--- a/document/계속갱신될보고서.docx
+++ b/document/계속갱신될보고서.docx
@@ -245,8 +245,6 @@
               <w:lang w:val="ko-KR"/>
             </w:rPr>
           </w:pPr>
-          <w:bookmarkStart w:id="3" w:name="_GoBack"/>
-          <w:bookmarkEnd w:id="3"/>
         </w:p>
         <w:p>
           <w:pPr>
@@ -2507,7 +2505,7 @@
       <w:pPr>
         <w:pStyle w:val="a"/>
       </w:pPr>
-      <w:bookmarkStart w:id="4" w:name="_Toc529134558"/>
+      <w:bookmarkStart w:id="3" w:name="_Toc529134558"/>
       <w:r>
         <w:lastRenderedPageBreak/>
         <w:drawing>
@@ -2586,161 +2584,161 @@
         </w:rPr>
         <w:t xml:space="preserve"> 기획</w:t>
       </w:r>
+      <w:bookmarkEnd w:id="3"/>
+    </w:p>
+    <w:p>
+      <w:pPr>
+        <w:jc w:val="center"/>
+        <w:rPr>
+          <w:b/>
+          <w:i/>
+        </w:rPr>
+      </w:pPr>
+      <w:proofErr w:type="gramStart"/>
+      <w:r>
+        <w:rPr>
+          <w:rFonts w:hint="eastAsia"/>
+          <w:b/>
+          <w:i/>
+        </w:rPr>
+        <w:t>[ 게임</w:t>
+      </w:r>
+      <w:proofErr w:type="gramEnd"/>
+      <w:r>
+        <w:rPr>
+          <w:rFonts w:hint="eastAsia"/>
+          <w:b/>
+          <w:i/>
+        </w:rPr>
+        <w:t xml:space="preserve"> 전체적 모습</w:t>
+      </w:r>
+      <w:r>
+        <w:rPr>
+          <w:b/>
+          <w:i/>
+        </w:rPr>
+        <w:t xml:space="preserve"> </w:t>
+      </w:r>
+      <w:r>
+        <w:rPr>
+          <w:rFonts w:hint="eastAsia"/>
+          <w:b/>
+          <w:i/>
+        </w:rPr>
+        <w:t>]</w:t>
+      </w:r>
+    </w:p>
+    <w:p>
+      <w:pPr>
+        <w:pStyle w:val="a0"/>
+      </w:pPr>
+      <w:bookmarkStart w:id="4" w:name="_Toc529134559"/>
+      <w:r>
+        <w:rPr>
+          <w:rFonts w:hint="eastAsia"/>
+        </w:rPr>
+        <w:t>게임 소개</w:t>
+      </w:r>
       <w:bookmarkEnd w:id="4"/>
     </w:p>
     <w:p>
       <w:pPr>
-        <w:jc w:val="center"/>
-        <w:rPr>
-          <w:b/>
-          <w:i/>
-        </w:rPr>
-      </w:pPr>
-      <w:proofErr w:type="gramStart"/>
-      <w:r>
-        <w:rPr>
-          <w:rFonts w:hint="eastAsia"/>
-          <w:b/>
-          <w:i/>
-        </w:rPr>
-        <w:t>[ 게임</w:t>
-      </w:r>
-      <w:proofErr w:type="gramEnd"/>
-      <w:r>
-        <w:rPr>
-          <w:rFonts w:hint="eastAsia"/>
-          <w:b/>
-          <w:i/>
-        </w:rPr>
-        <w:t xml:space="preserve"> 전체적 모습</w:t>
-      </w:r>
-      <w:r>
-        <w:rPr>
-          <w:b/>
-          <w:i/>
-        </w:rPr>
+        <w:ind w:firstLineChars="200" w:firstLine="400"/>
+      </w:pPr>
+      <w:r>
+        <w:t>OpenGL</w:t>
+      </w:r>
+      <w:r>
         <w:t xml:space="preserve"> </w:t>
       </w:r>
       <w:r>
-        <w:rPr>
-          <w:rFonts w:hint="eastAsia"/>
-          <w:b/>
-          <w:i/>
-        </w:rPr>
-        <w:t>]</w:t>
+        <w:t xml:space="preserve">위에 2D </w:t>
+      </w:r>
+      <w:proofErr w:type="spellStart"/>
+      <w:r>
+        <w:t>스프라이트</w:t>
+      </w:r>
+      <w:proofErr w:type="spellEnd"/>
+      <w:r>
+        <w:t xml:space="preserve"> 리소스를 사용하여 만든 게임이다. </w:t>
       </w:r>
     </w:p>
     <w:p>
       <w:pPr>
-        <w:pStyle w:val="a0"/>
-      </w:pPr>
-      <w:bookmarkStart w:id="5" w:name="_Toc529134559"/>
-      <w:r>
-        <w:rPr>
-          <w:rFonts w:hint="eastAsia"/>
-        </w:rPr>
-        <w:t>게임 소개</w:t>
-      </w:r>
-      <w:bookmarkEnd w:id="5"/>
+        <w:ind w:firstLineChars="200" w:firstLine="400"/>
+      </w:pPr>
+      <w:r>
+        <w:rPr>
+          <w:rFonts w:hint="eastAsia"/>
+        </w:rPr>
+        <w:t xml:space="preserve">플레이어 </w:t>
+      </w:r>
+      <w:r>
+        <w:t>2</w:t>
+      </w:r>
+      <w:r>
+        <w:rPr>
+          <w:rFonts w:hint="eastAsia"/>
+        </w:rPr>
+        <w:t>명이 일정 시간마다 무작위 위치에 생성되는 아이템을 먹어 상대방을 공격하는</w:t>
+      </w:r>
+      <w:r>
+        <w:br/>
+        <w:t xml:space="preserve">    </w:t>
+      </w:r>
+      <w:r>
+        <w:rPr>
+          <w:rFonts w:hint="eastAsia"/>
+        </w:rPr>
+        <w:t>게임이다.</w:t>
+      </w:r>
+      <w:r>
+        <w:t xml:space="preserve"> </w:t>
+      </w:r>
+      <w:r>
+        <w:br/>
+      </w:r>
+      <w:r>
+        <w:rPr>
+          <w:rFonts w:hint="eastAsia"/>
+        </w:rPr>
+        <w:t xml:space="preserve">    </w:t>
+      </w:r>
+      <w:r>
+        <w:rPr>
+          <w:rFonts w:hint="eastAsia"/>
+        </w:rPr>
+        <w:t xml:space="preserve">게임 시간이 끝나거나 게임 시간 안에 생명이 </w:t>
+      </w:r>
+      <w:r>
+        <w:t>0</w:t>
+      </w:r>
+      <w:r>
+        <w:rPr>
+          <w:rFonts w:hint="eastAsia"/>
+        </w:rPr>
+        <w:t>이 된 플레이어가 발생하면 게임이 종료된다.</w:t>
+      </w:r>
     </w:p>
     <w:p>
       <w:pPr>
         <w:ind w:firstLineChars="200" w:firstLine="400"/>
       </w:pPr>
       <w:r>
-        <w:t>OpenGL</w:t>
-      </w:r>
-      <w:r>
         <w:t xml:space="preserve"> </w:t>
-      </w:r>
-      <w:r>
-        <w:t xml:space="preserve">위에 2D </w:t>
-      </w:r>
-      <w:proofErr w:type="spellStart"/>
-      <w:r>
-        <w:t>스프라이트</w:t>
-      </w:r>
-      <w:proofErr w:type="spellEnd"/>
-      <w:r>
-        <w:t xml:space="preserve"> 리소스를 사용하여 만든 게임이다. </w:t>
       </w:r>
     </w:p>
     <w:p>
       <w:pPr>
-        <w:ind w:firstLineChars="200" w:firstLine="400"/>
-      </w:pPr>
-      <w:r>
-        <w:rPr>
-          <w:rFonts w:hint="eastAsia"/>
-        </w:rPr>
-        <w:t xml:space="preserve">플레이어 </w:t>
-      </w:r>
-      <w:r>
-        <w:t>2</w:t>
-      </w:r>
-      <w:r>
-        <w:rPr>
-          <w:rFonts w:hint="eastAsia"/>
-        </w:rPr>
-        <w:t>명이 일정 시간마다 무작위 위치에 생성되는 아이템을 먹어 상대방을 공격하는</w:t>
-      </w:r>
-      <w:r>
-        <w:br/>
-        <w:t xml:space="preserve">    </w:t>
-      </w:r>
-      <w:r>
-        <w:rPr>
-          <w:rFonts w:hint="eastAsia"/>
-        </w:rPr>
-        <w:t>게임이다.</w:t>
-      </w:r>
-      <w:r>
+        <w:pStyle w:val="a0"/>
+      </w:pPr>
+      <w:r>
+        <w:rPr>
+          <w:rFonts w:hint="eastAsia"/>
+        </w:rPr>
         <w:t xml:space="preserve"> </w:t>
       </w:r>
-      <w:r>
-        <w:br/>
-      </w:r>
-      <w:r>
-        <w:rPr>
-          <w:rFonts w:hint="eastAsia"/>
-        </w:rPr>
-        <w:t xml:space="preserve">    </w:t>
-      </w:r>
-      <w:r>
-        <w:rPr>
-          <w:rFonts w:hint="eastAsia"/>
-        </w:rPr>
-        <w:t xml:space="preserve">게임 시간이 끝나거나 게임 시간 안에 생명이 </w:t>
-      </w:r>
-      <w:r>
-        <w:t>0</w:t>
-      </w:r>
-      <w:r>
-        <w:rPr>
-          <w:rFonts w:hint="eastAsia"/>
-        </w:rPr>
-        <w:t>이 된 플레이어가 발생하면 게임이 종료된다.</w:t>
-      </w:r>
-    </w:p>
-    <w:p>
-      <w:pPr>
-        <w:ind w:firstLineChars="200" w:firstLine="400"/>
-      </w:pPr>
-      <w:r>
-        <w:t xml:space="preserve"> </w:t>
-      </w:r>
-    </w:p>
-    <w:p>
-      <w:pPr>
-        <w:pStyle w:val="a0"/>
-      </w:pPr>
-      <w:r>
-        <w:rPr>
-          <w:rFonts w:hint="eastAsia"/>
-        </w:rPr>
-        <w:t xml:space="preserve"> </w:t>
-      </w:r>
-      <w:bookmarkStart w:id="6" w:name="_Toc529134560"/>
+      <w:bookmarkStart w:id="5" w:name="_Toc529134560"/>
       <w:r>
         <w:rPr>
           <w:rFonts w:hint="eastAsia"/>
@@ -2750,7 +2748,7 @@
       <w:r>
         <w:t xml:space="preserve"> 오브젝트</w:t>
       </w:r>
-      <w:bookmarkEnd w:id="6"/>
+      <w:bookmarkEnd w:id="5"/>
     </w:p>
     <w:p>
       <w:pPr>
@@ -2958,14 +2956,14 @@
         <w:lastRenderedPageBreak/>
         <w:t xml:space="preserve"> </w:t>
       </w:r>
-      <w:bookmarkStart w:id="7" w:name="_Toc529134561"/>
+      <w:bookmarkStart w:id="6" w:name="_Toc529134561"/>
       <w:r>
         <w:rPr>
           <w:rFonts w:hint="eastAsia"/>
         </w:rPr>
         <w:t>조작 방법</w:t>
       </w:r>
-      <w:bookmarkEnd w:id="7"/>
+      <w:bookmarkEnd w:id="6"/>
     </w:p>
     <w:p>
       <w:pPr>
@@ -3014,7 +3012,7 @@
         </w:rPr>
         <w:t xml:space="preserve"> </w:t>
       </w:r>
-      <w:bookmarkStart w:id="8" w:name="_Toc529134562"/>
+      <w:bookmarkStart w:id="7" w:name="_Toc529134562"/>
       <w:r>
         <w:rPr>
           <w:rFonts w:hint="eastAsia"/>
@@ -3027,7 +3025,7 @@
         </w:rPr>
         <w:t>설명</w:t>
       </w:r>
-      <w:bookmarkEnd w:id="8"/>
+      <w:bookmarkEnd w:id="7"/>
     </w:p>
     <w:p>
       <w:pPr>
@@ -3270,11 +3268,11 @@
         </w:rPr>
         <w:t xml:space="preserve"> </w:t>
       </w:r>
-      <w:bookmarkStart w:id="9" w:name="_Toc529134563"/>
+      <w:bookmarkStart w:id="8" w:name="_Toc529134563"/>
       <w:r>
         <w:t>Flow Chart</w:t>
       </w:r>
-      <w:bookmarkEnd w:id="9"/>
+      <w:bookmarkEnd w:id="8"/>
     </w:p>
     <w:p>
       <w:pPr>
@@ -3345,7 +3343,7 @@
           <w:sz w:val="34"/>
         </w:rPr>
       </w:pPr>
-      <w:bookmarkStart w:id="10" w:name="_Toc529134564"/>
+      <w:bookmarkStart w:id="9" w:name="_Toc529134564"/>
       <w:r>
         <w:rPr>
           <w:rFonts w:hint="eastAsia"/>
@@ -3356,7 +3354,7 @@
       <w:r>
         <w:t>igh Level Design</w:t>
       </w:r>
-      <w:bookmarkEnd w:id="10"/>
+      <w:bookmarkEnd w:id="9"/>
     </w:p>
     <w:p>
       <w:pPr>
@@ -3366,7 +3364,7 @@
           <w:szCs w:val="36"/>
         </w:rPr>
       </w:pPr>
-      <w:bookmarkStart w:id="11" w:name="_Toc529134565"/>
+      <w:bookmarkStart w:id="10" w:name="_Toc529134565"/>
       <w:r>
         <w:rPr>
           <w:rFonts w:hint="eastAsia"/>
@@ -3472,7 +3470,7 @@
         </w:rPr>
         <w:t>low Chart</w:t>
       </w:r>
-      <w:bookmarkEnd w:id="11"/>
+      <w:bookmarkEnd w:id="10"/>
     </w:p>
     <w:p>
       <w:pPr>
@@ -4700,11 +4698,11 @@
         <w:lastRenderedPageBreak/>
         <w:t xml:space="preserve"> </w:t>
       </w:r>
-      <w:bookmarkStart w:id="12" w:name="_Toc529134566"/>
+      <w:bookmarkStart w:id="11" w:name="_Toc529134566"/>
       <w:r>
         <w:t>Server – Client 통신</w:t>
       </w:r>
-      <w:bookmarkEnd w:id="12"/>
+      <w:bookmarkEnd w:id="11"/>
     </w:p>
     <w:p>
       <w:pPr>
@@ -6059,11 +6057,11 @@
         <w:lastRenderedPageBreak/>
         <w:t xml:space="preserve"> </w:t>
       </w:r>
-      <w:bookmarkStart w:id="13" w:name="_Toc529134567"/>
+      <w:bookmarkStart w:id="12" w:name="_Toc529134567"/>
       <w:r>
         <w:t>Low Level Design</w:t>
       </w:r>
-      <w:bookmarkEnd w:id="13"/>
+      <w:bookmarkEnd w:id="12"/>
     </w:p>
     <w:p>
       <w:pPr>
@@ -6072,7 +6070,7 @@
       <w:r>
         <w:t xml:space="preserve"> </w:t>
       </w:r>
-      <w:bookmarkStart w:id="14" w:name="_Toc529134568"/>
+      <w:bookmarkStart w:id="13" w:name="_Toc529134568"/>
       <w:r>
         <w:t>S</w:t>
       </w:r>
@@ -6082,7 +6080,7 @@
       <w:r>
         <w:t xml:space="preserve"> – Client Protocol</w:t>
       </w:r>
-      <w:bookmarkEnd w:id="14"/>
+      <w:bookmarkEnd w:id="13"/>
     </w:p>
     <w:p>
       <w:pPr>
@@ -7612,11 +7610,11 @@
         <w:lastRenderedPageBreak/>
         <w:t xml:space="preserve"> </w:t>
       </w:r>
-      <w:bookmarkStart w:id="15" w:name="_Toc529134569"/>
+      <w:bookmarkStart w:id="14" w:name="_Toc529134569"/>
       <w:r>
         <w:t>Server</w:t>
       </w:r>
-      <w:bookmarkEnd w:id="15"/>
+      <w:bookmarkEnd w:id="14"/>
     </w:p>
     <w:p>
       <w:pPr>
@@ -10469,7 +10467,7 @@
         <w:lastRenderedPageBreak/>
         <w:t xml:space="preserve"> </w:t>
       </w:r>
-      <w:bookmarkStart w:id="16" w:name="_Toc529134570"/>
+      <w:bookmarkStart w:id="15" w:name="_Toc529134570"/>
       <w:r>
         <w:rPr>
           <w:rFonts w:hint="eastAsia"/>
@@ -10479,7 +10477,7 @@
       <w:r>
         <w:t>lient</w:t>
       </w:r>
-      <w:bookmarkEnd w:id="16"/>
+      <w:bookmarkEnd w:id="15"/>
     </w:p>
     <w:p>
       <w:pPr>
@@ -12138,7 +12136,7 @@
       <w:r>
         <w:br w:type="page"/>
       </w:r>
-      <w:bookmarkStart w:id="17" w:name="_Toc529134571"/>
+      <w:bookmarkStart w:id="16" w:name="_Toc529134571"/>
       <w:r>
         <w:rPr>
           <w:rFonts w:hint="eastAsia"/>
@@ -12146,7 +12144,7 @@
         <w:lastRenderedPageBreak/>
         <w:t>역할 분담</w:t>
       </w:r>
-      <w:bookmarkEnd w:id="17"/>
+      <w:bookmarkEnd w:id="16"/>
     </w:p>
     <w:p>
       <w:pPr>
@@ -12492,14 +12490,14 @@
           <w:sz w:val="34"/>
         </w:rPr>
       </w:pPr>
-      <w:bookmarkStart w:id="18" w:name="_Toc529134572"/>
+      <w:bookmarkStart w:id="17" w:name="_Toc529134572"/>
       <w:r>
         <w:rPr>
           <w:rFonts w:hint="eastAsia"/>
         </w:rPr>
         <w:t>개발 환경</w:t>
       </w:r>
-      <w:bookmarkEnd w:id="18"/>
+      <w:bookmarkEnd w:id="17"/>
     </w:p>
     <w:p>
       <w:pPr>
@@ -12704,7 +12702,7 @@
           <w:sz w:val="34"/>
         </w:rPr>
       </w:pPr>
-      <w:bookmarkStart w:id="19" w:name="_Toc529134573"/>
+      <w:bookmarkStart w:id="18" w:name="_Toc529134573"/>
       <w:r>
         <w:rPr>
           <w:rFonts w:hint="eastAsia"/>
@@ -12712,7 +12710,7 @@
         <w:lastRenderedPageBreak/>
         <w:t>개발 일정</w:t>
       </w:r>
-      <w:bookmarkEnd w:id="19"/>
+      <w:bookmarkEnd w:id="18"/>
     </w:p>
     <w:tbl>
       <w:tblPr>
@@ -22729,7 +22727,7 @@
       <w:pPr>
         <w:pStyle w:val="a"/>
       </w:pPr>
-      <w:bookmarkStart w:id="20" w:name="_Toc529134574"/>
+      <w:bookmarkStart w:id="19" w:name="_Toc529134574"/>
       <w:r>
         <w:rPr>
           <w:rFonts w:hint="eastAsia"/>
@@ -22737,20 +22735,20 @@
         <w:lastRenderedPageBreak/>
         <w:t>개발 보고서</w:t>
       </w:r>
-      <w:bookmarkEnd w:id="20"/>
+      <w:bookmarkEnd w:id="19"/>
     </w:p>
     <w:p>
       <w:pPr>
         <w:pStyle w:val="a0"/>
       </w:pPr>
-      <w:bookmarkStart w:id="21" w:name="_Toc529134575"/>
+      <w:bookmarkStart w:id="20" w:name="_Toc529134575"/>
       <w:r>
         <w:rPr>
           <w:rFonts w:hint="eastAsia"/>
         </w:rPr>
         <w:t>1주차</w:t>
       </w:r>
-      <w:bookmarkEnd w:id="21"/>
+      <w:bookmarkEnd w:id="20"/>
     </w:p>
     <w:p>
       <w:pPr>
@@ -23850,7 +23848,7 @@
       <w:pPr>
         <w:pStyle w:val="a0"/>
       </w:pPr>
-      <w:bookmarkStart w:id="22" w:name="_Toc529134576"/>
+      <w:bookmarkStart w:id="21" w:name="_Toc529134576"/>
       <w:r>
         <w:rPr>
           <w:rFonts w:hint="eastAsia"/>
@@ -23858,7 +23856,7 @@
         <w:lastRenderedPageBreak/>
         <w:t>2주차</w:t>
       </w:r>
-      <w:bookmarkEnd w:id="22"/>
+      <w:bookmarkEnd w:id="21"/>
     </w:p>
     <w:p>
       <w:pPr>
@@ -25570,7 +25568,7 @@
       <w:pPr>
         <w:pStyle w:val="a0"/>
       </w:pPr>
-      <w:bookmarkStart w:id="23" w:name="_Toc529134577"/>
+      <w:bookmarkStart w:id="22" w:name="_Toc529134577"/>
       <w:r>
         <w:rPr>
           <w:rFonts w:hint="eastAsia"/>
@@ -25578,7 +25576,7 @@
         <w:lastRenderedPageBreak/>
         <w:t>3주차</w:t>
       </w:r>
-      <w:bookmarkEnd w:id="23"/>
+      <w:bookmarkEnd w:id="22"/>
     </w:p>
     <w:p>
       <w:pPr>
@@ -25737,16 +25735,34 @@
       </w:pPr>
       <w:r>
         <w:rPr>
-          <w:rFonts w:hint="eastAsia"/>
           <w:szCs w:val="20"/>
         </w:rPr>
+        <w:t>Client</w:t>
+      </w:r>
+      <w:r>
+        <w:rPr>
+          <w:szCs w:val="20"/>
+        </w:rPr>
+        <w:t xml:space="preserve"> -&gt; </w:t>
+      </w:r>
+      <w:r>
+        <w:rPr>
+          <w:rFonts w:hint="eastAsia"/>
+          <w:szCs w:val="20"/>
+        </w:rPr>
         <w:t>S</w:t>
       </w:r>
       <w:r>
         <w:rPr>
           <w:szCs w:val="20"/>
         </w:rPr>
-        <w:t xml:space="preserve">erver -&gt; Client </w:t>
+        <w:t>erver</w:t>
+      </w:r>
+      <w:r>
+        <w:rPr>
+          <w:szCs w:val="20"/>
+        </w:rPr>
+        <w:t xml:space="preserve"> </w:t>
       </w:r>
       <w:r>
         <w:rPr>
@@ -25897,6 +25913,8 @@
         </w:rPr>
         <w:t>.</w:t>
       </w:r>
+      <w:bookmarkStart w:id="23" w:name="_GoBack"/>
+      <w:bookmarkEnd w:id="23"/>
       <w:proofErr w:type="gramEnd"/>
     </w:p>
     <w:p/>
@@ -27666,16 +27684,21 @@
       </w:pPr>
       <w:r>
         <w:rPr>
-          <w:rFonts w:hint="eastAsia"/>
           <w:szCs w:val="20"/>
         </w:rPr>
-        <w:t>C</w:t>
+        <w:t>Server</w:t>
       </w:r>
       <w:r>
         <w:rPr>
           <w:szCs w:val="20"/>
         </w:rPr>
-        <w:t xml:space="preserve">lient -&gt; Server </w:t>
+        <w:t xml:space="preserve"> -&gt; Client</w:t>
+      </w:r>
+      <w:r>
+        <w:rPr>
+          <w:szCs w:val="20"/>
+        </w:rPr>
+        <w:t xml:space="preserve"> </w:t>
       </w:r>
       <w:r>
         <w:rPr>
@@ -31051,7 +31074,6 @@
         <w:docPartUnique/>
       </w:docPartObj>
     </w:sdtPr>
-    <w:sdtEndPr/>
     <w:sdtContent>
       <w:sdt>
         <w:sdtPr>
@@ -31061,7 +31083,6 @@
             <w:docPartUnique/>
           </w:docPartObj>
         </w:sdtPr>
-        <w:sdtEndPr/>
         <w:sdtContent>
           <w:p>
             <w:pPr>
@@ -35102,7 +35123,7 @@
 </file>
 
 <file path=customXml/itemProps1.xml><?xml version="1.0" encoding="utf-8"?>
-<ds:datastoreItem xmlns:ds="http://schemas.openxmlformats.org/officeDocument/2006/customXml" ds:itemID="{51042EA4-8554-4AE6-98EC-5C01D39F96B5}">
+<ds:datastoreItem xmlns:ds="http://schemas.openxmlformats.org/officeDocument/2006/customXml" ds:itemID="{8B89D451-10B5-4F87-9F6B-E72812121075}">
   <ds:schemaRefs>
     <ds:schemaRef ds:uri="http://schemas.openxmlformats.org/officeDocument/2006/bibliography"/>
   </ds:schemaRefs>

--- a/document/계속갱신될보고서.docx
+++ b/document/계속갱신될보고서.docx
@@ -1,6 +1,6 @@
 
 <file path=word/document.xml><?xml version="1.0" encoding="utf-8"?>
-<w:document xmlns:wpc="http://schemas.microsoft.com/office/word/2010/wordprocessingCanvas" xmlns:cx="http://schemas.microsoft.com/office/drawing/2014/chartex" xmlns:cx1="http://schemas.microsoft.com/office/drawing/2015/9/8/chartex" xmlns:cx2="http://schemas.microsoft.com/office/drawing/2015/10/21/chartex" xmlns:cx3="http://schemas.microsoft.com/office/drawing/2016/5/9/chartex" xmlns:cx4="http://schemas.microsoft.com/office/drawing/2016/5/10/chartex" xmlns:cx5="http://schemas.microsoft.com/office/drawing/2016/5/11/chartex" xmlns:cx6="http://schemas.microsoft.com/office/drawing/2016/5/12/chartex" xmlns:cx7="http://schemas.microsoft.com/office/drawing/2016/5/13/chartex" xmlns:cx8="http://schemas.microsoft.com/office/drawing/2016/5/14/chartex" xmlns:mc="http://schemas.openxmlformats.org/markup-compatibility/2006" xmlns:aink="http://schemas.microsoft.com/office/drawing/2016/ink" xmlns:am3d="http://schemas.microsoft.com/office/drawing/2017/model3d" xmlns:o="urn:schemas-microsoft-com:office:office" xmlns:r="http://schemas.openxmlformats.org/officeDocument/2006/relationships" xmlns:m="http://schemas.openxmlformats.org/officeDocument/2006/math" xmlns:v="urn:schemas-microsoft-com:vml" xmlns:wp14="http://schemas.microsoft.com/office/word/2010/wordprocessingDrawing" xmlns:wp="http://schemas.openxmlformats.org/drawingml/2006/wordprocessingDrawing" xmlns:w10="urn:schemas-microsoft-com:office:word" xmlns:w="http://schemas.openxmlformats.org/wordprocessingml/2006/main" xmlns:w14="http://schemas.microsoft.com/office/word/2010/wordml" xmlns:w15="http://schemas.microsoft.com/office/word/2012/wordml" xmlns:w16cid="http://schemas.microsoft.com/office/word/2016/wordml/cid" xmlns:w16se="http://schemas.microsoft.com/office/word/2015/wordml/symex" xmlns:wpg="http://schemas.microsoft.com/office/word/2010/wordprocessingGroup" xmlns:wpi="http://schemas.microsoft.com/office/word/2010/wordprocessingInk" xmlns:wne="http://schemas.microsoft.com/office/word/2006/wordml" xmlns:wps="http://schemas.microsoft.com/office/word/2010/wordprocessingShape" mc:Ignorable="w14 w15 w16se w16cid wp14">
+<w:document xmlns:wpc="http://schemas.microsoft.com/office/word/2010/wordprocessingCanvas" xmlns:cx="http://schemas.microsoft.com/office/drawing/2014/chartex" xmlns:mc="http://schemas.openxmlformats.org/markup-compatibility/2006" xmlns:o="urn:schemas-microsoft-com:office:office" xmlns:r="http://schemas.openxmlformats.org/officeDocument/2006/relationships" xmlns:m="http://schemas.openxmlformats.org/officeDocument/2006/math" xmlns:v="urn:schemas-microsoft-com:vml" xmlns:wp14="http://schemas.microsoft.com/office/word/2010/wordprocessingDrawing" xmlns:wp="http://schemas.openxmlformats.org/drawingml/2006/wordprocessingDrawing" xmlns:w10="urn:schemas-microsoft-com:office:word" xmlns:w="http://schemas.openxmlformats.org/wordprocessingml/2006/main" xmlns:w14="http://schemas.microsoft.com/office/word/2010/wordml" xmlns:w15="http://schemas.microsoft.com/office/word/2012/wordml" xmlns:w16se="http://schemas.microsoft.com/office/word/2015/wordml/symex" xmlns:wpg="http://schemas.microsoft.com/office/word/2010/wordprocessingGroup" xmlns:wpi="http://schemas.microsoft.com/office/word/2010/wordprocessingInk" xmlns:wne="http://schemas.microsoft.com/office/word/2006/wordml" xmlns:wps="http://schemas.microsoft.com/office/word/2010/wordprocessingShape" mc:Ignorable="w14 w15 w16se wp14">
   <w:body>
     <w:p>
       <w:pPr>
@@ -99,12 +99,21 @@
         </w:rPr>
         <w:t xml:space="preserve">014180015 </w:t>
       </w:r>
+      <w:proofErr w:type="spellStart"/>
       <w:r>
         <w:rPr>
           <w:rFonts w:hint="eastAsia"/>
           <w:sz w:val="28"/>
         </w:rPr>
-        <w:t xml:space="preserve">게임공학과 </w:t>
+        <w:t>게임공학과</w:t>
+      </w:r>
+      <w:proofErr w:type="spellEnd"/>
+      <w:r>
+        <w:rPr>
+          <w:rFonts w:hint="eastAsia"/>
+          <w:sz w:val="28"/>
+        </w:rPr>
+        <w:t xml:space="preserve"> </w:t>
       </w:r>
       <w:r>
         <w:rPr>
@@ -134,12 +143,21 @@
         </w:rPr>
         <w:t xml:space="preserve">014182043 </w:t>
       </w:r>
+      <w:proofErr w:type="spellStart"/>
       <w:r>
         <w:rPr>
           <w:rFonts w:hint="eastAsia"/>
           <w:sz w:val="28"/>
         </w:rPr>
-        <w:t xml:space="preserve">게임공학과 </w:t>
+        <w:t>게임공학과</w:t>
+      </w:r>
+      <w:proofErr w:type="spellEnd"/>
+      <w:r>
+        <w:rPr>
+          <w:rFonts w:hint="eastAsia"/>
+          <w:sz w:val="28"/>
+        </w:rPr>
+        <w:t xml:space="preserve"> </w:t>
       </w:r>
       <w:proofErr w:type="spellStart"/>
       <w:r>
@@ -178,6 +196,7 @@
         </w:rPr>
         <w:t xml:space="preserve">엔터테인먼트 컴퓨팅 </w:t>
       </w:r>
+      <w:proofErr w:type="spellStart"/>
       <w:r>
         <w:rPr>
           <w:rFonts w:hint="eastAsia"/>
@@ -185,6 +204,7 @@
         </w:rPr>
         <w:t>박하연</w:t>
       </w:r>
+      <w:proofErr w:type="spellEnd"/>
       <w:r>
         <w:rPr>
           <w:rFonts w:hint="eastAsia"/>
@@ -2684,13 +2704,23 @@
       </w:r>
       <w:r>
         <w:br/>
+      </w:r>
+      <w:proofErr w:type="gramStart"/>
+      <w:r>
         <w:t xml:space="preserve">    </w:t>
       </w:r>
       <w:r>
         <w:rPr>
           <w:rFonts w:hint="eastAsia"/>
         </w:rPr>
-        <w:t>게임이다.</w:t>
+        <w:t>게임이다</w:t>
+      </w:r>
+      <w:proofErr w:type="gramEnd"/>
+      <w:r>
+        <w:rPr>
+          <w:rFonts w:hint="eastAsia"/>
+        </w:rPr>
+        <w:t>.</w:t>
       </w:r>
       <w:r>
         <w:t xml:space="preserve"> </w:t>
@@ -3518,7 +3548,6 @@
         </w:rPr>
         <w:t>tate</w:t>
       </w:r>
-      <w:proofErr w:type="gramEnd"/>
       <w:r>
         <w:rPr>
           <w:rStyle w:val="a8"/>
@@ -3528,6 +3557,7 @@
         </w:rPr>
         <w:t>별</w:t>
       </w:r>
+      <w:proofErr w:type="gramEnd"/>
       <w:r>
         <w:rPr>
           <w:rStyle w:val="a8"/>
@@ -3543,7 +3573,27 @@
           <w:b/>
           <w:color w:val="000000" w:themeColor="text1"/>
         </w:rPr>
-        <w:t>개괄적 통신 플로우 차트</w:t>
+        <w:t xml:space="preserve">개괄적 통신 </w:t>
+      </w:r>
+      <w:proofErr w:type="spellStart"/>
+      <w:r>
+        <w:rPr>
+          <w:rStyle w:val="a8"/>
+          <w:rFonts w:hint="eastAsia"/>
+          <w:b/>
+          <w:color w:val="000000" w:themeColor="text1"/>
+        </w:rPr>
+        <w:t>플로우</w:t>
+      </w:r>
+      <w:proofErr w:type="spellEnd"/>
+      <w:r>
+        <w:rPr>
+          <w:rStyle w:val="a8"/>
+          <w:rFonts w:hint="eastAsia"/>
+          <w:b/>
+          <w:color w:val="000000" w:themeColor="text1"/>
+        </w:rPr>
+        <w:t xml:space="preserve"> 차트</w:t>
       </w:r>
       <w:r>
         <w:rPr>
@@ -3767,7 +3817,25 @@
           <w:rFonts w:hint="eastAsia"/>
           <w:b w:val="0"/>
         </w:rPr>
-        <w:t>서버 접속자의 수를 늘린다.</w:t>
+        <w:t xml:space="preserve">서버 </w:t>
+      </w:r>
+      <w:proofErr w:type="spellStart"/>
+      <w:r>
+        <w:rPr>
+          <w:rStyle w:val="a9"/>
+          <w:rFonts w:hint="eastAsia"/>
+          <w:b w:val="0"/>
+        </w:rPr>
+        <w:t>접속자의</w:t>
+      </w:r>
+      <w:proofErr w:type="spellEnd"/>
+      <w:r>
+        <w:rPr>
+          <w:rStyle w:val="a9"/>
+          <w:rFonts w:hint="eastAsia"/>
+          <w:b w:val="0"/>
+        </w:rPr>
+        <w:t xml:space="preserve"> 수를 늘린다.</w:t>
       </w:r>
     </w:p>
     <w:p>
@@ -3912,7 +3980,25 @@
           <w:rFonts w:hint="eastAsia"/>
           <w:b w:val="0"/>
         </w:rPr>
-        <w:t xml:space="preserve">는 서버 접속자의 수가 총 </w:t>
+        <w:t xml:space="preserve">는 서버 </w:t>
+      </w:r>
+      <w:proofErr w:type="spellStart"/>
+      <w:r>
+        <w:rPr>
+          <w:rStyle w:val="a9"/>
+          <w:rFonts w:hint="eastAsia"/>
+          <w:b w:val="0"/>
+        </w:rPr>
+        <w:t>접속자의</w:t>
+      </w:r>
+      <w:proofErr w:type="spellEnd"/>
+      <w:r>
+        <w:rPr>
+          <w:rStyle w:val="a9"/>
+          <w:rFonts w:hint="eastAsia"/>
+          <w:b w:val="0"/>
+        </w:rPr>
+        <w:t xml:space="preserve"> 수가 총 </w:t>
       </w:r>
       <w:r>
         <w:rPr>
@@ -4135,7 +4221,25 @@
           <w:rFonts w:hint="eastAsia"/>
           <w:b/>
         </w:rPr>
-        <w:t>통신 플로우 차트</w:t>
+        <w:t xml:space="preserve">통신 </w:t>
+      </w:r>
+      <w:proofErr w:type="spellStart"/>
+      <w:r>
+        <w:rPr>
+          <w:rStyle w:val="a8"/>
+          <w:rFonts w:hint="eastAsia"/>
+          <w:b/>
+        </w:rPr>
+        <w:t>플로우</w:t>
+      </w:r>
+      <w:proofErr w:type="spellEnd"/>
+      <w:r>
+        <w:rPr>
+          <w:rStyle w:val="a8"/>
+          <w:rFonts w:hint="eastAsia"/>
+          <w:b/>
+        </w:rPr>
+        <w:t xml:space="preserve"> 차트</w:t>
       </w:r>
       <w:r>
         <w:rPr>
@@ -4407,7 +4511,25 @@
           <w:rFonts w:hint="eastAsia"/>
           <w:b w:val="0"/>
         </w:rPr>
-        <w:t xml:space="preserve">는 플레이어가 재시작을 위해 </w:t>
+        <w:t xml:space="preserve">는 플레이어가 </w:t>
+      </w:r>
+      <w:proofErr w:type="spellStart"/>
+      <w:r>
+        <w:rPr>
+          <w:rStyle w:val="a9"/>
+          <w:rFonts w:hint="eastAsia"/>
+          <w:b w:val="0"/>
+        </w:rPr>
+        <w:t>재시작을</w:t>
+      </w:r>
+      <w:proofErr w:type="spellEnd"/>
+      <w:r>
+        <w:rPr>
+          <w:rStyle w:val="a9"/>
+          <w:rFonts w:hint="eastAsia"/>
+          <w:b w:val="0"/>
+        </w:rPr>
+        <w:t xml:space="preserve"> 위해 </w:t>
       </w:r>
       <w:r>
         <w:rPr>
@@ -4517,7 +4639,25 @@
           <w:rFonts w:hint="eastAsia"/>
           <w:b w:val="0"/>
         </w:rPr>
-        <w:t xml:space="preserve">는 받은 키 정보를 토대로 재시작을 원하는 </w:t>
+        <w:t xml:space="preserve">는 받은 키 정보를 토대로 </w:t>
+      </w:r>
+      <w:proofErr w:type="spellStart"/>
+      <w:r>
+        <w:rPr>
+          <w:rStyle w:val="a9"/>
+          <w:rFonts w:hint="eastAsia"/>
+          <w:b w:val="0"/>
+        </w:rPr>
+        <w:t>재시작을</w:t>
+      </w:r>
+      <w:proofErr w:type="spellEnd"/>
+      <w:r>
+        <w:rPr>
+          <w:rStyle w:val="a9"/>
+          <w:rFonts w:hint="eastAsia"/>
+          <w:b w:val="0"/>
+        </w:rPr>
+        <w:t xml:space="preserve"> 원하는 </w:t>
       </w:r>
       <w:r>
         <w:rPr>
@@ -4617,13 +4757,23 @@
         </w:rPr>
         <w:br/>
       </w:r>
+      <w:proofErr w:type="spellStart"/>
       <w:r>
         <w:rPr>
           <w:rStyle w:val="a9"/>
           <w:rFonts w:hint="eastAsia"/>
           <w:b w:val="0"/>
         </w:rPr>
-        <w:t xml:space="preserve">재시작을 원하는 </w:t>
+        <w:t>재시작을</w:t>
+      </w:r>
+      <w:proofErr w:type="spellEnd"/>
+      <w:r>
+        <w:rPr>
+          <w:rStyle w:val="a9"/>
+          <w:rFonts w:hint="eastAsia"/>
+          <w:b w:val="0"/>
+        </w:rPr>
+        <w:t xml:space="preserve"> 원하는 </w:t>
       </w:r>
       <w:r>
         <w:rPr>
@@ -4654,7 +4804,25 @@
           <w:rFonts w:hint="eastAsia"/>
           <w:b w:val="0"/>
         </w:rPr>
-        <w:t xml:space="preserve">명이 아니라면, 게임을 종료한 클라이언트와는 통신을 중단하고 재시작을 원하는 클라이언트의 </w:t>
+        <w:t xml:space="preserve">명이 아니라면, 게임을 종료한 클라이언트와는 통신을 중단하고 </w:t>
+      </w:r>
+      <w:proofErr w:type="spellStart"/>
+      <w:r>
+        <w:rPr>
+          <w:rStyle w:val="a9"/>
+          <w:rFonts w:hint="eastAsia"/>
+          <w:b w:val="0"/>
+        </w:rPr>
+        <w:t>재시작을</w:t>
+      </w:r>
+      <w:proofErr w:type="spellEnd"/>
+      <w:r>
+        <w:rPr>
+          <w:rStyle w:val="a9"/>
+          <w:rFonts w:hint="eastAsia"/>
+          <w:b w:val="0"/>
+        </w:rPr>
+        <w:t xml:space="preserve"> 원하는 클라이언트의 </w:t>
       </w:r>
       <w:r>
         <w:rPr>
@@ -4830,7 +4998,25 @@
           <w:rFonts w:hint="eastAsia"/>
           <w:b/>
         </w:rPr>
-        <w:t>통신 플로우 차트</w:t>
+        <w:t xml:space="preserve">통신 </w:t>
+      </w:r>
+      <w:proofErr w:type="spellStart"/>
+      <w:r>
+        <w:rPr>
+          <w:rStyle w:val="a8"/>
+          <w:rFonts w:hint="eastAsia"/>
+          <w:b/>
+        </w:rPr>
+        <w:t>플로우</w:t>
+      </w:r>
+      <w:proofErr w:type="spellEnd"/>
+      <w:r>
+        <w:rPr>
+          <w:rStyle w:val="a8"/>
+          <w:rFonts w:hint="eastAsia"/>
+          <w:b/>
+        </w:rPr>
+        <w:t xml:space="preserve"> 차트</w:t>
       </w:r>
       <w:r>
         <w:rPr>
@@ -5480,6 +5666,7 @@
         </w:rPr>
         <w:t xml:space="preserve"> </w:t>
       </w:r>
+      <w:proofErr w:type="spellStart"/>
       <w:r>
         <w:rPr>
           <w:rStyle w:val="a9"/>
@@ -5489,7 +5676,19 @@
           <w:color w:val="404040" w:themeColor="text1" w:themeTint="BF"/>
           <w:szCs w:val="20"/>
         </w:rPr>
-        <w:t>충돌체크 등을 계산한다</w:t>
+        <w:t>충돌체크</w:t>
+      </w:r>
+      <w:proofErr w:type="spellEnd"/>
+      <w:r>
+        <w:rPr>
+          <w:rStyle w:val="a9"/>
+          <w:rFonts w:hint="eastAsia"/>
+          <w:b w:val="0"/>
+          <w:iCs/>
+          <w:color w:val="404040" w:themeColor="text1" w:themeTint="BF"/>
+          <w:szCs w:val="20"/>
+        </w:rPr>
+        <w:t xml:space="preserve"> 등을 계산한다</w:t>
       </w:r>
     </w:p>
     <w:p>
@@ -5789,7 +5988,31 @@
           <w:color w:val="404040" w:themeColor="text1" w:themeTint="BF"/>
           <w:szCs w:val="20"/>
         </w:rPr>
-        <w:t xml:space="preserve">게임 중에 종료조건을 만족하면 </w:t>
+        <w:t xml:space="preserve">게임 중에 </w:t>
+      </w:r>
+      <w:proofErr w:type="spellStart"/>
+      <w:r>
+        <w:rPr>
+          <w:rStyle w:val="a9"/>
+          <w:rFonts w:hint="eastAsia"/>
+          <w:b w:val="0"/>
+          <w:iCs/>
+          <w:color w:val="404040" w:themeColor="text1" w:themeTint="BF"/>
+          <w:szCs w:val="20"/>
+        </w:rPr>
+        <w:t>종료조건을</w:t>
+      </w:r>
+      <w:proofErr w:type="spellEnd"/>
+      <w:r>
+        <w:rPr>
+          <w:rStyle w:val="a9"/>
+          <w:rFonts w:hint="eastAsia"/>
+          <w:b w:val="0"/>
+          <w:iCs/>
+          <w:color w:val="404040" w:themeColor="text1" w:themeTint="BF"/>
+          <w:szCs w:val="20"/>
+        </w:rPr>
+        <w:t xml:space="preserve"> 만족하면 </w:t>
       </w:r>
       <w:r>
         <w:rPr>
@@ -6213,6 +6436,7 @@
           <w:szCs w:val="19"/>
         </w:rPr>
       </w:pPr>
+      <w:proofErr w:type="spellStart"/>
       <w:r>
         <w:rPr>
           <w:rFonts w:ascii="돋움체" w:eastAsia="돋움체" w:cs="돋움체"/>
@@ -6223,6 +6447,7 @@
         </w:rPr>
         <w:t>typedef</w:t>
       </w:r>
+      <w:proofErr w:type="spellEnd"/>
       <w:r>
         <w:rPr>
           <w:rFonts w:ascii="돋움체" w:eastAsia="돋움체" w:cs="돋움체"/>
@@ -6233,6 +6458,7 @@
         </w:rPr>
         <w:t xml:space="preserve"> </w:t>
       </w:r>
+      <w:proofErr w:type="spellStart"/>
       <w:r>
         <w:rPr>
           <w:rFonts w:ascii="돋움체" w:eastAsia="돋움체" w:cs="돋움체"/>
@@ -6243,6 +6469,7 @@
         </w:rPr>
         <w:t>struct</w:t>
       </w:r>
+      <w:proofErr w:type="spellEnd"/>
       <w:r>
         <w:rPr>
           <w:rFonts w:ascii="돋움체" w:eastAsia="돋움체" w:cs="돋움체"/>
@@ -6436,6 +6663,7 @@
           <w:szCs w:val="19"/>
         </w:rPr>
       </w:pPr>
+      <w:proofErr w:type="spellStart"/>
       <w:r>
         <w:rPr>
           <w:rFonts w:ascii="돋움체" w:eastAsia="돋움체" w:cs="돋움체"/>
@@ -6446,6 +6674,7 @@
         </w:rPr>
         <w:t>typedef</w:t>
       </w:r>
+      <w:proofErr w:type="spellEnd"/>
       <w:r>
         <w:rPr>
           <w:rFonts w:ascii="돋움체" w:eastAsia="돋움체" w:cs="돋움체"/>
@@ -6456,6 +6685,7 @@
         </w:rPr>
         <w:t xml:space="preserve"> </w:t>
       </w:r>
+      <w:proofErr w:type="spellStart"/>
       <w:r>
         <w:rPr>
           <w:rFonts w:ascii="돋움체" w:eastAsia="돋움체" w:cs="돋움체"/>
@@ -6466,6 +6696,7 @@
         </w:rPr>
         <w:t>struct</w:t>
       </w:r>
+      <w:proofErr w:type="spellEnd"/>
       <w:r>
         <w:rPr>
           <w:rFonts w:ascii="돋움체" w:eastAsia="돋움체" w:cs="돋움체"/>
@@ -6553,7 +6784,29 @@
           <w:sz w:val="19"/>
           <w:szCs w:val="19"/>
         </w:rPr>
-        <w:t xml:space="preserve"> pos;</w:t>
+        <w:t xml:space="preserve"> </w:t>
+      </w:r>
+      <w:proofErr w:type="spellStart"/>
+      <w:r>
+        <w:rPr>
+          <w:rFonts w:ascii="돋움체" w:eastAsia="돋움체" w:cs="돋움체"/>
+          <w:color w:val="000000"/>
+          <w:kern w:val="0"/>
+          <w:sz w:val="19"/>
+          <w:szCs w:val="19"/>
+        </w:rPr>
+        <w:t>pos</w:t>
+      </w:r>
+      <w:proofErr w:type="spellEnd"/>
+      <w:r>
+        <w:rPr>
+          <w:rFonts w:ascii="돋움체" w:eastAsia="돋움체" w:cs="돋움체"/>
+          <w:color w:val="000000"/>
+          <w:kern w:val="0"/>
+          <w:sz w:val="19"/>
+          <w:szCs w:val="19"/>
+        </w:rPr>
+        <w:t>;</w:t>
       </w:r>
       <w:r>
         <w:rPr>
@@ -6842,6 +7095,7 @@
           <w:szCs w:val="19"/>
         </w:rPr>
       </w:pPr>
+      <w:proofErr w:type="spellStart"/>
       <w:r>
         <w:rPr>
           <w:rFonts w:ascii="돋움체" w:eastAsia="돋움체" w:cs="돋움체"/>
@@ -6852,6 +7106,7 @@
         </w:rPr>
         <w:t>typedef</w:t>
       </w:r>
+      <w:proofErr w:type="spellEnd"/>
       <w:r>
         <w:rPr>
           <w:rFonts w:ascii="돋움체" w:eastAsia="돋움체" w:cs="돋움체"/>
@@ -6862,6 +7117,7 @@
         </w:rPr>
         <w:t xml:space="preserve"> </w:t>
       </w:r>
+      <w:proofErr w:type="spellStart"/>
       <w:r>
         <w:rPr>
           <w:rFonts w:ascii="돋움체" w:eastAsia="돋움체" w:cs="돋움체"/>
@@ -6872,6 +7128,7 @@
         </w:rPr>
         <w:t>struct</w:t>
       </w:r>
+      <w:proofErr w:type="spellEnd"/>
       <w:r>
         <w:rPr>
           <w:rFonts w:ascii="돋움체" w:eastAsia="돋움체" w:cs="돋움체"/>
@@ -7663,25 +7920,54 @@
         <w:jc w:val="left"/>
         <w:rPr>
           <w:rFonts w:ascii="돋움체" w:eastAsia="돋움체" w:cs="돋움체"/>
+          <w:strike/>
+          <w:color w:val="0000FF"/>
+          <w:kern w:val="0"/>
+          <w:sz w:val="19"/>
+          <w:szCs w:val="19"/>
+        </w:rPr>
+      </w:pPr>
+      <w:proofErr w:type="spellStart"/>
+      <w:r>
+        <w:rPr>
+          <w:rFonts w:ascii="돋움체" w:eastAsia="돋움체" w:cs="돋움체"/>
+          <w:strike/>
+          <w:color w:val="0000FF"/>
+          <w:kern w:val="0"/>
+          <w:sz w:val="19"/>
+          <w:szCs w:val="19"/>
+        </w:rPr>
+        <w:t>typedef</w:t>
+      </w:r>
+      <w:proofErr w:type="spellEnd"/>
+      <w:r>
+        <w:rPr>
+          <w:rFonts w:ascii="돋움체" w:eastAsia="돋움체" w:cs="돋움체"/>
+          <w:strike/>
           <w:color w:val="000000"/>
           <w:kern w:val="0"/>
           <w:sz w:val="19"/>
           <w:szCs w:val="19"/>
         </w:rPr>
-      </w:pPr>
-      <w:r>
-        <w:rPr>
-          <w:rFonts w:ascii="돋움체" w:eastAsia="돋움체" w:cs="돋움체"/>
+        <w:t xml:space="preserve"> </w:t>
+      </w:r>
+      <w:proofErr w:type="spellStart"/>
+      <w:r>
+        <w:rPr>
+          <w:rFonts w:ascii="돋움체" w:eastAsia="돋움체" w:cs="돋움체"/>
+          <w:strike/>
           <w:color w:val="0000FF"/>
           <w:kern w:val="0"/>
           <w:sz w:val="19"/>
           <w:szCs w:val="19"/>
         </w:rPr>
-        <w:t>typedef</w:t>
-      </w:r>
-      <w:r>
-        <w:rPr>
-          <w:rFonts w:ascii="돋움체" w:eastAsia="돋움체" w:cs="돋움체"/>
+        <w:t>struct</w:t>
+      </w:r>
+      <w:proofErr w:type="spellEnd"/>
+      <w:r>
+        <w:rPr>
+          <w:rFonts w:ascii="돋움체" w:eastAsia="돋움체" w:cs="돋움체"/>
+          <w:strike/>
           <w:color w:val="000000"/>
           <w:kern w:val="0"/>
           <w:sz w:val="19"/>
@@ -7692,583 +7978,35 @@
       <w:r>
         <w:rPr>
           <w:rFonts w:ascii="돋움체" w:eastAsia="돋움체" w:cs="돋움체"/>
+          <w:strike/>
+          <w:color w:val="2B91AF"/>
+          <w:kern w:val="0"/>
+          <w:sz w:val="19"/>
+          <w:szCs w:val="19"/>
+        </w:rPr>
+        <w:t>Info</w:t>
+      </w:r>
+      <w:r>
+        <w:rPr>
+          <w:rFonts w:ascii="돋움체" w:eastAsia="돋움체" w:cs="돋움체"/>
+          <w:strike/>
+          <w:color w:val="000000"/>
+          <w:kern w:val="0"/>
+          <w:sz w:val="19"/>
+          <w:szCs w:val="19"/>
+        </w:rPr>
+        <w:t xml:space="preserve"> {</w:t>
+      </w:r>
+      <w:r>
+        <w:rPr>
+          <w:rFonts w:ascii="돋움체" w:eastAsia="돋움체" w:cs="돋움체"/>
+          <w:strike/>
           <w:color w:val="0000FF"/>
           <w:kern w:val="0"/>
           <w:sz w:val="19"/>
           <w:szCs w:val="19"/>
         </w:rPr>
-        <w:t>struct</w:t>
-      </w:r>
-      <w:r>
-        <w:rPr>
-          <w:rFonts w:ascii="돋움체" w:eastAsia="돋움체" w:cs="돋움체"/>
-          <w:color w:val="000000"/>
-          <w:kern w:val="0"/>
-          <w:sz w:val="19"/>
-          <w:szCs w:val="19"/>
-        </w:rPr>
         <w:t xml:space="preserve"> </w:t>
-      </w:r>
-      <w:r>
-        <w:rPr>
-          <w:rFonts w:ascii="돋움체" w:eastAsia="돋움체" w:cs="돋움체"/>
-          <w:color w:val="2B91AF"/>
-          <w:kern w:val="0"/>
-          <w:sz w:val="19"/>
-          <w:szCs w:val="19"/>
-        </w:rPr>
-        <w:t>Info</w:t>
-      </w:r>
-      <w:r>
-        <w:rPr>
-          <w:rFonts w:ascii="돋움체" w:eastAsia="돋움체" w:cs="돋움체"/>
-          <w:color w:val="000000"/>
-          <w:kern w:val="0"/>
-          <w:sz w:val="19"/>
-          <w:szCs w:val="19"/>
-        </w:rPr>
-        <w:t xml:space="preserve"> {</w:t>
-      </w:r>
-    </w:p>
-    <w:p>
-      <w:pPr>
-        <w:wordWrap/>
-        <w:adjustRightInd w:val="0"/>
-        <w:spacing w:after="0" w:line="240" w:lineRule="auto"/>
-        <w:jc w:val="left"/>
-        <w:rPr>
-          <w:rFonts w:ascii="돋움체" w:eastAsia="돋움체" w:cs="돋움체"/>
-          <w:color w:val="000000"/>
-          <w:kern w:val="0"/>
-          <w:sz w:val="19"/>
-          <w:szCs w:val="19"/>
-        </w:rPr>
-      </w:pPr>
-      <w:r>
-        <w:rPr>
-          <w:rFonts w:ascii="돋움체" w:eastAsia="돋움체" w:cs="돋움체"/>
-          <w:color w:val="000000"/>
-          <w:kern w:val="0"/>
-          <w:sz w:val="19"/>
-          <w:szCs w:val="19"/>
-        </w:rPr>
-        <w:tab/>
-      </w:r>
-      <w:r>
-        <w:rPr>
-          <w:rFonts w:ascii="돋움체" w:eastAsia="돋움체" w:cs="돋움체"/>
-          <w:color w:val="000000"/>
-          <w:kern w:val="0"/>
-          <w:sz w:val="19"/>
-          <w:szCs w:val="19"/>
-        </w:rPr>
-        <w:tab/>
-      </w:r>
-      <w:r>
-        <w:rPr>
-          <w:rFonts w:ascii="돋움체" w:eastAsia="돋움체" w:cs="돋움체"/>
-          <w:color w:val="0000FF"/>
-          <w:kern w:val="0"/>
-          <w:sz w:val="19"/>
-          <w:szCs w:val="19"/>
-        </w:rPr>
-        <w:t>short</w:t>
-      </w:r>
-      <w:r>
-        <w:rPr>
-          <w:rFonts w:ascii="돋움체" w:eastAsia="돋움체" w:cs="돋움체"/>
-          <w:color w:val="000000"/>
-          <w:kern w:val="0"/>
-          <w:sz w:val="19"/>
-          <w:szCs w:val="19"/>
-        </w:rPr>
-        <w:t xml:space="preserve"> </w:t>
-      </w:r>
-      <w:proofErr w:type="spellStart"/>
-      <w:r>
-        <w:rPr>
-          <w:rFonts w:ascii="돋움체" w:eastAsia="돋움체" w:cs="돋움체"/>
-          <w:color w:val="000000"/>
-          <w:kern w:val="0"/>
-          <w:sz w:val="19"/>
-          <w:szCs w:val="19"/>
-        </w:rPr>
-        <w:t>connectedP</w:t>
-      </w:r>
-      <w:proofErr w:type="spellEnd"/>
-      <w:r>
-        <w:rPr>
-          <w:rFonts w:ascii="돋움체" w:eastAsia="돋움체" w:cs="돋움체"/>
-          <w:color w:val="000000"/>
-          <w:kern w:val="0"/>
-          <w:sz w:val="19"/>
-          <w:szCs w:val="19"/>
-        </w:rPr>
-        <w:t>;</w:t>
-      </w:r>
-      <w:r>
-        <w:rPr>
-          <w:rFonts w:ascii="돋움체" w:eastAsia="돋움체" w:cs="돋움체"/>
-          <w:color w:val="000000"/>
-          <w:kern w:val="0"/>
-          <w:sz w:val="19"/>
-          <w:szCs w:val="19"/>
-        </w:rPr>
-        <w:tab/>
-      </w:r>
-      <w:proofErr w:type="gramStart"/>
-      <w:r>
-        <w:rPr>
-          <w:rFonts w:ascii="돋움체" w:eastAsia="돋움체" w:cs="돋움체"/>
-          <w:color w:val="000000"/>
-          <w:kern w:val="0"/>
-          <w:sz w:val="19"/>
-          <w:szCs w:val="19"/>
-        </w:rPr>
-        <w:t xml:space="preserve">// </w:t>
-      </w:r>
-      <w:r>
-        <w:rPr>
-          <w:rFonts w:ascii="돋움체" w:eastAsia="돋움체" w:cs="돋움체" w:hint="eastAsia"/>
-          <w:color w:val="000000"/>
-          <w:kern w:val="0"/>
-          <w:sz w:val="19"/>
-          <w:szCs w:val="19"/>
-        </w:rPr>
-        <w:t>연결된</w:t>
-      </w:r>
-      <w:proofErr w:type="gramEnd"/>
-      <w:r>
-        <w:rPr>
-          <w:rFonts w:ascii="돋움체" w:eastAsia="돋움체" w:cs="돋움체" w:hint="eastAsia"/>
-          <w:color w:val="000000"/>
-          <w:kern w:val="0"/>
-          <w:sz w:val="19"/>
-          <w:szCs w:val="19"/>
-        </w:rPr>
-        <w:t xml:space="preserve"> 플레이어의 수</w:t>
-      </w:r>
-    </w:p>
-    <w:p>
-      <w:pPr>
-        <w:wordWrap/>
-        <w:adjustRightInd w:val="0"/>
-        <w:spacing w:after="0" w:line="240" w:lineRule="auto"/>
-        <w:jc w:val="left"/>
-        <w:rPr>
-          <w:rFonts w:ascii="돋움체" w:eastAsia="돋움체" w:cs="돋움체"/>
-          <w:color w:val="000000"/>
-          <w:kern w:val="0"/>
-          <w:sz w:val="19"/>
-          <w:szCs w:val="19"/>
-        </w:rPr>
-      </w:pPr>
-      <w:r>
-        <w:rPr>
-          <w:rFonts w:ascii="돋움체" w:eastAsia="돋움체" w:cs="돋움체"/>
-          <w:color w:val="000000"/>
-          <w:kern w:val="0"/>
-          <w:sz w:val="19"/>
-          <w:szCs w:val="19"/>
-        </w:rPr>
-        <w:tab/>
-      </w:r>
-      <w:r>
-        <w:rPr>
-          <w:rFonts w:ascii="돋움체" w:eastAsia="돋움체" w:cs="돋움체"/>
-          <w:color w:val="000000"/>
-          <w:kern w:val="0"/>
-          <w:sz w:val="19"/>
-          <w:szCs w:val="19"/>
-        </w:rPr>
-        <w:tab/>
-      </w:r>
-      <w:r>
-        <w:rPr>
-          <w:rFonts w:ascii="돋움체" w:eastAsia="돋움체" w:cs="돋움체"/>
-          <w:color w:val="2B91AF"/>
-          <w:kern w:val="0"/>
-          <w:sz w:val="19"/>
-          <w:szCs w:val="19"/>
-        </w:rPr>
-        <w:t>DWORD</w:t>
-      </w:r>
-      <w:r>
-        <w:rPr>
-          <w:rFonts w:ascii="돋움체" w:eastAsia="돋움체" w:cs="돋움체"/>
-          <w:color w:val="000000"/>
-          <w:kern w:val="0"/>
-          <w:sz w:val="19"/>
-          <w:szCs w:val="19"/>
-        </w:rPr>
-        <w:t xml:space="preserve"> </w:t>
-      </w:r>
-      <w:proofErr w:type="spellStart"/>
-      <w:r>
-        <w:rPr>
-          <w:rFonts w:ascii="돋움체" w:eastAsia="돋움체" w:cs="돋움체" w:hint="eastAsia"/>
-          <w:color w:val="000000"/>
-          <w:kern w:val="0"/>
-          <w:sz w:val="19"/>
-          <w:szCs w:val="19"/>
-        </w:rPr>
-        <w:t>g</w:t>
-      </w:r>
-      <w:r>
-        <w:rPr>
-          <w:rFonts w:ascii="돋움체" w:eastAsia="돋움체" w:cs="돋움체"/>
-          <w:color w:val="000000"/>
-          <w:kern w:val="0"/>
-          <w:sz w:val="19"/>
-          <w:szCs w:val="19"/>
-        </w:rPr>
-        <w:t>ameT</w:t>
-      </w:r>
-      <w:r>
-        <w:rPr>
-          <w:rFonts w:ascii="돋움체" w:eastAsia="돋움체" w:cs="돋움체"/>
-          <w:color w:val="000000"/>
-          <w:kern w:val="0"/>
-          <w:sz w:val="19"/>
-          <w:szCs w:val="19"/>
-        </w:rPr>
-        <w:t>ime</w:t>
-      </w:r>
-      <w:proofErr w:type="spellEnd"/>
-      <w:r>
-        <w:rPr>
-          <w:rFonts w:ascii="돋움체" w:eastAsia="돋움체" w:cs="돋움체"/>
-          <w:color w:val="000000"/>
-          <w:kern w:val="0"/>
-          <w:sz w:val="19"/>
-          <w:szCs w:val="19"/>
-        </w:rPr>
-        <w:t>;</w:t>
-      </w:r>
-      <w:r>
-        <w:rPr>
-          <w:rFonts w:ascii="돋움체" w:eastAsia="돋움체" w:cs="돋움체"/>
-          <w:color w:val="000000"/>
-          <w:kern w:val="0"/>
-          <w:sz w:val="19"/>
-          <w:szCs w:val="19"/>
-        </w:rPr>
-        <w:tab/>
-      </w:r>
-      <w:r>
-        <w:rPr>
-          <w:rFonts w:ascii="돋움체" w:eastAsia="돋움체" w:cs="돋움체"/>
-          <w:color w:val="000000"/>
-          <w:kern w:val="0"/>
-          <w:sz w:val="19"/>
-          <w:szCs w:val="19"/>
-        </w:rPr>
-        <w:tab/>
-      </w:r>
-      <w:proofErr w:type="gramStart"/>
-      <w:r>
-        <w:rPr>
-          <w:rFonts w:ascii="돋움체" w:eastAsia="돋움체" w:cs="돋움체"/>
-          <w:color w:val="000000"/>
-          <w:kern w:val="0"/>
-          <w:sz w:val="19"/>
-          <w:szCs w:val="19"/>
-        </w:rPr>
-        <w:t xml:space="preserve">// </w:t>
-      </w:r>
-      <w:r>
-        <w:rPr>
-          <w:rFonts w:ascii="돋움체" w:eastAsia="돋움체" w:cs="돋움체" w:hint="eastAsia"/>
-          <w:color w:val="000000"/>
-          <w:kern w:val="0"/>
-          <w:sz w:val="19"/>
-          <w:szCs w:val="19"/>
-        </w:rPr>
-        <w:t>게임</w:t>
-      </w:r>
-      <w:proofErr w:type="gramEnd"/>
-      <w:r>
-        <w:rPr>
-          <w:rFonts w:ascii="돋움체" w:eastAsia="돋움체" w:cs="돋움체" w:hint="eastAsia"/>
-          <w:color w:val="000000"/>
-          <w:kern w:val="0"/>
-          <w:sz w:val="19"/>
-          <w:szCs w:val="19"/>
-        </w:rPr>
-        <w:t xml:space="preserve"> 시간</w:t>
-      </w:r>
-    </w:p>
-    <w:p>
-      <w:pPr>
-        <w:wordWrap/>
-        <w:adjustRightInd w:val="0"/>
-        <w:spacing w:after="0" w:line="240" w:lineRule="auto"/>
-        <w:jc w:val="left"/>
-        <w:rPr>
-          <w:rFonts w:ascii="돋움체" w:eastAsia="돋움체" w:cs="돋움체"/>
-          <w:color w:val="000000"/>
-          <w:kern w:val="0"/>
-          <w:sz w:val="19"/>
-          <w:szCs w:val="19"/>
-        </w:rPr>
-      </w:pPr>
-    </w:p>
-    <w:p>
-      <w:pPr>
-        <w:wordWrap/>
-        <w:adjustRightInd w:val="0"/>
-        <w:spacing w:after="0" w:line="240" w:lineRule="auto"/>
-        <w:jc w:val="left"/>
-        <w:rPr>
-          <w:rFonts w:ascii="돋움체" w:eastAsia="돋움체" w:cs="돋움체"/>
-          <w:color w:val="000000"/>
-          <w:kern w:val="0"/>
-          <w:sz w:val="19"/>
-          <w:szCs w:val="19"/>
-        </w:rPr>
-      </w:pPr>
-      <w:r>
-        <w:rPr>
-          <w:rFonts w:ascii="돋움체" w:eastAsia="돋움체" w:cs="돋움체"/>
-          <w:color w:val="000000"/>
-          <w:kern w:val="0"/>
-          <w:sz w:val="19"/>
-          <w:szCs w:val="19"/>
-        </w:rPr>
-        <w:tab/>
-      </w:r>
-      <w:r>
-        <w:rPr>
-          <w:rFonts w:ascii="돋움체" w:eastAsia="돋움체" w:cs="돋움체"/>
-          <w:color w:val="000000"/>
-          <w:kern w:val="0"/>
-          <w:sz w:val="19"/>
-          <w:szCs w:val="19"/>
-        </w:rPr>
-        <w:tab/>
-      </w:r>
-      <w:r>
-        <w:rPr>
-          <w:rFonts w:ascii="돋움체" w:eastAsia="돋움체" w:cs="돋움체"/>
-          <w:color w:val="2B91AF"/>
-          <w:kern w:val="0"/>
-          <w:sz w:val="19"/>
-          <w:szCs w:val="19"/>
-        </w:rPr>
-        <w:t>Player</w:t>
-      </w:r>
-      <w:r>
-        <w:rPr>
-          <w:rFonts w:ascii="돋움체" w:eastAsia="돋움체" w:cs="돋움체"/>
-          <w:color w:val="000000"/>
-          <w:kern w:val="0"/>
-          <w:sz w:val="19"/>
-          <w:szCs w:val="19"/>
-        </w:rPr>
-        <w:t xml:space="preserve"> p</w:t>
-      </w:r>
-      <w:r>
-        <w:rPr>
-          <w:rFonts w:ascii="돋움체" w:eastAsia="돋움체" w:cs="돋움체"/>
-          <w:color w:val="000000"/>
-          <w:kern w:val="0"/>
-          <w:sz w:val="19"/>
-          <w:szCs w:val="19"/>
-        </w:rPr>
-        <w:t xml:space="preserve"> </w:t>
-      </w:r>
-      <w:r>
-        <w:rPr>
-          <w:rFonts w:ascii="돋움체" w:eastAsia="돋움체" w:cs="돋움체"/>
-          <w:color w:val="000000"/>
-          <w:kern w:val="0"/>
-          <w:sz w:val="19"/>
-          <w:szCs w:val="19"/>
-        </w:rPr>
-        <w:t>[2];</w:t>
-      </w:r>
-      <w:r>
-        <w:rPr>
-          <w:rFonts w:ascii="돋움체" w:eastAsia="돋움체" w:cs="돋움체"/>
-          <w:color w:val="000000"/>
-          <w:kern w:val="0"/>
-          <w:sz w:val="19"/>
-          <w:szCs w:val="19"/>
-        </w:rPr>
-        <w:tab/>
-      </w:r>
-      <w:r>
-        <w:rPr>
-          <w:rFonts w:ascii="돋움체" w:eastAsia="돋움체" w:cs="돋움체"/>
-          <w:color w:val="000000"/>
-          <w:kern w:val="0"/>
-          <w:sz w:val="19"/>
-          <w:szCs w:val="19"/>
-        </w:rPr>
-        <w:tab/>
-      </w:r>
-      <w:proofErr w:type="gramStart"/>
-      <w:r>
-        <w:rPr>
-          <w:rFonts w:ascii="돋움체" w:eastAsia="돋움체" w:cs="돋움체"/>
-          <w:color w:val="000000"/>
-          <w:kern w:val="0"/>
-          <w:sz w:val="19"/>
-          <w:szCs w:val="19"/>
-        </w:rPr>
-        <w:t xml:space="preserve">// </w:t>
-      </w:r>
-      <w:r>
-        <w:rPr>
-          <w:rFonts w:ascii="돋움체" w:eastAsia="돋움체" w:cs="돋움체" w:hint="eastAsia"/>
-          <w:color w:val="000000"/>
-          <w:kern w:val="0"/>
-          <w:sz w:val="19"/>
-          <w:szCs w:val="19"/>
-        </w:rPr>
-        <w:t>플레이어</w:t>
-      </w:r>
-      <w:proofErr w:type="gramEnd"/>
-      <w:r>
-        <w:rPr>
-          <w:rFonts w:ascii="돋움체" w:eastAsia="돋움체" w:cs="돋움체" w:hint="eastAsia"/>
-          <w:color w:val="000000"/>
-          <w:kern w:val="0"/>
-          <w:sz w:val="19"/>
-          <w:szCs w:val="19"/>
-        </w:rPr>
-        <w:t xml:space="preserve"> 구조체</w:t>
-      </w:r>
-    </w:p>
-    <w:p>
-      <w:pPr>
-        <w:wordWrap/>
-        <w:adjustRightInd w:val="0"/>
-        <w:spacing w:after="0" w:line="240" w:lineRule="auto"/>
-        <w:jc w:val="left"/>
-        <w:rPr>
-          <w:rFonts w:ascii="돋움체" w:eastAsia="돋움체" w:cs="돋움체"/>
-          <w:color w:val="000000"/>
-          <w:kern w:val="0"/>
-          <w:sz w:val="19"/>
-          <w:szCs w:val="19"/>
-        </w:rPr>
-      </w:pPr>
-      <w:r>
-        <w:rPr>
-          <w:rFonts w:ascii="돋움체" w:eastAsia="돋움체" w:cs="돋움체"/>
-          <w:color w:val="000000"/>
-          <w:kern w:val="0"/>
-          <w:sz w:val="19"/>
-          <w:szCs w:val="19"/>
-        </w:rPr>
-        <w:tab/>
-      </w:r>
-      <w:r>
-        <w:rPr>
-          <w:rFonts w:ascii="돋움체" w:eastAsia="돋움체" w:cs="돋움체"/>
-          <w:color w:val="000000"/>
-          <w:kern w:val="0"/>
-          <w:sz w:val="19"/>
-          <w:szCs w:val="19"/>
-        </w:rPr>
-        <w:tab/>
-      </w:r>
-      <w:proofErr w:type="spellStart"/>
-      <w:r>
-        <w:rPr>
-          <w:rFonts w:ascii="돋움체" w:eastAsia="돋움체" w:cs="돋움체"/>
-          <w:color w:val="2B91AF"/>
-          <w:kern w:val="0"/>
-          <w:sz w:val="19"/>
-          <w:szCs w:val="19"/>
-        </w:rPr>
-        <w:t>ItemObj</w:t>
-      </w:r>
-      <w:proofErr w:type="spellEnd"/>
-      <w:r>
-        <w:rPr>
-          <w:rFonts w:ascii="돋움체" w:eastAsia="돋움체" w:cs="돋움체"/>
-          <w:color w:val="000000"/>
-          <w:kern w:val="0"/>
-          <w:sz w:val="19"/>
-          <w:szCs w:val="19"/>
-        </w:rPr>
-        <w:t xml:space="preserve"> </w:t>
-      </w:r>
-      <w:proofErr w:type="spellStart"/>
-      <w:r>
-        <w:rPr>
-          <w:rFonts w:ascii="돋움체" w:eastAsia="돋움체" w:cs="돋움체"/>
-          <w:color w:val="000000"/>
-          <w:kern w:val="0"/>
-          <w:sz w:val="19"/>
-          <w:szCs w:val="19"/>
-        </w:rPr>
-        <w:t>i</w:t>
-      </w:r>
-      <w:proofErr w:type="spellEnd"/>
-      <w:r>
-        <w:rPr>
-          <w:rFonts w:ascii="돋움체" w:eastAsia="돋움체" w:cs="돋움체"/>
-          <w:color w:val="000000"/>
-          <w:kern w:val="0"/>
-          <w:sz w:val="19"/>
-          <w:szCs w:val="19"/>
-        </w:rPr>
-        <w:t>[100];</w:t>
-      </w:r>
-      <w:r>
-        <w:rPr>
-          <w:rFonts w:ascii="돋움체" w:eastAsia="돋움체" w:cs="돋움체"/>
-          <w:color w:val="000000"/>
-          <w:kern w:val="0"/>
-          <w:sz w:val="19"/>
-          <w:szCs w:val="19"/>
-        </w:rPr>
-        <w:tab/>
-      </w:r>
-      <w:r>
-        <w:rPr>
-          <w:rFonts w:ascii="돋움체" w:eastAsia="돋움체" w:cs="돋움체"/>
-          <w:color w:val="000000"/>
-          <w:kern w:val="0"/>
-          <w:sz w:val="19"/>
-          <w:szCs w:val="19"/>
-        </w:rPr>
-        <w:tab/>
-      </w:r>
-      <w:proofErr w:type="gramStart"/>
-      <w:r>
-        <w:rPr>
-          <w:rFonts w:ascii="돋움체" w:eastAsia="돋움체" w:cs="돋움체"/>
-          <w:color w:val="000000"/>
-          <w:kern w:val="0"/>
-          <w:sz w:val="19"/>
-          <w:szCs w:val="19"/>
-        </w:rPr>
-        <w:t xml:space="preserve">// </w:t>
-      </w:r>
-      <w:r>
-        <w:rPr>
-          <w:rFonts w:ascii="돋움체" w:eastAsia="돋움체" w:cs="돋움체" w:hint="eastAsia"/>
-          <w:color w:val="000000"/>
-          <w:kern w:val="0"/>
-          <w:sz w:val="19"/>
-          <w:szCs w:val="19"/>
-        </w:rPr>
-        <w:t>아이템</w:t>
-      </w:r>
-      <w:proofErr w:type="gramEnd"/>
-      <w:r>
-        <w:rPr>
-          <w:rFonts w:ascii="돋움체" w:eastAsia="돋움체" w:cs="돋움체" w:hint="eastAsia"/>
-          <w:color w:val="000000"/>
-          <w:kern w:val="0"/>
-          <w:sz w:val="19"/>
-          <w:szCs w:val="19"/>
-        </w:rPr>
-        <w:t xml:space="preserve"> 구조체</w:t>
       </w:r>
     </w:p>
     <w:p>
@@ -8286,6 +8024,18 @@
           <w:szCs w:val="19"/>
         </w:rPr>
       </w:pPr>
+      <w:proofErr w:type="spellStart"/>
+      <w:r>
+        <w:rPr>
+          <w:rFonts w:ascii="돋움체" w:eastAsia="돋움체" w:cs="돋움체"/>
+          <w:color w:val="0000FF"/>
+          <w:kern w:val="0"/>
+          <w:sz w:val="19"/>
+          <w:szCs w:val="19"/>
+        </w:rPr>
+        <w:t>typedef</w:t>
+      </w:r>
+      <w:proofErr w:type="spellEnd"/>
       <w:r>
         <w:rPr>
           <w:rFonts w:ascii="돋움체" w:eastAsia="돋움체" w:cs="돋움체"/>
@@ -8294,7 +8044,63 @@
           <w:sz w:val="19"/>
           <w:szCs w:val="19"/>
         </w:rPr>
-        <w:t>};</w:t>
+        <w:t xml:space="preserve"> </w:t>
+      </w:r>
+      <w:proofErr w:type="spellStart"/>
+      <w:r>
+        <w:rPr>
+          <w:rFonts w:ascii="돋움체" w:eastAsia="돋움체" w:cs="돋움체"/>
+          <w:color w:val="0000FF"/>
+          <w:kern w:val="0"/>
+          <w:sz w:val="19"/>
+          <w:szCs w:val="19"/>
+        </w:rPr>
+        <w:t>struct</w:t>
+      </w:r>
+      <w:proofErr w:type="spellEnd"/>
+      <w:r>
+        <w:rPr>
+          <w:rFonts w:ascii="돋움체" w:eastAsia="돋움체" w:cs="돋움체"/>
+          <w:color w:val="000000"/>
+          <w:kern w:val="0"/>
+          <w:sz w:val="19"/>
+          <w:szCs w:val="19"/>
+        </w:rPr>
+        <w:t xml:space="preserve"> </w:t>
+      </w:r>
+      <w:proofErr w:type="spellStart"/>
+      <w:r>
+        <w:rPr>
+          <w:rFonts w:ascii="돋움체" w:eastAsia="돋움체" w:cs="돋움체" w:hint="eastAsia"/>
+          <w:b/>
+          <w:color w:val="FF0000"/>
+          <w:kern w:val="0"/>
+          <w:sz w:val="19"/>
+          <w:szCs w:val="19"/>
+        </w:rPr>
+        <w:t>S</w:t>
+      </w:r>
+      <w:r>
+        <w:rPr>
+          <w:rFonts w:ascii="돋움체" w:eastAsia="돋움체" w:cs="돋움체"/>
+          <w:b/>
+          <w:color w:val="FF0000"/>
+          <w:kern w:val="0"/>
+          <w:sz w:val="19"/>
+          <w:szCs w:val="19"/>
+        </w:rPr>
+        <w:t>Info</w:t>
+      </w:r>
+      <w:proofErr w:type="spellEnd"/>
+      <w:r>
+        <w:rPr>
+          <w:rFonts w:ascii="돋움체" w:eastAsia="돋움체" w:cs="돋움체"/>
+          <w:color w:val="000000"/>
+          <w:kern w:val="0"/>
+          <w:sz w:val="19"/>
+          <w:szCs w:val="19"/>
+        </w:rPr>
+        <w:t xml:space="preserve"> {</w:t>
       </w:r>
     </w:p>
     <w:p>
@@ -8311,6 +8117,448 @@
           <w:szCs w:val="19"/>
         </w:rPr>
       </w:pPr>
+      <w:r>
+        <w:rPr>
+          <w:rFonts w:ascii="돋움체" w:eastAsia="돋움체" w:cs="돋움체"/>
+          <w:color w:val="000000"/>
+          <w:kern w:val="0"/>
+          <w:sz w:val="19"/>
+          <w:szCs w:val="19"/>
+        </w:rPr>
+        <w:tab/>
+      </w:r>
+      <w:r>
+        <w:rPr>
+          <w:rFonts w:ascii="돋움체" w:eastAsia="돋움체" w:cs="돋움체"/>
+          <w:color w:val="000000"/>
+          <w:kern w:val="0"/>
+          <w:sz w:val="19"/>
+          <w:szCs w:val="19"/>
+        </w:rPr>
+        <w:tab/>
+      </w:r>
+      <w:r>
+        <w:rPr>
+          <w:rFonts w:ascii="돋움체" w:eastAsia="돋움체" w:cs="돋움체"/>
+          <w:color w:val="0000FF"/>
+          <w:kern w:val="0"/>
+          <w:sz w:val="19"/>
+          <w:szCs w:val="19"/>
+        </w:rPr>
+        <w:t>short</w:t>
+      </w:r>
+      <w:r>
+        <w:rPr>
+          <w:rFonts w:ascii="돋움체" w:eastAsia="돋움체" w:cs="돋움체"/>
+          <w:color w:val="000000"/>
+          <w:kern w:val="0"/>
+          <w:sz w:val="19"/>
+          <w:szCs w:val="19"/>
+        </w:rPr>
+        <w:t xml:space="preserve"> </w:t>
+      </w:r>
+      <w:proofErr w:type="spellStart"/>
+      <w:r>
+        <w:rPr>
+          <w:rFonts w:ascii="돋움체" w:eastAsia="돋움체" w:cs="돋움체"/>
+          <w:color w:val="000000"/>
+          <w:kern w:val="0"/>
+          <w:sz w:val="19"/>
+          <w:szCs w:val="19"/>
+        </w:rPr>
+        <w:t>connectedP</w:t>
+      </w:r>
+      <w:proofErr w:type="spellEnd"/>
+      <w:r>
+        <w:rPr>
+          <w:rFonts w:ascii="돋움체" w:eastAsia="돋움체" w:cs="돋움체"/>
+          <w:color w:val="000000"/>
+          <w:kern w:val="0"/>
+          <w:sz w:val="19"/>
+          <w:szCs w:val="19"/>
+        </w:rPr>
+        <w:t>;</w:t>
+      </w:r>
+      <w:r>
+        <w:rPr>
+          <w:rFonts w:ascii="돋움체" w:eastAsia="돋움체" w:cs="돋움체"/>
+          <w:color w:val="000000"/>
+          <w:kern w:val="0"/>
+          <w:sz w:val="19"/>
+          <w:szCs w:val="19"/>
+        </w:rPr>
+        <w:tab/>
+        <w:t xml:space="preserve">// </w:t>
+      </w:r>
+      <w:r>
+        <w:rPr>
+          <w:rFonts w:ascii="돋움체" w:eastAsia="돋움체" w:cs="돋움체" w:hint="eastAsia"/>
+          <w:color w:val="000000"/>
+          <w:kern w:val="0"/>
+          <w:sz w:val="19"/>
+          <w:szCs w:val="19"/>
+        </w:rPr>
+        <w:t>연결된 플레이어의 수</w:t>
+      </w:r>
+    </w:p>
+    <w:p>
+      <w:pPr>
+        <w:wordWrap/>
+        <w:adjustRightInd w:val="0"/>
+        <w:spacing w:after="0" w:line="240" w:lineRule="auto"/>
+        <w:jc w:val="left"/>
+        <w:rPr>
+          <w:rFonts w:ascii="돋움체" w:eastAsia="돋움체" w:cs="돋움체"/>
+          <w:color w:val="000000"/>
+          <w:kern w:val="0"/>
+          <w:sz w:val="19"/>
+          <w:szCs w:val="19"/>
+        </w:rPr>
+      </w:pPr>
+      <w:r>
+        <w:rPr>
+          <w:rFonts w:ascii="돋움체" w:eastAsia="돋움체" w:cs="돋움체"/>
+          <w:color w:val="000000"/>
+          <w:kern w:val="0"/>
+          <w:sz w:val="19"/>
+          <w:szCs w:val="19"/>
+        </w:rPr>
+        <w:tab/>
+      </w:r>
+      <w:r>
+        <w:rPr>
+          <w:rFonts w:ascii="돋움체" w:eastAsia="돋움체" w:cs="돋움체"/>
+          <w:color w:val="000000"/>
+          <w:kern w:val="0"/>
+          <w:sz w:val="19"/>
+          <w:szCs w:val="19"/>
+        </w:rPr>
+        <w:tab/>
+      </w:r>
+      <w:r>
+        <w:rPr>
+          <w:rFonts w:ascii="돋움체" w:eastAsia="돋움체" w:cs="돋움체"/>
+          <w:color w:val="2B91AF"/>
+          <w:kern w:val="0"/>
+          <w:sz w:val="19"/>
+          <w:szCs w:val="19"/>
+        </w:rPr>
+        <w:t>DWORD</w:t>
+      </w:r>
+      <w:r>
+        <w:rPr>
+          <w:rFonts w:ascii="돋움체" w:eastAsia="돋움체" w:cs="돋움체"/>
+          <w:color w:val="000000"/>
+          <w:kern w:val="0"/>
+          <w:sz w:val="19"/>
+          <w:szCs w:val="19"/>
+        </w:rPr>
+        <w:t xml:space="preserve"> </w:t>
+      </w:r>
+      <w:proofErr w:type="spellStart"/>
+      <w:r>
+        <w:rPr>
+          <w:rFonts w:ascii="돋움체" w:eastAsia="돋움체" w:cs="돋움체" w:hint="eastAsia"/>
+          <w:color w:val="000000"/>
+          <w:kern w:val="0"/>
+          <w:sz w:val="19"/>
+          <w:szCs w:val="19"/>
+        </w:rPr>
+        <w:t>g</w:t>
+      </w:r>
+      <w:r>
+        <w:rPr>
+          <w:rFonts w:ascii="돋움체" w:eastAsia="돋움체" w:cs="돋움체"/>
+          <w:color w:val="000000"/>
+          <w:kern w:val="0"/>
+          <w:sz w:val="19"/>
+          <w:szCs w:val="19"/>
+        </w:rPr>
+        <w:t>ameT</w:t>
+      </w:r>
+      <w:r>
+        <w:rPr>
+          <w:rFonts w:ascii="돋움체" w:eastAsia="돋움체" w:cs="돋움체"/>
+          <w:color w:val="000000"/>
+          <w:kern w:val="0"/>
+          <w:sz w:val="19"/>
+          <w:szCs w:val="19"/>
+        </w:rPr>
+        <w:t>ime</w:t>
+      </w:r>
+      <w:proofErr w:type="spellEnd"/>
+      <w:r>
+        <w:rPr>
+          <w:rFonts w:ascii="돋움체" w:eastAsia="돋움체" w:cs="돋움체"/>
+          <w:color w:val="000000"/>
+          <w:kern w:val="0"/>
+          <w:sz w:val="19"/>
+          <w:szCs w:val="19"/>
+        </w:rPr>
+        <w:t>;</w:t>
+      </w:r>
+      <w:r>
+        <w:rPr>
+          <w:rFonts w:ascii="돋움체" w:eastAsia="돋움체" w:cs="돋움체"/>
+          <w:color w:val="000000"/>
+          <w:kern w:val="0"/>
+          <w:sz w:val="19"/>
+          <w:szCs w:val="19"/>
+        </w:rPr>
+        <w:tab/>
+      </w:r>
+      <w:r>
+        <w:rPr>
+          <w:rFonts w:ascii="돋움체" w:eastAsia="돋움체" w:cs="돋움체"/>
+          <w:color w:val="000000"/>
+          <w:kern w:val="0"/>
+          <w:sz w:val="19"/>
+          <w:szCs w:val="19"/>
+        </w:rPr>
+        <w:tab/>
+        <w:t xml:space="preserve">// </w:t>
+      </w:r>
+      <w:r>
+        <w:rPr>
+          <w:rFonts w:ascii="돋움체" w:eastAsia="돋움체" w:cs="돋움체" w:hint="eastAsia"/>
+          <w:color w:val="000000"/>
+          <w:kern w:val="0"/>
+          <w:sz w:val="19"/>
+          <w:szCs w:val="19"/>
+        </w:rPr>
+        <w:t>게임 시간</w:t>
+      </w:r>
+    </w:p>
+    <w:p>
+      <w:pPr>
+        <w:wordWrap/>
+        <w:adjustRightInd w:val="0"/>
+        <w:spacing w:after="0" w:line="240" w:lineRule="auto"/>
+        <w:jc w:val="left"/>
+        <w:rPr>
+          <w:rFonts w:ascii="돋움체" w:eastAsia="돋움체" w:cs="돋움체"/>
+          <w:color w:val="000000"/>
+          <w:kern w:val="0"/>
+          <w:sz w:val="19"/>
+          <w:szCs w:val="19"/>
+        </w:rPr>
+      </w:pPr>
+    </w:p>
+    <w:p>
+      <w:pPr>
+        <w:wordWrap/>
+        <w:adjustRightInd w:val="0"/>
+        <w:spacing w:after="0" w:line="240" w:lineRule="auto"/>
+        <w:jc w:val="left"/>
+        <w:rPr>
+          <w:rFonts w:ascii="돋움체" w:eastAsia="돋움체" w:cs="돋움체"/>
+          <w:color w:val="000000"/>
+          <w:kern w:val="0"/>
+          <w:sz w:val="19"/>
+          <w:szCs w:val="19"/>
+        </w:rPr>
+      </w:pPr>
+      <w:r>
+        <w:rPr>
+          <w:rFonts w:ascii="돋움체" w:eastAsia="돋움체" w:cs="돋움체"/>
+          <w:color w:val="000000"/>
+          <w:kern w:val="0"/>
+          <w:sz w:val="19"/>
+          <w:szCs w:val="19"/>
+        </w:rPr>
+        <w:tab/>
+      </w:r>
+      <w:r>
+        <w:rPr>
+          <w:rFonts w:ascii="돋움체" w:eastAsia="돋움체" w:cs="돋움체"/>
+          <w:color w:val="000000"/>
+          <w:kern w:val="0"/>
+          <w:sz w:val="19"/>
+          <w:szCs w:val="19"/>
+        </w:rPr>
+        <w:tab/>
+      </w:r>
+      <w:r>
+        <w:rPr>
+          <w:rFonts w:ascii="돋움체" w:eastAsia="돋움체" w:cs="돋움체"/>
+          <w:color w:val="2B91AF"/>
+          <w:kern w:val="0"/>
+          <w:sz w:val="19"/>
+          <w:szCs w:val="19"/>
+        </w:rPr>
+        <w:t>Player</w:t>
+      </w:r>
+      <w:r>
+        <w:rPr>
+          <w:rFonts w:ascii="돋움체" w:eastAsia="돋움체" w:cs="돋움체"/>
+          <w:color w:val="000000"/>
+          <w:kern w:val="0"/>
+          <w:sz w:val="19"/>
+          <w:szCs w:val="19"/>
+        </w:rPr>
+        <w:t xml:space="preserve"> p</w:t>
+      </w:r>
+      <w:r>
+        <w:rPr>
+          <w:rFonts w:ascii="돋움체" w:eastAsia="돋움체" w:cs="돋움체"/>
+          <w:color w:val="000000"/>
+          <w:kern w:val="0"/>
+          <w:sz w:val="19"/>
+          <w:szCs w:val="19"/>
+        </w:rPr>
+        <w:t xml:space="preserve"> </w:t>
+      </w:r>
+      <w:r>
+        <w:rPr>
+          <w:rFonts w:ascii="돋움체" w:eastAsia="돋움체" w:cs="돋움체"/>
+          <w:color w:val="000000"/>
+          <w:kern w:val="0"/>
+          <w:sz w:val="19"/>
+          <w:szCs w:val="19"/>
+        </w:rPr>
+        <w:t>[2];</w:t>
+      </w:r>
+      <w:r>
+        <w:rPr>
+          <w:rFonts w:ascii="돋움체" w:eastAsia="돋움체" w:cs="돋움체"/>
+          <w:color w:val="000000"/>
+          <w:kern w:val="0"/>
+          <w:sz w:val="19"/>
+          <w:szCs w:val="19"/>
+        </w:rPr>
+        <w:tab/>
+      </w:r>
+      <w:r>
+        <w:rPr>
+          <w:rFonts w:ascii="돋움체" w:eastAsia="돋움체" w:cs="돋움체"/>
+          <w:color w:val="000000"/>
+          <w:kern w:val="0"/>
+          <w:sz w:val="19"/>
+          <w:szCs w:val="19"/>
+        </w:rPr>
+        <w:tab/>
+        <w:t xml:space="preserve">// </w:t>
+      </w:r>
+      <w:r>
+        <w:rPr>
+          <w:rFonts w:ascii="돋움체" w:eastAsia="돋움체" w:cs="돋움체" w:hint="eastAsia"/>
+          <w:color w:val="000000"/>
+          <w:kern w:val="0"/>
+          <w:sz w:val="19"/>
+          <w:szCs w:val="19"/>
+        </w:rPr>
+        <w:t>플레이어 구조체</w:t>
+      </w:r>
+    </w:p>
+    <w:p>
+      <w:pPr>
+        <w:wordWrap/>
+        <w:adjustRightInd w:val="0"/>
+        <w:spacing w:after="0" w:line="240" w:lineRule="auto"/>
+        <w:jc w:val="left"/>
+        <w:rPr>
+          <w:rFonts w:ascii="돋움체" w:eastAsia="돋움체" w:cs="돋움체"/>
+          <w:color w:val="000000"/>
+          <w:kern w:val="0"/>
+          <w:sz w:val="19"/>
+          <w:szCs w:val="19"/>
+        </w:rPr>
+      </w:pPr>
+      <w:r>
+        <w:rPr>
+          <w:rFonts w:ascii="돋움체" w:eastAsia="돋움체" w:cs="돋움체"/>
+          <w:color w:val="000000"/>
+          <w:kern w:val="0"/>
+          <w:sz w:val="19"/>
+          <w:szCs w:val="19"/>
+        </w:rPr>
+        <w:tab/>
+      </w:r>
+      <w:r>
+        <w:rPr>
+          <w:rFonts w:ascii="돋움체" w:eastAsia="돋움체" w:cs="돋움체"/>
+          <w:color w:val="000000"/>
+          <w:kern w:val="0"/>
+          <w:sz w:val="19"/>
+          <w:szCs w:val="19"/>
+        </w:rPr>
+        <w:tab/>
+      </w:r>
+      <w:proofErr w:type="spellStart"/>
+      <w:r>
+        <w:rPr>
+          <w:rFonts w:ascii="돋움체" w:eastAsia="돋움체" w:cs="돋움체"/>
+          <w:color w:val="2B91AF"/>
+          <w:kern w:val="0"/>
+          <w:sz w:val="19"/>
+          <w:szCs w:val="19"/>
+        </w:rPr>
+        <w:t>ItemObj</w:t>
+      </w:r>
+      <w:proofErr w:type="spellEnd"/>
+      <w:r>
+        <w:rPr>
+          <w:rFonts w:ascii="돋움체" w:eastAsia="돋움체" w:cs="돋움체"/>
+          <w:color w:val="000000"/>
+          <w:kern w:val="0"/>
+          <w:sz w:val="19"/>
+          <w:szCs w:val="19"/>
+        </w:rPr>
+        <w:t xml:space="preserve"> </w:t>
+      </w:r>
+      <w:proofErr w:type="spellStart"/>
+      <w:r>
+        <w:rPr>
+          <w:rFonts w:ascii="돋움체" w:eastAsia="돋움체" w:cs="돋움체"/>
+          <w:color w:val="000000"/>
+          <w:kern w:val="0"/>
+          <w:sz w:val="19"/>
+          <w:szCs w:val="19"/>
+        </w:rPr>
+        <w:t>i</w:t>
+      </w:r>
+      <w:proofErr w:type="spellEnd"/>
+      <w:r>
+        <w:rPr>
+          <w:rFonts w:ascii="돋움체" w:eastAsia="돋움체" w:cs="돋움체"/>
+          <w:color w:val="000000"/>
+          <w:kern w:val="0"/>
+          <w:sz w:val="19"/>
+          <w:szCs w:val="19"/>
+        </w:rPr>
+        <w:t>[100];</w:t>
+      </w:r>
+      <w:r>
+        <w:rPr>
+          <w:rFonts w:ascii="돋움체" w:eastAsia="돋움체" w:cs="돋움체"/>
+          <w:color w:val="000000"/>
+          <w:kern w:val="0"/>
+          <w:sz w:val="19"/>
+          <w:szCs w:val="19"/>
+        </w:rPr>
+        <w:tab/>
+      </w:r>
+      <w:r>
+        <w:rPr>
+          <w:rFonts w:ascii="돋움체" w:eastAsia="돋움체" w:cs="돋움체"/>
+          <w:color w:val="000000"/>
+          <w:kern w:val="0"/>
+          <w:sz w:val="19"/>
+          <w:szCs w:val="19"/>
+        </w:rPr>
+        <w:tab/>
+        <w:t xml:space="preserve">// </w:t>
+      </w:r>
+      <w:r>
+        <w:rPr>
+          <w:rFonts w:ascii="돋움체" w:eastAsia="돋움체" w:cs="돋움체" w:hint="eastAsia"/>
+          <w:color w:val="000000"/>
+          <w:kern w:val="0"/>
+          <w:sz w:val="19"/>
+          <w:szCs w:val="19"/>
+        </w:rPr>
+        <w:t>아이템 구조체</w:t>
+      </w:r>
     </w:p>
     <w:p>
       <w:pPr>
@@ -8330,176 +8578,12 @@
       <w:r>
         <w:rPr>
           <w:rFonts w:ascii="돋움체" w:eastAsia="돋움체" w:cs="돋움체"/>
-          <w:color w:val="0000FF"/>
-          <w:kern w:val="0"/>
-          <w:sz w:val="19"/>
-          <w:szCs w:val="19"/>
-        </w:rPr>
-        <w:t>typedef</w:t>
-      </w:r>
-      <w:r>
-        <w:rPr>
-          <w:rFonts w:ascii="돋움체" w:eastAsia="돋움체" w:cs="돋움체"/>
           <w:color w:val="000000"/>
           <w:kern w:val="0"/>
           <w:sz w:val="19"/>
           <w:szCs w:val="19"/>
         </w:rPr>
-        <w:t xml:space="preserve"> </w:t>
-      </w:r>
-      <w:r>
-        <w:rPr>
-          <w:rFonts w:ascii="돋움체" w:eastAsia="돋움체" w:cs="돋움체"/>
-          <w:color w:val="0000FF"/>
-          <w:kern w:val="0"/>
-          <w:sz w:val="19"/>
-          <w:szCs w:val="19"/>
-        </w:rPr>
-        <w:t>struct</w:t>
-      </w:r>
-      <w:r>
-        <w:rPr>
-          <w:rFonts w:ascii="돋움체" w:eastAsia="돋움체" w:cs="돋움체"/>
-          <w:color w:val="000000"/>
-          <w:kern w:val="0"/>
-          <w:sz w:val="19"/>
-          <w:szCs w:val="19"/>
-        </w:rPr>
-        <w:t xml:space="preserve"> </w:t>
-      </w:r>
-      <w:r>
-        <w:rPr>
-          <w:rFonts w:ascii="돋움체" w:eastAsia="돋움체" w:cs="돋움체"/>
-          <w:color w:val="2B91AF"/>
-          <w:kern w:val="0"/>
-          <w:sz w:val="19"/>
-          <w:szCs w:val="19"/>
-        </w:rPr>
-        <w:t>Player</w:t>
-      </w:r>
-      <w:r>
-        <w:rPr>
-          <w:rFonts w:ascii="돋움체" w:eastAsia="돋움체" w:cs="돋움체"/>
-          <w:color w:val="000000"/>
-          <w:kern w:val="0"/>
-          <w:sz w:val="19"/>
-          <w:szCs w:val="19"/>
-        </w:rPr>
-        <w:t xml:space="preserve"> {</w:t>
-      </w:r>
-      <w:r>
-        <w:rPr>
-          <w:rFonts w:ascii="돋움체" w:eastAsia="돋움체" w:cs="돋움체"/>
-          <w:color w:val="000000"/>
-          <w:kern w:val="0"/>
-          <w:sz w:val="19"/>
-          <w:szCs w:val="19"/>
-        </w:rPr>
-        <w:br/>
-      </w:r>
-      <w:r>
-        <w:rPr>
-          <w:rFonts w:ascii="돋움체" w:eastAsia="돋움체" w:cs="돋움체"/>
-          <w:color w:val="000000"/>
-          <w:kern w:val="0"/>
-          <w:sz w:val="19"/>
-          <w:szCs w:val="19"/>
-        </w:rPr>
-        <w:tab/>
-      </w:r>
-      <w:r>
-        <w:rPr>
-          <w:rFonts w:ascii="돋움체" w:eastAsia="돋움체" w:cs="돋움체"/>
-          <w:color w:val="000000"/>
-          <w:kern w:val="0"/>
-          <w:sz w:val="19"/>
-          <w:szCs w:val="19"/>
-        </w:rPr>
-        <w:tab/>
-      </w:r>
-      <w:r>
-        <w:rPr>
-          <w:rFonts w:ascii="돋움체" w:eastAsia="돋움체" w:cs="돋움체"/>
-          <w:color w:val="0000FF"/>
-          <w:kern w:val="0"/>
-          <w:sz w:val="19"/>
-          <w:szCs w:val="19"/>
-        </w:rPr>
-        <w:t>short</w:t>
-      </w:r>
-      <w:r>
-        <w:rPr>
-          <w:rFonts w:ascii="돋움체" w:eastAsia="돋움체" w:cs="돋움체"/>
-          <w:color w:val="000000"/>
-          <w:kern w:val="0"/>
-          <w:sz w:val="19"/>
-          <w:szCs w:val="19"/>
-        </w:rPr>
-        <w:t xml:space="preserve"> </w:t>
-      </w:r>
-      <w:proofErr w:type="spellStart"/>
-      <w:r>
-        <w:rPr>
-          <w:rFonts w:ascii="돋움체" w:eastAsia="돋움체" w:cs="돋움체"/>
-          <w:color w:val="000000"/>
-          <w:kern w:val="0"/>
-          <w:sz w:val="19"/>
-          <w:szCs w:val="19"/>
-        </w:rPr>
-        <w:t>gameState</w:t>
-      </w:r>
-      <w:proofErr w:type="spellEnd"/>
-      <w:r>
-        <w:rPr>
-          <w:rFonts w:ascii="돋움체" w:eastAsia="돋움체" w:cs="돋움체"/>
-          <w:color w:val="000000"/>
-          <w:kern w:val="0"/>
-          <w:sz w:val="19"/>
-          <w:szCs w:val="19"/>
-        </w:rPr>
-        <w:t xml:space="preserve">; </w:t>
-      </w:r>
-      <w:r>
-        <w:rPr>
-          <w:rFonts w:ascii="돋움체" w:eastAsia="돋움체" w:cs="돋움체"/>
-          <w:color w:val="000000"/>
-          <w:kern w:val="0"/>
-          <w:sz w:val="19"/>
-          <w:szCs w:val="19"/>
-        </w:rPr>
-        <w:tab/>
-      </w:r>
-      <w:proofErr w:type="gramStart"/>
-      <w:r>
-        <w:rPr>
-          <w:rFonts w:ascii="돋움체" w:eastAsia="돋움체" w:cs="돋움체"/>
-          <w:color w:val="000000"/>
-          <w:kern w:val="0"/>
-          <w:sz w:val="19"/>
-          <w:szCs w:val="19"/>
-        </w:rPr>
-        <w:t xml:space="preserve">// </w:t>
-      </w:r>
-      <w:r>
-        <w:rPr>
-          <w:rFonts w:ascii="돋움체" w:eastAsia="돋움체" w:cs="돋움체" w:hint="eastAsia"/>
-          <w:color w:val="000000"/>
-          <w:kern w:val="0"/>
-          <w:sz w:val="19"/>
-          <w:szCs w:val="19"/>
-        </w:rPr>
-        <w:t>게임</w:t>
-      </w:r>
-      <w:proofErr w:type="gramEnd"/>
-      <w:r>
-        <w:rPr>
-          <w:rFonts w:ascii="돋움체" w:eastAsia="돋움체" w:cs="돋움체" w:hint="eastAsia"/>
-          <w:color w:val="000000"/>
-          <w:kern w:val="0"/>
-          <w:sz w:val="19"/>
-          <w:szCs w:val="19"/>
-        </w:rPr>
-        <w:t xml:space="preserve"> 상태를 나타내는 변수</w:t>
+        <w:t>};</w:t>
       </w:r>
     </w:p>
     <w:p>
@@ -8516,346 +8600,6 @@
           <w:szCs w:val="19"/>
         </w:rPr>
       </w:pPr>
-      <w:r>
-        <w:rPr>
-          <w:rFonts w:ascii="돋움체" w:eastAsia="돋움체" w:cs="돋움체"/>
-          <w:color w:val="000000"/>
-          <w:kern w:val="0"/>
-          <w:sz w:val="19"/>
-          <w:szCs w:val="19"/>
-        </w:rPr>
-        <w:tab/>
-      </w:r>
-      <w:r>
-        <w:rPr>
-          <w:rFonts w:ascii="돋움체" w:eastAsia="돋움체" w:cs="돋움체"/>
-          <w:color w:val="000000"/>
-          <w:kern w:val="0"/>
-          <w:sz w:val="19"/>
-          <w:szCs w:val="19"/>
-        </w:rPr>
-        <w:tab/>
-      </w:r>
-      <w:proofErr w:type="spellStart"/>
-      <w:r>
-        <w:rPr>
-          <w:rFonts w:ascii="돋움체" w:eastAsia="돋움체" w:cs="돋움체"/>
-          <w:color w:val="2B91AF"/>
-          <w:kern w:val="0"/>
-          <w:sz w:val="19"/>
-          <w:szCs w:val="19"/>
-        </w:rPr>
-        <w:t>Vec</w:t>
-      </w:r>
-      <w:proofErr w:type="spellEnd"/>
-      <w:r>
-        <w:rPr>
-          <w:rFonts w:ascii="돋움체" w:eastAsia="돋움체" w:cs="돋움체"/>
-          <w:color w:val="000000"/>
-          <w:kern w:val="0"/>
-          <w:sz w:val="19"/>
-          <w:szCs w:val="19"/>
-        </w:rPr>
-        <w:t xml:space="preserve"> pos;</w:t>
-      </w:r>
-      <w:r>
-        <w:rPr>
-          <w:rFonts w:ascii="돋움체" w:eastAsia="돋움체" w:cs="돋움체"/>
-          <w:color w:val="000000"/>
-          <w:kern w:val="0"/>
-          <w:sz w:val="19"/>
-          <w:szCs w:val="19"/>
-        </w:rPr>
-        <w:tab/>
-      </w:r>
-      <w:r>
-        <w:rPr>
-          <w:rFonts w:ascii="돋움체" w:eastAsia="돋움체" w:cs="돋움체"/>
-          <w:color w:val="000000"/>
-          <w:kern w:val="0"/>
-          <w:sz w:val="19"/>
-          <w:szCs w:val="19"/>
-        </w:rPr>
-        <w:tab/>
-      </w:r>
-      <w:r>
-        <w:rPr>
-          <w:rFonts w:ascii="돋움체" w:eastAsia="돋움체" w:cs="돋움체"/>
-          <w:color w:val="000000"/>
-          <w:kern w:val="0"/>
-          <w:sz w:val="19"/>
-          <w:szCs w:val="19"/>
-        </w:rPr>
-        <w:tab/>
-      </w:r>
-      <w:proofErr w:type="gramStart"/>
-      <w:r>
-        <w:rPr>
-          <w:rFonts w:ascii="돋움체" w:eastAsia="돋움체" w:cs="돋움체"/>
-          <w:color w:val="000000"/>
-          <w:kern w:val="0"/>
-          <w:sz w:val="19"/>
-          <w:szCs w:val="19"/>
-        </w:rPr>
-        <w:t xml:space="preserve">// </w:t>
-      </w:r>
-      <w:r>
-        <w:rPr>
-          <w:rFonts w:ascii="돋움체" w:eastAsia="돋움체" w:cs="돋움체" w:hint="eastAsia"/>
-          <w:color w:val="000000"/>
-          <w:kern w:val="0"/>
-          <w:sz w:val="19"/>
-          <w:szCs w:val="19"/>
-        </w:rPr>
-        <w:t>플레이어</w:t>
-      </w:r>
-      <w:proofErr w:type="gramEnd"/>
-      <w:r>
-        <w:rPr>
-          <w:rFonts w:ascii="돋움체" w:eastAsia="돋움체" w:cs="돋움체" w:hint="eastAsia"/>
-          <w:color w:val="000000"/>
-          <w:kern w:val="0"/>
-          <w:sz w:val="19"/>
-          <w:szCs w:val="19"/>
-        </w:rPr>
-        <w:t xml:space="preserve"> 위치</w:t>
-      </w:r>
-    </w:p>
-    <w:p>
-      <w:pPr>
-        <w:wordWrap/>
-        <w:adjustRightInd w:val="0"/>
-        <w:spacing w:after="0" w:line="240" w:lineRule="auto"/>
-        <w:jc w:val="left"/>
-        <w:rPr>
-          <w:rFonts w:ascii="돋움체" w:eastAsia="돋움체" w:cs="돋움체"/>
-          <w:color w:val="000000"/>
-          <w:kern w:val="0"/>
-          <w:sz w:val="19"/>
-          <w:szCs w:val="19"/>
-        </w:rPr>
-      </w:pPr>
-      <w:r>
-        <w:rPr>
-          <w:rFonts w:ascii="돋움체" w:eastAsia="돋움체" w:cs="돋움체"/>
-          <w:color w:val="000000"/>
-          <w:kern w:val="0"/>
-          <w:sz w:val="19"/>
-          <w:szCs w:val="19"/>
-        </w:rPr>
-        <w:tab/>
-      </w:r>
-      <w:r>
-        <w:rPr>
-          <w:rFonts w:ascii="돋움체" w:eastAsia="돋움체" w:cs="돋움체"/>
-          <w:color w:val="000000"/>
-          <w:kern w:val="0"/>
-          <w:sz w:val="19"/>
-          <w:szCs w:val="19"/>
-        </w:rPr>
-        <w:tab/>
-      </w:r>
-      <w:r>
-        <w:rPr>
-          <w:rFonts w:ascii="돋움체" w:eastAsia="돋움체" w:cs="돋움체"/>
-          <w:color w:val="0000FF"/>
-          <w:kern w:val="0"/>
-          <w:sz w:val="19"/>
-          <w:szCs w:val="19"/>
-        </w:rPr>
-        <w:t>bool</w:t>
-      </w:r>
-      <w:r>
-        <w:rPr>
-          <w:rFonts w:ascii="돋움체" w:eastAsia="돋움체" w:cs="돋움체"/>
-          <w:color w:val="000000"/>
-          <w:kern w:val="0"/>
-          <w:sz w:val="19"/>
-          <w:szCs w:val="19"/>
-        </w:rPr>
-        <w:t xml:space="preserve"> </w:t>
-      </w:r>
-      <w:proofErr w:type="spellStart"/>
-      <w:r>
-        <w:rPr>
-          <w:rFonts w:ascii="돋움체" w:eastAsia="돋움체" w:cs="돋움체"/>
-          <w:color w:val="000000"/>
-          <w:kern w:val="0"/>
-          <w:sz w:val="19"/>
-          <w:szCs w:val="19"/>
-        </w:rPr>
-        <w:t>keyDown</w:t>
-      </w:r>
-      <w:proofErr w:type="spellEnd"/>
-      <w:r>
-        <w:rPr>
-          <w:rFonts w:ascii="돋움체" w:eastAsia="돋움체" w:cs="돋움체"/>
-          <w:color w:val="000000"/>
-          <w:kern w:val="0"/>
-          <w:sz w:val="19"/>
-          <w:szCs w:val="19"/>
-        </w:rPr>
-        <w:t>[4];</w:t>
-      </w:r>
-      <w:r>
-        <w:rPr>
-          <w:rFonts w:ascii="돋움체" w:eastAsia="돋움체" w:cs="돋움체"/>
-          <w:color w:val="000000"/>
-          <w:kern w:val="0"/>
-          <w:sz w:val="19"/>
-          <w:szCs w:val="19"/>
-        </w:rPr>
-        <w:tab/>
-      </w:r>
-      <w:r>
-        <w:rPr>
-          <w:rFonts w:ascii="돋움체" w:eastAsia="돋움체" w:cs="돋움체"/>
-          <w:color w:val="000000"/>
-          <w:kern w:val="0"/>
-          <w:sz w:val="19"/>
-          <w:szCs w:val="19"/>
-        </w:rPr>
-        <w:tab/>
-      </w:r>
-      <w:proofErr w:type="gramStart"/>
-      <w:r>
-        <w:rPr>
-          <w:rFonts w:ascii="돋움체" w:eastAsia="돋움체" w:cs="돋움체"/>
-          <w:color w:val="000000"/>
-          <w:kern w:val="0"/>
-          <w:sz w:val="19"/>
-          <w:szCs w:val="19"/>
-        </w:rPr>
-        <w:t xml:space="preserve">// </w:t>
-      </w:r>
-      <w:r>
-        <w:rPr>
-          <w:rFonts w:ascii="돋움체" w:eastAsia="돋움체" w:cs="돋움체" w:hint="eastAsia"/>
-          <w:color w:val="000000"/>
-          <w:kern w:val="0"/>
-          <w:sz w:val="19"/>
-          <w:szCs w:val="19"/>
-        </w:rPr>
-        <w:t>클라이언트</w:t>
-      </w:r>
-      <w:proofErr w:type="gramEnd"/>
-      <w:r>
-        <w:rPr>
-          <w:rFonts w:ascii="돋움체" w:eastAsia="돋움체" w:cs="돋움체" w:hint="eastAsia"/>
-          <w:color w:val="000000"/>
-          <w:kern w:val="0"/>
-          <w:sz w:val="19"/>
-          <w:szCs w:val="19"/>
-        </w:rPr>
-        <w:t xml:space="preserve"> 키 입력 배열</w:t>
-      </w:r>
-    </w:p>
-    <w:p>
-      <w:pPr>
-        <w:wordWrap/>
-        <w:adjustRightInd w:val="0"/>
-        <w:spacing w:after="0" w:line="240" w:lineRule="auto"/>
-        <w:jc w:val="left"/>
-        <w:rPr>
-          <w:rFonts w:ascii="돋움체" w:eastAsia="돋움체" w:cs="돋움체"/>
-          <w:color w:val="000000"/>
-          <w:kern w:val="0"/>
-          <w:sz w:val="19"/>
-          <w:szCs w:val="19"/>
-        </w:rPr>
-      </w:pPr>
-      <w:r>
-        <w:rPr>
-          <w:rFonts w:ascii="돋움체" w:eastAsia="돋움체" w:cs="돋움체"/>
-          <w:color w:val="000000"/>
-          <w:kern w:val="0"/>
-          <w:sz w:val="19"/>
-          <w:szCs w:val="19"/>
-        </w:rPr>
-        <w:tab/>
-      </w:r>
-      <w:r>
-        <w:rPr>
-          <w:rFonts w:ascii="돋움체" w:eastAsia="돋움체" w:cs="돋움체"/>
-          <w:color w:val="000000"/>
-          <w:kern w:val="0"/>
-          <w:sz w:val="19"/>
-          <w:szCs w:val="19"/>
-        </w:rPr>
-        <w:tab/>
-      </w:r>
-      <w:r>
-        <w:rPr>
-          <w:rFonts w:ascii="돋움체" w:eastAsia="돋움체" w:cs="돋움체"/>
-          <w:color w:val="0000FF"/>
-          <w:kern w:val="0"/>
-          <w:sz w:val="19"/>
-          <w:szCs w:val="19"/>
-        </w:rPr>
-        <w:t>short</w:t>
-      </w:r>
-      <w:r>
-        <w:rPr>
-          <w:rFonts w:ascii="돋움체" w:eastAsia="돋움체" w:cs="돋움체"/>
-          <w:color w:val="000000"/>
-          <w:kern w:val="0"/>
-          <w:sz w:val="19"/>
-          <w:szCs w:val="19"/>
-        </w:rPr>
-        <w:t xml:space="preserve"> life;</w:t>
-      </w:r>
-      <w:r>
-        <w:rPr>
-          <w:rFonts w:ascii="돋움체" w:eastAsia="돋움체" w:cs="돋움체"/>
-          <w:color w:val="000000"/>
-          <w:kern w:val="0"/>
-          <w:sz w:val="19"/>
-          <w:szCs w:val="19"/>
-        </w:rPr>
-        <w:tab/>
-      </w:r>
-      <w:r>
-        <w:rPr>
-          <w:rFonts w:ascii="돋움체" w:eastAsia="돋움체" w:cs="돋움체"/>
-          <w:color w:val="000000"/>
-          <w:kern w:val="0"/>
-          <w:sz w:val="19"/>
-          <w:szCs w:val="19"/>
-        </w:rPr>
-        <w:tab/>
-      </w:r>
-      <w:proofErr w:type="gramStart"/>
-      <w:r>
-        <w:rPr>
-          <w:rFonts w:ascii="돋움체" w:eastAsia="돋움체" w:cs="돋움체"/>
-          <w:color w:val="000000"/>
-          <w:kern w:val="0"/>
-          <w:sz w:val="19"/>
-          <w:szCs w:val="19"/>
-        </w:rPr>
-        <w:t xml:space="preserve">// </w:t>
-      </w:r>
-      <w:r>
-        <w:rPr>
-          <w:rFonts w:ascii="돋움체" w:eastAsia="돋움체" w:cs="돋움체" w:hint="eastAsia"/>
-          <w:color w:val="000000"/>
-          <w:kern w:val="0"/>
-          <w:sz w:val="19"/>
-          <w:szCs w:val="19"/>
-        </w:rPr>
-        <w:t>플레이어</w:t>
-      </w:r>
-      <w:proofErr w:type="gramEnd"/>
-      <w:r>
-        <w:rPr>
-          <w:rFonts w:ascii="돋움체" w:eastAsia="돋움체" w:cs="돋움체" w:hint="eastAsia"/>
-          <w:color w:val="000000"/>
-          <w:kern w:val="0"/>
-          <w:sz w:val="19"/>
-          <w:szCs w:val="19"/>
-        </w:rPr>
-        <w:t xml:space="preserve"> 생명</w:t>
-      </w:r>
     </w:p>
     <w:p>
       <w:pPr>
@@ -8866,37 +8610,94 @@
         <w:jc w:val="left"/>
         <w:rPr>
           <w:rFonts w:ascii="돋움체" w:eastAsia="돋움체" w:cs="돋움체"/>
+          <w:strike/>
+          <w:color w:val="0000FF"/>
+          <w:kern w:val="0"/>
+          <w:sz w:val="19"/>
+          <w:szCs w:val="19"/>
+        </w:rPr>
+      </w:pPr>
+      <w:proofErr w:type="spellStart"/>
+      <w:r>
+        <w:rPr>
+          <w:rFonts w:ascii="돋움체" w:eastAsia="돋움체" w:cs="돋움체"/>
+          <w:strike/>
+          <w:color w:val="0000FF"/>
+          <w:kern w:val="0"/>
+          <w:sz w:val="19"/>
+          <w:szCs w:val="19"/>
+        </w:rPr>
+        <w:t>typedef</w:t>
+      </w:r>
+      <w:proofErr w:type="spellEnd"/>
+      <w:r>
+        <w:rPr>
+          <w:rFonts w:ascii="돋움체" w:eastAsia="돋움체" w:cs="돋움체"/>
+          <w:strike/>
           <w:color w:val="000000"/>
           <w:kern w:val="0"/>
           <w:sz w:val="19"/>
           <w:szCs w:val="19"/>
         </w:rPr>
-      </w:pPr>
-      <w:r>
-        <w:rPr>
-          <w:rFonts w:ascii="돋움체" w:eastAsia="돋움체" w:cs="돋움체"/>
+        <w:t xml:space="preserve"> </w:t>
+      </w:r>
+      <w:proofErr w:type="spellStart"/>
+      <w:r>
+        <w:rPr>
+          <w:rFonts w:ascii="돋움체" w:eastAsia="돋움체" w:cs="돋움체"/>
+          <w:strike/>
+          <w:color w:val="0000FF"/>
+          <w:kern w:val="0"/>
+          <w:sz w:val="19"/>
+          <w:szCs w:val="19"/>
+        </w:rPr>
+        <w:t>struct</w:t>
+      </w:r>
+      <w:proofErr w:type="spellEnd"/>
+      <w:r>
+        <w:rPr>
+          <w:rFonts w:ascii="돋움체" w:eastAsia="돋움체" w:cs="돋움체"/>
+          <w:strike/>
           <w:color w:val="000000"/>
           <w:kern w:val="0"/>
           <w:sz w:val="19"/>
           <w:szCs w:val="19"/>
         </w:rPr>
-        <w:t>};</w:t>
-      </w:r>
-    </w:p>
-    <w:p>
-      <w:pPr>
-        <w:wordWrap/>
-        <w:adjustRightInd w:val="0"/>
-        <w:spacing w:after="0" w:line="240" w:lineRule="auto"/>
-        <w:jc w:val="left"/>
-        <w:rPr>
-          <w:rFonts w:ascii="돋움체" w:eastAsia="돋움체" w:cs="돋움체"/>
+        <w:t xml:space="preserve"> </w:t>
+      </w:r>
+      <w:r>
+        <w:rPr>
+          <w:rFonts w:ascii="돋움체" w:eastAsia="돋움체" w:cs="돋움체"/>
+          <w:strike/>
+          <w:color w:val="2B91AF"/>
+          <w:kern w:val="0"/>
+          <w:sz w:val="19"/>
+          <w:szCs w:val="19"/>
+        </w:rPr>
+        <w:t>Player</w:t>
+      </w:r>
+      <w:r>
+        <w:rPr>
+          <w:rFonts w:ascii="돋움체" w:eastAsia="돋움체" w:cs="돋움체"/>
+          <w:strike/>
           <w:color w:val="000000"/>
           <w:kern w:val="0"/>
           <w:sz w:val="19"/>
           <w:szCs w:val="19"/>
         </w:rPr>
-      </w:pPr>
+        <w:t xml:space="preserve"> {</w:t>
+      </w:r>
+      <w:r>
+        <w:rPr>
+          <w:rFonts w:ascii="돋움체" w:eastAsia="돋움체" w:cs="돋움체"/>
+          <w:strike/>
+          <w:color w:val="0000FF"/>
+          <w:kern w:val="0"/>
+          <w:sz w:val="19"/>
+          <w:szCs w:val="19"/>
+        </w:rPr>
+        <w:t xml:space="preserve"> </w:t>
+      </w:r>
     </w:p>
     <w:p>
       <w:pPr>
@@ -8913,6 +8714,7 @@
           <w:szCs w:val="19"/>
         </w:rPr>
       </w:pPr>
+      <w:proofErr w:type="spellStart"/>
       <w:r>
         <w:rPr>
           <w:rFonts w:ascii="돋움체" w:eastAsia="돋움체" w:cs="돋움체"/>
@@ -8923,6 +8725,7 @@
         </w:rPr>
         <w:t>typedef</w:t>
       </w:r>
+      <w:proofErr w:type="spellEnd"/>
       <w:r>
         <w:rPr>
           <w:rFonts w:ascii="돋움체" w:eastAsia="돋움체" w:cs="돋움체"/>
@@ -8933,6 +8736,7 @@
         </w:rPr>
         <w:t xml:space="preserve"> </w:t>
       </w:r>
+      <w:proofErr w:type="spellStart"/>
       <w:r>
         <w:rPr>
           <w:rFonts w:ascii="돋움체" w:eastAsia="돋움체" w:cs="돋움체"/>
@@ -8943,6 +8747,7 @@
         </w:rPr>
         <w:t>struct</w:t>
       </w:r>
+      <w:proofErr w:type="spellEnd"/>
       <w:r>
         <w:rPr>
           <w:rFonts w:ascii="돋움체" w:eastAsia="돋움체" w:cs="돋움체"/>
@@ -8957,23 +8762,127 @@
       <w:r>
         <w:rPr>
           <w:rFonts w:ascii="돋움체" w:eastAsia="돋움체" w:cs="돋움체"/>
-          <w:color w:val="2B91AF"/>
-          <w:kern w:val="0"/>
-          <w:sz w:val="19"/>
-          <w:szCs w:val="19"/>
-        </w:rPr>
-        <w:t>ItemObj</w:t>
+          <w:b/>
+          <w:color w:val="FF0000"/>
+          <w:kern w:val="0"/>
+          <w:sz w:val="19"/>
+          <w:szCs w:val="19"/>
+        </w:rPr>
+        <w:t>SPlayer</w:t>
       </w:r>
       <w:proofErr w:type="spellEnd"/>
       <w:r>
         <w:rPr>
           <w:rFonts w:ascii="돋움체" w:eastAsia="돋움체" w:cs="돋움체"/>
+          <w:color w:val="FF0000"/>
+          <w:kern w:val="0"/>
+          <w:sz w:val="19"/>
+          <w:szCs w:val="19"/>
+        </w:rPr>
+        <w:t xml:space="preserve"> </w:t>
+      </w:r>
+      <w:r>
+        <w:rPr>
+          <w:rFonts w:ascii="돋움체" w:eastAsia="돋움체" w:cs="돋움체"/>
           <w:color w:val="000000"/>
           <w:kern w:val="0"/>
           <w:sz w:val="19"/>
           <w:szCs w:val="19"/>
         </w:rPr>
-        <w:t xml:space="preserve"> {</w:t>
+        <w:t>{</w:t>
+      </w:r>
+      <w:r>
+        <w:rPr>
+          <w:rFonts w:ascii="돋움체" w:eastAsia="돋움체" w:cs="돋움체"/>
+          <w:color w:val="000000"/>
+          <w:kern w:val="0"/>
+          <w:sz w:val="19"/>
+          <w:szCs w:val="19"/>
+        </w:rPr>
+        <w:br/>
+      </w:r>
+      <w:r>
+        <w:rPr>
+          <w:rFonts w:ascii="돋움체" w:eastAsia="돋움체" w:cs="돋움체"/>
+          <w:color w:val="000000"/>
+          <w:kern w:val="0"/>
+          <w:sz w:val="19"/>
+          <w:szCs w:val="19"/>
+        </w:rPr>
+        <w:tab/>
+      </w:r>
+      <w:r>
+        <w:rPr>
+          <w:rFonts w:ascii="돋움체" w:eastAsia="돋움체" w:cs="돋움체"/>
+          <w:color w:val="000000"/>
+          <w:kern w:val="0"/>
+          <w:sz w:val="19"/>
+          <w:szCs w:val="19"/>
+        </w:rPr>
+        <w:tab/>
+      </w:r>
+      <w:r>
+        <w:rPr>
+          <w:rFonts w:ascii="돋움체" w:eastAsia="돋움체" w:cs="돋움체"/>
+          <w:color w:val="0000FF"/>
+          <w:kern w:val="0"/>
+          <w:sz w:val="19"/>
+          <w:szCs w:val="19"/>
+        </w:rPr>
+        <w:t>short</w:t>
+      </w:r>
+      <w:r>
+        <w:rPr>
+          <w:rFonts w:ascii="돋움체" w:eastAsia="돋움체" w:cs="돋움체"/>
+          <w:color w:val="000000"/>
+          <w:kern w:val="0"/>
+          <w:sz w:val="19"/>
+          <w:szCs w:val="19"/>
+        </w:rPr>
+        <w:t xml:space="preserve"> </w:t>
+      </w:r>
+      <w:proofErr w:type="spellStart"/>
+      <w:r>
+        <w:rPr>
+          <w:rFonts w:ascii="돋움체" w:eastAsia="돋움체" w:cs="돋움체"/>
+          <w:color w:val="000000"/>
+          <w:kern w:val="0"/>
+          <w:sz w:val="19"/>
+          <w:szCs w:val="19"/>
+        </w:rPr>
+        <w:t>gameState</w:t>
+      </w:r>
+      <w:proofErr w:type="spellEnd"/>
+      <w:r>
+        <w:rPr>
+          <w:rFonts w:ascii="돋움체" w:eastAsia="돋움체" w:cs="돋움체"/>
+          <w:color w:val="000000"/>
+          <w:kern w:val="0"/>
+          <w:sz w:val="19"/>
+          <w:szCs w:val="19"/>
+        </w:rPr>
+        <w:t xml:space="preserve">; </w:t>
+      </w:r>
+      <w:r>
+        <w:rPr>
+          <w:rFonts w:ascii="돋움체" w:eastAsia="돋움체" w:cs="돋움체"/>
+          <w:color w:val="000000"/>
+          <w:kern w:val="0"/>
+          <w:sz w:val="19"/>
+          <w:szCs w:val="19"/>
+        </w:rPr>
+        <w:tab/>
+        <w:t xml:space="preserve">// </w:t>
+      </w:r>
+      <w:r>
+        <w:rPr>
+          <w:rFonts w:ascii="돋움체" w:eastAsia="돋움체" w:cs="돋움체" w:hint="eastAsia"/>
+          <w:color w:val="000000"/>
+          <w:kern w:val="0"/>
+          <w:sz w:val="19"/>
+          <w:szCs w:val="19"/>
+        </w:rPr>
+        <w:t>게임 상태를 나타내는 변수</w:t>
       </w:r>
     </w:p>
     <w:p>
@@ -9030,8 +8939,9 @@
           <w:sz w:val="19"/>
           <w:szCs w:val="19"/>
         </w:rPr>
-        <w:t xml:space="preserve"> pos;</w:t>
-      </w:r>
+        <w:t xml:space="preserve"> </w:t>
+      </w:r>
+      <w:proofErr w:type="spellStart"/>
       <w:r>
         <w:rPr>
           <w:rFonts w:ascii="돋움체" w:eastAsia="돋움체" w:cs="돋움체"/>
@@ -9040,6 +8950,27 @@
           <w:sz w:val="19"/>
           <w:szCs w:val="19"/>
         </w:rPr>
+        <w:t>pos</w:t>
+      </w:r>
+      <w:proofErr w:type="spellEnd"/>
+      <w:r>
+        <w:rPr>
+          <w:rFonts w:ascii="돋움체" w:eastAsia="돋움체" w:cs="돋움체"/>
+          <w:color w:val="000000"/>
+          <w:kern w:val="0"/>
+          <w:sz w:val="19"/>
+          <w:szCs w:val="19"/>
+        </w:rPr>
+        <w:t>;</w:t>
+      </w:r>
+      <w:r>
+        <w:rPr>
+          <w:rFonts w:ascii="돋움체" w:eastAsia="돋움체" w:cs="돋움체"/>
+          <w:color w:val="000000"/>
+          <w:kern w:val="0"/>
+          <w:sz w:val="19"/>
+          <w:szCs w:val="19"/>
+        </w:rPr>
         <w:tab/>
       </w:r>
       <w:r>
@@ -9061,16 +8992,6 @@
           <w:szCs w:val="19"/>
         </w:rPr>
         <w:tab/>
-      </w:r>
-      <w:proofErr w:type="gramStart"/>
-      <w:r>
-        <w:rPr>
-          <w:rFonts w:ascii="돋움체" w:eastAsia="돋움체" w:cs="돋움체"/>
-          <w:color w:val="000000"/>
-          <w:kern w:val="0"/>
-          <w:sz w:val="19"/>
-          <w:szCs w:val="19"/>
-        </w:rPr>
         <w:t xml:space="preserve">// </w:t>
       </w:r>
       <w:r>
@@ -9081,18 +9002,7 @@
           <w:sz w:val="19"/>
           <w:szCs w:val="19"/>
         </w:rPr>
-        <w:t>아이템</w:t>
-      </w:r>
-      <w:proofErr w:type="gramEnd"/>
-      <w:r>
-        <w:rPr>
-          <w:rFonts w:ascii="돋움체" w:eastAsia="돋움체" w:cs="돋움체" w:hint="eastAsia"/>
-          <w:color w:val="000000"/>
-          <w:kern w:val="0"/>
-          <w:sz w:val="19"/>
-          <w:szCs w:val="19"/>
-        </w:rPr>
-        <w:t xml:space="preserve"> 위치</w:t>
+        <w:t>플레이어 위치</w:t>
       </w:r>
     </w:p>
     <w:p>
@@ -9129,16 +9039,36 @@
         </w:rPr>
         <w:tab/>
       </w:r>
+      <w:r>
+        <w:rPr>
+          <w:rFonts w:ascii="돋움체" w:eastAsia="돋움체" w:cs="돋움체"/>
+          <w:color w:val="0000FF"/>
+          <w:kern w:val="0"/>
+          <w:sz w:val="19"/>
+          <w:szCs w:val="19"/>
+        </w:rPr>
+        <w:t>bool</w:t>
+      </w:r>
+      <w:r>
+        <w:rPr>
+          <w:rFonts w:ascii="돋움체" w:eastAsia="돋움체" w:cs="돋움체"/>
+          <w:color w:val="000000"/>
+          <w:kern w:val="0"/>
+          <w:sz w:val="19"/>
+          <w:szCs w:val="19"/>
+        </w:rPr>
+        <w:t xml:space="preserve"> </w:t>
+      </w:r>
       <w:proofErr w:type="spellStart"/>
       <w:r>
         <w:rPr>
           <w:rFonts w:ascii="돋움체" w:eastAsia="돋움체" w:cs="돋움체"/>
-          <w:color w:val="2B91AF"/>
-          <w:kern w:val="0"/>
-          <w:sz w:val="19"/>
-          <w:szCs w:val="19"/>
-        </w:rPr>
-        <w:t>Vec</w:t>
+          <w:color w:val="000000"/>
+          <w:kern w:val="0"/>
+          <w:sz w:val="19"/>
+          <w:szCs w:val="19"/>
+        </w:rPr>
+        <w:t>keyDown</w:t>
       </w:r>
       <w:proofErr w:type="spellEnd"/>
       <w:r>
@@ -9149,7 +9079,7 @@
           <w:sz w:val="19"/>
           <w:szCs w:val="19"/>
         </w:rPr>
-        <w:t xml:space="preserve"> direction;</w:t>
+        <w:t>[4];</w:t>
       </w:r>
       <w:r>
         <w:rPr>
@@ -9170,16 +9100,6 @@
           <w:szCs w:val="19"/>
         </w:rPr>
         <w:tab/>
-      </w:r>
-      <w:proofErr w:type="gramStart"/>
-      <w:r>
-        <w:rPr>
-          <w:rFonts w:ascii="돋움체" w:eastAsia="돋움체" w:cs="돋움체"/>
-          <w:color w:val="000000"/>
-          <w:kern w:val="0"/>
-          <w:sz w:val="19"/>
-          <w:szCs w:val="19"/>
-        </w:rPr>
         <w:t xml:space="preserve">// </w:t>
       </w:r>
       <w:r>
@@ -9190,18 +9110,7 @@
           <w:sz w:val="19"/>
           <w:szCs w:val="19"/>
         </w:rPr>
-        <w:t>아이템</w:t>
-      </w:r>
-      <w:proofErr w:type="gramEnd"/>
-      <w:r>
-        <w:rPr>
-          <w:rFonts w:ascii="돋움체" w:eastAsia="돋움체" w:cs="돋움체" w:hint="eastAsia"/>
-          <w:color w:val="000000"/>
-          <w:kern w:val="0"/>
-          <w:sz w:val="19"/>
-          <w:szCs w:val="19"/>
-        </w:rPr>
-        <w:t xml:space="preserve"> 발사 방향</w:t>
+        <w:t>클라이언트 키 입력 배열</w:t>
       </w:r>
     </w:p>
     <w:p>
@@ -9246,7 +9155,7 @@
           <w:sz w:val="19"/>
           <w:szCs w:val="19"/>
         </w:rPr>
-        <w:t>float</w:t>
+        <w:t>short</w:t>
       </w:r>
       <w:r>
         <w:rPr>
@@ -9256,7 +9165,7 @@
           <w:sz w:val="19"/>
           <w:szCs w:val="19"/>
         </w:rPr>
-        <w:t xml:space="preserve"> velocity;</w:t>
+        <w:t xml:space="preserve"> life;</w:t>
       </w:r>
       <w:r>
         <w:rPr>
@@ -9277,16 +9186,6 @@
           <w:szCs w:val="19"/>
         </w:rPr>
         <w:tab/>
-      </w:r>
-      <w:proofErr w:type="gramStart"/>
-      <w:r>
-        <w:rPr>
-          <w:rFonts w:ascii="돋움체" w:eastAsia="돋움체" w:cs="돋움체"/>
-          <w:color w:val="000000"/>
-          <w:kern w:val="0"/>
-          <w:sz w:val="19"/>
-          <w:szCs w:val="19"/>
-        </w:rPr>
         <w:t xml:space="preserve">// </w:t>
       </w:r>
       <w:r>
@@ -9297,18 +9196,33 @@
           <w:sz w:val="19"/>
           <w:szCs w:val="19"/>
         </w:rPr>
-        <w:t>아이템</w:t>
-      </w:r>
-      <w:proofErr w:type="gramEnd"/>
-      <w:r>
-        <w:rPr>
-          <w:rFonts w:ascii="돋움체" w:eastAsia="돋움체" w:cs="돋움체" w:hint="eastAsia"/>
+        <w:t>플레이어 생명</w:t>
+      </w:r>
+    </w:p>
+    <w:p>
+      <w:pPr>
+        <w:wordWrap/>
+        <w:adjustRightInd w:val="0"/>
+        <w:spacing w:after="0" w:line="240" w:lineRule="auto"/>
+        <w:ind w:firstLine="800"/>
+        <w:jc w:val="left"/>
+        <w:rPr>
+          <w:rFonts w:ascii="돋움체" w:eastAsia="돋움체" w:cs="돋움체"/>
           <w:color w:val="000000"/>
           <w:kern w:val="0"/>
           <w:sz w:val="19"/>
           <w:szCs w:val="19"/>
         </w:rPr>
-        <w:t xml:space="preserve"> 속도</w:t>
+      </w:pPr>
+      <w:r>
+        <w:rPr>
+          <w:rFonts w:ascii="돋움체" w:eastAsia="돋움체" w:cs="돋움체"/>
+          <w:color w:val="000000"/>
+          <w:kern w:val="0"/>
+          <w:sz w:val="19"/>
+          <w:szCs w:val="19"/>
+        </w:rPr>
+        <w:t>};</w:t>
       </w:r>
     </w:p>
     <w:p>
@@ -9325,39 +9239,64 @@
           <w:szCs w:val="19"/>
         </w:rPr>
       </w:pPr>
-      <w:r>
-        <w:rPr>
-          <w:rFonts w:ascii="돋움체" w:eastAsia="돋움체" w:cs="돋움체"/>
+    </w:p>
+    <w:p>
+      <w:pPr>
+        <w:wordWrap/>
+        <w:adjustRightInd w:val="0"/>
+        <w:spacing w:after="0" w:line="240" w:lineRule="auto"/>
+        <w:ind w:firstLine="800"/>
+        <w:jc w:val="left"/>
+        <w:rPr>
+          <w:rFonts w:ascii="돋움체" w:eastAsia="돋움체" w:cs="돋움체"/>
+          <w:strike/>
           <w:color w:val="000000"/>
           <w:kern w:val="0"/>
           <w:sz w:val="19"/>
           <w:szCs w:val="19"/>
         </w:rPr>
-        <w:tab/>
-      </w:r>
-      <w:r>
-        <w:rPr>
-          <w:rFonts w:ascii="돋움체" w:eastAsia="돋움체" w:cs="돋움체"/>
+      </w:pPr>
+      <w:proofErr w:type="spellStart"/>
+      <w:r>
+        <w:rPr>
+          <w:rFonts w:ascii="돋움체" w:eastAsia="돋움체" w:cs="돋움체"/>
+          <w:strike/>
+          <w:color w:val="0000FF"/>
+          <w:kern w:val="0"/>
+          <w:sz w:val="19"/>
+          <w:szCs w:val="19"/>
+        </w:rPr>
+        <w:t>typedef</w:t>
+      </w:r>
+      <w:proofErr w:type="spellEnd"/>
+      <w:r>
+        <w:rPr>
+          <w:rFonts w:ascii="돋움체" w:eastAsia="돋움체" w:cs="돋움체"/>
+          <w:strike/>
           <w:color w:val="000000"/>
           <w:kern w:val="0"/>
           <w:sz w:val="19"/>
           <w:szCs w:val="19"/>
         </w:rPr>
-        <w:tab/>
-      </w:r>
-      <w:r>
-        <w:rPr>
-          <w:rFonts w:ascii="돋움체" w:eastAsia="돋움체" w:cs="돋움체"/>
+        <w:t xml:space="preserve"> </w:t>
+      </w:r>
+      <w:proofErr w:type="spellStart"/>
+      <w:r>
+        <w:rPr>
+          <w:rFonts w:ascii="돋움체" w:eastAsia="돋움체" w:cs="돋움체"/>
+          <w:strike/>
           <w:color w:val="0000FF"/>
           <w:kern w:val="0"/>
           <w:sz w:val="19"/>
           <w:szCs w:val="19"/>
         </w:rPr>
-        <w:t>short</w:t>
-      </w:r>
-      <w:r>
-        <w:rPr>
-          <w:rFonts w:ascii="돋움체" w:eastAsia="돋움체" w:cs="돋움체"/>
+        <w:t>struct</w:t>
+      </w:r>
+      <w:proofErr w:type="spellEnd"/>
+      <w:r>
+        <w:rPr>
+          <w:rFonts w:ascii="돋움체" w:eastAsia="돋움체" w:cs="돋움체"/>
+          <w:strike/>
           <w:color w:val="000000"/>
           <w:kern w:val="0"/>
           <w:sz w:val="19"/>
@@ -9369,12 +9308,52 @@
       <w:r>
         <w:rPr>
           <w:rFonts w:ascii="돋움체" w:eastAsia="돋움체" w:cs="돋움체"/>
+          <w:strike/>
+          <w:color w:val="2B91AF"/>
+          <w:kern w:val="0"/>
+          <w:sz w:val="19"/>
+          <w:szCs w:val="19"/>
+        </w:rPr>
+        <w:t>ItemObj</w:t>
+      </w:r>
+      <w:proofErr w:type="spellEnd"/>
+      <w:r>
+        <w:rPr>
+          <w:rFonts w:ascii="돋움체" w:eastAsia="돋움체" w:cs="돋움체"/>
+          <w:strike/>
           <w:color w:val="000000"/>
           <w:kern w:val="0"/>
           <w:sz w:val="19"/>
           <w:szCs w:val="19"/>
         </w:rPr>
-        <w:t>playerID</w:t>
+        <w:t xml:space="preserve"> {</w:t>
+      </w:r>
+    </w:p>
+    <w:p>
+      <w:pPr>
+        <w:wordWrap/>
+        <w:adjustRightInd w:val="0"/>
+        <w:spacing w:after="0" w:line="240" w:lineRule="auto"/>
+        <w:ind w:firstLine="800"/>
+        <w:jc w:val="left"/>
+        <w:rPr>
+          <w:rFonts w:ascii="돋움체" w:eastAsia="돋움체" w:cs="돋움체"/>
+          <w:color w:val="000000"/>
+          <w:kern w:val="0"/>
+          <w:sz w:val="19"/>
+          <w:szCs w:val="19"/>
+        </w:rPr>
+      </w:pPr>
+      <w:proofErr w:type="spellStart"/>
+      <w:r>
+        <w:rPr>
+          <w:rFonts w:ascii="돋움체" w:eastAsia="돋움체" w:cs="돋움체"/>
+          <w:color w:val="0000FF"/>
+          <w:kern w:val="0"/>
+          <w:sz w:val="19"/>
+          <w:szCs w:val="19"/>
+        </w:rPr>
+        <w:t>typedef</w:t>
       </w:r>
       <w:proofErr w:type="spellEnd"/>
       <w:r>
@@ -9385,8 +9364,20 @@
           <w:sz w:val="19"/>
           <w:szCs w:val="19"/>
         </w:rPr>
-        <w:t>;</w:t>
-      </w:r>
+        <w:t xml:space="preserve"> </w:t>
+      </w:r>
+      <w:proofErr w:type="spellStart"/>
+      <w:r>
+        <w:rPr>
+          <w:rFonts w:ascii="돋움체" w:eastAsia="돋움체" w:cs="돋움체"/>
+          <w:color w:val="0000FF"/>
+          <w:kern w:val="0"/>
+          <w:sz w:val="19"/>
+          <w:szCs w:val="19"/>
+        </w:rPr>
+        <w:t>struct</w:t>
+      </w:r>
+      <w:proofErr w:type="spellEnd"/>
       <w:r>
         <w:rPr>
           <w:rFonts w:ascii="돋움체" w:eastAsia="돋움체" w:cs="돋움체"/>
@@ -9395,7 +9386,30 @@
           <w:sz w:val="19"/>
           <w:szCs w:val="19"/>
         </w:rPr>
-        <w:tab/>
+        <w:t xml:space="preserve"> </w:t>
+      </w:r>
+      <w:proofErr w:type="spellStart"/>
+      <w:r>
+        <w:rPr>
+          <w:rFonts w:ascii="돋움체" w:eastAsia="돋움체" w:cs="돋움체"/>
+          <w:b/>
+          <w:color w:val="FF0000"/>
+          <w:kern w:val="0"/>
+          <w:sz w:val="19"/>
+          <w:szCs w:val="19"/>
+        </w:rPr>
+        <w:t>SItemObj</w:t>
+      </w:r>
+      <w:proofErr w:type="spellEnd"/>
+      <w:r>
+        <w:rPr>
+          <w:rFonts w:ascii="돋움체" w:eastAsia="돋움체" w:cs="돋움체"/>
+          <w:color w:val="FF0000"/>
+          <w:kern w:val="0"/>
+          <w:sz w:val="19"/>
+          <w:szCs w:val="19"/>
+        </w:rPr>
+        <w:t xml:space="preserve"> </w:t>
       </w:r>
       <w:r>
         <w:rPr>
@@ -9405,39 +9419,7 @@
           <w:sz w:val="19"/>
           <w:szCs w:val="19"/>
         </w:rPr>
-        <w:tab/>
-      </w:r>
-      <w:proofErr w:type="gramStart"/>
-      <w:r>
-        <w:rPr>
-          <w:rFonts w:ascii="돋움체" w:eastAsia="돋움체" w:cs="돋움체"/>
-          <w:color w:val="000000"/>
-          <w:kern w:val="0"/>
-          <w:sz w:val="19"/>
-          <w:szCs w:val="19"/>
-        </w:rPr>
-        <w:t xml:space="preserve">// </w:t>
-      </w:r>
-      <w:r>
-        <w:rPr>
-          <w:rFonts w:ascii="돋움체" w:eastAsia="돋움체" w:cs="돋움체" w:hint="eastAsia"/>
-          <w:color w:val="000000"/>
-          <w:kern w:val="0"/>
-          <w:sz w:val="19"/>
-          <w:szCs w:val="19"/>
-        </w:rPr>
-        <w:t>아이템을</w:t>
-      </w:r>
-      <w:proofErr w:type="gramEnd"/>
-      <w:r>
-        <w:rPr>
-          <w:rFonts w:ascii="돋움체" w:eastAsia="돋움체" w:cs="돋움체" w:hint="eastAsia"/>
-          <w:color w:val="000000"/>
-          <w:kern w:val="0"/>
-          <w:sz w:val="19"/>
-          <w:szCs w:val="19"/>
-        </w:rPr>
-        <w:t xml:space="preserve"> 먹은 플레이어의 아이디</w:t>
+        <w:t>{</w:t>
       </w:r>
     </w:p>
     <w:p>
@@ -9474,16 +9456,18 @@
         </w:rPr>
         <w:tab/>
       </w:r>
-      <w:r>
-        <w:rPr>
-          <w:rFonts w:ascii="돋움체" w:eastAsia="돋움체" w:cs="돋움체"/>
-          <w:color w:val="0000FF"/>
-          <w:kern w:val="0"/>
-          <w:sz w:val="19"/>
-          <w:szCs w:val="19"/>
-        </w:rPr>
-        <w:t>bool</w:t>
-      </w:r>
+      <w:proofErr w:type="spellStart"/>
+      <w:r>
+        <w:rPr>
+          <w:rFonts w:ascii="돋움체" w:eastAsia="돋움체" w:cs="돋움체"/>
+          <w:color w:val="2B91AF"/>
+          <w:kern w:val="0"/>
+          <w:sz w:val="19"/>
+          <w:szCs w:val="19"/>
+        </w:rPr>
+        <w:t>Vec</w:t>
+      </w:r>
+      <w:proofErr w:type="spellEnd"/>
       <w:r>
         <w:rPr>
           <w:rFonts w:ascii="돋움체" w:eastAsia="돋움체" w:cs="돋움체"/>
@@ -9503,7 +9487,7 @@
           <w:sz w:val="19"/>
           <w:szCs w:val="19"/>
         </w:rPr>
-        <w:t>isVisible</w:t>
+        <w:t>pos</w:t>
       </w:r>
       <w:proofErr w:type="spellEnd"/>
       <w:r>
@@ -9536,7 +9520,6 @@
         </w:rPr>
         <w:tab/>
       </w:r>
-      <w:proofErr w:type="gramStart"/>
       <w:r>
         <w:rPr>
           <w:rFonts w:ascii="돋움체" w:eastAsia="돋움체" w:cs="돋움체"/>
@@ -9545,6 +9528,7 @@
           <w:sz w:val="19"/>
           <w:szCs w:val="19"/>
         </w:rPr>
+        <w:tab/>
         <w:t xml:space="preserve">// </w:t>
       </w:r>
       <w:r>
@@ -9555,9 +9539,86 @@
           <w:sz w:val="19"/>
           <w:szCs w:val="19"/>
         </w:rPr>
-        <w:t>화면</w:t>
-      </w:r>
-      <w:proofErr w:type="gramEnd"/>
+        <w:t>아이템 위치</w:t>
+      </w:r>
+    </w:p>
+    <w:p>
+      <w:pPr>
+        <w:wordWrap/>
+        <w:adjustRightInd w:val="0"/>
+        <w:spacing w:after="0" w:line="240" w:lineRule="auto"/>
+        <w:jc w:val="left"/>
+        <w:rPr>
+          <w:rFonts w:ascii="돋움체" w:eastAsia="돋움체" w:cs="돋움체"/>
+          <w:color w:val="000000"/>
+          <w:kern w:val="0"/>
+          <w:sz w:val="19"/>
+          <w:szCs w:val="19"/>
+        </w:rPr>
+      </w:pPr>
+      <w:r>
+        <w:rPr>
+          <w:rFonts w:ascii="돋움체" w:eastAsia="돋움체" w:cs="돋움체"/>
+          <w:color w:val="000000"/>
+          <w:kern w:val="0"/>
+          <w:sz w:val="19"/>
+          <w:szCs w:val="19"/>
+        </w:rPr>
+        <w:tab/>
+      </w:r>
+      <w:r>
+        <w:rPr>
+          <w:rFonts w:ascii="돋움체" w:eastAsia="돋움체" w:cs="돋움체"/>
+          <w:color w:val="000000"/>
+          <w:kern w:val="0"/>
+          <w:sz w:val="19"/>
+          <w:szCs w:val="19"/>
+        </w:rPr>
+        <w:tab/>
+      </w:r>
+      <w:proofErr w:type="spellStart"/>
+      <w:r>
+        <w:rPr>
+          <w:rFonts w:ascii="돋움체" w:eastAsia="돋움체" w:cs="돋움체"/>
+          <w:color w:val="2B91AF"/>
+          <w:kern w:val="0"/>
+          <w:sz w:val="19"/>
+          <w:szCs w:val="19"/>
+        </w:rPr>
+        <w:t>Vec</w:t>
+      </w:r>
+      <w:proofErr w:type="spellEnd"/>
+      <w:r>
+        <w:rPr>
+          <w:rFonts w:ascii="돋움체" w:eastAsia="돋움체" w:cs="돋움체"/>
+          <w:color w:val="000000"/>
+          <w:kern w:val="0"/>
+          <w:sz w:val="19"/>
+          <w:szCs w:val="19"/>
+        </w:rPr>
+        <w:t xml:space="preserve"> direction;</w:t>
+      </w:r>
+      <w:r>
+        <w:rPr>
+          <w:rFonts w:ascii="돋움체" w:eastAsia="돋움체" w:cs="돋움체"/>
+          <w:color w:val="000000"/>
+          <w:kern w:val="0"/>
+          <w:sz w:val="19"/>
+          <w:szCs w:val="19"/>
+        </w:rPr>
+        <w:tab/>
+      </w:r>
+      <w:r>
+        <w:rPr>
+          <w:rFonts w:ascii="돋움체" w:eastAsia="돋움체" w:cs="돋움체"/>
+          <w:color w:val="000000"/>
+          <w:kern w:val="0"/>
+          <w:sz w:val="19"/>
+          <w:szCs w:val="19"/>
+        </w:rPr>
+        <w:tab/>
+        <w:t xml:space="preserve">// </w:t>
+      </w:r>
       <w:r>
         <w:rPr>
           <w:rFonts w:ascii="돋움체" w:eastAsia="돋움체" w:cs="돋움체" w:hint="eastAsia"/>
@@ -9566,7 +9627,309 @@
           <w:sz w:val="19"/>
           <w:szCs w:val="19"/>
         </w:rPr>
-        <w:t xml:space="preserve"> 표시 여부</w:t>
+        <w:t>아이템 발사 방향</w:t>
+      </w:r>
+    </w:p>
+    <w:p>
+      <w:pPr>
+        <w:wordWrap/>
+        <w:adjustRightInd w:val="0"/>
+        <w:spacing w:after="0" w:line="240" w:lineRule="auto"/>
+        <w:jc w:val="left"/>
+        <w:rPr>
+          <w:rFonts w:ascii="돋움체" w:eastAsia="돋움체" w:cs="돋움체"/>
+          <w:color w:val="000000"/>
+          <w:kern w:val="0"/>
+          <w:sz w:val="19"/>
+          <w:szCs w:val="19"/>
+        </w:rPr>
+      </w:pPr>
+      <w:r>
+        <w:rPr>
+          <w:rFonts w:ascii="돋움체" w:eastAsia="돋움체" w:cs="돋움체"/>
+          <w:color w:val="000000"/>
+          <w:kern w:val="0"/>
+          <w:sz w:val="19"/>
+          <w:szCs w:val="19"/>
+        </w:rPr>
+        <w:tab/>
+      </w:r>
+      <w:r>
+        <w:rPr>
+          <w:rFonts w:ascii="돋움체" w:eastAsia="돋움체" w:cs="돋움체"/>
+          <w:color w:val="000000"/>
+          <w:kern w:val="0"/>
+          <w:sz w:val="19"/>
+          <w:szCs w:val="19"/>
+        </w:rPr>
+        <w:tab/>
+      </w:r>
+      <w:r>
+        <w:rPr>
+          <w:rFonts w:ascii="돋움체" w:eastAsia="돋움체" w:cs="돋움체"/>
+          <w:color w:val="0000FF"/>
+          <w:kern w:val="0"/>
+          <w:sz w:val="19"/>
+          <w:szCs w:val="19"/>
+        </w:rPr>
+        <w:t>float</w:t>
+      </w:r>
+      <w:r>
+        <w:rPr>
+          <w:rFonts w:ascii="돋움체" w:eastAsia="돋움체" w:cs="돋움체"/>
+          <w:color w:val="000000"/>
+          <w:kern w:val="0"/>
+          <w:sz w:val="19"/>
+          <w:szCs w:val="19"/>
+        </w:rPr>
+        <w:t xml:space="preserve"> velocity;</w:t>
+      </w:r>
+      <w:r>
+        <w:rPr>
+          <w:rFonts w:ascii="돋움체" w:eastAsia="돋움체" w:cs="돋움체"/>
+          <w:color w:val="000000"/>
+          <w:kern w:val="0"/>
+          <w:sz w:val="19"/>
+          <w:szCs w:val="19"/>
+        </w:rPr>
+        <w:tab/>
+      </w:r>
+      <w:r>
+        <w:rPr>
+          <w:rFonts w:ascii="돋움체" w:eastAsia="돋움체" w:cs="돋움체"/>
+          <w:color w:val="000000"/>
+          <w:kern w:val="0"/>
+          <w:sz w:val="19"/>
+          <w:szCs w:val="19"/>
+        </w:rPr>
+        <w:tab/>
+        <w:t xml:space="preserve">// </w:t>
+      </w:r>
+      <w:r>
+        <w:rPr>
+          <w:rFonts w:ascii="돋움체" w:eastAsia="돋움체" w:cs="돋움체" w:hint="eastAsia"/>
+          <w:color w:val="000000"/>
+          <w:kern w:val="0"/>
+          <w:sz w:val="19"/>
+          <w:szCs w:val="19"/>
+        </w:rPr>
+        <w:t>아이템 속도</w:t>
+      </w:r>
+    </w:p>
+    <w:p>
+      <w:pPr>
+        <w:wordWrap/>
+        <w:adjustRightInd w:val="0"/>
+        <w:spacing w:after="0" w:line="240" w:lineRule="auto"/>
+        <w:jc w:val="left"/>
+        <w:rPr>
+          <w:rFonts w:ascii="돋움체" w:eastAsia="돋움체" w:cs="돋움체"/>
+          <w:color w:val="000000"/>
+          <w:kern w:val="0"/>
+          <w:sz w:val="19"/>
+          <w:szCs w:val="19"/>
+        </w:rPr>
+      </w:pPr>
+      <w:r>
+        <w:rPr>
+          <w:rFonts w:ascii="돋움체" w:eastAsia="돋움체" w:cs="돋움체"/>
+          <w:color w:val="000000"/>
+          <w:kern w:val="0"/>
+          <w:sz w:val="19"/>
+          <w:szCs w:val="19"/>
+        </w:rPr>
+        <w:tab/>
+      </w:r>
+      <w:r>
+        <w:rPr>
+          <w:rFonts w:ascii="돋움체" w:eastAsia="돋움체" w:cs="돋움체"/>
+          <w:color w:val="000000"/>
+          <w:kern w:val="0"/>
+          <w:sz w:val="19"/>
+          <w:szCs w:val="19"/>
+        </w:rPr>
+        <w:tab/>
+      </w:r>
+      <w:r>
+        <w:rPr>
+          <w:rFonts w:ascii="돋움체" w:eastAsia="돋움체" w:cs="돋움체"/>
+          <w:color w:val="0000FF"/>
+          <w:kern w:val="0"/>
+          <w:sz w:val="19"/>
+          <w:szCs w:val="19"/>
+        </w:rPr>
+        <w:t>short</w:t>
+      </w:r>
+      <w:r>
+        <w:rPr>
+          <w:rFonts w:ascii="돋움체" w:eastAsia="돋움체" w:cs="돋움체"/>
+          <w:color w:val="000000"/>
+          <w:kern w:val="0"/>
+          <w:sz w:val="19"/>
+          <w:szCs w:val="19"/>
+        </w:rPr>
+        <w:t xml:space="preserve"> </w:t>
+      </w:r>
+      <w:proofErr w:type="spellStart"/>
+      <w:r>
+        <w:rPr>
+          <w:rFonts w:ascii="돋움체" w:eastAsia="돋움체" w:cs="돋움체"/>
+          <w:color w:val="000000"/>
+          <w:kern w:val="0"/>
+          <w:sz w:val="19"/>
+          <w:szCs w:val="19"/>
+        </w:rPr>
+        <w:t>playerID</w:t>
+      </w:r>
+      <w:proofErr w:type="spellEnd"/>
+      <w:r>
+        <w:rPr>
+          <w:rFonts w:ascii="돋움체" w:eastAsia="돋움체" w:cs="돋움체"/>
+          <w:color w:val="000000"/>
+          <w:kern w:val="0"/>
+          <w:sz w:val="19"/>
+          <w:szCs w:val="19"/>
+        </w:rPr>
+        <w:t>;</w:t>
+      </w:r>
+      <w:r>
+        <w:rPr>
+          <w:rFonts w:ascii="돋움체" w:eastAsia="돋움체" w:cs="돋움체"/>
+          <w:color w:val="000000"/>
+          <w:kern w:val="0"/>
+          <w:sz w:val="19"/>
+          <w:szCs w:val="19"/>
+        </w:rPr>
+        <w:tab/>
+      </w:r>
+      <w:r>
+        <w:rPr>
+          <w:rFonts w:ascii="돋움체" w:eastAsia="돋움체" w:cs="돋움체"/>
+          <w:color w:val="000000"/>
+          <w:kern w:val="0"/>
+          <w:sz w:val="19"/>
+          <w:szCs w:val="19"/>
+        </w:rPr>
+        <w:tab/>
+        <w:t xml:space="preserve">// </w:t>
+      </w:r>
+      <w:r>
+        <w:rPr>
+          <w:rFonts w:ascii="돋움체" w:eastAsia="돋움체" w:cs="돋움체" w:hint="eastAsia"/>
+          <w:color w:val="000000"/>
+          <w:kern w:val="0"/>
+          <w:sz w:val="19"/>
+          <w:szCs w:val="19"/>
+        </w:rPr>
+        <w:t>아이템을 먹은 플레이어의 아이디</w:t>
+      </w:r>
+    </w:p>
+    <w:p>
+      <w:pPr>
+        <w:wordWrap/>
+        <w:adjustRightInd w:val="0"/>
+        <w:spacing w:after="0" w:line="240" w:lineRule="auto"/>
+        <w:jc w:val="left"/>
+        <w:rPr>
+          <w:rFonts w:ascii="돋움체" w:eastAsia="돋움체" w:cs="돋움체"/>
+          <w:color w:val="000000"/>
+          <w:kern w:val="0"/>
+          <w:sz w:val="19"/>
+          <w:szCs w:val="19"/>
+        </w:rPr>
+      </w:pPr>
+      <w:r>
+        <w:rPr>
+          <w:rFonts w:ascii="돋움체" w:eastAsia="돋움체" w:cs="돋움체"/>
+          <w:color w:val="000000"/>
+          <w:kern w:val="0"/>
+          <w:sz w:val="19"/>
+          <w:szCs w:val="19"/>
+        </w:rPr>
+        <w:tab/>
+      </w:r>
+      <w:r>
+        <w:rPr>
+          <w:rFonts w:ascii="돋움체" w:eastAsia="돋움체" w:cs="돋움체"/>
+          <w:color w:val="000000"/>
+          <w:kern w:val="0"/>
+          <w:sz w:val="19"/>
+          <w:szCs w:val="19"/>
+        </w:rPr>
+        <w:tab/>
+      </w:r>
+      <w:r>
+        <w:rPr>
+          <w:rFonts w:ascii="돋움체" w:eastAsia="돋움체" w:cs="돋움체"/>
+          <w:color w:val="0000FF"/>
+          <w:kern w:val="0"/>
+          <w:sz w:val="19"/>
+          <w:szCs w:val="19"/>
+        </w:rPr>
+        <w:t>bool</w:t>
+      </w:r>
+      <w:r>
+        <w:rPr>
+          <w:rFonts w:ascii="돋움체" w:eastAsia="돋움체" w:cs="돋움체"/>
+          <w:color w:val="000000"/>
+          <w:kern w:val="0"/>
+          <w:sz w:val="19"/>
+          <w:szCs w:val="19"/>
+        </w:rPr>
+        <w:t xml:space="preserve"> </w:t>
+      </w:r>
+      <w:proofErr w:type="spellStart"/>
+      <w:r>
+        <w:rPr>
+          <w:rFonts w:ascii="돋움체" w:eastAsia="돋움체" w:cs="돋움체"/>
+          <w:color w:val="000000"/>
+          <w:kern w:val="0"/>
+          <w:sz w:val="19"/>
+          <w:szCs w:val="19"/>
+        </w:rPr>
+        <w:t>isVisible</w:t>
+      </w:r>
+      <w:proofErr w:type="spellEnd"/>
+      <w:r>
+        <w:rPr>
+          <w:rFonts w:ascii="돋움체" w:eastAsia="돋움체" w:cs="돋움체"/>
+          <w:color w:val="000000"/>
+          <w:kern w:val="0"/>
+          <w:sz w:val="19"/>
+          <w:szCs w:val="19"/>
+        </w:rPr>
+        <w:t>;</w:t>
+      </w:r>
+      <w:r>
+        <w:rPr>
+          <w:rFonts w:ascii="돋움체" w:eastAsia="돋움체" w:cs="돋움체"/>
+          <w:color w:val="000000"/>
+          <w:kern w:val="0"/>
+          <w:sz w:val="19"/>
+          <w:szCs w:val="19"/>
+        </w:rPr>
+        <w:tab/>
+      </w:r>
+      <w:r>
+        <w:rPr>
+          <w:rFonts w:ascii="돋움체" w:eastAsia="돋움체" w:cs="돋움체"/>
+          <w:color w:val="000000"/>
+          <w:kern w:val="0"/>
+          <w:sz w:val="19"/>
+          <w:szCs w:val="19"/>
+        </w:rPr>
+        <w:tab/>
+        <w:t xml:space="preserve">// </w:t>
+      </w:r>
+      <w:r>
+        <w:rPr>
+          <w:rFonts w:ascii="돋움체" w:eastAsia="돋움체" w:cs="돋움체" w:hint="eastAsia"/>
+          <w:color w:val="000000"/>
+          <w:kern w:val="0"/>
+          <w:sz w:val="19"/>
+          <w:szCs w:val="19"/>
+        </w:rPr>
+        <w:t>화면 표시 여부</w:t>
       </w:r>
     </w:p>
     <w:p>
@@ -9719,6 +10082,9 @@
       </w:r>
       <w:r>
         <w:br/>
+      </w:r>
+      <w:proofErr w:type="gramStart"/>
+      <w:r>
         <w:t xml:space="preserve">     </w:t>
       </w:r>
       <w:proofErr w:type="spellStart"/>
@@ -9732,6 +10098,7 @@
         <w:t>ecvn</w:t>
       </w:r>
       <w:proofErr w:type="spellEnd"/>
+      <w:proofErr w:type="gramEnd"/>
       <w:r>
         <w:t xml:space="preserve">() </w:t>
       </w:r>
@@ -9812,13 +10179,23 @@
       </w:r>
       <w:r>
         <w:br/>
+      </w:r>
+      <w:proofErr w:type="gramStart"/>
+      <w:r>
         <w:t xml:space="preserve">     </w:t>
       </w:r>
       <w:r>
         <w:rPr>
           <w:rFonts w:hint="eastAsia"/>
         </w:rPr>
-        <w:t>플레이어의 아이디를 두 번째 인자로 받는다.</w:t>
+        <w:t>플레이어의</w:t>
+      </w:r>
+      <w:proofErr w:type="gramEnd"/>
+      <w:r>
+        <w:rPr>
+          <w:rFonts w:hint="eastAsia"/>
+        </w:rPr>
+        <w:t xml:space="preserve"> 아이디를 두 번째 인자로 받는다.</w:t>
       </w:r>
     </w:p>
     <w:p>
@@ -9964,6 +10341,7 @@
         <w:rPr>
           <w:rFonts w:hint="eastAsia"/>
         </w:rPr>
+        <w:lastRenderedPageBreak/>
         <w:t>인자</w:t>
       </w:r>
       <w:r>
@@ -10004,14 +10382,30 @@
       </w:r>
       <w:r>
         <w:br/>
+      </w:r>
+      <w:proofErr w:type="gramStart"/>
+      <w:r>
         <w:t xml:space="preserve">     </w:t>
       </w:r>
       <w:r>
         <w:rPr>
           <w:rFonts w:hint="eastAsia"/>
         </w:rPr>
-        <w:t>플레이어의 아이디를 두 번째 인자로 받는다.</w:t>
-      </w:r>
+        <w:t>플레이어의</w:t>
+      </w:r>
+      <w:proofErr w:type="gramEnd"/>
+      <w:r>
+        <w:rPr>
+          <w:rFonts w:hint="eastAsia"/>
+        </w:rPr>
+        <w:t xml:space="preserve"> 아이디를 두 번째 인자로 받는다.</w:t>
+      </w:r>
+    </w:p>
+    <w:p>
+      <w:pPr>
+        <w:pStyle w:val="a5"/>
+        <w:ind w:leftChars="0" w:left="600"/>
+      </w:pPr>
     </w:p>
     <w:p>
       <w:pPr>
@@ -10023,14 +10417,10 @@
         <w:ind w:leftChars="100" w:left="600"/>
       </w:pPr>
       <w:r>
-        <w:br w:type="page"/>
-      </w:r>
-      <w:r>
         <w:rPr>
           <w:rFonts w:hint="eastAsia"/>
           <w:sz w:val="22"/>
         </w:rPr>
-        <w:lastRenderedPageBreak/>
         <w:t>D</w:t>
       </w:r>
       <w:r>
@@ -10087,7 +10477,15 @@
         <w:rPr>
           <w:rFonts w:hint="eastAsia"/>
         </w:rPr>
-        <w:t xml:space="preserve">클라이언트로부터 데이터를 </w:t>
+        <w:t>클라이언트로부터 데이</w:t>
+      </w:r>
+      <w:bookmarkStart w:id="15" w:name="_GoBack"/>
+      <w:bookmarkEnd w:id="15"/>
+      <w:r>
+        <w:rPr>
+          <w:rFonts w:hint="eastAsia"/>
+        </w:rPr>
+        <w:t xml:space="preserve">터를 </w:t>
       </w:r>
       <w:r>
         <w:t>sen</w:t>
@@ -10349,13 +10747,23 @@
       </w:r>
       <w:r>
         <w:br/>
+      </w:r>
+      <w:proofErr w:type="gramStart"/>
+      <w:r>
         <w:t xml:space="preserve">     </w:t>
       </w:r>
       <w:r>
         <w:rPr>
           <w:rFonts w:hint="eastAsia"/>
         </w:rPr>
-        <w:t>검사하고 계산하는 함수</w:t>
+        <w:t>검사하고</w:t>
+      </w:r>
+      <w:proofErr w:type="gramEnd"/>
+      <w:r>
+        <w:rPr>
+          <w:rFonts w:hint="eastAsia"/>
+        </w:rPr>
+        <w:t xml:space="preserve"> 계산하는 함수</w:t>
       </w:r>
     </w:p>
     <w:p>
@@ -10467,7 +10875,7 @@
         <w:lastRenderedPageBreak/>
         <w:t xml:space="preserve"> </w:t>
       </w:r>
-      <w:bookmarkStart w:id="15" w:name="_Toc529134570"/>
+      <w:bookmarkStart w:id="16" w:name="_Toc529134570"/>
       <w:r>
         <w:rPr>
           <w:rFonts w:hint="eastAsia"/>
@@ -10477,7 +10885,7 @@
       <w:r>
         <w:t>lient</w:t>
       </w:r>
-      <w:bookmarkEnd w:id="15"/>
+      <w:bookmarkEnd w:id="16"/>
     </w:p>
     <w:p>
       <w:pPr>
@@ -10517,15 +10925,18 @@
         <w:jc w:val="left"/>
         <w:rPr>
           <w:rFonts w:ascii="돋움체" w:eastAsia="돋움체" w:cs="돋움체"/>
+          <w:strike/>
           <w:color w:val="000000"/>
           <w:kern w:val="0"/>
           <w:sz w:val="19"/>
           <w:szCs w:val="19"/>
         </w:rPr>
       </w:pPr>
-      <w:r>
-        <w:rPr>
-          <w:rFonts w:ascii="돋움체" w:eastAsia="돋움체" w:cs="돋움체"/>
+      <w:proofErr w:type="spellStart"/>
+      <w:r>
+        <w:rPr>
+          <w:rFonts w:ascii="돋움체" w:eastAsia="돋움체" w:cs="돋움체"/>
+          <w:strike/>
           <w:color w:val="0000FF"/>
           <w:kern w:val="0"/>
           <w:sz w:val="19"/>
@@ -10533,9 +10944,11 @@
         </w:rPr>
         <w:t>typedef</w:t>
       </w:r>
-      <w:r>
-        <w:rPr>
-          <w:rFonts w:ascii="돋움체" w:eastAsia="돋움체" w:cs="돋움체"/>
+      <w:proofErr w:type="spellEnd"/>
+      <w:r>
+        <w:rPr>
+          <w:rFonts w:ascii="돋움체" w:eastAsia="돋움체" w:cs="돋움체"/>
+          <w:strike/>
           <w:color w:val="000000"/>
           <w:kern w:val="0"/>
           <w:sz w:val="19"/>
@@ -10543,9 +10956,11 @@
         </w:rPr>
         <w:t xml:space="preserve"> </w:t>
       </w:r>
-      <w:r>
-        <w:rPr>
-          <w:rFonts w:ascii="돋움체" w:eastAsia="돋움체" w:cs="돋움체"/>
+      <w:proofErr w:type="spellStart"/>
+      <w:r>
+        <w:rPr>
+          <w:rFonts w:ascii="돋움체" w:eastAsia="돋움체" w:cs="돋움체"/>
+          <w:strike/>
           <w:color w:val="0000FF"/>
           <w:kern w:val="0"/>
           <w:sz w:val="19"/>
@@ -10553,9 +10968,11 @@
         </w:rPr>
         <w:t>struct</w:t>
       </w:r>
-      <w:r>
-        <w:rPr>
-          <w:rFonts w:ascii="돋움체" w:eastAsia="돋움체" w:cs="돋움체"/>
+      <w:proofErr w:type="spellEnd"/>
+      <w:r>
+        <w:rPr>
+          <w:rFonts w:ascii="돋움체" w:eastAsia="돋움체" w:cs="돋움체"/>
+          <w:strike/>
           <w:color w:val="000000"/>
           <w:kern w:val="0"/>
           <w:sz w:val="19"/>
@@ -10566,6 +10983,7 @@
       <w:r>
         <w:rPr>
           <w:rFonts w:ascii="돋움체" w:eastAsia="돋움체" w:cs="돋움체"/>
+          <w:strike/>
           <w:color w:val="2B91AF"/>
           <w:kern w:val="0"/>
           <w:sz w:val="19"/>
@@ -10576,523 +10994,13 @@
       <w:r>
         <w:rPr>
           <w:rFonts w:ascii="돋움체" w:eastAsia="돋움체" w:cs="돋움체"/>
+          <w:strike/>
           <w:color w:val="000000"/>
           <w:kern w:val="0"/>
           <w:sz w:val="19"/>
           <w:szCs w:val="19"/>
         </w:rPr>
         <w:t xml:space="preserve"> {</w:t>
-      </w:r>
-    </w:p>
-    <w:p>
-      <w:pPr>
-        <w:wordWrap/>
-        <w:adjustRightInd w:val="0"/>
-        <w:spacing w:after="0" w:line="240" w:lineRule="auto"/>
-        <w:jc w:val="left"/>
-        <w:rPr>
-          <w:rFonts w:ascii="돋움체" w:eastAsia="돋움체" w:cs="돋움체"/>
-          <w:color w:val="000000"/>
-          <w:kern w:val="0"/>
-          <w:sz w:val="19"/>
-          <w:szCs w:val="19"/>
-        </w:rPr>
-      </w:pPr>
-      <w:r>
-        <w:rPr>
-          <w:rFonts w:ascii="돋움체" w:eastAsia="돋움체" w:cs="돋움체"/>
-          <w:color w:val="000000"/>
-          <w:kern w:val="0"/>
-          <w:sz w:val="19"/>
-          <w:szCs w:val="19"/>
-        </w:rPr>
-        <w:tab/>
-      </w:r>
-      <w:r>
-        <w:rPr>
-          <w:rFonts w:ascii="돋움체" w:eastAsia="돋움체" w:cs="돋움체"/>
-          <w:color w:val="000000"/>
-          <w:kern w:val="0"/>
-          <w:sz w:val="19"/>
-          <w:szCs w:val="19"/>
-        </w:rPr>
-        <w:tab/>
-      </w:r>
-      <w:r>
-        <w:rPr>
-          <w:rFonts w:ascii="돋움체" w:eastAsia="돋움체" w:cs="돋움체"/>
-          <w:color w:val="0000FF"/>
-          <w:kern w:val="0"/>
-          <w:sz w:val="19"/>
-          <w:szCs w:val="19"/>
-        </w:rPr>
-        <w:t>short</w:t>
-      </w:r>
-      <w:r>
-        <w:rPr>
-          <w:rFonts w:ascii="돋움체" w:eastAsia="돋움체" w:cs="돋움체"/>
-          <w:color w:val="000000"/>
-          <w:kern w:val="0"/>
-          <w:sz w:val="19"/>
-          <w:szCs w:val="19"/>
-        </w:rPr>
-        <w:t xml:space="preserve"> </w:t>
-      </w:r>
-      <w:proofErr w:type="spellStart"/>
-      <w:r>
-        <w:rPr>
-          <w:rFonts w:ascii="돋움체" w:eastAsia="돋움체" w:cs="돋움체"/>
-          <w:color w:val="000000"/>
-          <w:kern w:val="0"/>
-          <w:sz w:val="19"/>
-          <w:szCs w:val="19"/>
-        </w:rPr>
-        <w:t>gameState</w:t>
-      </w:r>
-      <w:proofErr w:type="spellEnd"/>
-      <w:r>
-        <w:rPr>
-          <w:rFonts w:ascii="돋움체" w:eastAsia="돋움체" w:cs="돋움체"/>
-          <w:color w:val="000000"/>
-          <w:kern w:val="0"/>
-          <w:sz w:val="19"/>
-          <w:szCs w:val="19"/>
-        </w:rPr>
-        <w:t xml:space="preserve">; </w:t>
-      </w:r>
-      <w:r>
-        <w:rPr>
-          <w:rFonts w:ascii="돋움체" w:eastAsia="돋움체" w:cs="돋움체"/>
-          <w:color w:val="000000"/>
-          <w:kern w:val="0"/>
-          <w:sz w:val="19"/>
-          <w:szCs w:val="19"/>
-        </w:rPr>
-        <w:tab/>
-      </w:r>
-      <w:proofErr w:type="gramStart"/>
-      <w:r>
-        <w:rPr>
-          <w:rFonts w:ascii="돋움체" w:eastAsia="돋움체" w:cs="돋움체"/>
-          <w:color w:val="000000"/>
-          <w:kern w:val="0"/>
-          <w:sz w:val="19"/>
-          <w:szCs w:val="19"/>
-        </w:rPr>
-        <w:t xml:space="preserve">// </w:t>
-      </w:r>
-      <w:r>
-        <w:rPr>
-          <w:rFonts w:ascii="돋움체" w:eastAsia="돋움체" w:cs="돋움체" w:hint="eastAsia"/>
-          <w:color w:val="000000"/>
-          <w:kern w:val="0"/>
-          <w:sz w:val="19"/>
-          <w:szCs w:val="19"/>
-        </w:rPr>
-        <w:t>게임</w:t>
-      </w:r>
-      <w:proofErr w:type="gramEnd"/>
-      <w:r>
-        <w:rPr>
-          <w:rFonts w:ascii="돋움체" w:eastAsia="돋움체" w:cs="돋움체" w:hint="eastAsia"/>
-          <w:color w:val="000000"/>
-          <w:kern w:val="0"/>
-          <w:sz w:val="19"/>
-          <w:szCs w:val="19"/>
-        </w:rPr>
-        <w:t xml:space="preserve"> 상태를 나타내는 변수</w:t>
-      </w:r>
-    </w:p>
-    <w:p>
-      <w:pPr>
-        <w:wordWrap/>
-        <w:adjustRightInd w:val="0"/>
-        <w:spacing w:after="0" w:line="240" w:lineRule="auto"/>
-        <w:jc w:val="left"/>
-        <w:rPr>
-          <w:rFonts w:ascii="돋움체" w:eastAsia="돋움체" w:cs="돋움체"/>
-          <w:color w:val="000000"/>
-          <w:kern w:val="0"/>
-          <w:sz w:val="19"/>
-          <w:szCs w:val="19"/>
-        </w:rPr>
-      </w:pPr>
-      <w:r>
-        <w:rPr>
-          <w:rFonts w:ascii="돋움체" w:eastAsia="돋움체" w:cs="돋움체"/>
-          <w:color w:val="000000"/>
-          <w:kern w:val="0"/>
-          <w:sz w:val="19"/>
-          <w:szCs w:val="19"/>
-        </w:rPr>
-        <w:tab/>
-      </w:r>
-      <w:r>
-        <w:rPr>
-          <w:rFonts w:ascii="돋움체" w:eastAsia="돋움체" w:cs="돋움체"/>
-          <w:color w:val="000000"/>
-          <w:kern w:val="0"/>
-          <w:sz w:val="19"/>
-          <w:szCs w:val="19"/>
-        </w:rPr>
-        <w:tab/>
-      </w:r>
-      <w:r>
-        <w:rPr>
-          <w:rFonts w:ascii="돋움체" w:eastAsia="돋움체" w:cs="돋움체"/>
-          <w:color w:val="2B91AF"/>
-          <w:kern w:val="0"/>
-          <w:sz w:val="19"/>
-          <w:szCs w:val="19"/>
-        </w:rPr>
-        <w:t>DWORD</w:t>
-      </w:r>
-      <w:r>
-        <w:rPr>
-          <w:rFonts w:ascii="돋움체" w:eastAsia="돋움체" w:cs="돋움체"/>
-          <w:color w:val="000000"/>
-          <w:kern w:val="0"/>
-          <w:sz w:val="19"/>
-          <w:szCs w:val="19"/>
-        </w:rPr>
-        <w:t xml:space="preserve"> </w:t>
-      </w:r>
-      <w:proofErr w:type="spellStart"/>
-      <w:r>
-        <w:rPr>
-          <w:rFonts w:ascii="돋움체" w:eastAsia="돋움체" w:cs="돋움체" w:hint="eastAsia"/>
-          <w:color w:val="000000"/>
-          <w:kern w:val="0"/>
-          <w:sz w:val="19"/>
-          <w:szCs w:val="19"/>
-        </w:rPr>
-        <w:t>g</w:t>
-      </w:r>
-      <w:r>
-        <w:rPr>
-          <w:rFonts w:ascii="돋움체" w:eastAsia="돋움체" w:cs="돋움체"/>
-          <w:color w:val="000000"/>
-          <w:kern w:val="0"/>
-          <w:sz w:val="19"/>
-          <w:szCs w:val="19"/>
-        </w:rPr>
-        <w:t>ameTime</w:t>
-      </w:r>
-      <w:proofErr w:type="spellEnd"/>
-      <w:r>
-        <w:rPr>
-          <w:rFonts w:ascii="돋움체" w:eastAsia="돋움체" w:cs="돋움체"/>
-          <w:color w:val="000000"/>
-          <w:kern w:val="0"/>
-          <w:sz w:val="19"/>
-          <w:szCs w:val="19"/>
-        </w:rPr>
-        <w:t>;</w:t>
-      </w:r>
-      <w:r>
-        <w:rPr>
-          <w:rFonts w:ascii="돋움체" w:eastAsia="돋움체" w:cs="돋움체"/>
-          <w:color w:val="000000"/>
-          <w:kern w:val="0"/>
-          <w:sz w:val="19"/>
-          <w:szCs w:val="19"/>
-        </w:rPr>
-        <w:tab/>
-      </w:r>
-      <w:r>
-        <w:rPr>
-          <w:rFonts w:ascii="돋움체" w:eastAsia="돋움체" w:cs="돋움체"/>
-          <w:color w:val="000000"/>
-          <w:kern w:val="0"/>
-          <w:sz w:val="19"/>
-          <w:szCs w:val="19"/>
-        </w:rPr>
-        <w:tab/>
-      </w:r>
-      <w:proofErr w:type="gramStart"/>
-      <w:r>
-        <w:rPr>
-          <w:rFonts w:ascii="돋움체" w:eastAsia="돋움체" w:cs="돋움체"/>
-          <w:color w:val="000000"/>
-          <w:kern w:val="0"/>
-          <w:sz w:val="19"/>
-          <w:szCs w:val="19"/>
-        </w:rPr>
-        <w:t xml:space="preserve">// </w:t>
-      </w:r>
-      <w:r>
-        <w:rPr>
-          <w:rFonts w:ascii="돋움체" w:eastAsia="돋움체" w:cs="돋움체" w:hint="eastAsia"/>
-          <w:color w:val="000000"/>
-          <w:kern w:val="0"/>
-          <w:sz w:val="19"/>
-          <w:szCs w:val="19"/>
-        </w:rPr>
-        <w:t>게임</w:t>
-      </w:r>
-      <w:proofErr w:type="gramEnd"/>
-      <w:r>
-        <w:rPr>
-          <w:rFonts w:ascii="돋움체" w:eastAsia="돋움체" w:cs="돋움체" w:hint="eastAsia"/>
-          <w:color w:val="000000"/>
-          <w:kern w:val="0"/>
-          <w:sz w:val="19"/>
-          <w:szCs w:val="19"/>
-        </w:rPr>
-        <w:t xml:space="preserve"> 시간</w:t>
-      </w:r>
-    </w:p>
-    <w:p>
-      <w:pPr>
-        <w:wordWrap/>
-        <w:adjustRightInd w:val="0"/>
-        <w:spacing w:after="0" w:line="240" w:lineRule="auto"/>
-        <w:jc w:val="left"/>
-        <w:rPr>
-          <w:rFonts w:ascii="돋움체" w:eastAsia="돋움체" w:cs="돋움체"/>
-          <w:color w:val="000000"/>
-          <w:kern w:val="0"/>
-          <w:sz w:val="19"/>
-          <w:szCs w:val="19"/>
-        </w:rPr>
-      </w:pPr>
-    </w:p>
-    <w:p>
-      <w:pPr>
-        <w:wordWrap/>
-        <w:adjustRightInd w:val="0"/>
-        <w:spacing w:after="0" w:line="240" w:lineRule="auto"/>
-        <w:jc w:val="left"/>
-        <w:rPr>
-          <w:rFonts w:ascii="돋움체" w:eastAsia="돋움체" w:cs="돋움체"/>
-          <w:color w:val="000000"/>
-          <w:kern w:val="0"/>
-          <w:sz w:val="19"/>
-          <w:szCs w:val="19"/>
-        </w:rPr>
-      </w:pPr>
-      <w:r>
-        <w:rPr>
-          <w:rFonts w:ascii="돋움체" w:eastAsia="돋움체" w:cs="돋움체"/>
-          <w:color w:val="000000"/>
-          <w:kern w:val="0"/>
-          <w:sz w:val="19"/>
-          <w:szCs w:val="19"/>
-        </w:rPr>
-        <w:tab/>
-      </w:r>
-      <w:r>
-        <w:rPr>
-          <w:rFonts w:ascii="돋움체" w:eastAsia="돋움체" w:cs="돋움체"/>
-          <w:color w:val="000000"/>
-          <w:kern w:val="0"/>
-          <w:sz w:val="19"/>
-          <w:szCs w:val="19"/>
-        </w:rPr>
-        <w:tab/>
-      </w:r>
-      <w:r>
-        <w:rPr>
-          <w:rFonts w:ascii="돋움체" w:eastAsia="돋움체" w:cs="돋움체"/>
-          <w:color w:val="2B91AF"/>
-          <w:kern w:val="0"/>
-          <w:sz w:val="19"/>
-          <w:szCs w:val="19"/>
-        </w:rPr>
-        <w:t>Player</w:t>
-      </w:r>
-      <w:r>
-        <w:rPr>
-          <w:rFonts w:ascii="돋움체" w:eastAsia="돋움체" w:cs="돋움체"/>
-          <w:color w:val="000000"/>
-          <w:kern w:val="0"/>
-          <w:sz w:val="19"/>
-          <w:szCs w:val="19"/>
-        </w:rPr>
-        <w:t xml:space="preserve"> p [2];</w:t>
-      </w:r>
-      <w:r>
-        <w:rPr>
-          <w:rFonts w:ascii="돋움체" w:eastAsia="돋움체" w:cs="돋움체"/>
-          <w:color w:val="000000"/>
-          <w:kern w:val="0"/>
-          <w:sz w:val="19"/>
-          <w:szCs w:val="19"/>
-        </w:rPr>
-        <w:tab/>
-      </w:r>
-      <w:r>
-        <w:rPr>
-          <w:rFonts w:ascii="돋움체" w:eastAsia="돋움체" w:cs="돋움체"/>
-          <w:color w:val="000000"/>
-          <w:kern w:val="0"/>
-          <w:sz w:val="19"/>
-          <w:szCs w:val="19"/>
-        </w:rPr>
-        <w:tab/>
-      </w:r>
-      <w:proofErr w:type="gramStart"/>
-      <w:r>
-        <w:rPr>
-          <w:rFonts w:ascii="돋움체" w:eastAsia="돋움체" w:cs="돋움체"/>
-          <w:color w:val="000000"/>
-          <w:kern w:val="0"/>
-          <w:sz w:val="19"/>
-          <w:szCs w:val="19"/>
-        </w:rPr>
-        <w:t xml:space="preserve">// </w:t>
-      </w:r>
-      <w:r>
-        <w:rPr>
-          <w:rFonts w:ascii="돋움체" w:eastAsia="돋움체" w:cs="돋움체" w:hint="eastAsia"/>
-          <w:color w:val="000000"/>
-          <w:kern w:val="0"/>
-          <w:sz w:val="19"/>
-          <w:szCs w:val="19"/>
-        </w:rPr>
-        <w:t>플레이어</w:t>
-      </w:r>
-      <w:proofErr w:type="gramEnd"/>
-      <w:r>
-        <w:rPr>
-          <w:rFonts w:ascii="돋움체" w:eastAsia="돋움체" w:cs="돋움체" w:hint="eastAsia"/>
-          <w:color w:val="000000"/>
-          <w:kern w:val="0"/>
-          <w:sz w:val="19"/>
-          <w:szCs w:val="19"/>
-        </w:rPr>
-        <w:t xml:space="preserve"> 구조체</w:t>
-      </w:r>
-    </w:p>
-    <w:p>
-      <w:pPr>
-        <w:wordWrap/>
-        <w:adjustRightInd w:val="0"/>
-        <w:spacing w:after="0" w:line="240" w:lineRule="auto"/>
-        <w:jc w:val="left"/>
-        <w:rPr>
-          <w:rFonts w:ascii="돋움체" w:eastAsia="돋움체" w:cs="돋움체"/>
-          <w:color w:val="000000"/>
-          <w:kern w:val="0"/>
-          <w:sz w:val="19"/>
-          <w:szCs w:val="19"/>
-        </w:rPr>
-      </w:pPr>
-      <w:r>
-        <w:rPr>
-          <w:rFonts w:ascii="돋움체" w:eastAsia="돋움체" w:cs="돋움체"/>
-          <w:color w:val="000000"/>
-          <w:kern w:val="0"/>
-          <w:sz w:val="19"/>
-          <w:szCs w:val="19"/>
-        </w:rPr>
-        <w:tab/>
-      </w:r>
-      <w:r>
-        <w:rPr>
-          <w:rFonts w:ascii="돋움체" w:eastAsia="돋움체" w:cs="돋움체"/>
-          <w:color w:val="000000"/>
-          <w:kern w:val="0"/>
-          <w:sz w:val="19"/>
-          <w:szCs w:val="19"/>
-        </w:rPr>
-        <w:tab/>
-      </w:r>
-      <w:proofErr w:type="spellStart"/>
-      <w:r>
-        <w:rPr>
-          <w:rFonts w:ascii="돋움체" w:eastAsia="돋움체" w:cs="돋움체"/>
-          <w:color w:val="2B91AF"/>
-          <w:kern w:val="0"/>
-          <w:sz w:val="19"/>
-          <w:szCs w:val="19"/>
-        </w:rPr>
-        <w:t>ItemObj</w:t>
-      </w:r>
-      <w:proofErr w:type="spellEnd"/>
-      <w:r>
-        <w:rPr>
-          <w:rFonts w:ascii="돋움체" w:eastAsia="돋움체" w:cs="돋움체"/>
-          <w:color w:val="000000"/>
-          <w:kern w:val="0"/>
-          <w:sz w:val="19"/>
-          <w:szCs w:val="19"/>
-        </w:rPr>
-        <w:t xml:space="preserve"> </w:t>
-      </w:r>
-      <w:proofErr w:type="spellStart"/>
-      <w:r>
-        <w:rPr>
-          <w:rFonts w:ascii="돋움체" w:eastAsia="돋움체" w:cs="돋움체"/>
-          <w:color w:val="000000"/>
-          <w:kern w:val="0"/>
-          <w:sz w:val="19"/>
-          <w:szCs w:val="19"/>
-        </w:rPr>
-        <w:t>i</w:t>
-      </w:r>
-      <w:proofErr w:type="spellEnd"/>
-      <w:r>
-        <w:rPr>
-          <w:rFonts w:ascii="돋움체" w:eastAsia="돋움체" w:cs="돋움체"/>
-          <w:color w:val="000000"/>
-          <w:kern w:val="0"/>
-          <w:sz w:val="19"/>
-          <w:szCs w:val="19"/>
-        </w:rPr>
-        <w:t>[100];</w:t>
-      </w:r>
-      <w:r>
-        <w:rPr>
-          <w:rFonts w:ascii="돋움체" w:eastAsia="돋움체" w:cs="돋움체"/>
-          <w:color w:val="000000"/>
-          <w:kern w:val="0"/>
-          <w:sz w:val="19"/>
-          <w:szCs w:val="19"/>
-        </w:rPr>
-        <w:tab/>
-      </w:r>
-      <w:r>
-        <w:rPr>
-          <w:rFonts w:ascii="돋움체" w:eastAsia="돋움체" w:cs="돋움체"/>
-          <w:color w:val="000000"/>
-          <w:kern w:val="0"/>
-          <w:sz w:val="19"/>
-          <w:szCs w:val="19"/>
-        </w:rPr>
-        <w:tab/>
-      </w:r>
-      <w:proofErr w:type="gramStart"/>
-      <w:r>
-        <w:rPr>
-          <w:rFonts w:ascii="돋움체" w:eastAsia="돋움체" w:cs="돋움체"/>
-          <w:color w:val="000000"/>
-          <w:kern w:val="0"/>
-          <w:sz w:val="19"/>
-          <w:szCs w:val="19"/>
-        </w:rPr>
-        <w:t xml:space="preserve">// </w:t>
-      </w:r>
-      <w:r>
-        <w:rPr>
-          <w:rFonts w:ascii="돋움체" w:eastAsia="돋움체" w:cs="돋움체" w:hint="eastAsia"/>
-          <w:color w:val="000000"/>
-          <w:kern w:val="0"/>
-          <w:sz w:val="19"/>
-          <w:szCs w:val="19"/>
-        </w:rPr>
-        <w:t>아이템</w:t>
-      </w:r>
-      <w:proofErr w:type="gramEnd"/>
-      <w:r>
-        <w:rPr>
-          <w:rFonts w:ascii="돋움체" w:eastAsia="돋움체" w:cs="돋움체" w:hint="eastAsia"/>
-          <w:color w:val="000000"/>
-          <w:kern w:val="0"/>
-          <w:sz w:val="19"/>
-          <w:szCs w:val="19"/>
-        </w:rPr>
-        <w:t xml:space="preserve"> 구조체</w:t>
       </w:r>
     </w:p>
     <w:p>
@@ -11110,6 +11018,18 @@
           <w:szCs w:val="19"/>
         </w:rPr>
       </w:pPr>
+      <w:proofErr w:type="spellStart"/>
+      <w:r>
+        <w:rPr>
+          <w:rFonts w:ascii="돋움체" w:eastAsia="돋움체" w:cs="돋움체"/>
+          <w:color w:val="0000FF"/>
+          <w:kern w:val="0"/>
+          <w:sz w:val="19"/>
+          <w:szCs w:val="19"/>
+        </w:rPr>
+        <w:t>typedef</w:t>
+      </w:r>
+      <w:proofErr w:type="spellEnd"/>
       <w:r>
         <w:rPr>
           <w:rFonts w:ascii="돋움체" w:eastAsia="돋움체" w:cs="돋움체"/>
@@ -11118,7 +11038,62 @@
           <w:sz w:val="19"/>
           <w:szCs w:val="19"/>
         </w:rPr>
-        <w:t>};</w:t>
+        <w:t xml:space="preserve"> </w:t>
+      </w:r>
+      <w:proofErr w:type="spellStart"/>
+      <w:r>
+        <w:rPr>
+          <w:rFonts w:ascii="돋움체" w:eastAsia="돋움체" w:cs="돋움체"/>
+          <w:color w:val="0000FF"/>
+          <w:kern w:val="0"/>
+          <w:sz w:val="19"/>
+          <w:szCs w:val="19"/>
+        </w:rPr>
+        <w:t>struct</w:t>
+      </w:r>
+      <w:proofErr w:type="spellEnd"/>
+      <w:r>
+        <w:rPr>
+          <w:rFonts w:ascii="돋움체" w:eastAsia="돋움체" w:cs="돋움체"/>
+          <w:color w:val="000000"/>
+          <w:kern w:val="0"/>
+          <w:sz w:val="19"/>
+          <w:szCs w:val="19"/>
+        </w:rPr>
+        <w:t xml:space="preserve"> </w:t>
+      </w:r>
+      <w:proofErr w:type="spellStart"/>
+      <w:r>
+        <w:rPr>
+          <w:rFonts w:ascii="돋움체" w:eastAsia="돋움체" w:cs="돋움체"/>
+          <w:b/>
+          <w:color w:val="FF0000"/>
+          <w:kern w:val="0"/>
+          <w:sz w:val="19"/>
+          <w:szCs w:val="19"/>
+        </w:rPr>
+        <w:t>CInfo</w:t>
+      </w:r>
+      <w:proofErr w:type="spellEnd"/>
+      <w:r>
+        <w:rPr>
+          <w:rFonts w:ascii="돋움체" w:eastAsia="돋움체" w:cs="돋움체"/>
+          <w:color w:val="FF0000"/>
+          <w:kern w:val="0"/>
+          <w:sz w:val="19"/>
+          <w:szCs w:val="19"/>
+        </w:rPr>
+        <w:t xml:space="preserve"> </w:t>
+      </w:r>
+      <w:r>
+        <w:rPr>
+          <w:rFonts w:ascii="돋움체" w:eastAsia="돋움체" w:cs="돋움체"/>
+          <w:color w:val="000000"/>
+          <w:kern w:val="0"/>
+          <w:sz w:val="19"/>
+          <w:szCs w:val="19"/>
+        </w:rPr>
+        <w:t>{</w:t>
       </w:r>
     </w:p>
     <w:p>
@@ -11135,6 +11110,530 @@
           <w:szCs w:val="19"/>
         </w:rPr>
       </w:pPr>
+      <w:r>
+        <w:rPr>
+          <w:rFonts w:ascii="돋움체" w:eastAsia="돋움체" w:cs="돋움체"/>
+          <w:color w:val="000000"/>
+          <w:kern w:val="0"/>
+          <w:sz w:val="19"/>
+          <w:szCs w:val="19"/>
+        </w:rPr>
+        <w:tab/>
+      </w:r>
+      <w:r>
+        <w:rPr>
+          <w:rFonts w:ascii="돋움체" w:eastAsia="돋움체" w:cs="돋움체"/>
+          <w:color w:val="000000"/>
+          <w:kern w:val="0"/>
+          <w:sz w:val="19"/>
+          <w:szCs w:val="19"/>
+        </w:rPr>
+        <w:tab/>
+      </w:r>
+      <w:r>
+        <w:rPr>
+          <w:rFonts w:ascii="돋움체" w:eastAsia="돋움체" w:cs="돋움체"/>
+          <w:color w:val="0000FF"/>
+          <w:kern w:val="0"/>
+          <w:sz w:val="19"/>
+          <w:szCs w:val="19"/>
+        </w:rPr>
+        <w:t>short</w:t>
+      </w:r>
+      <w:r>
+        <w:rPr>
+          <w:rFonts w:ascii="돋움체" w:eastAsia="돋움체" w:cs="돋움체"/>
+          <w:color w:val="000000"/>
+          <w:kern w:val="0"/>
+          <w:sz w:val="19"/>
+          <w:szCs w:val="19"/>
+        </w:rPr>
+        <w:t xml:space="preserve"> </w:t>
+      </w:r>
+      <w:proofErr w:type="spellStart"/>
+      <w:r>
+        <w:rPr>
+          <w:rFonts w:ascii="돋움체" w:eastAsia="돋움체" w:cs="돋움체"/>
+          <w:color w:val="000000"/>
+          <w:kern w:val="0"/>
+          <w:sz w:val="19"/>
+          <w:szCs w:val="19"/>
+        </w:rPr>
+        <w:t>gameState</w:t>
+      </w:r>
+      <w:proofErr w:type="spellEnd"/>
+      <w:r>
+        <w:rPr>
+          <w:rFonts w:ascii="돋움체" w:eastAsia="돋움체" w:cs="돋움체"/>
+          <w:color w:val="000000"/>
+          <w:kern w:val="0"/>
+          <w:sz w:val="19"/>
+          <w:szCs w:val="19"/>
+        </w:rPr>
+        <w:t xml:space="preserve">; </w:t>
+      </w:r>
+      <w:r>
+        <w:rPr>
+          <w:rFonts w:ascii="돋움체" w:eastAsia="돋움체" w:cs="돋움체"/>
+          <w:color w:val="000000"/>
+          <w:kern w:val="0"/>
+          <w:sz w:val="19"/>
+          <w:szCs w:val="19"/>
+        </w:rPr>
+        <w:tab/>
+        <w:t xml:space="preserve">// </w:t>
+      </w:r>
+      <w:r>
+        <w:rPr>
+          <w:rFonts w:ascii="돋움체" w:eastAsia="돋움체" w:cs="돋움체" w:hint="eastAsia"/>
+          <w:color w:val="000000"/>
+          <w:kern w:val="0"/>
+          <w:sz w:val="19"/>
+          <w:szCs w:val="19"/>
+        </w:rPr>
+        <w:t>게임 상태를 나타내는 변수</w:t>
+      </w:r>
+    </w:p>
+    <w:p>
+      <w:pPr>
+        <w:wordWrap/>
+        <w:adjustRightInd w:val="0"/>
+        <w:spacing w:after="0" w:line="240" w:lineRule="auto"/>
+        <w:jc w:val="left"/>
+        <w:rPr>
+          <w:rFonts w:ascii="돋움체" w:eastAsia="돋움체" w:cs="돋움체"/>
+          <w:color w:val="000000"/>
+          <w:kern w:val="0"/>
+          <w:sz w:val="19"/>
+          <w:szCs w:val="19"/>
+        </w:rPr>
+      </w:pPr>
+      <w:r>
+        <w:rPr>
+          <w:rFonts w:ascii="돋움체" w:eastAsia="돋움체" w:cs="돋움체"/>
+          <w:color w:val="000000"/>
+          <w:kern w:val="0"/>
+          <w:sz w:val="19"/>
+          <w:szCs w:val="19"/>
+        </w:rPr>
+        <w:tab/>
+      </w:r>
+      <w:r>
+        <w:rPr>
+          <w:rFonts w:ascii="돋움체" w:eastAsia="돋움체" w:cs="돋움체"/>
+          <w:color w:val="000000"/>
+          <w:kern w:val="0"/>
+          <w:sz w:val="19"/>
+          <w:szCs w:val="19"/>
+        </w:rPr>
+        <w:tab/>
+      </w:r>
+      <w:r>
+        <w:rPr>
+          <w:rFonts w:ascii="돋움체" w:eastAsia="돋움체" w:cs="돋움체"/>
+          <w:color w:val="2B91AF"/>
+          <w:kern w:val="0"/>
+          <w:sz w:val="19"/>
+          <w:szCs w:val="19"/>
+        </w:rPr>
+        <w:t>DWORD</w:t>
+      </w:r>
+      <w:r>
+        <w:rPr>
+          <w:rFonts w:ascii="돋움체" w:eastAsia="돋움체" w:cs="돋움체"/>
+          <w:color w:val="000000"/>
+          <w:kern w:val="0"/>
+          <w:sz w:val="19"/>
+          <w:szCs w:val="19"/>
+        </w:rPr>
+        <w:t xml:space="preserve"> </w:t>
+      </w:r>
+      <w:proofErr w:type="spellStart"/>
+      <w:r>
+        <w:rPr>
+          <w:rFonts w:ascii="돋움체" w:eastAsia="돋움체" w:cs="돋움체" w:hint="eastAsia"/>
+          <w:color w:val="000000"/>
+          <w:kern w:val="0"/>
+          <w:sz w:val="19"/>
+          <w:szCs w:val="19"/>
+        </w:rPr>
+        <w:t>g</w:t>
+      </w:r>
+      <w:r>
+        <w:rPr>
+          <w:rFonts w:ascii="돋움체" w:eastAsia="돋움체" w:cs="돋움체"/>
+          <w:color w:val="000000"/>
+          <w:kern w:val="0"/>
+          <w:sz w:val="19"/>
+          <w:szCs w:val="19"/>
+        </w:rPr>
+        <w:t>ameTime</w:t>
+      </w:r>
+      <w:proofErr w:type="spellEnd"/>
+      <w:r>
+        <w:rPr>
+          <w:rFonts w:ascii="돋움체" w:eastAsia="돋움체" w:cs="돋움체"/>
+          <w:color w:val="000000"/>
+          <w:kern w:val="0"/>
+          <w:sz w:val="19"/>
+          <w:szCs w:val="19"/>
+        </w:rPr>
+        <w:t>;</w:t>
+      </w:r>
+      <w:r>
+        <w:rPr>
+          <w:rFonts w:ascii="돋움체" w:eastAsia="돋움체" w:cs="돋움체"/>
+          <w:color w:val="000000"/>
+          <w:kern w:val="0"/>
+          <w:sz w:val="19"/>
+          <w:szCs w:val="19"/>
+        </w:rPr>
+        <w:tab/>
+      </w:r>
+      <w:r>
+        <w:rPr>
+          <w:rFonts w:ascii="돋움체" w:eastAsia="돋움체" w:cs="돋움체"/>
+          <w:color w:val="000000"/>
+          <w:kern w:val="0"/>
+          <w:sz w:val="19"/>
+          <w:szCs w:val="19"/>
+        </w:rPr>
+        <w:tab/>
+        <w:t xml:space="preserve">// </w:t>
+      </w:r>
+      <w:r>
+        <w:rPr>
+          <w:rFonts w:ascii="돋움체" w:eastAsia="돋움체" w:cs="돋움체" w:hint="eastAsia"/>
+          <w:color w:val="000000"/>
+          <w:kern w:val="0"/>
+          <w:sz w:val="19"/>
+          <w:szCs w:val="19"/>
+        </w:rPr>
+        <w:t>게임 시간</w:t>
+      </w:r>
+    </w:p>
+    <w:p>
+      <w:pPr>
+        <w:wordWrap/>
+        <w:adjustRightInd w:val="0"/>
+        <w:spacing w:after="0" w:line="240" w:lineRule="auto"/>
+        <w:jc w:val="left"/>
+        <w:rPr>
+          <w:rFonts w:ascii="돋움체" w:eastAsia="돋움체" w:cs="돋움체"/>
+          <w:color w:val="000000"/>
+          <w:kern w:val="0"/>
+          <w:sz w:val="19"/>
+          <w:szCs w:val="19"/>
+        </w:rPr>
+      </w:pPr>
+    </w:p>
+    <w:p>
+      <w:pPr>
+        <w:wordWrap/>
+        <w:adjustRightInd w:val="0"/>
+        <w:spacing w:after="0" w:line="240" w:lineRule="auto"/>
+        <w:jc w:val="left"/>
+        <w:rPr>
+          <w:rFonts w:ascii="돋움체" w:eastAsia="돋움체" w:cs="돋움체"/>
+          <w:strike/>
+          <w:color w:val="000000"/>
+          <w:kern w:val="0"/>
+          <w:sz w:val="19"/>
+          <w:szCs w:val="19"/>
+        </w:rPr>
+      </w:pPr>
+      <w:r>
+        <w:rPr>
+          <w:rFonts w:ascii="돋움체" w:eastAsia="돋움체" w:cs="돋움체"/>
+          <w:color w:val="000000"/>
+          <w:kern w:val="0"/>
+          <w:sz w:val="19"/>
+          <w:szCs w:val="19"/>
+        </w:rPr>
+        <w:tab/>
+      </w:r>
+      <w:r>
+        <w:rPr>
+          <w:rFonts w:ascii="돋움체" w:eastAsia="돋움체" w:cs="돋움체"/>
+          <w:color w:val="000000"/>
+          <w:kern w:val="0"/>
+          <w:sz w:val="19"/>
+          <w:szCs w:val="19"/>
+        </w:rPr>
+        <w:tab/>
+      </w:r>
+      <w:r>
+        <w:rPr>
+          <w:rFonts w:ascii="돋움체" w:eastAsia="돋움체" w:cs="돋움체"/>
+          <w:strike/>
+          <w:color w:val="2B91AF"/>
+          <w:kern w:val="0"/>
+          <w:sz w:val="19"/>
+          <w:szCs w:val="19"/>
+        </w:rPr>
+        <w:t>Player</w:t>
+      </w:r>
+      <w:r>
+        <w:rPr>
+          <w:rFonts w:ascii="돋움체" w:eastAsia="돋움체" w:cs="돋움체"/>
+          <w:strike/>
+          <w:color w:val="000000"/>
+          <w:kern w:val="0"/>
+          <w:sz w:val="19"/>
+          <w:szCs w:val="19"/>
+        </w:rPr>
+        <w:t xml:space="preserve"> p</w:t>
+      </w:r>
+      <w:r>
+        <w:rPr>
+          <w:rFonts w:ascii="돋움체" w:eastAsia="돋움체" w:cs="돋움체"/>
+          <w:strike/>
+          <w:color w:val="000000"/>
+          <w:kern w:val="0"/>
+          <w:sz w:val="19"/>
+          <w:szCs w:val="19"/>
+        </w:rPr>
+        <w:t>[2];</w:t>
+      </w:r>
+      <w:r>
+        <w:rPr>
+          <w:rFonts w:ascii="돋움체" w:eastAsia="돋움체" w:cs="돋움체"/>
+          <w:strike/>
+          <w:color w:val="000000"/>
+          <w:kern w:val="0"/>
+          <w:sz w:val="19"/>
+          <w:szCs w:val="19"/>
+        </w:rPr>
+        <w:tab/>
+      </w:r>
+      <w:r>
+        <w:rPr>
+          <w:rFonts w:ascii="돋움체" w:eastAsia="돋움체" w:cs="돋움체"/>
+          <w:strike/>
+          <w:color w:val="000000"/>
+          <w:kern w:val="0"/>
+          <w:sz w:val="19"/>
+          <w:szCs w:val="19"/>
+        </w:rPr>
+        <w:tab/>
+        <w:t xml:space="preserve">// </w:t>
+      </w:r>
+      <w:r>
+        <w:rPr>
+          <w:rFonts w:ascii="돋움체" w:eastAsia="돋움체" w:cs="돋움체" w:hint="eastAsia"/>
+          <w:strike/>
+          <w:color w:val="000000"/>
+          <w:kern w:val="0"/>
+          <w:sz w:val="19"/>
+          <w:szCs w:val="19"/>
+        </w:rPr>
+        <w:t>플레이어 구조체</w:t>
+      </w:r>
+    </w:p>
+    <w:p>
+      <w:pPr>
+        <w:wordWrap/>
+        <w:adjustRightInd w:val="0"/>
+        <w:spacing w:after="0" w:line="240" w:lineRule="auto"/>
+        <w:jc w:val="left"/>
+        <w:rPr>
+          <w:rFonts w:ascii="돋움체" w:eastAsia="돋움체" w:cs="돋움체" w:hint="eastAsia"/>
+          <w:kern w:val="0"/>
+          <w:sz w:val="19"/>
+          <w:szCs w:val="19"/>
+        </w:rPr>
+      </w:pPr>
+      <w:r>
+        <w:rPr>
+          <w:rFonts w:ascii="돋움체" w:eastAsia="돋움체" w:cs="돋움체"/>
+          <w:color w:val="000000"/>
+          <w:kern w:val="0"/>
+          <w:sz w:val="19"/>
+          <w:szCs w:val="19"/>
+        </w:rPr>
+        <w:tab/>
+      </w:r>
+      <w:r>
+        <w:rPr>
+          <w:rFonts w:ascii="돋움체" w:eastAsia="돋움체" w:cs="돋움체"/>
+          <w:color w:val="000000"/>
+          <w:kern w:val="0"/>
+          <w:sz w:val="19"/>
+          <w:szCs w:val="19"/>
+        </w:rPr>
+        <w:tab/>
+      </w:r>
+      <w:proofErr w:type="spellStart"/>
+      <w:r>
+        <w:rPr>
+          <w:rFonts w:ascii="돋움체" w:eastAsia="돋움체" w:cs="돋움체"/>
+          <w:color w:val="2B91AF"/>
+          <w:kern w:val="0"/>
+          <w:sz w:val="19"/>
+          <w:szCs w:val="19"/>
+        </w:rPr>
+        <w:t>Vec</w:t>
+      </w:r>
+      <w:proofErr w:type="spellEnd"/>
+      <w:r>
+        <w:rPr>
+          <w:rFonts w:ascii="돋움체" w:eastAsia="돋움체" w:cs="돋움체"/>
+          <w:color w:val="2B91AF"/>
+          <w:kern w:val="0"/>
+          <w:sz w:val="19"/>
+          <w:szCs w:val="19"/>
+        </w:rPr>
+        <w:t xml:space="preserve"> </w:t>
+      </w:r>
+      <w:proofErr w:type="spellStart"/>
+      <w:r>
+        <w:rPr>
+          <w:rFonts w:ascii="돋움체" w:eastAsia="돋움체" w:cs="돋움체"/>
+          <w:kern w:val="0"/>
+          <w:sz w:val="19"/>
+          <w:szCs w:val="19"/>
+        </w:rPr>
+        <w:t>playersPos</w:t>
+      </w:r>
+      <w:proofErr w:type="spellEnd"/>
+      <w:r>
+        <w:rPr>
+          <w:rFonts w:ascii="돋움체" w:eastAsia="돋움체" w:cs="돋움체"/>
+          <w:kern w:val="0"/>
+          <w:sz w:val="19"/>
+          <w:szCs w:val="19"/>
+        </w:rPr>
+        <w:t>[2];</w:t>
+      </w:r>
+      <w:r>
+        <w:rPr>
+          <w:rFonts w:ascii="돋움체" w:eastAsia="돋움체" w:cs="돋움체"/>
+          <w:kern w:val="0"/>
+          <w:sz w:val="19"/>
+          <w:szCs w:val="19"/>
+        </w:rPr>
+        <w:tab/>
+        <w:t xml:space="preserve">// </w:t>
+      </w:r>
+      <w:r>
+        <w:rPr>
+          <w:rFonts w:ascii="돋움체" w:eastAsia="돋움체" w:cs="돋움체" w:hint="eastAsia"/>
+          <w:kern w:val="0"/>
+          <w:sz w:val="19"/>
+          <w:szCs w:val="19"/>
+        </w:rPr>
+        <w:t>플레이어 좌표들</w:t>
+      </w:r>
+    </w:p>
+    <w:p>
+      <w:pPr>
+        <w:wordWrap/>
+        <w:adjustRightInd w:val="0"/>
+        <w:spacing w:after="0" w:line="240" w:lineRule="auto"/>
+        <w:jc w:val="left"/>
+        <w:rPr>
+          <w:rFonts w:ascii="돋움체" w:eastAsia="돋움체" w:cs="돋움체"/>
+          <w:color w:val="000000"/>
+          <w:kern w:val="0"/>
+          <w:sz w:val="19"/>
+          <w:szCs w:val="19"/>
+        </w:rPr>
+      </w:pPr>
+      <w:r>
+        <w:rPr>
+          <w:rFonts w:ascii="돋움체" w:eastAsia="돋움체" w:cs="돋움체"/>
+          <w:color w:val="000000"/>
+          <w:kern w:val="0"/>
+          <w:sz w:val="19"/>
+          <w:szCs w:val="19"/>
+        </w:rPr>
+        <w:tab/>
+      </w:r>
+      <w:r>
+        <w:rPr>
+          <w:rFonts w:ascii="돋움체" w:eastAsia="돋움체" w:cs="돋움체"/>
+          <w:color w:val="000000"/>
+          <w:kern w:val="0"/>
+          <w:sz w:val="19"/>
+          <w:szCs w:val="19"/>
+        </w:rPr>
+        <w:tab/>
+      </w:r>
+      <w:proofErr w:type="spellStart"/>
+      <w:r>
+        <w:rPr>
+          <w:rFonts w:ascii="돋움체" w:eastAsia="돋움체" w:cs="돋움체"/>
+          <w:color w:val="2B91AF"/>
+          <w:kern w:val="0"/>
+          <w:sz w:val="19"/>
+          <w:szCs w:val="19"/>
+        </w:rPr>
+        <w:t>ItemObj</w:t>
+      </w:r>
+      <w:proofErr w:type="spellEnd"/>
+      <w:r>
+        <w:rPr>
+          <w:rFonts w:ascii="돋움체" w:eastAsia="돋움체" w:cs="돋움체"/>
+          <w:color w:val="000000"/>
+          <w:kern w:val="0"/>
+          <w:sz w:val="19"/>
+          <w:szCs w:val="19"/>
+        </w:rPr>
+        <w:t xml:space="preserve"> </w:t>
+      </w:r>
+      <w:proofErr w:type="spellStart"/>
+      <w:r>
+        <w:rPr>
+          <w:rFonts w:ascii="돋움체" w:eastAsia="돋움체" w:cs="돋움체"/>
+          <w:color w:val="000000"/>
+          <w:kern w:val="0"/>
+          <w:sz w:val="19"/>
+          <w:szCs w:val="19"/>
+        </w:rPr>
+        <w:t>i</w:t>
+      </w:r>
+      <w:proofErr w:type="spellEnd"/>
+      <w:r>
+        <w:rPr>
+          <w:rFonts w:ascii="돋움체" w:eastAsia="돋움체" w:cs="돋움체"/>
+          <w:color w:val="000000"/>
+          <w:kern w:val="0"/>
+          <w:sz w:val="19"/>
+          <w:szCs w:val="19"/>
+        </w:rPr>
+        <w:t>[100];</w:t>
+      </w:r>
+      <w:r>
+        <w:rPr>
+          <w:rFonts w:ascii="돋움체" w:eastAsia="돋움체" w:cs="돋움체"/>
+          <w:color w:val="000000"/>
+          <w:kern w:val="0"/>
+          <w:sz w:val="19"/>
+          <w:szCs w:val="19"/>
+        </w:rPr>
+        <w:tab/>
+      </w:r>
+      <w:r>
+        <w:rPr>
+          <w:rFonts w:ascii="돋움체" w:eastAsia="돋움체" w:cs="돋움체"/>
+          <w:color w:val="000000"/>
+          <w:kern w:val="0"/>
+          <w:sz w:val="19"/>
+          <w:szCs w:val="19"/>
+        </w:rPr>
+        <w:tab/>
+        <w:t xml:space="preserve">// </w:t>
+      </w:r>
+      <w:r>
+        <w:rPr>
+          <w:rFonts w:ascii="돋움체" w:eastAsia="돋움체" w:cs="돋움체" w:hint="eastAsia"/>
+          <w:color w:val="000000"/>
+          <w:kern w:val="0"/>
+          <w:sz w:val="19"/>
+          <w:szCs w:val="19"/>
+        </w:rPr>
+        <w:t>아이템 구조체</w:t>
+      </w:r>
     </w:p>
     <w:p>
       <w:pPr>
@@ -11154,288 +11653,12 @@
       <w:r>
         <w:rPr>
           <w:rFonts w:ascii="돋움체" w:eastAsia="돋움체" w:cs="돋움체"/>
-          <w:color w:val="0000FF"/>
-          <w:kern w:val="0"/>
-          <w:sz w:val="19"/>
-          <w:szCs w:val="19"/>
-        </w:rPr>
-        <w:t>typedef</w:t>
-      </w:r>
-      <w:r>
-        <w:rPr>
-          <w:rFonts w:ascii="돋움체" w:eastAsia="돋움체" w:cs="돋움체"/>
           <w:color w:val="000000"/>
           <w:kern w:val="0"/>
           <w:sz w:val="19"/>
           <w:szCs w:val="19"/>
         </w:rPr>
-        <w:t xml:space="preserve"> </w:t>
-      </w:r>
-      <w:r>
-        <w:rPr>
-          <w:rFonts w:ascii="돋움체" w:eastAsia="돋움체" w:cs="돋움체"/>
-          <w:color w:val="0000FF"/>
-          <w:kern w:val="0"/>
-          <w:sz w:val="19"/>
-          <w:szCs w:val="19"/>
-        </w:rPr>
-        <w:t>struct</w:t>
-      </w:r>
-      <w:r>
-        <w:rPr>
-          <w:rFonts w:ascii="돋움체" w:eastAsia="돋움체" w:cs="돋움체"/>
-          <w:color w:val="000000"/>
-          <w:kern w:val="0"/>
-          <w:sz w:val="19"/>
-          <w:szCs w:val="19"/>
-        </w:rPr>
-        <w:t xml:space="preserve"> </w:t>
-      </w:r>
-      <w:r>
-        <w:rPr>
-          <w:rFonts w:ascii="돋움체" w:eastAsia="돋움체" w:cs="돋움체"/>
-          <w:color w:val="2B91AF"/>
-          <w:kern w:val="0"/>
-          <w:sz w:val="19"/>
-          <w:szCs w:val="19"/>
-        </w:rPr>
-        <w:t>Player</w:t>
-      </w:r>
-      <w:r>
-        <w:rPr>
-          <w:rFonts w:ascii="돋움체" w:eastAsia="돋움체" w:cs="돋움체"/>
-          <w:color w:val="000000"/>
-          <w:kern w:val="0"/>
-          <w:sz w:val="19"/>
-          <w:szCs w:val="19"/>
-        </w:rPr>
-        <w:t xml:space="preserve"> {</w:t>
-      </w:r>
-    </w:p>
-    <w:p>
-      <w:pPr>
-        <w:wordWrap/>
-        <w:adjustRightInd w:val="0"/>
-        <w:spacing w:after="0" w:line="240" w:lineRule="auto"/>
-        <w:jc w:val="left"/>
-        <w:rPr>
-          <w:rFonts w:ascii="돋움체" w:eastAsia="돋움체" w:cs="돋움체"/>
-          <w:color w:val="000000"/>
-          <w:kern w:val="0"/>
-          <w:sz w:val="19"/>
-          <w:szCs w:val="19"/>
-        </w:rPr>
-      </w:pPr>
-      <w:r>
-        <w:rPr>
-          <w:rFonts w:ascii="돋움체" w:eastAsia="돋움체" w:cs="돋움체"/>
-          <w:color w:val="000000"/>
-          <w:kern w:val="0"/>
-          <w:sz w:val="19"/>
-          <w:szCs w:val="19"/>
-        </w:rPr>
-        <w:tab/>
-      </w:r>
-      <w:r>
-        <w:rPr>
-          <w:rFonts w:ascii="돋움체" w:eastAsia="돋움체" w:cs="돋움체"/>
-          <w:color w:val="000000"/>
-          <w:kern w:val="0"/>
-          <w:sz w:val="19"/>
-          <w:szCs w:val="19"/>
-        </w:rPr>
-        <w:tab/>
-      </w:r>
-      <w:proofErr w:type="spellStart"/>
-      <w:r>
-        <w:rPr>
-          <w:rFonts w:ascii="돋움체" w:eastAsia="돋움체" w:cs="돋움체"/>
-          <w:color w:val="2B91AF"/>
-          <w:kern w:val="0"/>
-          <w:sz w:val="19"/>
-          <w:szCs w:val="19"/>
-        </w:rPr>
-        <w:t>Vec</w:t>
-      </w:r>
-      <w:proofErr w:type="spellEnd"/>
-      <w:r>
-        <w:rPr>
-          <w:rFonts w:ascii="돋움체" w:eastAsia="돋움체" w:cs="돋움체"/>
-          <w:color w:val="000000"/>
-          <w:kern w:val="0"/>
-          <w:sz w:val="19"/>
-          <w:szCs w:val="19"/>
-        </w:rPr>
-        <w:t xml:space="preserve"> pos;</w:t>
-      </w:r>
-      <w:r>
-        <w:rPr>
-          <w:rFonts w:ascii="돋움체" w:eastAsia="돋움체" w:cs="돋움체"/>
-          <w:color w:val="000000"/>
-          <w:kern w:val="0"/>
-          <w:sz w:val="19"/>
-          <w:szCs w:val="19"/>
-        </w:rPr>
-        <w:tab/>
-      </w:r>
-      <w:r>
-        <w:rPr>
-          <w:rFonts w:ascii="돋움체" w:eastAsia="돋움체" w:cs="돋움체"/>
-          <w:color w:val="000000"/>
-          <w:kern w:val="0"/>
-          <w:sz w:val="19"/>
-          <w:szCs w:val="19"/>
-        </w:rPr>
-        <w:tab/>
-      </w:r>
-      <w:r>
-        <w:rPr>
-          <w:rFonts w:ascii="돋움체" w:eastAsia="돋움체" w:cs="돋움체"/>
-          <w:color w:val="000000"/>
-          <w:kern w:val="0"/>
-          <w:sz w:val="19"/>
-          <w:szCs w:val="19"/>
-        </w:rPr>
-        <w:tab/>
-      </w:r>
-      <w:proofErr w:type="gramStart"/>
-      <w:r>
-        <w:rPr>
-          <w:rFonts w:ascii="돋움체" w:eastAsia="돋움체" w:cs="돋움체"/>
-          <w:color w:val="000000"/>
-          <w:kern w:val="0"/>
-          <w:sz w:val="19"/>
-          <w:szCs w:val="19"/>
-        </w:rPr>
-        <w:t xml:space="preserve">// </w:t>
-      </w:r>
-      <w:r>
-        <w:rPr>
-          <w:rFonts w:ascii="돋움체" w:eastAsia="돋움체" w:cs="돋움체" w:hint="eastAsia"/>
-          <w:color w:val="000000"/>
-          <w:kern w:val="0"/>
-          <w:sz w:val="19"/>
-          <w:szCs w:val="19"/>
-        </w:rPr>
-        <w:t>플레이어</w:t>
-      </w:r>
-      <w:proofErr w:type="gramEnd"/>
-      <w:r>
-        <w:rPr>
-          <w:rFonts w:ascii="돋움체" w:eastAsia="돋움체" w:cs="돋움체" w:hint="eastAsia"/>
-          <w:color w:val="000000"/>
-          <w:kern w:val="0"/>
-          <w:sz w:val="19"/>
-          <w:szCs w:val="19"/>
-        </w:rPr>
-        <w:t xml:space="preserve"> 위치</w:t>
-      </w:r>
-    </w:p>
-    <w:p>
-      <w:pPr>
-        <w:wordWrap/>
-        <w:adjustRightInd w:val="0"/>
-        <w:spacing w:after="0" w:line="240" w:lineRule="auto"/>
-        <w:jc w:val="left"/>
-        <w:rPr>
-          <w:rFonts w:ascii="돋움체" w:eastAsia="돋움체" w:cs="돋움체"/>
-          <w:color w:val="000000"/>
-          <w:kern w:val="0"/>
-          <w:sz w:val="19"/>
-          <w:szCs w:val="19"/>
-        </w:rPr>
-      </w:pPr>
-      <w:r>
-        <w:rPr>
-          <w:rFonts w:ascii="돋움체" w:eastAsia="돋움체" w:cs="돋움체"/>
-          <w:color w:val="000000"/>
-          <w:kern w:val="0"/>
-          <w:sz w:val="19"/>
-          <w:szCs w:val="19"/>
-        </w:rPr>
-        <w:tab/>
-      </w:r>
-      <w:r>
-        <w:rPr>
-          <w:rFonts w:ascii="돋움체" w:eastAsia="돋움체" w:cs="돋움체"/>
-          <w:color w:val="000000"/>
-          <w:kern w:val="0"/>
-          <w:sz w:val="19"/>
-          <w:szCs w:val="19"/>
-        </w:rPr>
-        <w:tab/>
-      </w:r>
-      <w:r>
-        <w:rPr>
-          <w:rFonts w:ascii="돋움체" w:eastAsia="돋움체" w:cs="돋움체"/>
-          <w:color w:val="0000FF"/>
-          <w:kern w:val="0"/>
-          <w:sz w:val="19"/>
-          <w:szCs w:val="19"/>
-        </w:rPr>
-        <w:t>short</w:t>
-      </w:r>
-      <w:r>
-        <w:rPr>
-          <w:rFonts w:ascii="돋움체" w:eastAsia="돋움체" w:cs="돋움체"/>
-          <w:color w:val="000000"/>
-          <w:kern w:val="0"/>
-          <w:sz w:val="19"/>
-          <w:szCs w:val="19"/>
-        </w:rPr>
-        <w:t xml:space="preserve"> life;</w:t>
-      </w:r>
-      <w:r>
-        <w:rPr>
-          <w:rFonts w:ascii="돋움체" w:eastAsia="돋움체" w:cs="돋움체"/>
-          <w:color w:val="000000"/>
-          <w:kern w:val="0"/>
-          <w:sz w:val="19"/>
-          <w:szCs w:val="19"/>
-        </w:rPr>
-        <w:tab/>
-      </w:r>
-      <w:r>
-        <w:rPr>
-          <w:rFonts w:ascii="돋움체" w:eastAsia="돋움체" w:cs="돋움체"/>
-          <w:color w:val="000000"/>
-          <w:kern w:val="0"/>
-          <w:sz w:val="19"/>
-          <w:szCs w:val="19"/>
-        </w:rPr>
-        <w:tab/>
-      </w:r>
-      <w:proofErr w:type="gramStart"/>
-      <w:r>
-        <w:rPr>
-          <w:rFonts w:ascii="돋움체" w:eastAsia="돋움체" w:cs="돋움체"/>
-          <w:color w:val="000000"/>
-          <w:kern w:val="0"/>
-          <w:sz w:val="19"/>
-          <w:szCs w:val="19"/>
-        </w:rPr>
-        <w:t xml:space="preserve">// </w:t>
-      </w:r>
-      <w:r>
-        <w:rPr>
-          <w:rFonts w:ascii="돋움체" w:eastAsia="돋움체" w:cs="돋움체" w:hint="eastAsia"/>
-          <w:color w:val="000000"/>
-          <w:kern w:val="0"/>
-          <w:sz w:val="19"/>
-          <w:szCs w:val="19"/>
-        </w:rPr>
-        <w:t>플레이어</w:t>
-      </w:r>
-      <w:proofErr w:type="gramEnd"/>
-      <w:r>
-        <w:rPr>
-          <w:rFonts w:ascii="돋움체" w:eastAsia="돋움체" w:cs="돋움체" w:hint="eastAsia"/>
-          <w:color w:val="000000"/>
-          <w:kern w:val="0"/>
-          <w:sz w:val="19"/>
-          <w:szCs w:val="19"/>
-        </w:rPr>
-        <w:t xml:space="preserve"> 생명</w:t>
+        <w:t>};</w:t>
       </w:r>
     </w:p>
     <w:p>
@@ -11447,22 +11670,12 @@
         <w:jc w:val="left"/>
         <w:rPr>
           <w:rFonts w:ascii="돋움체" w:eastAsia="돋움체" w:cs="돋움체"/>
-          <w:color w:val="000000"/>
-          <w:kern w:val="0"/>
-          <w:sz w:val="19"/>
-          <w:szCs w:val="19"/>
-        </w:rPr>
-      </w:pPr>
-      <w:r>
-        <w:rPr>
-          <w:rFonts w:ascii="돋움체" w:eastAsia="돋움체" w:cs="돋움체"/>
-          <w:color w:val="000000"/>
-          <w:kern w:val="0"/>
-          <w:sz w:val="19"/>
-          <w:szCs w:val="19"/>
-        </w:rPr>
-        <w:t>};</w:t>
-      </w:r>
+          <w:color w:val="2B91AF"/>
+          <w:kern w:val="0"/>
+          <w:sz w:val="19"/>
+          <w:szCs w:val="19"/>
+        </w:rPr>
+      </w:pPr>
     </w:p>
     <w:p>
       <w:pPr>
@@ -11488,15 +11701,18 @@
         <w:jc w:val="left"/>
         <w:rPr>
           <w:rFonts w:ascii="돋움체" w:eastAsia="돋움체" w:cs="돋움체"/>
+          <w:strike/>
           <w:color w:val="000000"/>
           <w:kern w:val="0"/>
           <w:sz w:val="19"/>
           <w:szCs w:val="19"/>
         </w:rPr>
       </w:pPr>
-      <w:r>
-        <w:rPr>
-          <w:rFonts w:ascii="돋움체" w:eastAsia="돋움체" w:cs="돋움체"/>
+      <w:proofErr w:type="spellStart"/>
+      <w:r>
+        <w:rPr>
+          <w:rFonts w:ascii="돋움체" w:eastAsia="돋움체" w:cs="돋움체"/>
+          <w:strike/>
           <w:color w:val="0000FF"/>
           <w:kern w:val="0"/>
           <w:sz w:val="19"/>
@@ -11504,9 +11720,11 @@
         </w:rPr>
         <w:t>typedef</w:t>
       </w:r>
-      <w:r>
-        <w:rPr>
-          <w:rFonts w:ascii="돋움체" w:eastAsia="돋움체" w:cs="돋움체"/>
+      <w:proofErr w:type="spellEnd"/>
+      <w:r>
+        <w:rPr>
+          <w:rFonts w:ascii="돋움체" w:eastAsia="돋움체" w:cs="돋움체"/>
+          <w:strike/>
           <w:color w:val="000000"/>
           <w:kern w:val="0"/>
           <w:sz w:val="19"/>
@@ -11514,9 +11732,11 @@
         </w:rPr>
         <w:t xml:space="preserve"> </w:t>
       </w:r>
-      <w:r>
-        <w:rPr>
-          <w:rFonts w:ascii="돋움체" w:eastAsia="돋움체" w:cs="돋움체"/>
+      <w:proofErr w:type="spellStart"/>
+      <w:r>
+        <w:rPr>
+          <w:rFonts w:ascii="돋움체" w:eastAsia="돋움체" w:cs="돋움체"/>
+          <w:strike/>
           <w:color w:val="0000FF"/>
           <w:kern w:val="0"/>
           <w:sz w:val="19"/>
@@ -11524,9 +11744,11 @@
         </w:rPr>
         <w:t>struct</w:t>
       </w:r>
-      <w:r>
-        <w:rPr>
-          <w:rFonts w:ascii="돋움체" w:eastAsia="돋움체" w:cs="돋움체"/>
+      <w:proofErr w:type="spellEnd"/>
+      <w:r>
+        <w:rPr>
+          <w:rFonts w:ascii="돋움체" w:eastAsia="돋움체" w:cs="돋움체"/>
+          <w:strike/>
           <w:color w:val="000000"/>
           <w:kern w:val="0"/>
           <w:sz w:val="19"/>
@@ -11538,6 +11760,7 @@
       <w:r>
         <w:rPr>
           <w:rFonts w:ascii="돋움체" w:eastAsia="돋움체" w:cs="돋움체"/>
+          <w:strike/>
           <w:color w:val="2B91AF"/>
           <w:kern w:val="0"/>
           <w:sz w:val="19"/>
@@ -11549,12 +11772,106 @@
       <w:r>
         <w:rPr>
           <w:rFonts w:ascii="돋움체" w:eastAsia="돋움체" w:cs="돋움체"/>
+          <w:strike/>
           <w:color w:val="000000"/>
           <w:kern w:val="0"/>
           <w:sz w:val="19"/>
           <w:szCs w:val="19"/>
         </w:rPr>
         <w:t xml:space="preserve"> {</w:t>
+      </w:r>
+    </w:p>
+    <w:p>
+      <w:pPr>
+        <w:wordWrap/>
+        <w:adjustRightInd w:val="0"/>
+        <w:spacing w:after="0" w:line="240" w:lineRule="auto"/>
+        <w:ind w:firstLine="800"/>
+        <w:jc w:val="left"/>
+        <w:rPr>
+          <w:rFonts w:ascii="돋움체" w:eastAsia="돋움체" w:cs="돋움체" w:hint="eastAsia"/>
+          <w:color w:val="000000"/>
+          <w:kern w:val="0"/>
+          <w:sz w:val="19"/>
+          <w:szCs w:val="19"/>
+        </w:rPr>
+      </w:pPr>
+      <w:proofErr w:type="spellStart"/>
+      <w:r>
+        <w:rPr>
+          <w:rFonts w:ascii="돋움체" w:eastAsia="돋움체" w:cs="돋움체"/>
+          <w:color w:val="0000FF"/>
+          <w:kern w:val="0"/>
+          <w:sz w:val="19"/>
+          <w:szCs w:val="19"/>
+        </w:rPr>
+        <w:t>typedef</w:t>
+      </w:r>
+      <w:proofErr w:type="spellEnd"/>
+      <w:r>
+        <w:rPr>
+          <w:rFonts w:ascii="돋움체" w:eastAsia="돋움체" w:cs="돋움체"/>
+          <w:color w:val="000000"/>
+          <w:kern w:val="0"/>
+          <w:sz w:val="19"/>
+          <w:szCs w:val="19"/>
+        </w:rPr>
+        <w:t xml:space="preserve"> </w:t>
+      </w:r>
+      <w:proofErr w:type="spellStart"/>
+      <w:r>
+        <w:rPr>
+          <w:rFonts w:ascii="돋움체" w:eastAsia="돋움체" w:cs="돋움체"/>
+          <w:color w:val="0000FF"/>
+          <w:kern w:val="0"/>
+          <w:sz w:val="19"/>
+          <w:szCs w:val="19"/>
+        </w:rPr>
+        <w:t>struct</w:t>
+      </w:r>
+      <w:proofErr w:type="spellEnd"/>
+      <w:r>
+        <w:rPr>
+          <w:rFonts w:ascii="돋움체" w:eastAsia="돋움체" w:cs="돋움체"/>
+          <w:color w:val="000000"/>
+          <w:kern w:val="0"/>
+          <w:sz w:val="19"/>
+          <w:szCs w:val="19"/>
+        </w:rPr>
+        <w:t xml:space="preserve"> </w:t>
+      </w:r>
+      <w:proofErr w:type="spellStart"/>
+      <w:r>
+        <w:rPr>
+          <w:rFonts w:ascii="돋움체" w:eastAsia="돋움체" w:cs="돋움체"/>
+          <w:b/>
+          <w:color w:val="FF0000"/>
+          <w:kern w:val="0"/>
+          <w:sz w:val="19"/>
+          <w:szCs w:val="19"/>
+        </w:rPr>
+        <w:t>CItemObj</w:t>
+      </w:r>
+      <w:proofErr w:type="spellEnd"/>
+      <w:r>
+        <w:rPr>
+          <w:rFonts w:ascii="돋움체" w:eastAsia="돋움체" w:cs="돋움체"/>
+          <w:color w:val="FF0000"/>
+          <w:kern w:val="0"/>
+          <w:sz w:val="19"/>
+          <w:szCs w:val="19"/>
+        </w:rPr>
+        <w:t xml:space="preserve"> </w:t>
+      </w:r>
+      <w:r>
+        <w:rPr>
+          <w:rFonts w:ascii="돋움체" w:eastAsia="돋움체" w:cs="돋움체"/>
+          <w:color w:val="000000"/>
+          <w:kern w:val="0"/>
+          <w:sz w:val="19"/>
+          <w:szCs w:val="19"/>
+        </w:rPr>
+        <w:t>{</w:t>
       </w:r>
     </w:p>
     <w:p>
@@ -11611,8 +11928,9 @@
           <w:sz w:val="19"/>
           <w:szCs w:val="19"/>
         </w:rPr>
-        <w:t xml:space="preserve"> pos;</w:t>
-      </w:r>
+        <w:t xml:space="preserve"> </w:t>
+      </w:r>
+      <w:proofErr w:type="spellStart"/>
       <w:r>
         <w:rPr>
           <w:rFonts w:ascii="돋움체" w:eastAsia="돋움체" w:cs="돋움체"/>
@@ -11621,6 +11939,27 @@
           <w:sz w:val="19"/>
           <w:szCs w:val="19"/>
         </w:rPr>
+        <w:t>pos</w:t>
+      </w:r>
+      <w:proofErr w:type="spellEnd"/>
+      <w:r>
+        <w:rPr>
+          <w:rFonts w:ascii="돋움체" w:eastAsia="돋움체" w:cs="돋움체"/>
+          <w:color w:val="000000"/>
+          <w:kern w:val="0"/>
+          <w:sz w:val="19"/>
+          <w:szCs w:val="19"/>
+        </w:rPr>
+        <w:t>;</w:t>
+      </w:r>
+      <w:r>
+        <w:rPr>
+          <w:rFonts w:ascii="돋움체" w:eastAsia="돋움체" w:cs="돋움체"/>
+          <w:color w:val="000000"/>
+          <w:kern w:val="0"/>
+          <w:sz w:val="19"/>
+          <w:szCs w:val="19"/>
+        </w:rPr>
         <w:tab/>
       </w:r>
       <w:r>
@@ -11642,16 +11981,6 @@
           <w:szCs w:val="19"/>
         </w:rPr>
         <w:tab/>
-      </w:r>
-      <w:proofErr w:type="gramStart"/>
-      <w:r>
-        <w:rPr>
-          <w:rFonts w:ascii="돋움체" w:eastAsia="돋움체" w:cs="돋움체"/>
-          <w:color w:val="000000"/>
-          <w:kern w:val="0"/>
-          <w:sz w:val="19"/>
-          <w:szCs w:val="19"/>
-        </w:rPr>
         <w:t xml:space="preserve">// </w:t>
       </w:r>
       <w:r>
@@ -11662,18 +11991,7 @@
           <w:sz w:val="19"/>
           <w:szCs w:val="19"/>
         </w:rPr>
-        <w:t>아이템</w:t>
-      </w:r>
-      <w:proofErr w:type="gramEnd"/>
-      <w:r>
-        <w:rPr>
-          <w:rFonts w:ascii="돋움체" w:eastAsia="돋움체" w:cs="돋움체" w:hint="eastAsia"/>
-          <w:color w:val="000000"/>
-          <w:kern w:val="0"/>
-          <w:sz w:val="19"/>
-          <w:szCs w:val="19"/>
-        </w:rPr>
-        <w:t xml:space="preserve"> 위치</w:t>
+        <w:t>아이템 위치</w:t>
       </w:r>
     </w:p>
     <w:p>
@@ -11771,16 +12089,6 @@
           <w:szCs w:val="19"/>
         </w:rPr>
         <w:tab/>
-      </w:r>
-      <w:proofErr w:type="gramStart"/>
-      <w:r>
-        <w:rPr>
-          <w:rFonts w:ascii="돋움체" w:eastAsia="돋움체" w:cs="돋움체"/>
-          <w:color w:val="000000"/>
-          <w:kern w:val="0"/>
-          <w:sz w:val="19"/>
-          <w:szCs w:val="19"/>
-        </w:rPr>
         <w:t xml:space="preserve">// </w:t>
       </w:r>
       <w:r>
@@ -11791,18 +12099,93 @@
           <w:sz w:val="19"/>
           <w:szCs w:val="19"/>
         </w:rPr>
-        <w:t>화면</w:t>
-      </w:r>
-      <w:proofErr w:type="gramEnd"/>
-      <w:r>
+        <w:t>화면 표시 여부</w:t>
+      </w:r>
+    </w:p>
+    <w:p>
+      <w:pPr>
+        <w:wordWrap/>
+        <w:adjustRightInd w:val="0"/>
+        <w:spacing w:after="0" w:line="240" w:lineRule="auto"/>
+        <w:jc w:val="left"/>
+        <w:rPr>
+          <w:rFonts w:ascii="돋움체" w:eastAsia="돋움체" w:cs="돋움체"/>
+          <w:color w:val="000000"/>
+          <w:kern w:val="0"/>
+          <w:sz w:val="19"/>
+          <w:szCs w:val="19"/>
+        </w:rPr>
+      </w:pPr>
+    </w:p>
+    <w:p>
+      <w:pPr>
+        <w:wordWrap/>
+        <w:adjustRightInd w:val="0"/>
+        <w:spacing w:after="0" w:line="240" w:lineRule="auto"/>
+        <w:jc w:val="left"/>
         <w:rPr>
           <w:rFonts w:ascii="돋움체" w:eastAsia="돋움체" w:cs="돋움체" w:hint="eastAsia"/>
+          <w:b/>
           <w:color w:val="000000"/>
           <w:kern w:val="0"/>
           <w:sz w:val="19"/>
           <w:szCs w:val="19"/>
         </w:rPr>
-        <w:t xml:space="preserve"> 표시 여부</w:t>
+      </w:pPr>
+      <w:r>
+        <w:rPr>
+          <w:rFonts w:ascii="돋움체" w:eastAsia="돋움체" w:cs="돋움체"/>
+          <w:color w:val="000000"/>
+          <w:kern w:val="0"/>
+          <w:sz w:val="19"/>
+          <w:szCs w:val="19"/>
+        </w:rPr>
+        <w:tab/>
+      </w:r>
+      <w:r>
+        <w:rPr>
+          <w:rFonts w:ascii="돋움체" w:eastAsia="돋움체" w:cs="돋움체"/>
+          <w:color w:val="000000"/>
+          <w:kern w:val="0"/>
+          <w:sz w:val="19"/>
+          <w:szCs w:val="19"/>
+        </w:rPr>
+        <w:tab/>
+      </w:r>
+      <w:r>
+        <w:rPr>
+          <w:rFonts w:ascii="돋움체" w:eastAsia="돋움체" w:cs="돋움체"/>
+          <w:b/>
+          <w:color w:val="FF0000"/>
+          <w:kern w:val="0"/>
+          <w:sz w:val="19"/>
+          <w:szCs w:val="19"/>
+        </w:rPr>
+        <w:t xml:space="preserve">short </w:t>
+      </w:r>
+      <w:proofErr w:type="spellStart"/>
+      <w:r>
+        <w:rPr>
+          <w:rFonts w:ascii="돋움체" w:eastAsia="돋움체" w:cs="돋움체"/>
+          <w:b/>
+          <w:color w:val="FF0000"/>
+          <w:kern w:val="0"/>
+          <w:sz w:val="19"/>
+          <w:szCs w:val="19"/>
+        </w:rPr>
+        <w:t>playerID</w:t>
+      </w:r>
+      <w:proofErr w:type="spellEnd"/>
+      <w:r>
+        <w:rPr>
+          <w:rFonts w:ascii="돋움체" w:eastAsia="돋움체" w:cs="돋움체"/>
+          <w:b/>
+          <w:color w:val="FF0000"/>
+          <w:kern w:val="0"/>
+          <w:sz w:val="19"/>
+          <w:szCs w:val="19"/>
+        </w:rPr>
+        <w:t>;</w:t>
       </w:r>
     </w:p>
     <w:p>
@@ -12087,13 +12470,23 @@
       </w:r>
       <w:r>
         <w:br/>
+      </w:r>
+      <w:proofErr w:type="gramStart"/>
+      <w:r>
         <w:t xml:space="preserve">     </w:t>
       </w:r>
       <w:r>
         <w:rPr>
           <w:rFonts w:hint="eastAsia"/>
         </w:rPr>
-        <w:t>서버로부터 I</w:t>
+        <w:t>서버로부터</w:t>
+      </w:r>
+      <w:proofErr w:type="gramEnd"/>
+      <w:r>
+        <w:rPr>
+          <w:rFonts w:hint="eastAsia"/>
+        </w:rPr>
+        <w:t xml:space="preserve"> I</w:t>
       </w:r>
       <w:r>
         <w:t xml:space="preserve">nfo </w:t>
@@ -12136,7 +12529,7 @@
       <w:r>
         <w:br w:type="page"/>
       </w:r>
-      <w:bookmarkStart w:id="16" w:name="_Toc529134571"/>
+      <w:bookmarkStart w:id="17" w:name="_Toc529134571"/>
       <w:r>
         <w:rPr>
           <w:rFonts w:hint="eastAsia"/>
@@ -12144,7 +12537,7 @@
         <w:lastRenderedPageBreak/>
         <w:t>역할 분담</w:t>
       </w:r>
-      <w:bookmarkEnd w:id="16"/>
+      <w:bookmarkEnd w:id="17"/>
     </w:p>
     <w:p>
       <w:pPr>
@@ -12333,11 +12726,19 @@
         <w:ind w:leftChars="0"/>
         <w:jc w:val="left"/>
       </w:pPr>
-      <w:r>
-        <w:rPr>
-          <w:rFonts w:hint="eastAsia"/>
-        </w:rPr>
-        <w:t>박하연:</w:t>
+      <w:proofErr w:type="spellStart"/>
+      <w:r>
+        <w:rPr>
+          <w:rFonts w:hint="eastAsia"/>
+        </w:rPr>
+        <w:t>박하연</w:t>
+      </w:r>
+      <w:proofErr w:type="spellEnd"/>
+      <w:r>
+        <w:rPr>
+          <w:rFonts w:hint="eastAsia"/>
+        </w:rPr>
+        <w:t>:</w:t>
       </w:r>
       <w:r>
         <w:t xml:space="preserve"> </w:t>
@@ -12490,14 +12891,14 @@
           <w:sz w:val="34"/>
         </w:rPr>
       </w:pPr>
-      <w:bookmarkStart w:id="17" w:name="_Toc529134572"/>
+      <w:bookmarkStart w:id="18" w:name="_Toc529134572"/>
       <w:r>
         <w:rPr>
           <w:rFonts w:hint="eastAsia"/>
         </w:rPr>
         <w:t>개발 환경</w:t>
       </w:r>
-      <w:bookmarkEnd w:id="17"/>
+      <w:bookmarkEnd w:id="18"/>
     </w:p>
     <w:p>
       <w:pPr>
@@ -12702,7 +13103,7 @@
           <w:sz w:val="34"/>
         </w:rPr>
       </w:pPr>
-      <w:bookmarkStart w:id="18" w:name="_Toc529134573"/>
+      <w:bookmarkStart w:id="19" w:name="_Toc529134573"/>
       <w:r>
         <w:rPr>
           <w:rFonts w:hint="eastAsia"/>
@@ -12710,7 +13111,7 @@
         <w:lastRenderedPageBreak/>
         <w:t>개발 일정</w:t>
       </w:r>
-      <w:bookmarkEnd w:id="18"/>
+      <w:bookmarkEnd w:id="19"/>
     </w:p>
     <w:tbl>
       <w:tblPr>
@@ -13109,6 +13510,7 @@
                 <w:szCs w:val="20"/>
               </w:rPr>
             </w:pPr>
+            <w:proofErr w:type="spellStart"/>
             <w:r>
               <w:rPr>
                 <w:rFonts w:hint="eastAsia"/>
@@ -13116,6 +13518,7 @@
               </w:rPr>
               <w:t>박하연</w:t>
             </w:r>
+            <w:proofErr w:type="spellEnd"/>
           </w:p>
         </w:tc>
         <w:tc>
@@ -13688,7 +14091,25 @@
                 <w:sz w:val="18"/>
                 <w:szCs w:val="18"/>
               </w:rPr>
-              <w:t xml:space="preserve"> 플로우 차트 작성</w:t>
+              <w:t xml:space="preserve"> </w:t>
+            </w:r>
+            <w:proofErr w:type="spellStart"/>
+            <w:r>
+              <w:rPr>
+                <w:rFonts w:hint="eastAsia"/>
+                <w:sz w:val="18"/>
+                <w:szCs w:val="18"/>
+              </w:rPr>
+              <w:t>플로우</w:t>
+            </w:r>
+            <w:proofErr w:type="spellEnd"/>
+            <w:r>
+              <w:rPr>
+                <w:rFonts w:hint="eastAsia"/>
+                <w:sz w:val="18"/>
+                <w:szCs w:val="18"/>
+              </w:rPr>
+              <w:t xml:space="preserve"> 차트 작성</w:t>
             </w:r>
           </w:p>
         </w:tc>
@@ -14756,6 +15177,7 @@
                 <w:szCs w:val="20"/>
               </w:rPr>
             </w:pPr>
+            <w:proofErr w:type="spellStart"/>
             <w:r>
               <w:rPr>
                 <w:rFonts w:hint="eastAsia"/>
@@ -14763,6 +15185,7 @@
               </w:rPr>
               <w:t>박하연</w:t>
             </w:r>
+            <w:proofErr w:type="spellEnd"/>
           </w:p>
         </w:tc>
         <w:tc>
@@ -16207,6 +16630,7 @@
                 <w:szCs w:val="20"/>
               </w:rPr>
             </w:pPr>
+            <w:proofErr w:type="spellStart"/>
             <w:r>
               <w:rPr>
                 <w:rFonts w:hint="eastAsia"/>
@@ -16214,6 +16638,7 @@
               </w:rPr>
               <w:t>박하연</w:t>
             </w:r>
+            <w:proofErr w:type="spellEnd"/>
           </w:p>
         </w:tc>
         <w:tc>
@@ -17669,6 +18094,7 @@
                 <w:szCs w:val="20"/>
               </w:rPr>
             </w:pPr>
+            <w:proofErr w:type="spellStart"/>
             <w:r>
               <w:rPr>
                 <w:rFonts w:hint="eastAsia"/>
@@ -17676,6 +18102,7 @@
               </w:rPr>
               <w:t>박하연</w:t>
             </w:r>
+            <w:proofErr w:type="spellEnd"/>
           </w:p>
         </w:tc>
         <w:tc>
@@ -18884,13 +19311,23 @@
                 <w:szCs w:val="18"/>
               </w:rPr>
             </w:pPr>
-            <w:r>
-              <w:rPr>
-                <w:rFonts w:hint="eastAsia"/>
-                <w:sz w:val="18"/>
-                <w:szCs w:val="18"/>
-              </w:rPr>
-              <w:t>소켓옵션 설정 및 테스트</w:t>
+            <w:proofErr w:type="spellStart"/>
+            <w:r>
+              <w:rPr>
+                <w:rFonts w:hint="eastAsia"/>
+                <w:sz w:val="18"/>
+                <w:szCs w:val="18"/>
+              </w:rPr>
+              <w:t>소켓옵션</w:t>
+            </w:r>
+            <w:proofErr w:type="spellEnd"/>
+            <w:r>
+              <w:rPr>
+                <w:rFonts w:hint="eastAsia"/>
+                <w:sz w:val="18"/>
+                <w:szCs w:val="18"/>
+              </w:rPr>
+              <w:t xml:space="preserve"> 설정 및 테스트</w:t>
             </w:r>
           </w:p>
         </w:tc>
@@ -19238,6 +19675,7 @@
                 <w:szCs w:val="20"/>
               </w:rPr>
             </w:pPr>
+            <w:proofErr w:type="spellStart"/>
             <w:r>
               <w:rPr>
                 <w:rFonts w:hint="eastAsia"/>
@@ -19245,6 +19683,7 @@
               </w:rPr>
               <w:t>박하연</w:t>
             </w:r>
+            <w:proofErr w:type="spellEnd"/>
           </w:p>
         </w:tc>
         <w:tc>
@@ -20789,6 +21228,7 @@
                 <w:szCs w:val="20"/>
               </w:rPr>
             </w:pPr>
+            <w:proofErr w:type="spellStart"/>
             <w:r>
               <w:rPr>
                 <w:rFonts w:hint="eastAsia"/>
@@ -20796,6 +21236,7 @@
               </w:rPr>
               <w:t>박하연</w:t>
             </w:r>
+            <w:proofErr w:type="spellEnd"/>
           </w:p>
         </w:tc>
         <w:tc>
@@ -22087,6 +22528,7 @@
                 <w:szCs w:val="20"/>
               </w:rPr>
             </w:pPr>
+            <w:proofErr w:type="spellStart"/>
             <w:r>
               <w:rPr>
                 <w:rFonts w:hint="eastAsia"/>
@@ -22094,6 +22536,7 @@
               </w:rPr>
               <w:t>박하연</w:t>
             </w:r>
+            <w:proofErr w:type="spellEnd"/>
           </w:p>
         </w:tc>
         <w:tc>
@@ -22634,6 +23077,7 @@
                 <w:szCs w:val="20"/>
               </w:rPr>
             </w:pPr>
+            <w:proofErr w:type="spellStart"/>
             <w:r>
               <w:rPr>
                 <w:rFonts w:hint="eastAsia"/>
@@ -22641,6 +23085,7 @@
               </w:rPr>
               <w:t>박하연</w:t>
             </w:r>
+            <w:proofErr w:type="spellEnd"/>
           </w:p>
         </w:tc>
         <w:tc>
@@ -22727,7 +23172,7 @@
       <w:pPr>
         <w:pStyle w:val="a"/>
       </w:pPr>
-      <w:bookmarkStart w:id="19" w:name="_Toc529134574"/>
+      <w:bookmarkStart w:id="20" w:name="_Toc529134574"/>
       <w:r>
         <w:rPr>
           <w:rFonts w:hint="eastAsia"/>
@@ -22735,20 +23180,20 @@
         <w:lastRenderedPageBreak/>
         <w:t>개발 보고서</w:t>
       </w:r>
-      <w:bookmarkEnd w:id="19"/>
+      <w:bookmarkEnd w:id="20"/>
     </w:p>
     <w:p>
       <w:pPr>
         <w:pStyle w:val="a0"/>
       </w:pPr>
-      <w:bookmarkStart w:id="20" w:name="_Toc529134575"/>
+      <w:bookmarkStart w:id="21" w:name="_Toc529134575"/>
       <w:r>
         <w:rPr>
           <w:rFonts w:hint="eastAsia"/>
         </w:rPr>
         <w:t>1주차</w:t>
       </w:r>
-      <w:bookmarkEnd w:id="20"/>
+      <w:bookmarkEnd w:id="21"/>
     </w:p>
     <w:p>
       <w:pPr>
@@ -23249,6 +23694,7 @@
                 <w:szCs w:val="20"/>
               </w:rPr>
             </w:pPr>
+            <w:proofErr w:type="spellStart"/>
             <w:r>
               <w:rPr>
                 <w:rFonts w:hint="eastAsia"/>
@@ -23256,6 +23702,7 @@
               </w:rPr>
               <w:t>박하연</w:t>
             </w:r>
+            <w:proofErr w:type="spellEnd"/>
           </w:p>
         </w:tc>
         <w:tc>
@@ -23394,18 +23841,8 @@
                 <w:sz w:val="18"/>
                 <w:szCs w:val="18"/>
               </w:rPr>
-              <w:t xml:space="preserve"> 서버-</w:t>
-            </w:r>
-            <w:proofErr w:type="spellStart"/>
-            <w:r>
-              <w:rPr>
-                <w:rFonts w:hint="eastAsia"/>
-                <w:sz w:val="18"/>
-                <w:szCs w:val="18"/>
-              </w:rPr>
-              <w:t>클라</w:t>
-            </w:r>
-            <w:proofErr w:type="spellEnd"/>
+              <w:t xml:space="preserve"> 서버-클라</w:t>
+            </w:r>
             <w:r>
               <w:rPr>
                 <w:sz w:val="18"/>
@@ -23787,7 +24224,25 @@
                 <w:sz w:val="18"/>
                 <w:szCs w:val="18"/>
               </w:rPr>
-              <w:t xml:space="preserve"> 플로우 차트 작성</w:t>
+              <w:t xml:space="preserve"> </w:t>
+            </w:r>
+            <w:proofErr w:type="spellStart"/>
+            <w:r>
+              <w:rPr>
+                <w:rFonts w:hint="eastAsia"/>
+                <w:sz w:val="18"/>
+                <w:szCs w:val="18"/>
+              </w:rPr>
+              <w:t>플로우</w:t>
+            </w:r>
+            <w:proofErr w:type="spellEnd"/>
+            <w:r>
+              <w:rPr>
+                <w:rFonts w:hint="eastAsia"/>
+                <w:sz w:val="18"/>
+                <w:szCs w:val="18"/>
+              </w:rPr>
+              <w:t xml:space="preserve"> 차트 작성</w:t>
             </w:r>
           </w:p>
         </w:tc>
@@ -23848,7 +24303,7 @@
       <w:pPr>
         <w:pStyle w:val="a0"/>
       </w:pPr>
-      <w:bookmarkStart w:id="21" w:name="_Toc529134576"/>
+      <w:bookmarkStart w:id="22" w:name="_Toc529134576"/>
       <w:r>
         <w:rPr>
           <w:rFonts w:hint="eastAsia"/>
@@ -23856,7 +24311,7 @@
         <w:lastRenderedPageBreak/>
         <w:t>2주차</w:t>
       </w:r>
-      <w:bookmarkEnd w:id="21"/>
+      <w:bookmarkEnd w:id="22"/>
     </w:p>
     <w:p>
       <w:pPr>
@@ -25394,6 +25849,7 @@
                 <w:szCs w:val="20"/>
               </w:rPr>
             </w:pPr>
+            <w:proofErr w:type="spellStart"/>
             <w:r>
               <w:rPr>
                 <w:rFonts w:hint="eastAsia"/>
@@ -25401,6 +25857,7 @@
               </w:rPr>
               <w:t>박하연</w:t>
             </w:r>
+            <w:proofErr w:type="spellEnd"/>
           </w:p>
         </w:tc>
         <w:tc>
@@ -25568,7 +26025,7 @@
       <w:pPr>
         <w:pStyle w:val="a0"/>
       </w:pPr>
-      <w:bookmarkStart w:id="22" w:name="_Toc529134577"/>
+      <w:bookmarkStart w:id="23" w:name="_Toc529134577"/>
       <w:r>
         <w:rPr>
           <w:rFonts w:hint="eastAsia"/>
@@ -25576,7 +26033,7 @@
         <w:lastRenderedPageBreak/>
         <w:t>3주차</w:t>
       </w:r>
-      <w:bookmarkEnd w:id="22"/>
+      <w:bookmarkEnd w:id="23"/>
     </w:p>
     <w:p>
       <w:pPr>
@@ -25891,30 +26348,28 @@
         <w:t xml:space="preserve">주차가 오지 </w:t>
       </w:r>
       <w:proofErr w:type="spellStart"/>
+      <w:r>
+        <w:rPr>
+          <w:rFonts w:hint="eastAsia"/>
+          <w:szCs w:val="20"/>
+        </w:rPr>
+        <w:t>않았슴니다</w:t>
+      </w:r>
+      <w:proofErr w:type="spellEnd"/>
       <w:proofErr w:type="gramStart"/>
       <w:r>
         <w:rPr>
           <w:rFonts w:hint="eastAsia"/>
           <w:szCs w:val="20"/>
         </w:rPr>
-        <w:t>않았슴니다</w:t>
-      </w:r>
-      <w:proofErr w:type="spellEnd"/>
-      <w:r>
-        <w:rPr>
-          <w:rFonts w:hint="eastAsia"/>
+        <w:t>.</w:t>
+      </w:r>
+      <w:r>
+        <w:rPr>
           <w:szCs w:val="20"/>
         </w:rPr>
         <w:t>.</w:t>
       </w:r>
-      <w:r>
-        <w:rPr>
-          <w:szCs w:val="20"/>
-        </w:rPr>
-        <w:t>.</w:t>
-      </w:r>
-      <w:bookmarkStart w:id="23" w:name="_GoBack"/>
-      <w:bookmarkEnd w:id="23"/>
       <w:proofErr w:type="gramEnd"/>
     </w:p>
     <w:p/>
@@ -27192,6 +27647,7 @@
                 <w:szCs w:val="20"/>
               </w:rPr>
             </w:pPr>
+            <w:proofErr w:type="spellStart"/>
             <w:r>
               <w:rPr>
                 <w:rFonts w:hint="eastAsia"/>
@@ -27199,6 +27655,7 @@
               </w:rPr>
               <w:t>박하연</w:t>
             </w:r>
+            <w:proofErr w:type="spellEnd"/>
           </w:p>
         </w:tc>
         <w:tc>
@@ -27667,7 +28124,23 @@
           <w:rFonts w:hint="eastAsia"/>
           <w:szCs w:val="20"/>
         </w:rPr>
-        <w:t>된 위치의 충돌체크 확인</w:t>
+        <w:t xml:space="preserve">된 위치의 </w:t>
+      </w:r>
+      <w:proofErr w:type="spellStart"/>
+      <w:r>
+        <w:rPr>
+          <w:rFonts w:hint="eastAsia"/>
+          <w:szCs w:val="20"/>
+        </w:rPr>
+        <w:t>충돌체크</w:t>
+      </w:r>
+      <w:proofErr w:type="spellEnd"/>
+      <w:r>
+        <w:rPr>
+          <w:rFonts w:hint="eastAsia"/>
+          <w:szCs w:val="20"/>
+        </w:rPr>
+        <w:t xml:space="preserve"> 확인</w:t>
       </w:r>
     </w:p>
     <w:p>
@@ -27768,15 +28241,15 @@
         <w:t xml:space="preserve">주차가 오지 </w:t>
       </w:r>
       <w:proofErr w:type="spellStart"/>
+      <w:r>
+        <w:rPr>
+          <w:rFonts w:hint="eastAsia"/>
+          <w:szCs w:val="20"/>
+        </w:rPr>
+        <w:t>않았슴니다</w:t>
+      </w:r>
+      <w:proofErr w:type="spellEnd"/>
       <w:proofErr w:type="gramStart"/>
-      <w:r>
-        <w:rPr>
-          <w:rFonts w:hint="eastAsia"/>
-          <w:szCs w:val="20"/>
-        </w:rPr>
-        <w:t>않았슴니다</w:t>
-      </w:r>
-      <w:proofErr w:type="spellEnd"/>
       <w:r>
         <w:rPr>
           <w:rFonts w:hint="eastAsia"/>
@@ -28972,6 +29445,7 @@
                 <w:szCs w:val="20"/>
               </w:rPr>
             </w:pPr>
+            <w:proofErr w:type="spellStart"/>
             <w:r>
               <w:rPr>
                 <w:rFonts w:hint="eastAsia"/>
@@ -28979,6 +29453,7 @@
               </w:rPr>
               <w:t>박하연</w:t>
             </w:r>
+            <w:proofErr w:type="spellEnd"/>
           </w:p>
         </w:tc>
         <w:tc>
@@ -29537,15 +30012,15 @@
         <w:t xml:space="preserve">주차가 오지 </w:t>
       </w:r>
       <w:proofErr w:type="spellStart"/>
+      <w:r>
+        <w:rPr>
+          <w:rFonts w:hint="eastAsia"/>
+          <w:szCs w:val="20"/>
+        </w:rPr>
+        <w:t>않았슴니다</w:t>
+      </w:r>
+      <w:proofErr w:type="spellEnd"/>
       <w:proofErr w:type="gramStart"/>
-      <w:r>
-        <w:rPr>
-          <w:rFonts w:hint="eastAsia"/>
-          <w:szCs w:val="20"/>
-        </w:rPr>
-        <w:t>않았슴니다</w:t>
-      </w:r>
-      <w:proofErr w:type="spellEnd"/>
       <w:r>
         <w:rPr>
           <w:rFonts w:hint="eastAsia"/>
@@ -30331,13 +30806,23 @@
                 <w:szCs w:val="18"/>
               </w:rPr>
             </w:pPr>
-            <w:r>
-              <w:rPr>
-                <w:rFonts w:hint="eastAsia"/>
-                <w:sz w:val="18"/>
-                <w:szCs w:val="18"/>
-              </w:rPr>
-              <w:t>소켓옵션 설정 및 테스트</w:t>
+            <w:proofErr w:type="spellStart"/>
+            <w:r>
+              <w:rPr>
+                <w:rFonts w:hint="eastAsia"/>
+                <w:sz w:val="18"/>
+                <w:szCs w:val="18"/>
+              </w:rPr>
+              <w:t>소켓옵션</w:t>
+            </w:r>
+            <w:proofErr w:type="spellEnd"/>
+            <w:r>
+              <w:rPr>
+                <w:rFonts w:hint="eastAsia"/>
+                <w:sz w:val="18"/>
+                <w:szCs w:val="18"/>
+              </w:rPr>
+              <w:t xml:space="preserve"> 설정 및 테스트</w:t>
             </w:r>
           </w:p>
         </w:tc>
@@ -30685,6 +31170,7 @@
                 <w:szCs w:val="20"/>
               </w:rPr>
             </w:pPr>
+            <w:proofErr w:type="spellStart"/>
             <w:r>
               <w:rPr>
                 <w:rFonts w:hint="eastAsia"/>
@@ -30692,6 +31178,7 @@
               </w:rPr>
               <w:t>박하연</w:t>
             </w:r>
+            <w:proofErr w:type="spellEnd"/>
           </w:p>
         </w:tc>
         <w:tc>
@@ -31040,7 +31527,7 @@
 </file>
 
 <file path=word/endnotes.xml><?xml version="1.0" encoding="utf-8"?>
-<w:endnotes xmlns:wpc="http://schemas.microsoft.com/office/word/2010/wordprocessingCanvas" xmlns:cx="http://schemas.microsoft.com/office/drawing/2014/chartex" xmlns:cx1="http://schemas.microsoft.com/office/drawing/2015/9/8/chartex" xmlns:cx2="http://schemas.microsoft.com/office/drawing/2015/10/21/chartex" xmlns:cx3="http://schemas.microsoft.com/office/drawing/2016/5/9/chartex" xmlns:cx4="http://schemas.microsoft.com/office/drawing/2016/5/10/chartex" xmlns:cx5="http://schemas.microsoft.com/office/drawing/2016/5/11/chartex" xmlns:cx6="http://schemas.microsoft.com/office/drawing/2016/5/12/chartex" xmlns:cx7="http://schemas.microsoft.com/office/drawing/2016/5/13/chartex" xmlns:cx8="http://schemas.microsoft.com/office/drawing/2016/5/14/chartex" xmlns:mc="http://schemas.openxmlformats.org/markup-compatibility/2006" xmlns:aink="http://schemas.microsoft.com/office/drawing/2016/ink" xmlns:am3d="http://schemas.microsoft.com/office/drawing/2017/model3d" xmlns:o="urn:schemas-microsoft-com:office:office" xmlns:r="http://schemas.openxmlformats.org/officeDocument/2006/relationships" xmlns:m="http://schemas.openxmlformats.org/officeDocument/2006/math" xmlns:v="urn:schemas-microsoft-com:vml" xmlns:wp14="http://schemas.microsoft.com/office/word/2010/wordprocessingDrawing" xmlns:wp="http://schemas.openxmlformats.org/drawingml/2006/wordprocessingDrawing" xmlns:w10="urn:schemas-microsoft-com:office:word" xmlns:w="http://schemas.openxmlformats.org/wordprocessingml/2006/main" xmlns:w14="http://schemas.microsoft.com/office/word/2010/wordml" xmlns:w15="http://schemas.microsoft.com/office/word/2012/wordml" xmlns:w16cid="http://schemas.microsoft.com/office/word/2016/wordml/cid" xmlns:w16se="http://schemas.microsoft.com/office/word/2015/wordml/symex" xmlns:wpg="http://schemas.microsoft.com/office/word/2010/wordprocessingGroup" xmlns:wpi="http://schemas.microsoft.com/office/word/2010/wordprocessingInk" xmlns:wne="http://schemas.microsoft.com/office/word/2006/wordml" xmlns:wps="http://schemas.microsoft.com/office/word/2010/wordprocessingShape" mc:Ignorable="w14 w15 w16se w16cid wp14">
+<w:endnotes xmlns:wpc="http://schemas.microsoft.com/office/word/2010/wordprocessingCanvas" xmlns:cx="http://schemas.microsoft.com/office/drawing/2014/chartex" xmlns:mc="http://schemas.openxmlformats.org/markup-compatibility/2006" xmlns:o="urn:schemas-microsoft-com:office:office" xmlns:r="http://schemas.openxmlformats.org/officeDocument/2006/relationships" xmlns:m="http://schemas.openxmlformats.org/officeDocument/2006/math" xmlns:v="urn:schemas-microsoft-com:vml" xmlns:wp14="http://schemas.microsoft.com/office/word/2010/wordprocessingDrawing" xmlns:wp="http://schemas.openxmlformats.org/drawingml/2006/wordprocessingDrawing" xmlns:w10="urn:schemas-microsoft-com:office:word" xmlns:w="http://schemas.openxmlformats.org/wordprocessingml/2006/main" xmlns:w14="http://schemas.microsoft.com/office/word/2010/wordml" xmlns:w15="http://schemas.microsoft.com/office/word/2012/wordml" xmlns:w16se="http://schemas.microsoft.com/office/word/2015/wordml/symex" xmlns:wpg="http://schemas.microsoft.com/office/word/2010/wordprocessingGroup" xmlns:wpi="http://schemas.microsoft.com/office/word/2010/wordprocessingInk" xmlns:wne="http://schemas.microsoft.com/office/word/2006/wordml" xmlns:wps="http://schemas.microsoft.com/office/word/2010/wordprocessingShape" mc:Ignorable="w14 w15 w16se wp14">
   <w:endnote w:type="separator" w:id="-1">
     <w:p>
       <w:pPr>
@@ -31065,7 +31552,7 @@
 </file>
 
 <file path=word/footer1.xml><?xml version="1.0" encoding="utf-8"?>
-<w:ftr xmlns:wpc="http://schemas.microsoft.com/office/word/2010/wordprocessingCanvas" xmlns:cx="http://schemas.microsoft.com/office/drawing/2014/chartex" xmlns:cx1="http://schemas.microsoft.com/office/drawing/2015/9/8/chartex" xmlns:cx2="http://schemas.microsoft.com/office/drawing/2015/10/21/chartex" xmlns:cx3="http://schemas.microsoft.com/office/drawing/2016/5/9/chartex" xmlns:cx4="http://schemas.microsoft.com/office/drawing/2016/5/10/chartex" xmlns:cx5="http://schemas.microsoft.com/office/drawing/2016/5/11/chartex" xmlns:cx6="http://schemas.microsoft.com/office/drawing/2016/5/12/chartex" xmlns:cx7="http://schemas.microsoft.com/office/drawing/2016/5/13/chartex" xmlns:cx8="http://schemas.microsoft.com/office/drawing/2016/5/14/chartex" xmlns:mc="http://schemas.openxmlformats.org/markup-compatibility/2006" xmlns:aink="http://schemas.microsoft.com/office/drawing/2016/ink" xmlns:am3d="http://schemas.microsoft.com/office/drawing/2017/model3d" xmlns:o="urn:schemas-microsoft-com:office:office" xmlns:r="http://schemas.openxmlformats.org/officeDocument/2006/relationships" xmlns:m="http://schemas.openxmlformats.org/officeDocument/2006/math" xmlns:v="urn:schemas-microsoft-com:vml" xmlns:wp14="http://schemas.microsoft.com/office/word/2010/wordprocessingDrawing" xmlns:wp="http://schemas.openxmlformats.org/drawingml/2006/wordprocessingDrawing" xmlns:w10="urn:schemas-microsoft-com:office:word" xmlns:w="http://schemas.openxmlformats.org/wordprocessingml/2006/main" xmlns:w14="http://schemas.microsoft.com/office/word/2010/wordml" xmlns:w15="http://schemas.microsoft.com/office/word/2012/wordml" xmlns:w16cid="http://schemas.microsoft.com/office/word/2016/wordml/cid" xmlns:w16se="http://schemas.microsoft.com/office/word/2015/wordml/symex" xmlns:wpg="http://schemas.microsoft.com/office/word/2010/wordprocessingGroup" xmlns:wpi="http://schemas.microsoft.com/office/word/2010/wordprocessingInk" xmlns:wne="http://schemas.microsoft.com/office/word/2006/wordml" xmlns:wps="http://schemas.microsoft.com/office/word/2010/wordprocessingShape" mc:Ignorable="w14 w15 w16se w16cid wp14">
+<w:ftr xmlns:wpc="http://schemas.microsoft.com/office/word/2010/wordprocessingCanvas" xmlns:cx="http://schemas.microsoft.com/office/drawing/2014/chartex" xmlns:mc="http://schemas.openxmlformats.org/markup-compatibility/2006" xmlns:o="urn:schemas-microsoft-com:office:office" xmlns:r="http://schemas.openxmlformats.org/officeDocument/2006/relationships" xmlns:m="http://schemas.openxmlformats.org/officeDocument/2006/math" xmlns:v="urn:schemas-microsoft-com:vml" xmlns:wp14="http://schemas.microsoft.com/office/word/2010/wordprocessingDrawing" xmlns:wp="http://schemas.openxmlformats.org/drawingml/2006/wordprocessingDrawing" xmlns:w10="urn:schemas-microsoft-com:office:word" xmlns:w="http://schemas.openxmlformats.org/wordprocessingml/2006/main" xmlns:w14="http://schemas.microsoft.com/office/word/2010/wordml" xmlns:w15="http://schemas.microsoft.com/office/word/2012/wordml" xmlns:w16se="http://schemas.microsoft.com/office/word/2015/wordml/symex" xmlns:wpg="http://schemas.microsoft.com/office/word/2010/wordprocessingGroup" xmlns:wpi="http://schemas.microsoft.com/office/word/2010/wordprocessingInk" xmlns:wne="http://schemas.microsoft.com/office/word/2006/wordml" xmlns:wps="http://schemas.microsoft.com/office/word/2010/wordprocessingShape" mc:Ignorable="w14 w15 w16se wp14">
   <w:sdt>
     <w:sdtPr>
       <w:id w:val="-1693218777"/>
@@ -31126,7 +31613,7 @@
                 <w:bCs/>
                 <w:noProof/>
               </w:rPr>
-              <w:t>3</w:t>
+              <w:t>21</w:t>
             </w:r>
             <w:r>
               <w:rPr>
@@ -31174,7 +31661,7 @@
                 <w:bCs/>
                 <w:noProof/>
               </w:rPr>
-              <w:t>16</w:t>
+              <w:t>24</w:t>
             </w:r>
             <w:r>
               <w:rPr>
@@ -31199,7 +31686,7 @@
 </file>
 
 <file path=word/footnotes.xml><?xml version="1.0" encoding="utf-8"?>
-<w:footnotes xmlns:wpc="http://schemas.microsoft.com/office/word/2010/wordprocessingCanvas" xmlns:cx="http://schemas.microsoft.com/office/drawing/2014/chartex" xmlns:cx1="http://schemas.microsoft.com/office/drawing/2015/9/8/chartex" xmlns:cx2="http://schemas.microsoft.com/office/drawing/2015/10/21/chartex" xmlns:cx3="http://schemas.microsoft.com/office/drawing/2016/5/9/chartex" xmlns:cx4="http://schemas.microsoft.com/office/drawing/2016/5/10/chartex" xmlns:cx5="http://schemas.microsoft.com/office/drawing/2016/5/11/chartex" xmlns:cx6="http://schemas.microsoft.com/office/drawing/2016/5/12/chartex" xmlns:cx7="http://schemas.microsoft.com/office/drawing/2016/5/13/chartex" xmlns:cx8="http://schemas.microsoft.com/office/drawing/2016/5/14/chartex" xmlns:mc="http://schemas.openxmlformats.org/markup-compatibility/2006" xmlns:aink="http://schemas.microsoft.com/office/drawing/2016/ink" xmlns:am3d="http://schemas.microsoft.com/office/drawing/2017/model3d" xmlns:o="urn:schemas-microsoft-com:office:office" xmlns:r="http://schemas.openxmlformats.org/officeDocument/2006/relationships" xmlns:m="http://schemas.openxmlformats.org/officeDocument/2006/math" xmlns:v="urn:schemas-microsoft-com:vml" xmlns:wp14="http://schemas.microsoft.com/office/word/2010/wordprocessingDrawing" xmlns:wp="http://schemas.openxmlformats.org/drawingml/2006/wordprocessingDrawing" xmlns:w10="urn:schemas-microsoft-com:office:word" xmlns:w="http://schemas.openxmlformats.org/wordprocessingml/2006/main" xmlns:w14="http://schemas.microsoft.com/office/word/2010/wordml" xmlns:w15="http://schemas.microsoft.com/office/word/2012/wordml" xmlns:w16cid="http://schemas.microsoft.com/office/word/2016/wordml/cid" xmlns:w16se="http://schemas.microsoft.com/office/word/2015/wordml/symex" xmlns:wpg="http://schemas.microsoft.com/office/word/2010/wordprocessingGroup" xmlns:wpi="http://schemas.microsoft.com/office/word/2010/wordprocessingInk" xmlns:wne="http://schemas.microsoft.com/office/word/2006/wordml" xmlns:wps="http://schemas.microsoft.com/office/word/2010/wordprocessingShape" mc:Ignorable="w14 w15 w16se w16cid wp14">
+<w:footnotes xmlns:wpc="http://schemas.microsoft.com/office/word/2010/wordprocessingCanvas" xmlns:cx="http://schemas.microsoft.com/office/drawing/2014/chartex" xmlns:mc="http://schemas.openxmlformats.org/markup-compatibility/2006" xmlns:o="urn:schemas-microsoft-com:office:office" xmlns:r="http://schemas.openxmlformats.org/officeDocument/2006/relationships" xmlns:m="http://schemas.openxmlformats.org/officeDocument/2006/math" xmlns:v="urn:schemas-microsoft-com:vml" xmlns:wp14="http://schemas.microsoft.com/office/word/2010/wordprocessingDrawing" xmlns:wp="http://schemas.openxmlformats.org/drawingml/2006/wordprocessingDrawing" xmlns:w10="urn:schemas-microsoft-com:office:word" xmlns:w="http://schemas.openxmlformats.org/wordprocessingml/2006/main" xmlns:w14="http://schemas.microsoft.com/office/word/2010/wordml" xmlns:w15="http://schemas.microsoft.com/office/word/2012/wordml" xmlns:w16se="http://schemas.microsoft.com/office/word/2015/wordml/symex" xmlns:wpg="http://schemas.microsoft.com/office/word/2010/wordprocessingGroup" xmlns:wpi="http://schemas.microsoft.com/office/word/2010/wordprocessingInk" xmlns:wne="http://schemas.microsoft.com/office/word/2006/wordml" xmlns:wps="http://schemas.microsoft.com/office/word/2010/wordprocessingShape" mc:Ignorable="w14 w15 w16se wp14">
   <w:footnote w:type="separator" w:id="-1">
     <w:p>
       <w:pPr>
@@ -31224,7 +31711,7 @@
 </file>
 
 <file path=word/numbering.xml><?xml version="1.0" encoding="utf-8"?>
-<w:numbering xmlns:wpc="http://schemas.microsoft.com/office/word/2010/wordprocessingCanvas" xmlns:cx="http://schemas.microsoft.com/office/drawing/2014/chartex" xmlns:cx1="http://schemas.microsoft.com/office/drawing/2015/9/8/chartex" xmlns:cx2="http://schemas.microsoft.com/office/drawing/2015/10/21/chartex" xmlns:cx3="http://schemas.microsoft.com/office/drawing/2016/5/9/chartex" xmlns:cx4="http://schemas.microsoft.com/office/drawing/2016/5/10/chartex" xmlns:cx5="http://schemas.microsoft.com/office/drawing/2016/5/11/chartex" xmlns:cx6="http://schemas.microsoft.com/office/drawing/2016/5/12/chartex" xmlns:cx7="http://schemas.microsoft.com/office/drawing/2016/5/13/chartex" xmlns:cx8="http://schemas.microsoft.com/office/drawing/2016/5/14/chartex" xmlns:mc="http://schemas.openxmlformats.org/markup-compatibility/2006" xmlns:aink="http://schemas.microsoft.com/office/drawing/2016/ink" xmlns:am3d="http://schemas.microsoft.com/office/drawing/2017/model3d" xmlns:o="urn:schemas-microsoft-com:office:office" xmlns:r="http://schemas.openxmlformats.org/officeDocument/2006/relationships" xmlns:m="http://schemas.openxmlformats.org/officeDocument/2006/math" xmlns:v="urn:schemas-microsoft-com:vml" xmlns:wp14="http://schemas.microsoft.com/office/word/2010/wordprocessingDrawing" xmlns:wp="http://schemas.openxmlformats.org/drawingml/2006/wordprocessingDrawing" xmlns:w10="urn:schemas-microsoft-com:office:word" xmlns:w="http://schemas.openxmlformats.org/wordprocessingml/2006/main" xmlns:w14="http://schemas.microsoft.com/office/word/2010/wordml" xmlns:w15="http://schemas.microsoft.com/office/word/2012/wordml" xmlns:w16cid="http://schemas.microsoft.com/office/word/2016/wordml/cid" xmlns:w16se="http://schemas.microsoft.com/office/word/2015/wordml/symex" xmlns:wpg="http://schemas.microsoft.com/office/word/2010/wordprocessingGroup" xmlns:wpi="http://schemas.microsoft.com/office/word/2010/wordprocessingInk" xmlns:wne="http://schemas.microsoft.com/office/word/2006/wordml" xmlns:wps="http://schemas.microsoft.com/office/word/2010/wordprocessingShape" mc:Ignorable="w14 w15 w16se w16cid wp14">
+<w:numbering xmlns:wpc="http://schemas.microsoft.com/office/word/2010/wordprocessingCanvas" xmlns:cx="http://schemas.microsoft.com/office/drawing/2014/chartex" xmlns:mc="http://schemas.openxmlformats.org/markup-compatibility/2006" xmlns:o="urn:schemas-microsoft-com:office:office" xmlns:r="http://schemas.openxmlformats.org/officeDocument/2006/relationships" xmlns:m="http://schemas.openxmlformats.org/officeDocument/2006/math" xmlns:v="urn:schemas-microsoft-com:vml" xmlns:wp14="http://schemas.microsoft.com/office/word/2010/wordprocessingDrawing" xmlns:wp="http://schemas.openxmlformats.org/drawingml/2006/wordprocessingDrawing" xmlns:w10="urn:schemas-microsoft-com:office:word" xmlns:w="http://schemas.openxmlformats.org/wordprocessingml/2006/main" xmlns:w14="http://schemas.microsoft.com/office/word/2010/wordml" xmlns:w15="http://schemas.microsoft.com/office/word/2012/wordml" xmlns:w16se="http://schemas.microsoft.com/office/word/2015/wordml/symex" xmlns:wpg="http://schemas.microsoft.com/office/word/2010/wordprocessingGroup" xmlns:wpi="http://schemas.microsoft.com/office/word/2010/wordprocessingInk" xmlns:wne="http://schemas.microsoft.com/office/word/2006/wordml" xmlns:wps="http://schemas.microsoft.com/office/word/2010/wordprocessingShape" mc:Ignorable="w14 w15 w16se wp14">
   <w:abstractNum w:abstractNumId="0" w15:restartNumberingAfterBreak="0">
     <w:nsid w:val="01554EDB"/>
     <w:multiLevelType w:val="hybridMultilevel"/>
@@ -33800,7 +34287,7 @@
 </file>
 
 <file path=word/styles.xml><?xml version="1.0" encoding="utf-8"?>
-<w:styles xmlns:mc="http://schemas.openxmlformats.org/markup-compatibility/2006" xmlns:r="http://schemas.openxmlformats.org/officeDocument/2006/relationships" xmlns:w="http://schemas.openxmlformats.org/wordprocessingml/2006/main" xmlns:w14="http://schemas.microsoft.com/office/word/2010/wordml" xmlns:w15="http://schemas.microsoft.com/office/word/2012/wordml" xmlns:w16cid="http://schemas.microsoft.com/office/word/2016/wordml/cid" xmlns:w16se="http://schemas.microsoft.com/office/word/2015/wordml/symex" mc:Ignorable="w14 w15 w16se w16cid">
+<w:styles xmlns:mc="http://schemas.openxmlformats.org/markup-compatibility/2006" xmlns:r="http://schemas.openxmlformats.org/officeDocument/2006/relationships" xmlns:w="http://schemas.openxmlformats.org/wordprocessingml/2006/main" xmlns:w14="http://schemas.microsoft.com/office/word/2010/wordml" xmlns:w15="http://schemas.microsoft.com/office/word/2012/wordml" xmlns:w16se="http://schemas.microsoft.com/office/word/2015/wordml/symex" mc:Ignorable="w14 w15 w16se">
   <w:docDefaults>
     <w:rPrDefault>
       <w:rPr>
@@ -33817,7 +34304,7 @@
       </w:pPr>
     </w:pPrDefault>
   </w:docDefaults>
-  <w:latentStyles w:defLockedState="0" w:defUIPriority="99" w:defSemiHidden="0" w:defUnhideWhenUsed="0" w:defQFormat="0" w:count="375">
+  <w:latentStyles w:defLockedState="0" w:defUIPriority="99" w:defSemiHidden="0" w:defUnhideWhenUsed="0" w:defQFormat="0" w:count="371">
     <w:lsdException w:name="Normal" w:uiPriority="0" w:qFormat="1"/>
     <w:lsdException w:name="heading 1" w:uiPriority="9" w:qFormat="1"/>
     <w:lsdException w:name="heading 2" w:semiHidden="1" w:uiPriority="9" w:unhideWhenUsed="1" w:qFormat="1"/>
@@ -34189,10 +34676,6 @@
     <w:lsdException w:name="List Table 5 Dark Accent 6" w:uiPriority="50"/>
     <w:lsdException w:name="List Table 6 Colorful Accent 6" w:uiPriority="51"/>
     <w:lsdException w:name="List Table 7 Colorful Accent 6" w:uiPriority="52"/>
-    <w:lsdException w:name="Mention" w:semiHidden="1" w:unhideWhenUsed="1"/>
-    <w:lsdException w:name="Smart Hyperlink" w:semiHidden="1" w:unhideWhenUsed="1"/>
-    <w:lsdException w:name="Hashtag" w:semiHidden="1" w:unhideWhenUsed="1"/>
-    <w:lsdException w:name="Unresolved Mention" w:semiHidden="1" w:unhideWhenUsed="1"/>
   </w:latentStyles>
   <w:style w:type="paragraph" w:default="1" w:styleId="a1">
     <w:name w:val="Normal"/>
@@ -35123,7 +35606,7 @@
 </file>
 
 <file path=customXml/itemProps1.xml><?xml version="1.0" encoding="utf-8"?>
-<ds:datastoreItem xmlns:ds="http://schemas.openxmlformats.org/officeDocument/2006/customXml" ds:itemID="{8B89D451-10B5-4F87-9F6B-E72812121075}">
+<ds:datastoreItem xmlns:ds="http://schemas.openxmlformats.org/officeDocument/2006/customXml" ds:itemID="{B690C3AC-82B7-421B-858F-1488F3016B2C}">
   <ds:schemaRefs>
     <ds:schemaRef ds:uri="http://schemas.openxmlformats.org/officeDocument/2006/bibliography"/>
   </ds:schemaRefs>

--- a/document/계속갱신될보고서.docx
+++ b/document/계속갱신될보고서.docx
@@ -8352,6 +8352,7 @@
         <w:jc w:val="left"/>
         <w:rPr>
           <w:rFonts w:ascii="돋움체" w:eastAsia="돋움체" w:cs="돋움체"/>
+          <w:strike/>
           <w:color w:val="000000"/>
           <w:kern w:val="0"/>
           <w:sz w:val="19"/>
@@ -8381,6 +8382,7 @@
       <w:r>
         <w:rPr>
           <w:rFonts w:ascii="돋움체" w:eastAsia="돋움체" w:cs="돋움체"/>
+          <w:strike/>
           <w:color w:val="2B91AF"/>
           <w:kern w:val="0"/>
           <w:sz w:val="19"/>
@@ -8391,6 +8393,7 @@
       <w:r>
         <w:rPr>
           <w:rFonts w:ascii="돋움체" w:eastAsia="돋움체" w:cs="돋움체"/>
+          <w:strike/>
           <w:color w:val="000000"/>
           <w:kern w:val="0"/>
           <w:sz w:val="19"/>
@@ -8401,6 +8404,7 @@
       <w:r>
         <w:rPr>
           <w:rFonts w:ascii="돋움체" w:eastAsia="돋움체" w:cs="돋움체"/>
+          <w:strike/>
           <w:color w:val="000000"/>
           <w:kern w:val="0"/>
           <w:sz w:val="19"/>
@@ -8411,6 +8415,7 @@
       <w:r>
         <w:rPr>
           <w:rFonts w:ascii="돋움체" w:eastAsia="돋움체" w:cs="돋움체"/>
+          <w:strike/>
           <w:color w:val="000000"/>
           <w:kern w:val="0"/>
           <w:sz w:val="19"/>
@@ -8421,6 +8426,7 @@
       <w:r>
         <w:rPr>
           <w:rFonts w:ascii="돋움체" w:eastAsia="돋움체" w:cs="돋움체"/>
+          <w:strike/>
           <w:color w:val="000000"/>
           <w:kern w:val="0"/>
           <w:sz w:val="19"/>
@@ -8431,6 +8437,7 @@
       <w:r>
         <w:rPr>
           <w:rFonts w:ascii="돋움체" w:eastAsia="돋움체" w:cs="돋움체"/>
+          <w:strike/>
           <w:color w:val="000000"/>
           <w:kern w:val="0"/>
           <w:sz w:val="19"/>
@@ -8442,6 +8449,7 @@
       <w:r>
         <w:rPr>
           <w:rFonts w:ascii="돋움체" w:eastAsia="돋움체" w:cs="돋움체" w:hint="eastAsia"/>
+          <w:strike/>
           <w:color w:val="000000"/>
           <w:kern w:val="0"/>
           <w:sz w:val="19"/>
@@ -8458,6 +8466,7 @@
         <w:jc w:val="left"/>
         <w:rPr>
           <w:rFonts w:ascii="돋움체" w:eastAsia="돋움체" w:cs="돋움체"/>
+          <w:strike/>
           <w:color w:val="000000"/>
           <w:kern w:val="0"/>
           <w:sz w:val="19"/>
@@ -8488,6 +8497,7 @@
       <w:r>
         <w:rPr>
           <w:rFonts w:ascii="돋움체" w:eastAsia="돋움체" w:cs="돋움체"/>
+          <w:strike/>
           <w:color w:val="2B91AF"/>
           <w:kern w:val="0"/>
           <w:sz w:val="19"/>
@@ -8499,6 +8509,7 @@
       <w:r>
         <w:rPr>
           <w:rFonts w:ascii="돋움체" w:eastAsia="돋움체" w:cs="돋움체"/>
+          <w:strike/>
           <w:color w:val="000000"/>
           <w:kern w:val="0"/>
           <w:sz w:val="19"/>
@@ -8510,6 +8521,7 @@
       <w:r>
         <w:rPr>
           <w:rFonts w:ascii="돋움체" w:eastAsia="돋움체" w:cs="돋움체"/>
+          <w:strike/>
           <w:color w:val="000000"/>
           <w:kern w:val="0"/>
           <w:sz w:val="19"/>
@@ -8521,7 +8533,226 @@
       <w:r>
         <w:rPr>
           <w:rFonts w:ascii="돋움체" w:eastAsia="돋움체" w:cs="돋움체"/>
+          <w:strike/>
           <w:color w:val="000000"/>
+          <w:kern w:val="0"/>
+          <w:sz w:val="19"/>
+          <w:szCs w:val="19"/>
+        </w:rPr>
+        <w:t>[100];</w:t>
+      </w:r>
+      <w:r>
+        <w:rPr>
+          <w:rFonts w:ascii="돋움체" w:eastAsia="돋움체" w:cs="돋움체"/>
+          <w:strike/>
+          <w:color w:val="000000"/>
+          <w:kern w:val="0"/>
+          <w:sz w:val="19"/>
+          <w:szCs w:val="19"/>
+        </w:rPr>
+        <w:tab/>
+      </w:r>
+      <w:r>
+        <w:rPr>
+          <w:rFonts w:ascii="돋움체" w:eastAsia="돋움체" w:cs="돋움체"/>
+          <w:strike/>
+          <w:color w:val="000000"/>
+          <w:kern w:val="0"/>
+          <w:sz w:val="19"/>
+          <w:szCs w:val="19"/>
+        </w:rPr>
+        <w:tab/>
+        <w:t xml:space="preserve">// </w:t>
+      </w:r>
+      <w:r>
+        <w:rPr>
+          <w:rFonts w:ascii="돋움체" w:eastAsia="돋움체" w:cs="돋움체" w:hint="eastAsia"/>
+          <w:strike/>
+          <w:color w:val="000000"/>
+          <w:kern w:val="0"/>
+          <w:sz w:val="19"/>
+          <w:szCs w:val="19"/>
+        </w:rPr>
+        <w:t>아이템 구조체</w:t>
+      </w:r>
+    </w:p>
+    <w:p>
+      <w:pPr>
+        <w:wordWrap/>
+        <w:adjustRightInd w:val="0"/>
+        <w:spacing w:after="0" w:line="240" w:lineRule="auto"/>
+        <w:jc w:val="left"/>
+        <w:rPr>
+          <w:rFonts w:ascii="돋움체" w:eastAsia="돋움체" w:cs="돋움체"/>
+          <w:color w:val="000000"/>
+          <w:kern w:val="0"/>
+          <w:sz w:val="19"/>
+          <w:szCs w:val="19"/>
+        </w:rPr>
+      </w:pPr>
+      <w:r>
+        <w:rPr>
+          <w:rFonts w:ascii="돋움체" w:eastAsia="돋움체" w:cs="돋움체"/>
+          <w:color w:val="000000"/>
+          <w:kern w:val="0"/>
+          <w:sz w:val="19"/>
+          <w:szCs w:val="19"/>
+        </w:rPr>
+        <w:tab/>
+      </w:r>
+      <w:r>
+        <w:rPr>
+          <w:rFonts w:ascii="돋움체" w:eastAsia="돋움체" w:cs="돋움체"/>
+          <w:color w:val="000000"/>
+          <w:kern w:val="0"/>
+          <w:sz w:val="19"/>
+          <w:szCs w:val="19"/>
+        </w:rPr>
+        <w:tab/>
+      </w:r>
+      <w:proofErr w:type="spellStart"/>
+      <w:r>
+        <w:rPr>
+          <w:rFonts w:ascii="돋움체" w:eastAsia="돋움체" w:cs="돋움체" w:hint="eastAsia"/>
+          <w:b/>
+          <w:color w:val="FF0000"/>
+          <w:kern w:val="0"/>
+          <w:sz w:val="19"/>
+          <w:szCs w:val="19"/>
+        </w:rPr>
+        <w:t>S</w:t>
+      </w:r>
+      <w:r>
+        <w:rPr>
+          <w:rFonts w:ascii="돋움체" w:eastAsia="돋움체" w:cs="돋움체"/>
+          <w:b/>
+          <w:color w:val="FF0000"/>
+          <w:kern w:val="0"/>
+          <w:sz w:val="19"/>
+          <w:szCs w:val="19"/>
+        </w:rPr>
+        <w:t>Player</w:t>
+      </w:r>
+      <w:proofErr w:type="spellEnd"/>
+      <w:r>
+        <w:rPr>
+          <w:rFonts w:ascii="돋움체" w:eastAsia="돋움체" w:cs="돋움체"/>
+          <w:b/>
+          <w:color w:val="FF0000"/>
+          <w:kern w:val="0"/>
+          <w:sz w:val="19"/>
+          <w:szCs w:val="19"/>
+        </w:rPr>
+        <w:t xml:space="preserve"> p [2];</w:t>
+      </w:r>
+      <w:r>
+        <w:rPr>
+          <w:rFonts w:ascii="돋움체" w:eastAsia="돋움체" w:cs="돋움체"/>
+          <w:color w:val="000000"/>
+          <w:kern w:val="0"/>
+          <w:sz w:val="19"/>
+          <w:szCs w:val="19"/>
+        </w:rPr>
+        <w:tab/>
+      </w:r>
+      <w:r>
+        <w:rPr>
+          <w:rFonts w:ascii="돋움체" w:eastAsia="돋움체" w:cs="돋움체"/>
+          <w:color w:val="000000"/>
+          <w:kern w:val="0"/>
+          <w:sz w:val="19"/>
+          <w:szCs w:val="19"/>
+        </w:rPr>
+        <w:tab/>
+        <w:t xml:space="preserve">// </w:t>
+      </w:r>
+      <w:r>
+        <w:rPr>
+          <w:rFonts w:ascii="돋움체" w:eastAsia="돋움체" w:cs="돋움체" w:hint="eastAsia"/>
+          <w:color w:val="000000"/>
+          <w:kern w:val="0"/>
+          <w:sz w:val="19"/>
+          <w:szCs w:val="19"/>
+        </w:rPr>
+        <w:t>플레이어 구조체</w:t>
+      </w:r>
+    </w:p>
+    <w:p>
+      <w:pPr>
+        <w:wordWrap/>
+        <w:adjustRightInd w:val="0"/>
+        <w:spacing w:after="0" w:line="240" w:lineRule="auto"/>
+        <w:jc w:val="left"/>
+        <w:rPr>
+          <w:rFonts w:ascii="돋움체" w:eastAsia="돋움체" w:cs="돋움체"/>
+          <w:color w:val="000000"/>
+          <w:kern w:val="0"/>
+          <w:sz w:val="19"/>
+          <w:szCs w:val="19"/>
+        </w:rPr>
+      </w:pPr>
+      <w:r>
+        <w:rPr>
+          <w:rFonts w:ascii="돋움체" w:eastAsia="돋움체" w:cs="돋움체"/>
+          <w:color w:val="000000"/>
+          <w:kern w:val="0"/>
+          <w:sz w:val="19"/>
+          <w:szCs w:val="19"/>
+        </w:rPr>
+        <w:tab/>
+      </w:r>
+      <w:r>
+        <w:rPr>
+          <w:rFonts w:ascii="돋움체" w:eastAsia="돋움체" w:cs="돋움체"/>
+          <w:color w:val="000000"/>
+          <w:kern w:val="0"/>
+          <w:sz w:val="19"/>
+          <w:szCs w:val="19"/>
+        </w:rPr>
+        <w:tab/>
+      </w:r>
+      <w:proofErr w:type="spellStart"/>
+      <w:r>
+        <w:rPr>
+          <w:rFonts w:ascii="돋움체" w:eastAsia="돋움체" w:cs="돋움체"/>
+          <w:b/>
+          <w:color w:val="FF0000"/>
+          <w:kern w:val="0"/>
+          <w:sz w:val="19"/>
+          <w:szCs w:val="19"/>
+        </w:rPr>
+        <w:t>SItemObj</w:t>
+      </w:r>
+      <w:proofErr w:type="spellEnd"/>
+      <w:r>
+        <w:rPr>
+          <w:rFonts w:ascii="돋움체" w:eastAsia="돋움체" w:cs="돋움체"/>
+          <w:b/>
+          <w:color w:val="FF0000"/>
+          <w:kern w:val="0"/>
+          <w:sz w:val="19"/>
+          <w:szCs w:val="19"/>
+        </w:rPr>
+        <w:t xml:space="preserve"> </w:t>
+      </w:r>
+      <w:proofErr w:type="spellStart"/>
+      <w:r>
+        <w:rPr>
+          <w:rFonts w:ascii="돋움체" w:eastAsia="돋움체" w:cs="돋움체"/>
+          <w:b/>
+          <w:color w:val="FF0000"/>
+          <w:kern w:val="0"/>
+          <w:sz w:val="19"/>
+          <w:szCs w:val="19"/>
+        </w:rPr>
+        <w:t>i</w:t>
+      </w:r>
+      <w:proofErr w:type="spellEnd"/>
+      <w:r>
+        <w:rPr>
+          <w:rFonts w:ascii="돋움체" w:eastAsia="돋움체" w:cs="돋움체"/>
+          <w:b/>
+          <w:color w:val="FF0000"/>
           <w:kern w:val="0"/>
           <w:sz w:val="19"/>
           <w:szCs w:val="19"/>
@@ -10027,6 +10258,7 @@
       <w:proofErr w:type="gramEnd"/>
       <w:r>
         <w:rPr>
+          <w:strike/>
           <w:sz w:val="22"/>
         </w:rPr>
         <w:t xml:space="preserve">LPVOID </w:t>
@@ -10034,6 +10266,7 @@
       <w:proofErr w:type="spellStart"/>
       <w:r>
         <w:rPr>
+          <w:strike/>
           <w:sz w:val="22"/>
         </w:rPr>
         <w:t>arg</w:t>
@@ -10067,6 +10300,85 @@
       </w:pPr>
       <w:r>
         <w:rPr>
+          <w:sz w:val="22"/>
+        </w:rPr>
+        <w:t xml:space="preserve">void </w:t>
+      </w:r>
+      <w:proofErr w:type="spellStart"/>
+      <w:proofErr w:type="gramStart"/>
+      <w:r>
+        <w:rPr>
+          <w:rFonts w:hint="eastAsia"/>
+          <w:sz w:val="22"/>
+        </w:rPr>
+        <w:t>R</w:t>
+      </w:r>
+      <w:r>
+        <w:rPr>
+          <w:sz w:val="22"/>
+        </w:rPr>
+        <w:t>ecv</w:t>
+      </w:r>
+      <w:r>
+        <w:rPr>
+          <w:sz w:val="22"/>
+        </w:rPr>
+        <w:t>FromClient</w:t>
+      </w:r>
+      <w:proofErr w:type="spellEnd"/>
+      <w:r>
+        <w:rPr>
+          <w:sz w:val="22"/>
+        </w:rPr>
+        <w:t>(</w:t>
+      </w:r>
+      <w:proofErr w:type="gramEnd"/>
+      <w:r>
+        <w:rPr>
+          <w:b/>
+          <w:color w:val="FF0000"/>
+          <w:sz w:val="22"/>
+        </w:rPr>
+        <w:t xml:space="preserve">SOCKET </w:t>
+      </w:r>
+      <w:proofErr w:type="spellStart"/>
+      <w:r>
+        <w:rPr>
+          <w:b/>
+          <w:color w:val="FF0000"/>
+          <w:sz w:val="22"/>
+        </w:rPr>
+        <w:t>client_sock</w:t>
+      </w:r>
+      <w:proofErr w:type="spellEnd"/>
+      <w:r>
+        <w:rPr>
+          <w:sz w:val="22"/>
+        </w:rPr>
+        <w:t xml:space="preserve">, short </w:t>
+      </w:r>
+      <w:proofErr w:type="spellStart"/>
+      <w:r>
+        <w:rPr>
+          <w:sz w:val="22"/>
+        </w:rPr>
+        <w:t>PlayerID</w:t>
+      </w:r>
+      <w:proofErr w:type="spellEnd"/>
+      <w:r>
+        <w:rPr>
+          <w:sz w:val="22"/>
+        </w:rPr>
+        <w:t>)</w:t>
+      </w:r>
+    </w:p>
+    <w:p>
+      <w:pPr>
+        <w:pStyle w:val="a5"/>
+        <w:ind w:leftChars="0" w:left="600"/>
+      </w:pPr>
+      <w:r>
+        <w:rPr>
           <w:rFonts w:hint="eastAsia"/>
         </w:rPr>
         <w:t>설명</w:t>
@@ -10078,7 +10390,15 @@
         <w:rPr>
           <w:rFonts w:hint="eastAsia"/>
         </w:rPr>
-        <w:t>클라이언트로부터 패킷을 받는 함수</w:t>
+        <w:t xml:space="preserve">클라이언트로부터 패킷을 받는 </w:t>
+      </w:r>
+      <w:bookmarkStart w:id="15" w:name="_GoBack"/>
+      <w:bookmarkEnd w:id="15"/>
+      <w:r>
+        <w:rPr>
+          <w:rFonts w:hint="eastAsia"/>
+        </w:rPr>
+        <w:t>함수</w:t>
       </w:r>
       <w:r>
         <w:br/>
@@ -10200,11 +10520,22 @@
     </w:p>
     <w:p>
       <w:pPr>
+        <w:widowControl/>
+        <w:wordWrap/>
+        <w:autoSpaceDE/>
+        <w:autoSpaceDN/>
         <w:rPr>
           <w:sz w:val="16"/>
           <w:szCs w:val="16"/>
         </w:rPr>
       </w:pPr>
+      <w:r>
+        <w:rPr>
+          <w:sz w:val="16"/>
+          <w:szCs w:val="16"/>
+        </w:rPr>
+        <w:br w:type="page"/>
+      </w:r>
     </w:p>
     <w:p>
       <w:pPr>
@@ -10219,6 +10550,7 @@
         <w:rPr>
           <w:sz w:val="22"/>
         </w:rPr>
+        <w:lastRenderedPageBreak/>
         <w:t xml:space="preserve">void </w:t>
       </w:r>
       <w:proofErr w:type="spellStart"/>
@@ -10245,6 +10577,7 @@
       <w:proofErr w:type="gramEnd"/>
       <w:r>
         <w:rPr>
+          <w:strike/>
           <w:sz w:val="22"/>
         </w:rPr>
         <w:t xml:space="preserve">LPVOID </w:t>
@@ -10252,6 +10585,7 @@
       <w:proofErr w:type="spellStart"/>
       <w:r>
         <w:rPr>
+          <w:strike/>
           <w:sz w:val="22"/>
         </w:rPr>
         <w:t>arg</w:t>
@@ -10282,6 +10616,81 @@
       <w:pPr>
         <w:pStyle w:val="a5"/>
         <w:ind w:leftChars="0" w:left="684"/>
+        <w:rPr>
+          <w:rFonts w:hint="eastAsia"/>
+        </w:rPr>
+      </w:pPr>
+      <w:r>
+        <w:rPr>
+          <w:sz w:val="22"/>
+        </w:rPr>
+        <w:t xml:space="preserve">void </w:t>
+      </w:r>
+      <w:proofErr w:type="spellStart"/>
+      <w:proofErr w:type="gramStart"/>
+      <w:r>
+        <w:rPr>
+          <w:sz w:val="22"/>
+        </w:rPr>
+        <w:t>S</w:t>
+      </w:r>
+      <w:r>
+        <w:rPr>
+          <w:sz w:val="22"/>
+        </w:rPr>
+        <w:t>endToClient</w:t>
+      </w:r>
+      <w:proofErr w:type="spellEnd"/>
+      <w:r>
+        <w:rPr>
+          <w:sz w:val="22"/>
+        </w:rPr>
+        <w:t>(</w:t>
+      </w:r>
+      <w:proofErr w:type="gramEnd"/>
+      <w:r>
+        <w:rPr>
+          <w:b/>
+          <w:color w:val="FF0000"/>
+          <w:sz w:val="22"/>
+        </w:rPr>
+        <w:t xml:space="preserve">SOCKET </w:t>
+      </w:r>
+      <w:proofErr w:type="spellStart"/>
+      <w:r>
+        <w:rPr>
+          <w:b/>
+          <w:color w:val="FF0000"/>
+          <w:sz w:val="22"/>
+        </w:rPr>
+        <w:t>client_sock</w:t>
+      </w:r>
+      <w:proofErr w:type="spellEnd"/>
+      <w:r>
+        <w:rPr>
+          <w:sz w:val="22"/>
+        </w:rPr>
+        <w:t xml:space="preserve">, short </w:t>
+      </w:r>
+      <w:proofErr w:type="spellStart"/>
+      <w:r>
+        <w:rPr>
+          <w:sz w:val="22"/>
+        </w:rPr>
+        <w:t>PlayerID</w:t>
+      </w:r>
+      <w:proofErr w:type="spellEnd"/>
+      <w:r>
+        <w:rPr>
+          <w:sz w:val="22"/>
+        </w:rPr>
+        <w:t>)</w:t>
+      </w:r>
+    </w:p>
+    <w:p>
+      <w:pPr>
+        <w:pStyle w:val="a5"/>
+        <w:ind w:leftChars="0" w:left="684"/>
       </w:pPr>
       <w:r>
         <w:rPr>
@@ -10341,7 +10750,6 @@
         <w:rPr>
           <w:rFonts w:hint="eastAsia"/>
         </w:rPr>
-        <w:lastRenderedPageBreak/>
         <w:t>인자</w:t>
       </w:r>
       <w:r>
@@ -10477,15 +10885,7 @@
         <w:rPr>
           <w:rFonts w:hint="eastAsia"/>
         </w:rPr>
-        <w:t>클라이언트로부터 데이</w:t>
-      </w:r>
-      <w:bookmarkStart w:id="15" w:name="_GoBack"/>
-      <w:bookmarkEnd w:id="15"/>
-      <w:r>
-        <w:rPr>
-          <w:rFonts w:hint="eastAsia"/>
-        </w:rPr>
-        <w:t xml:space="preserve">터를 </w:t>
+        <w:t xml:space="preserve">클라이언트로부터 데이터를 </w:t>
       </w:r>
       <w:r>
         <w:t>sen</w:t>
@@ -11437,7 +11837,7 @@
         <w:spacing w:after="0" w:line="240" w:lineRule="auto"/>
         <w:jc w:val="left"/>
         <w:rPr>
-          <w:rFonts w:ascii="돋움체" w:eastAsia="돋움체" w:cs="돋움체" w:hint="eastAsia"/>
+          <w:rFonts w:ascii="돋움체" w:eastAsia="돋움체" w:cs="돋움체"/>
           <w:kern w:val="0"/>
           <w:sz w:val="19"/>
           <w:szCs w:val="19"/>
@@ -11789,7 +12189,7 @@
         <w:ind w:firstLine="800"/>
         <w:jc w:val="left"/>
         <w:rPr>
-          <w:rFonts w:ascii="돋움체" w:eastAsia="돋움체" w:cs="돋움체" w:hint="eastAsia"/>
+          <w:rFonts w:ascii="돋움체" w:eastAsia="돋움체" w:cs="돋움체"/>
           <w:color w:val="000000"/>
           <w:kern w:val="0"/>
           <w:sz w:val="19"/>
@@ -12124,7 +12524,7 @@
         <w:spacing w:after="0" w:line="240" w:lineRule="auto"/>
         <w:jc w:val="left"/>
         <w:rPr>
-          <w:rFonts w:ascii="돋움체" w:eastAsia="돋움체" w:cs="돋움체" w:hint="eastAsia"/>
+          <w:rFonts w:ascii="돋움체" w:eastAsia="돋움체" w:cs="돋움체"/>
           <w:b/>
           <w:color w:val="000000"/>
           <w:kern w:val="0"/>
@@ -31561,6 +31961,7 @@
         <w:docPartUnique/>
       </w:docPartObj>
     </w:sdtPr>
+    <w:sdtEndPr/>
     <w:sdtContent>
       <w:sdt>
         <w:sdtPr>
@@ -31570,6 +31971,7 @@
             <w:docPartUnique/>
           </w:docPartObj>
         </w:sdtPr>
+        <w:sdtEndPr/>
         <w:sdtContent>
           <w:p>
             <w:pPr>
@@ -31613,7 +32015,7 @@
                 <w:bCs/>
                 <w:noProof/>
               </w:rPr>
-              <w:t>21</w:t>
+              <w:t>11</w:t>
             </w:r>
             <w:r>
               <w:rPr>
@@ -35606,7 +36008,7 @@
 </file>
 
 <file path=customXml/itemProps1.xml><?xml version="1.0" encoding="utf-8"?>
-<ds:datastoreItem xmlns:ds="http://schemas.openxmlformats.org/officeDocument/2006/customXml" ds:itemID="{B690C3AC-82B7-421B-858F-1488F3016B2C}">
+<ds:datastoreItem xmlns:ds="http://schemas.openxmlformats.org/officeDocument/2006/customXml" ds:itemID="{94F3D85F-A2CA-4C0C-864D-A37CA9103D79}">
   <ds:schemaRefs>
     <ds:schemaRef ds:uri="http://schemas.openxmlformats.org/officeDocument/2006/bibliography"/>
   </ds:schemaRefs>

--- a/document/계속갱신될보고서.docx
+++ b/document/계속갱신될보고서.docx
@@ -6738,6 +6738,7 @@
         <w:jc w:val="left"/>
         <w:rPr>
           <w:rFonts w:ascii="돋움체" w:eastAsia="돋움체" w:cs="돋움체"/>
+          <w:strike/>
           <w:color w:val="000000"/>
           <w:kern w:val="0"/>
           <w:sz w:val="19"/>
@@ -6768,6 +6769,7 @@
       <w:r>
         <w:rPr>
           <w:rFonts w:ascii="돋움체" w:eastAsia="돋움체" w:cs="돋움체"/>
+          <w:strike/>
           <w:color w:val="2B91AF"/>
           <w:kern w:val="0"/>
           <w:sz w:val="19"/>
@@ -6779,6 +6781,7 @@
       <w:r>
         <w:rPr>
           <w:rFonts w:ascii="돋움체" w:eastAsia="돋움체" w:cs="돋움체"/>
+          <w:strike/>
           <w:color w:val="000000"/>
           <w:kern w:val="0"/>
           <w:sz w:val="19"/>
@@ -6790,6 +6793,7 @@
       <w:r>
         <w:rPr>
           <w:rFonts w:ascii="돋움체" w:eastAsia="돋움체" w:cs="돋움체"/>
+          <w:strike/>
           <w:color w:val="000000"/>
           <w:kern w:val="0"/>
           <w:sz w:val="19"/>
@@ -6801,22 +6805,13 @@
       <w:r>
         <w:rPr>
           <w:rFonts w:ascii="돋움체" w:eastAsia="돋움체" w:cs="돋움체"/>
+          <w:strike/>
           <w:color w:val="000000"/>
           <w:kern w:val="0"/>
           <w:sz w:val="19"/>
           <w:szCs w:val="19"/>
         </w:rPr>
         <w:t>;</w:t>
-      </w:r>
-      <w:r>
-        <w:rPr>
-          <w:rFonts w:ascii="돋움체" w:eastAsia="돋움체" w:cs="돋움체"/>
-          <w:color w:val="000000"/>
-          <w:kern w:val="0"/>
-          <w:sz w:val="19"/>
-          <w:szCs w:val="19"/>
-        </w:rPr>
-        <w:tab/>
       </w:r>
       <w:r>
         <w:rPr>
@@ -6866,6 +6861,7 @@
       <w:r>
         <w:rPr>
           <w:rFonts w:ascii="돋움체" w:eastAsia="돋움체" w:cs="돋움체"/>
+          <w:strike/>
           <w:color w:val="0000FF"/>
           <w:kern w:val="0"/>
           <w:sz w:val="19"/>
@@ -6876,7 +6872,7 @@
       <w:r>
         <w:rPr>
           <w:rFonts w:ascii="돋움체" w:eastAsia="돋움체" w:cs="돋움체"/>
-          <w:color w:val="000000"/>
+          <w:color w:val="2B91AF"/>
           <w:kern w:val="0"/>
           <w:sz w:val="19"/>
           <w:szCs w:val="19"/>
@@ -6916,26 +6912,6 @@
           <w:szCs w:val="19"/>
         </w:rPr>
         <w:t>4];</w:t>
-      </w:r>
-      <w:r>
-        <w:rPr>
-          <w:rFonts w:ascii="돋움체" w:eastAsia="돋움체" w:cs="돋움체"/>
-          <w:color w:val="000000"/>
-          <w:kern w:val="0"/>
-          <w:sz w:val="19"/>
-          <w:szCs w:val="19"/>
-        </w:rPr>
-        <w:tab/>
-      </w:r>
-      <w:r>
-        <w:rPr>
-          <w:rFonts w:ascii="돋움체" w:eastAsia="돋움체" w:cs="돋움체"/>
-          <w:color w:val="000000"/>
-          <w:kern w:val="0"/>
-          <w:sz w:val="19"/>
-          <w:szCs w:val="19"/>
-        </w:rPr>
-        <w:tab/>
       </w:r>
     </w:p>
     <w:p>
@@ -6975,6 +6951,98 @@
       <w:r>
         <w:rPr>
           <w:rFonts w:ascii="돋움체" w:eastAsia="돋움체" w:cs="돋움체"/>
+          <w:b/>
+          <w:color w:val="FF0000"/>
+          <w:kern w:val="0"/>
+          <w:sz w:val="19"/>
+          <w:szCs w:val="19"/>
+        </w:rPr>
+        <w:t>BOOL</w:t>
+      </w:r>
+      <w:r>
+        <w:rPr>
+          <w:rFonts w:ascii="돋움체" w:eastAsia="돋움체" w:cs="돋움체"/>
+          <w:color w:val="FF0000"/>
+          <w:kern w:val="0"/>
+          <w:sz w:val="19"/>
+          <w:szCs w:val="19"/>
+        </w:rPr>
+        <w:t xml:space="preserve"> </w:t>
+      </w:r>
+      <w:proofErr w:type="spellStart"/>
+      <w:proofErr w:type="gramStart"/>
+      <w:r>
+        <w:rPr>
+          <w:rFonts w:ascii="돋움체" w:eastAsia="돋움체" w:cs="돋움체"/>
+          <w:color w:val="000000"/>
+          <w:kern w:val="0"/>
+          <w:sz w:val="19"/>
+          <w:szCs w:val="19"/>
+        </w:rPr>
+        <w:t>keyDown</w:t>
+      </w:r>
+      <w:proofErr w:type="spellEnd"/>
+      <w:r>
+        <w:rPr>
+          <w:rFonts w:ascii="돋움체" w:eastAsia="돋움체" w:cs="돋움체"/>
+          <w:color w:val="000000"/>
+          <w:kern w:val="0"/>
+          <w:sz w:val="19"/>
+          <w:szCs w:val="19"/>
+        </w:rPr>
+        <w:t>[</w:t>
+      </w:r>
+      <w:proofErr w:type="gramEnd"/>
+      <w:r>
+        <w:rPr>
+          <w:rFonts w:ascii="돋움체" w:eastAsia="돋움체" w:cs="돋움체"/>
+          <w:color w:val="000000"/>
+          <w:kern w:val="0"/>
+          <w:sz w:val="19"/>
+          <w:szCs w:val="19"/>
+        </w:rPr>
+        <w:t>4];</w:t>
+      </w:r>
+    </w:p>
+    <w:p>
+      <w:pPr>
+        <w:wordWrap/>
+        <w:adjustRightInd w:val="0"/>
+        <w:spacing w:after="0" w:line="240" w:lineRule="auto"/>
+        <w:jc w:val="left"/>
+        <w:rPr>
+          <w:rFonts w:ascii="돋움체" w:eastAsia="돋움체" w:cs="돋움체"/>
+          <w:strike/>
+          <w:color w:val="000000"/>
+          <w:kern w:val="0"/>
+          <w:sz w:val="19"/>
+          <w:szCs w:val="19"/>
+        </w:rPr>
+      </w:pPr>
+      <w:r>
+        <w:rPr>
+          <w:rFonts w:ascii="돋움체" w:eastAsia="돋움체" w:cs="돋움체"/>
+          <w:color w:val="000000"/>
+          <w:kern w:val="0"/>
+          <w:sz w:val="19"/>
+          <w:szCs w:val="19"/>
+        </w:rPr>
+        <w:tab/>
+      </w:r>
+      <w:r>
+        <w:rPr>
+          <w:rFonts w:ascii="돋움체" w:eastAsia="돋움체" w:cs="돋움체"/>
+          <w:color w:val="000000"/>
+          <w:kern w:val="0"/>
+          <w:sz w:val="19"/>
+          <w:szCs w:val="19"/>
+        </w:rPr>
+        <w:tab/>
+      </w:r>
+      <w:r>
+        <w:rPr>
+          <w:rFonts w:ascii="돋움체" w:eastAsia="돋움체" w:cs="돋움체"/>
+          <w:strike/>
           <w:color w:val="0000FF"/>
           <w:kern w:val="0"/>
           <w:sz w:val="19"/>
@@ -6985,32 +7053,13 @@
       <w:r>
         <w:rPr>
           <w:rFonts w:ascii="돋움체" w:eastAsia="돋움체" w:cs="돋움체"/>
+          <w:strike/>
           <w:color w:val="000000"/>
           <w:kern w:val="0"/>
           <w:sz w:val="19"/>
           <w:szCs w:val="19"/>
         </w:rPr>
         <w:t xml:space="preserve"> life;</w:t>
-      </w:r>
-      <w:r>
-        <w:rPr>
-          <w:rFonts w:ascii="돋움체" w:eastAsia="돋움체" w:cs="돋움체"/>
-          <w:color w:val="000000"/>
-          <w:kern w:val="0"/>
-          <w:sz w:val="19"/>
-          <w:szCs w:val="19"/>
-        </w:rPr>
-        <w:tab/>
-      </w:r>
-      <w:r>
-        <w:rPr>
-          <w:rFonts w:ascii="돋움체" w:eastAsia="돋움체" w:cs="돋움체"/>
-          <w:color w:val="000000"/>
-          <w:kern w:val="0"/>
-          <w:sz w:val="19"/>
-          <w:szCs w:val="19"/>
-        </w:rPr>
-        <w:tab/>
       </w:r>
     </w:p>
     <w:p>
@@ -7528,6 +7577,7 @@
       <w:r>
         <w:rPr>
           <w:rFonts w:ascii="돋움체" w:eastAsia="돋움체" w:cs="돋움체"/>
+          <w:strike/>
           <w:color w:val="0000FF"/>
           <w:kern w:val="0"/>
           <w:sz w:val="19"/>
@@ -7579,6 +7629,99 @@
         </w:rPr>
         <w:t>100];</w:t>
       </w:r>
+    </w:p>
+    <w:p>
+      <w:pPr>
+        <w:wordWrap/>
+        <w:adjustRightInd w:val="0"/>
+        <w:spacing w:after="0" w:line="240" w:lineRule="auto"/>
+        <w:jc w:val="left"/>
+        <w:rPr>
+          <w:rFonts w:ascii="돋움체" w:eastAsia="돋움체" w:cs="돋움체"/>
+          <w:color w:val="000000"/>
+          <w:kern w:val="0"/>
+          <w:sz w:val="19"/>
+          <w:szCs w:val="19"/>
+        </w:rPr>
+      </w:pPr>
+      <w:r>
+        <w:rPr>
+          <w:rFonts w:ascii="돋움체" w:eastAsia="돋움체" w:cs="돋움체"/>
+          <w:color w:val="000000"/>
+          <w:kern w:val="0"/>
+          <w:sz w:val="19"/>
+          <w:szCs w:val="19"/>
+        </w:rPr>
+        <w:tab/>
+      </w:r>
+      <w:r>
+        <w:rPr>
+          <w:rFonts w:ascii="돋움체" w:eastAsia="돋움체" w:cs="돋움체"/>
+          <w:color w:val="000000"/>
+          <w:kern w:val="0"/>
+          <w:sz w:val="19"/>
+          <w:szCs w:val="19"/>
+        </w:rPr>
+        <w:tab/>
+      </w:r>
+      <w:r>
+        <w:rPr>
+          <w:rFonts w:ascii="돋움체" w:eastAsia="돋움체" w:cs="돋움체"/>
+          <w:b/>
+          <w:color w:val="FF0000"/>
+          <w:kern w:val="0"/>
+          <w:sz w:val="19"/>
+          <w:szCs w:val="19"/>
+        </w:rPr>
+        <w:t>BOOL</w:t>
+      </w:r>
+      <w:r>
+        <w:rPr>
+          <w:rFonts w:ascii="돋움체" w:eastAsia="돋움체" w:cs="돋움체"/>
+          <w:b/>
+          <w:color w:val="FF0000"/>
+          <w:kern w:val="0"/>
+          <w:sz w:val="19"/>
+          <w:szCs w:val="19"/>
+        </w:rPr>
+        <w:t xml:space="preserve"> </w:t>
+      </w:r>
+      <w:proofErr w:type="spellStart"/>
+      <w:proofErr w:type="gramStart"/>
+      <w:r>
+        <w:rPr>
+          <w:rFonts w:ascii="돋움체" w:eastAsia="돋움체" w:cs="돋움체"/>
+          <w:color w:val="000000"/>
+          <w:kern w:val="0"/>
+          <w:sz w:val="19"/>
+          <w:szCs w:val="19"/>
+        </w:rPr>
+        <w:t>isVisible</w:t>
+      </w:r>
+      <w:proofErr w:type="spellEnd"/>
+      <w:r>
+        <w:rPr>
+          <w:rFonts w:ascii="돋움체" w:eastAsia="돋움체" w:cs="돋움체"/>
+          <w:color w:val="000000"/>
+          <w:kern w:val="0"/>
+          <w:sz w:val="19"/>
+          <w:szCs w:val="19"/>
+        </w:rPr>
+        <w:t>[</w:t>
+      </w:r>
+      <w:proofErr w:type="gramEnd"/>
+      <w:r>
+        <w:rPr>
+          <w:rFonts w:ascii="돋움체" w:eastAsia="돋움체" w:cs="돋움체"/>
+          <w:color w:val="000000"/>
+          <w:kern w:val="0"/>
+          <w:sz w:val="19"/>
+          <w:szCs w:val="19"/>
+        </w:rPr>
+        <w:t>100];</w:t>
+      </w:r>
+      <w:bookmarkStart w:id="14" w:name="_GoBack"/>
+      <w:bookmarkEnd w:id="14"/>
     </w:p>
     <w:p>
       <w:pPr>
@@ -7867,11 +8010,11 @@
         <w:lastRenderedPageBreak/>
         <w:t xml:space="preserve"> </w:t>
       </w:r>
-      <w:bookmarkStart w:id="14" w:name="_Toc529134569"/>
+      <w:bookmarkStart w:id="15" w:name="_Toc529134569"/>
       <w:r>
         <w:t>Server</w:t>
       </w:r>
-      <w:bookmarkEnd w:id="14"/>
+      <w:bookmarkEnd w:id="15"/>
     </w:p>
     <w:p>
       <w:pPr>
@@ -10390,15 +10533,7 @@
         <w:rPr>
           <w:rFonts w:hint="eastAsia"/>
         </w:rPr>
-        <w:t xml:space="preserve">클라이언트로부터 패킷을 받는 </w:t>
-      </w:r>
-      <w:bookmarkStart w:id="15" w:name="_GoBack"/>
-      <w:bookmarkEnd w:id="15"/>
-      <w:r>
-        <w:rPr>
-          <w:rFonts w:hint="eastAsia"/>
-        </w:rPr>
-        <w:t>함수</w:t>
+        <w:t>클라이언트로부터 패킷을 받는 함수</w:t>
       </w:r>
       <w:r>
         <w:br/>
@@ -10616,9 +10751,6 @@
       <w:pPr>
         <w:pStyle w:val="a5"/>
         <w:ind w:leftChars="0" w:left="684"/>
-        <w:rPr>
-          <w:rFonts w:hint="eastAsia"/>
-        </w:rPr>
       </w:pPr>
       <w:r>
         <w:rPr>
@@ -26479,7 +26611,14 @@
         <w:rPr>
           <w:szCs w:val="20"/>
         </w:rPr>
-        <w:t>pdatePosition</w:t>
+        <w:t>pdate</w:t>
+      </w:r>
+      <w:r>
+        <w:rPr>
+          <w:strike/>
+          <w:szCs w:val="20"/>
+        </w:rPr>
+        <w:t>Position</w:t>
       </w:r>
       <w:proofErr w:type="spellEnd"/>
       <w:r>
@@ -26487,6 +26626,51 @@
           <w:szCs w:val="20"/>
         </w:rPr>
         <w:t xml:space="preserve">() </w:t>
+      </w:r>
+      <w:r>
+        <w:rPr>
+          <w:rFonts w:hint="eastAsia"/>
+          <w:szCs w:val="20"/>
+        </w:rPr>
+        <w:t>구현</w:t>
+      </w:r>
+    </w:p>
+    <w:p>
+      <w:pPr>
+        <w:pStyle w:val="a5"/>
+        <w:ind w:leftChars="0" w:left="760"/>
+        <w:rPr>
+          <w:rFonts w:hint="eastAsia"/>
+          <w:szCs w:val="20"/>
+        </w:rPr>
+      </w:pPr>
+      <w:proofErr w:type="spellStart"/>
+      <w:r>
+        <w:rPr>
+          <w:szCs w:val="20"/>
+        </w:rPr>
+        <w:t>Update</w:t>
+      </w:r>
+      <w:r>
+        <w:rPr>
+          <w:b/>
+          <w:color w:val="FF0000"/>
+          <w:szCs w:val="20"/>
+        </w:rPr>
+        <w:t>Values</w:t>
+      </w:r>
+      <w:proofErr w:type="spellEnd"/>
+      <w:r>
+        <w:rPr>
+          <w:szCs w:val="20"/>
+        </w:rPr>
+        <w:t>()</w:t>
+      </w:r>
+      <w:r>
+        <w:rPr>
+          <w:szCs w:val="20"/>
+        </w:rPr>
+        <w:t xml:space="preserve"> </w:t>
       </w:r>
       <w:r>
         <w:rPr>
@@ -26747,15 +26931,20 @@
         </w:rPr>
         <w:t xml:space="preserve">주차가 오지 </w:t>
       </w:r>
-      <w:proofErr w:type="spellStart"/>
       <w:r>
         <w:rPr>
           <w:rFonts w:hint="eastAsia"/>
           <w:szCs w:val="20"/>
         </w:rPr>
-        <w:t>않았슴니다</w:t>
-      </w:r>
-      <w:proofErr w:type="spellEnd"/>
+        <w:t>않았습</w:t>
+      </w:r>
+      <w:r>
+        <w:rPr>
+          <w:rFonts w:hint="eastAsia"/>
+          <w:szCs w:val="20"/>
+        </w:rPr>
+        <w:t>니다</w:t>
+      </w:r>
       <w:proofErr w:type="gramStart"/>
       <w:r>
         <w:rPr>
@@ -27317,7 +27506,84 @@
                 <w:sz w:val="18"/>
                 <w:szCs w:val="18"/>
               </w:rPr>
-              <w:t>pdatePosition</w:t>
+              <w:t>pdate</w:t>
+            </w:r>
+            <w:r>
+              <w:rPr>
+                <w:strike/>
+                <w:sz w:val="18"/>
+                <w:szCs w:val="18"/>
+              </w:rPr>
+              <w:t>Position</w:t>
+            </w:r>
+            <w:proofErr w:type="spellEnd"/>
+            <w:r>
+              <w:rPr>
+                <w:sz w:val="18"/>
+                <w:szCs w:val="18"/>
+              </w:rPr>
+              <w:t xml:space="preserve">() </w:t>
+            </w:r>
+            <w:r>
+              <w:rPr>
+                <w:rFonts w:hint="eastAsia"/>
+                <w:sz w:val="18"/>
+                <w:szCs w:val="18"/>
+              </w:rPr>
+              <w:t>구현(</w:t>
+            </w:r>
+            <w:r>
+              <w:rPr>
+                <w:sz w:val="18"/>
+                <w:szCs w:val="18"/>
+              </w:rPr>
+              <w:t>1</w:t>
+            </w:r>
+            <w:r>
+              <w:rPr>
+                <w:rFonts w:hint="eastAsia"/>
+                <w:sz w:val="18"/>
+                <w:szCs w:val="18"/>
+              </w:rPr>
+              <w:t>차)</w:t>
+            </w:r>
+          </w:p>
+          <w:p>
+            <w:pPr>
+              <w:pStyle w:val="a5"/>
+              <w:ind w:leftChars="0" w:left="0"/>
+              <w:jc w:val="center"/>
+              <w:cnfStyle w:val="000000000000" w:firstRow="0" w:lastRow="0" w:firstColumn="0" w:lastColumn="0" w:oddVBand="0" w:evenVBand="0" w:oddHBand="0" w:evenHBand="0" w:firstRowFirstColumn="0" w:firstRowLastColumn="0" w:lastRowFirstColumn="0" w:lastRowLastColumn="0"/>
+              <w:rPr>
+                <w:rFonts w:hint="eastAsia"/>
+                <w:sz w:val="18"/>
+                <w:szCs w:val="18"/>
+              </w:rPr>
+            </w:pPr>
+            <w:proofErr w:type="spellStart"/>
+            <w:r>
+              <w:rPr>
+                <w:rFonts w:hint="eastAsia"/>
+                <w:sz w:val="18"/>
+                <w:szCs w:val="18"/>
+              </w:rPr>
+              <w:t>U</w:t>
+            </w:r>
+            <w:r>
+              <w:rPr>
+                <w:sz w:val="18"/>
+                <w:szCs w:val="18"/>
+              </w:rPr>
+              <w:t>pdate</w:t>
+            </w:r>
+            <w:r>
+              <w:rPr>
+                <w:b/>
+                <w:color w:val="FF0000"/>
+                <w:sz w:val="18"/>
+                <w:szCs w:val="18"/>
+              </w:rPr>
+              <w:t>Values</w:t>
             </w:r>
             <w:proofErr w:type="spellEnd"/>
             <w:r>
@@ -27414,6 +27680,7 @@
               </w:rPr>
             </w:pPr>
             <w:proofErr w:type="spellStart"/>
+            <w:proofErr w:type="gramStart"/>
             <w:r>
               <w:rPr>
                 <w:rFonts w:hint="eastAsia"/>
@@ -27427,7 +27694,68 @@
                 <w:sz w:val="18"/>
                 <w:szCs w:val="18"/>
               </w:rPr>
-              <w:t>pdatePosition</w:t>
+              <w:t>pdate</w:t>
+            </w:r>
+            <w:r>
+              <w:rPr>
+                <w:strike/>
+                <w:sz w:val="18"/>
+                <w:szCs w:val="18"/>
+              </w:rPr>
+              <w:t>Position</w:t>
+            </w:r>
+            <w:proofErr w:type="spellEnd"/>
+            <w:r>
+              <w:rPr>
+                <w:sz w:val="18"/>
+                <w:szCs w:val="18"/>
+              </w:rPr>
+              <w:t>(</w:t>
+            </w:r>
+            <w:proofErr w:type="gramEnd"/>
+            <w:r>
+              <w:rPr>
+                <w:sz w:val="18"/>
+                <w:szCs w:val="18"/>
+              </w:rPr>
+              <w:t>)</w:t>
+            </w:r>
+          </w:p>
+          <w:p>
+            <w:pPr>
+              <w:pStyle w:val="a5"/>
+              <w:ind w:leftChars="0" w:left="0"/>
+              <w:jc w:val="center"/>
+              <w:cnfStyle w:val="000000000000" w:firstRow="0" w:lastRow="0" w:firstColumn="0" w:lastColumn="0" w:oddVBand="0" w:evenVBand="0" w:oddHBand="0" w:evenHBand="0" w:firstRowFirstColumn="0" w:firstRowLastColumn="0" w:lastRowFirstColumn="0" w:lastRowLastColumn="0"/>
+              <w:rPr>
+                <w:sz w:val="18"/>
+                <w:szCs w:val="18"/>
+              </w:rPr>
+            </w:pPr>
+            <w:proofErr w:type="spellStart"/>
+            <w:r>
+              <w:rPr>
+                <w:rFonts w:hint="eastAsia"/>
+                <w:sz w:val="18"/>
+                <w:szCs w:val="18"/>
+              </w:rPr>
+              <w:t>U</w:t>
+            </w:r>
+            <w:r>
+              <w:rPr>
+                <w:sz w:val="18"/>
+                <w:szCs w:val="18"/>
+              </w:rPr>
+              <w:t>pdate</w:t>
+            </w:r>
+            <w:r>
+              <w:rPr>
+                <w:b/>
+                <w:color w:val="FF0000"/>
+                <w:sz w:val="18"/>
+                <w:szCs w:val="18"/>
+              </w:rPr>
+              <w:t>Values</w:t>
             </w:r>
             <w:proofErr w:type="spellEnd"/>
             <w:r>
@@ -28197,6 +28525,7 @@
               </w:rPr>
             </w:pPr>
             <w:proofErr w:type="spellStart"/>
+            <w:proofErr w:type="gramStart"/>
             <w:r>
               <w:rPr>
                 <w:rFonts w:hint="eastAsia"/>
@@ -28210,7 +28539,68 @@
                 <w:sz w:val="18"/>
                 <w:szCs w:val="18"/>
               </w:rPr>
-              <w:t>pdatePosition</w:t>
+              <w:t>pdate</w:t>
+            </w:r>
+            <w:r>
+              <w:rPr>
+                <w:strike/>
+                <w:sz w:val="18"/>
+                <w:szCs w:val="18"/>
+              </w:rPr>
+              <w:t>Position</w:t>
+            </w:r>
+            <w:proofErr w:type="spellEnd"/>
+            <w:r>
+              <w:rPr>
+                <w:sz w:val="18"/>
+                <w:szCs w:val="18"/>
+              </w:rPr>
+              <w:t>(</w:t>
+            </w:r>
+            <w:proofErr w:type="gramEnd"/>
+            <w:r>
+              <w:rPr>
+                <w:sz w:val="18"/>
+                <w:szCs w:val="18"/>
+              </w:rPr>
+              <w:t>)</w:t>
+            </w:r>
+          </w:p>
+          <w:p>
+            <w:pPr>
+              <w:pStyle w:val="a5"/>
+              <w:ind w:leftChars="0" w:left="0"/>
+              <w:jc w:val="center"/>
+              <w:cnfStyle w:val="000000000000" w:firstRow="0" w:lastRow="0" w:firstColumn="0" w:lastColumn="0" w:oddVBand="0" w:evenVBand="0" w:oddHBand="0" w:evenHBand="0" w:firstRowFirstColumn="0" w:firstRowLastColumn="0" w:lastRowFirstColumn="0" w:lastRowLastColumn="0"/>
+              <w:rPr>
+                <w:sz w:val="18"/>
+                <w:szCs w:val="18"/>
+              </w:rPr>
+            </w:pPr>
+            <w:proofErr w:type="spellStart"/>
+            <w:r>
+              <w:rPr>
+                <w:rFonts w:hint="eastAsia"/>
+                <w:sz w:val="18"/>
+                <w:szCs w:val="18"/>
+              </w:rPr>
+              <w:t>U</w:t>
+            </w:r>
+            <w:r>
+              <w:rPr>
+                <w:sz w:val="18"/>
+                <w:szCs w:val="18"/>
+              </w:rPr>
+              <w:t>pdate</w:t>
+            </w:r>
+            <w:r>
+              <w:rPr>
+                <w:b/>
+                <w:color w:val="FF0000"/>
+                <w:sz w:val="18"/>
+                <w:szCs w:val="18"/>
+              </w:rPr>
+              <w:t>Values</w:t>
             </w:r>
             <w:proofErr w:type="spellEnd"/>
             <w:r>
@@ -28329,27 +28719,6 @@
           <w:szCs w:val="30"/>
         </w:rPr>
       </w:pPr>
-    </w:p>
-    <w:p>
-      <w:pPr>
-        <w:widowControl/>
-        <w:wordWrap/>
-        <w:autoSpaceDE/>
-        <w:autoSpaceDN/>
-        <w:rPr>
-          <w:rFonts w:asciiTheme="majorHAnsi" w:eastAsiaTheme="majorEastAsia" w:hAnsiTheme="majorHAnsi" w:cstheme="majorBidi"/>
-          <w:sz w:val="30"/>
-          <w:szCs w:val="30"/>
-        </w:rPr>
-      </w:pPr>
-      <w:r>
-        <w:rPr>
-          <w:rFonts w:asciiTheme="majorHAnsi" w:eastAsiaTheme="majorEastAsia" w:hAnsiTheme="majorHAnsi" w:cstheme="majorBidi"/>
-          <w:sz w:val="30"/>
-          <w:szCs w:val="30"/>
-        </w:rPr>
-        <w:br w:type="page"/>
-      </w:r>
     </w:p>
     <w:p>
       <w:pPr>
@@ -32015,7 +32384,7 @@
                 <w:bCs/>
                 <w:noProof/>
               </w:rPr>
-              <w:t>11</w:t>
+              <w:t>21</w:t>
             </w:r>
             <w:r>
               <w:rPr>
@@ -36008,7 +36377,7 @@
 </file>
 
 <file path=customXml/itemProps1.xml><?xml version="1.0" encoding="utf-8"?>
-<ds:datastoreItem xmlns:ds="http://schemas.openxmlformats.org/officeDocument/2006/customXml" ds:itemID="{94F3D85F-A2CA-4C0C-864D-A37CA9103D79}">
+<ds:datastoreItem xmlns:ds="http://schemas.openxmlformats.org/officeDocument/2006/customXml" ds:itemID="{5929818F-04BF-48AC-AA04-50AB007C068A}">
   <ds:schemaRefs>
     <ds:schemaRef ds:uri="http://schemas.openxmlformats.org/officeDocument/2006/bibliography"/>
   </ds:schemaRefs>

--- a/document/계속갱신될보고서.docx
+++ b/document/계속갱신될보고서.docx
@@ -7510,6 +7510,7 @@
       <w:r>
         <w:rPr>
           <w:rFonts w:ascii="돋움체" w:eastAsia="돋움체" w:cs="돋움체"/>
+          <w:strike/>
           <w:color w:val="000000"/>
           <w:kern w:val="0"/>
           <w:sz w:val="19"/>
@@ -7548,6 +7549,7 @@
         <w:jc w:val="left"/>
         <w:rPr>
           <w:rFonts w:ascii="돋움체" w:eastAsia="돋움체" w:cs="돋움체"/>
+          <w:b/>
           <w:color w:val="000000"/>
           <w:kern w:val="0"/>
           <w:sz w:val="19"/>
@@ -7577,13 +7579,12 @@
       <w:r>
         <w:rPr>
           <w:rFonts w:ascii="돋움체" w:eastAsia="돋움체" w:cs="돋움체"/>
-          <w:strike/>
           <w:color w:val="0000FF"/>
           <w:kern w:val="0"/>
           <w:sz w:val="19"/>
           <w:szCs w:val="19"/>
         </w:rPr>
-        <w:t>bool</w:t>
+        <w:t>short</w:t>
       </w:r>
       <w:r>
         <w:rPr>
@@ -7600,12 +7601,24 @@
       <w:r>
         <w:rPr>
           <w:rFonts w:ascii="돋움체" w:eastAsia="돋움체" w:cs="돋움체"/>
-          <w:color w:val="000000"/>
-          <w:kern w:val="0"/>
-          <w:sz w:val="19"/>
-          <w:szCs w:val="19"/>
-        </w:rPr>
-        <w:t>isVisible</w:t>
+          <w:b/>
+          <w:color w:val="FF0000"/>
+          <w:kern w:val="0"/>
+          <w:sz w:val="19"/>
+          <w:szCs w:val="19"/>
+        </w:rPr>
+        <w:t>player</w:t>
+      </w:r>
+      <w:r>
+        <w:rPr>
+          <w:rFonts w:ascii="돋움체" w:eastAsia="돋움체" w:cs="돋움체"/>
+          <w:b/>
+          <w:color w:val="FF0000"/>
+          <w:kern w:val="0"/>
+          <w:sz w:val="19"/>
+          <w:szCs w:val="19"/>
+        </w:rPr>
+        <w:t>ID</w:t>
       </w:r>
       <w:proofErr w:type="spellEnd"/>
       <w:r>
@@ -7667,6 +7680,96 @@
       <w:r>
         <w:rPr>
           <w:rFonts w:ascii="돋움체" w:eastAsia="돋움체" w:cs="돋움체"/>
+          <w:strike/>
+          <w:color w:val="0000FF"/>
+          <w:kern w:val="0"/>
+          <w:sz w:val="19"/>
+          <w:szCs w:val="19"/>
+        </w:rPr>
+        <w:t>bool</w:t>
+      </w:r>
+      <w:r>
+        <w:rPr>
+          <w:rFonts w:ascii="돋움체" w:eastAsia="돋움체" w:cs="돋움체"/>
+          <w:color w:val="000000"/>
+          <w:kern w:val="0"/>
+          <w:sz w:val="19"/>
+          <w:szCs w:val="19"/>
+        </w:rPr>
+        <w:t xml:space="preserve"> </w:t>
+      </w:r>
+      <w:proofErr w:type="spellStart"/>
+      <w:proofErr w:type="gramStart"/>
+      <w:r>
+        <w:rPr>
+          <w:rFonts w:ascii="돋움체" w:eastAsia="돋움체" w:cs="돋움체"/>
+          <w:color w:val="000000"/>
+          <w:kern w:val="0"/>
+          <w:sz w:val="19"/>
+          <w:szCs w:val="19"/>
+        </w:rPr>
+        <w:t>isVisible</w:t>
+      </w:r>
+      <w:proofErr w:type="spellEnd"/>
+      <w:r>
+        <w:rPr>
+          <w:rFonts w:ascii="돋움체" w:eastAsia="돋움체" w:cs="돋움체"/>
+          <w:color w:val="000000"/>
+          <w:kern w:val="0"/>
+          <w:sz w:val="19"/>
+          <w:szCs w:val="19"/>
+        </w:rPr>
+        <w:t>[</w:t>
+      </w:r>
+      <w:proofErr w:type="gramEnd"/>
+      <w:r>
+        <w:rPr>
+          <w:rFonts w:ascii="돋움체" w:eastAsia="돋움체" w:cs="돋움체"/>
+          <w:color w:val="000000"/>
+          <w:kern w:val="0"/>
+          <w:sz w:val="19"/>
+          <w:szCs w:val="19"/>
+        </w:rPr>
+        <w:t>100];</w:t>
+      </w:r>
+    </w:p>
+    <w:p>
+      <w:pPr>
+        <w:wordWrap/>
+        <w:adjustRightInd w:val="0"/>
+        <w:spacing w:after="0" w:line="240" w:lineRule="auto"/>
+        <w:jc w:val="left"/>
+        <w:rPr>
+          <w:rFonts w:ascii="돋움체" w:eastAsia="돋움체" w:cs="돋움체"/>
+          <w:color w:val="000000"/>
+          <w:kern w:val="0"/>
+          <w:sz w:val="19"/>
+          <w:szCs w:val="19"/>
+        </w:rPr>
+      </w:pPr>
+      <w:r>
+        <w:rPr>
+          <w:rFonts w:ascii="돋움체" w:eastAsia="돋움체" w:cs="돋움체"/>
+          <w:color w:val="000000"/>
+          <w:kern w:val="0"/>
+          <w:sz w:val="19"/>
+          <w:szCs w:val="19"/>
+        </w:rPr>
+        <w:tab/>
+      </w:r>
+      <w:r>
+        <w:rPr>
+          <w:rFonts w:ascii="돋움체" w:eastAsia="돋움체" w:cs="돋움체"/>
+          <w:color w:val="000000"/>
+          <w:kern w:val="0"/>
+          <w:sz w:val="19"/>
+          <w:szCs w:val="19"/>
+        </w:rPr>
+        <w:tab/>
+      </w:r>
+      <w:r>
+        <w:rPr>
+          <w:rFonts w:ascii="돋움체" w:eastAsia="돋움체" w:cs="돋움체"/>
           <w:b/>
           <w:color w:val="FF0000"/>
           <w:kern w:val="0"/>
@@ -7720,8 +7823,6 @@
         </w:rPr>
         <w:t>100];</w:t>
       </w:r>
-      <w:bookmarkStart w:id="14" w:name="_GoBack"/>
-      <w:bookmarkEnd w:id="14"/>
     </w:p>
     <w:p>
       <w:pPr>
@@ -8010,11 +8111,11 @@
         <w:lastRenderedPageBreak/>
         <w:t xml:space="preserve"> </w:t>
       </w:r>
-      <w:bookmarkStart w:id="15" w:name="_Toc529134569"/>
+      <w:bookmarkStart w:id="14" w:name="_Toc529134569"/>
       <w:r>
         <w:t>Server</w:t>
       </w:r>
-      <w:bookmarkEnd w:id="15"/>
+      <w:bookmarkEnd w:id="14"/>
     </w:p>
     <w:p>
       <w:pPr>
@@ -11407,7 +11508,7 @@
         <w:lastRenderedPageBreak/>
         <w:t xml:space="preserve"> </w:t>
       </w:r>
-      <w:bookmarkStart w:id="16" w:name="_Toc529134570"/>
+      <w:bookmarkStart w:id="15" w:name="_Toc529134570"/>
       <w:r>
         <w:rPr>
           <w:rFonts w:hint="eastAsia"/>
@@ -11417,7 +11518,7 @@
       <w:r>
         <w:t>lient</w:t>
       </w:r>
-      <w:bookmarkEnd w:id="16"/>
+      <w:bookmarkEnd w:id="15"/>
     </w:p>
     <w:p>
       <w:pPr>
@@ -11858,6 +11959,26 @@
           <w:szCs w:val="19"/>
         </w:rPr>
       </w:pPr>
+      <w:r>
+        <w:rPr>
+          <w:rFonts w:ascii="돋움체" w:eastAsia="돋움체" w:cs="돋움체"/>
+          <w:color w:val="000000"/>
+          <w:kern w:val="0"/>
+          <w:sz w:val="19"/>
+          <w:szCs w:val="19"/>
+        </w:rPr>
+        <w:tab/>
+      </w:r>
+      <w:r>
+        <w:rPr>
+          <w:rFonts w:ascii="돋움체" w:eastAsia="돋움체" w:cs="돋움체"/>
+          <w:color w:val="000000"/>
+          <w:kern w:val="0"/>
+          <w:sz w:val="19"/>
+          <w:szCs w:val="19"/>
+        </w:rPr>
+        <w:tab/>
+      </w:r>
     </w:p>
     <w:p>
       <w:pPr>
@@ -11867,13 +11988,23 @@
         <w:jc w:val="left"/>
         <w:rPr>
           <w:rFonts w:ascii="돋움체" w:eastAsia="돋움체" w:cs="돋움체"/>
-          <w:strike/>
+          <w:b/>
+          <w:color w:val="FF0000"/>
+          <w:kern w:val="0"/>
+          <w:sz w:val="19"/>
+          <w:szCs w:val="19"/>
+        </w:rPr>
+      </w:pPr>
+      <w:r>
+        <w:rPr>
+          <w:rFonts w:ascii="돋움체" w:eastAsia="돋움체" w:cs="돋움체"/>
           <w:color w:val="000000"/>
           <w:kern w:val="0"/>
           <w:sz w:val="19"/>
           <w:szCs w:val="19"/>
         </w:rPr>
-      </w:pPr>
+        <w:tab/>
+      </w:r>
       <w:r>
         <w:rPr>
           <w:rFonts w:ascii="돋움체" w:eastAsia="돋움체" w:cs="돋움체"/>
@@ -11887,7 +12018,19 @@
       <w:r>
         <w:rPr>
           <w:rFonts w:ascii="돋움체" w:eastAsia="돋움체" w:cs="돋움체"/>
-          <w:color w:val="000000"/>
+          <w:b/>
+          <w:color w:val="FF0000"/>
+          <w:kern w:val="0"/>
+          <w:sz w:val="19"/>
+          <w:szCs w:val="19"/>
+        </w:rPr>
+        <w:t>short life;</w:t>
+      </w:r>
+      <w:r>
+        <w:rPr>
+          <w:rFonts w:ascii="돋움체" w:eastAsia="돋움체" w:cs="돋움체"/>
+          <w:b/>
+          <w:color w:val="FF0000"/>
           <w:kern w:val="0"/>
           <w:sz w:val="19"/>
           <w:szCs w:val="19"/>
@@ -11897,52 +12040,8 @@
       <w:r>
         <w:rPr>
           <w:rFonts w:ascii="돋움체" w:eastAsia="돋움체" w:cs="돋움체"/>
-          <w:strike/>
-          <w:color w:val="2B91AF"/>
-          <w:kern w:val="0"/>
-          <w:sz w:val="19"/>
-          <w:szCs w:val="19"/>
-        </w:rPr>
-        <w:t>Player</w:t>
-      </w:r>
-      <w:r>
-        <w:rPr>
-          <w:rFonts w:ascii="돋움체" w:eastAsia="돋움체" w:cs="돋움체"/>
-          <w:strike/>
-          <w:color w:val="000000"/>
-          <w:kern w:val="0"/>
-          <w:sz w:val="19"/>
-          <w:szCs w:val="19"/>
-        </w:rPr>
-        <w:t xml:space="preserve"> p</w:t>
-      </w:r>
-      <w:r>
-        <w:rPr>
-          <w:rFonts w:ascii="돋움체" w:eastAsia="돋움체" w:cs="돋움체"/>
-          <w:strike/>
-          <w:color w:val="000000"/>
-          <w:kern w:val="0"/>
-          <w:sz w:val="19"/>
-          <w:szCs w:val="19"/>
-        </w:rPr>
-        <w:t>[2];</w:t>
-      </w:r>
-      <w:r>
-        <w:rPr>
-          <w:rFonts w:ascii="돋움체" w:eastAsia="돋움체" w:cs="돋움체"/>
-          <w:strike/>
-          <w:color w:val="000000"/>
-          <w:kern w:val="0"/>
-          <w:sz w:val="19"/>
-          <w:szCs w:val="19"/>
-        </w:rPr>
-        <w:tab/>
-      </w:r>
-      <w:r>
-        <w:rPr>
-          <w:rFonts w:ascii="돋움체" w:eastAsia="돋움체" w:cs="돋움체"/>
-          <w:strike/>
-          <w:color w:val="000000"/>
+          <w:b/>
+          <w:color w:val="FF0000"/>
           <w:kern w:val="0"/>
           <w:sz w:val="19"/>
           <w:szCs w:val="19"/>
@@ -11953,13 +12052,13 @@
       <w:r>
         <w:rPr>
           <w:rFonts w:ascii="돋움체" w:eastAsia="돋움체" w:cs="돋움체" w:hint="eastAsia"/>
-          <w:strike/>
-          <w:color w:val="000000"/>
-          <w:kern w:val="0"/>
-          <w:sz w:val="19"/>
-          <w:szCs w:val="19"/>
-        </w:rPr>
-        <w:t>플레이어 구조체</w:t>
+          <w:b/>
+          <w:color w:val="FF0000"/>
+          <w:kern w:val="0"/>
+          <w:sz w:val="19"/>
+          <w:szCs w:val="19"/>
+        </w:rPr>
+        <w:t>플레이어 생명</w:t>
       </w:r>
     </w:p>
     <w:p>
@@ -11970,19 +12069,20 @@
         <w:jc w:val="left"/>
         <w:rPr>
           <w:rFonts w:ascii="돋움체" w:eastAsia="돋움체" w:cs="돋움체"/>
-          <w:kern w:val="0"/>
-          <w:sz w:val="19"/>
-          <w:szCs w:val="19"/>
-        </w:rPr>
-      </w:pPr>
-      <w:r>
-        <w:rPr>
-          <w:rFonts w:ascii="돋움체" w:eastAsia="돋움체" w:cs="돋움체"/>
           <w:color w:val="000000"/>
           <w:kern w:val="0"/>
           <w:sz w:val="19"/>
           <w:szCs w:val="19"/>
         </w:rPr>
+      </w:pPr>
+      <w:r>
+        <w:rPr>
+          <w:rFonts w:ascii="돋움체" w:eastAsia="돋움체" w:cs="돋움체"/>
+          <w:color w:val="000000"/>
+          <w:kern w:val="0"/>
+          <w:sz w:val="19"/>
+          <w:szCs w:val="19"/>
+        </w:rPr>
         <w:tab/>
       </w:r>
       <w:r>
@@ -11994,67 +12094,6 @@
           <w:szCs w:val="19"/>
         </w:rPr>
         <w:tab/>
-      </w:r>
-      <w:proofErr w:type="spellStart"/>
-      <w:r>
-        <w:rPr>
-          <w:rFonts w:ascii="돋움체" w:eastAsia="돋움체" w:cs="돋움체"/>
-          <w:color w:val="2B91AF"/>
-          <w:kern w:val="0"/>
-          <w:sz w:val="19"/>
-          <w:szCs w:val="19"/>
-        </w:rPr>
-        <w:t>Vec</w:t>
-      </w:r>
-      <w:proofErr w:type="spellEnd"/>
-      <w:r>
-        <w:rPr>
-          <w:rFonts w:ascii="돋움체" w:eastAsia="돋움체" w:cs="돋움체"/>
-          <w:color w:val="2B91AF"/>
-          <w:kern w:val="0"/>
-          <w:sz w:val="19"/>
-          <w:szCs w:val="19"/>
-        </w:rPr>
-        <w:t xml:space="preserve"> </w:t>
-      </w:r>
-      <w:proofErr w:type="spellStart"/>
-      <w:r>
-        <w:rPr>
-          <w:rFonts w:ascii="돋움체" w:eastAsia="돋움체" w:cs="돋움체"/>
-          <w:kern w:val="0"/>
-          <w:sz w:val="19"/>
-          <w:szCs w:val="19"/>
-        </w:rPr>
-        <w:t>playersPos</w:t>
-      </w:r>
-      <w:proofErr w:type="spellEnd"/>
-      <w:r>
-        <w:rPr>
-          <w:rFonts w:ascii="돋움체" w:eastAsia="돋움체" w:cs="돋움체"/>
-          <w:kern w:val="0"/>
-          <w:sz w:val="19"/>
-          <w:szCs w:val="19"/>
-        </w:rPr>
-        <w:t>[2];</w:t>
-      </w:r>
-      <w:r>
-        <w:rPr>
-          <w:rFonts w:ascii="돋움체" w:eastAsia="돋움체" w:cs="돋움체"/>
-          <w:kern w:val="0"/>
-          <w:sz w:val="19"/>
-          <w:szCs w:val="19"/>
-        </w:rPr>
-        <w:tab/>
-        <w:t xml:space="preserve">// </w:t>
-      </w:r>
-      <w:r>
-        <w:rPr>
-          <w:rFonts w:ascii="돋움체" w:eastAsia="돋움체" w:cs="돋움체" w:hint="eastAsia"/>
-          <w:kern w:val="0"/>
-          <w:sz w:val="19"/>
-          <w:szCs w:val="19"/>
-        </w:rPr>
-        <w:t>플레이어 좌표들</w:t>
       </w:r>
     </w:p>
     <w:p>
@@ -12065,6 +12104,7 @@
         <w:jc w:val="left"/>
         <w:rPr>
           <w:rFonts w:ascii="돋움체" w:eastAsia="돋움체" w:cs="돋움체"/>
+          <w:strike/>
           <w:color w:val="000000"/>
           <w:kern w:val="0"/>
           <w:sz w:val="19"/>
@@ -12091,6 +12131,107 @@
         </w:rPr>
         <w:tab/>
       </w:r>
+      <w:r>
+        <w:rPr>
+          <w:rFonts w:ascii="돋움체" w:eastAsia="돋움체" w:cs="돋움체"/>
+          <w:strike/>
+          <w:color w:val="2B91AF"/>
+          <w:kern w:val="0"/>
+          <w:sz w:val="19"/>
+          <w:szCs w:val="19"/>
+        </w:rPr>
+        <w:t>Player</w:t>
+      </w:r>
+      <w:r>
+        <w:rPr>
+          <w:rFonts w:ascii="돋움체" w:eastAsia="돋움체" w:cs="돋움체"/>
+          <w:strike/>
+          <w:color w:val="000000"/>
+          <w:kern w:val="0"/>
+          <w:sz w:val="19"/>
+          <w:szCs w:val="19"/>
+        </w:rPr>
+        <w:t xml:space="preserve"> p</w:t>
+      </w:r>
+      <w:r>
+        <w:rPr>
+          <w:rFonts w:ascii="돋움체" w:eastAsia="돋움체" w:cs="돋움체"/>
+          <w:strike/>
+          <w:color w:val="000000"/>
+          <w:kern w:val="0"/>
+          <w:sz w:val="19"/>
+          <w:szCs w:val="19"/>
+        </w:rPr>
+        <w:t>[2];</w:t>
+      </w:r>
+      <w:r>
+        <w:rPr>
+          <w:rFonts w:ascii="돋움체" w:eastAsia="돋움체" w:cs="돋움체"/>
+          <w:strike/>
+          <w:color w:val="000000"/>
+          <w:kern w:val="0"/>
+          <w:sz w:val="19"/>
+          <w:szCs w:val="19"/>
+        </w:rPr>
+        <w:tab/>
+      </w:r>
+      <w:r>
+        <w:rPr>
+          <w:rFonts w:ascii="돋움체" w:eastAsia="돋움체" w:cs="돋움체"/>
+          <w:strike/>
+          <w:color w:val="000000"/>
+          <w:kern w:val="0"/>
+          <w:sz w:val="19"/>
+          <w:szCs w:val="19"/>
+        </w:rPr>
+        <w:tab/>
+        <w:t xml:space="preserve">// </w:t>
+      </w:r>
+      <w:r>
+        <w:rPr>
+          <w:rFonts w:ascii="돋움체" w:eastAsia="돋움체" w:cs="돋움체" w:hint="eastAsia"/>
+          <w:strike/>
+          <w:color w:val="000000"/>
+          <w:kern w:val="0"/>
+          <w:sz w:val="19"/>
+          <w:szCs w:val="19"/>
+        </w:rPr>
+        <w:t>플레이어 구조체</w:t>
+      </w:r>
+    </w:p>
+    <w:p>
+      <w:pPr>
+        <w:wordWrap/>
+        <w:adjustRightInd w:val="0"/>
+        <w:spacing w:after="0" w:line="240" w:lineRule="auto"/>
+        <w:jc w:val="left"/>
+        <w:rPr>
+          <w:rFonts w:ascii="돋움체" w:eastAsia="돋움체" w:cs="돋움체"/>
+          <w:kern w:val="0"/>
+          <w:sz w:val="19"/>
+          <w:szCs w:val="19"/>
+        </w:rPr>
+      </w:pPr>
+      <w:r>
+        <w:rPr>
+          <w:rFonts w:ascii="돋움체" w:eastAsia="돋움체" w:cs="돋움체"/>
+          <w:color w:val="000000"/>
+          <w:kern w:val="0"/>
+          <w:sz w:val="19"/>
+          <w:szCs w:val="19"/>
+        </w:rPr>
+        <w:tab/>
+      </w:r>
+      <w:r>
+        <w:rPr>
+          <w:rFonts w:ascii="돋움체" w:eastAsia="돋움체" w:cs="돋움체"/>
+          <w:color w:val="000000"/>
+          <w:kern w:val="0"/>
+          <w:sz w:val="19"/>
+          <w:szCs w:val="19"/>
+        </w:rPr>
+        <w:tab/>
+      </w:r>
       <w:proofErr w:type="spellStart"/>
       <w:r>
         <w:rPr>
@@ -12100,13 +12241,228 @@
           <w:sz w:val="19"/>
           <w:szCs w:val="19"/>
         </w:rPr>
+        <w:t>Vec</w:t>
+      </w:r>
+      <w:proofErr w:type="spellEnd"/>
+      <w:r>
+        <w:rPr>
+          <w:rFonts w:ascii="돋움체" w:eastAsia="돋움체" w:cs="돋움체"/>
+          <w:color w:val="2B91AF"/>
+          <w:kern w:val="0"/>
+          <w:sz w:val="19"/>
+          <w:szCs w:val="19"/>
+        </w:rPr>
+        <w:t xml:space="preserve"> </w:t>
+      </w:r>
+      <w:proofErr w:type="spellStart"/>
+      <w:r>
+        <w:rPr>
+          <w:rFonts w:ascii="돋움체" w:eastAsia="돋움체" w:cs="돋움체"/>
+          <w:kern w:val="0"/>
+          <w:sz w:val="19"/>
+          <w:szCs w:val="19"/>
+        </w:rPr>
+        <w:t>playersPos</w:t>
+      </w:r>
+      <w:proofErr w:type="spellEnd"/>
+      <w:r>
+        <w:rPr>
+          <w:rFonts w:ascii="돋움체" w:eastAsia="돋움체" w:cs="돋움체"/>
+          <w:kern w:val="0"/>
+          <w:sz w:val="19"/>
+          <w:szCs w:val="19"/>
+        </w:rPr>
+        <w:t>[2];</w:t>
+      </w:r>
+      <w:r>
+        <w:rPr>
+          <w:rFonts w:ascii="돋움체" w:eastAsia="돋움체" w:cs="돋움체"/>
+          <w:kern w:val="0"/>
+          <w:sz w:val="19"/>
+          <w:szCs w:val="19"/>
+        </w:rPr>
+        <w:tab/>
+        <w:t xml:space="preserve">// </w:t>
+      </w:r>
+      <w:r>
+        <w:rPr>
+          <w:rFonts w:ascii="돋움체" w:eastAsia="돋움체" w:cs="돋움체" w:hint="eastAsia"/>
+          <w:kern w:val="0"/>
+          <w:sz w:val="19"/>
+          <w:szCs w:val="19"/>
+        </w:rPr>
+        <w:t>플레이어 좌표들</w:t>
+      </w:r>
+    </w:p>
+    <w:p>
+      <w:pPr>
+        <w:wordWrap/>
+        <w:adjustRightInd w:val="0"/>
+        <w:spacing w:after="0" w:line="240" w:lineRule="auto"/>
+        <w:jc w:val="left"/>
+        <w:rPr>
+          <w:rFonts w:ascii="돋움체" w:eastAsia="돋움체" w:cs="돋움체"/>
+          <w:strike/>
+          <w:color w:val="000000"/>
+          <w:kern w:val="0"/>
+          <w:sz w:val="19"/>
+          <w:szCs w:val="19"/>
+        </w:rPr>
+      </w:pPr>
+      <w:r>
+        <w:rPr>
+          <w:rFonts w:ascii="돋움체" w:eastAsia="돋움체" w:cs="돋움체"/>
+          <w:color w:val="000000"/>
+          <w:kern w:val="0"/>
+          <w:sz w:val="19"/>
+          <w:szCs w:val="19"/>
+        </w:rPr>
+        <w:tab/>
+      </w:r>
+      <w:r>
+        <w:rPr>
+          <w:rFonts w:ascii="돋움체" w:eastAsia="돋움체" w:cs="돋움체"/>
+          <w:color w:val="000000"/>
+          <w:kern w:val="0"/>
+          <w:sz w:val="19"/>
+          <w:szCs w:val="19"/>
+        </w:rPr>
+        <w:tab/>
+      </w:r>
+      <w:proofErr w:type="spellStart"/>
+      <w:r>
+        <w:rPr>
+          <w:rFonts w:ascii="돋움체" w:eastAsia="돋움체" w:cs="돋움체"/>
+          <w:strike/>
+          <w:color w:val="2B91AF"/>
+          <w:kern w:val="0"/>
+          <w:sz w:val="19"/>
+          <w:szCs w:val="19"/>
+        </w:rPr>
         <w:t>ItemObj</w:t>
       </w:r>
       <w:proofErr w:type="spellEnd"/>
       <w:r>
         <w:rPr>
           <w:rFonts w:ascii="돋움체" w:eastAsia="돋움체" w:cs="돋움체"/>
+          <w:strike/>
           <w:color w:val="000000"/>
+          <w:kern w:val="0"/>
+          <w:sz w:val="19"/>
+          <w:szCs w:val="19"/>
+        </w:rPr>
+        <w:t xml:space="preserve"> </w:t>
+      </w:r>
+      <w:proofErr w:type="spellStart"/>
+      <w:r>
+        <w:rPr>
+          <w:rFonts w:ascii="돋움체" w:eastAsia="돋움체" w:cs="돋움체"/>
+          <w:strike/>
+          <w:color w:val="000000"/>
+          <w:kern w:val="0"/>
+          <w:sz w:val="19"/>
+          <w:szCs w:val="19"/>
+        </w:rPr>
+        <w:t>i</w:t>
+      </w:r>
+      <w:proofErr w:type="spellEnd"/>
+      <w:r>
+        <w:rPr>
+          <w:rFonts w:ascii="돋움체" w:eastAsia="돋움체" w:cs="돋움체"/>
+          <w:strike/>
+          <w:color w:val="000000"/>
+          <w:kern w:val="0"/>
+          <w:sz w:val="19"/>
+          <w:szCs w:val="19"/>
+        </w:rPr>
+        <w:t>[100];</w:t>
+      </w:r>
+      <w:r>
+        <w:rPr>
+          <w:rFonts w:ascii="돋움체" w:eastAsia="돋움체" w:cs="돋움체"/>
+          <w:strike/>
+          <w:color w:val="000000"/>
+          <w:kern w:val="0"/>
+          <w:sz w:val="19"/>
+          <w:szCs w:val="19"/>
+        </w:rPr>
+        <w:tab/>
+      </w:r>
+      <w:r>
+        <w:rPr>
+          <w:rFonts w:ascii="돋움체" w:eastAsia="돋움체" w:cs="돋움체"/>
+          <w:strike/>
+          <w:color w:val="000000"/>
+          <w:kern w:val="0"/>
+          <w:sz w:val="19"/>
+          <w:szCs w:val="19"/>
+        </w:rPr>
+        <w:tab/>
+        <w:t xml:space="preserve">// </w:t>
+      </w:r>
+      <w:r>
+        <w:rPr>
+          <w:rFonts w:ascii="돋움체" w:eastAsia="돋움체" w:cs="돋움체" w:hint="eastAsia"/>
+          <w:strike/>
+          <w:color w:val="000000"/>
+          <w:kern w:val="0"/>
+          <w:sz w:val="19"/>
+          <w:szCs w:val="19"/>
+        </w:rPr>
+        <w:t>아이템 구조체</w:t>
+      </w:r>
+    </w:p>
+    <w:p>
+      <w:pPr>
+        <w:wordWrap/>
+        <w:adjustRightInd w:val="0"/>
+        <w:spacing w:after="0" w:line="240" w:lineRule="auto"/>
+        <w:jc w:val="left"/>
+        <w:rPr>
+          <w:rFonts w:ascii="돋움체" w:eastAsia="돋움체" w:cs="돋움체"/>
+          <w:kern w:val="0"/>
+          <w:sz w:val="19"/>
+          <w:szCs w:val="19"/>
+        </w:rPr>
+      </w:pPr>
+      <w:r>
+        <w:rPr>
+          <w:rFonts w:ascii="돋움체" w:eastAsia="돋움체" w:cs="돋움체"/>
+          <w:color w:val="000000"/>
+          <w:kern w:val="0"/>
+          <w:sz w:val="19"/>
+          <w:szCs w:val="19"/>
+        </w:rPr>
+        <w:tab/>
+      </w:r>
+      <w:r>
+        <w:rPr>
+          <w:rFonts w:ascii="돋움체" w:eastAsia="돋움체" w:cs="돋움체"/>
+          <w:color w:val="000000"/>
+          <w:kern w:val="0"/>
+          <w:sz w:val="19"/>
+          <w:szCs w:val="19"/>
+        </w:rPr>
+        <w:tab/>
+      </w:r>
+      <w:proofErr w:type="spellStart"/>
+      <w:r>
+        <w:rPr>
+          <w:rFonts w:ascii="돋움체" w:eastAsia="돋움체" w:cs="돋움체"/>
+          <w:b/>
+          <w:color w:val="FF0000"/>
+          <w:kern w:val="0"/>
+          <w:sz w:val="19"/>
+          <w:szCs w:val="19"/>
+        </w:rPr>
+        <w:t>CItemObj</w:t>
+      </w:r>
+      <w:proofErr w:type="spellEnd"/>
+      <w:r>
+        <w:rPr>
+          <w:rFonts w:ascii="돋움체" w:eastAsia="돋움체" w:cs="돋움체"/>
+          <w:b/>
+          <w:color w:val="FF0000"/>
           <w:kern w:val="0"/>
           <w:sz w:val="19"/>
           <w:szCs w:val="19"/>
@@ -12190,6 +12546,16 @@
           <w:sz w:val="19"/>
           <w:szCs w:val="19"/>
         </w:rPr>
+        <w:t xml:space="preserve"> </w:t>
+      </w:r>
+      <w:r>
+        <w:rPr>
+          <w:rFonts w:ascii="돋움체" w:eastAsia="돋움체" w:cs="돋움체"/>
+          <w:color w:val="000000"/>
+          <w:kern w:val="0"/>
+          <w:sz w:val="19"/>
+          <w:szCs w:val="19"/>
+        </w:rPr>
         <w:t>};</w:t>
       </w:r>
     </w:p>
@@ -12718,6 +13084,105 @@
           <w:szCs w:val="19"/>
         </w:rPr>
         <w:t>;</w:t>
+      </w:r>
+      <w:r>
+        <w:rPr>
+          <w:rFonts w:ascii="돋움체" w:eastAsia="돋움체" w:cs="돋움체"/>
+          <w:b/>
+          <w:color w:val="FF0000"/>
+          <w:kern w:val="0"/>
+          <w:sz w:val="19"/>
+          <w:szCs w:val="19"/>
+        </w:rPr>
+        <w:tab/>
+      </w:r>
+      <w:r>
+        <w:rPr>
+          <w:rFonts w:ascii="돋움체" w:eastAsia="돋움체" w:cs="돋움체"/>
+          <w:b/>
+          <w:color w:val="FF0000"/>
+          <w:kern w:val="0"/>
+          <w:sz w:val="19"/>
+          <w:szCs w:val="19"/>
+        </w:rPr>
+        <w:tab/>
+      </w:r>
+      <w:r>
+        <w:rPr>
+          <w:rFonts w:ascii="돋움체" w:eastAsia="돋움체" w:cs="돋움체"/>
+          <w:b/>
+          <w:color w:val="FF0000"/>
+          <w:kern w:val="0"/>
+          <w:sz w:val="19"/>
+          <w:szCs w:val="19"/>
+        </w:rPr>
+        <w:t xml:space="preserve">// </w:t>
+      </w:r>
+      <w:r>
+        <w:rPr>
+          <w:rFonts w:ascii="돋움체" w:eastAsia="돋움체" w:cs="돋움체" w:hint="eastAsia"/>
+          <w:b/>
+          <w:color w:val="FF0000"/>
+          <w:kern w:val="0"/>
+          <w:sz w:val="19"/>
+          <w:szCs w:val="19"/>
+        </w:rPr>
+        <w:t>아이템을</w:t>
+      </w:r>
+      <w:r>
+        <w:rPr>
+          <w:rFonts w:ascii="돋움체" w:eastAsia="돋움체" w:cs="돋움체"/>
+          <w:b/>
+          <w:color w:val="FF0000"/>
+          <w:kern w:val="0"/>
+          <w:sz w:val="19"/>
+          <w:szCs w:val="19"/>
+        </w:rPr>
+        <w:t xml:space="preserve"> </w:t>
+      </w:r>
+      <w:r>
+        <w:rPr>
+          <w:rFonts w:ascii="돋움체" w:eastAsia="돋움체" w:cs="돋움체" w:hint="eastAsia"/>
+          <w:b/>
+          <w:color w:val="FF0000"/>
+          <w:kern w:val="0"/>
+          <w:sz w:val="19"/>
+          <w:szCs w:val="19"/>
+        </w:rPr>
+        <w:t>먹은</w:t>
+      </w:r>
+      <w:r>
+        <w:rPr>
+          <w:rFonts w:ascii="돋움체" w:eastAsia="돋움체" w:cs="돋움체"/>
+          <w:b/>
+          <w:color w:val="FF0000"/>
+          <w:kern w:val="0"/>
+          <w:sz w:val="19"/>
+          <w:szCs w:val="19"/>
+        </w:rPr>
+        <w:t xml:space="preserve"> </w:t>
+      </w:r>
+      <w:r>
+        <w:rPr>
+          <w:rFonts w:ascii="돋움체" w:eastAsia="돋움체" w:cs="돋움체" w:hint="eastAsia"/>
+          <w:b/>
+          <w:color w:val="FF0000"/>
+          <w:kern w:val="0"/>
+          <w:sz w:val="19"/>
+          <w:szCs w:val="19"/>
+        </w:rPr>
+        <w:t>플레이어</w:t>
+      </w:r>
+      <w:r>
+        <w:rPr>
+          <w:rFonts w:ascii="돋움체" w:eastAsia="돋움체" w:cs="돋움체"/>
+          <w:b/>
+          <w:color w:val="FF0000"/>
+          <w:kern w:val="0"/>
+          <w:sz w:val="19"/>
+          <w:szCs w:val="19"/>
+        </w:rPr>
+        <w:t>ID</w:t>
       </w:r>
     </w:p>
     <w:p>
@@ -13061,7 +13526,7 @@
       <w:r>
         <w:br w:type="page"/>
       </w:r>
-      <w:bookmarkStart w:id="17" w:name="_Toc529134571"/>
+      <w:bookmarkStart w:id="16" w:name="_Toc529134571"/>
       <w:r>
         <w:rPr>
           <w:rFonts w:hint="eastAsia"/>
@@ -13069,7 +13534,7 @@
         <w:lastRenderedPageBreak/>
         <w:t>역할 분담</w:t>
       </w:r>
-      <w:bookmarkEnd w:id="17"/>
+      <w:bookmarkEnd w:id="16"/>
     </w:p>
     <w:p>
       <w:pPr>
@@ -13423,14 +13888,14 @@
           <w:sz w:val="34"/>
         </w:rPr>
       </w:pPr>
-      <w:bookmarkStart w:id="18" w:name="_Toc529134572"/>
+      <w:bookmarkStart w:id="17" w:name="_Toc529134572"/>
       <w:r>
         <w:rPr>
           <w:rFonts w:hint="eastAsia"/>
         </w:rPr>
         <w:t>개발 환경</w:t>
       </w:r>
-      <w:bookmarkEnd w:id="18"/>
+      <w:bookmarkEnd w:id="17"/>
     </w:p>
     <w:p>
       <w:pPr>
@@ -13635,7 +14100,7 @@
           <w:sz w:val="34"/>
         </w:rPr>
       </w:pPr>
-      <w:bookmarkStart w:id="19" w:name="_Toc529134573"/>
+      <w:bookmarkStart w:id="18" w:name="_Toc529134573"/>
       <w:r>
         <w:rPr>
           <w:rFonts w:hint="eastAsia"/>
@@ -13643,7 +14108,7 @@
         <w:lastRenderedPageBreak/>
         <w:t>개발 일정</w:t>
       </w:r>
-      <w:bookmarkEnd w:id="19"/>
+      <w:bookmarkEnd w:id="18"/>
     </w:p>
     <w:tbl>
       <w:tblPr>
@@ -23704,7 +24169,7 @@
       <w:pPr>
         <w:pStyle w:val="a"/>
       </w:pPr>
-      <w:bookmarkStart w:id="20" w:name="_Toc529134574"/>
+      <w:bookmarkStart w:id="19" w:name="_Toc529134574"/>
       <w:r>
         <w:rPr>
           <w:rFonts w:hint="eastAsia"/>
@@ -23712,20 +24177,20 @@
         <w:lastRenderedPageBreak/>
         <w:t>개발 보고서</w:t>
       </w:r>
-      <w:bookmarkEnd w:id="20"/>
+      <w:bookmarkEnd w:id="19"/>
     </w:p>
     <w:p>
       <w:pPr>
         <w:pStyle w:val="a0"/>
       </w:pPr>
-      <w:bookmarkStart w:id="21" w:name="_Toc529134575"/>
+      <w:bookmarkStart w:id="20" w:name="_Toc529134575"/>
       <w:r>
         <w:rPr>
           <w:rFonts w:hint="eastAsia"/>
         </w:rPr>
         <w:t>1주차</w:t>
       </w:r>
-      <w:bookmarkEnd w:id="21"/>
+      <w:bookmarkEnd w:id="20"/>
     </w:p>
     <w:p>
       <w:pPr>
@@ -24835,7 +25300,7 @@
       <w:pPr>
         <w:pStyle w:val="a0"/>
       </w:pPr>
-      <w:bookmarkStart w:id="22" w:name="_Toc529134576"/>
+      <w:bookmarkStart w:id="21" w:name="_Toc529134576"/>
       <w:r>
         <w:rPr>
           <w:rFonts w:hint="eastAsia"/>
@@ -24843,7 +25308,7 @@
         <w:lastRenderedPageBreak/>
         <w:t>2주차</w:t>
       </w:r>
-      <w:bookmarkEnd w:id="22"/>
+      <w:bookmarkEnd w:id="21"/>
     </w:p>
     <w:p>
       <w:pPr>
@@ -26557,7 +27022,7 @@
       <w:pPr>
         <w:pStyle w:val="a0"/>
       </w:pPr>
-      <w:bookmarkStart w:id="23" w:name="_Toc529134577"/>
+      <w:bookmarkStart w:id="22" w:name="_Toc529134577"/>
       <w:r>
         <w:rPr>
           <w:rFonts w:hint="eastAsia"/>
@@ -26565,7 +27030,7 @@
         <w:lastRenderedPageBreak/>
         <w:t>3주차</w:t>
       </w:r>
-      <w:bookmarkEnd w:id="23"/>
+      <w:bookmarkEnd w:id="22"/>
     </w:p>
     <w:p>
       <w:pPr>
@@ -26640,7 +27105,6 @@
         <w:pStyle w:val="a5"/>
         <w:ind w:leftChars="0" w:left="760"/>
         <w:rPr>
-          <w:rFonts w:hint="eastAsia"/>
           <w:szCs w:val="20"/>
         </w:rPr>
       </w:pPr>
@@ -27555,7 +28019,6 @@
               <w:jc w:val="center"/>
               <w:cnfStyle w:val="000000000000" w:firstRow="0" w:lastRow="0" w:firstColumn="0" w:lastColumn="0" w:oddVBand="0" w:evenVBand="0" w:oddHBand="0" w:evenHBand="0" w:firstRowFirstColumn="0" w:firstRowLastColumn="0" w:lastRowFirstColumn="0" w:lastRowLastColumn="0"/>
               <w:rPr>
-                <w:rFonts w:hint="eastAsia"/>
                 <w:sz w:val="18"/>
                 <w:szCs w:val="18"/>
               </w:rPr>
@@ -28724,7 +29187,7 @@
       <w:pPr>
         <w:pStyle w:val="a0"/>
       </w:pPr>
-      <w:bookmarkStart w:id="24" w:name="_Toc529134578"/>
+      <w:bookmarkStart w:id="23" w:name="_Toc529134578"/>
       <w:r>
         <w:rPr>
           <w:rFonts w:hint="eastAsia"/>
@@ -28732,7 +29195,7 @@
         <w:lastRenderedPageBreak/>
         <w:t>4주차</w:t>
       </w:r>
-      <w:bookmarkEnd w:id="24"/>
+      <w:bookmarkEnd w:id="23"/>
     </w:p>
     <w:p>
       <w:pPr>
@@ -30671,7 +31134,7 @@
       <w:pPr>
         <w:pStyle w:val="a0"/>
       </w:pPr>
-      <w:bookmarkStart w:id="25" w:name="_Toc529134579"/>
+      <w:bookmarkStart w:id="24" w:name="_Toc529134579"/>
       <w:r>
         <w:rPr>
           <w:rFonts w:hint="eastAsia"/>
@@ -30679,7 +31142,7 @@
         <w:lastRenderedPageBreak/>
         <w:t>5주차</w:t>
       </w:r>
-      <w:bookmarkEnd w:id="25"/>
+      <w:bookmarkEnd w:id="24"/>
     </w:p>
     <w:p>
       <w:pPr>
@@ -31385,6 +31848,7 @@
                 <w:szCs w:val="18"/>
               </w:rPr>
             </w:pPr>
+            <w:proofErr w:type="spellStart"/>
             <w:r>
               <w:rPr>
                 <w:rFonts w:hint="eastAsia"/>
@@ -31398,15 +31862,40 @@
                 <w:sz w:val="18"/>
                 <w:szCs w:val="18"/>
               </w:rPr>
-              <w:t xml:space="preserve">rocess Client() </w:t>
-            </w:r>
-            <w:r>
-              <w:rPr>
-                <w:rFonts w:hint="eastAsia"/>
-                <w:sz w:val="18"/>
-                <w:szCs w:val="18"/>
-              </w:rPr>
-              <w:t>내 배치</w:t>
+              <w:t>rocess</w:t>
+            </w:r>
+            <w:r>
+              <w:rPr>
+                <w:sz w:val="18"/>
+                <w:szCs w:val="18"/>
+              </w:rPr>
+              <w:t>Client</w:t>
+            </w:r>
+            <w:proofErr w:type="spellEnd"/>
+            <w:r>
+              <w:rPr>
+                <w:sz w:val="18"/>
+                <w:szCs w:val="18"/>
+              </w:rPr>
+              <w:t xml:space="preserve">() </w:t>
+            </w:r>
+            <w:r>
+              <w:rPr>
+                <w:rFonts w:hint="eastAsia"/>
+                <w:sz w:val="18"/>
+                <w:szCs w:val="18"/>
+              </w:rPr>
+              <w:t xml:space="preserve">내 </w:t>
+            </w:r>
+            <w:bookmarkStart w:id="25" w:name="_GoBack"/>
+            <w:bookmarkEnd w:id="25"/>
+            <w:r>
+              <w:rPr>
+                <w:rFonts w:hint="eastAsia"/>
+                <w:sz w:val="18"/>
+                <w:szCs w:val="18"/>
+              </w:rPr>
+              <w:t>배치</w:t>
             </w:r>
           </w:p>
         </w:tc>
@@ -32384,7 +32873,7 @@
                 <w:bCs/>
                 <w:noProof/>
               </w:rPr>
-              <w:t>21</w:t>
+              <w:t>24</w:t>
             </w:r>
             <w:r>
               <w:rPr>
@@ -36377,7 +36866,7 @@
 </file>
 
 <file path=customXml/itemProps1.xml><?xml version="1.0" encoding="utf-8"?>
-<ds:datastoreItem xmlns:ds="http://schemas.openxmlformats.org/officeDocument/2006/customXml" ds:itemID="{5929818F-04BF-48AC-AA04-50AB007C068A}">
+<ds:datastoreItem xmlns:ds="http://schemas.openxmlformats.org/officeDocument/2006/customXml" ds:itemID="{80CF29DA-7ECE-43E0-BDB1-D44ADD1BC5CF}">
   <ds:schemaRefs>
     <ds:schemaRef ds:uri="http://schemas.openxmlformats.org/officeDocument/2006/bibliography"/>
   </ds:schemaRefs>

--- a/document/계속갱신될보고서.docx
+++ b/document/계속갱신될보고서.docx
@@ -1,6 +1,6 @@
 
 <file path=word/document.xml><?xml version="1.0" encoding="utf-8"?>
-<w:document xmlns:wpc="http://schemas.microsoft.com/office/word/2010/wordprocessingCanvas" xmlns:cx="http://schemas.microsoft.com/office/drawing/2014/chartex" xmlns:mc="http://schemas.openxmlformats.org/markup-compatibility/2006" xmlns:o="urn:schemas-microsoft-com:office:office" xmlns:r="http://schemas.openxmlformats.org/officeDocument/2006/relationships" xmlns:m="http://schemas.openxmlformats.org/officeDocument/2006/math" xmlns:v="urn:schemas-microsoft-com:vml" xmlns:wp14="http://schemas.microsoft.com/office/word/2010/wordprocessingDrawing" xmlns:wp="http://schemas.openxmlformats.org/drawingml/2006/wordprocessingDrawing" xmlns:w10="urn:schemas-microsoft-com:office:word" xmlns:w="http://schemas.openxmlformats.org/wordprocessingml/2006/main" xmlns:w14="http://schemas.microsoft.com/office/word/2010/wordml" xmlns:w15="http://schemas.microsoft.com/office/word/2012/wordml" xmlns:w16se="http://schemas.microsoft.com/office/word/2015/wordml/symex" xmlns:wpg="http://schemas.microsoft.com/office/word/2010/wordprocessingGroup" xmlns:wpi="http://schemas.microsoft.com/office/word/2010/wordprocessingInk" xmlns:wne="http://schemas.microsoft.com/office/word/2006/wordml" xmlns:wps="http://schemas.microsoft.com/office/word/2010/wordprocessingShape" mc:Ignorable="w14 w15 w16se wp14">
+<w:document xmlns:wpc="http://schemas.microsoft.com/office/word/2010/wordprocessingCanvas" xmlns:cx="http://schemas.microsoft.com/office/drawing/2014/chartex" xmlns:cx1="http://schemas.microsoft.com/office/drawing/2015/9/8/chartex" xmlns:cx2="http://schemas.microsoft.com/office/drawing/2015/10/21/chartex" xmlns:cx3="http://schemas.microsoft.com/office/drawing/2016/5/9/chartex" xmlns:cx4="http://schemas.microsoft.com/office/drawing/2016/5/10/chartex" xmlns:cx5="http://schemas.microsoft.com/office/drawing/2016/5/11/chartex" xmlns:cx6="http://schemas.microsoft.com/office/drawing/2016/5/12/chartex" xmlns:cx7="http://schemas.microsoft.com/office/drawing/2016/5/13/chartex" xmlns:cx8="http://schemas.microsoft.com/office/drawing/2016/5/14/chartex" xmlns:mc="http://schemas.openxmlformats.org/markup-compatibility/2006" xmlns:aink="http://schemas.microsoft.com/office/drawing/2016/ink" xmlns:am3d="http://schemas.microsoft.com/office/drawing/2017/model3d" xmlns:o="urn:schemas-microsoft-com:office:office" xmlns:r="http://schemas.openxmlformats.org/officeDocument/2006/relationships" xmlns:m="http://schemas.openxmlformats.org/officeDocument/2006/math" xmlns:v="urn:schemas-microsoft-com:vml" xmlns:wp14="http://schemas.microsoft.com/office/word/2010/wordprocessingDrawing" xmlns:wp="http://schemas.openxmlformats.org/drawingml/2006/wordprocessingDrawing" xmlns:w10="urn:schemas-microsoft-com:office:word" xmlns:w="http://schemas.openxmlformats.org/wordprocessingml/2006/main" xmlns:w14="http://schemas.microsoft.com/office/word/2010/wordml" xmlns:w15="http://schemas.microsoft.com/office/word/2012/wordml" xmlns:w16cid="http://schemas.microsoft.com/office/word/2016/wordml/cid" xmlns:w16se="http://schemas.microsoft.com/office/word/2015/wordml/symex" xmlns:wpg="http://schemas.microsoft.com/office/word/2010/wordprocessingGroup" xmlns:wpi="http://schemas.microsoft.com/office/word/2010/wordprocessingInk" xmlns:wne="http://schemas.microsoft.com/office/word/2006/wordml" xmlns:wps="http://schemas.microsoft.com/office/word/2010/wordprocessingShape" mc:Ignorable="w14 w15 w16se w16cid wp14">
   <w:body>
     <w:p>
       <w:pPr>
@@ -99,21 +99,12 @@
         </w:rPr>
         <w:t xml:space="preserve">014180015 </w:t>
       </w:r>
-      <w:proofErr w:type="spellStart"/>
       <w:r>
         <w:rPr>
           <w:rFonts w:hint="eastAsia"/>
           <w:sz w:val="28"/>
         </w:rPr>
-        <w:t>게임공학과</w:t>
-      </w:r>
-      <w:proofErr w:type="spellEnd"/>
-      <w:r>
-        <w:rPr>
-          <w:rFonts w:hint="eastAsia"/>
-          <w:sz w:val="28"/>
-        </w:rPr>
-        <w:t xml:space="preserve"> </w:t>
+        <w:t xml:space="preserve">게임공학과 </w:t>
       </w:r>
       <w:r>
         <w:rPr>
@@ -143,21 +134,12 @@
         </w:rPr>
         <w:t xml:space="preserve">014182043 </w:t>
       </w:r>
-      <w:proofErr w:type="spellStart"/>
       <w:r>
         <w:rPr>
           <w:rFonts w:hint="eastAsia"/>
           <w:sz w:val="28"/>
         </w:rPr>
-        <w:t>게임공학과</w:t>
-      </w:r>
-      <w:proofErr w:type="spellEnd"/>
-      <w:r>
-        <w:rPr>
-          <w:rFonts w:hint="eastAsia"/>
-          <w:sz w:val="28"/>
-        </w:rPr>
-        <w:t xml:space="preserve"> </w:t>
+        <w:t xml:space="preserve">게임공학과 </w:t>
       </w:r>
       <w:proofErr w:type="spellStart"/>
       <w:r>
@@ -196,7 +178,6 @@
         </w:rPr>
         <w:t xml:space="preserve">엔터테인먼트 컴퓨팅 </w:t>
       </w:r>
-      <w:proofErr w:type="spellStart"/>
       <w:r>
         <w:rPr>
           <w:rFonts w:hint="eastAsia"/>
@@ -204,7 +185,6 @@
         </w:rPr>
         <w:t>박하연</w:t>
       </w:r>
-      <w:proofErr w:type="spellEnd"/>
       <w:r>
         <w:rPr>
           <w:rFonts w:hint="eastAsia"/>
@@ -2704,23 +2684,13 @@
       </w:r>
       <w:r>
         <w:br/>
-      </w:r>
-      <w:proofErr w:type="gramStart"/>
-      <w:r>
         <w:t xml:space="preserve">    </w:t>
       </w:r>
       <w:r>
         <w:rPr>
           <w:rFonts w:hint="eastAsia"/>
         </w:rPr>
-        <w:t>게임이다</w:t>
-      </w:r>
-      <w:proofErr w:type="gramEnd"/>
-      <w:r>
-        <w:rPr>
-          <w:rFonts w:hint="eastAsia"/>
-        </w:rPr>
-        <w:t>.</w:t>
+        <w:t>게임이다.</w:t>
       </w:r>
       <w:r>
         <w:t xml:space="preserve"> </w:t>
@@ -3548,6 +3518,7 @@
         </w:rPr>
         <w:t>tate</w:t>
       </w:r>
+      <w:proofErr w:type="gramEnd"/>
       <w:r>
         <w:rPr>
           <w:rStyle w:val="a8"/>
@@ -3557,7 +3528,6 @@
         </w:rPr>
         <w:t>별</w:t>
       </w:r>
-      <w:proofErr w:type="gramEnd"/>
       <w:r>
         <w:rPr>
           <w:rStyle w:val="a8"/>
@@ -3573,27 +3543,7 @@
           <w:b/>
           <w:color w:val="000000" w:themeColor="text1"/>
         </w:rPr>
-        <w:t xml:space="preserve">개괄적 통신 </w:t>
-      </w:r>
-      <w:proofErr w:type="spellStart"/>
-      <w:r>
-        <w:rPr>
-          <w:rStyle w:val="a8"/>
-          <w:rFonts w:hint="eastAsia"/>
-          <w:b/>
-          <w:color w:val="000000" w:themeColor="text1"/>
-        </w:rPr>
-        <w:t>플로우</w:t>
-      </w:r>
-      <w:proofErr w:type="spellEnd"/>
-      <w:r>
-        <w:rPr>
-          <w:rStyle w:val="a8"/>
-          <w:rFonts w:hint="eastAsia"/>
-          <w:b/>
-          <w:color w:val="000000" w:themeColor="text1"/>
-        </w:rPr>
-        <w:t xml:space="preserve"> 차트</w:t>
+        <w:t>개괄적 통신 플로우 차트</w:t>
       </w:r>
       <w:r>
         <w:rPr>
@@ -3817,25 +3767,7 @@
           <w:rFonts w:hint="eastAsia"/>
           <w:b w:val="0"/>
         </w:rPr>
-        <w:t xml:space="preserve">서버 </w:t>
-      </w:r>
-      <w:proofErr w:type="spellStart"/>
-      <w:r>
-        <w:rPr>
-          <w:rStyle w:val="a9"/>
-          <w:rFonts w:hint="eastAsia"/>
-          <w:b w:val="0"/>
-        </w:rPr>
-        <w:t>접속자의</w:t>
-      </w:r>
-      <w:proofErr w:type="spellEnd"/>
-      <w:r>
-        <w:rPr>
-          <w:rStyle w:val="a9"/>
-          <w:rFonts w:hint="eastAsia"/>
-          <w:b w:val="0"/>
-        </w:rPr>
-        <w:t xml:space="preserve"> 수를 늘린다.</w:t>
+        <w:t>서버 접속자의 수를 늘린다.</w:t>
       </w:r>
     </w:p>
     <w:p>
@@ -3980,25 +3912,7 @@
           <w:rFonts w:hint="eastAsia"/>
           <w:b w:val="0"/>
         </w:rPr>
-        <w:t xml:space="preserve">는 서버 </w:t>
-      </w:r>
-      <w:proofErr w:type="spellStart"/>
-      <w:r>
-        <w:rPr>
-          <w:rStyle w:val="a9"/>
-          <w:rFonts w:hint="eastAsia"/>
-          <w:b w:val="0"/>
-        </w:rPr>
-        <w:t>접속자의</w:t>
-      </w:r>
-      <w:proofErr w:type="spellEnd"/>
-      <w:r>
-        <w:rPr>
-          <w:rStyle w:val="a9"/>
-          <w:rFonts w:hint="eastAsia"/>
-          <w:b w:val="0"/>
-        </w:rPr>
-        <w:t xml:space="preserve"> 수가 총 </w:t>
+        <w:t xml:space="preserve">는 서버 접속자의 수가 총 </w:t>
       </w:r>
       <w:r>
         <w:rPr>
@@ -4221,25 +4135,7 @@
           <w:rFonts w:hint="eastAsia"/>
           <w:b/>
         </w:rPr>
-        <w:t xml:space="preserve">통신 </w:t>
-      </w:r>
-      <w:proofErr w:type="spellStart"/>
-      <w:r>
-        <w:rPr>
-          <w:rStyle w:val="a8"/>
-          <w:rFonts w:hint="eastAsia"/>
-          <w:b/>
-        </w:rPr>
-        <w:t>플로우</w:t>
-      </w:r>
-      <w:proofErr w:type="spellEnd"/>
-      <w:r>
-        <w:rPr>
-          <w:rStyle w:val="a8"/>
-          <w:rFonts w:hint="eastAsia"/>
-          <w:b/>
-        </w:rPr>
-        <w:t xml:space="preserve"> 차트</w:t>
+        <w:t>통신 플로우 차트</w:t>
       </w:r>
       <w:r>
         <w:rPr>
@@ -4511,25 +4407,7 @@
           <w:rFonts w:hint="eastAsia"/>
           <w:b w:val="0"/>
         </w:rPr>
-        <w:t xml:space="preserve">는 플레이어가 </w:t>
-      </w:r>
-      <w:proofErr w:type="spellStart"/>
-      <w:r>
-        <w:rPr>
-          <w:rStyle w:val="a9"/>
-          <w:rFonts w:hint="eastAsia"/>
-          <w:b w:val="0"/>
-        </w:rPr>
-        <w:t>재시작을</w:t>
-      </w:r>
-      <w:proofErr w:type="spellEnd"/>
-      <w:r>
-        <w:rPr>
-          <w:rStyle w:val="a9"/>
-          <w:rFonts w:hint="eastAsia"/>
-          <w:b w:val="0"/>
-        </w:rPr>
-        <w:t xml:space="preserve"> 위해 </w:t>
+        <w:t xml:space="preserve">는 플레이어가 재시작을 위해 </w:t>
       </w:r>
       <w:r>
         <w:rPr>
@@ -4639,25 +4517,7 @@
           <w:rFonts w:hint="eastAsia"/>
           <w:b w:val="0"/>
         </w:rPr>
-        <w:t xml:space="preserve">는 받은 키 정보를 토대로 </w:t>
-      </w:r>
-      <w:proofErr w:type="spellStart"/>
-      <w:r>
-        <w:rPr>
-          <w:rStyle w:val="a9"/>
-          <w:rFonts w:hint="eastAsia"/>
-          <w:b w:val="0"/>
-        </w:rPr>
-        <w:t>재시작을</w:t>
-      </w:r>
-      <w:proofErr w:type="spellEnd"/>
-      <w:r>
-        <w:rPr>
-          <w:rStyle w:val="a9"/>
-          <w:rFonts w:hint="eastAsia"/>
-          <w:b w:val="0"/>
-        </w:rPr>
-        <w:t xml:space="preserve"> 원하는 </w:t>
+        <w:t xml:space="preserve">는 받은 키 정보를 토대로 재시작을 원하는 </w:t>
       </w:r>
       <w:r>
         <w:rPr>
@@ -4757,23 +4617,13 @@
         </w:rPr>
         <w:br/>
       </w:r>
-      <w:proofErr w:type="spellStart"/>
       <w:r>
         <w:rPr>
           <w:rStyle w:val="a9"/>
           <w:rFonts w:hint="eastAsia"/>
           <w:b w:val="0"/>
         </w:rPr>
-        <w:t>재시작을</w:t>
-      </w:r>
-      <w:proofErr w:type="spellEnd"/>
-      <w:r>
-        <w:rPr>
-          <w:rStyle w:val="a9"/>
-          <w:rFonts w:hint="eastAsia"/>
-          <w:b w:val="0"/>
-        </w:rPr>
-        <w:t xml:space="preserve"> 원하는 </w:t>
+        <w:t xml:space="preserve">재시작을 원하는 </w:t>
       </w:r>
       <w:r>
         <w:rPr>
@@ -4804,25 +4654,7 @@
           <w:rFonts w:hint="eastAsia"/>
           <w:b w:val="0"/>
         </w:rPr>
-        <w:t xml:space="preserve">명이 아니라면, 게임을 종료한 클라이언트와는 통신을 중단하고 </w:t>
-      </w:r>
-      <w:proofErr w:type="spellStart"/>
-      <w:r>
-        <w:rPr>
-          <w:rStyle w:val="a9"/>
-          <w:rFonts w:hint="eastAsia"/>
-          <w:b w:val="0"/>
-        </w:rPr>
-        <w:t>재시작을</w:t>
-      </w:r>
-      <w:proofErr w:type="spellEnd"/>
-      <w:r>
-        <w:rPr>
-          <w:rStyle w:val="a9"/>
-          <w:rFonts w:hint="eastAsia"/>
-          <w:b w:val="0"/>
-        </w:rPr>
-        <w:t xml:space="preserve"> 원하는 클라이언트의 </w:t>
+        <w:t xml:space="preserve">명이 아니라면, 게임을 종료한 클라이언트와는 통신을 중단하고 재시작을 원하는 클라이언트의 </w:t>
       </w:r>
       <w:r>
         <w:rPr>
@@ -4998,25 +4830,7 @@
           <w:rFonts w:hint="eastAsia"/>
           <w:b/>
         </w:rPr>
-        <w:t xml:space="preserve">통신 </w:t>
-      </w:r>
-      <w:proofErr w:type="spellStart"/>
-      <w:r>
-        <w:rPr>
-          <w:rStyle w:val="a8"/>
-          <w:rFonts w:hint="eastAsia"/>
-          <w:b/>
-        </w:rPr>
-        <w:t>플로우</w:t>
-      </w:r>
-      <w:proofErr w:type="spellEnd"/>
-      <w:r>
-        <w:rPr>
-          <w:rStyle w:val="a8"/>
-          <w:rFonts w:hint="eastAsia"/>
-          <w:b/>
-        </w:rPr>
-        <w:t xml:space="preserve"> 차트</w:t>
+        <w:t>통신 플로우 차트</w:t>
       </w:r>
       <w:r>
         <w:rPr>
@@ -5496,13 +5310,26 @@
           <w:color w:val="404040" w:themeColor="text1" w:themeTint="BF"/>
           <w:szCs w:val="20"/>
         </w:rPr>
-        <w:t>는 서버에게 캐릭터,</w:t>
+        <w:t xml:space="preserve">는 서버에게 </w:t>
+      </w:r>
+      <w:r>
+        <w:rPr>
+          <w:rStyle w:val="a9"/>
+          <w:rFonts w:hint="eastAsia"/>
+          <w:b w:val="0"/>
+          <w:iCs/>
+          <w:strike/>
+          <w:color w:val="404040" w:themeColor="text1" w:themeTint="BF"/>
+          <w:szCs w:val="20"/>
+        </w:rPr>
+        <w:t>캐릭터,</w:t>
       </w:r>
       <w:r>
         <w:rPr>
           <w:rStyle w:val="a9"/>
           <w:b w:val="0"/>
           <w:iCs/>
+          <w:strike/>
           <w:color w:val="404040" w:themeColor="text1" w:themeTint="BF"/>
           <w:szCs w:val="20"/>
         </w:rPr>
@@ -5514,6 +5341,7 @@
           <w:rFonts w:hint="eastAsia"/>
           <w:b w:val="0"/>
           <w:iCs/>
+          <w:strike/>
           <w:color w:val="404040" w:themeColor="text1" w:themeTint="BF"/>
           <w:szCs w:val="20"/>
         </w:rPr>
@@ -5524,6 +5352,7 @@
           <w:rStyle w:val="a9"/>
           <w:b w:val="0"/>
           <w:iCs/>
+          <w:strike/>
           <w:color w:val="404040" w:themeColor="text1" w:themeTint="BF"/>
           <w:szCs w:val="20"/>
         </w:rPr>
@@ -5535,6 +5364,7 @@
           <w:rFonts w:hint="eastAsia"/>
           <w:b w:val="0"/>
           <w:iCs/>
+          <w:strike/>
           <w:color w:val="404040" w:themeColor="text1" w:themeTint="BF"/>
           <w:szCs w:val="20"/>
         </w:rPr>
@@ -5666,7 +5496,6 @@
         </w:rPr>
         <w:t xml:space="preserve"> </w:t>
       </w:r>
-      <w:proofErr w:type="spellStart"/>
       <w:r>
         <w:rPr>
           <w:rStyle w:val="a9"/>
@@ -5676,19 +5505,7 @@
           <w:color w:val="404040" w:themeColor="text1" w:themeTint="BF"/>
           <w:szCs w:val="20"/>
         </w:rPr>
-        <w:t>충돌체크</w:t>
-      </w:r>
-      <w:proofErr w:type="spellEnd"/>
-      <w:r>
-        <w:rPr>
-          <w:rStyle w:val="a9"/>
-          <w:rFonts w:hint="eastAsia"/>
-          <w:b w:val="0"/>
-          <w:iCs/>
-          <w:color w:val="404040" w:themeColor="text1" w:themeTint="BF"/>
-          <w:szCs w:val="20"/>
-        </w:rPr>
-        <w:t xml:space="preserve"> 등을 계산한다</w:t>
+        <w:t>충돌체크 등을 계산한다</w:t>
       </w:r>
     </w:p>
     <w:p>
@@ -5988,31 +5805,7 @@
           <w:color w:val="404040" w:themeColor="text1" w:themeTint="BF"/>
           <w:szCs w:val="20"/>
         </w:rPr>
-        <w:t xml:space="preserve">게임 중에 </w:t>
-      </w:r>
-      <w:proofErr w:type="spellStart"/>
-      <w:r>
-        <w:rPr>
-          <w:rStyle w:val="a9"/>
-          <w:rFonts w:hint="eastAsia"/>
-          <w:b w:val="0"/>
-          <w:iCs/>
-          <w:color w:val="404040" w:themeColor="text1" w:themeTint="BF"/>
-          <w:szCs w:val="20"/>
-        </w:rPr>
-        <w:t>종료조건을</w:t>
-      </w:r>
-      <w:proofErr w:type="spellEnd"/>
-      <w:r>
-        <w:rPr>
-          <w:rStyle w:val="a9"/>
-          <w:rFonts w:hint="eastAsia"/>
-          <w:b w:val="0"/>
-          <w:iCs/>
-          <w:color w:val="404040" w:themeColor="text1" w:themeTint="BF"/>
-          <w:szCs w:val="20"/>
-        </w:rPr>
-        <w:t xml:space="preserve"> 만족하면 </w:t>
+        <w:t xml:space="preserve">게임 중에 종료조건을 만족하면 </w:t>
       </w:r>
       <w:r>
         <w:rPr>
@@ -6436,7 +6229,6 @@
           <w:szCs w:val="19"/>
         </w:rPr>
       </w:pPr>
-      <w:proofErr w:type="spellStart"/>
       <w:r>
         <w:rPr>
           <w:rFonts w:ascii="돋움체" w:eastAsia="돋움체" w:cs="돋움체"/>
@@ -6447,7 +6239,6 @@
         </w:rPr>
         <w:t>typedef</w:t>
       </w:r>
-      <w:proofErr w:type="spellEnd"/>
       <w:r>
         <w:rPr>
           <w:rFonts w:ascii="돋움체" w:eastAsia="돋움체" w:cs="돋움체"/>
@@ -6458,7 +6249,6 @@
         </w:rPr>
         <w:t xml:space="preserve"> </w:t>
       </w:r>
-      <w:proofErr w:type="spellStart"/>
       <w:r>
         <w:rPr>
           <w:rFonts w:ascii="돋움체" w:eastAsia="돋움체" w:cs="돋움체"/>
@@ -6469,7 +6259,6 @@
         </w:rPr>
         <w:t>struct</w:t>
       </w:r>
-      <w:proofErr w:type="spellEnd"/>
       <w:r>
         <w:rPr>
           <w:rFonts w:ascii="돋움체" w:eastAsia="돋움체" w:cs="돋움체"/>
@@ -6663,7 +6452,6 @@
           <w:szCs w:val="19"/>
         </w:rPr>
       </w:pPr>
-      <w:proofErr w:type="spellStart"/>
       <w:r>
         <w:rPr>
           <w:rFonts w:ascii="돋움체" w:eastAsia="돋움체" w:cs="돋움체"/>
@@ -6674,7 +6462,6 @@
         </w:rPr>
         <w:t>typedef</w:t>
       </w:r>
-      <w:proofErr w:type="spellEnd"/>
       <w:r>
         <w:rPr>
           <w:rFonts w:ascii="돋움체" w:eastAsia="돋움체" w:cs="돋움체"/>
@@ -6685,7 +6472,6 @@
         </w:rPr>
         <w:t xml:space="preserve"> </w:t>
       </w:r>
-      <w:proofErr w:type="spellStart"/>
       <w:r>
         <w:rPr>
           <w:rFonts w:ascii="돋움체" w:eastAsia="돋움체" w:cs="돋움체"/>
@@ -6696,7 +6482,6 @@
         </w:rPr>
         <w:t>struct</w:t>
       </w:r>
-      <w:proofErr w:type="spellEnd"/>
       <w:r>
         <w:rPr>
           <w:rFonts w:ascii="돋움체" w:eastAsia="돋움체" w:cs="돋움체"/>
@@ -6787,31 +6572,7 @@
           <w:sz w:val="19"/>
           <w:szCs w:val="19"/>
         </w:rPr>
-        <w:t xml:space="preserve"> </w:t>
-      </w:r>
-      <w:proofErr w:type="spellStart"/>
-      <w:r>
-        <w:rPr>
-          <w:rFonts w:ascii="돋움체" w:eastAsia="돋움체" w:cs="돋움체"/>
-          <w:strike/>
-          <w:color w:val="000000"/>
-          <w:kern w:val="0"/>
-          <w:sz w:val="19"/>
-          <w:szCs w:val="19"/>
-        </w:rPr>
-        <w:t>pos</w:t>
-      </w:r>
-      <w:proofErr w:type="spellEnd"/>
-      <w:r>
-        <w:rPr>
-          <w:rFonts w:ascii="돋움체" w:eastAsia="돋움체" w:cs="돋움체"/>
-          <w:strike/>
-          <w:color w:val="000000"/>
-          <w:kern w:val="0"/>
-          <w:sz w:val="19"/>
-          <w:szCs w:val="19"/>
-        </w:rPr>
-        <w:t>;</w:t>
+        <w:t xml:space="preserve"> pos;</w:t>
       </w:r>
       <w:r>
         <w:rPr>
@@ -6861,7 +6622,6 @@
       <w:r>
         <w:rPr>
           <w:rFonts w:ascii="돋움체" w:eastAsia="돋움체" w:cs="돋움체"/>
-          <w:strike/>
           <w:color w:val="0000FF"/>
           <w:kern w:val="0"/>
           <w:sz w:val="19"/>
@@ -6873,96 +6633,6 @@
         <w:rPr>
           <w:rFonts w:ascii="돋움체" w:eastAsia="돋움체" w:cs="돋움체"/>
           <w:color w:val="2B91AF"/>
-          <w:kern w:val="0"/>
-          <w:sz w:val="19"/>
-          <w:szCs w:val="19"/>
-        </w:rPr>
-        <w:t xml:space="preserve"> </w:t>
-      </w:r>
-      <w:proofErr w:type="spellStart"/>
-      <w:proofErr w:type="gramStart"/>
-      <w:r>
-        <w:rPr>
-          <w:rFonts w:ascii="돋움체" w:eastAsia="돋움체" w:cs="돋움체"/>
-          <w:color w:val="000000"/>
-          <w:kern w:val="0"/>
-          <w:sz w:val="19"/>
-          <w:szCs w:val="19"/>
-        </w:rPr>
-        <w:t>keyDown</w:t>
-      </w:r>
-      <w:proofErr w:type="spellEnd"/>
-      <w:r>
-        <w:rPr>
-          <w:rFonts w:ascii="돋움체" w:eastAsia="돋움체" w:cs="돋움체"/>
-          <w:color w:val="000000"/>
-          <w:kern w:val="0"/>
-          <w:sz w:val="19"/>
-          <w:szCs w:val="19"/>
-        </w:rPr>
-        <w:t>[</w:t>
-      </w:r>
-      <w:proofErr w:type="gramEnd"/>
-      <w:r>
-        <w:rPr>
-          <w:rFonts w:ascii="돋움체" w:eastAsia="돋움체" w:cs="돋움체"/>
-          <w:color w:val="000000"/>
-          <w:kern w:val="0"/>
-          <w:sz w:val="19"/>
-          <w:szCs w:val="19"/>
-        </w:rPr>
-        <w:t>4];</w:t>
-      </w:r>
-    </w:p>
-    <w:p>
-      <w:pPr>
-        <w:wordWrap/>
-        <w:adjustRightInd w:val="0"/>
-        <w:spacing w:after="0" w:line="240" w:lineRule="auto"/>
-        <w:jc w:val="left"/>
-        <w:rPr>
-          <w:rFonts w:ascii="돋움체" w:eastAsia="돋움체" w:cs="돋움체"/>
-          <w:color w:val="000000"/>
-          <w:kern w:val="0"/>
-          <w:sz w:val="19"/>
-          <w:szCs w:val="19"/>
-        </w:rPr>
-      </w:pPr>
-      <w:r>
-        <w:rPr>
-          <w:rFonts w:ascii="돋움체" w:eastAsia="돋움체" w:cs="돋움체"/>
-          <w:color w:val="000000"/>
-          <w:kern w:val="0"/>
-          <w:sz w:val="19"/>
-          <w:szCs w:val="19"/>
-        </w:rPr>
-        <w:tab/>
-      </w:r>
-      <w:r>
-        <w:rPr>
-          <w:rFonts w:ascii="돋움체" w:eastAsia="돋움체" w:cs="돋움체"/>
-          <w:color w:val="000000"/>
-          <w:kern w:val="0"/>
-          <w:sz w:val="19"/>
-          <w:szCs w:val="19"/>
-        </w:rPr>
-        <w:tab/>
-      </w:r>
-      <w:r>
-        <w:rPr>
-          <w:rFonts w:ascii="돋움체" w:eastAsia="돋움체" w:cs="돋움체"/>
-          <w:b/>
-          <w:color w:val="FF0000"/>
-          <w:kern w:val="0"/>
-          <w:sz w:val="19"/>
-          <w:szCs w:val="19"/>
-        </w:rPr>
-        <w:t>BOOL</w:t>
-      </w:r>
-      <w:r>
-        <w:rPr>
-          <w:rFonts w:ascii="돋움체" w:eastAsia="돋움체" w:cs="돋움체"/>
-          <w:color w:val="FF0000"/>
           <w:kern w:val="0"/>
           <w:sz w:val="19"/>
           <w:szCs w:val="19"/>
@@ -7144,7 +6814,6 @@
           <w:szCs w:val="19"/>
         </w:rPr>
       </w:pPr>
-      <w:proofErr w:type="spellStart"/>
       <w:r>
         <w:rPr>
           <w:rFonts w:ascii="돋움체" w:eastAsia="돋움체" w:cs="돋움체"/>
@@ -7155,7 +6824,6 @@
         </w:rPr>
         <w:t>typedef</w:t>
       </w:r>
-      <w:proofErr w:type="spellEnd"/>
       <w:r>
         <w:rPr>
           <w:rFonts w:ascii="돋움체" w:eastAsia="돋움체" w:cs="돋움체"/>
@@ -7166,7 +6834,6 @@
         </w:rPr>
         <w:t xml:space="preserve"> </w:t>
       </w:r>
-      <w:proofErr w:type="spellStart"/>
       <w:r>
         <w:rPr>
           <w:rFonts w:ascii="돋움체" w:eastAsia="돋움체" w:cs="돋움체"/>
@@ -7177,7 +6844,6 @@
         </w:rPr>
         <w:t>struct</w:t>
       </w:r>
-      <w:proofErr w:type="spellEnd"/>
       <w:r>
         <w:rPr>
           <w:rFonts w:ascii="돋움체" w:eastAsia="돋움체" w:cs="돋움체"/>
@@ -7680,7 +7346,6 @@
       <w:r>
         <w:rPr>
           <w:rFonts w:ascii="돋움체" w:eastAsia="돋움체" w:cs="돋움체"/>
-          <w:strike/>
           <w:color w:val="0000FF"/>
           <w:kern w:val="0"/>
           <w:sz w:val="19"/>
@@ -7692,97 +7357,6 @@
         <w:rPr>
           <w:rFonts w:ascii="돋움체" w:eastAsia="돋움체" w:cs="돋움체"/>
           <w:color w:val="000000"/>
-          <w:kern w:val="0"/>
-          <w:sz w:val="19"/>
-          <w:szCs w:val="19"/>
-        </w:rPr>
-        <w:t xml:space="preserve"> </w:t>
-      </w:r>
-      <w:proofErr w:type="spellStart"/>
-      <w:proofErr w:type="gramStart"/>
-      <w:r>
-        <w:rPr>
-          <w:rFonts w:ascii="돋움체" w:eastAsia="돋움체" w:cs="돋움체"/>
-          <w:color w:val="000000"/>
-          <w:kern w:val="0"/>
-          <w:sz w:val="19"/>
-          <w:szCs w:val="19"/>
-        </w:rPr>
-        <w:t>isVisible</w:t>
-      </w:r>
-      <w:proofErr w:type="spellEnd"/>
-      <w:r>
-        <w:rPr>
-          <w:rFonts w:ascii="돋움체" w:eastAsia="돋움체" w:cs="돋움체"/>
-          <w:color w:val="000000"/>
-          <w:kern w:val="0"/>
-          <w:sz w:val="19"/>
-          <w:szCs w:val="19"/>
-        </w:rPr>
-        <w:t>[</w:t>
-      </w:r>
-      <w:proofErr w:type="gramEnd"/>
-      <w:r>
-        <w:rPr>
-          <w:rFonts w:ascii="돋움체" w:eastAsia="돋움체" w:cs="돋움체"/>
-          <w:color w:val="000000"/>
-          <w:kern w:val="0"/>
-          <w:sz w:val="19"/>
-          <w:szCs w:val="19"/>
-        </w:rPr>
-        <w:t>100];</w:t>
-      </w:r>
-    </w:p>
-    <w:p>
-      <w:pPr>
-        <w:wordWrap/>
-        <w:adjustRightInd w:val="0"/>
-        <w:spacing w:after="0" w:line="240" w:lineRule="auto"/>
-        <w:jc w:val="left"/>
-        <w:rPr>
-          <w:rFonts w:ascii="돋움체" w:eastAsia="돋움체" w:cs="돋움체"/>
-          <w:color w:val="000000"/>
-          <w:kern w:val="0"/>
-          <w:sz w:val="19"/>
-          <w:szCs w:val="19"/>
-        </w:rPr>
-      </w:pPr>
-      <w:r>
-        <w:rPr>
-          <w:rFonts w:ascii="돋움체" w:eastAsia="돋움체" w:cs="돋움체"/>
-          <w:color w:val="000000"/>
-          <w:kern w:val="0"/>
-          <w:sz w:val="19"/>
-          <w:szCs w:val="19"/>
-        </w:rPr>
-        <w:tab/>
-      </w:r>
-      <w:r>
-        <w:rPr>
-          <w:rFonts w:ascii="돋움체" w:eastAsia="돋움체" w:cs="돋움체"/>
-          <w:color w:val="000000"/>
-          <w:kern w:val="0"/>
-          <w:sz w:val="19"/>
-          <w:szCs w:val="19"/>
-        </w:rPr>
-        <w:tab/>
-      </w:r>
-      <w:r>
-        <w:rPr>
-          <w:rFonts w:ascii="돋움체" w:eastAsia="돋움체" w:cs="돋움체"/>
-          <w:b/>
-          <w:color w:val="FF0000"/>
-          <w:kern w:val="0"/>
-          <w:sz w:val="19"/>
-          <w:szCs w:val="19"/>
-        </w:rPr>
-        <w:t>BOOL</w:t>
-      </w:r>
-      <w:r>
-        <w:rPr>
-          <w:rFonts w:ascii="돋움체" w:eastAsia="돋움체" w:cs="돋움체"/>
-          <w:b/>
-          <w:color w:val="FF0000"/>
           <w:kern w:val="0"/>
           <w:sz w:val="19"/>
           <w:szCs w:val="19"/>
@@ -8171,7 +7745,6 @@
           <w:szCs w:val="19"/>
         </w:rPr>
       </w:pPr>
-      <w:proofErr w:type="spellStart"/>
       <w:r>
         <w:rPr>
           <w:rFonts w:ascii="돋움체" w:eastAsia="돋움체" w:cs="돋움체"/>
@@ -8183,7 +7756,6 @@
         </w:rPr>
         <w:t>typedef</w:t>
       </w:r>
-      <w:proofErr w:type="spellEnd"/>
       <w:r>
         <w:rPr>
           <w:rFonts w:ascii="돋움체" w:eastAsia="돋움체" w:cs="돋움체"/>
@@ -8195,7 +7767,6 @@
         </w:rPr>
         <w:t xml:space="preserve"> </w:t>
       </w:r>
-      <w:proofErr w:type="spellStart"/>
       <w:r>
         <w:rPr>
           <w:rFonts w:ascii="돋움체" w:eastAsia="돋움체" w:cs="돋움체"/>
@@ -8207,7 +7778,6 @@
         </w:rPr>
         <w:t>struct</w:t>
       </w:r>
-      <w:proofErr w:type="spellEnd"/>
       <w:r>
         <w:rPr>
           <w:rFonts w:ascii="돋움체" w:eastAsia="돋움체" w:cs="돋움체"/>
@@ -8268,7 +7838,6 @@
           <w:szCs w:val="19"/>
         </w:rPr>
       </w:pPr>
-      <w:proofErr w:type="spellStart"/>
       <w:r>
         <w:rPr>
           <w:rFonts w:ascii="돋움체" w:eastAsia="돋움체" w:cs="돋움체"/>
@@ -8279,7 +7848,6 @@
         </w:rPr>
         <w:t>typedef</w:t>
       </w:r>
-      <w:proofErr w:type="spellEnd"/>
       <w:r>
         <w:rPr>
           <w:rFonts w:ascii="돋움체" w:eastAsia="돋움체" w:cs="돋움체"/>
@@ -8290,7 +7858,6 @@
         </w:rPr>
         <w:t xml:space="preserve"> </w:t>
       </w:r>
-      <w:proofErr w:type="spellStart"/>
       <w:r>
         <w:rPr>
           <w:rFonts w:ascii="돋움체" w:eastAsia="돋움체" w:cs="돋움체"/>
@@ -8301,7 +7868,6 @@
         </w:rPr>
         <w:t>struct</w:t>
       </w:r>
-      <w:proofErr w:type="spellEnd"/>
       <w:r>
         <w:rPr>
           <w:rFonts w:ascii="돋움체" w:eastAsia="돋움체" w:cs="돋움체"/>
@@ -9092,7 +8658,6 @@
           <w:szCs w:val="19"/>
         </w:rPr>
       </w:pPr>
-      <w:proofErr w:type="spellStart"/>
       <w:r>
         <w:rPr>
           <w:rFonts w:ascii="돋움체" w:eastAsia="돋움체" w:cs="돋움체"/>
@@ -9104,7 +8669,6 @@
         </w:rPr>
         <w:t>typedef</w:t>
       </w:r>
-      <w:proofErr w:type="spellEnd"/>
       <w:r>
         <w:rPr>
           <w:rFonts w:ascii="돋움체" w:eastAsia="돋움체" w:cs="돋움체"/>
@@ -9116,7 +8680,6 @@
         </w:rPr>
         <w:t xml:space="preserve"> </w:t>
       </w:r>
-      <w:proofErr w:type="spellStart"/>
       <w:r>
         <w:rPr>
           <w:rFonts w:ascii="돋움체" w:eastAsia="돋움체" w:cs="돋움체"/>
@@ -9128,7 +8691,6 @@
         </w:rPr>
         <w:t>struct</w:t>
       </w:r>
-      <w:proofErr w:type="spellEnd"/>
       <w:r>
         <w:rPr>
           <w:rFonts w:ascii="돋움체" w:eastAsia="돋움체" w:cs="돋움체"/>
@@ -9189,7 +8751,6 @@
           <w:szCs w:val="19"/>
         </w:rPr>
       </w:pPr>
-      <w:proofErr w:type="spellStart"/>
       <w:r>
         <w:rPr>
           <w:rFonts w:ascii="돋움체" w:eastAsia="돋움체" w:cs="돋움체"/>
@@ -9200,7 +8761,6 @@
         </w:rPr>
         <w:t>typedef</w:t>
       </w:r>
-      <w:proofErr w:type="spellEnd"/>
       <w:r>
         <w:rPr>
           <w:rFonts w:ascii="돋움체" w:eastAsia="돋움체" w:cs="돋움체"/>
@@ -9211,7 +8771,6 @@
         </w:rPr>
         <w:t xml:space="preserve"> </w:t>
       </w:r>
-      <w:proofErr w:type="spellStart"/>
       <w:r>
         <w:rPr>
           <w:rFonts w:ascii="돋움체" w:eastAsia="돋움체" w:cs="돋움체"/>
@@ -9222,7 +8781,6 @@
         </w:rPr>
         <w:t>struct</w:t>
       </w:r>
-      <w:proofErr w:type="spellEnd"/>
       <w:r>
         <w:rPr>
           <w:rFonts w:ascii="돋움체" w:eastAsia="돋움체" w:cs="돋움체"/>
@@ -9414,29 +8972,7 @@
           <w:sz w:val="19"/>
           <w:szCs w:val="19"/>
         </w:rPr>
-        <w:t xml:space="preserve"> </w:t>
-      </w:r>
-      <w:proofErr w:type="spellStart"/>
-      <w:r>
-        <w:rPr>
-          <w:rFonts w:ascii="돋움체" w:eastAsia="돋움체" w:cs="돋움체"/>
-          <w:color w:val="000000"/>
-          <w:kern w:val="0"/>
-          <w:sz w:val="19"/>
-          <w:szCs w:val="19"/>
-        </w:rPr>
-        <w:t>pos</w:t>
-      </w:r>
-      <w:proofErr w:type="spellEnd"/>
-      <w:r>
-        <w:rPr>
-          <w:rFonts w:ascii="돋움체" w:eastAsia="돋움체" w:cs="돋움체"/>
-          <w:color w:val="000000"/>
-          <w:kern w:val="0"/>
-          <w:sz w:val="19"/>
-          <w:szCs w:val="19"/>
-        </w:rPr>
-        <w:t>;</w:t>
+        <w:t xml:space="preserve"> pos;</w:t>
       </w:r>
       <w:r>
         <w:rPr>
@@ -9731,7 +9267,6 @@
           <w:szCs w:val="19"/>
         </w:rPr>
       </w:pPr>
-      <w:proofErr w:type="spellStart"/>
       <w:r>
         <w:rPr>
           <w:rFonts w:ascii="돋움체" w:eastAsia="돋움체" w:cs="돋움체"/>
@@ -9743,7 +9278,6 @@
         </w:rPr>
         <w:t>typedef</w:t>
       </w:r>
-      <w:proofErr w:type="spellEnd"/>
       <w:r>
         <w:rPr>
           <w:rFonts w:ascii="돋움체" w:eastAsia="돋움체" w:cs="돋움체"/>
@@ -9755,7 +9289,6 @@
         </w:rPr>
         <w:t xml:space="preserve"> </w:t>
       </w:r>
-      <w:proofErr w:type="spellStart"/>
       <w:r>
         <w:rPr>
           <w:rFonts w:ascii="돋움체" w:eastAsia="돋움체" w:cs="돋움체"/>
@@ -9767,7 +9300,6 @@
         </w:rPr>
         <w:t>struct</w:t>
       </w:r>
-      <w:proofErr w:type="spellEnd"/>
       <w:r>
         <w:rPr>
           <w:rFonts w:ascii="돋움체" w:eastAsia="돋움체" w:cs="돋움체"/>
@@ -9819,7 +9351,6 @@
           <w:szCs w:val="19"/>
         </w:rPr>
       </w:pPr>
-      <w:proofErr w:type="spellStart"/>
       <w:r>
         <w:rPr>
           <w:rFonts w:ascii="돋움체" w:eastAsia="돋움체" w:cs="돋움체"/>
@@ -9830,7 +9361,6 @@
         </w:rPr>
         <w:t>typedef</w:t>
       </w:r>
-      <w:proofErr w:type="spellEnd"/>
       <w:r>
         <w:rPr>
           <w:rFonts w:ascii="돋움체" w:eastAsia="돋움체" w:cs="돋움체"/>
@@ -9841,7 +9371,6 @@
         </w:rPr>
         <w:t xml:space="preserve"> </w:t>
       </w:r>
-      <w:proofErr w:type="spellStart"/>
       <w:r>
         <w:rPr>
           <w:rFonts w:ascii="돋움체" w:eastAsia="돋움체" w:cs="돋움체"/>
@@ -9852,7 +9381,6 @@
         </w:rPr>
         <w:t>struct</w:t>
       </w:r>
-      <w:proofErr w:type="spellEnd"/>
       <w:r>
         <w:rPr>
           <w:rFonts w:ascii="돋움체" w:eastAsia="돋움체" w:cs="돋움체"/>
@@ -9951,29 +9479,7 @@
           <w:sz w:val="19"/>
           <w:szCs w:val="19"/>
         </w:rPr>
-        <w:t xml:space="preserve"> </w:t>
-      </w:r>
-      <w:proofErr w:type="spellStart"/>
-      <w:r>
-        <w:rPr>
-          <w:rFonts w:ascii="돋움체" w:eastAsia="돋움체" w:cs="돋움체"/>
-          <w:color w:val="000000"/>
-          <w:kern w:val="0"/>
-          <w:sz w:val="19"/>
-          <w:szCs w:val="19"/>
-        </w:rPr>
-        <w:t>pos</w:t>
-      </w:r>
-      <w:proofErr w:type="spellEnd"/>
-      <w:r>
-        <w:rPr>
-          <w:rFonts w:ascii="돋움체" w:eastAsia="돋움체" w:cs="돋움체"/>
-          <w:color w:val="000000"/>
-          <w:kern w:val="0"/>
-          <w:sz w:val="19"/>
-          <w:szCs w:val="19"/>
-        </w:rPr>
-        <w:t>;</w:t>
+        <w:t xml:space="preserve"> pos;</w:t>
       </w:r>
       <w:r>
         <w:rPr>
@@ -10638,9 +10144,6 @@
       </w:r>
       <w:r>
         <w:br/>
-      </w:r>
-      <w:proofErr w:type="gramStart"/>
-      <w:r>
         <w:t xml:space="preserve">     </w:t>
       </w:r>
       <w:proofErr w:type="spellStart"/>
@@ -10654,7 +10157,6 @@
         <w:t>ecvn</w:t>
       </w:r>
       <w:proofErr w:type="spellEnd"/>
-      <w:proofErr w:type="gramEnd"/>
       <w:r>
         <w:t xml:space="preserve">() </w:t>
       </w:r>
@@ -10735,23 +10237,13 @@
       </w:r>
       <w:r>
         <w:br/>
-      </w:r>
-      <w:proofErr w:type="gramStart"/>
-      <w:r>
         <w:t xml:space="preserve">     </w:t>
       </w:r>
       <w:r>
         <w:rPr>
           <w:rFonts w:hint="eastAsia"/>
         </w:rPr>
-        <w:t>플레이어의</w:t>
-      </w:r>
-      <w:proofErr w:type="gramEnd"/>
-      <w:r>
-        <w:rPr>
-          <w:rFonts w:hint="eastAsia"/>
-        </w:rPr>
-        <w:t xml:space="preserve"> 아이디를 두 번째 인자로 받는다.</w:t>
+        <w:t>플레이어의 아이디를 두 번째 인자로 받는다.</w:t>
       </w:r>
     </w:p>
     <w:p>
@@ -11023,23 +10515,13 @@
       </w:r>
       <w:r>
         <w:br/>
-      </w:r>
-      <w:proofErr w:type="gramStart"/>
-      <w:r>
         <w:t xml:space="preserve">     </w:t>
       </w:r>
       <w:r>
         <w:rPr>
           <w:rFonts w:hint="eastAsia"/>
         </w:rPr>
-        <w:t>플레이어의</w:t>
-      </w:r>
-      <w:proofErr w:type="gramEnd"/>
-      <w:r>
-        <w:rPr>
-          <w:rFonts w:hint="eastAsia"/>
-        </w:rPr>
-        <w:t xml:space="preserve"> 아이디를 두 번째 인자로 받는다.</w:t>
+        <w:t>플레이어의 아이디를 두 번째 인자로 받는다.</w:t>
       </w:r>
     </w:p>
     <w:p>
@@ -11380,23 +10862,13 @@
       </w:r>
       <w:r>
         <w:br/>
-      </w:r>
-      <w:proofErr w:type="gramStart"/>
-      <w:r>
         <w:t xml:space="preserve">     </w:t>
       </w:r>
       <w:r>
         <w:rPr>
           <w:rFonts w:hint="eastAsia"/>
         </w:rPr>
-        <w:t>검사하고</w:t>
-      </w:r>
-      <w:proofErr w:type="gramEnd"/>
-      <w:r>
-        <w:rPr>
-          <w:rFonts w:hint="eastAsia"/>
-        </w:rPr>
-        <w:t xml:space="preserve"> 계산하는 함수</w:t>
+        <w:t>검사하고 계산하는 함수</w:t>
       </w:r>
     </w:p>
     <w:p>
@@ -11565,7 +11037,6 @@
           <w:szCs w:val="19"/>
         </w:rPr>
       </w:pPr>
-      <w:proofErr w:type="spellStart"/>
       <w:r>
         <w:rPr>
           <w:rFonts w:ascii="돋움체" w:eastAsia="돋움체" w:cs="돋움체"/>
@@ -11577,7 +11048,6 @@
         </w:rPr>
         <w:t>typedef</w:t>
       </w:r>
-      <w:proofErr w:type="spellEnd"/>
       <w:r>
         <w:rPr>
           <w:rFonts w:ascii="돋움체" w:eastAsia="돋움체" w:cs="돋움체"/>
@@ -11589,7 +11059,6 @@
         </w:rPr>
         <w:t xml:space="preserve"> </w:t>
       </w:r>
-      <w:proofErr w:type="spellStart"/>
       <w:r>
         <w:rPr>
           <w:rFonts w:ascii="돋움체" w:eastAsia="돋움체" w:cs="돋움체"/>
@@ -11601,7 +11070,6 @@
         </w:rPr>
         <w:t>struct</w:t>
       </w:r>
-      <w:proofErr w:type="spellEnd"/>
       <w:r>
         <w:rPr>
           <w:rFonts w:ascii="돋움체" w:eastAsia="돋움체" w:cs="돋움체"/>
@@ -11651,7 +11119,6 @@
           <w:szCs w:val="19"/>
         </w:rPr>
       </w:pPr>
-      <w:proofErr w:type="spellStart"/>
       <w:r>
         <w:rPr>
           <w:rFonts w:ascii="돋움체" w:eastAsia="돋움체" w:cs="돋움체"/>
@@ -11662,7 +11129,6 @@
         </w:rPr>
         <w:t>typedef</w:t>
       </w:r>
-      <w:proofErr w:type="spellEnd"/>
       <w:r>
         <w:rPr>
           <w:rFonts w:ascii="돋움체" w:eastAsia="돋움체" w:cs="돋움체"/>
@@ -11673,7 +11139,6 @@
         </w:rPr>
         <w:t xml:space="preserve"> </w:t>
       </w:r>
-      <w:proofErr w:type="spellStart"/>
       <w:r>
         <w:rPr>
           <w:rFonts w:ascii="돋움체" w:eastAsia="돋움체" w:cs="돋움체"/>
@@ -11684,7 +11149,6 @@
         </w:rPr>
         <w:t>struct</w:t>
       </w:r>
-      <w:proofErr w:type="spellEnd"/>
       <w:r>
         <w:rPr>
           <w:rFonts w:ascii="돋움체" w:eastAsia="돋움체" w:cs="돋움체"/>
@@ -12606,7 +12070,6 @@
           <w:szCs w:val="19"/>
         </w:rPr>
       </w:pPr>
-      <w:proofErr w:type="spellStart"/>
       <w:r>
         <w:rPr>
           <w:rFonts w:ascii="돋움체" w:eastAsia="돋움체" w:cs="돋움체"/>
@@ -12618,7 +12081,6 @@
         </w:rPr>
         <w:t>typedef</w:t>
       </w:r>
-      <w:proofErr w:type="spellEnd"/>
       <w:r>
         <w:rPr>
           <w:rFonts w:ascii="돋움체" w:eastAsia="돋움체" w:cs="돋움체"/>
@@ -12630,7 +12092,6 @@
         </w:rPr>
         <w:t xml:space="preserve"> </w:t>
       </w:r>
-      <w:proofErr w:type="spellStart"/>
       <w:r>
         <w:rPr>
           <w:rFonts w:ascii="돋움체" w:eastAsia="돋움체" w:cs="돋움체"/>
@@ -12642,7 +12103,6 @@
         </w:rPr>
         <w:t>struct</w:t>
       </w:r>
-      <w:proofErr w:type="spellEnd"/>
       <w:r>
         <w:rPr>
           <w:rFonts w:ascii="돋움체" w:eastAsia="돋움체" w:cs="돋움체"/>
@@ -12694,7 +12154,6 @@
           <w:szCs w:val="19"/>
         </w:rPr>
       </w:pPr>
-      <w:proofErr w:type="spellStart"/>
       <w:r>
         <w:rPr>
           <w:rFonts w:ascii="돋움체" w:eastAsia="돋움체" w:cs="돋움체"/>
@@ -12705,7 +12164,6 @@
         </w:rPr>
         <w:t>typedef</w:t>
       </w:r>
-      <w:proofErr w:type="spellEnd"/>
       <w:r>
         <w:rPr>
           <w:rFonts w:ascii="돋움체" w:eastAsia="돋움체" w:cs="돋움체"/>
@@ -12716,7 +12174,6 @@
         </w:rPr>
         <w:t xml:space="preserve"> </w:t>
       </w:r>
-      <w:proofErr w:type="spellStart"/>
       <w:r>
         <w:rPr>
           <w:rFonts w:ascii="돋움체" w:eastAsia="돋움체" w:cs="돋움체"/>
@@ -12727,7 +12184,6 @@
         </w:rPr>
         <w:t>struct</w:t>
       </w:r>
-      <w:proofErr w:type="spellEnd"/>
       <w:r>
         <w:rPr>
           <w:rFonts w:ascii="돋움체" w:eastAsia="돋움체" w:cs="돋움체"/>
@@ -12826,29 +12282,7 @@
           <w:sz w:val="19"/>
           <w:szCs w:val="19"/>
         </w:rPr>
-        <w:t xml:space="preserve"> </w:t>
-      </w:r>
-      <w:proofErr w:type="spellStart"/>
-      <w:r>
-        <w:rPr>
-          <w:rFonts w:ascii="돋움체" w:eastAsia="돋움체" w:cs="돋움체"/>
-          <w:color w:val="000000"/>
-          <w:kern w:val="0"/>
-          <w:sz w:val="19"/>
-          <w:szCs w:val="19"/>
-        </w:rPr>
-        <w:t>pos</w:t>
-      </w:r>
-      <w:proofErr w:type="spellEnd"/>
-      <w:r>
-        <w:rPr>
-          <w:rFonts w:ascii="돋움체" w:eastAsia="돋움체" w:cs="돋움체"/>
-          <w:color w:val="000000"/>
-          <w:kern w:val="0"/>
-          <w:sz w:val="19"/>
-          <w:szCs w:val="19"/>
-        </w:rPr>
-        <w:t>;</w:t>
+        <w:t xml:space="preserve"> pos;</w:t>
       </w:r>
       <w:r>
         <w:rPr>
@@ -13356,6 +12790,8 @@
       <w:r>
         <w:t xml:space="preserve"> </w:t>
       </w:r>
+      <w:bookmarkStart w:id="16" w:name="_GoBack"/>
+      <w:bookmarkEnd w:id="16"/>
       <w:r>
         <w:rPr>
           <w:rFonts w:hint="eastAsia"/>
@@ -13467,23 +12903,13 @@
       </w:r>
       <w:r>
         <w:br/>
-      </w:r>
-      <w:proofErr w:type="gramStart"/>
-      <w:r>
         <w:t xml:space="preserve">     </w:t>
       </w:r>
       <w:r>
         <w:rPr>
           <w:rFonts w:hint="eastAsia"/>
         </w:rPr>
-        <w:t>서버로부터</w:t>
-      </w:r>
-      <w:proofErr w:type="gramEnd"/>
-      <w:r>
-        <w:rPr>
-          <w:rFonts w:hint="eastAsia"/>
-        </w:rPr>
-        <w:t xml:space="preserve"> I</w:t>
+        <w:t>서버로부터 I</w:t>
       </w:r>
       <w:r>
         <w:t xml:space="preserve">nfo </w:t>
@@ -13526,7 +12952,7 @@
       <w:r>
         <w:br w:type="page"/>
       </w:r>
-      <w:bookmarkStart w:id="16" w:name="_Toc529134571"/>
+      <w:bookmarkStart w:id="17" w:name="_Toc529134571"/>
       <w:r>
         <w:rPr>
           <w:rFonts w:hint="eastAsia"/>
@@ -13534,7 +12960,7 @@
         <w:lastRenderedPageBreak/>
         <w:t>역할 분담</w:t>
       </w:r>
-      <w:bookmarkEnd w:id="16"/>
+      <w:bookmarkEnd w:id="17"/>
     </w:p>
     <w:p>
       <w:pPr>
@@ -13723,19 +13149,11 @@
         <w:ind w:leftChars="0"/>
         <w:jc w:val="left"/>
       </w:pPr>
-      <w:proofErr w:type="spellStart"/>
-      <w:r>
-        <w:rPr>
-          <w:rFonts w:hint="eastAsia"/>
-        </w:rPr>
-        <w:t>박하연</w:t>
-      </w:r>
-      <w:proofErr w:type="spellEnd"/>
-      <w:r>
-        <w:rPr>
-          <w:rFonts w:hint="eastAsia"/>
-        </w:rPr>
-        <w:t>:</w:t>
+      <w:r>
+        <w:rPr>
+          <w:rFonts w:hint="eastAsia"/>
+        </w:rPr>
+        <w:t>박하연:</w:t>
       </w:r>
       <w:r>
         <w:t xml:space="preserve"> </w:t>
@@ -13888,14 +13306,14 @@
           <w:sz w:val="34"/>
         </w:rPr>
       </w:pPr>
-      <w:bookmarkStart w:id="17" w:name="_Toc529134572"/>
+      <w:bookmarkStart w:id="18" w:name="_Toc529134572"/>
       <w:r>
         <w:rPr>
           <w:rFonts w:hint="eastAsia"/>
         </w:rPr>
         <w:t>개발 환경</w:t>
       </w:r>
-      <w:bookmarkEnd w:id="17"/>
+      <w:bookmarkEnd w:id="18"/>
     </w:p>
     <w:p>
       <w:pPr>
@@ -14100,7 +13518,7 @@
           <w:sz w:val="34"/>
         </w:rPr>
       </w:pPr>
-      <w:bookmarkStart w:id="18" w:name="_Toc529134573"/>
+      <w:bookmarkStart w:id="19" w:name="_Toc529134573"/>
       <w:r>
         <w:rPr>
           <w:rFonts w:hint="eastAsia"/>
@@ -14108,7 +13526,7 @@
         <w:lastRenderedPageBreak/>
         <w:t>개발 일정</w:t>
       </w:r>
-      <w:bookmarkEnd w:id="18"/>
+      <w:bookmarkEnd w:id="19"/>
     </w:p>
     <w:tbl>
       <w:tblPr>
@@ -14507,7 +13925,6 @@
                 <w:szCs w:val="20"/>
               </w:rPr>
             </w:pPr>
-            <w:proofErr w:type="spellStart"/>
             <w:r>
               <w:rPr>
                 <w:rFonts w:hint="eastAsia"/>
@@ -14515,7 +13932,6 @@
               </w:rPr>
               <w:t>박하연</w:t>
             </w:r>
-            <w:proofErr w:type="spellEnd"/>
           </w:p>
         </w:tc>
         <w:tc>
@@ -15088,25 +14504,7 @@
                 <w:sz w:val="18"/>
                 <w:szCs w:val="18"/>
               </w:rPr>
-              <w:t xml:space="preserve"> </w:t>
-            </w:r>
-            <w:proofErr w:type="spellStart"/>
-            <w:r>
-              <w:rPr>
-                <w:rFonts w:hint="eastAsia"/>
-                <w:sz w:val="18"/>
-                <w:szCs w:val="18"/>
-              </w:rPr>
-              <w:t>플로우</w:t>
-            </w:r>
-            <w:proofErr w:type="spellEnd"/>
-            <w:r>
-              <w:rPr>
-                <w:rFonts w:hint="eastAsia"/>
-                <w:sz w:val="18"/>
-                <w:szCs w:val="18"/>
-              </w:rPr>
-              <w:t xml:space="preserve"> 차트 작성</w:t>
+              <w:t xml:space="preserve"> 플로우 차트 작성</w:t>
             </w:r>
           </w:p>
         </w:tc>
@@ -16174,7 +15572,6 @@
                 <w:szCs w:val="20"/>
               </w:rPr>
             </w:pPr>
-            <w:proofErr w:type="spellStart"/>
             <w:r>
               <w:rPr>
                 <w:rFonts w:hint="eastAsia"/>
@@ -16182,7 +15579,6 @@
               </w:rPr>
               <w:t>박하연</w:t>
             </w:r>
-            <w:proofErr w:type="spellEnd"/>
           </w:p>
         </w:tc>
         <w:tc>
@@ -17627,7 +17023,6 @@
                 <w:szCs w:val="20"/>
               </w:rPr>
             </w:pPr>
-            <w:proofErr w:type="spellStart"/>
             <w:r>
               <w:rPr>
                 <w:rFonts w:hint="eastAsia"/>
@@ -17635,7 +17030,6 @@
               </w:rPr>
               <w:t>박하연</w:t>
             </w:r>
-            <w:proofErr w:type="spellEnd"/>
           </w:p>
         </w:tc>
         <w:tc>
@@ -19091,7 +18485,6 @@
                 <w:szCs w:val="20"/>
               </w:rPr>
             </w:pPr>
-            <w:proofErr w:type="spellStart"/>
             <w:r>
               <w:rPr>
                 <w:rFonts w:hint="eastAsia"/>
@@ -19099,7 +18492,6 @@
               </w:rPr>
               <w:t>박하연</w:t>
             </w:r>
-            <w:proofErr w:type="spellEnd"/>
           </w:p>
         </w:tc>
         <w:tc>
@@ -20308,23 +19700,13 @@
                 <w:szCs w:val="18"/>
               </w:rPr>
             </w:pPr>
-            <w:proofErr w:type="spellStart"/>
-            <w:r>
-              <w:rPr>
-                <w:rFonts w:hint="eastAsia"/>
-                <w:sz w:val="18"/>
-                <w:szCs w:val="18"/>
-              </w:rPr>
-              <w:t>소켓옵션</w:t>
-            </w:r>
-            <w:proofErr w:type="spellEnd"/>
-            <w:r>
-              <w:rPr>
-                <w:rFonts w:hint="eastAsia"/>
-                <w:sz w:val="18"/>
-                <w:szCs w:val="18"/>
-              </w:rPr>
-              <w:t xml:space="preserve"> 설정 및 테스트</w:t>
+            <w:r>
+              <w:rPr>
+                <w:rFonts w:hint="eastAsia"/>
+                <w:sz w:val="18"/>
+                <w:szCs w:val="18"/>
+              </w:rPr>
+              <w:t>소켓옵션 설정 및 테스트</w:t>
             </w:r>
           </w:p>
         </w:tc>
@@ -20672,7 +20054,6 @@
                 <w:szCs w:val="20"/>
               </w:rPr>
             </w:pPr>
-            <w:proofErr w:type="spellStart"/>
             <w:r>
               <w:rPr>
                 <w:rFonts w:hint="eastAsia"/>
@@ -20680,7 +20061,6 @@
               </w:rPr>
               <w:t>박하연</w:t>
             </w:r>
-            <w:proofErr w:type="spellEnd"/>
           </w:p>
         </w:tc>
         <w:tc>
@@ -22225,7 +21605,6 @@
                 <w:szCs w:val="20"/>
               </w:rPr>
             </w:pPr>
-            <w:proofErr w:type="spellStart"/>
             <w:r>
               <w:rPr>
                 <w:rFonts w:hint="eastAsia"/>
@@ -22233,7 +21612,6 @@
               </w:rPr>
               <w:t>박하연</w:t>
             </w:r>
-            <w:proofErr w:type="spellEnd"/>
           </w:p>
         </w:tc>
         <w:tc>
@@ -23525,7 +22903,6 @@
                 <w:szCs w:val="20"/>
               </w:rPr>
             </w:pPr>
-            <w:proofErr w:type="spellStart"/>
             <w:r>
               <w:rPr>
                 <w:rFonts w:hint="eastAsia"/>
@@ -23533,7 +22910,6 @@
               </w:rPr>
               <w:t>박하연</w:t>
             </w:r>
-            <w:proofErr w:type="spellEnd"/>
           </w:p>
         </w:tc>
         <w:tc>
@@ -24074,7 +23450,6 @@
                 <w:szCs w:val="20"/>
               </w:rPr>
             </w:pPr>
-            <w:proofErr w:type="spellStart"/>
             <w:r>
               <w:rPr>
                 <w:rFonts w:hint="eastAsia"/>
@@ -24082,7 +23457,6 @@
               </w:rPr>
               <w:t>박하연</w:t>
             </w:r>
-            <w:proofErr w:type="spellEnd"/>
           </w:p>
         </w:tc>
         <w:tc>
@@ -24169,7 +23543,7 @@
       <w:pPr>
         <w:pStyle w:val="a"/>
       </w:pPr>
-      <w:bookmarkStart w:id="19" w:name="_Toc529134574"/>
+      <w:bookmarkStart w:id="20" w:name="_Toc529134574"/>
       <w:r>
         <w:rPr>
           <w:rFonts w:hint="eastAsia"/>
@@ -24177,20 +23551,20 @@
         <w:lastRenderedPageBreak/>
         <w:t>개발 보고서</w:t>
       </w:r>
-      <w:bookmarkEnd w:id="19"/>
+      <w:bookmarkEnd w:id="20"/>
     </w:p>
     <w:p>
       <w:pPr>
         <w:pStyle w:val="a0"/>
       </w:pPr>
-      <w:bookmarkStart w:id="20" w:name="_Toc529134575"/>
+      <w:bookmarkStart w:id="21" w:name="_Toc529134575"/>
       <w:r>
         <w:rPr>
           <w:rFonts w:hint="eastAsia"/>
         </w:rPr>
         <w:t>1주차</w:t>
       </w:r>
-      <w:bookmarkEnd w:id="20"/>
+      <w:bookmarkEnd w:id="21"/>
     </w:p>
     <w:p>
       <w:pPr>
@@ -24691,7 +24065,6 @@
                 <w:szCs w:val="20"/>
               </w:rPr>
             </w:pPr>
-            <w:proofErr w:type="spellStart"/>
             <w:r>
               <w:rPr>
                 <w:rFonts w:hint="eastAsia"/>
@@ -24699,7 +24072,6 @@
               </w:rPr>
               <w:t>박하연</w:t>
             </w:r>
-            <w:proofErr w:type="spellEnd"/>
           </w:p>
         </w:tc>
         <w:tc>
@@ -25221,25 +24593,7 @@
                 <w:sz w:val="18"/>
                 <w:szCs w:val="18"/>
               </w:rPr>
-              <w:t xml:space="preserve"> </w:t>
-            </w:r>
-            <w:proofErr w:type="spellStart"/>
-            <w:r>
-              <w:rPr>
-                <w:rFonts w:hint="eastAsia"/>
-                <w:sz w:val="18"/>
-                <w:szCs w:val="18"/>
-              </w:rPr>
-              <w:t>플로우</w:t>
-            </w:r>
-            <w:proofErr w:type="spellEnd"/>
-            <w:r>
-              <w:rPr>
-                <w:rFonts w:hint="eastAsia"/>
-                <w:sz w:val="18"/>
-                <w:szCs w:val="18"/>
-              </w:rPr>
-              <w:t xml:space="preserve"> 차트 작성</w:t>
+              <w:t xml:space="preserve"> 플로우 차트 작성</w:t>
             </w:r>
           </w:p>
         </w:tc>
@@ -25300,7 +24654,7 @@
       <w:pPr>
         <w:pStyle w:val="a0"/>
       </w:pPr>
-      <w:bookmarkStart w:id="21" w:name="_Toc529134576"/>
+      <w:bookmarkStart w:id="22" w:name="_Toc529134576"/>
       <w:r>
         <w:rPr>
           <w:rFonts w:hint="eastAsia"/>
@@ -25308,7 +24662,7 @@
         <w:lastRenderedPageBreak/>
         <w:t>2주차</w:t>
       </w:r>
-      <w:bookmarkEnd w:id="21"/>
+      <w:bookmarkEnd w:id="22"/>
     </w:p>
     <w:p>
       <w:pPr>
@@ -26846,7 +26200,6 @@
                 <w:szCs w:val="20"/>
               </w:rPr>
             </w:pPr>
-            <w:proofErr w:type="spellStart"/>
             <w:r>
               <w:rPr>
                 <w:rFonts w:hint="eastAsia"/>
@@ -26854,7 +26207,6 @@
               </w:rPr>
               <w:t>박하연</w:t>
             </w:r>
-            <w:proofErr w:type="spellEnd"/>
           </w:p>
         </w:tc>
         <w:tc>
@@ -27022,7 +26374,7 @@
       <w:pPr>
         <w:pStyle w:val="a0"/>
       </w:pPr>
-      <w:bookmarkStart w:id="22" w:name="_Toc529134577"/>
+      <w:bookmarkStart w:id="23" w:name="_Toc529134577"/>
       <w:r>
         <w:rPr>
           <w:rFonts w:hint="eastAsia"/>
@@ -27030,7 +26382,7 @@
         <w:lastRenderedPageBreak/>
         <w:t>3주차</w:t>
       </w:r>
-      <w:bookmarkEnd w:id="22"/>
+      <w:bookmarkEnd w:id="23"/>
     </w:p>
     <w:p>
       <w:pPr>
@@ -27395,6 +26747,7 @@
         </w:rPr>
         <w:t xml:space="preserve">주차가 오지 </w:t>
       </w:r>
+      <w:proofErr w:type="gramStart"/>
       <w:r>
         <w:rPr>
           <w:rFonts w:hint="eastAsia"/>
@@ -27407,15 +26760,7 @@
           <w:rFonts w:hint="eastAsia"/>
           <w:szCs w:val="20"/>
         </w:rPr>
-        <w:t>니다</w:t>
-      </w:r>
-      <w:proofErr w:type="gramStart"/>
-      <w:r>
-        <w:rPr>
-          <w:rFonts w:hint="eastAsia"/>
-          <w:szCs w:val="20"/>
-        </w:rPr>
-        <w:t>.</w:t>
+        <w:t>니다.</w:t>
       </w:r>
       <w:r>
         <w:rPr>
@@ -28838,7 +28183,6 @@
                 <w:szCs w:val="20"/>
               </w:rPr>
             </w:pPr>
-            <w:proofErr w:type="spellStart"/>
             <w:r>
               <w:rPr>
                 <w:rFonts w:hint="eastAsia"/>
@@ -28846,7 +28190,6 @@
               </w:rPr>
               <w:t>박하연</w:t>
             </w:r>
-            <w:proofErr w:type="spellEnd"/>
           </w:p>
         </w:tc>
         <w:tc>
@@ -29187,7 +28530,7 @@
       <w:pPr>
         <w:pStyle w:val="a0"/>
       </w:pPr>
-      <w:bookmarkStart w:id="23" w:name="_Toc529134578"/>
+      <w:bookmarkStart w:id="24" w:name="_Toc529134578"/>
       <w:r>
         <w:rPr>
           <w:rFonts w:hint="eastAsia"/>
@@ -29195,7 +28538,7 @@
         <w:lastRenderedPageBreak/>
         <w:t>4주차</w:t>
       </w:r>
-      <w:bookmarkEnd w:id="23"/>
+      <w:bookmarkEnd w:id="24"/>
     </w:p>
     <w:p>
       <w:pPr>
@@ -29356,23 +28699,7 @@
           <w:rFonts w:hint="eastAsia"/>
           <w:szCs w:val="20"/>
         </w:rPr>
-        <w:t xml:space="preserve">된 위치의 </w:t>
-      </w:r>
-      <w:proofErr w:type="spellStart"/>
-      <w:r>
-        <w:rPr>
-          <w:rFonts w:hint="eastAsia"/>
-          <w:szCs w:val="20"/>
-        </w:rPr>
-        <w:t>충돌체크</w:t>
-      </w:r>
-      <w:proofErr w:type="spellEnd"/>
-      <w:r>
-        <w:rPr>
-          <w:rFonts w:hint="eastAsia"/>
-          <w:szCs w:val="20"/>
-        </w:rPr>
-        <w:t xml:space="preserve"> 확인</w:t>
+        <w:t>된 위치의 충돌체크 확인</w:t>
       </w:r>
     </w:p>
     <w:p>
@@ -29473,6 +28800,7 @@
         <w:t xml:space="preserve">주차가 오지 </w:t>
       </w:r>
       <w:proofErr w:type="spellStart"/>
+      <w:proofErr w:type="gramStart"/>
       <w:r>
         <w:rPr>
           <w:rFonts w:hint="eastAsia"/>
@@ -29481,7 +28809,6 @@
         <w:t>않았슴니다</w:t>
       </w:r>
       <w:proofErr w:type="spellEnd"/>
-      <w:proofErr w:type="gramStart"/>
       <w:r>
         <w:rPr>
           <w:rFonts w:hint="eastAsia"/>
@@ -30677,7 +30004,6 @@
                 <w:szCs w:val="20"/>
               </w:rPr>
             </w:pPr>
-            <w:proofErr w:type="spellStart"/>
             <w:r>
               <w:rPr>
                 <w:rFonts w:hint="eastAsia"/>
@@ -30685,7 +30011,6 @@
               </w:rPr>
               <w:t>박하연</w:t>
             </w:r>
-            <w:proofErr w:type="spellEnd"/>
           </w:p>
         </w:tc>
         <w:tc>
@@ -31134,7 +30459,7 @@
       <w:pPr>
         <w:pStyle w:val="a0"/>
       </w:pPr>
-      <w:bookmarkStart w:id="24" w:name="_Toc529134579"/>
+      <w:bookmarkStart w:id="25" w:name="_Toc529134579"/>
       <w:r>
         <w:rPr>
           <w:rFonts w:hint="eastAsia"/>
@@ -31142,7 +30467,7 @@
         <w:lastRenderedPageBreak/>
         <w:t>5주차</w:t>
       </w:r>
-      <w:bookmarkEnd w:id="24"/>
+      <w:bookmarkEnd w:id="25"/>
     </w:p>
     <w:p>
       <w:pPr>
@@ -31244,6 +30569,7 @@
         <w:t xml:space="preserve">주차가 오지 </w:t>
       </w:r>
       <w:proofErr w:type="spellStart"/>
+      <w:proofErr w:type="gramStart"/>
       <w:r>
         <w:rPr>
           <w:rFonts w:hint="eastAsia"/>
@@ -31252,7 +30578,6 @@
         <w:t>않았슴니다</w:t>
       </w:r>
       <w:proofErr w:type="spellEnd"/>
-      <w:proofErr w:type="gramStart"/>
       <w:r>
         <w:rPr>
           <w:rFonts w:hint="eastAsia"/>
@@ -31885,17 +31210,7 @@
                 <w:sz w:val="18"/>
                 <w:szCs w:val="18"/>
               </w:rPr>
-              <w:t xml:space="preserve">내 </w:t>
-            </w:r>
-            <w:bookmarkStart w:id="25" w:name="_GoBack"/>
-            <w:bookmarkEnd w:id="25"/>
-            <w:r>
-              <w:rPr>
-                <w:rFonts w:hint="eastAsia"/>
-                <w:sz w:val="18"/>
-                <w:szCs w:val="18"/>
-              </w:rPr>
-              <w:t>배치</w:t>
+              <w:t>내 배치</w:t>
             </w:r>
           </w:p>
         </w:tc>
@@ -32064,23 +31379,13 @@
                 <w:szCs w:val="18"/>
               </w:rPr>
             </w:pPr>
-            <w:proofErr w:type="spellStart"/>
-            <w:r>
-              <w:rPr>
-                <w:rFonts w:hint="eastAsia"/>
-                <w:sz w:val="18"/>
-                <w:szCs w:val="18"/>
-              </w:rPr>
-              <w:t>소켓옵션</w:t>
-            </w:r>
-            <w:proofErr w:type="spellEnd"/>
-            <w:r>
-              <w:rPr>
-                <w:rFonts w:hint="eastAsia"/>
-                <w:sz w:val="18"/>
-                <w:szCs w:val="18"/>
-              </w:rPr>
-              <w:t xml:space="preserve"> 설정 및 테스트</w:t>
+            <w:r>
+              <w:rPr>
+                <w:rFonts w:hint="eastAsia"/>
+                <w:sz w:val="18"/>
+                <w:szCs w:val="18"/>
+              </w:rPr>
+              <w:t>소켓옵션 설정 및 테스트</w:t>
             </w:r>
           </w:p>
         </w:tc>
@@ -32428,7 +31733,6 @@
                 <w:szCs w:val="20"/>
               </w:rPr>
             </w:pPr>
-            <w:proofErr w:type="spellStart"/>
             <w:r>
               <w:rPr>
                 <w:rFonts w:hint="eastAsia"/>
@@ -32436,7 +31740,6 @@
               </w:rPr>
               <w:t>박하연</w:t>
             </w:r>
-            <w:proofErr w:type="spellEnd"/>
           </w:p>
         </w:tc>
         <w:tc>
@@ -32785,7 +32088,7 @@
 </file>
 
 <file path=word/endnotes.xml><?xml version="1.0" encoding="utf-8"?>
-<w:endnotes xmlns:wpc="http://schemas.microsoft.com/office/word/2010/wordprocessingCanvas" xmlns:cx="http://schemas.microsoft.com/office/drawing/2014/chartex" xmlns:mc="http://schemas.openxmlformats.org/markup-compatibility/2006" xmlns:o="urn:schemas-microsoft-com:office:office" xmlns:r="http://schemas.openxmlformats.org/officeDocument/2006/relationships" xmlns:m="http://schemas.openxmlformats.org/officeDocument/2006/math" xmlns:v="urn:schemas-microsoft-com:vml" xmlns:wp14="http://schemas.microsoft.com/office/word/2010/wordprocessingDrawing" xmlns:wp="http://schemas.openxmlformats.org/drawingml/2006/wordprocessingDrawing" xmlns:w10="urn:schemas-microsoft-com:office:word" xmlns:w="http://schemas.openxmlformats.org/wordprocessingml/2006/main" xmlns:w14="http://schemas.microsoft.com/office/word/2010/wordml" xmlns:w15="http://schemas.microsoft.com/office/word/2012/wordml" xmlns:w16se="http://schemas.microsoft.com/office/word/2015/wordml/symex" xmlns:wpg="http://schemas.microsoft.com/office/word/2010/wordprocessingGroup" xmlns:wpi="http://schemas.microsoft.com/office/word/2010/wordprocessingInk" xmlns:wne="http://schemas.microsoft.com/office/word/2006/wordml" xmlns:wps="http://schemas.microsoft.com/office/word/2010/wordprocessingShape" mc:Ignorable="w14 w15 w16se wp14">
+<w:endnotes xmlns:wpc="http://schemas.microsoft.com/office/word/2010/wordprocessingCanvas" xmlns:cx="http://schemas.microsoft.com/office/drawing/2014/chartex" xmlns:cx1="http://schemas.microsoft.com/office/drawing/2015/9/8/chartex" xmlns:cx2="http://schemas.microsoft.com/office/drawing/2015/10/21/chartex" xmlns:cx3="http://schemas.microsoft.com/office/drawing/2016/5/9/chartex" xmlns:cx4="http://schemas.microsoft.com/office/drawing/2016/5/10/chartex" xmlns:cx5="http://schemas.microsoft.com/office/drawing/2016/5/11/chartex" xmlns:cx6="http://schemas.microsoft.com/office/drawing/2016/5/12/chartex" xmlns:cx7="http://schemas.microsoft.com/office/drawing/2016/5/13/chartex" xmlns:cx8="http://schemas.microsoft.com/office/drawing/2016/5/14/chartex" xmlns:mc="http://schemas.openxmlformats.org/markup-compatibility/2006" xmlns:aink="http://schemas.microsoft.com/office/drawing/2016/ink" xmlns:am3d="http://schemas.microsoft.com/office/drawing/2017/model3d" xmlns:o="urn:schemas-microsoft-com:office:office" xmlns:r="http://schemas.openxmlformats.org/officeDocument/2006/relationships" xmlns:m="http://schemas.openxmlformats.org/officeDocument/2006/math" xmlns:v="urn:schemas-microsoft-com:vml" xmlns:wp14="http://schemas.microsoft.com/office/word/2010/wordprocessingDrawing" xmlns:wp="http://schemas.openxmlformats.org/drawingml/2006/wordprocessingDrawing" xmlns:w10="urn:schemas-microsoft-com:office:word" xmlns:w="http://schemas.openxmlformats.org/wordprocessingml/2006/main" xmlns:w14="http://schemas.microsoft.com/office/word/2010/wordml" xmlns:w15="http://schemas.microsoft.com/office/word/2012/wordml" xmlns:w16cid="http://schemas.microsoft.com/office/word/2016/wordml/cid" xmlns:w16se="http://schemas.microsoft.com/office/word/2015/wordml/symex" xmlns:wpg="http://schemas.microsoft.com/office/word/2010/wordprocessingGroup" xmlns:wpi="http://schemas.microsoft.com/office/word/2010/wordprocessingInk" xmlns:wne="http://schemas.microsoft.com/office/word/2006/wordml" xmlns:wps="http://schemas.microsoft.com/office/word/2010/wordprocessingShape" mc:Ignorable="w14 w15 w16se w16cid wp14">
   <w:endnote w:type="separator" w:id="-1">
     <w:p>
       <w:pPr>
@@ -32810,7 +32113,7 @@
 </file>
 
 <file path=word/footer1.xml><?xml version="1.0" encoding="utf-8"?>
-<w:ftr xmlns:wpc="http://schemas.microsoft.com/office/word/2010/wordprocessingCanvas" xmlns:cx="http://schemas.microsoft.com/office/drawing/2014/chartex" xmlns:mc="http://schemas.openxmlformats.org/markup-compatibility/2006" xmlns:o="urn:schemas-microsoft-com:office:office" xmlns:r="http://schemas.openxmlformats.org/officeDocument/2006/relationships" xmlns:m="http://schemas.openxmlformats.org/officeDocument/2006/math" xmlns:v="urn:schemas-microsoft-com:vml" xmlns:wp14="http://schemas.microsoft.com/office/word/2010/wordprocessingDrawing" xmlns:wp="http://schemas.openxmlformats.org/drawingml/2006/wordprocessingDrawing" xmlns:w10="urn:schemas-microsoft-com:office:word" xmlns:w="http://schemas.openxmlformats.org/wordprocessingml/2006/main" xmlns:w14="http://schemas.microsoft.com/office/word/2010/wordml" xmlns:w15="http://schemas.microsoft.com/office/word/2012/wordml" xmlns:w16se="http://schemas.microsoft.com/office/word/2015/wordml/symex" xmlns:wpg="http://schemas.microsoft.com/office/word/2010/wordprocessingGroup" xmlns:wpi="http://schemas.microsoft.com/office/word/2010/wordprocessingInk" xmlns:wne="http://schemas.microsoft.com/office/word/2006/wordml" xmlns:wps="http://schemas.microsoft.com/office/word/2010/wordprocessingShape" mc:Ignorable="w14 w15 w16se wp14">
+<w:ftr xmlns:wpc="http://schemas.microsoft.com/office/word/2010/wordprocessingCanvas" xmlns:cx="http://schemas.microsoft.com/office/drawing/2014/chartex" xmlns:cx1="http://schemas.microsoft.com/office/drawing/2015/9/8/chartex" xmlns:cx2="http://schemas.microsoft.com/office/drawing/2015/10/21/chartex" xmlns:cx3="http://schemas.microsoft.com/office/drawing/2016/5/9/chartex" xmlns:cx4="http://schemas.microsoft.com/office/drawing/2016/5/10/chartex" xmlns:cx5="http://schemas.microsoft.com/office/drawing/2016/5/11/chartex" xmlns:cx6="http://schemas.microsoft.com/office/drawing/2016/5/12/chartex" xmlns:cx7="http://schemas.microsoft.com/office/drawing/2016/5/13/chartex" xmlns:cx8="http://schemas.microsoft.com/office/drawing/2016/5/14/chartex" xmlns:mc="http://schemas.openxmlformats.org/markup-compatibility/2006" xmlns:aink="http://schemas.microsoft.com/office/drawing/2016/ink" xmlns:am3d="http://schemas.microsoft.com/office/drawing/2017/model3d" xmlns:o="urn:schemas-microsoft-com:office:office" xmlns:r="http://schemas.openxmlformats.org/officeDocument/2006/relationships" xmlns:m="http://schemas.openxmlformats.org/officeDocument/2006/math" xmlns:v="urn:schemas-microsoft-com:vml" xmlns:wp14="http://schemas.microsoft.com/office/word/2010/wordprocessingDrawing" xmlns:wp="http://schemas.openxmlformats.org/drawingml/2006/wordprocessingDrawing" xmlns:w10="urn:schemas-microsoft-com:office:word" xmlns:w="http://schemas.openxmlformats.org/wordprocessingml/2006/main" xmlns:w14="http://schemas.microsoft.com/office/word/2010/wordml" xmlns:w15="http://schemas.microsoft.com/office/word/2012/wordml" xmlns:w16cid="http://schemas.microsoft.com/office/word/2016/wordml/cid" xmlns:w16se="http://schemas.microsoft.com/office/word/2015/wordml/symex" xmlns:wpg="http://schemas.microsoft.com/office/word/2010/wordprocessingGroup" xmlns:wpi="http://schemas.microsoft.com/office/word/2010/wordprocessingInk" xmlns:wne="http://schemas.microsoft.com/office/word/2006/wordml" xmlns:wps="http://schemas.microsoft.com/office/word/2010/wordprocessingShape" mc:Ignorable="w14 w15 w16se w16cid wp14">
   <w:sdt>
     <w:sdtPr>
       <w:id w:val="-1693218777"/>
@@ -32819,7 +32122,6 @@
         <w:docPartUnique/>
       </w:docPartObj>
     </w:sdtPr>
-    <w:sdtEndPr/>
     <w:sdtContent>
       <w:sdt>
         <w:sdtPr>
@@ -32829,7 +32131,6 @@
             <w:docPartUnique/>
           </w:docPartObj>
         </w:sdtPr>
-        <w:sdtEndPr/>
         <w:sdtContent>
           <w:p>
             <w:pPr>
@@ -32946,7 +32247,7 @@
 </file>
 
 <file path=word/footnotes.xml><?xml version="1.0" encoding="utf-8"?>
-<w:footnotes xmlns:wpc="http://schemas.microsoft.com/office/word/2010/wordprocessingCanvas" xmlns:cx="http://schemas.microsoft.com/office/drawing/2014/chartex" xmlns:mc="http://schemas.openxmlformats.org/markup-compatibility/2006" xmlns:o="urn:schemas-microsoft-com:office:office" xmlns:r="http://schemas.openxmlformats.org/officeDocument/2006/relationships" xmlns:m="http://schemas.openxmlformats.org/officeDocument/2006/math" xmlns:v="urn:schemas-microsoft-com:vml" xmlns:wp14="http://schemas.microsoft.com/office/word/2010/wordprocessingDrawing" xmlns:wp="http://schemas.openxmlformats.org/drawingml/2006/wordprocessingDrawing" xmlns:w10="urn:schemas-microsoft-com:office:word" xmlns:w="http://schemas.openxmlformats.org/wordprocessingml/2006/main" xmlns:w14="http://schemas.microsoft.com/office/word/2010/wordml" xmlns:w15="http://schemas.microsoft.com/office/word/2012/wordml" xmlns:w16se="http://schemas.microsoft.com/office/word/2015/wordml/symex" xmlns:wpg="http://schemas.microsoft.com/office/word/2010/wordprocessingGroup" xmlns:wpi="http://schemas.microsoft.com/office/word/2010/wordprocessingInk" xmlns:wne="http://schemas.microsoft.com/office/word/2006/wordml" xmlns:wps="http://schemas.microsoft.com/office/word/2010/wordprocessingShape" mc:Ignorable="w14 w15 w16se wp14">
+<w:footnotes xmlns:wpc="http://schemas.microsoft.com/office/word/2010/wordprocessingCanvas" xmlns:cx="http://schemas.microsoft.com/office/drawing/2014/chartex" xmlns:cx1="http://schemas.microsoft.com/office/drawing/2015/9/8/chartex" xmlns:cx2="http://schemas.microsoft.com/office/drawing/2015/10/21/chartex" xmlns:cx3="http://schemas.microsoft.com/office/drawing/2016/5/9/chartex" xmlns:cx4="http://schemas.microsoft.com/office/drawing/2016/5/10/chartex" xmlns:cx5="http://schemas.microsoft.com/office/drawing/2016/5/11/chartex" xmlns:cx6="http://schemas.microsoft.com/office/drawing/2016/5/12/chartex" xmlns:cx7="http://schemas.microsoft.com/office/drawing/2016/5/13/chartex" xmlns:cx8="http://schemas.microsoft.com/office/drawing/2016/5/14/chartex" xmlns:mc="http://schemas.openxmlformats.org/markup-compatibility/2006" xmlns:aink="http://schemas.microsoft.com/office/drawing/2016/ink" xmlns:am3d="http://schemas.microsoft.com/office/drawing/2017/model3d" xmlns:o="urn:schemas-microsoft-com:office:office" xmlns:r="http://schemas.openxmlformats.org/officeDocument/2006/relationships" xmlns:m="http://schemas.openxmlformats.org/officeDocument/2006/math" xmlns:v="urn:schemas-microsoft-com:vml" xmlns:wp14="http://schemas.microsoft.com/office/word/2010/wordprocessingDrawing" xmlns:wp="http://schemas.openxmlformats.org/drawingml/2006/wordprocessingDrawing" xmlns:w10="urn:schemas-microsoft-com:office:word" xmlns:w="http://schemas.openxmlformats.org/wordprocessingml/2006/main" xmlns:w14="http://schemas.microsoft.com/office/word/2010/wordml" xmlns:w15="http://schemas.microsoft.com/office/word/2012/wordml" xmlns:w16cid="http://schemas.microsoft.com/office/word/2016/wordml/cid" xmlns:w16se="http://schemas.microsoft.com/office/word/2015/wordml/symex" xmlns:wpg="http://schemas.microsoft.com/office/word/2010/wordprocessingGroup" xmlns:wpi="http://schemas.microsoft.com/office/word/2010/wordprocessingInk" xmlns:wne="http://schemas.microsoft.com/office/word/2006/wordml" xmlns:wps="http://schemas.microsoft.com/office/word/2010/wordprocessingShape" mc:Ignorable="w14 w15 w16se w16cid wp14">
   <w:footnote w:type="separator" w:id="-1">
     <w:p>
       <w:pPr>
@@ -32971,7 +32272,7 @@
 </file>
 
 <file path=word/numbering.xml><?xml version="1.0" encoding="utf-8"?>
-<w:numbering xmlns:wpc="http://schemas.microsoft.com/office/word/2010/wordprocessingCanvas" xmlns:cx="http://schemas.microsoft.com/office/drawing/2014/chartex" xmlns:mc="http://schemas.openxmlformats.org/markup-compatibility/2006" xmlns:o="urn:schemas-microsoft-com:office:office" xmlns:r="http://schemas.openxmlformats.org/officeDocument/2006/relationships" xmlns:m="http://schemas.openxmlformats.org/officeDocument/2006/math" xmlns:v="urn:schemas-microsoft-com:vml" xmlns:wp14="http://schemas.microsoft.com/office/word/2010/wordprocessingDrawing" xmlns:wp="http://schemas.openxmlformats.org/drawingml/2006/wordprocessingDrawing" xmlns:w10="urn:schemas-microsoft-com:office:word" xmlns:w="http://schemas.openxmlformats.org/wordprocessingml/2006/main" xmlns:w14="http://schemas.microsoft.com/office/word/2010/wordml" xmlns:w15="http://schemas.microsoft.com/office/word/2012/wordml" xmlns:w16se="http://schemas.microsoft.com/office/word/2015/wordml/symex" xmlns:wpg="http://schemas.microsoft.com/office/word/2010/wordprocessingGroup" xmlns:wpi="http://schemas.microsoft.com/office/word/2010/wordprocessingInk" xmlns:wne="http://schemas.microsoft.com/office/word/2006/wordml" xmlns:wps="http://schemas.microsoft.com/office/word/2010/wordprocessingShape" mc:Ignorable="w14 w15 w16se wp14">
+<w:numbering xmlns:wpc="http://schemas.microsoft.com/office/word/2010/wordprocessingCanvas" xmlns:cx="http://schemas.microsoft.com/office/drawing/2014/chartex" xmlns:cx1="http://schemas.microsoft.com/office/drawing/2015/9/8/chartex" xmlns:cx2="http://schemas.microsoft.com/office/drawing/2015/10/21/chartex" xmlns:cx3="http://schemas.microsoft.com/office/drawing/2016/5/9/chartex" xmlns:cx4="http://schemas.microsoft.com/office/drawing/2016/5/10/chartex" xmlns:cx5="http://schemas.microsoft.com/office/drawing/2016/5/11/chartex" xmlns:cx6="http://schemas.microsoft.com/office/drawing/2016/5/12/chartex" xmlns:cx7="http://schemas.microsoft.com/office/drawing/2016/5/13/chartex" xmlns:cx8="http://schemas.microsoft.com/office/drawing/2016/5/14/chartex" xmlns:mc="http://schemas.openxmlformats.org/markup-compatibility/2006" xmlns:aink="http://schemas.microsoft.com/office/drawing/2016/ink" xmlns:am3d="http://schemas.microsoft.com/office/drawing/2017/model3d" xmlns:o="urn:schemas-microsoft-com:office:office" xmlns:r="http://schemas.openxmlformats.org/officeDocument/2006/relationships" xmlns:m="http://schemas.openxmlformats.org/officeDocument/2006/math" xmlns:v="urn:schemas-microsoft-com:vml" xmlns:wp14="http://schemas.microsoft.com/office/word/2010/wordprocessingDrawing" xmlns:wp="http://schemas.openxmlformats.org/drawingml/2006/wordprocessingDrawing" xmlns:w10="urn:schemas-microsoft-com:office:word" xmlns:w="http://schemas.openxmlformats.org/wordprocessingml/2006/main" xmlns:w14="http://schemas.microsoft.com/office/word/2010/wordml" xmlns:w15="http://schemas.microsoft.com/office/word/2012/wordml" xmlns:w16cid="http://schemas.microsoft.com/office/word/2016/wordml/cid" xmlns:w16se="http://schemas.microsoft.com/office/word/2015/wordml/symex" xmlns:wpg="http://schemas.microsoft.com/office/word/2010/wordprocessingGroup" xmlns:wpi="http://schemas.microsoft.com/office/word/2010/wordprocessingInk" xmlns:wne="http://schemas.microsoft.com/office/word/2006/wordml" xmlns:wps="http://schemas.microsoft.com/office/word/2010/wordprocessingShape" mc:Ignorable="w14 w15 w16se w16cid wp14">
   <w:abstractNum w:abstractNumId="0" w15:restartNumberingAfterBreak="0">
     <w:nsid w:val="01554EDB"/>
     <w:multiLevelType w:val="hybridMultilevel"/>
@@ -35547,7 +34848,7 @@
 </file>
 
 <file path=word/styles.xml><?xml version="1.0" encoding="utf-8"?>
-<w:styles xmlns:mc="http://schemas.openxmlformats.org/markup-compatibility/2006" xmlns:r="http://schemas.openxmlformats.org/officeDocument/2006/relationships" xmlns:w="http://schemas.openxmlformats.org/wordprocessingml/2006/main" xmlns:w14="http://schemas.microsoft.com/office/word/2010/wordml" xmlns:w15="http://schemas.microsoft.com/office/word/2012/wordml" xmlns:w16se="http://schemas.microsoft.com/office/word/2015/wordml/symex" mc:Ignorable="w14 w15 w16se">
+<w:styles xmlns:mc="http://schemas.openxmlformats.org/markup-compatibility/2006" xmlns:r="http://schemas.openxmlformats.org/officeDocument/2006/relationships" xmlns:w="http://schemas.openxmlformats.org/wordprocessingml/2006/main" xmlns:w14="http://schemas.microsoft.com/office/word/2010/wordml" xmlns:w15="http://schemas.microsoft.com/office/word/2012/wordml" xmlns:w16cid="http://schemas.microsoft.com/office/word/2016/wordml/cid" xmlns:w16se="http://schemas.microsoft.com/office/word/2015/wordml/symex" mc:Ignorable="w14 w15 w16se w16cid">
   <w:docDefaults>
     <w:rPrDefault>
       <w:rPr>
@@ -35564,7 +34865,7 @@
       </w:pPr>
     </w:pPrDefault>
   </w:docDefaults>
-  <w:latentStyles w:defLockedState="0" w:defUIPriority="99" w:defSemiHidden="0" w:defUnhideWhenUsed="0" w:defQFormat="0" w:count="371">
+  <w:latentStyles w:defLockedState="0" w:defUIPriority="99" w:defSemiHidden="0" w:defUnhideWhenUsed="0" w:defQFormat="0" w:count="375">
     <w:lsdException w:name="Normal" w:uiPriority="0" w:qFormat="1"/>
     <w:lsdException w:name="heading 1" w:uiPriority="9" w:qFormat="1"/>
     <w:lsdException w:name="heading 2" w:semiHidden="1" w:uiPriority="9" w:unhideWhenUsed="1" w:qFormat="1"/>
@@ -35670,7 +34971,6 @@
     <w:lsdException w:name="HTML Sample" w:semiHidden="1" w:unhideWhenUsed="1"/>
     <w:lsdException w:name="HTML Typewriter" w:semiHidden="1" w:unhideWhenUsed="1"/>
     <w:lsdException w:name="HTML Variable" w:semiHidden="1" w:unhideWhenUsed="1"/>
-    <w:lsdException w:name="Normal Table" w:semiHidden="1" w:unhideWhenUsed="1"/>
     <w:lsdException w:name="annotation subject" w:semiHidden="1" w:unhideWhenUsed="1"/>
     <w:lsdException w:name="No List" w:semiHidden="1" w:unhideWhenUsed="1"/>
     <w:lsdException w:name="Outline List 1" w:semiHidden="1" w:unhideWhenUsed="1"/>
@@ -35714,10 +35014,8 @@
     <w:lsdException w:name="Table Elegant" w:semiHidden="1" w:unhideWhenUsed="1"/>
     <w:lsdException w:name="Table Professional" w:semiHidden="1" w:unhideWhenUsed="1"/>
     <w:lsdException w:name="Table Subtle 1" w:semiHidden="1" w:unhideWhenUsed="1"/>
-    <w:lsdException w:name="Table Subtle 2" w:semiHidden="1" w:unhideWhenUsed="1"/>
     <w:lsdException w:name="Table Web 1" w:semiHidden="1" w:unhideWhenUsed="1"/>
     <w:lsdException w:name="Table Web 2" w:semiHidden="1" w:unhideWhenUsed="1"/>
-    <w:lsdException w:name="Table Web 3" w:semiHidden="1" w:unhideWhenUsed="1"/>
     <w:lsdException w:name="Balloon Text" w:semiHidden="1" w:unhideWhenUsed="1"/>
     <w:lsdException w:name="Table Grid" w:uiPriority="39"/>
     <w:lsdException w:name="Table Theme" w:semiHidden="1" w:unhideWhenUsed="1"/>
@@ -35936,6 +35234,10 @@
     <w:lsdException w:name="List Table 5 Dark Accent 6" w:uiPriority="50"/>
     <w:lsdException w:name="List Table 6 Colorful Accent 6" w:uiPriority="51"/>
     <w:lsdException w:name="List Table 7 Colorful Accent 6" w:uiPriority="52"/>
+    <w:lsdException w:name="Mention" w:semiHidden="1" w:unhideWhenUsed="1"/>
+    <w:lsdException w:name="Smart Hyperlink" w:semiHidden="1" w:unhideWhenUsed="1"/>
+    <w:lsdException w:name="Hashtag" w:semiHidden="1" w:unhideWhenUsed="1"/>
+    <w:lsdException w:name="Unresolved Mention" w:semiHidden="1" w:unhideWhenUsed="1"/>
   </w:latentStyles>
   <w:style w:type="paragraph" w:default="1" w:styleId="a1">
     <w:name w:val="Normal"/>
@@ -36866,7 +36168,7 @@
 </file>
 
 <file path=customXml/itemProps1.xml><?xml version="1.0" encoding="utf-8"?>
-<ds:datastoreItem xmlns:ds="http://schemas.openxmlformats.org/officeDocument/2006/customXml" ds:itemID="{80CF29DA-7ECE-43E0-BDB1-D44ADD1BC5CF}">
+<ds:datastoreItem xmlns:ds="http://schemas.openxmlformats.org/officeDocument/2006/customXml" ds:itemID="{CDA40F64-4A72-4EEF-B0AA-7EBAEC872C61}">
   <ds:schemaRefs>
     <ds:schemaRef ds:uri="http://schemas.openxmlformats.org/officeDocument/2006/bibliography"/>
   </ds:schemaRefs>

--- a/document/계속갱신될보고서.docx
+++ b/document/계속갱신될보고서.docx
@@ -1,6 +1,6 @@
 
 <file path=word/document.xml><?xml version="1.0" encoding="utf-8"?>
-<w:document xmlns:wpc="http://schemas.microsoft.com/office/word/2010/wordprocessingCanvas" xmlns:cx="http://schemas.microsoft.com/office/drawing/2014/chartex" xmlns:cx1="http://schemas.microsoft.com/office/drawing/2015/9/8/chartex" xmlns:cx2="http://schemas.microsoft.com/office/drawing/2015/10/21/chartex" xmlns:cx3="http://schemas.microsoft.com/office/drawing/2016/5/9/chartex" xmlns:cx4="http://schemas.microsoft.com/office/drawing/2016/5/10/chartex" xmlns:cx5="http://schemas.microsoft.com/office/drawing/2016/5/11/chartex" xmlns:cx6="http://schemas.microsoft.com/office/drawing/2016/5/12/chartex" xmlns:cx7="http://schemas.microsoft.com/office/drawing/2016/5/13/chartex" xmlns:cx8="http://schemas.microsoft.com/office/drawing/2016/5/14/chartex" xmlns:mc="http://schemas.openxmlformats.org/markup-compatibility/2006" xmlns:aink="http://schemas.microsoft.com/office/drawing/2016/ink" xmlns:am3d="http://schemas.microsoft.com/office/drawing/2017/model3d" xmlns:o="urn:schemas-microsoft-com:office:office" xmlns:r="http://schemas.openxmlformats.org/officeDocument/2006/relationships" xmlns:m="http://schemas.openxmlformats.org/officeDocument/2006/math" xmlns:v="urn:schemas-microsoft-com:vml" xmlns:wp14="http://schemas.microsoft.com/office/word/2010/wordprocessingDrawing" xmlns:wp="http://schemas.openxmlformats.org/drawingml/2006/wordprocessingDrawing" xmlns:w10="urn:schemas-microsoft-com:office:word" xmlns:w="http://schemas.openxmlformats.org/wordprocessingml/2006/main" xmlns:w14="http://schemas.microsoft.com/office/word/2010/wordml" xmlns:w15="http://schemas.microsoft.com/office/word/2012/wordml" xmlns:w16cid="http://schemas.microsoft.com/office/word/2016/wordml/cid" xmlns:w16se="http://schemas.microsoft.com/office/word/2015/wordml/symex" xmlns:wpg="http://schemas.microsoft.com/office/word/2010/wordprocessingGroup" xmlns:wpi="http://schemas.microsoft.com/office/word/2010/wordprocessingInk" xmlns:wne="http://schemas.microsoft.com/office/word/2006/wordml" xmlns:wps="http://schemas.microsoft.com/office/word/2010/wordprocessingShape" mc:Ignorable="w14 w15 w16se w16cid wp14">
+<w:document xmlns:wpc="http://schemas.microsoft.com/office/word/2010/wordprocessingCanvas" xmlns:cx="http://schemas.microsoft.com/office/drawing/2014/chartex" xmlns:mc="http://schemas.openxmlformats.org/markup-compatibility/2006" xmlns:o="urn:schemas-microsoft-com:office:office" xmlns:r="http://schemas.openxmlformats.org/officeDocument/2006/relationships" xmlns:m="http://schemas.openxmlformats.org/officeDocument/2006/math" xmlns:v="urn:schemas-microsoft-com:vml" xmlns:wp14="http://schemas.microsoft.com/office/word/2010/wordprocessingDrawing" xmlns:wp="http://schemas.openxmlformats.org/drawingml/2006/wordprocessingDrawing" xmlns:w10="urn:schemas-microsoft-com:office:word" xmlns:w="http://schemas.openxmlformats.org/wordprocessingml/2006/main" xmlns:w14="http://schemas.microsoft.com/office/word/2010/wordml" xmlns:w15="http://schemas.microsoft.com/office/word/2012/wordml" xmlns:w16se="http://schemas.microsoft.com/office/word/2015/wordml/symex" xmlns:wpg="http://schemas.microsoft.com/office/word/2010/wordprocessingGroup" xmlns:wpi="http://schemas.microsoft.com/office/word/2010/wordprocessingInk" xmlns:wne="http://schemas.microsoft.com/office/word/2006/wordml" xmlns:wps="http://schemas.microsoft.com/office/word/2010/wordprocessingShape" mc:Ignorable="w14 w15 w16se wp14">
   <w:body>
     <w:p>
       <w:pPr>
@@ -99,12 +99,21 @@
         </w:rPr>
         <w:t xml:space="preserve">014180015 </w:t>
       </w:r>
+      <w:proofErr w:type="spellStart"/>
       <w:r>
         <w:rPr>
           <w:rFonts w:hint="eastAsia"/>
           <w:sz w:val="28"/>
         </w:rPr>
-        <w:t xml:space="preserve">게임공학과 </w:t>
+        <w:t>게임공학과</w:t>
+      </w:r>
+      <w:proofErr w:type="spellEnd"/>
+      <w:r>
+        <w:rPr>
+          <w:rFonts w:hint="eastAsia"/>
+          <w:sz w:val="28"/>
+        </w:rPr>
+        <w:t xml:space="preserve"> </w:t>
       </w:r>
       <w:r>
         <w:rPr>
@@ -134,12 +143,21 @@
         </w:rPr>
         <w:t xml:space="preserve">014182043 </w:t>
       </w:r>
+      <w:proofErr w:type="spellStart"/>
       <w:r>
         <w:rPr>
           <w:rFonts w:hint="eastAsia"/>
           <w:sz w:val="28"/>
         </w:rPr>
-        <w:t xml:space="preserve">게임공학과 </w:t>
+        <w:t>게임공학과</w:t>
+      </w:r>
+      <w:proofErr w:type="spellEnd"/>
+      <w:r>
+        <w:rPr>
+          <w:rFonts w:hint="eastAsia"/>
+          <w:sz w:val="28"/>
+        </w:rPr>
+        <w:t xml:space="preserve"> </w:t>
       </w:r>
       <w:proofErr w:type="spellStart"/>
       <w:r>
@@ -178,6 +196,7 @@
         </w:rPr>
         <w:t xml:space="preserve">엔터테인먼트 컴퓨팅 </w:t>
       </w:r>
+      <w:proofErr w:type="spellStart"/>
       <w:r>
         <w:rPr>
           <w:rFonts w:hint="eastAsia"/>
@@ -185,6 +204,7 @@
         </w:rPr>
         <w:t>박하연</w:t>
       </w:r>
+      <w:proofErr w:type="spellEnd"/>
       <w:r>
         <w:rPr>
           <w:rFonts w:hint="eastAsia"/>
@@ -2684,13 +2704,23 @@
       </w:r>
       <w:r>
         <w:br/>
+      </w:r>
+      <w:proofErr w:type="gramStart"/>
+      <w:r>
         <w:t xml:space="preserve">    </w:t>
       </w:r>
       <w:r>
         <w:rPr>
           <w:rFonts w:hint="eastAsia"/>
         </w:rPr>
-        <w:t>게임이다.</w:t>
+        <w:t>게임이다</w:t>
+      </w:r>
+      <w:proofErr w:type="gramEnd"/>
+      <w:r>
+        <w:rPr>
+          <w:rFonts w:hint="eastAsia"/>
+        </w:rPr>
+        <w:t>.</w:t>
       </w:r>
       <w:r>
         <w:t xml:space="preserve"> </w:t>
@@ -3518,7 +3548,6 @@
         </w:rPr>
         <w:t>tate</w:t>
       </w:r>
-      <w:proofErr w:type="gramEnd"/>
       <w:r>
         <w:rPr>
           <w:rStyle w:val="a8"/>
@@ -3528,6 +3557,7 @@
         </w:rPr>
         <w:t>별</w:t>
       </w:r>
+      <w:proofErr w:type="gramEnd"/>
       <w:r>
         <w:rPr>
           <w:rStyle w:val="a8"/>
@@ -3543,7 +3573,27 @@
           <w:b/>
           <w:color w:val="000000" w:themeColor="text1"/>
         </w:rPr>
-        <w:t>개괄적 통신 플로우 차트</w:t>
+        <w:t xml:space="preserve">개괄적 통신 </w:t>
+      </w:r>
+      <w:proofErr w:type="spellStart"/>
+      <w:r>
+        <w:rPr>
+          <w:rStyle w:val="a8"/>
+          <w:rFonts w:hint="eastAsia"/>
+          <w:b/>
+          <w:color w:val="000000" w:themeColor="text1"/>
+        </w:rPr>
+        <w:t>플로우</w:t>
+      </w:r>
+      <w:proofErr w:type="spellEnd"/>
+      <w:r>
+        <w:rPr>
+          <w:rStyle w:val="a8"/>
+          <w:rFonts w:hint="eastAsia"/>
+          <w:b/>
+          <w:color w:val="000000" w:themeColor="text1"/>
+        </w:rPr>
+        <w:t xml:space="preserve"> 차트</w:t>
       </w:r>
       <w:r>
         <w:rPr>
@@ -3767,7 +3817,25 @@
           <w:rFonts w:hint="eastAsia"/>
           <w:b w:val="0"/>
         </w:rPr>
-        <w:t>서버 접속자의 수를 늘린다.</w:t>
+        <w:t xml:space="preserve">서버 </w:t>
+      </w:r>
+      <w:proofErr w:type="spellStart"/>
+      <w:r>
+        <w:rPr>
+          <w:rStyle w:val="a9"/>
+          <w:rFonts w:hint="eastAsia"/>
+          <w:b w:val="0"/>
+        </w:rPr>
+        <w:t>접속자의</w:t>
+      </w:r>
+      <w:proofErr w:type="spellEnd"/>
+      <w:r>
+        <w:rPr>
+          <w:rStyle w:val="a9"/>
+          <w:rFonts w:hint="eastAsia"/>
+          <w:b w:val="0"/>
+        </w:rPr>
+        <w:t xml:space="preserve"> 수를 늘린다.</w:t>
       </w:r>
     </w:p>
     <w:p>
@@ -3912,7 +3980,25 @@
           <w:rFonts w:hint="eastAsia"/>
           <w:b w:val="0"/>
         </w:rPr>
-        <w:t xml:space="preserve">는 서버 접속자의 수가 총 </w:t>
+        <w:t xml:space="preserve">는 서버 </w:t>
+      </w:r>
+      <w:proofErr w:type="spellStart"/>
+      <w:r>
+        <w:rPr>
+          <w:rStyle w:val="a9"/>
+          <w:rFonts w:hint="eastAsia"/>
+          <w:b w:val="0"/>
+        </w:rPr>
+        <w:t>접속자의</w:t>
+      </w:r>
+      <w:proofErr w:type="spellEnd"/>
+      <w:r>
+        <w:rPr>
+          <w:rStyle w:val="a9"/>
+          <w:rFonts w:hint="eastAsia"/>
+          <w:b w:val="0"/>
+        </w:rPr>
+        <w:t xml:space="preserve"> 수가 총 </w:t>
       </w:r>
       <w:r>
         <w:rPr>
@@ -4135,7 +4221,25 @@
           <w:rFonts w:hint="eastAsia"/>
           <w:b/>
         </w:rPr>
-        <w:t>통신 플로우 차트</w:t>
+        <w:t xml:space="preserve">통신 </w:t>
+      </w:r>
+      <w:proofErr w:type="spellStart"/>
+      <w:r>
+        <w:rPr>
+          <w:rStyle w:val="a8"/>
+          <w:rFonts w:hint="eastAsia"/>
+          <w:b/>
+        </w:rPr>
+        <w:t>플로우</w:t>
+      </w:r>
+      <w:proofErr w:type="spellEnd"/>
+      <w:r>
+        <w:rPr>
+          <w:rStyle w:val="a8"/>
+          <w:rFonts w:hint="eastAsia"/>
+          <w:b/>
+        </w:rPr>
+        <w:t xml:space="preserve"> 차트</w:t>
       </w:r>
       <w:r>
         <w:rPr>
@@ -4407,7 +4511,25 @@
           <w:rFonts w:hint="eastAsia"/>
           <w:b w:val="0"/>
         </w:rPr>
-        <w:t xml:space="preserve">는 플레이어가 재시작을 위해 </w:t>
+        <w:t xml:space="preserve">는 플레이어가 </w:t>
+      </w:r>
+      <w:proofErr w:type="spellStart"/>
+      <w:r>
+        <w:rPr>
+          <w:rStyle w:val="a9"/>
+          <w:rFonts w:hint="eastAsia"/>
+          <w:b w:val="0"/>
+        </w:rPr>
+        <w:t>재시작을</w:t>
+      </w:r>
+      <w:proofErr w:type="spellEnd"/>
+      <w:r>
+        <w:rPr>
+          <w:rStyle w:val="a9"/>
+          <w:rFonts w:hint="eastAsia"/>
+          <w:b w:val="0"/>
+        </w:rPr>
+        <w:t xml:space="preserve"> 위해 </w:t>
       </w:r>
       <w:r>
         <w:rPr>
@@ -4517,7 +4639,25 @@
           <w:rFonts w:hint="eastAsia"/>
           <w:b w:val="0"/>
         </w:rPr>
-        <w:t xml:space="preserve">는 받은 키 정보를 토대로 재시작을 원하는 </w:t>
+        <w:t xml:space="preserve">는 받은 키 정보를 토대로 </w:t>
+      </w:r>
+      <w:proofErr w:type="spellStart"/>
+      <w:r>
+        <w:rPr>
+          <w:rStyle w:val="a9"/>
+          <w:rFonts w:hint="eastAsia"/>
+          <w:b w:val="0"/>
+        </w:rPr>
+        <w:t>재시작을</w:t>
+      </w:r>
+      <w:proofErr w:type="spellEnd"/>
+      <w:r>
+        <w:rPr>
+          <w:rStyle w:val="a9"/>
+          <w:rFonts w:hint="eastAsia"/>
+          <w:b w:val="0"/>
+        </w:rPr>
+        <w:t xml:space="preserve"> 원하는 </w:t>
       </w:r>
       <w:r>
         <w:rPr>
@@ -4617,13 +4757,23 @@
         </w:rPr>
         <w:br/>
       </w:r>
+      <w:proofErr w:type="spellStart"/>
       <w:r>
         <w:rPr>
           <w:rStyle w:val="a9"/>
           <w:rFonts w:hint="eastAsia"/>
           <w:b w:val="0"/>
         </w:rPr>
-        <w:t xml:space="preserve">재시작을 원하는 </w:t>
+        <w:t>재시작을</w:t>
+      </w:r>
+      <w:proofErr w:type="spellEnd"/>
+      <w:r>
+        <w:rPr>
+          <w:rStyle w:val="a9"/>
+          <w:rFonts w:hint="eastAsia"/>
+          <w:b w:val="0"/>
+        </w:rPr>
+        <w:t xml:space="preserve"> 원하는 </w:t>
       </w:r>
       <w:r>
         <w:rPr>
@@ -4654,7 +4804,25 @@
           <w:rFonts w:hint="eastAsia"/>
           <w:b w:val="0"/>
         </w:rPr>
-        <w:t xml:space="preserve">명이 아니라면, 게임을 종료한 클라이언트와는 통신을 중단하고 재시작을 원하는 클라이언트의 </w:t>
+        <w:t xml:space="preserve">명이 아니라면, 게임을 종료한 클라이언트와는 통신을 중단하고 </w:t>
+      </w:r>
+      <w:proofErr w:type="spellStart"/>
+      <w:r>
+        <w:rPr>
+          <w:rStyle w:val="a9"/>
+          <w:rFonts w:hint="eastAsia"/>
+          <w:b w:val="0"/>
+        </w:rPr>
+        <w:t>재시작을</w:t>
+      </w:r>
+      <w:proofErr w:type="spellEnd"/>
+      <w:r>
+        <w:rPr>
+          <w:rStyle w:val="a9"/>
+          <w:rFonts w:hint="eastAsia"/>
+          <w:b w:val="0"/>
+        </w:rPr>
+        <w:t xml:space="preserve"> 원하는 클라이언트의 </w:t>
       </w:r>
       <w:r>
         <w:rPr>
@@ -4830,7 +4998,25 @@
           <w:rFonts w:hint="eastAsia"/>
           <w:b/>
         </w:rPr>
-        <w:t>통신 플로우 차트</w:t>
+        <w:t xml:space="preserve">통신 </w:t>
+      </w:r>
+      <w:proofErr w:type="spellStart"/>
+      <w:r>
+        <w:rPr>
+          <w:rStyle w:val="a8"/>
+          <w:rFonts w:hint="eastAsia"/>
+          <w:b/>
+        </w:rPr>
+        <w:t>플로우</w:t>
+      </w:r>
+      <w:proofErr w:type="spellEnd"/>
+      <w:r>
+        <w:rPr>
+          <w:rStyle w:val="a8"/>
+          <w:rFonts w:hint="eastAsia"/>
+          <w:b/>
+        </w:rPr>
+        <w:t xml:space="preserve"> 차트</w:t>
       </w:r>
       <w:r>
         <w:rPr>
@@ -5496,6 +5682,7 @@
         </w:rPr>
         <w:t xml:space="preserve"> </w:t>
       </w:r>
+      <w:proofErr w:type="spellStart"/>
       <w:r>
         <w:rPr>
           <w:rStyle w:val="a9"/>
@@ -5505,7 +5692,19 @@
           <w:color w:val="404040" w:themeColor="text1" w:themeTint="BF"/>
           <w:szCs w:val="20"/>
         </w:rPr>
-        <w:t>충돌체크 등을 계산한다</w:t>
+        <w:t>충돌체크</w:t>
+      </w:r>
+      <w:proofErr w:type="spellEnd"/>
+      <w:r>
+        <w:rPr>
+          <w:rStyle w:val="a9"/>
+          <w:rFonts w:hint="eastAsia"/>
+          <w:b w:val="0"/>
+          <w:iCs/>
+          <w:color w:val="404040" w:themeColor="text1" w:themeTint="BF"/>
+          <w:szCs w:val="20"/>
+        </w:rPr>
+        <w:t xml:space="preserve"> 등을 계산한다</w:t>
       </w:r>
     </w:p>
     <w:p>
@@ -5805,7 +6004,31 @@
           <w:color w:val="404040" w:themeColor="text1" w:themeTint="BF"/>
           <w:szCs w:val="20"/>
         </w:rPr>
-        <w:t xml:space="preserve">게임 중에 종료조건을 만족하면 </w:t>
+        <w:t xml:space="preserve">게임 중에 </w:t>
+      </w:r>
+      <w:proofErr w:type="spellStart"/>
+      <w:r>
+        <w:rPr>
+          <w:rStyle w:val="a9"/>
+          <w:rFonts w:hint="eastAsia"/>
+          <w:b w:val="0"/>
+          <w:iCs/>
+          <w:color w:val="404040" w:themeColor="text1" w:themeTint="BF"/>
+          <w:szCs w:val="20"/>
+        </w:rPr>
+        <w:t>종료조건을</w:t>
+      </w:r>
+      <w:proofErr w:type="spellEnd"/>
+      <w:r>
+        <w:rPr>
+          <w:rStyle w:val="a9"/>
+          <w:rFonts w:hint="eastAsia"/>
+          <w:b w:val="0"/>
+          <w:iCs/>
+          <w:color w:val="404040" w:themeColor="text1" w:themeTint="BF"/>
+          <w:szCs w:val="20"/>
+        </w:rPr>
+        <w:t xml:space="preserve"> 만족하면 </w:t>
       </w:r>
       <w:r>
         <w:rPr>
@@ -6229,6 +6452,7 @@
           <w:szCs w:val="19"/>
         </w:rPr>
       </w:pPr>
+      <w:proofErr w:type="spellStart"/>
       <w:r>
         <w:rPr>
           <w:rFonts w:ascii="돋움체" w:eastAsia="돋움체" w:cs="돋움체"/>
@@ -6239,6 +6463,7 @@
         </w:rPr>
         <w:t>typedef</w:t>
       </w:r>
+      <w:proofErr w:type="spellEnd"/>
       <w:r>
         <w:rPr>
           <w:rFonts w:ascii="돋움체" w:eastAsia="돋움체" w:cs="돋움체"/>
@@ -6249,6 +6474,7 @@
         </w:rPr>
         <w:t xml:space="preserve"> </w:t>
       </w:r>
+      <w:proofErr w:type="spellStart"/>
       <w:r>
         <w:rPr>
           <w:rFonts w:ascii="돋움체" w:eastAsia="돋움체" w:cs="돋움체"/>
@@ -6259,6 +6485,7 @@
         </w:rPr>
         <w:t>struct</w:t>
       </w:r>
+      <w:proofErr w:type="spellEnd"/>
       <w:r>
         <w:rPr>
           <w:rFonts w:ascii="돋움체" w:eastAsia="돋움체" w:cs="돋움체"/>
@@ -6452,6 +6679,7 @@
           <w:szCs w:val="19"/>
         </w:rPr>
       </w:pPr>
+      <w:proofErr w:type="spellStart"/>
       <w:r>
         <w:rPr>
           <w:rFonts w:ascii="돋움체" w:eastAsia="돋움체" w:cs="돋움체"/>
@@ -6462,6 +6690,7 @@
         </w:rPr>
         <w:t>typedef</w:t>
       </w:r>
+      <w:proofErr w:type="spellEnd"/>
       <w:r>
         <w:rPr>
           <w:rFonts w:ascii="돋움체" w:eastAsia="돋움체" w:cs="돋움체"/>
@@ -6472,6 +6701,7 @@
         </w:rPr>
         <w:t xml:space="preserve"> </w:t>
       </w:r>
+      <w:proofErr w:type="spellStart"/>
       <w:r>
         <w:rPr>
           <w:rFonts w:ascii="돋움체" w:eastAsia="돋움체" w:cs="돋움체"/>
@@ -6482,6 +6712,7 @@
         </w:rPr>
         <w:t>struct</w:t>
       </w:r>
+      <w:proofErr w:type="spellEnd"/>
       <w:r>
         <w:rPr>
           <w:rFonts w:ascii="돋움체" w:eastAsia="돋움체" w:cs="돋움체"/>
@@ -6572,7 +6803,31 @@
           <w:sz w:val="19"/>
           <w:szCs w:val="19"/>
         </w:rPr>
-        <w:t xml:space="preserve"> pos;</w:t>
+        <w:t xml:space="preserve"> </w:t>
+      </w:r>
+      <w:proofErr w:type="spellStart"/>
+      <w:r>
+        <w:rPr>
+          <w:rFonts w:ascii="돋움체" w:eastAsia="돋움체" w:cs="돋움체"/>
+          <w:strike/>
+          <w:color w:val="000000"/>
+          <w:kern w:val="0"/>
+          <w:sz w:val="19"/>
+          <w:szCs w:val="19"/>
+        </w:rPr>
+        <w:t>pos</w:t>
+      </w:r>
+      <w:proofErr w:type="spellEnd"/>
+      <w:r>
+        <w:rPr>
+          <w:rFonts w:ascii="돋움체" w:eastAsia="돋움체" w:cs="돋움체"/>
+          <w:strike/>
+          <w:color w:val="000000"/>
+          <w:kern w:val="0"/>
+          <w:sz w:val="19"/>
+          <w:szCs w:val="19"/>
+        </w:rPr>
+        <w:t>;</w:t>
       </w:r>
       <w:r>
         <w:rPr>
@@ -6682,7 +6937,6 @@
         <w:jc w:val="left"/>
         <w:rPr>
           <w:rFonts w:ascii="돋움체" w:eastAsia="돋움체" w:cs="돋움체"/>
-          <w:strike/>
           <w:color w:val="000000"/>
           <w:kern w:val="0"/>
           <w:sz w:val="19"/>
@@ -6712,7 +6966,6 @@
       <w:r>
         <w:rPr>
           <w:rFonts w:ascii="돋움체" w:eastAsia="돋움체" w:cs="돋움체"/>
-          <w:strike/>
           <w:color w:val="0000FF"/>
           <w:kern w:val="0"/>
           <w:sz w:val="19"/>
@@ -6723,7 +6976,6 @@
       <w:r>
         <w:rPr>
           <w:rFonts w:ascii="돋움체" w:eastAsia="돋움체" w:cs="돋움체"/>
-          <w:strike/>
           <w:color w:val="000000"/>
           <w:kern w:val="0"/>
           <w:sz w:val="19"/>
@@ -6814,6 +7066,7 @@
           <w:szCs w:val="19"/>
         </w:rPr>
       </w:pPr>
+      <w:proofErr w:type="spellStart"/>
       <w:r>
         <w:rPr>
           <w:rFonts w:ascii="돋움체" w:eastAsia="돋움체" w:cs="돋움체"/>
@@ -6824,6 +7077,7 @@
         </w:rPr>
         <w:t>typedef</w:t>
       </w:r>
+      <w:proofErr w:type="spellEnd"/>
       <w:r>
         <w:rPr>
           <w:rFonts w:ascii="돋움체" w:eastAsia="돋움체" w:cs="돋움체"/>
@@ -6834,6 +7088,7 @@
         </w:rPr>
         <w:t xml:space="preserve"> </w:t>
       </w:r>
+      <w:proofErr w:type="spellStart"/>
       <w:r>
         <w:rPr>
           <w:rFonts w:ascii="돋움체" w:eastAsia="돋움체" w:cs="돋움체"/>
@@ -6844,6 +7099,7 @@
         </w:rPr>
         <w:t>struct</w:t>
       </w:r>
+      <w:proofErr w:type="spellEnd"/>
       <w:r>
         <w:rPr>
           <w:rFonts w:ascii="돋움체" w:eastAsia="돋움체" w:cs="돋움체"/>
@@ -7501,6 +7757,7 @@
         <w:jc w:val="left"/>
         <w:rPr>
           <w:rFonts w:ascii="돋움체" w:eastAsia="돋움체" w:cs="돋움체"/>
+          <w:strike/>
           <w:color w:val="000000"/>
           <w:kern w:val="0"/>
           <w:sz w:val="19"/>
@@ -7530,6 +7787,7 @@
       <w:r>
         <w:rPr>
           <w:rFonts w:ascii="돋움체" w:eastAsia="돋움체" w:cs="돋움체"/>
+          <w:strike/>
           <w:color w:val="0000FF"/>
           <w:kern w:val="0"/>
           <w:sz w:val="19"/>
@@ -7540,6 +7798,7 @@
       <w:r>
         <w:rPr>
           <w:rFonts w:ascii="돋움체" w:eastAsia="돋움체" w:cs="돋움체"/>
+          <w:strike/>
           <w:color w:val="000000"/>
           <w:kern w:val="0"/>
           <w:sz w:val="19"/>
@@ -7745,6 +8004,7 @@
           <w:szCs w:val="19"/>
         </w:rPr>
       </w:pPr>
+      <w:proofErr w:type="spellStart"/>
       <w:r>
         <w:rPr>
           <w:rFonts w:ascii="돋움체" w:eastAsia="돋움체" w:cs="돋움체"/>
@@ -7756,6 +8016,7 @@
         </w:rPr>
         <w:t>typedef</w:t>
       </w:r>
+      <w:proofErr w:type="spellEnd"/>
       <w:r>
         <w:rPr>
           <w:rFonts w:ascii="돋움체" w:eastAsia="돋움체" w:cs="돋움체"/>
@@ -7767,6 +8028,7 @@
         </w:rPr>
         <w:t xml:space="preserve"> </w:t>
       </w:r>
+      <w:proofErr w:type="spellStart"/>
       <w:r>
         <w:rPr>
           <w:rFonts w:ascii="돋움체" w:eastAsia="돋움체" w:cs="돋움체"/>
@@ -7778,6 +8040,7 @@
         </w:rPr>
         <w:t>struct</w:t>
       </w:r>
+      <w:proofErr w:type="spellEnd"/>
       <w:r>
         <w:rPr>
           <w:rFonts w:ascii="돋움체" w:eastAsia="돋움체" w:cs="돋움체"/>
@@ -7838,6 +8101,7 @@
           <w:szCs w:val="19"/>
         </w:rPr>
       </w:pPr>
+      <w:proofErr w:type="spellStart"/>
       <w:r>
         <w:rPr>
           <w:rFonts w:ascii="돋움체" w:eastAsia="돋움체" w:cs="돋움체"/>
@@ -7848,6 +8112,7 @@
         </w:rPr>
         <w:t>typedef</w:t>
       </w:r>
+      <w:proofErr w:type="spellEnd"/>
       <w:r>
         <w:rPr>
           <w:rFonts w:ascii="돋움체" w:eastAsia="돋움체" w:cs="돋움체"/>
@@ -7858,6 +8123,7 @@
         </w:rPr>
         <w:t xml:space="preserve"> </w:t>
       </w:r>
+      <w:proofErr w:type="spellStart"/>
       <w:r>
         <w:rPr>
           <w:rFonts w:ascii="돋움체" w:eastAsia="돋움체" w:cs="돋움체"/>
@@ -7868,6 +8134,7 @@
         </w:rPr>
         <w:t>struct</w:t>
       </w:r>
+      <w:proofErr w:type="spellEnd"/>
       <w:r>
         <w:rPr>
           <w:rFonts w:ascii="돋움체" w:eastAsia="돋움체" w:cs="돋움체"/>
@@ -8658,6 +8925,7 @@
           <w:szCs w:val="19"/>
         </w:rPr>
       </w:pPr>
+      <w:proofErr w:type="spellStart"/>
       <w:r>
         <w:rPr>
           <w:rFonts w:ascii="돋움체" w:eastAsia="돋움체" w:cs="돋움체"/>
@@ -8669,6 +8937,7 @@
         </w:rPr>
         <w:t>typedef</w:t>
       </w:r>
+      <w:proofErr w:type="spellEnd"/>
       <w:r>
         <w:rPr>
           <w:rFonts w:ascii="돋움체" w:eastAsia="돋움체" w:cs="돋움체"/>
@@ -8680,6 +8949,7 @@
         </w:rPr>
         <w:t xml:space="preserve"> </w:t>
       </w:r>
+      <w:proofErr w:type="spellStart"/>
       <w:r>
         <w:rPr>
           <w:rFonts w:ascii="돋움체" w:eastAsia="돋움체" w:cs="돋움체"/>
@@ -8691,6 +8961,7 @@
         </w:rPr>
         <w:t>struct</w:t>
       </w:r>
+      <w:proofErr w:type="spellEnd"/>
       <w:r>
         <w:rPr>
           <w:rFonts w:ascii="돋움체" w:eastAsia="돋움체" w:cs="돋움체"/>
@@ -8751,6 +9022,7 @@
           <w:szCs w:val="19"/>
         </w:rPr>
       </w:pPr>
+      <w:proofErr w:type="spellStart"/>
       <w:r>
         <w:rPr>
           <w:rFonts w:ascii="돋움체" w:eastAsia="돋움체" w:cs="돋움체"/>
@@ -8761,6 +9033,7 @@
         </w:rPr>
         <w:t>typedef</w:t>
       </w:r>
+      <w:proofErr w:type="spellEnd"/>
       <w:r>
         <w:rPr>
           <w:rFonts w:ascii="돋움체" w:eastAsia="돋움체" w:cs="돋움체"/>
@@ -8771,6 +9044,7 @@
         </w:rPr>
         <w:t xml:space="preserve"> </w:t>
       </w:r>
+      <w:proofErr w:type="spellStart"/>
       <w:r>
         <w:rPr>
           <w:rFonts w:ascii="돋움체" w:eastAsia="돋움체" w:cs="돋움체"/>
@@ -8781,6 +9055,7 @@
         </w:rPr>
         <w:t>struct</w:t>
       </w:r>
+      <w:proofErr w:type="spellEnd"/>
       <w:r>
         <w:rPr>
           <w:rFonts w:ascii="돋움체" w:eastAsia="돋움체" w:cs="돋움체"/>
@@ -8972,7 +9247,29 @@
           <w:sz w:val="19"/>
           <w:szCs w:val="19"/>
         </w:rPr>
-        <w:t xml:space="preserve"> pos;</w:t>
+        <w:t xml:space="preserve"> </w:t>
+      </w:r>
+      <w:proofErr w:type="spellStart"/>
+      <w:r>
+        <w:rPr>
+          <w:rFonts w:ascii="돋움체" w:eastAsia="돋움체" w:cs="돋움체"/>
+          <w:color w:val="000000"/>
+          <w:kern w:val="0"/>
+          <w:sz w:val="19"/>
+          <w:szCs w:val="19"/>
+        </w:rPr>
+        <w:t>pos</w:t>
+      </w:r>
+      <w:proofErr w:type="spellEnd"/>
+      <w:r>
+        <w:rPr>
+          <w:rFonts w:ascii="돋움체" w:eastAsia="돋움체" w:cs="돋움체"/>
+          <w:color w:val="000000"/>
+          <w:kern w:val="0"/>
+          <w:sz w:val="19"/>
+          <w:szCs w:val="19"/>
+        </w:rPr>
+        <w:t>;</w:t>
       </w:r>
       <w:r>
         <w:rPr>
@@ -9267,6 +9564,7 @@
           <w:szCs w:val="19"/>
         </w:rPr>
       </w:pPr>
+      <w:proofErr w:type="spellStart"/>
       <w:r>
         <w:rPr>
           <w:rFonts w:ascii="돋움체" w:eastAsia="돋움체" w:cs="돋움체"/>
@@ -9278,6 +9576,7 @@
         </w:rPr>
         <w:t>typedef</w:t>
       </w:r>
+      <w:proofErr w:type="spellEnd"/>
       <w:r>
         <w:rPr>
           <w:rFonts w:ascii="돋움체" w:eastAsia="돋움체" w:cs="돋움체"/>
@@ -9289,6 +9588,7 @@
         </w:rPr>
         <w:t xml:space="preserve"> </w:t>
       </w:r>
+      <w:proofErr w:type="spellStart"/>
       <w:r>
         <w:rPr>
           <w:rFonts w:ascii="돋움체" w:eastAsia="돋움체" w:cs="돋움체"/>
@@ -9300,6 +9600,7 @@
         </w:rPr>
         <w:t>struct</w:t>
       </w:r>
+      <w:proofErr w:type="spellEnd"/>
       <w:r>
         <w:rPr>
           <w:rFonts w:ascii="돋움체" w:eastAsia="돋움체" w:cs="돋움체"/>
@@ -9351,6 +9652,7 @@
           <w:szCs w:val="19"/>
         </w:rPr>
       </w:pPr>
+      <w:proofErr w:type="spellStart"/>
       <w:r>
         <w:rPr>
           <w:rFonts w:ascii="돋움체" w:eastAsia="돋움체" w:cs="돋움체"/>
@@ -9361,6 +9663,7 @@
         </w:rPr>
         <w:t>typedef</w:t>
       </w:r>
+      <w:proofErr w:type="spellEnd"/>
       <w:r>
         <w:rPr>
           <w:rFonts w:ascii="돋움체" w:eastAsia="돋움체" w:cs="돋움체"/>
@@ -9371,6 +9674,7 @@
         </w:rPr>
         <w:t xml:space="preserve"> </w:t>
       </w:r>
+      <w:proofErr w:type="spellStart"/>
       <w:r>
         <w:rPr>
           <w:rFonts w:ascii="돋움체" w:eastAsia="돋움체" w:cs="돋움체"/>
@@ -9381,6 +9685,7 @@
         </w:rPr>
         <w:t>struct</w:t>
       </w:r>
+      <w:proofErr w:type="spellEnd"/>
       <w:r>
         <w:rPr>
           <w:rFonts w:ascii="돋움체" w:eastAsia="돋움체" w:cs="돋움체"/>
@@ -9479,7 +9784,29 @@
           <w:sz w:val="19"/>
           <w:szCs w:val="19"/>
         </w:rPr>
-        <w:t xml:space="preserve"> pos;</w:t>
+        <w:t xml:space="preserve"> </w:t>
+      </w:r>
+      <w:proofErr w:type="spellStart"/>
+      <w:r>
+        <w:rPr>
+          <w:rFonts w:ascii="돋움체" w:eastAsia="돋움체" w:cs="돋움체"/>
+          <w:color w:val="000000"/>
+          <w:kern w:val="0"/>
+          <w:sz w:val="19"/>
+          <w:szCs w:val="19"/>
+        </w:rPr>
+        <w:t>pos</w:t>
+      </w:r>
+      <w:proofErr w:type="spellEnd"/>
+      <w:r>
+        <w:rPr>
+          <w:rFonts w:ascii="돋움체" w:eastAsia="돋움체" w:cs="돋움체"/>
+          <w:color w:val="000000"/>
+          <w:kern w:val="0"/>
+          <w:sz w:val="19"/>
+          <w:szCs w:val="19"/>
+        </w:rPr>
+        <w:t>;</w:t>
       </w:r>
       <w:r>
         <w:rPr>
@@ -10144,6 +10471,9 @@
       </w:r>
       <w:r>
         <w:br/>
+      </w:r>
+      <w:proofErr w:type="gramStart"/>
+      <w:r>
         <w:t xml:space="preserve">     </w:t>
       </w:r>
       <w:proofErr w:type="spellStart"/>
@@ -10157,6 +10487,7 @@
         <w:t>ecvn</w:t>
       </w:r>
       <w:proofErr w:type="spellEnd"/>
+      <w:proofErr w:type="gramEnd"/>
       <w:r>
         <w:t xml:space="preserve">() </w:t>
       </w:r>
@@ -10166,6 +10497,8 @@
         </w:rPr>
         <w:t>함수를 사용하여 고정</w:t>
       </w:r>
+      <w:bookmarkStart w:id="15" w:name="_GoBack"/>
+      <w:bookmarkEnd w:id="15"/>
       <w:r>
         <w:rPr>
           <w:rFonts w:hint="eastAsia"/>
@@ -10237,13 +10570,23 @@
       </w:r>
       <w:r>
         <w:br/>
+      </w:r>
+      <w:proofErr w:type="gramStart"/>
+      <w:r>
         <w:t xml:space="preserve">     </w:t>
       </w:r>
       <w:r>
         <w:rPr>
           <w:rFonts w:hint="eastAsia"/>
         </w:rPr>
-        <w:t>플레이어의 아이디를 두 번째 인자로 받는다.</w:t>
+        <w:t>플레이어의</w:t>
+      </w:r>
+      <w:proofErr w:type="gramEnd"/>
+      <w:r>
+        <w:rPr>
+          <w:rFonts w:hint="eastAsia"/>
+        </w:rPr>
+        <w:t xml:space="preserve"> 아이디를 두 번째 인자로 받는다.</w:t>
       </w:r>
     </w:p>
     <w:p>
@@ -10515,13 +10858,23 @@
       </w:r>
       <w:r>
         <w:br/>
+      </w:r>
+      <w:proofErr w:type="gramStart"/>
+      <w:r>
         <w:t xml:space="preserve">     </w:t>
       </w:r>
       <w:r>
         <w:rPr>
           <w:rFonts w:hint="eastAsia"/>
         </w:rPr>
-        <w:t>플레이어의 아이디를 두 번째 인자로 받는다.</w:t>
+        <w:t>플레이어의</w:t>
+      </w:r>
+      <w:proofErr w:type="gramEnd"/>
+      <w:r>
+        <w:rPr>
+          <w:rFonts w:hint="eastAsia"/>
+        </w:rPr>
+        <w:t xml:space="preserve"> 아이디를 두 번째 인자로 받는다.</w:t>
       </w:r>
     </w:p>
     <w:p>
@@ -10862,13 +11215,23 @@
       </w:r>
       <w:r>
         <w:br/>
+      </w:r>
+      <w:proofErr w:type="gramStart"/>
+      <w:r>
         <w:t xml:space="preserve">     </w:t>
       </w:r>
       <w:r>
         <w:rPr>
           <w:rFonts w:hint="eastAsia"/>
         </w:rPr>
-        <w:t>검사하고 계산하는 함수</w:t>
+        <w:t>검사하고</w:t>
+      </w:r>
+      <w:proofErr w:type="gramEnd"/>
+      <w:r>
+        <w:rPr>
+          <w:rFonts w:hint="eastAsia"/>
+        </w:rPr>
+        <w:t xml:space="preserve"> 계산하는 함수</w:t>
       </w:r>
     </w:p>
     <w:p>
@@ -10980,7 +11343,7 @@
         <w:lastRenderedPageBreak/>
         <w:t xml:space="preserve"> </w:t>
       </w:r>
-      <w:bookmarkStart w:id="15" w:name="_Toc529134570"/>
+      <w:bookmarkStart w:id="16" w:name="_Toc529134570"/>
       <w:r>
         <w:rPr>
           <w:rFonts w:hint="eastAsia"/>
@@ -10990,7 +11353,7 @@
       <w:r>
         <w:t>lient</w:t>
       </w:r>
-      <w:bookmarkEnd w:id="15"/>
+      <w:bookmarkEnd w:id="16"/>
     </w:p>
     <w:p>
       <w:pPr>
@@ -11037,6 +11400,7 @@
           <w:szCs w:val="19"/>
         </w:rPr>
       </w:pPr>
+      <w:proofErr w:type="spellStart"/>
       <w:r>
         <w:rPr>
           <w:rFonts w:ascii="돋움체" w:eastAsia="돋움체" w:cs="돋움체"/>
@@ -11048,6 +11412,7 @@
         </w:rPr>
         <w:t>typedef</w:t>
       </w:r>
+      <w:proofErr w:type="spellEnd"/>
       <w:r>
         <w:rPr>
           <w:rFonts w:ascii="돋움체" w:eastAsia="돋움체" w:cs="돋움체"/>
@@ -11059,6 +11424,7 @@
         </w:rPr>
         <w:t xml:space="preserve"> </w:t>
       </w:r>
+      <w:proofErr w:type="spellStart"/>
       <w:r>
         <w:rPr>
           <w:rFonts w:ascii="돋움체" w:eastAsia="돋움체" w:cs="돋움체"/>
@@ -11070,6 +11436,7 @@
         </w:rPr>
         <w:t>struct</w:t>
       </w:r>
+      <w:proofErr w:type="spellEnd"/>
       <w:r>
         <w:rPr>
           <w:rFonts w:ascii="돋움체" w:eastAsia="돋움체" w:cs="돋움체"/>
@@ -11119,6 +11486,7 @@
           <w:szCs w:val="19"/>
         </w:rPr>
       </w:pPr>
+      <w:proofErr w:type="spellStart"/>
       <w:r>
         <w:rPr>
           <w:rFonts w:ascii="돋움체" w:eastAsia="돋움체" w:cs="돋움체"/>
@@ -11129,6 +11497,7 @@
         </w:rPr>
         <w:t>typedef</w:t>
       </w:r>
+      <w:proofErr w:type="spellEnd"/>
       <w:r>
         <w:rPr>
           <w:rFonts w:ascii="돋움체" w:eastAsia="돋움체" w:cs="돋움체"/>
@@ -11139,6 +11508,7 @@
         </w:rPr>
         <w:t xml:space="preserve"> </w:t>
       </w:r>
+      <w:proofErr w:type="spellStart"/>
       <w:r>
         <w:rPr>
           <w:rFonts w:ascii="돋움체" w:eastAsia="돋움체" w:cs="돋움체"/>
@@ -11149,6 +11519,7 @@
         </w:rPr>
         <w:t>struct</w:t>
       </w:r>
+      <w:proofErr w:type="spellEnd"/>
       <w:r>
         <w:rPr>
           <w:rFonts w:ascii="돋움체" w:eastAsia="돋움체" w:cs="돋움체"/>
@@ -12070,6 +12441,7 @@
           <w:szCs w:val="19"/>
         </w:rPr>
       </w:pPr>
+      <w:proofErr w:type="spellStart"/>
       <w:r>
         <w:rPr>
           <w:rFonts w:ascii="돋움체" w:eastAsia="돋움체" w:cs="돋움체"/>
@@ -12081,6 +12453,7 @@
         </w:rPr>
         <w:t>typedef</w:t>
       </w:r>
+      <w:proofErr w:type="spellEnd"/>
       <w:r>
         <w:rPr>
           <w:rFonts w:ascii="돋움체" w:eastAsia="돋움체" w:cs="돋움체"/>
@@ -12092,6 +12465,7 @@
         </w:rPr>
         <w:t xml:space="preserve"> </w:t>
       </w:r>
+      <w:proofErr w:type="spellStart"/>
       <w:r>
         <w:rPr>
           <w:rFonts w:ascii="돋움체" w:eastAsia="돋움체" w:cs="돋움체"/>
@@ -12103,6 +12477,7 @@
         </w:rPr>
         <w:t>struct</w:t>
       </w:r>
+      <w:proofErr w:type="spellEnd"/>
       <w:r>
         <w:rPr>
           <w:rFonts w:ascii="돋움체" w:eastAsia="돋움체" w:cs="돋움체"/>
@@ -12154,6 +12529,7 @@
           <w:szCs w:val="19"/>
         </w:rPr>
       </w:pPr>
+      <w:proofErr w:type="spellStart"/>
       <w:r>
         <w:rPr>
           <w:rFonts w:ascii="돋움체" w:eastAsia="돋움체" w:cs="돋움체"/>
@@ -12164,6 +12540,7 @@
         </w:rPr>
         <w:t>typedef</w:t>
       </w:r>
+      <w:proofErr w:type="spellEnd"/>
       <w:r>
         <w:rPr>
           <w:rFonts w:ascii="돋움체" w:eastAsia="돋움체" w:cs="돋움체"/>
@@ -12174,6 +12551,7 @@
         </w:rPr>
         <w:t xml:space="preserve"> </w:t>
       </w:r>
+      <w:proofErr w:type="spellStart"/>
       <w:r>
         <w:rPr>
           <w:rFonts w:ascii="돋움체" w:eastAsia="돋움체" w:cs="돋움체"/>
@@ -12184,6 +12562,7 @@
         </w:rPr>
         <w:t>struct</w:t>
       </w:r>
+      <w:proofErr w:type="spellEnd"/>
       <w:r>
         <w:rPr>
           <w:rFonts w:ascii="돋움체" w:eastAsia="돋움체" w:cs="돋움체"/>
@@ -12282,7 +12661,29 @@
           <w:sz w:val="19"/>
           <w:szCs w:val="19"/>
         </w:rPr>
-        <w:t xml:space="preserve"> pos;</w:t>
+        <w:t xml:space="preserve"> </w:t>
+      </w:r>
+      <w:proofErr w:type="spellStart"/>
+      <w:r>
+        <w:rPr>
+          <w:rFonts w:ascii="돋움체" w:eastAsia="돋움체" w:cs="돋움체"/>
+          <w:color w:val="000000"/>
+          <w:kern w:val="0"/>
+          <w:sz w:val="19"/>
+          <w:szCs w:val="19"/>
+        </w:rPr>
+        <w:t>pos</w:t>
+      </w:r>
+      <w:proofErr w:type="spellEnd"/>
+      <w:r>
+        <w:rPr>
+          <w:rFonts w:ascii="돋움체" w:eastAsia="돋움체" w:cs="돋움체"/>
+          <w:color w:val="000000"/>
+          <w:kern w:val="0"/>
+          <w:sz w:val="19"/>
+          <w:szCs w:val="19"/>
+        </w:rPr>
+        <w:t>;</w:t>
       </w:r>
       <w:r>
         <w:rPr>
@@ -12790,8 +13191,6 @@
       <w:r>
         <w:t xml:space="preserve"> </w:t>
       </w:r>
-      <w:bookmarkStart w:id="16" w:name="_GoBack"/>
-      <w:bookmarkEnd w:id="16"/>
       <w:r>
         <w:rPr>
           <w:rFonts w:hint="eastAsia"/>
@@ -12903,13 +13302,23 @@
       </w:r>
       <w:r>
         <w:br/>
+      </w:r>
+      <w:proofErr w:type="gramStart"/>
+      <w:r>
         <w:t xml:space="preserve">     </w:t>
       </w:r>
       <w:r>
         <w:rPr>
           <w:rFonts w:hint="eastAsia"/>
         </w:rPr>
-        <w:t>서버로부터 I</w:t>
+        <w:t>서버로부터</w:t>
+      </w:r>
+      <w:proofErr w:type="gramEnd"/>
+      <w:r>
+        <w:rPr>
+          <w:rFonts w:hint="eastAsia"/>
+        </w:rPr>
+        <w:t xml:space="preserve"> I</w:t>
       </w:r>
       <w:r>
         <w:t xml:space="preserve">nfo </w:t>
@@ -13149,11 +13558,19 @@
         <w:ind w:leftChars="0"/>
         <w:jc w:val="left"/>
       </w:pPr>
-      <w:r>
-        <w:rPr>
-          <w:rFonts w:hint="eastAsia"/>
-        </w:rPr>
-        <w:t>박하연:</w:t>
+      <w:proofErr w:type="spellStart"/>
+      <w:r>
+        <w:rPr>
+          <w:rFonts w:hint="eastAsia"/>
+        </w:rPr>
+        <w:t>박하연</w:t>
+      </w:r>
+      <w:proofErr w:type="spellEnd"/>
+      <w:r>
+        <w:rPr>
+          <w:rFonts w:hint="eastAsia"/>
+        </w:rPr>
+        <w:t>:</w:t>
       </w:r>
       <w:r>
         <w:t xml:space="preserve"> </w:t>
@@ -13925,6 +14342,7 @@
                 <w:szCs w:val="20"/>
               </w:rPr>
             </w:pPr>
+            <w:proofErr w:type="spellStart"/>
             <w:r>
               <w:rPr>
                 <w:rFonts w:hint="eastAsia"/>
@@ -13932,6 +14350,7 @@
               </w:rPr>
               <w:t>박하연</w:t>
             </w:r>
+            <w:proofErr w:type="spellEnd"/>
           </w:p>
         </w:tc>
         <w:tc>
@@ -14504,7 +14923,25 @@
                 <w:sz w:val="18"/>
                 <w:szCs w:val="18"/>
               </w:rPr>
-              <w:t xml:space="preserve"> 플로우 차트 작성</w:t>
+              <w:t xml:space="preserve"> </w:t>
+            </w:r>
+            <w:proofErr w:type="spellStart"/>
+            <w:r>
+              <w:rPr>
+                <w:rFonts w:hint="eastAsia"/>
+                <w:sz w:val="18"/>
+                <w:szCs w:val="18"/>
+              </w:rPr>
+              <w:t>플로우</w:t>
+            </w:r>
+            <w:proofErr w:type="spellEnd"/>
+            <w:r>
+              <w:rPr>
+                <w:rFonts w:hint="eastAsia"/>
+                <w:sz w:val="18"/>
+                <w:szCs w:val="18"/>
+              </w:rPr>
+              <w:t xml:space="preserve"> 차트 작성</w:t>
             </w:r>
           </w:p>
         </w:tc>
@@ -15572,6 +16009,7 @@
                 <w:szCs w:val="20"/>
               </w:rPr>
             </w:pPr>
+            <w:proofErr w:type="spellStart"/>
             <w:r>
               <w:rPr>
                 <w:rFonts w:hint="eastAsia"/>
@@ -15579,6 +16017,7 @@
               </w:rPr>
               <w:t>박하연</w:t>
             </w:r>
+            <w:proofErr w:type="spellEnd"/>
           </w:p>
         </w:tc>
         <w:tc>
@@ -17023,6 +17462,7 @@
                 <w:szCs w:val="20"/>
               </w:rPr>
             </w:pPr>
+            <w:proofErr w:type="spellStart"/>
             <w:r>
               <w:rPr>
                 <w:rFonts w:hint="eastAsia"/>
@@ -17030,6 +17470,7 @@
               </w:rPr>
               <w:t>박하연</w:t>
             </w:r>
+            <w:proofErr w:type="spellEnd"/>
           </w:p>
         </w:tc>
         <w:tc>
@@ -18485,6 +18926,7 @@
                 <w:szCs w:val="20"/>
               </w:rPr>
             </w:pPr>
+            <w:proofErr w:type="spellStart"/>
             <w:r>
               <w:rPr>
                 <w:rFonts w:hint="eastAsia"/>
@@ -18492,6 +18934,7 @@
               </w:rPr>
               <w:t>박하연</w:t>
             </w:r>
+            <w:proofErr w:type="spellEnd"/>
           </w:p>
         </w:tc>
         <w:tc>
@@ -19700,13 +20143,23 @@
                 <w:szCs w:val="18"/>
               </w:rPr>
             </w:pPr>
-            <w:r>
-              <w:rPr>
-                <w:rFonts w:hint="eastAsia"/>
-                <w:sz w:val="18"/>
-                <w:szCs w:val="18"/>
-              </w:rPr>
-              <w:t>소켓옵션 설정 및 테스트</w:t>
+            <w:proofErr w:type="spellStart"/>
+            <w:r>
+              <w:rPr>
+                <w:rFonts w:hint="eastAsia"/>
+                <w:sz w:val="18"/>
+                <w:szCs w:val="18"/>
+              </w:rPr>
+              <w:t>소켓옵션</w:t>
+            </w:r>
+            <w:proofErr w:type="spellEnd"/>
+            <w:r>
+              <w:rPr>
+                <w:rFonts w:hint="eastAsia"/>
+                <w:sz w:val="18"/>
+                <w:szCs w:val="18"/>
+              </w:rPr>
+              <w:t xml:space="preserve"> 설정 및 테스트</w:t>
             </w:r>
           </w:p>
         </w:tc>
@@ -20054,6 +20507,7 @@
                 <w:szCs w:val="20"/>
               </w:rPr>
             </w:pPr>
+            <w:proofErr w:type="spellStart"/>
             <w:r>
               <w:rPr>
                 <w:rFonts w:hint="eastAsia"/>
@@ -20061,6 +20515,7 @@
               </w:rPr>
               <w:t>박하연</w:t>
             </w:r>
+            <w:proofErr w:type="spellEnd"/>
           </w:p>
         </w:tc>
         <w:tc>
@@ -21605,6 +22060,7 @@
                 <w:szCs w:val="20"/>
               </w:rPr>
             </w:pPr>
+            <w:proofErr w:type="spellStart"/>
             <w:r>
               <w:rPr>
                 <w:rFonts w:hint="eastAsia"/>
@@ -21612,6 +22068,7 @@
               </w:rPr>
               <w:t>박하연</w:t>
             </w:r>
+            <w:proofErr w:type="spellEnd"/>
           </w:p>
         </w:tc>
         <w:tc>
@@ -22903,6 +23360,7 @@
                 <w:szCs w:val="20"/>
               </w:rPr>
             </w:pPr>
+            <w:proofErr w:type="spellStart"/>
             <w:r>
               <w:rPr>
                 <w:rFonts w:hint="eastAsia"/>
@@ -22910,6 +23368,7 @@
               </w:rPr>
               <w:t>박하연</w:t>
             </w:r>
+            <w:proofErr w:type="spellEnd"/>
           </w:p>
         </w:tc>
         <w:tc>
@@ -23450,6 +23909,7 @@
                 <w:szCs w:val="20"/>
               </w:rPr>
             </w:pPr>
+            <w:proofErr w:type="spellStart"/>
             <w:r>
               <w:rPr>
                 <w:rFonts w:hint="eastAsia"/>
@@ -23457,6 +23917,7 @@
               </w:rPr>
               <w:t>박하연</w:t>
             </w:r>
+            <w:proofErr w:type="spellEnd"/>
           </w:p>
         </w:tc>
         <w:tc>
@@ -24065,6 +24526,7 @@
                 <w:szCs w:val="20"/>
               </w:rPr>
             </w:pPr>
+            <w:proofErr w:type="spellStart"/>
             <w:r>
               <w:rPr>
                 <w:rFonts w:hint="eastAsia"/>
@@ -24072,6 +24534,7 @@
               </w:rPr>
               <w:t>박하연</w:t>
             </w:r>
+            <w:proofErr w:type="spellEnd"/>
           </w:p>
         </w:tc>
         <w:tc>
@@ -24593,7 +25056,25 @@
                 <w:sz w:val="18"/>
                 <w:szCs w:val="18"/>
               </w:rPr>
-              <w:t xml:space="preserve"> 플로우 차트 작성</w:t>
+              <w:t xml:space="preserve"> </w:t>
+            </w:r>
+            <w:proofErr w:type="spellStart"/>
+            <w:r>
+              <w:rPr>
+                <w:rFonts w:hint="eastAsia"/>
+                <w:sz w:val="18"/>
+                <w:szCs w:val="18"/>
+              </w:rPr>
+              <w:t>플로우</w:t>
+            </w:r>
+            <w:proofErr w:type="spellEnd"/>
+            <w:r>
+              <w:rPr>
+                <w:rFonts w:hint="eastAsia"/>
+                <w:sz w:val="18"/>
+                <w:szCs w:val="18"/>
+              </w:rPr>
+              <w:t xml:space="preserve"> 차트 작성</w:t>
             </w:r>
           </w:p>
         </w:tc>
@@ -26200,6 +26681,7 @@
                 <w:szCs w:val="20"/>
               </w:rPr>
             </w:pPr>
+            <w:proofErr w:type="spellStart"/>
             <w:r>
               <w:rPr>
                 <w:rFonts w:hint="eastAsia"/>
@@ -26207,6 +26689,7 @@
               </w:rPr>
               <w:t>박하연</w:t>
             </w:r>
+            <w:proofErr w:type="spellEnd"/>
           </w:p>
         </w:tc>
         <w:tc>
@@ -26428,65 +26911,14 @@
         <w:rPr>
           <w:szCs w:val="20"/>
         </w:rPr>
-        <w:t>pdate</w:t>
-      </w:r>
-      <w:r>
-        <w:rPr>
-          <w:strike/>
+        <w:t>pdatePosition</w:t>
+      </w:r>
+      <w:proofErr w:type="spellEnd"/>
+      <w:r>
+        <w:rPr>
           <w:szCs w:val="20"/>
         </w:rPr>
-        <w:t>Position</w:t>
-      </w:r>
-      <w:proofErr w:type="spellEnd"/>
-      <w:r>
-        <w:rPr>
-          <w:szCs w:val="20"/>
-        </w:rPr>
         <w:t xml:space="preserve">() </w:t>
-      </w:r>
-      <w:r>
-        <w:rPr>
-          <w:rFonts w:hint="eastAsia"/>
-          <w:szCs w:val="20"/>
-        </w:rPr>
-        <w:t>구현</w:t>
-      </w:r>
-    </w:p>
-    <w:p>
-      <w:pPr>
-        <w:pStyle w:val="a5"/>
-        <w:ind w:leftChars="0" w:left="760"/>
-        <w:rPr>
-          <w:szCs w:val="20"/>
-        </w:rPr>
-      </w:pPr>
-      <w:proofErr w:type="spellStart"/>
-      <w:r>
-        <w:rPr>
-          <w:szCs w:val="20"/>
-        </w:rPr>
-        <w:t>Update</w:t>
-      </w:r>
-      <w:r>
-        <w:rPr>
-          <w:b/>
-          <w:color w:val="FF0000"/>
-          <w:szCs w:val="20"/>
-        </w:rPr>
-        <w:t>Values</w:t>
-      </w:r>
-      <w:proofErr w:type="spellEnd"/>
-      <w:r>
-        <w:rPr>
-          <w:szCs w:val="20"/>
-        </w:rPr>
-        <w:t>()</w:t>
-      </w:r>
-      <w:r>
-        <w:rPr>
-          <w:szCs w:val="20"/>
-        </w:rPr>
-        <w:t xml:space="preserve"> </w:t>
       </w:r>
       <w:r>
         <w:rPr>
@@ -26747,20 +27179,27 @@
         </w:rPr>
         <w:t xml:space="preserve">주차가 오지 </w:t>
       </w:r>
+      <w:r>
+        <w:rPr>
+          <w:rFonts w:hint="eastAsia"/>
+          <w:szCs w:val="20"/>
+        </w:rPr>
+        <w:t>않았습</w:t>
+      </w:r>
+      <w:r>
+        <w:rPr>
+          <w:rFonts w:hint="eastAsia"/>
+          <w:szCs w:val="20"/>
+        </w:rPr>
+        <w:t>니다</w:t>
+      </w:r>
       <w:proofErr w:type="gramStart"/>
       <w:r>
         <w:rPr>
           <w:rFonts w:hint="eastAsia"/>
           <w:szCs w:val="20"/>
         </w:rPr>
-        <w:t>않았습</w:t>
-      </w:r>
-      <w:r>
-        <w:rPr>
-          <w:rFonts w:hint="eastAsia"/>
-          <w:szCs w:val="20"/>
-        </w:rPr>
-        <w:t>니다.</w:t>
+        <w:t>.</w:t>
       </w:r>
       <w:r>
         <w:rPr>
@@ -27319,79 +27758,10 @@
             </w:r>
             <w:r>
               <w:rPr>
-                <w:strike/>
                 <w:sz w:val="18"/>
                 <w:szCs w:val="18"/>
               </w:rPr>
               <w:t>Position</w:t>
-            </w:r>
-            <w:proofErr w:type="spellEnd"/>
-            <w:r>
-              <w:rPr>
-                <w:sz w:val="18"/>
-                <w:szCs w:val="18"/>
-              </w:rPr>
-              <w:t xml:space="preserve">() </w:t>
-            </w:r>
-            <w:r>
-              <w:rPr>
-                <w:rFonts w:hint="eastAsia"/>
-                <w:sz w:val="18"/>
-                <w:szCs w:val="18"/>
-              </w:rPr>
-              <w:t>구현(</w:t>
-            </w:r>
-            <w:r>
-              <w:rPr>
-                <w:sz w:val="18"/>
-                <w:szCs w:val="18"/>
-              </w:rPr>
-              <w:t>1</w:t>
-            </w:r>
-            <w:r>
-              <w:rPr>
-                <w:rFonts w:hint="eastAsia"/>
-                <w:sz w:val="18"/>
-                <w:szCs w:val="18"/>
-              </w:rPr>
-              <w:t>차)</w:t>
-            </w:r>
-          </w:p>
-          <w:p>
-            <w:pPr>
-              <w:pStyle w:val="a5"/>
-              <w:ind w:leftChars="0" w:left="0"/>
-              <w:jc w:val="center"/>
-              <w:cnfStyle w:val="000000000000" w:firstRow="0" w:lastRow="0" w:firstColumn="0" w:lastColumn="0" w:oddVBand="0" w:evenVBand="0" w:oddHBand="0" w:evenHBand="0" w:firstRowFirstColumn="0" w:firstRowLastColumn="0" w:lastRowFirstColumn="0" w:lastRowLastColumn="0"/>
-              <w:rPr>
-                <w:sz w:val="18"/>
-                <w:szCs w:val="18"/>
-              </w:rPr>
-            </w:pPr>
-            <w:proofErr w:type="spellStart"/>
-            <w:r>
-              <w:rPr>
-                <w:rFonts w:hint="eastAsia"/>
-                <w:sz w:val="18"/>
-                <w:szCs w:val="18"/>
-              </w:rPr>
-              <w:t>U</w:t>
-            </w:r>
-            <w:r>
-              <w:rPr>
-                <w:sz w:val="18"/>
-                <w:szCs w:val="18"/>
-              </w:rPr>
-              <w:t>pdate</w:t>
-            </w:r>
-            <w:r>
-              <w:rPr>
-                <w:b/>
-                <w:color w:val="FF0000"/>
-                <w:sz w:val="18"/>
-                <w:szCs w:val="18"/>
-              </w:rPr>
-              <w:t>Values</w:t>
             </w:r>
             <w:proofErr w:type="spellEnd"/>
             <w:r>
@@ -27488,7 +27858,6 @@
               </w:rPr>
             </w:pPr>
             <w:proofErr w:type="spellStart"/>
-            <w:proofErr w:type="gramStart"/>
             <w:r>
               <w:rPr>
                 <w:rFonts w:hint="eastAsia"/>
@@ -27506,64 +27875,10 @@
             </w:r>
             <w:r>
               <w:rPr>
-                <w:strike/>
                 <w:sz w:val="18"/>
                 <w:szCs w:val="18"/>
               </w:rPr>
               <w:t>Position</w:t>
-            </w:r>
-            <w:proofErr w:type="spellEnd"/>
-            <w:r>
-              <w:rPr>
-                <w:sz w:val="18"/>
-                <w:szCs w:val="18"/>
-              </w:rPr>
-              <w:t>(</w:t>
-            </w:r>
-            <w:proofErr w:type="gramEnd"/>
-            <w:r>
-              <w:rPr>
-                <w:sz w:val="18"/>
-                <w:szCs w:val="18"/>
-              </w:rPr>
-              <w:t>)</w:t>
-            </w:r>
-          </w:p>
-          <w:p>
-            <w:pPr>
-              <w:pStyle w:val="a5"/>
-              <w:ind w:leftChars="0" w:left="0"/>
-              <w:jc w:val="center"/>
-              <w:cnfStyle w:val="000000000000" w:firstRow="0" w:lastRow="0" w:firstColumn="0" w:lastColumn="0" w:oddVBand="0" w:evenVBand="0" w:oddHBand="0" w:evenHBand="0" w:firstRowFirstColumn="0" w:firstRowLastColumn="0" w:lastRowFirstColumn="0" w:lastRowLastColumn="0"/>
-              <w:rPr>
-                <w:sz w:val="18"/>
-                <w:szCs w:val="18"/>
-              </w:rPr>
-            </w:pPr>
-            <w:proofErr w:type="spellStart"/>
-            <w:r>
-              <w:rPr>
-                <w:rFonts w:hint="eastAsia"/>
-                <w:sz w:val="18"/>
-                <w:szCs w:val="18"/>
-              </w:rPr>
-              <w:t>U</w:t>
-            </w:r>
-            <w:r>
-              <w:rPr>
-                <w:sz w:val="18"/>
-                <w:szCs w:val="18"/>
-              </w:rPr>
-              <w:t>pdate</w:t>
-            </w:r>
-            <w:r>
-              <w:rPr>
-                <w:b/>
-                <w:color w:val="FF0000"/>
-                <w:sz w:val="18"/>
-                <w:szCs w:val="18"/>
-              </w:rPr>
-              <w:t>Values</w:t>
             </w:r>
             <w:proofErr w:type="spellEnd"/>
             <w:r>
@@ -28183,6 +28498,7 @@
                 <w:szCs w:val="20"/>
               </w:rPr>
             </w:pPr>
+            <w:proofErr w:type="spellStart"/>
             <w:r>
               <w:rPr>
                 <w:rFonts w:hint="eastAsia"/>
@@ -28190,6 +28506,7 @@
               </w:rPr>
               <w:t>박하연</w:t>
             </w:r>
+            <w:proofErr w:type="spellEnd"/>
           </w:p>
         </w:tc>
         <w:tc>
@@ -28331,7 +28648,6 @@
               </w:rPr>
             </w:pPr>
             <w:proofErr w:type="spellStart"/>
-            <w:proofErr w:type="gramStart"/>
             <w:r>
               <w:rPr>
                 <w:rFonts w:hint="eastAsia"/>
@@ -28345,68 +28661,7 @@
                 <w:sz w:val="18"/>
                 <w:szCs w:val="18"/>
               </w:rPr>
-              <w:t>pdate</w:t>
-            </w:r>
-            <w:r>
-              <w:rPr>
-                <w:strike/>
-                <w:sz w:val="18"/>
-                <w:szCs w:val="18"/>
-              </w:rPr>
-              <w:t>Position</w:t>
-            </w:r>
-            <w:proofErr w:type="spellEnd"/>
-            <w:r>
-              <w:rPr>
-                <w:sz w:val="18"/>
-                <w:szCs w:val="18"/>
-              </w:rPr>
-              <w:t>(</w:t>
-            </w:r>
-            <w:proofErr w:type="gramEnd"/>
-            <w:r>
-              <w:rPr>
-                <w:sz w:val="18"/>
-                <w:szCs w:val="18"/>
-              </w:rPr>
-              <w:t>)</w:t>
-            </w:r>
-          </w:p>
-          <w:p>
-            <w:pPr>
-              <w:pStyle w:val="a5"/>
-              <w:ind w:leftChars="0" w:left="0"/>
-              <w:jc w:val="center"/>
-              <w:cnfStyle w:val="000000000000" w:firstRow="0" w:lastRow="0" w:firstColumn="0" w:lastColumn="0" w:oddVBand="0" w:evenVBand="0" w:oddHBand="0" w:evenHBand="0" w:firstRowFirstColumn="0" w:firstRowLastColumn="0" w:lastRowFirstColumn="0" w:lastRowLastColumn="0"/>
-              <w:rPr>
-                <w:sz w:val="18"/>
-                <w:szCs w:val="18"/>
-              </w:rPr>
-            </w:pPr>
-            <w:proofErr w:type="spellStart"/>
-            <w:r>
-              <w:rPr>
-                <w:rFonts w:hint="eastAsia"/>
-                <w:sz w:val="18"/>
-                <w:szCs w:val="18"/>
-              </w:rPr>
-              <w:t>U</w:t>
-            </w:r>
-            <w:r>
-              <w:rPr>
-                <w:sz w:val="18"/>
-                <w:szCs w:val="18"/>
-              </w:rPr>
-              <w:t>pdate</w:t>
-            </w:r>
-            <w:r>
-              <w:rPr>
-                <w:b/>
-                <w:color w:val="FF0000"/>
-                <w:sz w:val="18"/>
-                <w:szCs w:val="18"/>
-              </w:rPr>
-              <w:t>Values</w:t>
+              <w:t>pdatePosition</w:t>
             </w:r>
             <w:proofErr w:type="spellEnd"/>
             <w:r>
@@ -28699,7 +28954,23 @@
           <w:rFonts w:hint="eastAsia"/>
           <w:szCs w:val="20"/>
         </w:rPr>
-        <w:t>된 위치의 충돌체크 확인</w:t>
+        <w:t xml:space="preserve">된 위치의 </w:t>
+      </w:r>
+      <w:proofErr w:type="spellStart"/>
+      <w:r>
+        <w:rPr>
+          <w:rFonts w:hint="eastAsia"/>
+          <w:szCs w:val="20"/>
+        </w:rPr>
+        <w:t>충돌체크</w:t>
+      </w:r>
+      <w:proofErr w:type="spellEnd"/>
+      <w:r>
+        <w:rPr>
+          <w:rFonts w:hint="eastAsia"/>
+          <w:szCs w:val="20"/>
+        </w:rPr>
+        <w:t xml:space="preserve"> 확인</w:t>
       </w:r>
     </w:p>
     <w:p>
@@ -28800,15 +29071,15 @@
         <w:t xml:space="preserve">주차가 오지 </w:t>
       </w:r>
       <w:proofErr w:type="spellStart"/>
+      <w:r>
+        <w:rPr>
+          <w:rFonts w:hint="eastAsia"/>
+          <w:szCs w:val="20"/>
+        </w:rPr>
+        <w:t>않았슴니다</w:t>
+      </w:r>
+      <w:proofErr w:type="spellEnd"/>
       <w:proofErr w:type="gramStart"/>
-      <w:r>
-        <w:rPr>
-          <w:rFonts w:hint="eastAsia"/>
-          <w:szCs w:val="20"/>
-        </w:rPr>
-        <w:t>않았슴니다</w:t>
-      </w:r>
-      <w:proofErr w:type="spellEnd"/>
       <w:r>
         <w:rPr>
           <w:rFonts w:hint="eastAsia"/>
@@ -30004,6 +30275,7 @@
                 <w:szCs w:val="20"/>
               </w:rPr>
             </w:pPr>
+            <w:proofErr w:type="spellStart"/>
             <w:r>
               <w:rPr>
                 <w:rFonts w:hint="eastAsia"/>
@@ -30011,6 +30283,7 @@
               </w:rPr>
               <w:t>박하연</w:t>
             </w:r>
+            <w:proofErr w:type="spellEnd"/>
           </w:p>
         </w:tc>
         <w:tc>
@@ -30569,15 +30842,15 @@
         <w:t xml:space="preserve">주차가 오지 </w:t>
       </w:r>
       <w:proofErr w:type="spellStart"/>
+      <w:r>
+        <w:rPr>
+          <w:rFonts w:hint="eastAsia"/>
+          <w:szCs w:val="20"/>
+        </w:rPr>
+        <w:t>않았슴니다</w:t>
+      </w:r>
+      <w:proofErr w:type="spellEnd"/>
       <w:proofErr w:type="gramStart"/>
-      <w:r>
-        <w:rPr>
-          <w:rFonts w:hint="eastAsia"/>
-          <w:szCs w:val="20"/>
-        </w:rPr>
-        <w:t>않았슴니다</w:t>
-      </w:r>
-      <w:proofErr w:type="spellEnd"/>
       <w:r>
         <w:rPr>
           <w:rFonts w:hint="eastAsia"/>
@@ -31379,13 +31652,23 @@
                 <w:szCs w:val="18"/>
               </w:rPr>
             </w:pPr>
-            <w:r>
-              <w:rPr>
-                <w:rFonts w:hint="eastAsia"/>
-                <w:sz w:val="18"/>
-                <w:szCs w:val="18"/>
-              </w:rPr>
-              <w:t>소켓옵션 설정 및 테스트</w:t>
+            <w:proofErr w:type="spellStart"/>
+            <w:r>
+              <w:rPr>
+                <w:rFonts w:hint="eastAsia"/>
+                <w:sz w:val="18"/>
+                <w:szCs w:val="18"/>
+              </w:rPr>
+              <w:t>소켓옵션</w:t>
+            </w:r>
+            <w:proofErr w:type="spellEnd"/>
+            <w:r>
+              <w:rPr>
+                <w:rFonts w:hint="eastAsia"/>
+                <w:sz w:val="18"/>
+                <w:szCs w:val="18"/>
+              </w:rPr>
+              <w:t xml:space="preserve"> 설정 및 테스트</w:t>
             </w:r>
           </w:p>
         </w:tc>
@@ -31733,6 +32016,7 @@
                 <w:szCs w:val="20"/>
               </w:rPr>
             </w:pPr>
+            <w:proofErr w:type="spellStart"/>
             <w:r>
               <w:rPr>
                 <w:rFonts w:hint="eastAsia"/>
@@ -31740,6 +32024,7 @@
               </w:rPr>
               <w:t>박하연</w:t>
             </w:r>
+            <w:proofErr w:type="spellEnd"/>
           </w:p>
         </w:tc>
         <w:tc>
@@ -32088,7 +32373,7 @@
 </file>
 
 <file path=word/endnotes.xml><?xml version="1.0" encoding="utf-8"?>
-<w:endnotes xmlns:wpc="http://schemas.microsoft.com/office/word/2010/wordprocessingCanvas" xmlns:cx="http://schemas.microsoft.com/office/drawing/2014/chartex" xmlns:cx1="http://schemas.microsoft.com/office/drawing/2015/9/8/chartex" xmlns:cx2="http://schemas.microsoft.com/office/drawing/2015/10/21/chartex" xmlns:cx3="http://schemas.microsoft.com/office/drawing/2016/5/9/chartex" xmlns:cx4="http://schemas.microsoft.com/office/drawing/2016/5/10/chartex" xmlns:cx5="http://schemas.microsoft.com/office/drawing/2016/5/11/chartex" xmlns:cx6="http://schemas.microsoft.com/office/drawing/2016/5/12/chartex" xmlns:cx7="http://schemas.microsoft.com/office/drawing/2016/5/13/chartex" xmlns:cx8="http://schemas.microsoft.com/office/drawing/2016/5/14/chartex" xmlns:mc="http://schemas.openxmlformats.org/markup-compatibility/2006" xmlns:aink="http://schemas.microsoft.com/office/drawing/2016/ink" xmlns:am3d="http://schemas.microsoft.com/office/drawing/2017/model3d" xmlns:o="urn:schemas-microsoft-com:office:office" xmlns:r="http://schemas.openxmlformats.org/officeDocument/2006/relationships" xmlns:m="http://schemas.openxmlformats.org/officeDocument/2006/math" xmlns:v="urn:schemas-microsoft-com:vml" xmlns:wp14="http://schemas.microsoft.com/office/word/2010/wordprocessingDrawing" xmlns:wp="http://schemas.openxmlformats.org/drawingml/2006/wordprocessingDrawing" xmlns:w10="urn:schemas-microsoft-com:office:word" xmlns:w="http://schemas.openxmlformats.org/wordprocessingml/2006/main" xmlns:w14="http://schemas.microsoft.com/office/word/2010/wordml" xmlns:w15="http://schemas.microsoft.com/office/word/2012/wordml" xmlns:w16cid="http://schemas.microsoft.com/office/word/2016/wordml/cid" xmlns:w16se="http://schemas.microsoft.com/office/word/2015/wordml/symex" xmlns:wpg="http://schemas.microsoft.com/office/word/2010/wordprocessingGroup" xmlns:wpi="http://schemas.microsoft.com/office/word/2010/wordprocessingInk" xmlns:wne="http://schemas.microsoft.com/office/word/2006/wordml" xmlns:wps="http://schemas.microsoft.com/office/word/2010/wordprocessingShape" mc:Ignorable="w14 w15 w16se w16cid wp14">
+<w:endnotes xmlns:wpc="http://schemas.microsoft.com/office/word/2010/wordprocessingCanvas" xmlns:cx="http://schemas.microsoft.com/office/drawing/2014/chartex" xmlns:mc="http://schemas.openxmlformats.org/markup-compatibility/2006" xmlns:o="urn:schemas-microsoft-com:office:office" xmlns:r="http://schemas.openxmlformats.org/officeDocument/2006/relationships" xmlns:m="http://schemas.openxmlformats.org/officeDocument/2006/math" xmlns:v="urn:schemas-microsoft-com:vml" xmlns:wp14="http://schemas.microsoft.com/office/word/2010/wordprocessingDrawing" xmlns:wp="http://schemas.openxmlformats.org/drawingml/2006/wordprocessingDrawing" xmlns:w10="urn:schemas-microsoft-com:office:word" xmlns:w="http://schemas.openxmlformats.org/wordprocessingml/2006/main" xmlns:w14="http://schemas.microsoft.com/office/word/2010/wordml" xmlns:w15="http://schemas.microsoft.com/office/word/2012/wordml" xmlns:w16se="http://schemas.microsoft.com/office/word/2015/wordml/symex" xmlns:wpg="http://schemas.microsoft.com/office/word/2010/wordprocessingGroup" xmlns:wpi="http://schemas.microsoft.com/office/word/2010/wordprocessingInk" xmlns:wne="http://schemas.microsoft.com/office/word/2006/wordml" xmlns:wps="http://schemas.microsoft.com/office/word/2010/wordprocessingShape" mc:Ignorable="w14 w15 w16se wp14">
   <w:endnote w:type="separator" w:id="-1">
     <w:p>
       <w:pPr>
@@ -32113,7 +32398,7 @@
 </file>
 
 <file path=word/footer1.xml><?xml version="1.0" encoding="utf-8"?>
-<w:ftr xmlns:wpc="http://schemas.microsoft.com/office/word/2010/wordprocessingCanvas" xmlns:cx="http://schemas.microsoft.com/office/drawing/2014/chartex" xmlns:cx1="http://schemas.microsoft.com/office/drawing/2015/9/8/chartex" xmlns:cx2="http://schemas.microsoft.com/office/drawing/2015/10/21/chartex" xmlns:cx3="http://schemas.microsoft.com/office/drawing/2016/5/9/chartex" xmlns:cx4="http://schemas.microsoft.com/office/drawing/2016/5/10/chartex" xmlns:cx5="http://schemas.microsoft.com/office/drawing/2016/5/11/chartex" xmlns:cx6="http://schemas.microsoft.com/office/drawing/2016/5/12/chartex" xmlns:cx7="http://schemas.microsoft.com/office/drawing/2016/5/13/chartex" xmlns:cx8="http://schemas.microsoft.com/office/drawing/2016/5/14/chartex" xmlns:mc="http://schemas.openxmlformats.org/markup-compatibility/2006" xmlns:aink="http://schemas.microsoft.com/office/drawing/2016/ink" xmlns:am3d="http://schemas.microsoft.com/office/drawing/2017/model3d" xmlns:o="urn:schemas-microsoft-com:office:office" xmlns:r="http://schemas.openxmlformats.org/officeDocument/2006/relationships" xmlns:m="http://schemas.openxmlformats.org/officeDocument/2006/math" xmlns:v="urn:schemas-microsoft-com:vml" xmlns:wp14="http://schemas.microsoft.com/office/word/2010/wordprocessingDrawing" xmlns:wp="http://schemas.openxmlformats.org/drawingml/2006/wordprocessingDrawing" xmlns:w10="urn:schemas-microsoft-com:office:word" xmlns:w="http://schemas.openxmlformats.org/wordprocessingml/2006/main" xmlns:w14="http://schemas.microsoft.com/office/word/2010/wordml" xmlns:w15="http://schemas.microsoft.com/office/word/2012/wordml" xmlns:w16cid="http://schemas.microsoft.com/office/word/2016/wordml/cid" xmlns:w16se="http://schemas.microsoft.com/office/word/2015/wordml/symex" xmlns:wpg="http://schemas.microsoft.com/office/word/2010/wordprocessingGroup" xmlns:wpi="http://schemas.microsoft.com/office/word/2010/wordprocessingInk" xmlns:wne="http://schemas.microsoft.com/office/word/2006/wordml" xmlns:wps="http://schemas.microsoft.com/office/word/2010/wordprocessingShape" mc:Ignorable="w14 w15 w16se w16cid wp14">
+<w:ftr xmlns:wpc="http://schemas.microsoft.com/office/word/2010/wordprocessingCanvas" xmlns:cx="http://schemas.microsoft.com/office/drawing/2014/chartex" xmlns:mc="http://schemas.openxmlformats.org/markup-compatibility/2006" xmlns:o="urn:schemas-microsoft-com:office:office" xmlns:r="http://schemas.openxmlformats.org/officeDocument/2006/relationships" xmlns:m="http://schemas.openxmlformats.org/officeDocument/2006/math" xmlns:v="urn:schemas-microsoft-com:vml" xmlns:wp14="http://schemas.microsoft.com/office/word/2010/wordprocessingDrawing" xmlns:wp="http://schemas.openxmlformats.org/drawingml/2006/wordprocessingDrawing" xmlns:w10="urn:schemas-microsoft-com:office:word" xmlns:w="http://schemas.openxmlformats.org/wordprocessingml/2006/main" xmlns:w14="http://schemas.microsoft.com/office/word/2010/wordml" xmlns:w15="http://schemas.microsoft.com/office/word/2012/wordml" xmlns:w16se="http://schemas.microsoft.com/office/word/2015/wordml/symex" xmlns:wpg="http://schemas.microsoft.com/office/word/2010/wordprocessingGroup" xmlns:wpi="http://schemas.microsoft.com/office/word/2010/wordprocessingInk" xmlns:wne="http://schemas.microsoft.com/office/word/2006/wordml" xmlns:wps="http://schemas.microsoft.com/office/word/2010/wordprocessingShape" mc:Ignorable="w14 w15 w16se wp14">
   <w:sdt>
     <w:sdtPr>
       <w:id w:val="-1693218777"/>
@@ -32174,7 +32459,7 @@
                 <w:bCs/>
                 <w:noProof/>
               </w:rPr>
-              <w:t>24</w:t>
+              <w:t>11</w:t>
             </w:r>
             <w:r>
               <w:rPr>
@@ -32247,7 +32532,7 @@
 </file>
 
 <file path=word/footnotes.xml><?xml version="1.0" encoding="utf-8"?>
-<w:footnotes xmlns:wpc="http://schemas.microsoft.com/office/word/2010/wordprocessingCanvas" xmlns:cx="http://schemas.microsoft.com/office/drawing/2014/chartex" xmlns:cx1="http://schemas.microsoft.com/office/drawing/2015/9/8/chartex" xmlns:cx2="http://schemas.microsoft.com/office/drawing/2015/10/21/chartex" xmlns:cx3="http://schemas.microsoft.com/office/drawing/2016/5/9/chartex" xmlns:cx4="http://schemas.microsoft.com/office/drawing/2016/5/10/chartex" xmlns:cx5="http://schemas.microsoft.com/office/drawing/2016/5/11/chartex" xmlns:cx6="http://schemas.microsoft.com/office/drawing/2016/5/12/chartex" xmlns:cx7="http://schemas.microsoft.com/office/drawing/2016/5/13/chartex" xmlns:cx8="http://schemas.microsoft.com/office/drawing/2016/5/14/chartex" xmlns:mc="http://schemas.openxmlformats.org/markup-compatibility/2006" xmlns:aink="http://schemas.microsoft.com/office/drawing/2016/ink" xmlns:am3d="http://schemas.microsoft.com/office/drawing/2017/model3d" xmlns:o="urn:schemas-microsoft-com:office:office" xmlns:r="http://schemas.openxmlformats.org/officeDocument/2006/relationships" xmlns:m="http://schemas.openxmlformats.org/officeDocument/2006/math" xmlns:v="urn:schemas-microsoft-com:vml" xmlns:wp14="http://schemas.microsoft.com/office/word/2010/wordprocessingDrawing" xmlns:wp="http://schemas.openxmlformats.org/drawingml/2006/wordprocessingDrawing" xmlns:w10="urn:schemas-microsoft-com:office:word" xmlns:w="http://schemas.openxmlformats.org/wordprocessingml/2006/main" xmlns:w14="http://schemas.microsoft.com/office/word/2010/wordml" xmlns:w15="http://schemas.microsoft.com/office/word/2012/wordml" xmlns:w16cid="http://schemas.microsoft.com/office/word/2016/wordml/cid" xmlns:w16se="http://schemas.microsoft.com/office/word/2015/wordml/symex" xmlns:wpg="http://schemas.microsoft.com/office/word/2010/wordprocessingGroup" xmlns:wpi="http://schemas.microsoft.com/office/word/2010/wordprocessingInk" xmlns:wne="http://schemas.microsoft.com/office/word/2006/wordml" xmlns:wps="http://schemas.microsoft.com/office/word/2010/wordprocessingShape" mc:Ignorable="w14 w15 w16se w16cid wp14">
+<w:footnotes xmlns:wpc="http://schemas.microsoft.com/office/word/2010/wordprocessingCanvas" xmlns:cx="http://schemas.microsoft.com/office/drawing/2014/chartex" xmlns:mc="http://schemas.openxmlformats.org/markup-compatibility/2006" xmlns:o="urn:schemas-microsoft-com:office:office" xmlns:r="http://schemas.openxmlformats.org/officeDocument/2006/relationships" xmlns:m="http://schemas.openxmlformats.org/officeDocument/2006/math" xmlns:v="urn:schemas-microsoft-com:vml" xmlns:wp14="http://schemas.microsoft.com/office/word/2010/wordprocessingDrawing" xmlns:wp="http://schemas.openxmlformats.org/drawingml/2006/wordprocessingDrawing" xmlns:w10="urn:schemas-microsoft-com:office:word" xmlns:w="http://schemas.openxmlformats.org/wordprocessingml/2006/main" xmlns:w14="http://schemas.microsoft.com/office/word/2010/wordml" xmlns:w15="http://schemas.microsoft.com/office/word/2012/wordml" xmlns:w16se="http://schemas.microsoft.com/office/word/2015/wordml/symex" xmlns:wpg="http://schemas.microsoft.com/office/word/2010/wordprocessingGroup" xmlns:wpi="http://schemas.microsoft.com/office/word/2010/wordprocessingInk" xmlns:wne="http://schemas.microsoft.com/office/word/2006/wordml" xmlns:wps="http://schemas.microsoft.com/office/word/2010/wordprocessingShape" mc:Ignorable="w14 w15 w16se wp14">
   <w:footnote w:type="separator" w:id="-1">
     <w:p>
       <w:pPr>
@@ -32272,7 +32557,7 @@
 </file>
 
 <file path=word/numbering.xml><?xml version="1.0" encoding="utf-8"?>
-<w:numbering xmlns:wpc="http://schemas.microsoft.com/office/word/2010/wordprocessingCanvas" xmlns:cx="http://schemas.microsoft.com/office/drawing/2014/chartex" xmlns:cx1="http://schemas.microsoft.com/office/drawing/2015/9/8/chartex" xmlns:cx2="http://schemas.microsoft.com/office/drawing/2015/10/21/chartex" xmlns:cx3="http://schemas.microsoft.com/office/drawing/2016/5/9/chartex" xmlns:cx4="http://schemas.microsoft.com/office/drawing/2016/5/10/chartex" xmlns:cx5="http://schemas.microsoft.com/office/drawing/2016/5/11/chartex" xmlns:cx6="http://schemas.microsoft.com/office/drawing/2016/5/12/chartex" xmlns:cx7="http://schemas.microsoft.com/office/drawing/2016/5/13/chartex" xmlns:cx8="http://schemas.microsoft.com/office/drawing/2016/5/14/chartex" xmlns:mc="http://schemas.openxmlformats.org/markup-compatibility/2006" xmlns:aink="http://schemas.microsoft.com/office/drawing/2016/ink" xmlns:am3d="http://schemas.microsoft.com/office/drawing/2017/model3d" xmlns:o="urn:schemas-microsoft-com:office:office" xmlns:r="http://schemas.openxmlformats.org/officeDocument/2006/relationships" xmlns:m="http://schemas.openxmlformats.org/officeDocument/2006/math" xmlns:v="urn:schemas-microsoft-com:vml" xmlns:wp14="http://schemas.microsoft.com/office/word/2010/wordprocessingDrawing" xmlns:wp="http://schemas.openxmlformats.org/drawingml/2006/wordprocessingDrawing" xmlns:w10="urn:schemas-microsoft-com:office:word" xmlns:w="http://schemas.openxmlformats.org/wordprocessingml/2006/main" xmlns:w14="http://schemas.microsoft.com/office/word/2010/wordml" xmlns:w15="http://schemas.microsoft.com/office/word/2012/wordml" xmlns:w16cid="http://schemas.microsoft.com/office/word/2016/wordml/cid" xmlns:w16se="http://schemas.microsoft.com/office/word/2015/wordml/symex" xmlns:wpg="http://schemas.microsoft.com/office/word/2010/wordprocessingGroup" xmlns:wpi="http://schemas.microsoft.com/office/word/2010/wordprocessingInk" xmlns:wne="http://schemas.microsoft.com/office/word/2006/wordml" xmlns:wps="http://schemas.microsoft.com/office/word/2010/wordprocessingShape" mc:Ignorable="w14 w15 w16se w16cid wp14">
+<w:numbering xmlns:wpc="http://schemas.microsoft.com/office/word/2010/wordprocessingCanvas" xmlns:cx="http://schemas.microsoft.com/office/drawing/2014/chartex" xmlns:mc="http://schemas.openxmlformats.org/markup-compatibility/2006" xmlns:o="urn:schemas-microsoft-com:office:office" xmlns:r="http://schemas.openxmlformats.org/officeDocument/2006/relationships" xmlns:m="http://schemas.openxmlformats.org/officeDocument/2006/math" xmlns:v="urn:schemas-microsoft-com:vml" xmlns:wp14="http://schemas.microsoft.com/office/word/2010/wordprocessingDrawing" xmlns:wp="http://schemas.openxmlformats.org/drawingml/2006/wordprocessingDrawing" xmlns:w10="urn:schemas-microsoft-com:office:word" xmlns:w="http://schemas.openxmlformats.org/wordprocessingml/2006/main" xmlns:w14="http://schemas.microsoft.com/office/word/2010/wordml" xmlns:w15="http://schemas.microsoft.com/office/word/2012/wordml" xmlns:w16se="http://schemas.microsoft.com/office/word/2015/wordml/symex" xmlns:wpg="http://schemas.microsoft.com/office/word/2010/wordprocessingGroup" xmlns:wpi="http://schemas.microsoft.com/office/word/2010/wordprocessingInk" xmlns:wne="http://schemas.microsoft.com/office/word/2006/wordml" xmlns:wps="http://schemas.microsoft.com/office/word/2010/wordprocessingShape" mc:Ignorable="w14 w15 w16se wp14">
   <w:abstractNum w:abstractNumId="0" w15:restartNumberingAfterBreak="0">
     <w:nsid w:val="01554EDB"/>
     <w:multiLevelType w:val="hybridMultilevel"/>
@@ -34848,7 +35133,7 @@
 </file>
 
 <file path=word/styles.xml><?xml version="1.0" encoding="utf-8"?>
-<w:styles xmlns:mc="http://schemas.openxmlformats.org/markup-compatibility/2006" xmlns:r="http://schemas.openxmlformats.org/officeDocument/2006/relationships" xmlns:w="http://schemas.openxmlformats.org/wordprocessingml/2006/main" xmlns:w14="http://schemas.microsoft.com/office/word/2010/wordml" xmlns:w15="http://schemas.microsoft.com/office/word/2012/wordml" xmlns:w16cid="http://schemas.microsoft.com/office/word/2016/wordml/cid" xmlns:w16se="http://schemas.microsoft.com/office/word/2015/wordml/symex" mc:Ignorable="w14 w15 w16se w16cid">
+<w:styles xmlns:mc="http://schemas.openxmlformats.org/markup-compatibility/2006" xmlns:r="http://schemas.openxmlformats.org/officeDocument/2006/relationships" xmlns:w="http://schemas.openxmlformats.org/wordprocessingml/2006/main" xmlns:w14="http://schemas.microsoft.com/office/word/2010/wordml" xmlns:w15="http://schemas.microsoft.com/office/word/2012/wordml" xmlns:w16se="http://schemas.microsoft.com/office/word/2015/wordml/symex" mc:Ignorable="w14 w15 w16se">
   <w:docDefaults>
     <w:rPrDefault>
       <w:rPr>
@@ -34865,7 +35150,7 @@
       </w:pPr>
     </w:pPrDefault>
   </w:docDefaults>
-  <w:latentStyles w:defLockedState="0" w:defUIPriority="99" w:defSemiHidden="0" w:defUnhideWhenUsed="0" w:defQFormat="0" w:count="375">
+  <w:latentStyles w:defLockedState="0" w:defUIPriority="99" w:defSemiHidden="0" w:defUnhideWhenUsed="0" w:defQFormat="0" w:count="371">
     <w:lsdException w:name="Normal" w:uiPriority="0" w:qFormat="1"/>
     <w:lsdException w:name="heading 1" w:uiPriority="9" w:qFormat="1"/>
     <w:lsdException w:name="heading 2" w:semiHidden="1" w:uiPriority="9" w:unhideWhenUsed="1" w:qFormat="1"/>
@@ -34971,6 +35256,7 @@
     <w:lsdException w:name="HTML Sample" w:semiHidden="1" w:unhideWhenUsed="1"/>
     <w:lsdException w:name="HTML Typewriter" w:semiHidden="1" w:unhideWhenUsed="1"/>
     <w:lsdException w:name="HTML Variable" w:semiHidden="1" w:unhideWhenUsed="1"/>
+    <w:lsdException w:name="Normal Table" w:semiHidden="1" w:unhideWhenUsed="1"/>
     <w:lsdException w:name="annotation subject" w:semiHidden="1" w:unhideWhenUsed="1"/>
     <w:lsdException w:name="No List" w:semiHidden="1" w:unhideWhenUsed="1"/>
     <w:lsdException w:name="Outline List 1" w:semiHidden="1" w:unhideWhenUsed="1"/>
@@ -35014,8 +35300,10 @@
     <w:lsdException w:name="Table Elegant" w:semiHidden="1" w:unhideWhenUsed="1"/>
     <w:lsdException w:name="Table Professional" w:semiHidden="1" w:unhideWhenUsed="1"/>
     <w:lsdException w:name="Table Subtle 1" w:semiHidden="1" w:unhideWhenUsed="1"/>
+    <w:lsdException w:name="Table Subtle 2" w:semiHidden="1" w:unhideWhenUsed="1"/>
     <w:lsdException w:name="Table Web 1" w:semiHidden="1" w:unhideWhenUsed="1"/>
     <w:lsdException w:name="Table Web 2" w:semiHidden="1" w:unhideWhenUsed="1"/>
+    <w:lsdException w:name="Table Web 3" w:semiHidden="1" w:unhideWhenUsed="1"/>
     <w:lsdException w:name="Balloon Text" w:semiHidden="1" w:unhideWhenUsed="1"/>
     <w:lsdException w:name="Table Grid" w:uiPriority="39"/>
     <w:lsdException w:name="Table Theme" w:semiHidden="1" w:unhideWhenUsed="1"/>
@@ -35234,10 +35522,6 @@
     <w:lsdException w:name="List Table 5 Dark Accent 6" w:uiPriority="50"/>
     <w:lsdException w:name="List Table 6 Colorful Accent 6" w:uiPriority="51"/>
     <w:lsdException w:name="List Table 7 Colorful Accent 6" w:uiPriority="52"/>
-    <w:lsdException w:name="Mention" w:semiHidden="1" w:unhideWhenUsed="1"/>
-    <w:lsdException w:name="Smart Hyperlink" w:semiHidden="1" w:unhideWhenUsed="1"/>
-    <w:lsdException w:name="Hashtag" w:semiHidden="1" w:unhideWhenUsed="1"/>
-    <w:lsdException w:name="Unresolved Mention" w:semiHidden="1" w:unhideWhenUsed="1"/>
   </w:latentStyles>
   <w:style w:type="paragraph" w:default="1" w:styleId="a1">
     <w:name w:val="Normal"/>
@@ -36168,7 +36452,7 @@
 </file>
 
 <file path=customXml/itemProps1.xml><?xml version="1.0" encoding="utf-8"?>
-<ds:datastoreItem xmlns:ds="http://schemas.openxmlformats.org/officeDocument/2006/customXml" ds:itemID="{CDA40F64-4A72-4EEF-B0AA-7EBAEC872C61}">
+<ds:datastoreItem xmlns:ds="http://schemas.openxmlformats.org/officeDocument/2006/customXml" ds:itemID="{5CDBD14F-051D-40A5-A29F-E9D04C0FE975}">
   <ds:schemaRefs>
     <ds:schemaRef ds:uri="http://schemas.openxmlformats.org/officeDocument/2006/bibliography"/>
   </ds:schemaRefs>

--- a/document/계속갱신될보고서.docx
+++ b/document/계속갱신될보고서.docx
@@ -10300,9 +10300,16 @@
       </w:pPr>
       <w:r>
         <w:rPr>
+          <w:strike/>
           <w:sz w:val="22"/>
         </w:rPr>
-        <w:t xml:space="preserve">void </w:t>
+        <w:t>void</w:t>
+      </w:r>
+      <w:r>
+        <w:rPr>
+          <w:sz w:val="22"/>
+        </w:rPr>
+        <w:t xml:space="preserve"> </w:t>
       </w:r>
       <w:proofErr w:type="spellStart"/>
       <w:proofErr w:type="gramStart"/>
@@ -10375,56 +10382,67 @@
         <w:pStyle w:val="a5"/>
         <w:ind w:leftChars="0" w:left="600"/>
       </w:pPr>
-      <w:r>
-        <w:rPr>
-          <w:sz w:val="22"/>
-        </w:rPr>
-        <w:t xml:space="preserve">void </w:t>
-      </w:r>
       <w:proofErr w:type="spellStart"/>
-      <w:proofErr w:type="gramStart"/>
-      <w:r>
-        <w:rPr>
-          <w:rFonts w:hint="eastAsia"/>
-          <w:sz w:val="22"/>
-        </w:rPr>
-        <w:t>R</w:t>
-      </w:r>
-      <w:r>
-        <w:rPr>
-          <w:sz w:val="22"/>
-        </w:rPr>
-        <w:t>ecv</w:t>
-      </w:r>
-      <w:r>
-        <w:rPr>
-          <w:sz w:val="22"/>
-        </w:rPr>
-        <w:t>FromClient</w:t>
-      </w:r>
-      <w:proofErr w:type="spellEnd"/>
-      <w:r>
-        <w:rPr>
-          <w:sz w:val="22"/>
-        </w:rPr>
-        <w:t>(</w:t>
-      </w:r>
-      <w:proofErr w:type="gramEnd"/>
       <w:r>
         <w:rPr>
           <w:b/>
           <w:color w:val="FF0000"/>
           <w:sz w:val="22"/>
         </w:rPr>
-        <w:t xml:space="preserve">SOCKET </w:t>
+        <w:t>int</w:t>
+      </w:r>
+      <w:proofErr w:type="spellEnd"/>
+      <w:r>
+        <w:rPr>
+          <w:color w:val="FF0000"/>
+          <w:sz w:val="22"/>
+        </w:rPr>
+        <w:t xml:space="preserve"> </w:t>
       </w:r>
       <w:proofErr w:type="spellStart"/>
+      <w:proofErr w:type="gramStart"/>
+      <w:r>
+        <w:rPr>
+          <w:rFonts w:hint="eastAsia"/>
+          <w:sz w:val="22"/>
+        </w:rPr>
+        <w:t>R</w:t>
+      </w:r>
+      <w:r>
+        <w:rPr>
+          <w:sz w:val="22"/>
+        </w:rPr>
+        <w:t>ecv</w:t>
+      </w:r>
+      <w:r>
+        <w:rPr>
+          <w:sz w:val="22"/>
+        </w:rPr>
+        <w:t>FromClient</w:t>
+      </w:r>
+      <w:proofErr w:type="spellEnd"/>
+      <w:r>
+        <w:rPr>
+          <w:sz w:val="22"/>
+        </w:rPr>
+        <w:t>(</w:t>
+      </w:r>
+      <w:proofErr w:type="gramEnd"/>
       <w:r>
         <w:rPr>
           <w:b/>
           <w:color w:val="FF0000"/>
           <w:sz w:val="22"/>
         </w:rPr>
+        <w:t xml:space="preserve">SOCKET </w:t>
+      </w:r>
+      <w:proofErr w:type="spellStart"/>
+      <w:r>
+        <w:rPr>
+          <w:b/>
+          <w:color w:val="FF0000"/>
+          <w:sz w:val="22"/>
+        </w:rPr>
         <w:t>client_sock</w:t>
       </w:r>
       <w:proofErr w:type="spellEnd"/>
@@ -10467,7 +10485,15 @@
         <w:rPr>
           <w:rFonts w:hint="eastAsia"/>
         </w:rPr>
-        <w:t>클라이언트로부터 패킷을 받는 함수</w:t>
+        <w:t xml:space="preserve">클라이언트로부터 패킷을 </w:t>
+      </w:r>
+      <w:bookmarkStart w:id="15" w:name="_GoBack"/>
+      <w:bookmarkEnd w:id="15"/>
+      <w:r>
+        <w:rPr>
+          <w:rFonts w:hint="eastAsia"/>
+        </w:rPr>
+        <w:t>받는 함수</w:t>
       </w:r>
       <w:r>
         <w:br/>
@@ -10497,8 +10523,6 @@
         </w:rPr>
         <w:t>함수를 사용하여 고정</w:t>
       </w:r>
-      <w:bookmarkStart w:id="15" w:name="_GoBack"/>
-      <w:bookmarkEnd w:id="15"/>
       <w:r>
         <w:rPr>
           <w:rFonts w:hint="eastAsia"/>
@@ -32407,6 +32431,7 @@
         <w:docPartUnique/>
       </w:docPartObj>
     </w:sdtPr>
+    <w:sdtEndPr/>
     <w:sdtContent>
       <w:sdt>
         <w:sdtPr>
@@ -32416,6 +32441,7 @@
             <w:docPartUnique/>
           </w:docPartObj>
         </w:sdtPr>
+        <w:sdtEndPr/>
         <w:sdtContent>
           <w:p>
             <w:pPr>
@@ -36452,7 +36478,7 @@
 </file>
 
 <file path=customXml/itemProps1.xml><?xml version="1.0" encoding="utf-8"?>
-<ds:datastoreItem xmlns:ds="http://schemas.openxmlformats.org/officeDocument/2006/customXml" ds:itemID="{5CDBD14F-051D-40A5-A29F-E9D04C0FE975}">
+<ds:datastoreItem xmlns:ds="http://schemas.openxmlformats.org/officeDocument/2006/customXml" ds:itemID="{EA69B4CA-4C1B-48BC-A0B8-FF8D627E6984}">
   <ds:schemaRefs>
     <ds:schemaRef ds:uri="http://schemas.openxmlformats.org/officeDocument/2006/bibliography"/>
   </ds:schemaRefs>

--- a/document/계속갱신될보고서.docx
+++ b/document/계속갱신될보고서.docx
@@ -7132,6 +7132,138 @@
         </w:rPr>
         <w:t xml:space="preserve"> {</w:t>
       </w:r>
+      <w:r>
+        <w:rPr>
+          <w:rFonts w:ascii="돋움체" w:eastAsia="돋움체" w:cs="돋움체"/>
+          <w:color w:val="000000"/>
+          <w:kern w:val="0"/>
+          <w:sz w:val="19"/>
+          <w:szCs w:val="19"/>
+        </w:rPr>
+        <w:br/>
+      </w:r>
+      <w:r>
+        <w:rPr>
+          <w:rFonts w:ascii="돋움체" w:eastAsia="돋움체" w:cs="돋움체"/>
+          <w:color w:val="000000"/>
+          <w:kern w:val="0"/>
+          <w:sz w:val="19"/>
+          <w:szCs w:val="19"/>
+        </w:rPr>
+        <w:tab/>
+      </w:r>
+      <w:r>
+        <w:rPr>
+          <w:rFonts w:ascii="돋움체" w:eastAsia="돋움체" w:cs="돋움체"/>
+          <w:color w:val="000000"/>
+          <w:kern w:val="0"/>
+          <w:sz w:val="19"/>
+          <w:szCs w:val="19"/>
+        </w:rPr>
+        <w:tab/>
+      </w:r>
+      <w:r>
+        <w:rPr>
+          <w:rFonts w:ascii="돋움체" w:eastAsia="돋움체" w:cs="돋움체"/>
+          <w:color w:val="0000FF"/>
+          <w:kern w:val="0"/>
+          <w:sz w:val="19"/>
+          <w:szCs w:val="19"/>
+        </w:rPr>
+        <w:t>short</w:t>
+      </w:r>
+      <w:r>
+        <w:rPr>
+          <w:rFonts w:ascii="돋움체" w:eastAsia="돋움체" w:cs="돋움체"/>
+          <w:color w:val="000000"/>
+          <w:kern w:val="0"/>
+          <w:sz w:val="19"/>
+          <w:szCs w:val="19"/>
+        </w:rPr>
+        <w:t xml:space="preserve"> </w:t>
+      </w:r>
+      <w:proofErr w:type="spellStart"/>
+      <w:r>
+        <w:rPr>
+          <w:rFonts w:ascii="돋움체" w:eastAsia="돋움체" w:cs="돋움체"/>
+          <w:color w:val="000000"/>
+          <w:kern w:val="0"/>
+          <w:sz w:val="19"/>
+          <w:szCs w:val="19"/>
+        </w:rPr>
+        <w:t>gameState</w:t>
+      </w:r>
+      <w:proofErr w:type="spellEnd"/>
+      <w:r>
+        <w:rPr>
+          <w:rFonts w:ascii="돋움체" w:eastAsia="돋움체" w:cs="돋움체"/>
+          <w:color w:val="000000"/>
+          <w:kern w:val="0"/>
+          <w:sz w:val="19"/>
+          <w:szCs w:val="19"/>
+        </w:rPr>
+        <w:t>;</w:t>
+      </w:r>
+      <w:r>
+        <w:rPr>
+          <w:rFonts w:ascii="돋움체" w:eastAsia="돋움체" w:cs="돋움체"/>
+          <w:color w:val="000000"/>
+          <w:kern w:val="0"/>
+          <w:sz w:val="19"/>
+          <w:szCs w:val="19"/>
+        </w:rPr>
+        <w:br/>
+      </w:r>
+      <w:r>
+        <w:rPr>
+          <w:rFonts w:ascii="돋움체" w:eastAsia="돋움체" w:cs="돋움체"/>
+          <w:color w:val="000000"/>
+          <w:kern w:val="0"/>
+          <w:sz w:val="19"/>
+          <w:szCs w:val="19"/>
+        </w:rPr>
+        <w:tab/>
+      </w:r>
+      <w:r>
+        <w:rPr>
+          <w:rFonts w:ascii="돋움체" w:eastAsia="돋움체" w:cs="돋움체"/>
+          <w:color w:val="000000"/>
+          <w:kern w:val="0"/>
+          <w:sz w:val="19"/>
+          <w:szCs w:val="19"/>
+        </w:rPr>
+        <w:tab/>
+      </w:r>
+      <w:r>
+        <w:rPr>
+          <w:rFonts w:ascii="돋움체" w:eastAsia="돋움체" w:cs="돋움체"/>
+          <w:color w:val="2B91AF"/>
+          <w:kern w:val="0"/>
+          <w:sz w:val="19"/>
+          <w:szCs w:val="19"/>
+        </w:rPr>
+        <w:t>DWORD</w:t>
+      </w:r>
+      <w:r>
+        <w:rPr>
+          <w:rFonts w:ascii="돋움체" w:eastAsia="돋움체" w:cs="돋움체"/>
+          <w:color w:val="000000"/>
+          <w:kern w:val="0"/>
+          <w:sz w:val="19"/>
+          <w:szCs w:val="19"/>
+        </w:rPr>
+        <w:t xml:space="preserve"> time;</w:t>
+      </w:r>
+      <w:r>
+        <w:rPr>
+          <w:rFonts w:ascii="돋움체" w:eastAsia="돋움체" w:cs="돋움체"/>
+          <w:color w:val="000000"/>
+          <w:kern w:val="0"/>
+          <w:sz w:val="19"/>
+          <w:szCs w:val="19"/>
+        </w:rPr>
+        <w:br/>
+      </w:r>
     </w:p>
     <w:p>
       <w:pPr>
@@ -7380,7 +7512,7 @@
         <w:spacing w:after="0" w:line="240" w:lineRule="auto"/>
         <w:jc w:val="left"/>
         <w:rPr>
-          <w:rFonts w:ascii="돋움체" w:eastAsia="돋움체" w:cs="돋움체"/>
+          <w:rFonts w:ascii="돋움체" w:eastAsia="돋움체" w:cs="돋움체" w:hint="eastAsia"/>
           <w:color w:val="000000"/>
           <w:kern w:val="0"/>
           <w:sz w:val="19"/>
@@ -7572,7 +7704,7 @@
         <w:spacing w:after="0" w:line="240" w:lineRule="auto"/>
         <w:jc w:val="left"/>
         <w:rPr>
-          <w:rFonts w:ascii="돋움체" w:eastAsia="돋움체" w:cs="돋움체"/>
+          <w:rFonts w:ascii="돋움체" w:eastAsia="돋움체" w:cs="돋움체" w:hint="eastAsia"/>
           <w:color w:val="000000"/>
           <w:kern w:val="0"/>
           <w:sz w:val="19"/>
@@ -7661,23 +7793,13 @@
         <w:spacing w:after="0" w:line="240" w:lineRule="auto"/>
         <w:jc w:val="left"/>
         <w:rPr>
-          <w:rFonts w:ascii="돋움체" w:eastAsia="돋움체" w:cs="돋움체"/>
+          <w:rFonts w:ascii="돋움체" w:eastAsia="돋움체" w:cs="돋움체" w:hint="eastAsia"/>
           <w:color w:val="000000"/>
           <w:kern w:val="0"/>
           <w:sz w:val="19"/>
           <w:szCs w:val="19"/>
         </w:rPr>
       </w:pPr>
-      <w:r>
-        <w:rPr>
-          <w:rFonts w:ascii="돋움체" w:eastAsia="돋움체" w:cs="돋움체"/>
-          <w:color w:val="000000"/>
-          <w:kern w:val="0"/>
-          <w:sz w:val="19"/>
-          <w:szCs w:val="19"/>
-        </w:rPr>
-        <w:tab/>
-      </w:r>
     </w:p>
     <w:p>
       <w:pPr>
@@ -7686,77 +7808,7 @@
         <w:spacing w:after="0" w:line="240" w:lineRule="auto"/>
         <w:jc w:val="left"/>
         <w:rPr>
-          <w:rFonts w:ascii="돋움체" w:eastAsia="돋움체" w:cs="돋움체"/>
-          <w:color w:val="000000"/>
-          <w:kern w:val="0"/>
-          <w:sz w:val="19"/>
-          <w:szCs w:val="19"/>
-        </w:rPr>
-      </w:pPr>
-      <w:r>
-        <w:rPr>
-          <w:rFonts w:ascii="돋움체" w:eastAsia="돋움체" w:cs="돋움체"/>
-          <w:color w:val="000000"/>
-          <w:kern w:val="0"/>
-          <w:sz w:val="19"/>
-          <w:szCs w:val="19"/>
-        </w:rPr>
-        <w:tab/>
-      </w:r>
-      <w:r>
-        <w:rPr>
-          <w:rFonts w:ascii="돋움체" w:eastAsia="돋움체" w:cs="돋움체"/>
-          <w:color w:val="000000"/>
-          <w:kern w:val="0"/>
-          <w:sz w:val="19"/>
-          <w:szCs w:val="19"/>
-        </w:rPr>
-        <w:tab/>
-      </w:r>
-      <w:r>
-        <w:rPr>
-          <w:rFonts w:ascii="돋움체" w:eastAsia="돋움체" w:cs="돋움체"/>
-          <w:color w:val="2B91AF"/>
-          <w:kern w:val="0"/>
-          <w:sz w:val="19"/>
-          <w:szCs w:val="19"/>
-        </w:rPr>
-        <w:t>DWORD</w:t>
-      </w:r>
-      <w:r>
-        <w:rPr>
-          <w:rFonts w:ascii="돋움체" w:eastAsia="돋움체" w:cs="돋움체"/>
-          <w:color w:val="000000"/>
-          <w:kern w:val="0"/>
-          <w:sz w:val="19"/>
-          <w:szCs w:val="19"/>
-        </w:rPr>
-        <w:t xml:space="preserve"> time;</w:t>
-      </w:r>
-    </w:p>
-    <w:p>
-      <w:pPr>
-        <w:wordWrap/>
-        <w:adjustRightInd w:val="0"/>
-        <w:spacing w:after="0" w:line="240" w:lineRule="auto"/>
-        <w:jc w:val="left"/>
-        <w:rPr>
-          <w:rFonts w:ascii="돋움체" w:eastAsia="돋움체" w:cs="돋움체"/>
-          <w:color w:val="000000"/>
-          <w:kern w:val="0"/>
-          <w:sz w:val="19"/>
-          <w:szCs w:val="19"/>
-        </w:rPr>
-      </w:pPr>
-    </w:p>
-    <w:p>
-      <w:pPr>
-        <w:wordWrap/>
-        <w:adjustRightInd w:val="0"/>
-        <w:spacing w:after="0" w:line="240" w:lineRule="auto"/>
-        <w:jc w:val="left"/>
-        <w:rPr>
-          <w:rFonts w:ascii="돋움체" w:eastAsia="돋움체" w:cs="돋움체"/>
+          <w:rFonts w:ascii="돋움체" w:eastAsia="돋움체" w:cs="돋움체" w:hint="eastAsia"/>
           <w:strike/>
           <w:color w:val="000000"/>
           <w:kern w:val="0"/>
@@ -7805,83 +7857,6 @@
           <w:szCs w:val="19"/>
         </w:rPr>
         <w:t xml:space="preserve"> life;</w:t>
-      </w:r>
-    </w:p>
-    <w:p>
-      <w:pPr>
-        <w:wordWrap/>
-        <w:adjustRightInd w:val="0"/>
-        <w:spacing w:after="0" w:line="240" w:lineRule="auto"/>
-        <w:jc w:val="left"/>
-        <w:rPr>
-          <w:rFonts w:ascii="돋움체" w:eastAsia="돋움체" w:cs="돋움체"/>
-          <w:color w:val="000000"/>
-          <w:kern w:val="0"/>
-          <w:sz w:val="19"/>
-          <w:szCs w:val="19"/>
-        </w:rPr>
-      </w:pPr>
-      <w:r>
-        <w:rPr>
-          <w:rFonts w:ascii="돋움체" w:eastAsia="돋움체" w:cs="돋움체"/>
-          <w:color w:val="000000"/>
-          <w:kern w:val="0"/>
-          <w:sz w:val="19"/>
-          <w:szCs w:val="19"/>
-        </w:rPr>
-        <w:tab/>
-      </w:r>
-      <w:r>
-        <w:rPr>
-          <w:rFonts w:ascii="돋움체" w:eastAsia="돋움체" w:cs="돋움체"/>
-          <w:color w:val="000000"/>
-          <w:kern w:val="0"/>
-          <w:sz w:val="19"/>
-          <w:szCs w:val="19"/>
-        </w:rPr>
-        <w:tab/>
-      </w:r>
-      <w:r>
-        <w:rPr>
-          <w:rFonts w:ascii="돋움체" w:eastAsia="돋움체" w:cs="돋움체"/>
-          <w:color w:val="0000FF"/>
-          <w:kern w:val="0"/>
-          <w:sz w:val="19"/>
-          <w:szCs w:val="19"/>
-        </w:rPr>
-        <w:t>short</w:t>
-      </w:r>
-      <w:r>
-        <w:rPr>
-          <w:rFonts w:ascii="돋움체" w:eastAsia="돋움체" w:cs="돋움체"/>
-          <w:color w:val="000000"/>
-          <w:kern w:val="0"/>
-          <w:sz w:val="19"/>
-          <w:szCs w:val="19"/>
-        </w:rPr>
-        <w:t xml:space="preserve"> </w:t>
-      </w:r>
-      <w:proofErr w:type="spellStart"/>
-      <w:r>
-        <w:rPr>
-          <w:rFonts w:ascii="돋움체" w:eastAsia="돋움체" w:cs="돋움체"/>
-          <w:color w:val="000000"/>
-          <w:kern w:val="0"/>
-          <w:sz w:val="19"/>
-          <w:szCs w:val="19"/>
-        </w:rPr>
-        <w:t>gameState</w:t>
-      </w:r>
-      <w:proofErr w:type="spellEnd"/>
-      <w:r>
-        <w:rPr>
-          <w:rFonts w:ascii="돋움체" w:eastAsia="돋움체" w:cs="돋움체"/>
-          <w:color w:val="000000"/>
-          <w:kern w:val="0"/>
-          <w:sz w:val="19"/>
-          <w:szCs w:val="19"/>
-        </w:rPr>
-        <w:t>;</w:t>
       </w:r>
     </w:p>
     <w:p>
@@ -8720,7 +8695,40 @@
           <w:sz w:val="19"/>
           <w:szCs w:val="19"/>
         </w:rPr>
-        <w:t xml:space="preserve"> p [2];</w:t>
+        <w:t xml:space="preserve"> </w:t>
+      </w:r>
+      <w:r>
+        <w:rPr>
+          <w:rFonts w:ascii="돋움체" w:eastAsia="돋움체" w:cs="돋움체"/>
+          <w:b/>
+          <w:color w:val="FF0000"/>
+          <w:kern w:val="0"/>
+          <w:sz w:val="19"/>
+          <w:szCs w:val="19"/>
+        </w:rPr>
+        <w:t>*</w:t>
+      </w:r>
+      <w:r>
+        <w:rPr>
+          <w:rFonts w:ascii="돋움체" w:eastAsia="돋움체" w:cs="돋움체"/>
+          <w:b/>
+          <w:color w:val="FF0000"/>
+          <w:kern w:val="0"/>
+          <w:sz w:val="19"/>
+          <w:szCs w:val="19"/>
+        </w:rPr>
+        <w:t>players</w:t>
+      </w:r>
+      <w:r>
+        <w:rPr>
+          <w:rFonts w:ascii="돋움체" w:eastAsia="돋움체" w:cs="돋움체"/>
+          <w:b/>
+          <w:color w:val="FF0000"/>
+          <w:kern w:val="0"/>
+          <w:sz w:val="19"/>
+          <w:szCs w:val="19"/>
+        </w:rPr>
+        <w:t>[2];</w:t>
       </w:r>
       <w:r>
         <w:rPr>
@@ -8740,7 +8748,6 @@
           <w:sz w:val="19"/>
           <w:szCs w:val="19"/>
         </w:rPr>
-        <w:tab/>
         <w:t xml:space="preserve">// </w:t>
       </w:r>
       <w:r>
@@ -8810,9 +8817,8 @@
           <w:sz w:val="19"/>
           <w:szCs w:val="19"/>
         </w:rPr>
-        <w:t xml:space="preserve"> </w:t>
-      </w:r>
-      <w:proofErr w:type="spellStart"/>
+        <w:t xml:space="preserve"> *</w:t>
+      </w:r>
       <w:r>
         <w:rPr>
           <w:rFonts w:ascii="돋움체" w:eastAsia="돋움체" w:cs="돋움체"/>
@@ -8822,9 +8828,8 @@
           <w:sz w:val="19"/>
           <w:szCs w:val="19"/>
         </w:rPr>
-        <w:t>i</w:t>
-      </w:r>
-      <w:proofErr w:type="spellEnd"/>
+        <w:t>items</w:t>
+      </w:r>
       <w:r>
         <w:rPr>
           <w:rFonts w:ascii="돋움체" w:eastAsia="돋움체" w:cs="돋움체"/>
@@ -10485,15 +10490,7 @@
         <w:rPr>
           <w:rFonts w:hint="eastAsia"/>
         </w:rPr>
-        <w:t xml:space="preserve">클라이언트로부터 패킷을 </w:t>
-      </w:r>
-      <w:bookmarkStart w:id="15" w:name="_GoBack"/>
-      <w:bookmarkEnd w:id="15"/>
-      <w:r>
-        <w:rPr>
-          <w:rFonts w:hint="eastAsia"/>
-        </w:rPr>
-        <w:t>받는 함수</w:t>
+        <w:t>클라이언트로부터 패킷을 받는 함수</w:t>
       </w:r>
       <w:r>
         <w:br/>
@@ -10563,34 +10560,32 @@
         <w:rPr>
           <w:rFonts w:hint="eastAsia"/>
         </w:rPr>
-        <w:t>스레드 함수의 인자로 받은</w:t>
-      </w:r>
-      <w:r>
-        <w:rPr>
+        <w:t xml:space="preserve">각 </w:t>
+      </w:r>
+      <w:r>
+        <w:rPr>
+          <w:rFonts w:hint="eastAsia"/>
+        </w:rPr>
+        <w:t xml:space="preserve">스레드 </w:t>
+      </w:r>
+      <w:r>
+        <w:rPr>
+          <w:rFonts w:hint="eastAsia"/>
+        </w:rPr>
+        <w:t xml:space="preserve">함수에 </w:t>
+      </w:r>
+      <w:r>
+        <w:rPr>
+          <w:rFonts w:hint="eastAsia"/>
           <w:sz w:val="22"/>
         </w:rPr>
-        <w:t xml:space="preserve"> </w:t>
-      </w:r>
-      <w:proofErr w:type="spellStart"/>
-      <w:r>
-        <w:rPr>
-          <w:sz w:val="22"/>
-        </w:rPr>
-        <w:t>arg</w:t>
-      </w:r>
-      <w:proofErr w:type="spellEnd"/>
-      <w:r>
-        <w:rPr>
-          <w:rFonts w:hint="eastAsia"/>
-          <w:sz w:val="22"/>
-        </w:rPr>
-        <w:t>를</w:t>
-      </w:r>
-      <w:r>
-        <w:rPr>
-          <w:rFonts w:hint="eastAsia"/>
-        </w:rPr>
-        <w:t xml:space="preserve"> 해당 함수의 첫 번째 인자로, </w:t>
+        <w:t>해당하는 소켓을</w:t>
+      </w:r>
+      <w:r>
+        <w:rPr>
+          <w:rFonts w:hint="eastAsia"/>
+        </w:rPr>
+        <w:t xml:space="preserve"> 함수의 첫 번째 인자로, </w:t>
       </w:r>
       <w:r>
         <w:br/>
@@ -10688,6 +10683,7 @@
       <w:proofErr w:type="spellEnd"/>
       <w:r>
         <w:rPr>
+          <w:strike/>
           <w:sz w:val="22"/>
         </w:rPr>
         <w:t xml:space="preserve">, short </w:t>
@@ -10695,6 +10691,7 @@
       <w:proofErr w:type="spellStart"/>
       <w:r>
         <w:rPr>
+          <w:strike/>
           <w:sz w:val="22"/>
         </w:rPr>
         <w:t>PlayerID</w:t>
@@ -10739,45 +10736,21 @@
         </w:rPr>
         <w:t>(</w:t>
       </w:r>
-      <w:proofErr w:type="gramEnd"/>
       <w:r>
         <w:rPr>
           <w:b/>
           <w:color w:val="FF0000"/>
           <w:sz w:val="22"/>
         </w:rPr>
-        <w:t xml:space="preserve">SOCKET </w:t>
-      </w:r>
-      <w:proofErr w:type="spellStart"/>
-      <w:r>
-        <w:rPr>
-          <w:b/>
-          <w:color w:val="FF0000"/>
+        <w:t xml:space="preserve"> </w:t>
+      </w:r>
+      <w:r>
+        <w:rPr>
           <w:sz w:val="22"/>
         </w:rPr>
-        <w:t>client_sock</w:t>
-      </w:r>
-      <w:proofErr w:type="spellEnd"/>
-      <w:r>
-        <w:rPr>
-          <w:sz w:val="22"/>
-        </w:rPr>
-        <w:t xml:space="preserve">, short </w:t>
-      </w:r>
-      <w:proofErr w:type="spellStart"/>
-      <w:r>
-        <w:rPr>
-          <w:sz w:val="22"/>
-        </w:rPr>
-        <w:t>PlayerID</w:t>
-      </w:r>
-      <w:proofErr w:type="spellEnd"/>
-      <w:r>
-        <w:rPr>
-          <w:sz w:val="22"/>
-        </w:rPr>
         <w:t>)</w:t>
       </w:r>
+      <w:proofErr w:type="gramEnd"/>
     </w:p>
     <w:p>
       <w:pPr>
@@ -10805,13 +10778,7 @@
       </w:r>
       <w:proofErr w:type="spellStart"/>
       <w:r>
-        <w:rPr>
-          <w:rFonts w:hint="eastAsia"/>
-        </w:rPr>
-        <w:t>c</w:t>
-      </w:r>
-      <w:r>
-        <w:t>alcThread</w:t>
+        <w:t>RecvAndUpdateInfo</w:t>
       </w:r>
       <w:proofErr w:type="spellEnd"/>
       <w:r>
@@ -10821,16 +10788,53 @@
         <w:rPr>
           <w:rFonts w:hint="eastAsia"/>
         </w:rPr>
-        <w:t xml:space="preserve">함수에서 연산이 완료된 </w:t>
-      </w:r>
-      <w:r>
-        <w:t>(</w:t>
-      </w:r>
-      <w:r>
-        <w:rPr>
-          <w:rFonts w:hint="eastAsia"/>
-        </w:rPr>
-        <w:t>갱신된)데이터를 클라이언트로 보내준다.</w:t>
+        <w:t xml:space="preserve">스레드 </w:t>
+      </w:r>
+      <w:r>
+        <w:rPr>
+          <w:rFonts w:hint="eastAsia"/>
+        </w:rPr>
+        <w:t>함수에서 연산이 완료된</w:t>
+      </w:r>
+      <w:r>
+        <w:t xml:space="preserve"> </w:t>
+      </w:r>
+      <w:r>
+        <w:rPr>
+          <w:rFonts w:hint="eastAsia"/>
+        </w:rPr>
+        <w:t>후</w:t>
+      </w:r>
+      <w:r>
+        <w:t xml:space="preserve"> </w:t>
+      </w:r>
+      <w:r>
+        <w:br/>
+      </w:r>
+      <w:proofErr w:type="gramStart"/>
+      <w:r>
+        <w:t xml:space="preserve">     </w:t>
+      </w:r>
+      <w:proofErr w:type="spellStart"/>
+      <w:r>
+        <w:t>UpdatePackAndSend</w:t>
+      </w:r>
+      <w:proofErr w:type="spellEnd"/>
+      <w:proofErr w:type="gramEnd"/>
+      <w:r>
+        <w:t xml:space="preserve">() </w:t>
+      </w:r>
+      <w:r>
+        <w:rPr>
+          <w:rFonts w:hint="eastAsia"/>
+        </w:rPr>
+        <w:t xml:space="preserve">스레드 함수에서 호출하여 패킷 </w:t>
+      </w:r>
+      <w:r>
+        <w:rPr>
+          <w:rFonts w:hint="eastAsia"/>
+        </w:rPr>
+        <w:t>데이터를 클라이언트로 보내준다.</w:t>
       </w:r>
     </w:p>
     <w:p>
@@ -10838,276 +10842,6 @@
         <w:pStyle w:val="a5"/>
         <w:ind w:leftChars="0" w:left="600"/>
       </w:pPr>
-      <w:r>
-        <w:rPr>
-          <w:rFonts w:hint="eastAsia"/>
-        </w:rPr>
-        <w:t>인자</w:t>
-      </w:r>
-      <w:r>
-        <w:t xml:space="preserve">: </w:t>
-      </w:r>
-      <w:r>
-        <w:rPr>
-          <w:rFonts w:hint="eastAsia"/>
-        </w:rPr>
-        <w:t>스레드 함수의 인자로 받은</w:t>
-      </w:r>
-      <w:r>
-        <w:rPr>
-          <w:sz w:val="22"/>
-        </w:rPr>
-        <w:t xml:space="preserve"> </w:t>
-      </w:r>
-      <w:proofErr w:type="spellStart"/>
-      <w:r>
-        <w:rPr>
-          <w:sz w:val="22"/>
-        </w:rPr>
-        <w:t>arg</w:t>
-      </w:r>
-      <w:proofErr w:type="spellEnd"/>
-      <w:r>
-        <w:rPr>
-          <w:rFonts w:hint="eastAsia"/>
-          <w:sz w:val="22"/>
-        </w:rPr>
-        <w:t>를</w:t>
-      </w:r>
-      <w:r>
-        <w:rPr>
-          <w:rFonts w:hint="eastAsia"/>
-        </w:rPr>
-        <w:t xml:space="preserve"> 해당 함수의 첫 번째 인자로, </w:t>
-      </w:r>
-      <w:r>
-        <w:br/>
-      </w:r>
-      <w:proofErr w:type="gramStart"/>
-      <w:r>
-        <w:t xml:space="preserve">     </w:t>
-      </w:r>
-      <w:r>
-        <w:rPr>
-          <w:rFonts w:hint="eastAsia"/>
-        </w:rPr>
-        <w:t>플레이어의</w:t>
-      </w:r>
-      <w:proofErr w:type="gramEnd"/>
-      <w:r>
-        <w:rPr>
-          <w:rFonts w:hint="eastAsia"/>
-        </w:rPr>
-        <w:t xml:space="preserve"> 아이디를 두 번째 인자로 받는다.</w:t>
-      </w:r>
-    </w:p>
-    <w:p>
-      <w:pPr>
-        <w:pStyle w:val="a5"/>
-        <w:ind w:leftChars="0" w:left="600"/>
-      </w:pPr>
-    </w:p>
-    <w:p>
-      <w:pPr>
-        <w:pStyle w:val="a5"/>
-        <w:numPr>
-          <w:ilvl w:val="0"/>
-          <w:numId w:val="14"/>
-        </w:numPr>
-        <w:ind w:leftChars="100" w:left="600"/>
-      </w:pPr>
-      <w:r>
-        <w:rPr>
-          <w:rFonts w:hint="eastAsia"/>
-          <w:sz w:val="22"/>
-        </w:rPr>
-        <w:t>D</w:t>
-      </w:r>
-      <w:r>
-        <w:rPr>
-          <w:sz w:val="22"/>
-        </w:rPr>
-        <w:t xml:space="preserve">WORD WINAPI </w:t>
-      </w:r>
-      <w:proofErr w:type="spellStart"/>
-      <w:r>
-        <w:rPr>
-          <w:sz w:val="22"/>
-        </w:rPr>
-        <w:t>ProcessClient</w:t>
-      </w:r>
-      <w:proofErr w:type="spellEnd"/>
-      <w:r>
-        <w:rPr>
-          <w:sz w:val="22"/>
-        </w:rPr>
-        <w:t xml:space="preserve"> (LPVOID </w:t>
-      </w:r>
-      <w:proofErr w:type="spellStart"/>
-      <w:r>
-        <w:rPr>
-          <w:sz w:val="22"/>
-        </w:rPr>
-        <w:t>arg</w:t>
-      </w:r>
-      <w:proofErr w:type="spellEnd"/>
-      <w:r>
-        <w:rPr>
-          <w:sz w:val="22"/>
-        </w:rPr>
-        <w:t xml:space="preserve">) </w:t>
-      </w:r>
-    </w:p>
-    <w:p>
-      <w:pPr>
-        <w:pStyle w:val="a5"/>
-        <w:ind w:leftChars="0" w:left="660"/>
-        <w:jc w:val="left"/>
-      </w:pPr>
-      <w:r>
-        <w:rPr>
-          <w:rFonts w:hint="eastAsia"/>
-        </w:rPr>
-        <w:t>설명</w:t>
-      </w:r>
-      <w:r>
-        <w:t xml:space="preserve">: </w:t>
-      </w:r>
-      <w:r>
-        <w:rPr>
-          <w:rFonts w:hint="eastAsia"/>
-        </w:rPr>
-        <w:t xml:space="preserve">클라이언트로부터 데이터를 </w:t>
-      </w:r>
-      <w:r>
-        <w:t>sen</w:t>
-      </w:r>
-      <w:r>
-        <w:rPr>
-          <w:rFonts w:hint="eastAsia"/>
-        </w:rPr>
-        <w:t>d</w:t>
-      </w:r>
-      <w:r>
-        <w:t xml:space="preserve">, receive </w:t>
-      </w:r>
-      <w:r>
-        <w:rPr>
-          <w:rFonts w:hint="eastAsia"/>
-        </w:rPr>
-        <w:t>하여 관리하는 스레드.</w:t>
-      </w:r>
-      <w:r>
-        <w:t xml:space="preserve"> </w:t>
-      </w:r>
-      <w:r>
-        <w:br/>
-      </w:r>
-      <w:r>
-        <w:tab/>
-        <w:t xml:space="preserve">    </w:t>
-      </w:r>
-      <w:r>
-        <w:rPr>
-          <w:rFonts w:hint="eastAsia"/>
-        </w:rPr>
-        <w:t>H</w:t>
-      </w:r>
-      <w:r>
-        <w:t xml:space="preserve">ANDLE </w:t>
-      </w:r>
-      <w:proofErr w:type="spellStart"/>
-      <w:r>
-        <w:rPr>
-          <w:rFonts w:hint="eastAsia"/>
-        </w:rPr>
-        <w:t>hU</w:t>
-      </w:r>
-      <w:r>
-        <w:t>pdateEvt</w:t>
-      </w:r>
-      <w:proofErr w:type="spellEnd"/>
-      <w:r>
-        <w:t xml:space="preserve"> </w:t>
-      </w:r>
-      <w:r>
-        <w:rPr>
-          <w:rFonts w:hint="eastAsia"/>
-        </w:rPr>
-        <w:t xml:space="preserve">이벤트 객체를 </w:t>
-      </w:r>
-      <w:proofErr w:type="spellStart"/>
-      <w:r>
-        <w:t>WaitForSingleObject</w:t>
-      </w:r>
-      <w:proofErr w:type="spellEnd"/>
-      <w:r>
-        <w:t xml:space="preserve">() </w:t>
-      </w:r>
-      <w:r>
-        <w:rPr>
-          <w:rFonts w:hint="eastAsia"/>
-        </w:rPr>
-        <w:t xml:space="preserve">함수로 신호 체크하여 </w:t>
-      </w:r>
-      <w:r>
-        <w:t xml:space="preserve">      </w:t>
-      </w:r>
-      <w:r>
-        <w:tab/>
-        <w:t xml:space="preserve">    </w:t>
-      </w:r>
-      <w:r>
-        <w:tab/>
-      </w:r>
-      <w:r>
-        <w:tab/>
-        <w:t xml:space="preserve">    </w:t>
-      </w:r>
-      <w:proofErr w:type="spellStart"/>
-      <w:r>
-        <w:t>UpdateThread</w:t>
-      </w:r>
-      <w:proofErr w:type="spellEnd"/>
-      <w:r>
-        <w:t xml:space="preserve">() </w:t>
-      </w:r>
-      <w:r>
-        <w:rPr>
-          <w:rFonts w:hint="eastAsia"/>
-        </w:rPr>
-        <w:t>함수와의 동기화를 한다.</w:t>
-      </w:r>
-      <w:r>
-        <w:t xml:space="preserve"> </w:t>
-      </w:r>
-      <w:r>
-        <w:br/>
-      </w:r>
-      <w:r>
-        <w:tab/>
-        <w:t xml:space="preserve">    </w:t>
-      </w:r>
-      <w:r>
-        <w:rPr>
-          <w:rFonts w:hint="eastAsia"/>
-        </w:rPr>
-        <w:t xml:space="preserve">플레이어를 구분할 수 있게 플레이어 </w:t>
-      </w:r>
-      <w:r>
-        <w:t>ID</w:t>
-      </w:r>
-      <w:r>
-        <w:rPr>
-          <w:rFonts w:hint="eastAsia"/>
-        </w:rPr>
-        <w:t>를 부여한다.</w:t>
-      </w:r>
-    </w:p>
-    <w:p>
-      <w:r>
-        <w:t xml:space="preserve"> </w:t>
-      </w:r>
     </w:p>
     <w:p>
       <w:pPr>
@@ -11129,211 +10863,593 @@
         <w:rPr>
           <w:sz w:val="22"/>
         </w:rPr>
+        <w:t>WORD WI</w:t>
+      </w:r>
+      <w:r>
+        <w:rPr>
+          <w:sz w:val="22"/>
+        </w:rPr>
+        <w:t xml:space="preserve">NAPI </w:t>
+      </w:r>
+      <w:proofErr w:type="spellStart"/>
+      <w:r>
+        <w:rPr>
+          <w:strike/>
+          <w:sz w:val="22"/>
+        </w:rPr>
+        <w:t>ProcessClient</w:t>
+      </w:r>
+      <w:proofErr w:type="spellEnd"/>
+      <w:r>
+        <w:rPr>
+          <w:sz w:val="22"/>
+        </w:rPr>
+        <w:t xml:space="preserve">(LPVOID </w:t>
+      </w:r>
+      <w:proofErr w:type="spellStart"/>
+      <w:r>
+        <w:rPr>
+          <w:sz w:val="22"/>
+        </w:rPr>
+        <w:t>arg</w:t>
+      </w:r>
+      <w:proofErr w:type="spellEnd"/>
+      <w:r>
+        <w:rPr>
+          <w:sz w:val="22"/>
+        </w:rPr>
+        <w:t>)</w:t>
+      </w:r>
+      <w:r>
+        <w:rPr>
+          <w:sz w:val="22"/>
+        </w:rPr>
+        <w:br/>
+      </w:r>
+      <w:r>
+        <w:rPr>
+          <w:rFonts w:hint="eastAsia"/>
+          <w:sz w:val="22"/>
+        </w:rPr>
+        <w:t>D</w:t>
+      </w:r>
+      <w:r>
+        <w:rPr>
+          <w:sz w:val="22"/>
+        </w:rPr>
         <w:t xml:space="preserve">WORD WINAPI </w:t>
       </w:r>
       <w:proofErr w:type="spellStart"/>
-      <w:proofErr w:type="gramStart"/>
-      <w:r>
-        <w:rPr>
+      <w:r>
+        <w:rPr>
+          <w:b/>
+          <w:color w:val="FF0000"/>
           <w:sz w:val="22"/>
         </w:rPr>
-        <w:t>Calc</w:t>
-      </w:r>
-      <w:r>
-        <w:rPr>
-          <w:rFonts w:hint="eastAsia"/>
+        <w:t>RecvAndUpdateInfo</w:t>
+      </w:r>
+      <w:proofErr w:type="spellEnd"/>
+      <w:r>
+        <w:rPr>
           <w:sz w:val="22"/>
         </w:rPr>
-        <w:t>u</w:t>
-      </w:r>
+        <w:t xml:space="preserve">(LPVOID </w:t>
+      </w:r>
+      <w:proofErr w:type="spellStart"/>
       <w:r>
         <w:rPr>
           <w:sz w:val="22"/>
         </w:rPr>
-        <w:t>lateThread</w:t>
+        <w:t>arg</w:t>
       </w:r>
       <w:proofErr w:type="spellEnd"/>
       <w:r>
         <w:rPr>
           <w:sz w:val="22"/>
         </w:rPr>
-        <w:t>(</w:t>
-      </w:r>
-      <w:proofErr w:type="gramEnd"/>
-      <w:r>
-        <w:rPr>
-          <w:sz w:val="22"/>
-        </w:rPr>
-        <w:t xml:space="preserve">LPVOID </w:t>
+        <w:t>)</w:t>
+      </w:r>
+      <w:r>
+        <w:br/>
+      </w:r>
+      <w:r>
+        <w:rPr>
+          <w:rFonts w:hint="eastAsia"/>
+        </w:rPr>
+        <w:t>설명</w:t>
+      </w:r>
+      <w:r>
+        <w:t xml:space="preserve">: </w:t>
+      </w:r>
+      <w:r>
+        <w:rPr>
+          <w:rFonts w:hint="eastAsia"/>
+        </w:rPr>
+        <w:t xml:space="preserve">클라이언트로부터 데이터를 </w:t>
+      </w:r>
+      <w:r>
+        <w:rPr>
+          <w:rFonts w:hint="eastAsia"/>
+        </w:rPr>
+        <w:t>받아 연산하는</w:t>
+      </w:r>
+      <w:r>
+        <w:rPr>
+          <w:rFonts w:hint="eastAsia"/>
+        </w:rPr>
+        <w:t xml:space="preserve"> 스레드</w:t>
+      </w:r>
+      <w:r>
+        <w:rPr>
+          <w:rFonts w:hint="eastAsia"/>
+        </w:rPr>
+        <w:t xml:space="preserve"> 함수</w:t>
+      </w:r>
+      <w:r>
+        <w:rPr>
+          <w:rFonts w:hint="eastAsia"/>
+        </w:rPr>
+        <w:t>.</w:t>
+      </w:r>
+      <w:r>
+        <w:br/>
+        <w:t xml:space="preserve">     </w:t>
+      </w:r>
+      <w:r>
+        <w:rPr>
+          <w:rFonts w:hint="eastAsia"/>
+        </w:rPr>
+        <w:t>충돌 체크(아이템-플레이어,</w:t>
+      </w:r>
+      <w:r>
+        <w:t xml:space="preserve"> </w:t>
+      </w:r>
+      <w:r>
+        <w:rPr>
+          <w:rFonts w:hint="eastAsia"/>
+        </w:rPr>
+        <w:t>총알-플레이어),</w:t>
+      </w:r>
+      <w:r>
+        <w:t xml:space="preserve"> </w:t>
+      </w:r>
+      <w:r>
+        <w:rPr>
+          <w:rFonts w:hint="eastAsia"/>
+        </w:rPr>
+        <w:t>좌표 갱신(캐릭터,</w:t>
+      </w:r>
+      <w:r>
+        <w:t xml:space="preserve"> </w:t>
+      </w:r>
+      <w:r>
+        <w:rPr>
+          <w:rFonts w:hint="eastAsia"/>
+        </w:rPr>
+        <w:t>총알</w:t>
+      </w:r>
+      <w:r>
+        <w:t xml:space="preserve">), </w:t>
+      </w:r>
+      <w:r>
+        <w:rPr>
+          <w:rFonts w:hint="eastAsia"/>
+        </w:rPr>
+        <w:t>게임 종료조건(시간,</w:t>
+      </w:r>
+      <w:r>
+        <w:t xml:space="preserve"> </w:t>
+      </w:r>
+      <w:r>
+        <w:rPr>
+          <w:rFonts w:hint="eastAsia"/>
+        </w:rPr>
+        <w:t>생명)을</w:t>
+      </w:r>
+      <w:r>
+        <w:br/>
+        <w:t xml:space="preserve">     </w:t>
+      </w:r>
+      <w:r>
+        <w:rPr>
+          <w:rFonts w:hint="eastAsia"/>
+        </w:rPr>
+        <w:t xml:space="preserve">검사하고 계산하여, </w:t>
       </w:r>
       <w:proofErr w:type="spellStart"/>
       <w:r>
-        <w:rPr>
-          <w:sz w:val="22"/>
-        </w:rPr>
-        <w:t>arg</w:t>
+        <w:t>SInfo</w:t>
       </w:r>
       <w:proofErr w:type="spellEnd"/>
       <w:r>
-        <w:rPr>
-          <w:sz w:val="22"/>
-        </w:rPr>
-        <w:t>)</w:t>
+        <w:t xml:space="preserve"> </w:t>
+      </w:r>
+      <w:r>
+        <w:rPr>
+          <w:rFonts w:hint="eastAsia"/>
+        </w:rPr>
+        <w:t>구조체 값을 갱신한다.</w:t>
+      </w:r>
+      <w:r>
+        <w:br/>
+      </w:r>
+      <w:r>
+        <w:tab/>
+        <w:t xml:space="preserve">    </w:t>
+      </w:r>
+      <w:r>
+        <w:rPr>
+          <w:rFonts w:hint="eastAsia"/>
+        </w:rPr>
+        <w:t>H</w:t>
+      </w:r>
+      <w:r>
+        <w:t xml:space="preserve">ANDLE </w:t>
+      </w:r>
+      <w:proofErr w:type="spellStart"/>
+      <w:r>
+        <w:rPr>
+          <w:rFonts w:hint="eastAsia"/>
+          <w:strike/>
+        </w:rPr>
+        <w:t>hU</w:t>
+      </w:r>
+      <w:r>
+        <w:rPr>
+          <w:strike/>
+        </w:rPr>
+        <w:t>pdateEvt</w:t>
+      </w:r>
+      <w:proofErr w:type="spellEnd"/>
+      <w:r>
+        <w:t xml:space="preserve"> </w:t>
+      </w:r>
+      <w:proofErr w:type="spellStart"/>
+      <w:r>
+        <w:rPr>
+          <w:b/>
+          <w:color w:val="FF0000"/>
+        </w:rPr>
+        <w:t>hSendEvt</w:t>
+      </w:r>
+      <w:proofErr w:type="spellEnd"/>
+      <w:r>
+        <w:rPr>
+          <w:color w:val="FF0000"/>
+        </w:rPr>
+        <w:t xml:space="preserve"> </w:t>
+      </w:r>
+      <w:r>
+        <w:rPr>
+          <w:rFonts w:hint="eastAsia"/>
+        </w:rPr>
+        <w:t xml:space="preserve">이벤트 객체를 </w:t>
+      </w:r>
+      <w:proofErr w:type="spellStart"/>
+      <w:r>
+        <w:t>WaitForSingleObject</w:t>
+      </w:r>
+      <w:proofErr w:type="spellEnd"/>
+      <w:r>
+        <w:t xml:space="preserve">() </w:t>
+      </w:r>
+      <w:r>
+        <w:rPr>
+          <w:rFonts w:hint="eastAsia"/>
+        </w:rPr>
+        <w:t xml:space="preserve">함수로 신호 체크하여 </w:t>
+      </w:r>
+      <w:r>
+        <w:t xml:space="preserve">      </w:t>
+      </w:r>
+      <w:r>
+        <w:tab/>
+        <w:t xml:space="preserve">    </w:t>
+      </w:r>
+      <w:r>
+        <w:tab/>
+      </w:r>
+      <w:r>
+        <w:tab/>
+        <w:t xml:space="preserve">    </w:t>
+      </w:r>
+      <w:proofErr w:type="spellStart"/>
+      <w:r>
+        <w:t>UpdatePackAndSend</w:t>
+      </w:r>
+      <w:proofErr w:type="spellEnd"/>
+      <w:r>
+        <w:t xml:space="preserve">() </w:t>
+      </w:r>
+      <w:r>
+        <w:rPr>
+          <w:rFonts w:hint="eastAsia"/>
+        </w:rPr>
+        <w:t>함수와의 동기화를 한다.</w:t>
+      </w:r>
+      <w:r>
+        <w:t xml:space="preserve"> </w:t>
+      </w:r>
+      <w:r>
+        <w:br/>
+      </w:r>
+      <w:r>
+        <w:tab/>
+        <w:t xml:space="preserve">    </w:t>
+      </w:r>
+      <w:r>
+        <w:rPr>
+          <w:rFonts w:hint="eastAsia"/>
+        </w:rPr>
+        <w:t xml:space="preserve">플레이어를 구분할 수 있게 플레이어 </w:t>
+      </w:r>
+      <w:r>
+        <w:t>ID</w:t>
+      </w:r>
+      <w:r>
+        <w:rPr>
+          <w:rFonts w:hint="eastAsia"/>
+        </w:rPr>
+        <w:t>를 부여한다.</w:t>
       </w:r>
     </w:p>
     <w:p>
-      <w:pPr>
-        <w:pStyle w:val="a5"/>
-        <w:ind w:leftChars="0" w:left="660"/>
-      </w:pPr>
-      <w:r>
-        <w:rPr>
-          <w:rFonts w:hint="eastAsia"/>
-        </w:rPr>
-        <w:t>설명</w:t>
-      </w:r>
-      <w:r>
-        <w:t xml:space="preserve">: </w:t>
-      </w:r>
-      <w:r>
-        <w:rPr>
-          <w:rFonts w:hint="eastAsia"/>
-        </w:rPr>
-        <w:t>좌표 갱신,</w:t>
-      </w:r>
       <w:r>
         <w:t xml:space="preserve"> </w:t>
-      </w:r>
-      <w:r>
-        <w:rPr>
-          <w:rFonts w:hint="eastAsia"/>
-        </w:rPr>
-        <w:t>충돌 체크(아이템-플레이어,</w:t>
-      </w:r>
-      <w:r>
-        <w:t xml:space="preserve"> </w:t>
-      </w:r>
-      <w:r>
-        <w:rPr>
-          <w:rFonts w:hint="eastAsia"/>
-        </w:rPr>
-        <w:t>총알-플레이어),</w:t>
-      </w:r>
-      <w:r>
-        <w:t xml:space="preserve"> </w:t>
-      </w:r>
-      <w:r>
-        <w:rPr>
-          <w:rFonts w:hint="eastAsia"/>
-        </w:rPr>
-        <w:t>게임 종료조건(시간,</w:t>
-      </w:r>
-      <w:r>
-        <w:t xml:space="preserve"> </w:t>
-      </w:r>
-      <w:r>
-        <w:rPr>
-          <w:rFonts w:hint="eastAsia"/>
-        </w:rPr>
-        <w:t xml:space="preserve">생명)을 </w:t>
-      </w:r>
-      <w:r>
-        <w:br/>
-      </w:r>
-      <w:proofErr w:type="gramStart"/>
-      <w:r>
-        <w:t xml:space="preserve">     </w:t>
-      </w:r>
-      <w:r>
-        <w:rPr>
-          <w:rFonts w:hint="eastAsia"/>
-        </w:rPr>
-        <w:t>검사하고</w:t>
-      </w:r>
-      <w:proofErr w:type="gramEnd"/>
-      <w:r>
-        <w:rPr>
-          <w:rFonts w:hint="eastAsia"/>
-        </w:rPr>
-        <w:t xml:space="preserve"> 계산하는 함수</w:t>
       </w:r>
     </w:p>
     <w:p>
       <w:pPr>
         <w:pStyle w:val="a5"/>
-        <w:ind w:leftChars="0" w:left="660"/>
+        <w:numPr>
+          <w:ilvl w:val="0"/>
+          <w:numId w:val="14"/>
+        </w:numPr>
+        <w:ind w:leftChars="0"/>
         <w:jc w:val="left"/>
       </w:pPr>
+      <w:r>
+        <w:rPr>
+          <w:rFonts w:hint="eastAsia"/>
+          <w:sz w:val="22"/>
+        </w:rPr>
+        <w:t>D</w:t>
+      </w:r>
+      <w:r>
+        <w:rPr>
+          <w:sz w:val="22"/>
+        </w:rPr>
+        <w:t xml:space="preserve">WORD WINAPI </w:t>
+      </w:r>
+      <w:proofErr w:type="spellStart"/>
+      <w:r>
+        <w:rPr>
+          <w:strike/>
+          <w:sz w:val="22"/>
+        </w:rPr>
+        <w:t>Calc</w:t>
+      </w:r>
+      <w:r>
+        <w:rPr>
+          <w:rFonts w:hint="eastAsia"/>
+          <w:strike/>
+          <w:sz w:val="22"/>
+        </w:rPr>
+        <w:t>u</w:t>
+      </w:r>
+      <w:r>
+        <w:rPr>
+          <w:strike/>
+          <w:sz w:val="22"/>
+        </w:rPr>
+        <w:t>lateThread</w:t>
+      </w:r>
+      <w:proofErr w:type="spellEnd"/>
+      <w:r>
+        <w:rPr>
+          <w:sz w:val="22"/>
+        </w:rPr>
+        <w:t xml:space="preserve">(LPVOID </w:t>
+      </w:r>
+      <w:proofErr w:type="spellStart"/>
+      <w:r>
+        <w:rPr>
+          <w:sz w:val="22"/>
+        </w:rPr>
+        <w:t>arg</w:t>
+      </w:r>
+      <w:proofErr w:type="spellEnd"/>
+      <w:r>
+        <w:rPr>
+          <w:sz w:val="22"/>
+        </w:rPr>
+        <w:t>)</w:t>
+      </w:r>
+      <w:r>
+        <w:rPr>
+          <w:sz w:val="22"/>
+        </w:rPr>
+        <w:br/>
+      </w:r>
+      <w:r>
+        <w:rPr>
+          <w:rFonts w:hint="eastAsia"/>
+          <w:sz w:val="22"/>
+        </w:rPr>
+        <w:t>D</w:t>
+      </w:r>
+      <w:r>
+        <w:rPr>
+          <w:sz w:val="22"/>
+        </w:rPr>
+        <w:t xml:space="preserve">WORD WINAPI </w:t>
+      </w:r>
+      <w:proofErr w:type="spellStart"/>
+      <w:r>
+        <w:rPr>
+          <w:b/>
+          <w:color w:val="FF0000"/>
+        </w:rPr>
+        <w:t>UpdatePackAndSend</w:t>
+      </w:r>
+      <w:proofErr w:type="spellEnd"/>
+      <w:r>
+        <w:rPr>
+          <w:sz w:val="22"/>
+        </w:rPr>
+        <w:t xml:space="preserve">(LPVOID </w:t>
+      </w:r>
+      <w:proofErr w:type="spellStart"/>
+      <w:r>
+        <w:rPr>
+          <w:sz w:val="22"/>
+        </w:rPr>
+        <w:t>arg</w:t>
+      </w:r>
+      <w:proofErr w:type="spellEnd"/>
+      <w:r>
+        <w:rPr>
+          <w:sz w:val="22"/>
+        </w:rPr>
+        <w:t>)</w:t>
+      </w:r>
+      <w:r>
+        <w:rPr>
+          <w:sz w:val="22"/>
+        </w:rPr>
+        <w:br/>
+      </w:r>
+      <w:r>
+        <w:rPr>
+          <w:rFonts w:hint="eastAsia"/>
+        </w:rPr>
+        <w:t>설명</w:t>
+      </w:r>
+      <w:r>
+        <w:t xml:space="preserve">: </w:t>
+      </w:r>
+      <w:proofErr w:type="spellStart"/>
+      <w:r>
+        <w:t>RecvAndUpdateInfo</w:t>
+      </w:r>
+      <w:proofErr w:type="spellEnd"/>
+      <w:r>
+        <w:rPr>
+          <w:rFonts w:hint="eastAsia"/>
+        </w:rPr>
+        <w:t>()에</w:t>
+      </w:r>
+      <w:bookmarkStart w:id="15" w:name="_GoBack"/>
+      <w:bookmarkEnd w:id="15"/>
+      <w:r>
+        <w:rPr>
+          <w:rFonts w:hint="eastAsia"/>
+        </w:rPr>
+        <w:t>서 갱신한 값을 클라이언트로 보낼 패킷에 넣어준 후 모든 클라이언트에게</w:t>
+      </w:r>
+      <w:r>
+        <w:br/>
+      </w:r>
+      <w:proofErr w:type="gramStart"/>
+      <w:r>
+        <w:t xml:space="preserve">     </w:t>
+      </w:r>
+      <w:r>
+        <w:rPr>
+          <w:rFonts w:hint="eastAsia"/>
+        </w:rPr>
+        <w:t>전송하는</w:t>
+      </w:r>
+      <w:proofErr w:type="gramEnd"/>
+      <w:r>
+        <w:rPr>
+          <w:rFonts w:hint="eastAsia"/>
+        </w:rPr>
+        <w:t xml:space="preserve"> </w:t>
+      </w:r>
+      <w:r>
+        <w:rPr>
+          <w:rFonts w:hint="eastAsia"/>
+        </w:rPr>
+        <w:t>스레드 함수.</w:t>
+      </w:r>
+      <w:r>
+        <w:br/>
+        <w:t xml:space="preserve">     </w:t>
+      </w:r>
+      <w:r>
+        <w:rPr>
+          <w:rFonts w:hint="eastAsia"/>
+        </w:rPr>
+        <w:t>H</w:t>
+      </w:r>
+      <w:r>
+        <w:t xml:space="preserve">ANDLE </w:t>
+      </w:r>
+      <w:proofErr w:type="spellStart"/>
+      <w:r>
+        <w:rPr>
+          <w:rFonts w:hint="eastAsia"/>
+          <w:strike/>
+        </w:rPr>
+        <w:t>h</w:t>
+      </w:r>
+      <w:r>
+        <w:rPr>
+          <w:strike/>
+        </w:rPr>
+        <w:t>RecvEvt</w:t>
+      </w:r>
+      <w:proofErr w:type="spellEnd"/>
+      <w:r>
+        <w:t xml:space="preserve"> </w:t>
+      </w:r>
+      <w:proofErr w:type="spellStart"/>
+      <w:r>
+        <w:rPr>
+          <w:b/>
+          <w:color w:val="FF0000"/>
+        </w:rPr>
+        <w:t>hUpdateInfoEvt</w:t>
+      </w:r>
+      <w:proofErr w:type="spellEnd"/>
+      <w:r>
+        <w:rPr>
+          <w:rFonts w:hint="eastAsia"/>
+          <w:color w:val="FF0000"/>
+        </w:rPr>
+        <w:t xml:space="preserve"> </w:t>
+      </w:r>
+      <w:r>
+        <w:rPr>
+          <w:rFonts w:hint="eastAsia"/>
+        </w:rPr>
+        <w:t xml:space="preserve">이벤트 객체를 </w:t>
+      </w:r>
+      <w:proofErr w:type="spellStart"/>
+      <w:r>
+        <w:t>WaitForSingleObject</w:t>
+      </w:r>
+      <w:proofErr w:type="spellEnd"/>
+      <w:r>
+        <w:t xml:space="preserve">() </w:t>
+      </w:r>
+      <w:r>
+        <w:rPr>
+          <w:rFonts w:hint="eastAsia"/>
+        </w:rPr>
+        <w:t xml:space="preserve">함수로 신호 체크하여 </w:t>
+      </w:r>
+      <w:r>
+        <w:t xml:space="preserve">      </w:t>
+      </w:r>
       <w:r>
         <w:tab/>
         <w:t xml:space="preserve">    </w:t>
       </w:r>
-      <w:r>
-        <w:rPr>
-          <w:rFonts w:hint="eastAsia"/>
-        </w:rPr>
-        <w:t>H</w:t>
-      </w:r>
-      <w:r>
-        <w:t xml:space="preserve">ANDLE </w:t>
-      </w:r>
       <w:proofErr w:type="spellStart"/>
       <w:r>
-        <w:rPr>
-          <w:rFonts w:hint="eastAsia"/>
-        </w:rPr>
-        <w:t>h</w:t>
-      </w:r>
-      <w:r>
-        <w:t>RecvEvt</w:t>
-      </w:r>
-      <w:proofErr w:type="spellEnd"/>
-      <w:r>
-        <w:t xml:space="preserve"> </w:t>
-      </w:r>
-      <w:r>
-        <w:rPr>
-          <w:rFonts w:hint="eastAsia"/>
-        </w:rPr>
-        <w:t xml:space="preserve">이벤트 객체를 </w:t>
-      </w:r>
-      <w:proofErr w:type="spellStart"/>
-      <w:r>
-        <w:t>WaitForSingleObject</w:t>
-      </w:r>
-      <w:proofErr w:type="spellEnd"/>
-      <w:r>
-        <w:t xml:space="preserve">() </w:t>
-      </w:r>
-      <w:r>
-        <w:rPr>
-          <w:rFonts w:hint="eastAsia"/>
-        </w:rPr>
-        <w:t xml:space="preserve">함수로 신호 체크하여 </w:t>
-      </w:r>
-      <w:r>
-        <w:t xml:space="preserve">      </w:t>
-      </w:r>
-      <w:r>
-        <w:tab/>
-        <w:t xml:space="preserve">    </w:t>
-      </w:r>
-      <w:r>
-        <w:tab/>
-      </w:r>
-      <w:r>
-        <w:tab/>
-        <w:t xml:space="preserve">    </w:t>
-      </w:r>
-      <w:proofErr w:type="spellStart"/>
-      <w:r>
-        <w:rPr>
-          <w:rFonts w:hint="eastAsia"/>
-        </w:rPr>
-        <w:t>P</w:t>
-      </w:r>
-      <w:r>
-        <w:t>rocessClient</w:t>
+        <w:t>RecvAndUpdateInfo</w:t>
       </w:r>
       <w:proofErr w:type="spellEnd"/>
       <w:r>
@@ -32431,7 +32547,6 @@
         <w:docPartUnique/>
       </w:docPartObj>
     </w:sdtPr>
-    <w:sdtEndPr/>
     <w:sdtContent>
       <w:sdt>
         <w:sdtPr>
@@ -32441,7 +32556,6 @@
             <w:docPartUnique/>
           </w:docPartObj>
         </w:sdtPr>
-        <w:sdtEndPr/>
         <w:sdtContent>
           <w:p>
             <w:pPr>
@@ -32485,7 +32599,7 @@
                 <w:bCs/>
                 <w:noProof/>
               </w:rPr>
-              <w:t>11</w:t>
+              <w:t>21</w:t>
             </w:r>
             <w:r>
               <w:rPr>
@@ -36478,7 +36592,7 @@
 </file>
 
 <file path=customXml/itemProps1.xml><?xml version="1.0" encoding="utf-8"?>
-<ds:datastoreItem xmlns:ds="http://schemas.openxmlformats.org/officeDocument/2006/customXml" ds:itemID="{EA69B4CA-4C1B-48BC-A0B8-FF8D627E6984}">
+<ds:datastoreItem xmlns:ds="http://schemas.openxmlformats.org/officeDocument/2006/customXml" ds:itemID="{A6C91DEF-576B-40EB-AE8B-6E87223B3B09}">
   <ds:schemaRefs>
     <ds:schemaRef ds:uri="http://schemas.openxmlformats.org/officeDocument/2006/bibliography"/>
   </ds:schemaRefs>

--- a/document/계속갱신될보고서.docx
+++ b/document/계속갱신될보고서.docx
@@ -1,6 +1,6 @@
 
 <file path=word/document.xml><?xml version="1.0" encoding="utf-8"?>
-<w:document xmlns:wpc="http://schemas.microsoft.com/office/word/2010/wordprocessingCanvas" xmlns:cx="http://schemas.microsoft.com/office/drawing/2014/chartex" xmlns:mc="http://schemas.openxmlformats.org/markup-compatibility/2006" xmlns:o="urn:schemas-microsoft-com:office:office" xmlns:r="http://schemas.openxmlformats.org/officeDocument/2006/relationships" xmlns:m="http://schemas.openxmlformats.org/officeDocument/2006/math" xmlns:v="urn:schemas-microsoft-com:vml" xmlns:wp14="http://schemas.microsoft.com/office/word/2010/wordprocessingDrawing" xmlns:wp="http://schemas.openxmlformats.org/drawingml/2006/wordprocessingDrawing" xmlns:w10="urn:schemas-microsoft-com:office:word" xmlns:w="http://schemas.openxmlformats.org/wordprocessingml/2006/main" xmlns:w14="http://schemas.microsoft.com/office/word/2010/wordml" xmlns:w15="http://schemas.microsoft.com/office/word/2012/wordml" xmlns:w16se="http://schemas.microsoft.com/office/word/2015/wordml/symex" xmlns:wpg="http://schemas.microsoft.com/office/word/2010/wordprocessingGroup" xmlns:wpi="http://schemas.microsoft.com/office/word/2010/wordprocessingInk" xmlns:wne="http://schemas.microsoft.com/office/word/2006/wordml" xmlns:wps="http://schemas.microsoft.com/office/word/2010/wordprocessingShape" mc:Ignorable="w14 w15 w16se wp14">
+<w:document xmlns:wpc="http://schemas.microsoft.com/office/word/2010/wordprocessingCanvas" xmlns:cx="http://schemas.microsoft.com/office/drawing/2014/chartex" xmlns:cx1="http://schemas.microsoft.com/office/drawing/2015/9/8/chartex" xmlns:cx2="http://schemas.microsoft.com/office/drawing/2015/10/21/chartex" xmlns:cx3="http://schemas.microsoft.com/office/drawing/2016/5/9/chartex" xmlns:cx4="http://schemas.microsoft.com/office/drawing/2016/5/10/chartex" xmlns:cx5="http://schemas.microsoft.com/office/drawing/2016/5/11/chartex" xmlns:cx6="http://schemas.microsoft.com/office/drawing/2016/5/12/chartex" xmlns:cx7="http://schemas.microsoft.com/office/drawing/2016/5/13/chartex" xmlns:cx8="http://schemas.microsoft.com/office/drawing/2016/5/14/chartex" xmlns:mc="http://schemas.openxmlformats.org/markup-compatibility/2006" xmlns:aink="http://schemas.microsoft.com/office/drawing/2016/ink" xmlns:am3d="http://schemas.microsoft.com/office/drawing/2017/model3d" xmlns:o="urn:schemas-microsoft-com:office:office" xmlns:r="http://schemas.openxmlformats.org/officeDocument/2006/relationships" xmlns:m="http://schemas.openxmlformats.org/officeDocument/2006/math" xmlns:v="urn:schemas-microsoft-com:vml" xmlns:wp14="http://schemas.microsoft.com/office/word/2010/wordprocessingDrawing" xmlns:wp="http://schemas.openxmlformats.org/drawingml/2006/wordprocessingDrawing" xmlns:w10="urn:schemas-microsoft-com:office:word" xmlns:w="http://schemas.openxmlformats.org/wordprocessingml/2006/main" xmlns:w14="http://schemas.microsoft.com/office/word/2010/wordml" xmlns:w15="http://schemas.microsoft.com/office/word/2012/wordml" xmlns:w16cid="http://schemas.microsoft.com/office/word/2016/wordml/cid" xmlns:w16se="http://schemas.microsoft.com/office/word/2015/wordml/symex" xmlns:wpg="http://schemas.microsoft.com/office/word/2010/wordprocessingGroup" xmlns:wpi="http://schemas.microsoft.com/office/word/2010/wordprocessingInk" xmlns:wne="http://schemas.microsoft.com/office/word/2006/wordml" xmlns:wps="http://schemas.microsoft.com/office/word/2010/wordprocessingShape" mc:Ignorable="w14 w15 w16se w16cid wp14">
   <w:body>
     <w:p>
       <w:pPr>
@@ -99,21 +99,12 @@
         </w:rPr>
         <w:t xml:space="preserve">014180015 </w:t>
       </w:r>
-      <w:proofErr w:type="spellStart"/>
       <w:r>
         <w:rPr>
           <w:rFonts w:hint="eastAsia"/>
           <w:sz w:val="28"/>
         </w:rPr>
-        <w:t>게임공학과</w:t>
-      </w:r>
-      <w:proofErr w:type="spellEnd"/>
-      <w:r>
-        <w:rPr>
-          <w:rFonts w:hint="eastAsia"/>
-          <w:sz w:val="28"/>
-        </w:rPr>
-        <w:t xml:space="preserve"> </w:t>
+        <w:t xml:space="preserve">게임공학과 </w:t>
       </w:r>
       <w:r>
         <w:rPr>
@@ -143,21 +134,12 @@
         </w:rPr>
         <w:t xml:space="preserve">014182043 </w:t>
       </w:r>
-      <w:proofErr w:type="spellStart"/>
       <w:r>
         <w:rPr>
           <w:rFonts w:hint="eastAsia"/>
           <w:sz w:val="28"/>
         </w:rPr>
-        <w:t>게임공학과</w:t>
-      </w:r>
-      <w:proofErr w:type="spellEnd"/>
-      <w:r>
-        <w:rPr>
-          <w:rFonts w:hint="eastAsia"/>
-          <w:sz w:val="28"/>
-        </w:rPr>
-        <w:t xml:space="preserve"> </w:t>
+        <w:t xml:space="preserve">게임공학과 </w:t>
       </w:r>
       <w:proofErr w:type="spellStart"/>
       <w:r>
@@ -196,7 +178,6 @@
         </w:rPr>
         <w:t xml:space="preserve">엔터테인먼트 컴퓨팅 </w:t>
       </w:r>
-      <w:proofErr w:type="spellStart"/>
       <w:r>
         <w:rPr>
           <w:rFonts w:hint="eastAsia"/>
@@ -204,7 +185,6 @@
         </w:rPr>
         <w:t>박하연</w:t>
       </w:r>
-      <w:proofErr w:type="spellEnd"/>
       <w:r>
         <w:rPr>
           <w:rFonts w:hint="eastAsia"/>
@@ -304,7 +284,7 @@
             </w:rPr>
             <w:fldChar w:fldCharType="separate"/>
           </w:r>
-          <w:hyperlink w:anchor="_Toc529134558" w:history="1">
+          <w:hyperlink w:anchor="_Toc530444679" w:history="1">
             <w:r>
               <w:rPr>
                 <w:rStyle w:val="a7"/>
@@ -345,7 +325,7 @@
                 <w:noProof/>
                 <w:webHidden/>
               </w:rPr>
-              <w:instrText xml:space="preserve"> PAGEREF _Toc529134558 \h </w:instrText>
+              <w:instrText xml:space="preserve"> PAGEREF _Toc530444679 \h </w:instrText>
             </w:r>
             <w:r>
               <w:rPr>
@@ -390,7 +370,7 @@
               <w:sz w:val="20"/>
             </w:rPr>
           </w:pPr>
-          <w:hyperlink w:anchor="_Toc529134559" w:history="1">
+          <w:hyperlink w:anchor="_Toc530444680" w:history="1">
             <w:r>
               <w:rPr>
                 <w:rStyle w:val="a7"/>
@@ -434,7 +414,7 @@
                 <w:noProof/>
                 <w:webHidden/>
               </w:rPr>
-              <w:instrText xml:space="preserve"> PAGEREF _Toc529134559 \h </w:instrText>
+              <w:instrText xml:space="preserve"> PAGEREF _Toc530444680 \h </w:instrText>
             </w:r>
             <w:r>
               <w:rPr>
@@ -479,7 +459,7 @@
               <w:sz w:val="20"/>
             </w:rPr>
           </w:pPr>
-          <w:hyperlink w:anchor="_Toc529134560" w:history="1">
+          <w:hyperlink w:anchor="_Toc530444681" w:history="1">
             <w:r>
               <w:rPr>
                 <w:rStyle w:val="a7"/>
@@ -523,7 +503,7 @@
                 <w:noProof/>
                 <w:webHidden/>
               </w:rPr>
-              <w:instrText xml:space="preserve"> PAGEREF _Toc529134560 \h </w:instrText>
+              <w:instrText xml:space="preserve"> PAGEREF _Toc530444681 \h </w:instrText>
             </w:r>
             <w:r>
               <w:rPr>
@@ -568,7 +548,7 @@
               <w:sz w:val="20"/>
             </w:rPr>
           </w:pPr>
-          <w:hyperlink w:anchor="_Toc529134561" w:history="1">
+          <w:hyperlink w:anchor="_Toc530444682" w:history="1">
             <w:r>
               <w:rPr>
                 <w:rStyle w:val="a7"/>
@@ -612,7 +592,7 @@
                 <w:noProof/>
                 <w:webHidden/>
               </w:rPr>
-              <w:instrText xml:space="preserve"> PAGEREF _Toc529134561 \h </w:instrText>
+              <w:instrText xml:space="preserve"> PAGEREF _Toc530444682 \h </w:instrText>
             </w:r>
             <w:r>
               <w:rPr>
@@ -657,7 +637,7 @@
               <w:sz w:val="20"/>
             </w:rPr>
           </w:pPr>
-          <w:hyperlink w:anchor="_Toc529134562" w:history="1">
+          <w:hyperlink w:anchor="_Toc530444683" w:history="1">
             <w:r>
               <w:rPr>
                 <w:rStyle w:val="a7"/>
@@ -701,7 +681,7 @@
                 <w:noProof/>
                 <w:webHidden/>
               </w:rPr>
-              <w:instrText xml:space="preserve"> PAGEREF _Toc529134562 \h </w:instrText>
+              <w:instrText xml:space="preserve"> PAGEREF _Toc530444683 \h </w:instrText>
             </w:r>
             <w:r>
               <w:rPr>
@@ -746,7 +726,7 @@
               <w:sz w:val="20"/>
             </w:rPr>
           </w:pPr>
-          <w:hyperlink w:anchor="_Toc529134563" w:history="1">
+          <w:hyperlink w:anchor="_Toc530444684" w:history="1">
             <w:r>
               <w:rPr>
                 <w:rStyle w:val="a7"/>
@@ -790,7 +770,7 @@
                 <w:noProof/>
                 <w:webHidden/>
               </w:rPr>
-              <w:instrText xml:space="preserve"> PAGEREF _Toc529134563 \h </w:instrText>
+              <w:instrText xml:space="preserve"> PAGEREF _Toc530444684 \h </w:instrText>
             </w:r>
             <w:r>
               <w:rPr>
@@ -832,7 +812,7 @@
               <w:noProof/>
             </w:rPr>
           </w:pPr>
-          <w:hyperlink w:anchor="_Toc529134564" w:history="1">
+          <w:hyperlink w:anchor="_Toc530444685" w:history="1">
             <w:r>
               <w:rPr>
                 <w:rStyle w:val="a7"/>
@@ -873,7 +853,7 @@
                 <w:noProof/>
                 <w:webHidden/>
               </w:rPr>
-              <w:instrText xml:space="preserve"> PAGEREF _Toc529134564 \h </w:instrText>
+              <w:instrText xml:space="preserve"> PAGEREF _Toc530444685 \h </w:instrText>
             </w:r>
             <w:r>
               <w:rPr>
@@ -918,7 +898,7 @@
               <w:sz w:val="20"/>
             </w:rPr>
           </w:pPr>
-          <w:hyperlink w:anchor="_Toc529134565" w:history="1">
+          <w:hyperlink w:anchor="_Toc530444686" w:history="1">
             <w:r>
               <w:rPr>
                 <w:rStyle w:val="a7"/>
@@ -962,7 +942,7 @@
                 <w:noProof/>
                 <w:webHidden/>
               </w:rPr>
-              <w:instrText xml:space="preserve"> PAGEREF _Toc529134565 \h </w:instrText>
+              <w:instrText xml:space="preserve"> PAGEREF _Toc530444686 \h </w:instrText>
             </w:r>
             <w:r>
               <w:rPr>
@@ -1007,7 +987,7 @@
               <w:sz w:val="20"/>
             </w:rPr>
           </w:pPr>
-          <w:hyperlink w:anchor="_Toc529134566" w:history="1">
+          <w:hyperlink w:anchor="_Toc530444687" w:history="1">
             <w:r>
               <w:rPr>
                 <w:rStyle w:val="a7"/>
@@ -1051,7 +1031,7 @@
                 <w:noProof/>
                 <w:webHidden/>
               </w:rPr>
-              <w:instrText xml:space="preserve"> PAGEREF _Toc529134566 \h </w:instrText>
+              <w:instrText xml:space="preserve"> PAGEREF _Toc530444687 \h </w:instrText>
             </w:r>
             <w:r>
               <w:rPr>
@@ -1093,7 +1073,7 @@
               <w:noProof/>
             </w:rPr>
           </w:pPr>
-          <w:hyperlink w:anchor="_Toc529134567" w:history="1">
+          <w:hyperlink w:anchor="_Toc530444688" w:history="1">
             <w:r>
               <w:rPr>
                 <w:rStyle w:val="a7"/>
@@ -1134,7 +1114,7 @@
                 <w:noProof/>
                 <w:webHidden/>
               </w:rPr>
-              <w:instrText xml:space="preserve"> PAGEREF _Toc529134567 \h </w:instrText>
+              <w:instrText xml:space="preserve"> PAGEREF _Toc530444688 \h </w:instrText>
             </w:r>
             <w:r>
               <w:rPr>
@@ -1179,7 +1159,7 @@
               <w:sz w:val="20"/>
             </w:rPr>
           </w:pPr>
-          <w:hyperlink w:anchor="_Toc529134568" w:history="1">
+          <w:hyperlink w:anchor="_Toc530444689" w:history="1">
             <w:r>
               <w:rPr>
                 <w:rStyle w:val="a7"/>
@@ -1223,7 +1203,7 @@
                 <w:noProof/>
                 <w:webHidden/>
               </w:rPr>
-              <w:instrText xml:space="preserve"> PAGEREF _Toc529134568 \h </w:instrText>
+              <w:instrText xml:space="preserve"> PAGEREF _Toc530444689 \h </w:instrText>
             </w:r>
             <w:r>
               <w:rPr>
@@ -1268,7 +1248,7 @@
               <w:sz w:val="20"/>
             </w:rPr>
           </w:pPr>
-          <w:hyperlink w:anchor="_Toc529134569" w:history="1">
+          <w:hyperlink w:anchor="_Toc530444690" w:history="1">
             <w:r>
               <w:rPr>
                 <w:rStyle w:val="a7"/>
@@ -1312,7 +1292,7 @@
                 <w:noProof/>
                 <w:webHidden/>
               </w:rPr>
-              <w:instrText xml:space="preserve"> PAGEREF _Toc529134569 \h </w:instrText>
+              <w:instrText xml:space="preserve"> PAGEREF _Toc530444690 \h </w:instrText>
             </w:r>
             <w:r>
               <w:rPr>
@@ -1357,7 +1337,7 @@
               <w:sz w:val="20"/>
             </w:rPr>
           </w:pPr>
-          <w:hyperlink w:anchor="_Toc529134570" w:history="1">
+          <w:hyperlink w:anchor="_Toc530444691" w:history="1">
             <w:r>
               <w:rPr>
                 <w:rStyle w:val="a7"/>
@@ -1401,7 +1381,7 @@
                 <w:noProof/>
                 <w:webHidden/>
               </w:rPr>
-              <w:instrText xml:space="preserve"> PAGEREF _Toc529134570 \h </w:instrText>
+              <w:instrText xml:space="preserve"> PAGEREF _Toc530444691 \h </w:instrText>
             </w:r>
             <w:r>
               <w:rPr>
@@ -1443,7 +1423,7 @@
               <w:noProof/>
             </w:rPr>
           </w:pPr>
-          <w:hyperlink w:anchor="_Toc529134571" w:history="1">
+          <w:hyperlink w:anchor="_Toc530444692" w:history="1">
             <w:r>
               <w:rPr>
                 <w:rStyle w:val="a7"/>
@@ -1484,7 +1464,7 @@
                 <w:noProof/>
                 <w:webHidden/>
               </w:rPr>
-              <w:instrText xml:space="preserve"> PAGEREF _Toc529134571 \h </w:instrText>
+              <w:instrText xml:space="preserve"> PAGEREF _Toc530444692 \h </w:instrText>
             </w:r>
             <w:r>
               <w:rPr>
@@ -1526,7 +1506,7 @@
               <w:noProof/>
             </w:rPr>
           </w:pPr>
-          <w:hyperlink w:anchor="_Toc529134572" w:history="1">
+          <w:hyperlink w:anchor="_Toc530444693" w:history="1">
             <w:r>
               <w:rPr>
                 <w:rStyle w:val="a7"/>
@@ -1567,7 +1547,7 @@
                 <w:noProof/>
                 <w:webHidden/>
               </w:rPr>
-              <w:instrText xml:space="preserve"> PAGEREF _Toc529134572 \h </w:instrText>
+              <w:instrText xml:space="preserve"> PAGEREF _Toc530444693 \h </w:instrText>
             </w:r>
             <w:r>
               <w:rPr>
@@ -1609,7 +1589,7 @@
               <w:noProof/>
             </w:rPr>
           </w:pPr>
-          <w:hyperlink w:anchor="_Toc529134573" w:history="1">
+          <w:hyperlink w:anchor="_Toc530444694" w:history="1">
             <w:r>
               <w:rPr>
                 <w:rStyle w:val="a7"/>
@@ -1650,7 +1630,7 @@
                 <w:noProof/>
                 <w:webHidden/>
               </w:rPr>
-              <w:instrText xml:space="preserve"> PAGEREF _Toc529134573 \h </w:instrText>
+              <w:instrText xml:space="preserve"> PAGEREF _Toc530444694 \h </w:instrText>
             </w:r>
             <w:r>
               <w:rPr>
@@ -1692,7 +1672,7 @@
               <w:noProof/>
             </w:rPr>
           </w:pPr>
-          <w:hyperlink w:anchor="_Toc529134574" w:history="1">
+          <w:hyperlink w:anchor="_Toc530444695" w:history="1">
             <w:r>
               <w:rPr>
                 <w:rStyle w:val="a7"/>
@@ -1733,7 +1713,7 @@
                 <w:noProof/>
                 <w:webHidden/>
               </w:rPr>
-              <w:instrText xml:space="preserve"> PAGEREF _Toc529134574 \h </w:instrText>
+              <w:instrText xml:space="preserve"> PAGEREF _Toc530444695 \h </w:instrText>
             </w:r>
             <w:r>
               <w:rPr>
@@ -1778,7 +1758,7 @@
               <w:sz w:val="20"/>
             </w:rPr>
           </w:pPr>
-          <w:hyperlink w:anchor="_Toc529134575" w:history="1">
+          <w:hyperlink w:anchor="_Toc530444696" w:history="1">
             <w:r>
               <w:rPr>
                 <w:rStyle w:val="a7"/>
@@ -1822,7 +1802,7 @@
                 <w:noProof/>
                 <w:webHidden/>
               </w:rPr>
-              <w:instrText xml:space="preserve"> PAGEREF _Toc529134575 \h </w:instrText>
+              <w:instrText xml:space="preserve"> PAGEREF _Toc530444696 \h </w:instrText>
             </w:r>
             <w:r>
               <w:rPr>
@@ -1867,7 +1847,7 @@
               <w:sz w:val="20"/>
             </w:rPr>
           </w:pPr>
-          <w:hyperlink w:anchor="_Toc529134576" w:history="1">
+          <w:hyperlink w:anchor="_Toc530444697" w:history="1">
             <w:r>
               <w:rPr>
                 <w:rStyle w:val="a7"/>
@@ -1911,7 +1891,7 @@
                 <w:noProof/>
                 <w:webHidden/>
               </w:rPr>
-              <w:instrText xml:space="preserve"> PAGEREF _Toc529134576 \h </w:instrText>
+              <w:instrText xml:space="preserve"> PAGEREF _Toc530444697 \h </w:instrText>
             </w:r>
             <w:r>
               <w:rPr>
@@ -1956,7 +1936,7 @@
               <w:sz w:val="20"/>
             </w:rPr>
           </w:pPr>
-          <w:hyperlink w:anchor="_Toc529134577" w:history="1">
+          <w:hyperlink w:anchor="_Toc530444698" w:history="1">
             <w:r>
               <w:rPr>
                 <w:rStyle w:val="a7"/>
@@ -1979,7 +1959,21 @@
                 <w:rStyle w:val="a7"/>
                 <w:noProof/>
               </w:rPr>
-              <w:t>3주차</w:t>
+              <w:t>3</w:t>
+            </w:r>
+            <w:r>
+              <w:rPr>
+                <w:rStyle w:val="a7"/>
+                <w:noProof/>
+              </w:rPr>
+              <w:t>주</w:t>
+            </w:r>
+            <w:r>
+              <w:rPr>
+                <w:rStyle w:val="a7"/>
+                <w:noProof/>
+              </w:rPr>
+              <w:t>차</w:t>
             </w:r>
             <w:r>
               <w:rPr>
@@ -2000,7 +1994,7 @@
                 <w:noProof/>
                 <w:webHidden/>
               </w:rPr>
-              <w:instrText xml:space="preserve"> PAGEREF _Toc529134577 \h </w:instrText>
+              <w:instrText xml:space="preserve"> PAGEREF _Toc530444698 \h </w:instrText>
             </w:r>
             <w:r>
               <w:rPr>
@@ -2045,7 +2039,7 @@
               <w:sz w:val="20"/>
             </w:rPr>
           </w:pPr>
-          <w:hyperlink w:anchor="_Toc529134578" w:history="1">
+          <w:hyperlink w:anchor="_Toc530444699" w:history="1">
             <w:r>
               <w:rPr>
                 <w:rStyle w:val="a7"/>
@@ -2089,7 +2083,7 @@
                 <w:noProof/>
                 <w:webHidden/>
               </w:rPr>
-              <w:instrText xml:space="preserve"> PAGEREF _Toc529134578 \h </w:instrText>
+              <w:instrText xml:space="preserve"> PAGEREF _Toc530444699 \h </w:instrText>
             </w:r>
             <w:r>
               <w:rPr>
@@ -2109,7 +2103,7 @@
                 <w:noProof/>
                 <w:webHidden/>
               </w:rPr>
-              <w:t>22</w:t>
+              <w:t>23</w:t>
             </w:r>
             <w:r>
               <w:rPr>
@@ -2134,7 +2128,7 @@
               <w:sz w:val="20"/>
             </w:rPr>
           </w:pPr>
-          <w:hyperlink w:anchor="_Toc529134579" w:history="1">
+          <w:hyperlink w:anchor="_Toc530444700" w:history="1">
             <w:r>
               <w:rPr>
                 <w:rStyle w:val="a7"/>
@@ -2178,7 +2172,7 @@
                 <w:noProof/>
                 <w:webHidden/>
               </w:rPr>
-              <w:instrText xml:space="preserve"> PAGEREF _Toc529134579 \h </w:instrText>
+              <w:instrText xml:space="preserve"> PAGEREF _Toc530444700 \h </w:instrText>
             </w:r>
             <w:r>
               <w:rPr>
@@ -2198,7 +2192,7 @@
                 <w:noProof/>
                 <w:webHidden/>
               </w:rPr>
-              <w:t>23</w:t>
+              <w:t>25</w:t>
             </w:r>
             <w:r>
               <w:rPr>
@@ -2223,7 +2217,7 @@
               <w:sz w:val="20"/>
             </w:rPr>
           </w:pPr>
-          <w:hyperlink w:anchor="_Toc529134580" w:history="1">
+          <w:hyperlink w:anchor="_Toc530444701" w:history="1">
             <w:r>
               <w:rPr>
                 <w:rStyle w:val="a7"/>
@@ -2267,7 +2261,7 @@
                 <w:noProof/>
                 <w:webHidden/>
               </w:rPr>
-              <w:instrText xml:space="preserve"> PAGEREF _Toc529134580 \h </w:instrText>
+              <w:instrText xml:space="preserve"> PAGEREF _Toc530444701 \h </w:instrText>
             </w:r>
             <w:r>
               <w:rPr>
@@ -2287,7 +2281,7 @@
                 <w:noProof/>
                 <w:webHidden/>
               </w:rPr>
-              <w:t>24</w:t>
+              <w:t>26</w:t>
             </w:r>
             <w:r>
               <w:rPr>
@@ -2312,7 +2306,7 @@
               <w:sz w:val="20"/>
             </w:rPr>
           </w:pPr>
-          <w:hyperlink w:anchor="_Toc529134581" w:history="1">
+          <w:hyperlink w:anchor="_Toc530444702" w:history="1">
             <w:r>
               <w:rPr>
                 <w:rStyle w:val="a7"/>
@@ -2356,7 +2350,7 @@
                 <w:noProof/>
                 <w:webHidden/>
               </w:rPr>
-              <w:instrText xml:space="preserve"> PAGEREF _Toc529134581 \h </w:instrText>
+              <w:instrText xml:space="preserve"> PAGEREF _Toc530444702 \h </w:instrText>
             </w:r>
             <w:r>
               <w:rPr>
@@ -2376,7 +2370,7 @@
                 <w:noProof/>
                 <w:webHidden/>
               </w:rPr>
-              <w:t>24</w:t>
+              <w:t>26</w:t>
             </w:r>
             <w:r>
               <w:rPr>
@@ -2401,7 +2395,7 @@
               <w:sz w:val="20"/>
             </w:rPr>
           </w:pPr>
-          <w:hyperlink w:anchor="_Toc529134582" w:history="1">
+          <w:hyperlink w:anchor="_Toc530444703" w:history="1">
             <w:r>
               <w:rPr>
                 <w:rStyle w:val="a7"/>
@@ -2445,7 +2439,7 @@
                 <w:noProof/>
                 <w:webHidden/>
               </w:rPr>
-              <w:instrText xml:space="preserve"> PAGEREF _Toc529134582 \h </w:instrText>
+              <w:instrText xml:space="preserve"> PAGEREF _Toc530444703 \h </w:instrText>
             </w:r>
             <w:r>
               <w:rPr>
@@ -2465,7 +2459,7 @@
                 <w:noProof/>
                 <w:webHidden/>
               </w:rPr>
-              <w:t>24</w:t>
+              <w:t>26</w:t>
             </w:r>
             <w:r>
               <w:rPr>
@@ -2525,7 +2519,7 @@
       <w:pPr>
         <w:pStyle w:val="a"/>
       </w:pPr>
-      <w:bookmarkStart w:id="3" w:name="_Toc529134558"/>
+      <w:bookmarkStart w:id="3" w:name="_Toc530444679"/>
       <w:r>
         <w:lastRenderedPageBreak/>
         <w:drawing>
@@ -2652,7 +2646,7 @@
       <w:pPr>
         <w:pStyle w:val="a0"/>
       </w:pPr>
-      <w:bookmarkStart w:id="4" w:name="_Toc529134559"/>
+      <w:bookmarkStart w:id="4" w:name="_Toc530444680"/>
       <w:r>
         <w:rPr>
           <w:rFonts w:hint="eastAsia"/>
@@ -2704,23 +2698,13 @@
       </w:r>
       <w:r>
         <w:br/>
-      </w:r>
-      <w:proofErr w:type="gramStart"/>
-      <w:r>
         <w:t xml:space="preserve">    </w:t>
       </w:r>
       <w:r>
         <w:rPr>
           <w:rFonts w:hint="eastAsia"/>
         </w:rPr>
-        <w:t>게임이다</w:t>
-      </w:r>
-      <w:proofErr w:type="gramEnd"/>
-      <w:r>
-        <w:rPr>
-          <w:rFonts w:hint="eastAsia"/>
-        </w:rPr>
-        <w:t>.</w:t>
+        <w:t>게임이다.</w:t>
       </w:r>
       <w:r>
         <w:t xml:space="preserve"> </w:t>
@@ -2768,7 +2752,7 @@
         </w:rPr>
         <w:t xml:space="preserve"> </w:t>
       </w:r>
-      <w:bookmarkStart w:id="5" w:name="_Toc529134560"/>
+      <w:bookmarkStart w:id="5" w:name="_Toc530444681"/>
       <w:r>
         <w:rPr>
           <w:rFonts w:hint="eastAsia"/>
@@ -2986,7 +2970,7 @@
         <w:lastRenderedPageBreak/>
         <w:t xml:space="preserve"> </w:t>
       </w:r>
-      <w:bookmarkStart w:id="6" w:name="_Toc529134561"/>
+      <w:bookmarkStart w:id="6" w:name="_Toc530444682"/>
       <w:r>
         <w:rPr>
           <w:rFonts w:hint="eastAsia"/>
@@ -3042,7 +3026,7 @@
         </w:rPr>
         <w:t xml:space="preserve"> </w:t>
       </w:r>
-      <w:bookmarkStart w:id="7" w:name="_Toc529134562"/>
+      <w:bookmarkStart w:id="7" w:name="_Toc530444683"/>
       <w:r>
         <w:rPr>
           <w:rFonts w:hint="eastAsia"/>
@@ -3298,7 +3282,7 @@
         </w:rPr>
         <w:t xml:space="preserve"> </w:t>
       </w:r>
-      <w:bookmarkStart w:id="8" w:name="_Toc529134563"/>
+      <w:bookmarkStart w:id="8" w:name="_Toc530444684"/>
       <w:r>
         <w:t>Flow Chart</w:t>
       </w:r>
@@ -3373,7 +3357,7 @@
           <w:sz w:val="34"/>
         </w:rPr>
       </w:pPr>
-      <w:bookmarkStart w:id="9" w:name="_Toc529134564"/>
+      <w:bookmarkStart w:id="9" w:name="_Toc530444685"/>
       <w:r>
         <w:rPr>
           <w:rFonts w:hint="eastAsia"/>
@@ -3394,7 +3378,7 @@
           <w:szCs w:val="36"/>
         </w:rPr>
       </w:pPr>
-      <w:bookmarkStart w:id="10" w:name="_Toc529134565"/>
+      <w:bookmarkStart w:id="10" w:name="_Toc530444686"/>
       <w:r>
         <w:rPr>
           <w:rFonts w:hint="eastAsia"/>
@@ -3548,6 +3532,7 @@
         </w:rPr>
         <w:t>tate</w:t>
       </w:r>
+      <w:proofErr w:type="gramEnd"/>
       <w:r>
         <w:rPr>
           <w:rStyle w:val="a8"/>
@@ -3557,7 +3542,6 @@
         </w:rPr>
         <w:t>별</w:t>
       </w:r>
-      <w:proofErr w:type="gramEnd"/>
       <w:r>
         <w:rPr>
           <w:rStyle w:val="a8"/>
@@ -3573,27 +3557,7 @@
           <w:b/>
           <w:color w:val="000000" w:themeColor="text1"/>
         </w:rPr>
-        <w:t xml:space="preserve">개괄적 통신 </w:t>
-      </w:r>
-      <w:proofErr w:type="spellStart"/>
-      <w:r>
-        <w:rPr>
-          <w:rStyle w:val="a8"/>
-          <w:rFonts w:hint="eastAsia"/>
-          <w:b/>
-          <w:color w:val="000000" w:themeColor="text1"/>
-        </w:rPr>
-        <w:t>플로우</w:t>
-      </w:r>
-      <w:proofErr w:type="spellEnd"/>
-      <w:r>
-        <w:rPr>
-          <w:rStyle w:val="a8"/>
-          <w:rFonts w:hint="eastAsia"/>
-          <w:b/>
-          <w:color w:val="000000" w:themeColor="text1"/>
-        </w:rPr>
-        <w:t xml:space="preserve"> 차트</w:t>
+        <w:t>개괄적 통신 플로우 차트</w:t>
       </w:r>
       <w:r>
         <w:rPr>
@@ -3817,25 +3781,7 @@
           <w:rFonts w:hint="eastAsia"/>
           <w:b w:val="0"/>
         </w:rPr>
-        <w:t xml:space="preserve">서버 </w:t>
-      </w:r>
-      <w:proofErr w:type="spellStart"/>
-      <w:r>
-        <w:rPr>
-          <w:rStyle w:val="a9"/>
-          <w:rFonts w:hint="eastAsia"/>
-          <w:b w:val="0"/>
-        </w:rPr>
-        <w:t>접속자의</w:t>
-      </w:r>
-      <w:proofErr w:type="spellEnd"/>
-      <w:r>
-        <w:rPr>
-          <w:rStyle w:val="a9"/>
-          <w:rFonts w:hint="eastAsia"/>
-          <w:b w:val="0"/>
-        </w:rPr>
-        <w:t xml:space="preserve"> 수를 늘린다.</w:t>
+        <w:t>서버 접속자의 수를 늘린다.</w:t>
       </w:r>
     </w:p>
     <w:p>
@@ -3980,25 +3926,7 @@
           <w:rFonts w:hint="eastAsia"/>
           <w:b w:val="0"/>
         </w:rPr>
-        <w:t xml:space="preserve">는 서버 </w:t>
-      </w:r>
-      <w:proofErr w:type="spellStart"/>
-      <w:r>
-        <w:rPr>
-          <w:rStyle w:val="a9"/>
-          <w:rFonts w:hint="eastAsia"/>
-          <w:b w:val="0"/>
-        </w:rPr>
-        <w:t>접속자의</w:t>
-      </w:r>
-      <w:proofErr w:type="spellEnd"/>
-      <w:r>
-        <w:rPr>
-          <w:rStyle w:val="a9"/>
-          <w:rFonts w:hint="eastAsia"/>
-          <w:b w:val="0"/>
-        </w:rPr>
-        <w:t xml:space="preserve"> 수가 총 </w:t>
+        <w:t xml:space="preserve">는 서버 접속자의 수가 총 </w:t>
       </w:r>
       <w:r>
         <w:rPr>
@@ -4221,25 +4149,7 @@
           <w:rFonts w:hint="eastAsia"/>
           <w:b/>
         </w:rPr>
-        <w:t xml:space="preserve">통신 </w:t>
-      </w:r>
-      <w:proofErr w:type="spellStart"/>
-      <w:r>
-        <w:rPr>
-          <w:rStyle w:val="a8"/>
-          <w:rFonts w:hint="eastAsia"/>
-          <w:b/>
-        </w:rPr>
-        <w:t>플로우</w:t>
-      </w:r>
-      <w:proofErr w:type="spellEnd"/>
-      <w:r>
-        <w:rPr>
-          <w:rStyle w:val="a8"/>
-          <w:rFonts w:hint="eastAsia"/>
-          <w:b/>
-        </w:rPr>
-        <w:t xml:space="preserve"> 차트</w:t>
+        <w:t>통신 플로우 차트</w:t>
       </w:r>
       <w:r>
         <w:rPr>
@@ -4511,25 +4421,7 @@
           <w:rFonts w:hint="eastAsia"/>
           <w:b w:val="0"/>
         </w:rPr>
-        <w:t xml:space="preserve">는 플레이어가 </w:t>
-      </w:r>
-      <w:proofErr w:type="spellStart"/>
-      <w:r>
-        <w:rPr>
-          <w:rStyle w:val="a9"/>
-          <w:rFonts w:hint="eastAsia"/>
-          <w:b w:val="0"/>
-        </w:rPr>
-        <w:t>재시작을</w:t>
-      </w:r>
-      <w:proofErr w:type="spellEnd"/>
-      <w:r>
-        <w:rPr>
-          <w:rStyle w:val="a9"/>
-          <w:rFonts w:hint="eastAsia"/>
-          <w:b w:val="0"/>
-        </w:rPr>
-        <w:t xml:space="preserve"> 위해 </w:t>
+        <w:t xml:space="preserve">는 플레이어가 재시작을 위해 </w:t>
       </w:r>
       <w:r>
         <w:rPr>
@@ -4639,25 +4531,7 @@
           <w:rFonts w:hint="eastAsia"/>
           <w:b w:val="0"/>
         </w:rPr>
-        <w:t xml:space="preserve">는 받은 키 정보를 토대로 </w:t>
-      </w:r>
-      <w:proofErr w:type="spellStart"/>
-      <w:r>
-        <w:rPr>
-          <w:rStyle w:val="a9"/>
-          <w:rFonts w:hint="eastAsia"/>
-          <w:b w:val="0"/>
-        </w:rPr>
-        <w:t>재시작을</w:t>
-      </w:r>
-      <w:proofErr w:type="spellEnd"/>
-      <w:r>
-        <w:rPr>
-          <w:rStyle w:val="a9"/>
-          <w:rFonts w:hint="eastAsia"/>
-          <w:b w:val="0"/>
-        </w:rPr>
-        <w:t xml:space="preserve"> 원하는 </w:t>
+        <w:t xml:space="preserve">는 받은 키 정보를 토대로 재시작을 원하는 </w:t>
       </w:r>
       <w:r>
         <w:rPr>
@@ -4757,23 +4631,13 @@
         </w:rPr>
         <w:br/>
       </w:r>
-      <w:proofErr w:type="spellStart"/>
       <w:r>
         <w:rPr>
           <w:rStyle w:val="a9"/>
           <w:rFonts w:hint="eastAsia"/>
           <w:b w:val="0"/>
         </w:rPr>
-        <w:t>재시작을</w:t>
-      </w:r>
-      <w:proofErr w:type="spellEnd"/>
-      <w:r>
-        <w:rPr>
-          <w:rStyle w:val="a9"/>
-          <w:rFonts w:hint="eastAsia"/>
-          <w:b w:val="0"/>
-        </w:rPr>
-        <w:t xml:space="preserve"> 원하는 </w:t>
+        <w:t xml:space="preserve">재시작을 원하는 </w:t>
       </w:r>
       <w:r>
         <w:rPr>
@@ -4804,25 +4668,7 @@
           <w:rFonts w:hint="eastAsia"/>
           <w:b w:val="0"/>
         </w:rPr>
-        <w:t xml:space="preserve">명이 아니라면, 게임을 종료한 클라이언트와는 통신을 중단하고 </w:t>
-      </w:r>
-      <w:proofErr w:type="spellStart"/>
-      <w:r>
-        <w:rPr>
-          <w:rStyle w:val="a9"/>
-          <w:rFonts w:hint="eastAsia"/>
-          <w:b w:val="0"/>
-        </w:rPr>
-        <w:t>재시작을</w:t>
-      </w:r>
-      <w:proofErr w:type="spellEnd"/>
-      <w:r>
-        <w:rPr>
-          <w:rStyle w:val="a9"/>
-          <w:rFonts w:hint="eastAsia"/>
-          <w:b w:val="0"/>
-        </w:rPr>
-        <w:t xml:space="preserve"> 원하는 클라이언트의 </w:t>
+        <w:t xml:space="preserve">명이 아니라면, 게임을 종료한 클라이언트와는 통신을 중단하고 재시작을 원하는 클라이언트의 </w:t>
       </w:r>
       <w:r>
         <w:rPr>
@@ -4866,7 +4712,7 @@
         <w:lastRenderedPageBreak/>
         <w:t xml:space="preserve"> </w:t>
       </w:r>
-      <w:bookmarkStart w:id="11" w:name="_Toc529134566"/>
+      <w:bookmarkStart w:id="11" w:name="_Toc530444687"/>
       <w:r>
         <w:t>Server – Client 통신</w:t>
       </w:r>
@@ -4998,25 +4844,7 @@
           <w:rFonts w:hint="eastAsia"/>
           <w:b/>
         </w:rPr>
-        <w:t xml:space="preserve">통신 </w:t>
-      </w:r>
-      <w:proofErr w:type="spellStart"/>
-      <w:r>
-        <w:rPr>
-          <w:rStyle w:val="a8"/>
-          <w:rFonts w:hint="eastAsia"/>
-          <w:b/>
-        </w:rPr>
-        <w:t>플로우</w:t>
-      </w:r>
-      <w:proofErr w:type="spellEnd"/>
-      <w:r>
-        <w:rPr>
-          <w:rStyle w:val="a8"/>
-          <w:rFonts w:hint="eastAsia"/>
-          <w:b/>
-        </w:rPr>
-        <w:t xml:space="preserve"> 차트</w:t>
+        <w:t>통신 플로우 차트</w:t>
       </w:r>
       <w:r>
         <w:rPr>
@@ -5682,7 +5510,6 @@
         </w:rPr>
         <w:t xml:space="preserve"> </w:t>
       </w:r>
-      <w:proofErr w:type="spellStart"/>
       <w:r>
         <w:rPr>
           <w:rStyle w:val="a9"/>
@@ -5692,19 +5519,7 @@
           <w:color w:val="404040" w:themeColor="text1" w:themeTint="BF"/>
           <w:szCs w:val="20"/>
         </w:rPr>
-        <w:t>충돌체크</w:t>
-      </w:r>
-      <w:proofErr w:type="spellEnd"/>
-      <w:r>
-        <w:rPr>
-          <w:rStyle w:val="a9"/>
-          <w:rFonts w:hint="eastAsia"/>
-          <w:b w:val="0"/>
-          <w:iCs/>
-          <w:color w:val="404040" w:themeColor="text1" w:themeTint="BF"/>
-          <w:szCs w:val="20"/>
-        </w:rPr>
-        <w:t xml:space="preserve"> 등을 계산한다</w:t>
+        <w:t>충돌체크 등을 계산한다</w:t>
       </w:r>
     </w:p>
     <w:p>
@@ -6004,31 +5819,7 @@
           <w:color w:val="404040" w:themeColor="text1" w:themeTint="BF"/>
           <w:szCs w:val="20"/>
         </w:rPr>
-        <w:t xml:space="preserve">게임 중에 </w:t>
-      </w:r>
-      <w:proofErr w:type="spellStart"/>
-      <w:r>
-        <w:rPr>
-          <w:rStyle w:val="a9"/>
-          <w:rFonts w:hint="eastAsia"/>
-          <w:b w:val="0"/>
-          <w:iCs/>
-          <w:color w:val="404040" w:themeColor="text1" w:themeTint="BF"/>
-          <w:szCs w:val="20"/>
-        </w:rPr>
-        <w:t>종료조건을</w:t>
-      </w:r>
-      <w:proofErr w:type="spellEnd"/>
-      <w:r>
-        <w:rPr>
-          <w:rStyle w:val="a9"/>
-          <w:rFonts w:hint="eastAsia"/>
-          <w:b w:val="0"/>
-          <w:iCs/>
-          <w:color w:val="404040" w:themeColor="text1" w:themeTint="BF"/>
-          <w:szCs w:val="20"/>
-        </w:rPr>
-        <w:t xml:space="preserve"> 만족하면 </w:t>
+        <w:t xml:space="preserve">게임 중에 종료조건을 만족하면 </w:t>
       </w:r>
       <w:r>
         <w:rPr>
@@ -6296,7 +6087,7 @@
         <w:lastRenderedPageBreak/>
         <w:t xml:space="preserve"> </w:t>
       </w:r>
-      <w:bookmarkStart w:id="12" w:name="_Toc529134567"/>
+      <w:bookmarkStart w:id="12" w:name="_Toc530444688"/>
       <w:r>
         <w:t>Low Level Design</w:t>
       </w:r>
@@ -6309,7 +6100,7 @@
       <w:r>
         <w:t xml:space="preserve"> </w:t>
       </w:r>
-      <w:bookmarkStart w:id="13" w:name="_Toc529134568"/>
+      <w:bookmarkStart w:id="13" w:name="_Toc530444689"/>
       <w:r>
         <w:t>S</w:t>
       </w:r>
@@ -6452,7 +6243,6 @@
           <w:szCs w:val="19"/>
         </w:rPr>
       </w:pPr>
-      <w:proofErr w:type="spellStart"/>
       <w:r>
         <w:rPr>
           <w:rFonts w:ascii="돋움체" w:eastAsia="돋움체" w:cs="돋움체"/>
@@ -6463,7 +6253,6 @@
         </w:rPr>
         <w:t>typedef</w:t>
       </w:r>
-      <w:proofErr w:type="spellEnd"/>
       <w:r>
         <w:rPr>
           <w:rFonts w:ascii="돋움체" w:eastAsia="돋움체" w:cs="돋움체"/>
@@ -6474,7 +6263,6 @@
         </w:rPr>
         <w:t xml:space="preserve"> </w:t>
       </w:r>
-      <w:proofErr w:type="spellStart"/>
       <w:r>
         <w:rPr>
           <w:rFonts w:ascii="돋움체" w:eastAsia="돋움체" w:cs="돋움체"/>
@@ -6485,7 +6273,6 @@
         </w:rPr>
         <w:t>struct</w:t>
       </w:r>
-      <w:proofErr w:type="spellEnd"/>
       <w:r>
         <w:rPr>
           <w:rFonts w:ascii="돋움체" w:eastAsia="돋움체" w:cs="돋움체"/>
@@ -6679,7 +6466,6 @@
           <w:szCs w:val="19"/>
         </w:rPr>
       </w:pPr>
-      <w:proofErr w:type="spellStart"/>
       <w:r>
         <w:rPr>
           <w:rFonts w:ascii="돋움체" w:eastAsia="돋움체" w:cs="돋움체"/>
@@ -6690,7 +6476,6 @@
         </w:rPr>
         <w:t>typedef</w:t>
       </w:r>
-      <w:proofErr w:type="spellEnd"/>
       <w:r>
         <w:rPr>
           <w:rFonts w:ascii="돋움체" w:eastAsia="돋움체" w:cs="돋움체"/>
@@ -6701,7 +6486,6 @@
         </w:rPr>
         <w:t xml:space="preserve"> </w:t>
       </w:r>
-      <w:proofErr w:type="spellStart"/>
       <w:r>
         <w:rPr>
           <w:rFonts w:ascii="돋움체" w:eastAsia="돋움체" w:cs="돋움체"/>
@@ -6712,7 +6496,6 @@
         </w:rPr>
         <w:t>struct</w:t>
       </w:r>
-      <w:proofErr w:type="spellEnd"/>
       <w:r>
         <w:rPr>
           <w:rFonts w:ascii="돋움체" w:eastAsia="돋움체" w:cs="돋움체"/>
@@ -6803,31 +6586,7 @@
           <w:sz w:val="19"/>
           <w:szCs w:val="19"/>
         </w:rPr>
-        <w:t xml:space="preserve"> </w:t>
-      </w:r>
-      <w:proofErr w:type="spellStart"/>
-      <w:r>
-        <w:rPr>
-          <w:rFonts w:ascii="돋움체" w:eastAsia="돋움체" w:cs="돋움체"/>
-          <w:strike/>
-          <w:color w:val="000000"/>
-          <w:kern w:val="0"/>
-          <w:sz w:val="19"/>
-          <w:szCs w:val="19"/>
-        </w:rPr>
-        <w:t>pos</w:t>
-      </w:r>
-      <w:proofErr w:type="spellEnd"/>
-      <w:r>
-        <w:rPr>
-          <w:rFonts w:ascii="돋움체" w:eastAsia="돋움체" w:cs="돋움체"/>
-          <w:strike/>
-          <w:color w:val="000000"/>
-          <w:kern w:val="0"/>
-          <w:sz w:val="19"/>
-          <w:szCs w:val="19"/>
-        </w:rPr>
-        <w:t>;</w:t>
+        <w:t xml:space="preserve"> pos;</w:t>
       </w:r>
       <w:r>
         <w:rPr>
@@ -7066,7 +6825,6 @@
           <w:szCs w:val="19"/>
         </w:rPr>
       </w:pPr>
-      <w:proofErr w:type="spellStart"/>
       <w:r>
         <w:rPr>
           <w:rFonts w:ascii="돋움체" w:eastAsia="돋움체" w:cs="돋움체"/>
@@ -7077,7 +6835,6 @@
         </w:rPr>
         <w:t>typedef</w:t>
       </w:r>
-      <w:proofErr w:type="spellEnd"/>
       <w:r>
         <w:rPr>
           <w:rFonts w:ascii="돋움체" w:eastAsia="돋움체" w:cs="돋움체"/>
@@ -7088,7 +6845,6 @@
         </w:rPr>
         <w:t xml:space="preserve"> </w:t>
       </w:r>
-      <w:proofErr w:type="spellStart"/>
       <w:r>
         <w:rPr>
           <w:rFonts w:ascii="돋움체" w:eastAsia="돋움체" w:cs="돋움체"/>
@@ -7099,7 +6855,6 @@
         </w:rPr>
         <w:t>struct</w:t>
       </w:r>
-      <w:proofErr w:type="spellEnd"/>
       <w:r>
         <w:rPr>
           <w:rFonts w:ascii="돋움체" w:eastAsia="돋움체" w:cs="돋움체"/>
@@ -7512,7 +7267,7 @@
         <w:spacing w:after="0" w:line="240" w:lineRule="auto"/>
         <w:jc w:val="left"/>
         <w:rPr>
-          <w:rFonts w:ascii="돋움체" w:eastAsia="돋움체" w:cs="돋움체" w:hint="eastAsia"/>
+          <w:rFonts w:ascii="돋움체" w:eastAsia="돋움체" w:cs="돋움체"/>
           <w:color w:val="000000"/>
           <w:kern w:val="0"/>
           <w:sz w:val="19"/>
@@ -7704,7 +7459,7 @@
         <w:spacing w:after="0" w:line="240" w:lineRule="auto"/>
         <w:jc w:val="left"/>
         <w:rPr>
-          <w:rFonts w:ascii="돋움체" w:eastAsia="돋움체" w:cs="돋움체" w:hint="eastAsia"/>
+          <w:rFonts w:ascii="돋움체" w:eastAsia="돋움체" w:cs="돋움체"/>
           <w:color w:val="000000"/>
           <w:kern w:val="0"/>
           <w:sz w:val="19"/>
@@ -7793,7 +7548,7 @@
         <w:spacing w:after="0" w:line="240" w:lineRule="auto"/>
         <w:jc w:val="left"/>
         <w:rPr>
-          <w:rFonts w:ascii="돋움체" w:eastAsia="돋움체" w:cs="돋움체" w:hint="eastAsia"/>
+          <w:rFonts w:ascii="돋움체" w:eastAsia="돋움체" w:cs="돋움체"/>
           <w:color w:val="000000"/>
           <w:kern w:val="0"/>
           <w:sz w:val="19"/>
@@ -7808,7 +7563,7 @@
         <w:spacing w:after="0" w:line="240" w:lineRule="auto"/>
         <w:jc w:val="left"/>
         <w:rPr>
-          <w:rFonts w:ascii="돋움체" w:eastAsia="돋움체" w:cs="돋움체" w:hint="eastAsia"/>
+          <w:rFonts w:ascii="돋움체" w:eastAsia="돋움체" w:cs="돋움체"/>
           <w:strike/>
           <w:color w:val="000000"/>
           <w:kern w:val="0"/>
@@ -7919,7 +7674,7 @@
         <w:lastRenderedPageBreak/>
         <w:t xml:space="preserve"> </w:t>
       </w:r>
-      <w:bookmarkStart w:id="14" w:name="_Toc529134569"/>
+      <w:bookmarkStart w:id="14" w:name="_Toc530444690"/>
       <w:r>
         <w:t>Server</w:t>
       </w:r>
@@ -7979,7 +7734,6 @@
           <w:szCs w:val="19"/>
         </w:rPr>
       </w:pPr>
-      <w:proofErr w:type="spellStart"/>
       <w:r>
         <w:rPr>
           <w:rFonts w:ascii="돋움체" w:eastAsia="돋움체" w:cs="돋움체"/>
@@ -7991,7 +7745,6 @@
         </w:rPr>
         <w:t>typedef</w:t>
       </w:r>
-      <w:proofErr w:type="spellEnd"/>
       <w:r>
         <w:rPr>
           <w:rFonts w:ascii="돋움체" w:eastAsia="돋움체" w:cs="돋움체"/>
@@ -8003,7 +7756,6 @@
         </w:rPr>
         <w:t xml:space="preserve"> </w:t>
       </w:r>
-      <w:proofErr w:type="spellStart"/>
       <w:r>
         <w:rPr>
           <w:rFonts w:ascii="돋움체" w:eastAsia="돋움체" w:cs="돋움체"/>
@@ -8015,7 +7767,6 @@
         </w:rPr>
         <w:t>struct</w:t>
       </w:r>
-      <w:proofErr w:type="spellEnd"/>
       <w:r>
         <w:rPr>
           <w:rFonts w:ascii="돋움체" w:eastAsia="돋움체" w:cs="돋움체"/>
@@ -8076,7 +7827,6 @@
           <w:szCs w:val="19"/>
         </w:rPr>
       </w:pPr>
-      <w:proofErr w:type="spellStart"/>
       <w:r>
         <w:rPr>
           <w:rFonts w:ascii="돋움체" w:eastAsia="돋움체" w:cs="돋움체"/>
@@ -8087,7 +7837,6 @@
         </w:rPr>
         <w:t>typedef</w:t>
       </w:r>
-      <w:proofErr w:type="spellEnd"/>
       <w:r>
         <w:rPr>
           <w:rFonts w:ascii="돋움체" w:eastAsia="돋움체" w:cs="돋움체"/>
@@ -8098,7 +7847,6 @@
         </w:rPr>
         <w:t xml:space="preserve"> </w:t>
       </w:r>
-      <w:proofErr w:type="spellStart"/>
       <w:r>
         <w:rPr>
           <w:rFonts w:ascii="돋움체" w:eastAsia="돋움체" w:cs="돋움체"/>
@@ -8109,7 +7857,6 @@
         </w:rPr>
         <w:t>struct</w:t>
       </w:r>
-      <w:proofErr w:type="spellEnd"/>
       <w:r>
         <w:rPr>
           <w:rFonts w:ascii="돋움체" w:eastAsia="돋움체" w:cs="돋움체"/>
@@ -8930,7 +8677,6 @@
           <w:szCs w:val="19"/>
         </w:rPr>
       </w:pPr>
-      <w:proofErr w:type="spellStart"/>
       <w:r>
         <w:rPr>
           <w:rFonts w:ascii="돋움체" w:eastAsia="돋움체" w:cs="돋움체"/>
@@ -8942,7 +8688,6 @@
         </w:rPr>
         <w:t>typedef</w:t>
       </w:r>
-      <w:proofErr w:type="spellEnd"/>
       <w:r>
         <w:rPr>
           <w:rFonts w:ascii="돋움체" w:eastAsia="돋움체" w:cs="돋움체"/>
@@ -8954,7 +8699,6 @@
         </w:rPr>
         <w:t xml:space="preserve"> </w:t>
       </w:r>
-      <w:proofErr w:type="spellStart"/>
       <w:r>
         <w:rPr>
           <w:rFonts w:ascii="돋움체" w:eastAsia="돋움체" w:cs="돋움체"/>
@@ -8966,7 +8710,6 @@
         </w:rPr>
         <w:t>struct</w:t>
       </w:r>
-      <w:proofErr w:type="spellEnd"/>
       <w:r>
         <w:rPr>
           <w:rFonts w:ascii="돋움체" w:eastAsia="돋움체" w:cs="돋움체"/>
@@ -9027,7 +8770,6 @@
           <w:szCs w:val="19"/>
         </w:rPr>
       </w:pPr>
-      <w:proofErr w:type="spellStart"/>
       <w:r>
         <w:rPr>
           <w:rFonts w:ascii="돋움체" w:eastAsia="돋움체" w:cs="돋움체"/>
@@ -9038,7 +8780,6 @@
         </w:rPr>
         <w:t>typedef</w:t>
       </w:r>
-      <w:proofErr w:type="spellEnd"/>
       <w:r>
         <w:rPr>
           <w:rFonts w:ascii="돋움체" w:eastAsia="돋움체" w:cs="돋움체"/>
@@ -9049,7 +8790,6 @@
         </w:rPr>
         <w:t xml:space="preserve"> </w:t>
       </w:r>
-      <w:proofErr w:type="spellStart"/>
       <w:r>
         <w:rPr>
           <w:rFonts w:ascii="돋움체" w:eastAsia="돋움체" w:cs="돋움체"/>
@@ -9060,7 +8800,6 @@
         </w:rPr>
         <w:t>struct</w:t>
       </w:r>
-      <w:proofErr w:type="spellEnd"/>
       <w:r>
         <w:rPr>
           <w:rFonts w:ascii="돋움체" w:eastAsia="돋움체" w:cs="돋움체"/>
@@ -9252,29 +8991,7 @@
           <w:sz w:val="19"/>
           <w:szCs w:val="19"/>
         </w:rPr>
-        <w:t xml:space="preserve"> </w:t>
-      </w:r>
-      <w:proofErr w:type="spellStart"/>
-      <w:r>
-        <w:rPr>
-          <w:rFonts w:ascii="돋움체" w:eastAsia="돋움체" w:cs="돋움체"/>
-          <w:color w:val="000000"/>
-          <w:kern w:val="0"/>
-          <w:sz w:val="19"/>
-          <w:szCs w:val="19"/>
-        </w:rPr>
-        <w:t>pos</w:t>
-      </w:r>
-      <w:proofErr w:type="spellEnd"/>
-      <w:r>
-        <w:rPr>
-          <w:rFonts w:ascii="돋움체" w:eastAsia="돋움체" w:cs="돋움체"/>
-          <w:color w:val="000000"/>
-          <w:kern w:val="0"/>
-          <w:sz w:val="19"/>
-          <w:szCs w:val="19"/>
-        </w:rPr>
-        <w:t>;</w:t>
+        <w:t xml:space="preserve"> pos;</w:t>
       </w:r>
       <w:r>
         <w:rPr>
@@ -9569,7 +9286,6 @@
           <w:szCs w:val="19"/>
         </w:rPr>
       </w:pPr>
-      <w:proofErr w:type="spellStart"/>
       <w:r>
         <w:rPr>
           <w:rFonts w:ascii="돋움체" w:eastAsia="돋움체" w:cs="돋움체"/>
@@ -9581,7 +9297,6 @@
         </w:rPr>
         <w:t>typedef</w:t>
       </w:r>
-      <w:proofErr w:type="spellEnd"/>
       <w:r>
         <w:rPr>
           <w:rFonts w:ascii="돋움체" w:eastAsia="돋움체" w:cs="돋움체"/>
@@ -9593,7 +9308,6 @@
         </w:rPr>
         <w:t xml:space="preserve"> </w:t>
       </w:r>
-      <w:proofErr w:type="spellStart"/>
       <w:r>
         <w:rPr>
           <w:rFonts w:ascii="돋움체" w:eastAsia="돋움체" w:cs="돋움체"/>
@@ -9605,7 +9319,6 @@
         </w:rPr>
         <w:t>struct</w:t>
       </w:r>
-      <w:proofErr w:type="spellEnd"/>
       <w:r>
         <w:rPr>
           <w:rFonts w:ascii="돋움체" w:eastAsia="돋움체" w:cs="돋움체"/>
@@ -9657,7 +9370,6 @@
           <w:szCs w:val="19"/>
         </w:rPr>
       </w:pPr>
-      <w:proofErr w:type="spellStart"/>
       <w:r>
         <w:rPr>
           <w:rFonts w:ascii="돋움체" w:eastAsia="돋움체" w:cs="돋움체"/>
@@ -9668,7 +9380,6 @@
         </w:rPr>
         <w:t>typedef</w:t>
       </w:r>
-      <w:proofErr w:type="spellEnd"/>
       <w:r>
         <w:rPr>
           <w:rFonts w:ascii="돋움체" w:eastAsia="돋움체" w:cs="돋움체"/>
@@ -9679,7 +9390,6 @@
         </w:rPr>
         <w:t xml:space="preserve"> </w:t>
       </w:r>
-      <w:proofErr w:type="spellStart"/>
       <w:r>
         <w:rPr>
           <w:rFonts w:ascii="돋움체" w:eastAsia="돋움체" w:cs="돋움체"/>
@@ -9690,7 +9400,6 @@
         </w:rPr>
         <w:t>struct</w:t>
       </w:r>
-      <w:proofErr w:type="spellEnd"/>
       <w:r>
         <w:rPr>
           <w:rFonts w:ascii="돋움체" w:eastAsia="돋움체" w:cs="돋움체"/>
@@ -9789,29 +9498,7 @@
           <w:sz w:val="19"/>
           <w:szCs w:val="19"/>
         </w:rPr>
-        <w:t xml:space="preserve"> </w:t>
-      </w:r>
-      <w:proofErr w:type="spellStart"/>
-      <w:r>
-        <w:rPr>
-          <w:rFonts w:ascii="돋움체" w:eastAsia="돋움체" w:cs="돋움체"/>
-          <w:color w:val="000000"/>
-          <w:kern w:val="0"/>
-          <w:sz w:val="19"/>
-          <w:szCs w:val="19"/>
-        </w:rPr>
-        <w:t>pos</w:t>
-      </w:r>
-      <w:proofErr w:type="spellEnd"/>
-      <w:r>
-        <w:rPr>
-          <w:rFonts w:ascii="돋움체" w:eastAsia="돋움체" w:cs="돋움체"/>
-          <w:color w:val="000000"/>
-          <w:kern w:val="0"/>
-          <w:sz w:val="19"/>
-          <w:szCs w:val="19"/>
-        </w:rPr>
-        <w:t>;</w:t>
+        <w:t xml:space="preserve"> pos;</w:t>
       </w:r>
       <w:r>
         <w:rPr>
@@ -10387,7 +10074,6 @@
         <w:pStyle w:val="a5"/>
         <w:ind w:leftChars="0" w:left="600"/>
       </w:pPr>
-      <w:proofErr w:type="spellStart"/>
       <w:r>
         <w:rPr>
           <w:b/>
@@ -10396,7 +10082,6 @@
         </w:rPr>
         <w:t>int</w:t>
       </w:r>
-      <w:proofErr w:type="spellEnd"/>
       <w:r>
         <w:rPr>
           <w:color w:val="FF0000"/>
@@ -10494,9 +10179,6 @@
       </w:r>
       <w:r>
         <w:br/>
-      </w:r>
-      <w:proofErr w:type="gramStart"/>
-      <w:r>
         <w:t xml:space="preserve">     </w:t>
       </w:r>
       <w:proofErr w:type="spellStart"/>
@@ -10510,7 +10192,6 @@
         <w:t>ecvn</w:t>
       </w:r>
       <w:proofErr w:type="spellEnd"/>
-      <w:proofErr w:type="gramEnd"/>
       <w:r>
         <w:t xml:space="preserve">() </w:t>
       </w:r>
@@ -10589,23 +10270,13 @@
       </w:r>
       <w:r>
         <w:br/>
-      </w:r>
-      <w:proofErr w:type="gramStart"/>
-      <w:r>
         <w:t xml:space="preserve">     </w:t>
       </w:r>
       <w:r>
         <w:rPr>
           <w:rFonts w:hint="eastAsia"/>
         </w:rPr>
-        <w:t>플레이어의</w:t>
-      </w:r>
-      <w:proofErr w:type="gramEnd"/>
-      <w:r>
-        <w:rPr>
-          <w:rFonts w:hint="eastAsia"/>
-        </w:rPr>
-        <w:t xml:space="preserve"> 아이디를 두 번째 인자로 받는다.</w:t>
+        <w:t>플레이어의 아이디를 두 번째 인자로 받는다.</w:t>
       </w:r>
     </w:p>
     <w:p>
@@ -10810,9 +10481,6 @@
       </w:r>
       <w:r>
         <w:br/>
-      </w:r>
-      <w:proofErr w:type="gramStart"/>
-      <w:r>
         <w:t xml:space="preserve">     </w:t>
       </w:r>
       <w:proofErr w:type="spellStart"/>
@@ -10820,7 +10488,6 @@
         <w:t>UpdatePackAndSend</w:t>
       </w:r>
       <w:proofErr w:type="spellEnd"/>
-      <w:proofErr w:type="gramEnd"/>
       <w:r>
         <w:t xml:space="preserve">() </w:t>
       </w:r>
@@ -11337,21 +11004,10 @@
         <w:rPr>
           <w:rFonts w:hint="eastAsia"/>
         </w:rPr>
-        <w:t>()에</w:t>
-      </w:r>
-      <w:bookmarkStart w:id="15" w:name="_GoBack"/>
-      <w:bookmarkEnd w:id="15"/>
-      <w:r>
-        <w:rPr>
-          <w:rFonts w:hint="eastAsia"/>
-        </w:rPr>
-        <w:t>서 갱신한 값을 클라이언트로 보낼 패킷에 넣어준 후 모든 클라이언트에게</w:t>
+        <w:t>()에서 갱신한 값을 클라이언트로 보낼 패킷에 넣어준 후 모든 클라이언트에게</w:t>
       </w:r>
       <w:r>
         <w:br/>
-      </w:r>
-      <w:proofErr w:type="gramStart"/>
-      <w:r>
         <w:t xml:space="preserve">     </w:t>
       </w:r>
       <w:r>
@@ -11360,7 +11016,6 @@
         </w:rPr>
         <w:t>전송하는</w:t>
       </w:r>
-      <w:proofErr w:type="gramEnd"/>
       <w:r>
         <w:rPr>
           <w:rFonts w:hint="eastAsia"/>
@@ -11483,7 +11138,7 @@
         <w:lastRenderedPageBreak/>
         <w:t xml:space="preserve"> </w:t>
       </w:r>
-      <w:bookmarkStart w:id="16" w:name="_Toc529134570"/>
+      <w:bookmarkStart w:id="15" w:name="_Toc530444691"/>
       <w:r>
         <w:rPr>
           <w:rFonts w:hint="eastAsia"/>
@@ -11493,7 +11148,7 @@
       <w:r>
         <w:t>lient</w:t>
       </w:r>
-      <w:bookmarkEnd w:id="16"/>
+      <w:bookmarkEnd w:id="15"/>
     </w:p>
     <w:p>
       <w:pPr>
@@ -11540,7 +11195,6 @@
           <w:szCs w:val="19"/>
         </w:rPr>
       </w:pPr>
-      <w:proofErr w:type="spellStart"/>
       <w:r>
         <w:rPr>
           <w:rFonts w:ascii="돋움체" w:eastAsia="돋움체" w:cs="돋움체"/>
@@ -11552,7 +11206,6 @@
         </w:rPr>
         <w:t>typedef</w:t>
       </w:r>
-      <w:proofErr w:type="spellEnd"/>
       <w:r>
         <w:rPr>
           <w:rFonts w:ascii="돋움체" w:eastAsia="돋움체" w:cs="돋움체"/>
@@ -11564,7 +11217,6 @@
         </w:rPr>
         <w:t xml:space="preserve"> </w:t>
       </w:r>
-      <w:proofErr w:type="spellStart"/>
       <w:r>
         <w:rPr>
           <w:rFonts w:ascii="돋움체" w:eastAsia="돋움체" w:cs="돋움체"/>
@@ -11576,7 +11228,6 @@
         </w:rPr>
         <w:t>struct</w:t>
       </w:r>
-      <w:proofErr w:type="spellEnd"/>
       <w:r>
         <w:rPr>
           <w:rFonts w:ascii="돋움체" w:eastAsia="돋움체" w:cs="돋움체"/>
@@ -11626,7 +11277,6 @@
           <w:szCs w:val="19"/>
         </w:rPr>
       </w:pPr>
-      <w:proofErr w:type="spellStart"/>
       <w:r>
         <w:rPr>
           <w:rFonts w:ascii="돋움체" w:eastAsia="돋움체" w:cs="돋움체"/>
@@ -11637,7 +11287,6 @@
         </w:rPr>
         <w:t>typedef</w:t>
       </w:r>
-      <w:proofErr w:type="spellEnd"/>
       <w:r>
         <w:rPr>
           <w:rFonts w:ascii="돋움체" w:eastAsia="돋움체" w:cs="돋움체"/>
@@ -11648,7 +11297,6 @@
         </w:rPr>
         <w:t xml:space="preserve"> </w:t>
       </w:r>
-      <w:proofErr w:type="spellStart"/>
       <w:r>
         <w:rPr>
           <w:rFonts w:ascii="돋움체" w:eastAsia="돋움체" w:cs="돋움체"/>
@@ -11659,7 +11307,6 @@
         </w:rPr>
         <w:t>struct</w:t>
       </w:r>
-      <w:proofErr w:type="spellEnd"/>
       <w:r>
         <w:rPr>
           <w:rFonts w:ascii="돋움체" w:eastAsia="돋움체" w:cs="돋움체"/>
@@ -12581,7 +12228,6 @@
           <w:szCs w:val="19"/>
         </w:rPr>
       </w:pPr>
-      <w:proofErr w:type="spellStart"/>
       <w:r>
         <w:rPr>
           <w:rFonts w:ascii="돋움체" w:eastAsia="돋움체" w:cs="돋움체"/>
@@ -12593,7 +12239,6 @@
         </w:rPr>
         <w:t>typedef</w:t>
       </w:r>
-      <w:proofErr w:type="spellEnd"/>
       <w:r>
         <w:rPr>
           <w:rFonts w:ascii="돋움체" w:eastAsia="돋움체" w:cs="돋움체"/>
@@ -12605,7 +12250,6 @@
         </w:rPr>
         <w:t xml:space="preserve"> </w:t>
       </w:r>
-      <w:proofErr w:type="spellStart"/>
       <w:r>
         <w:rPr>
           <w:rFonts w:ascii="돋움체" w:eastAsia="돋움체" w:cs="돋움체"/>
@@ -12617,7 +12261,6 @@
         </w:rPr>
         <w:t>struct</w:t>
       </w:r>
-      <w:proofErr w:type="spellEnd"/>
       <w:r>
         <w:rPr>
           <w:rFonts w:ascii="돋움체" w:eastAsia="돋움체" w:cs="돋움체"/>
@@ -12669,7 +12312,6 @@
           <w:szCs w:val="19"/>
         </w:rPr>
       </w:pPr>
-      <w:proofErr w:type="spellStart"/>
       <w:r>
         <w:rPr>
           <w:rFonts w:ascii="돋움체" w:eastAsia="돋움체" w:cs="돋움체"/>
@@ -12680,7 +12322,6 @@
         </w:rPr>
         <w:t>typedef</w:t>
       </w:r>
-      <w:proofErr w:type="spellEnd"/>
       <w:r>
         <w:rPr>
           <w:rFonts w:ascii="돋움체" w:eastAsia="돋움체" w:cs="돋움체"/>
@@ -12691,7 +12332,6 @@
         </w:rPr>
         <w:t xml:space="preserve"> </w:t>
       </w:r>
-      <w:proofErr w:type="spellStart"/>
       <w:r>
         <w:rPr>
           <w:rFonts w:ascii="돋움체" w:eastAsia="돋움체" w:cs="돋움체"/>
@@ -12702,7 +12342,6 @@
         </w:rPr>
         <w:t>struct</w:t>
       </w:r>
-      <w:proofErr w:type="spellEnd"/>
       <w:r>
         <w:rPr>
           <w:rFonts w:ascii="돋움체" w:eastAsia="돋움체" w:cs="돋움체"/>
@@ -12801,29 +12440,7 @@
           <w:sz w:val="19"/>
           <w:szCs w:val="19"/>
         </w:rPr>
-        <w:t xml:space="preserve"> </w:t>
-      </w:r>
-      <w:proofErr w:type="spellStart"/>
-      <w:r>
-        <w:rPr>
-          <w:rFonts w:ascii="돋움체" w:eastAsia="돋움체" w:cs="돋움체"/>
-          <w:color w:val="000000"/>
-          <w:kern w:val="0"/>
-          <w:sz w:val="19"/>
-          <w:szCs w:val="19"/>
-        </w:rPr>
-        <w:t>pos</w:t>
-      </w:r>
-      <w:proofErr w:type="spellEnd"/>
-      <w:r>
-        <w:rPr>
-          <w:rFonts w:ascii="돋움체" w:eastAsia="돋움체" w:cs="돋움체"/>
-          <w:color w:val="000000"/>
-          <w:kern w:val="0"/>
-          <w:sz w:val="19"/>
-          <w:szCs w:val="19"/>
-        </w:rPr>
-        <w:t>;</w:t>
+        <w:t xml:space="preserve"> pos;</w:t>
       </w:r>
       <w:r>
         <w:rPr>
@@ -13442,23 +13059,13 @@
       </w:r>
       <w:r>
         <w:br/>
-      </w:r>
-      <w:proofErr w:type="gramStart"/>
-      <w:r>
         <w:t xml:space="preserve">     </w:t>
       </w:r>
       <w:r>
         <w:rPr>
           <w:rFonts w:hint="eastAsia"/>
         </w:rPr>
-        <w:t>서버로부터</w:t>
-      </w:r>
-      <w:proofErr w:type="gramEnd"/>
-      <w:r>
-        <w:rPr>
-          <w:rFonts w:hint="eastAsia"/>
-        </w:rPr>
-        <w:t xml:space="preserve"> I</w:t>
+        <w:t>서버로부터 I</w:t>
       </w:r>
       <w:r>
         <w:t xml:space="preserve">nfo </w:t>
@@ -13501,7 +13108,7 @@
       <w:r>
         <w:br w:type="page"/>
       </w:r>
-      <w:bookmarkStart w:id="17" w:name="_Toc529134571"/>
+      <w:bookmarkStart w:id="16" w:name="_Toc530444692"/>
       <w:r>
         <w:rPr>
           <w:rFonts w:hint="eastAsia"/>
@@ -13509,7 +13116,7 @@
         <w:lastRenderedPageBreak/>
         <w:t>역할 분담</w:t>
       </w:r>
-      <w:bookmarkEnd w:id="17"/>
+      <w:bookmarkEnd w:id="16"/>
     </w:p>
     <w:p>
       <w:pPr>
@@ -13698,19 +13305,11 @@
         <w:ind w:leftChars="0"/>
         <w:jc w:val="left"/>
       </w:pPr>
-      <w:proofErr w:type="spellStart"/>
-      <w:r>
-        <w:rPr>
-          <w:rFonts w:hint="eastAsia"/>
-        </w:rPr>
-        <w:t>박하연</w:t>
-      </w:r>
-      <w:proofErr w:type="spellEnd"/>
-      <w:r>
-        <w:rPr>
-          <w:rFonts w:hint="eastAsia"/>
-        </w:rPr>
-        <w:t>:</w:t>
+      <w:r>
+        <w:rPr>
+          <w:rFonts w:hint="eastAsia"/>
+        </w:rPr>
+        <w:t>박하연:</w:t>
       </w:r>
       <w:r>
         <w:t xml:space="preserve"> </w:t>
@@ -13863,14 +13462,14 @@
           <w:sz w:val="34"/>
         </w:rPr>
       </w:pPr>
-      <w:bookmarkStart w:id="18" w:name="_Toc529134572"/>
+      <w:bookmarkStart w:id="17" w:name="_Toc530444693"/>
       <w:r>
         <w:rPr>
           <w:rFonts w:hint="eastAsia"/>
         </w:rPr>
         <w:t>개발 환경</w:t>
       </w:r>
-      <w:bookmarkEnd w:id="18"/>
+      <w:bookmarkEnd w:id="17"/>
     </w:p>
     <w:p>
       <w:pPr>
@@ -14075,7 +13674,7 @@
           <w:sz w:val="34"/>
         </w:rPr>
       </w:pPr>
-      <w:bookmarkStart w:id="19" w:name="_Toc529134573"/>
+      <w:bookmarkStart w:id="18" w:name="_Toc530444694"/>
       <w:r>
         <w:rPr>
           <w:rFonts w:hint="eastAsia"/>
@@ -14083,7 +13682,7 @@
         <w:lastRenderedPageBreak/>
         <w:t>개발 일정</w:t>
       </w:r>
-      <w:bookmarkEnd w:id="19"/>
+      <w:bookmarkEnd w:id="18"/>
     </w:p>
     <w:tbl>
       <w:tblPr>
@@ -14482,7 +14081,6 @@
                 <w:szCs w:val="20"/>
               </w:rPr>
             </w:pPr>
-            <w:proofErr w:type="spellStart"/>
             <w:r>
               <w:rPr>
                 <w:rFonts w:hint="eastAsia"/>
@@ -14490,7 +14088,6 @@
               </w:rPr>
               <w:t>박하연</w:t>
             </w:r>
-            <w:proofErr w:type="spellEnd"/>
           </w:p>
         </w:tc>
         <w:tc>
@@ -15063,25 +14660,7 @@
                 <w:sz w:val="18"/>
                 <w:szCs w:val="18"/>
               </w:rPr>
-              <w:t xml:space="preserve"> </w:t>
-            </w:r>
-            <w:proofErr w:type="spellStart"/>
-            <w:r>
-              <w:rPr>
-                <w:rFonts w:hint="eastAsia"/>
-                <w:sz w:val="18"/>
-                <w:szCs w:val="18"/>
-              </w:rPr>
-              <w:t>플로우</w:t>
-            </w:r>
-            <w:proofErr w:type="spellEnd"/>
-            <w:r>
-              <w:rPr>
-                <w:rFonts w:hint="eastAsia"/>
-                <w:sz w:val="18"/>
-                <w:szCs w:val="18"/>
-              </w:rPr>
-              <w:t xml:space="preserve"> 차트 작성</w:t>
+              <w:t xml:space="preserve"> 플로우 차트 작성</w:t>
             </w:r>
           </w:p>
         </w:tc>
@@ -16149,7 +15728,6 @@
                 <w:szCs w:val="20"/>
               </w:rPr>
             </w:pPr>
-            <w:proofErr w:type="spellStart"/>
             <w:r>
               <w:rPr>
                 <w:rFonts w:hint="eastAsia"/>
@@ -16157,7 +15735,6 @@
               </w:rPr>
               <w:t>박하연</w:t>
             </w:r>
-            <w:proofErr w:type="spellEnd"/>
           </w:p>
         </w:tc>
         <w:tc>
@@ -17602,7 +17179,6 @@
                 <w:szCs w:val="20"/>
               </w:rPr>
             </w:pPr>
-            <w:proofErr w:type="spellStart"/>
             <w:r>
               <w:rPr>
                 <w:rFonts w:hint="eastAsia"/>
@@ -17610,7 +17186,6 @@
               </w:rPr>
               <w:t>박하연</w:t>
             </w:r>
-            <w:proofErr w:type="spellEnd"/>
           </w:p>
         </w:tc>
         <w:tc>
@@ -17901,14 +17476,14 @@
         <w:tblLook w:val="04A0" w:firstRow="1" w:lastRow="0" w:firstColumn="1" w:lastColumn="0" w:noHBand="0" w:noVBand="1"/>
       </w:tblPr>
       <w:tblGrid>
-        <w:gridCol w:w="418"/>
+        <w:gridCol w:w="417"/>
         <w:gridCol w:w="1629"/>
-        <w:gridCol w:w="1220"/>
+        <w:gridCol w:w="1442"/>
         <w:gridCol w:w="768"/>
-        <w:gridCol w:w="1570"/>
-        <w:gridCol w:w="1654"/>
+        <w:gridCol w:w="1565"/>
+        <w:gridCol w:w="1635"/>
         <w:gridCol w:w="1629"/>
-        <w:gridCol w:w="1030"/>
+        <w:gridCol w:w="833"/>
       </w:tblGrid>
       <w:tr>
         <w:trPr>
@@ -17918,7 +17493,7 @@
         <w:tc>
           <w:tcPr>
             <w:cnfStyle w:val="001000000000" w:firstRow="0" w:lastRow="0" w:firstColumn="1" w:lastColumn="0" w:oddVBand="0" w:evenVBand="0" w:oddHBand="0" w:evenHBand="0" w:firstRowFirstColumn="0" w:firstRowLastColumn="0" w:lastRowFirstColumn="0" w:lastRowLastColumn="0"/>
-            <w:tcW w:w="418" w:type="dxa"/>
+            <w:tcW w:w="417" w:type="dxa"/>
             <w:vMerge w:val="restart"/>
             <w:shd w:val="clear" w:color="auto" w:fill="D9D9D9" w:themeFill="background1" w:themeFillShade="D9"/>
             <w:vAlign w:val="center"/>
@@ -17936,7 +17511,7 @@
         </w:tc>
         <w:tc>
           <w:tcPr>
-            <w:tcW w:w="1562" w:type="dxa"/>
+            <w:tcW w:w="1563" w:type="dxa"/>
             <w:shd w:val="clear" w:color="auto" w:fill="DEEAF6" w:themeFill="accent5" w:themeFillTint="33"/>
             <w:vAlign w:val="center"/>
           </w:tcPr>
@@ -17961,7 +17536,7 @@
         </w:tc>
         <w:tc>
           <w:tcPr>
-            <w:tcW w:w="1260" w:type="dxa"/>
+            <w:tcW w:w="1466" w:type="dxa"/>
             <w:shd w:val="clear" w:color="auto" w:fill="DEEAF6" w:themeFill="accent5" w:themeFillTint="33"/>
             <w:vAlign w:val="center"/>
           </w:tcPr>
@@ -18011,7 +17586,7 @@
         </w:tc>
         <w:tc>
           <w:tcPr>
-            <w:tcW w:w="1571" w:type="dxa"/>
+            <w:tcW w:w="1566" w:type="dxa"/>
             <w:shd w:val="clear" w:color="auto" w:fill="DEEAF6" w:themeFill="accent5" w:themeFillTint="33"/>
             <w:vAlign w:val="center"/>
           </w:tcPr>
@@ -18036,7 +17611,7 @@
         </w:tc>
         <w:tc>
           <w:tcPr>
-            <w:tcW w:w="1656" w:type="dxa"/>
+            <w:tcW w:w="1639" w:type="dxa"/>
             <w:shd w:val="clear" w:color="auto" w:fill="DEEAF6" w:themeFill="accent5" w:themeFillTint="33"/>
             <w:vAlign w:val="center"/>
           </w:tcPr>
@@ -18086,7 +17661,7 @@
         </w:tc>
         <w:tc>
           <w:tcPr>
-            <w:tcW w:w="1054" w:type="dxa"/>
+            <w:tcW w:w="870" w:type="dxa"/>
             <w:shd w:val="clear" w:color="auto" w:fill="DEEAF6" w:themeFill="accent5" w:themeFillTint="33"/>
             <w:vAlign w:val="center"/>
           </w:tcPr>
@@ -18117,7 +17692,7 @@
         <w:tc>
           <w:tcPr>
             <w:cnfStyle w:val="001000000000" w:firstRow="0" w:lastRow="0" w:firstColumn="1" w:lastColumn="0" w:oddVBand="0" w:evenVBand="0" w:oddHBand="0" w:evenHBand="0" w:firstRowFirstColumn="0" w:firstRowLastColumn="0" w:lastRowFirstColumn="0" w:lastRowLastColumn="0"/>
-            <w:tcW w:w="418" w:type="dxa"/>
+            <w:tcW w:w="417" w:type="dxa"/>
             <w:vMerge/>
             <w:shd w:val="clear" w:color="auto" w:fill="D9D9D9" w:themeFill="background1" w:themeFillShade="D9"/>
             <w:vAlign w:val="center"/>
@@ -18135,7 +17710,7 @@
         </w:tc>
         <w:tc>
           <w:tcPr>
-            <w:tcW w:w="1562" w:type="dxa"/>
+            <w:tcW w:w="1563" w:type="dxa"/>
             <w:shd w:val="clear" w:color="auto" w:fill="DEEAF6" w:themeFill="accent5" w:themeFillTint="33"/>
             <w:vAlign w:val="center"/>
           </w:tcPr>
@@ -18162,7 +17737,7 @@
         </w:tc>
         <w:tc>
           <w:tcPr>
-            <w:tcW w:w="1260" w:type="dxa"/>
+            <w:tcW w:w="1466" w:type="dxa"/>
             <w:shd w:val="clear" w:color="auto" w:fill="DEEAF6" w:themeFill="accent5" w:themeFillTint="33"/>
             <w:vAlign w:val="center"/>
           </w:tcPr>
@@ -18231,7 +17806,7 @@
         </w:tc>
         <w:tc>
           <w:tcPr>
-            <w:tcW w:w="1571" w:type="dxa"/>
+            <w:tcW w:w="1566" w:type="dxa"/>
             <w:shd w:val="clear" w:color="auto" w:fill="DEEAF6" w:themeFill="accent5" w:themeFillTint="33"/>
             <w:vAlign w:val="center"/>
           </w:tcPr>
@@ -18266,7 +17841,7 @@
         </w:tc>
         <w:tc>
           <w:tcPr>
-            <w:tcW w:w="1656" w:type="dxa"/>
+            <w:tcW w:w="1639" w:type="dxa"/>
             <w:shd w:val="clear" w:color="auto" w:fill="DEEAF6" w:themeFill="accent5" w:themeFillTint="33"/>
             <w:vAlign w:val="center"/>
           </w:tcPr>
@@ -18335,7 +17910,7 @@
         </w:tc>
         <w:tc>
           <w:tcPr>
-            <w:tcW w:w="1054" w:type="dxa"/>
+            <w:tcW w:w="870" w:type="dxa"/>
             <w:shd w:val="clear" w:color="auto" w:fill="DEEAF6" w:themeFill="accent5" w:themeFillTint="33"/>
             <w:vAlign w:val="center"/>
           </w:tcPr>
@@ -18376,7 +17951,7 @@
         <w:tc>
           <w:tcPr>
             <w:cnfStyle w:val="001000000000" w:firstRow="0" w:lastRow="0" w:firstColumn="1" w:lastColumn="0" w:oddVBand="0" w:evenVBand="0" w:oddHBand="0" w:evenHBand="0" w:firstRowFirstColumn="0" w:firstRowLastColumn="0" w:lastRowFirstColumn="0" w:lastRowLastColumn="0"/>
-            <w:tcW w:w="418" w:type="dxa"/>
+            <w:tcW w:w="417" w:type="dxa"/>
             <w:shd w:val="clear" w:color="auto" w:fill="FBE4D5" w:themeFill="accent2" w:themeFillTint="33"/>
             <w:vAlign w:val="center"/>
           </w:tcPr>
@@ -18400,8 +17975,7 @@
         </w:tc>
         <w:tc>
           <w:tcPr>
-            <w:tcW w:w="2822" w:type="dxa"/>
-            <w:gridSpan w:val="2"/>
+            <w:tcW w:w="1563" w:type="dxa"/>
             <w:vAlign w:val="center"/>
           </w:tcPr>
           <w:p>
@@ -18468,6 +18042,109 @@
                 <w:szCs w:val="18"/>
               </w:rPr>
               <w:t>차)</w:t>
+            </w:r>
+          </w:p>
+        </w:tc>
+        <w:tc>
+          <w:tcPr>
+            <w:tcW w:w="1466" w:type="dxa"/>
+            <w:vAlign w:val="center"/>
+          </w:tcPr>
+          <w:p>
+            <w:pPr>
+              <w:pStyle w:val="a5"/>
+              <w:ind w:leftChars="0" w:left="0"/>
+              <w:jc w:val="center"/>
+              <w:cnfStyle w:val="000000000000" w:firstRow="0" w:lastRow="0" w:firstColumn="0" w:lastColumn="0" w:oddVBand="0" w:evenVBand="0" w:oddHBand="0" w:evenHBand="0" w:firstRowFirstColumn="0" w:firstRowLastColumn="0" w:lastRowFirstColumn="0" w:lastRowLastColumn="0"/>
+              <w:rPr>
+                <w:color w:val="FF0000"/>
+                <w:sz w:val="18"/>
+                <w:szCs w:val="18"/>
+              </w:rPr>
+            </w:pPr>
+            <w:proofErr w:type="spellStart"/>
+            <w:r>
+              <w:rPr>
+                <w:rFonts w:hint="eastAsia"/>
+                <w:color w:val="FF0000"/>
+                <w:sz w:val="18"/>
+                <w:szCs w:val="18"/>
+              </w:rPr>
+              <w:t>h</w:t>
+            </w:r>
+            <w:r>
+              <w:rPr>
+                <w:color w:val="FF0000"/>
+                <w:sz w:val="18"/>
+                <w:szCs w:val="18"/>
+              </w:rPr>
+              <w:t>RecvEvt</w:t>
+            </w:r>
+            <w:proofErr w:type="spellEnd"/>
+            <w:r>
+              <w:rPr>
+                <w:color w:val="FF0000"/>
+                <w:sz w:val="18"/>
+                <w:szCs w:val="18"/>
+              </w:rPr>
+              <w:t xml:space="preserve"> </w:t>
+            </w:r>
+            <w:r>
+              <w:rPr>
+                <w:rFonts w:hint="eastAsia"/>
+                <w:color w:val="FF0000"/>
+                <w:sz w:val="18"/>
+                <w:szCs w:val="18"/>
+              </w:rPr>
+              <w:t>생성,</w:t>
+            </w:r>
+          </w:p>
+          <w:p>
+            <w:pPr>
+              <w:pStyle w:val="a5"/>
+              <w:ind w:leftChars="0" w:left="0"/>
+              <w:jc w:val="center"/>
+              <w:cnfStyle w:val="000000000000" w:firstRow="0" w:lastRow="0" w:firstColumn="0" w:lastColumn="0" w:oddVBand="0" w:evenVBand="0" w:oddHBand="0" w:evenHBand="0" w:firstRowFirstColumn="0" w:firstRowLastColumn="0" w:lastRowFirstColumn="0" w:lastRowLastColumn="0"/>
+              <w:rPr>
+                <w:sz w:val="18"/>
+                <w:szCs w:val="18"/>
+              </w:rPr>
+            </w:pPr>
+            <w:proofErr w:type="spellStart"/>
+            <w:r>
+              <w:rPr>
+                <w:rFonts w:hint="eastAsia"/>
+                <w:color w:val="FF0000"/>
+                <w:sz w:val="18"/>
+                <w:szCs w:val="18"/>
+              </w:rPr>
+              <w:t>P</w:t>
+            </w:r>
+            <w:r>
+              <w:rPr>
+                <w:color w:val="FF0000"/>
+                <w:sz w:val="18"/>
+                <w:szCs w:val="18"/>
+              </w:rPr>
+              <w:t>rocessClient</w:t>
+            </w:r>
+            <w:proofErr w:type="spellEnd"/>
+            <w:r>
+              <w:rPr>
+                <w:color w:val="FF0000"/>
+                <w:sz w:val="18"/>
+                <w:szCs w:val="18"/>
+              </w:rPr>
+              <w:t xml:space="preserve">() </w:t>
+            </w:r>
+            <w:r>
+              <w:rPr>
+                <w:rFonts w:hint="eastAsia"/>
+                <w:color w:val="FF0000"/>
+                <w:sz w:val="18"/>
+                <w:szCs w:val="18"/>
+              </w:rPr>
+              <w:t>내 배치</w:t>
             </w:r>
           </w:p>
         </w:tc>
@@ -18492,7 +18169,7 @@
         </w:tc>
         <w:tc>
           <w:tcPr>
-            <w:tcW w:w="1571" w:type="dxa"/>
+            <w:tcW w:w="1566" w:type="dxa"/>
             <w:vMerge w:val="restart"/>
             <w:vAlign w:val="center"/>
           </w:tcPr>
@@ -18573,7 +18250,7 @@
         </w:tc>
         <w:tc>
           <w:tcPr>
-            <w:tcW w:w="1656" w:type="dxa"/>
+            <w:tcW w:w="1639" w:type="dxa"/>
             <w:vAlign w:val="center"/>
           </w:tcPr>
           <w:p>
@@ -18739,7 +18416,7 @@
         </w:tc>
         <w:tc>
           <w:tcPr>
-            <w:tcW w:w="1054" w:type="dxa"/>
+            <w:tcW w:w="870" w:type="dxa"/>
             <w:vMerge w:val="restart"/>
             <w:vAlign w:val="center"/>
           </w:tcPr>
@@ -18832,7 +18509,7 @@
         <w:tc>
           <w:tcPr>
             <w:cnfStyle w:val="001000000000" w:firstRow="0" w:lastRow="0" w:firstColumn="1" w:lastColumn="0" w:oddVBand="0" w:evenVBand="0" w:oddHBand="0" w:evenHBand="0" w:firstRowFirstColumn="0" w:firstRowLastColumn="0" w:lastRowFirstColumn="0" w:lastRowLastColumn="0"/>
-            <w:tcW w:w="418" w:type="dxa"/>
+            <w:tcW w:w="417" w:type="dxa"/>
             <w:shd w:val="clear" w:color="auto" w:fill="FBE4D5" w:themeFill="accent2" w:themeFillTint="33"/>
             <w:vAlign w:val="center"/>
           </w:tcPr>
@@ -18858,7 +18535,7 @@
         </w:tc>
         <w:tc>
           <w:tcPr>
-            <w:tcW w:w="2822" w:type="dxa"/>
+            <w:tcW w:w="3029" w:type="dxa"/>
             <w:gridSpan w:val="2"/>
             <w:vAlign w:val="center"/>
           </w:tcPr>
@@ -18950,7 +18627,7 @@
         </w:tc>
         <w:tc>
           <w:tcPr>
-            <w:tcW w:w="1571" w:type="dxa"/>
+            <w:tcW w:w="1566" w:type="dxa"/>
             <w:vMerge/>
             <w:vAlign w:val="center"/>
           </w:tcPr>
@@ -18969,7 +18646,7 @@
         </w:tc>
         <w:tc>
           <w:tcPr>
-            <w:tcW w:w="1656" w:type="dxa"/>
+            <w:tcW w:w="1639" w:type="dxa"/>
             <w:shd w:val="clear" w:color="auto" w:fill="D9D9D9" w:themeFill="background1" w:themeFillShade="D9"/>
             <w:vAlign w:val="center"/>
           </w:tcPr>
@@ -19029,7 +18706,7 @@
         </w:tc>
         <w:tc>
           <w:tcPr>
-            <w:tcW w:w="1054" w:type="dxa"/>
+            <w:tcW w:w="870" w:type="dxa"/>
             <w:vMerge/>
             <w:vAlign w:val="center"/>
           </w:tcPr>
@@ -19053,7 +18730,7 @@
         <w:tc>
           <w:tcPr>
             <w:cnfStyle w:val="001000000000" w:firstRow="0" w:lastRow="0" w:firstColumn="1" w:lastColumn="0" w:oddVBand="0" w:evenVBand="0" w:oddHBand="0" w:evenHBand="0" w:firstRowFirstColumn="0" w:firstRowLastColumn="0" w:lastRowFirstColumn="0" w:lastRowLastColumn="0"/>
-            <w:tcW w:w="418" w:type="dxa"/>
+            <w:tcW w:w="417" w:type="dxa"/>
             <w:shd w:val="clear" w:color="auto" w:fill="FBE4D5" w:themeFill="accent2" w:themeFillTint="33"/>
             <w:vAlign w:val="center"/>
           </w:tcPr>
@@ -19066,50 +18743,48 @@
                 <w:szCs w:val="20"/>
               </w:rPr>
             </w:pPr>
+            <w:r>
+              <w:rPr>
+                <w:rFonts w:hint="eastAsia"/>
+                <w:szCs w:val="20"/>
+              </w:rPr>
+              <w:t>박하연</w:t>
+            </w:r>
+          </w:p>
+        </w:tc>
+        <w:tc>
+          <w:tcPr>
+            <w:tcW w:w="1563" w:type="dxa"/>
+            <w:vAlign w:val="center"/>
+          </w:tcPr>
+          <w:p>
+            <w:pPr>
+              <w:pStyle w:val="a5"/>
+              <w:ind w:leftChars="0" w:left="0"/>
+              <w:jc w:val="center"/>
+              <w:cnfStyle w:val="000000000000" w:firstRow="0" w:lastRow="0" w:firstColumn="0" w:lastColumn="0" w:oddVBand="0" w:evenVBand="0" w:oddHBand="0" w:evenHBand="0" w:firstRowFirstColumn="0" w:firstRowLastColumn="0" w:lastRowFirstColumn="0" w:lastRowLastColumn="0"/>
+              <w:rPr>
+                <w:sz w:val="18"/>
+                <w:szCs w:val="18"/>
+              </w:rPr>
+            </w:pPr>
             <w:proofErr w:type="spellStart"/>
             <w:r>
               <w:rPr>
                 <w:rFonts w:hint="eastAsia"/>
-                <w:szCs w:val="20"/>
-              </w:rPr>
-              <w:t>박하연</w:t>
+                <w:sz w:val="18"/>
+                <w:szCs w:val="18"/>
+              </w:rPr>
+              <w:t>R</w:t>
+            </w:r>
+            <w:r>
+              <w:rPr>
+                <w:sz w:val="18"/>
+                <w:szCs w:val="18"/>
+              </w:rPr>
+              <w:t>ecvFromServer</w:t>
             </w:r>
             <w:proofErr w:type="spellEnd"/>
-          </w:p>
-        </w:tc>
-        <w:tc>
-          <w:tcPr>
-            <w:tcW w:w="1562" w:type="dxa"/>
-            <w:vAlign w:val="center"/>
-          </w:tcPr>
-          <w:p>
-            <w:pPr>
-              <w:pStyle w:val="a5"/>
-              <w:ind w:leftChars="0" w:left="0"/>
-              <w:jc w:val="center"/>
-              <w:cnfStyle w:val="000000000000" w:firstRow="0" w:lastRow="0" w:firstColumn="0" w:lastColumn="0" w:oddVBand="0" w:evenVBand="0" w:oddHBand="0" w:evenHBand="0" w:firstRowFirstColumn="0" w:firstRowLastColumn="0" w:lastRowFirstColumn="0" w:lastRowLastColumn="0"/>
-              <w:rPr>
-                <w:sz w:val="18"/>
-                <w:szCs w:val="18"/>
-              </w:rPr>
-            </w:pPr>
-            <w:proofErr w:type="spellStart"/>
-            <w:r>
-              <w:rPr>
-                <w:rFonts w:hint="eastAsia"/>
-                <w:sz w:val="18"/>
-                <w:szCs w:val="18"/>
-              </w:rPr>
-              <w:t>R</w:t>
-            </w:r>
-            <w:r>
-              <w:rPr>
-                <w:sz w:val="18"/>
-                <w:szCs w:val="18"/>
-              </w:rPr>
-              <w:t>ecvFromServer</w:t>
-            </w:r>
-            <w:proofErr w:type="spellEnd"/>
             <w:r>
               <w:rPr>
                 <w:sz w:val="18"/>
@@ -19151,7 +18826,7 @@
         </w:tc>
         <w:tc>
           <w:tcPr>
-            <w:tcW w:w="1260" w:type="dxa"/>
+            <w:tcW w:w="1466" w:type="dxa"/>
             <w:vAlign w:val="center"/>
           </w:tcPr>
           <w:p>
@@ -19226,7 +18901,7 @@
         </w:tc>
         <w:tc>
           <w:tcPr>
-            <w:tcW w:w="1571" w:type="dxa"/>
+            <w:tcW w:w="1566" w:type="dxa"/>
             <w:shd w:val="clear" w:color="auto" w:fill="D9D9D9" w:themeFill="background1" w:themeFillShade="D9"/>
             <w:vAlign w:val="center"/>
           </w:tcPr>
@@ -19245,7 +18920,7 @@
         </w:tc>
         <w:tc>
           <w:tcPr>
-            <w:tcW w:w="1656" w:type="dxa"/>
+            <w:tcW w:w="1639" w:type="dxa"/>
             <w:vAlign w:val="center"/>
           </w:tcPr>
           <w:p>
@@ -19464,7 +19139,7 @@
         </w:tc>
         <w:tc>
           <w:tcPr>
-            <w:tcW w:w="1054" w:type="dxa"/>
+            <w:tcW w:w="870" w:type="dxa"/>
             <w:vMerge/>
             <w:vAlign w:val="center"/>
           </w:tcPr>
@@ -20045,6 +19720,7 @@
               <w:jc w:val="center"/>
               <w:cnfStyle w:val="000000000000" w:firstRow="0" w:lastRow="0" w:firstColumn="0" w:lastColumn="0" w:oddVBand="0" w:evenVBand="0" w:oddHBand="0" w:evenHBand="0" w:firstRowFirstColumn="0" w:firstRowLastColumn="0" w:lastRowFirstColumn="0" w:lastRowLastColumn="0"/>
               <w:rPr>
+                <w:strike/>
                 <w:sz w:val="18"/>
                 <w:szCs w:val="18"/>
               </w:rPr>
@@ -20053,6 +19729,7 @@
             <w:r>
               <w:rPr>
                 <w:rFonts w:hint="eastAsia"/>
+                <w:strike/>
                 <w:sz w:val="18"/>
                 <w:szCs w:val="18"/>
               </w:rPr>
@@ -20060,6 +19737,7 @@
             </w:r>
             <w:r>
               <w:rPr>
+                <w:strike/>
                 <w:sz w:val="18"/>
                 <w:szCs w:val="18"/>
               </w:rPr>
@@ -20068,6 +19746,7 @@
             <w:proofErr w:type="spellEnd"/>
             <w:r>
               <w:rPr>
+                <w:strike/>
                 <w:sz w:val="18"/>
                 <w:szCs w:val="18"/>
               </w:rPr>
@@ -20076,6 +19755,7 @@
             <w:r>
               <w:rPr>
                 <w:rFonts w:hint="eastAsia"/>
+                <w:strike/>
                 <w:sz w:val="18"/>
                 <w:szCs w:val="18"/>
               </w:rPr>
@@ -20089,13 +19769,15 @@
               <w:jc w:val="center"/>
               <w:cnfStyle w:val="000000000000" w:firstRow="0" w:lastRow="0" w:firstColumn="0" w:lastColumn="0" w:oddVBand="0" w:evenVBand="0" w:oddHBand="0" w:evenHBand="0" w:firstRowFirstColumn="0" w:firstRowLastColumn="0" w:lastRowFirstColumn="0" w:lastRowLastColumn="0"/>
               <w:rPr>
-                <w:sz w:val="18"/>
-                <w:szCs w:val="18"/>
-              </w:rPr>
-            </w:pPr>
-            <w:r>
-              <w:rPr>
-                <w:rFonts w:hint="eastAsia"/>
+                <w:strike/>
+                <w:sz w:val="18"/>
+                <w:szCs w:val="18"/>
+              </w:rPr>
+            </w:pPr>
+            <w:r>
+              <w:rPr>
+                <w:rFonts w:hint="eastAsia"/>
+                <w:strike/>
                 <w:sz w:val="18"/>
                 <w:szCs w:val="18"/>
               </w:rPr>
@@ -20103,6 +19785,7 @@
             </w:r>
             <w:r>
               <w:rPr>
+                <w:strike/>
                 <w:sz w:val="18"/>
                 <w:szCs w:val="18"/>
               </w:rPr>
@@ -20111,6 +19794,7 @@
             <w:r>
               <w:rPr>
                 <w:rFonts w:hint="eastAsia"/>
+                <w:strike/>
                 <w:sz w:val="18"/>
                 <w:szCs w:val="18"/>
               </w:rPr>
@@ -20130,6 +19814,7 @@
               <w:jc w:val="center"/>
               <w:cnfStyle w:val="000000000000" w:firstRow="0" w:lastRow="0" w:firstColumn="0" w:lastColumn="0" w:oddVBand="0" w:evenVBand="0" w:oddHBand="0" w:evenHBand="0" w:firstRowFirstColumn="0" w:firstRowLastColumn="0" w:lastRowFirstColumn="0" w:lastRowLastColumn="0"/>
               <w:rPr>
+                <w:strike/>
                 <w:sz w:val="18"/>
                 <w:szCs w:val="18"/>
               </w:rPr>
@@ -20138,6 +19823,7 @@
             <w:r>
               <w:rPr>
                 <w:rFonts w:hint="eastAsia"/>
+                <w:strike/>
                 <w:sz w:val="18"/>
                 <w:szCs w:val="18"/>
               </w:rPr>
@@ -20145,6 +19831,7 @@
             </w:r>
             <w:r>
               <w:rPr>
+                <w:strike/>
                 <w:sz w:val="18"/>
                 <w:szCs w:val="18"/>
               </w:rPr>
@@ -20153,6 +19840,7 @@
             <w:proofErr w:type="spellEnd"/>
             <w:r>
               <w:rPr>
+                <w:strike/>
                 <w:sz w:val="18"/>
                 <w:szCs w:val="18"/>
               </w:rPr>
@@ -20161,6 +19849,7 @@
             <w:r>
               <w:rPr>
                 <w:rFonts w:hint="eastAsia"/>
+                <w:strike/>
                 <w:sz w:val="18"/>
                 <w:szCs w:val="18"/>
               </w:rPr>
@@ -20168,6 +19857,7 @@
             </w:r>
             <w:r>
               <w:rPr>
+                <w:strike/>
                 <w:sz w:val="18"/>
                 <w:szCs w:val="18"/>
               </w:rPr>
@@ -20177,6 +19867,7 @@
             <w:r>
               <w:rPr>
                 <w:rFonts w:hint="eastAsia"/>
+                <w:strike/>
                 <w:sz w:val="18"/>
                 <w:szCs w:val="18"/>
               </w:rPr>
@@ -20184,6 +19875,7 @@
             </w:r>
             <w:r>
               <w:rPr>
+                <w:strike/>
                 <w:sz w:val="18"/>
                 <w:szCs w:val="18"/>
               </w:rPr>
@@ -20192,6 +19884,7 @@
             <w:proofErr w:type="spellEnd"/>
             <w:r>
               <w:rPr>
+                <w:strike/>
                 <w:sz w:val="18"/>
                 <w:szCs w:val="18"/>
               </w:rPr>
@@ -20200,6 +19893,7 @@
             <w:r>
               <w:rPr>
                 <w:rFonts w:hint="eastAsia"/>
+                <w:strike/>
                 <w:sz w:val="18"/>
                 <w:szCs w:val="18"/>
               </w:rPr>
@@ -20283,23 +19977,13 @@
                 <w:szCs w:val="18"/>
               </w:rPr>
             </w:pPr>
-            <w:proofErr w:type="spellStart"/>
-            <w:r>
-              <w:rPr>
-                <w:rFonts w:hint="eastAsia"/>
-                <w:sz w:val="18"/>
-                <w:szCs w:val="18"/>
-              </w:rPr>
-              <w:t>소켓옵션</w:t>
-            </w:r>
-            <w:proofErr w:type="spellEnd"/>
-            <w:r>
-              <w:rPr>
-                <w:rFonts w:hint="eastAsia"/>
-                <w:sz w:val="18"/>
-                <w:szCs w:val="18"/>
-              </w:rPr>
-              <w:t xml:space="preserve"> 설정 및 테스트</w:t>
+            <w:r>
+              <w:rPr>
+                <w:rFonts w:hint="eastAsia"/>
+                <w:sz w:val="18"/>
+                <w:szCs w:val="18"/>
+              </w:rPr>
+              <w:t>소켓옵션 설정 및 테스트</w:t>
             </w:r>
           </w:p>
         </w:tc>
@@ -20647,7 +20331,6 @@
                 <w:szCs w:val="20"/>
               </w:rPr>
             </w:pPr>
-            <w:proofErr w:type="spellStart"/>
             <w:r>
               <w:rPr>
                 <w:rFonts w:hint="eastAsia"/>
@@ -20655,7 +20338,6 @@
               </w:rPr>
               <w:t>박하연</w:t>
             </w:r>
-            <w:proofErr w:type="spellEnd"/>
           </w:p>
         </w:tc>
         <w:tc>
@@ -22200,7 +21882,6 @@
                 <w:szCs w:val="20"/>
               </w:rPr>
             </w:pPr>
-            <w:proofErr w:type="spellStart"/>
             <w:r>
               <w:rPr>
                 <w:rFonts w:hint="eastAsia"/>
@@ -22208,7 +21889,6 @@
               </w:rPr>
               <w:t>박하연</w:t>
             </w:r>
-            <w:proofErr w:type="spellEnd"/>
           </w:p>
         </w:tc>
         <w:tc>
@@ -23500,7 +23180,6 @@
                 <w:szCs w:val="20"/>
               </w:rPr>
             </w:pPr>
-            <w:proofErr w:type="spellStart"/>
             <w:r>
               <w:rPr>
                 <w:rFonts w:hint="eastAsia"/>
@@ -23508,7 +23187,6 @@
               </w:rPr>
               <w:t>박하연</w:t>
             </w:r>
-            <w:proofErr w:type="spellEnd"/>
           </w:p>
         </w:tc>
         <w:tc>
@@ -24049,7 +23727,6 @@
                 <w:szCs w:val="20"/>
               </w:rPr>
             </w:pPr>
-            <w:proofErr w:type="spellStart"/>
             <w:r>
               <w:rPr>
                 <w:rFonts w:hint="eastAsia"/>
@@ -24057,7 +23734,6 @@
               </w:rPr>
               <w:t>박하연</w:t>
             </w:r>
-            <w:proofErr w:type="spellEnd"/>
           </w:p>
         </w:tc>
         <w:tc>
@@ -24144,7 +23820,7 @@
       <w:pPr>
         <w:pStyle w:val="a"/>
       </w:pPr>
-      <w:bookmarkStart w:id="20" w:name="_Toc529134574"/>
+      <w:bookmarkStart w:id="19" w:name="_Toc530444695"/>
       <w:r>
         <w:rPr>
           <w:rFonts w:hint="eastAsia"/>
@@ -24152,20 +23828,20 @@
         <w:lastRenderedPageBreak/>
         <w:t>개발 보고서</w:t>
       </w:r>
-      <w:bookmarkEnd w:id="20"/>
+      <w:bookmarkEnd w:id="19"/>
     </w:p>
     <w:p>
       <w:pPr>
         <w:pStyle w:val="a0"/>
       </w:pPr>
-      <w:bookmarkStart w:id="21" w:name="_Toc529134575"/>
+      <w:bookmarkStart w:id="20" w:name="_Toc530444696"/>
       <w:r>
         <w:rPr>
           <w:rFonts w:hint="eastAsia"/>
         </w:rPr>
         <w:t>1주차</w:t>
       </w:r>
-      <w:bookmarkEnd w:id="21"/>
+      <w:bookmarkEnd w:id="20"/>
     </w:p>
     <w:p>
       <w:pPr>
@@ -24666,7 +24342,6 @@
                 <w:szCs w:val="20"/>
               </w:rPr>
             </w:pPr>
-            <w:proofErr w:type="spellStart"/>
             <w:r>
               <w:rPr>
                 <w:rFonts w:hint="eastAsia"/>
@@ -24674,13 +24349,13 @@
               </w:rPr>
               <w:t>박하연</w:t>
             </w:r>
-            <w:proofErr w:type="spellEnd"/>
           </w:p>
         </w:tc>
         <w:tc>
           <w:tcPr>
             <w:tcW w:w="1464" w:type="dxa"/>
             <w:vMerge w:val="restart"/>
+            <w:shd w:val="clear" w:color="auto" w:fill="C5E0B3" w:themeFill="accent6" w:themeFillTint="66"/>
             <w:vAlign w:val="center"/>
           </w:tcPr>
           <w:p>
@@ -24746,6 +24421,7 @@
           <w:tcPr>
             <w:tcW w:w="1465" w:type="dxa"/>
             <w:vMerge w:val="restart"/>
+            <w:shd w:val="clear" w:color="auto" w:fill="C5E0B3" w:themeFill="accent6" w:themeFillTint="66"/>
             <w:vAlign w:val="center"/>
           </w:tcPr>
           <w:p>
@@ -24772,6 +24448,7 @@
         <w:tc>
           <w:tcPr>
             <w:tcW w:w="1465" w:type="dxa"/>
+            <w:shd w:val="clear" w:color="auto" w:fill="C5E0B3" w:themeFill="accent6" w:themeFillTint="66"/>
             <w:vAlign w:val="center"/>
           </w:tcPr>
           <w:p>
@@ -24836,6 +24513,7 @@
           <w:tcPr>
             <w:tcW w:w="1465" w:type="dxa"/>
             <w:vMerge w:val="restart"/>
+            <w:shd w:val="clear" w:color="auto" w:fill="C5E0B3" w:themeFill="accent6" w:themeFillTint="66"/>
             <w:vAlign w:val="center"/>
           </w:tcPr>
           <w:p>
@@ -24917,6 +24595,7 @@
           <w:tcPr>
             <w:tcW w:w="1464" w:type="dxa"/>
             <w:vMerge/>
+            <w:shd w:val="clear" w:color="auto" w:fill="C5E0B3" w:themeFill="accent6" w:themeFillTint="66"/>
             <w:vAlign w:val="center"/>
           </w:tcPr>
           <w:p>
@@ -24973,6 +24652,7 @@
           <w:tcPr>
             <w:tcW w:w="1465" w:type="dxa"/>
             <w:vMerge/>
+            <w:shd w:val="clear" w:color="auto" w:fill="C5E0B3" w:themeFill="accent6" w:themeFillTint="66"/>
             <w:vAlign w:val="center"/>
           </w:tcPr>
           <w:p>
@@ -24990,6 +24670,7 @@
         <w:tc>
           <w:tcPr>
             <w:tcW w:w="1465" w:type="dxa"/>
+            <w:shd w:val="clear" w:color="auto" w:fill="C5E0B3" w:themeFill="accent6" w:themeFillTint="66"/>
             <w:vAlign w:val="center"/>
           </w:tcPr>
           <w:p>
@@ -25032,6 +24713,7 @@
           <w:tcPr>
             <w:tcW w:w="1465" w:type="dxa"/>
             <w:vMerge/>
+            <w:shd w:val="clear" w:color="auto" w:fill="C5E0B3" w:themeFill="accent6" w:themeFillTint="66"/>
             <w:vAlign w:val="center"/>
           </w:tcPr>
           <w:p>
@@ -25080,6 +24762,7 @@
           <w:tcPr>
             <w:tcW w:w="1464" w:type="dxa"/>
             <w:vMerge/>
+            <w:shd w:val="clear" w:color="auto" w:fill="C5E0B3" w:themeFill="accent6" w:themeFillTint="66"/>
             <w:vAlign w:val="center"/>
           </w:tcPr>
           <w:p>
@@ -25137,6 +24820,7 @@
           <w:tcPr>
             <w:tcW w:w="1465" w:type="dxa"/>
             <w:vMerge/>
+            <w:shd w:val="clear" w:color="auto" w:fill="C5E0B3" w:themeFill="accent6" w:themeFillTint="66"/>
             <w:vAlign w:val="center"/>
           </w:tcPr>
           <w:p>
@@ -25155,6 +24839,7 @@
         <w:tc>
           <w:tcPr>
             <w:tcW w:w="1465" w:type="dxa"/>
+            <w:shd w:val="clear" w:color="auto" w:fill="C5E0B3" w:themeFill="accent6" w:themeFillTint="66"/>
             <w:vAlign w:val="center"/>
           </w:tcPr>
           <w:p>
@@ -25196,25 +24881,7 @@
                 <w:sz w:val="18"/>
                 <w:szCs w:val="18"/>
               </w:rPr>
-              <w:t xml:space="preserve"> </w:t>
-            </w:r>
-            <w:proofErr w:type="spellStart"/>
-            <w:r>
-              <w:rPr>
-                <w:rFonts w:hint="eastAsia"/>
-                <w:sz w:val="18"/>
-                <w:szCs w:val="18"/>
-              </w:rPr>
-              <w:t>플로우</w:t>
-            </w:r>
-            <w:proofErr w:type="spellEnd"/>
-            <w:r>
-              <w:rPr>
-                <w:rFonts w:hint="eastAsia"/>
-                <w:sz w:val="18"/>
-                <w:szCs w:val="18"/>
-              </w:rPr>
-              <w:t xml:space="preserve"> 차트 작성</w:t>
+              <w:t xml:space="preserve"> 플로우 차트 작성</w:t>
             </w:r>
           </w:p>
         </w:tc>
@@ -25222,6 +24889,7 @@
           <w:tcPr>
             <w:tcW w:w="1465" w:type="dxa"/>
             <w:vMerge/>
+            <w:shd w:val="clear" w:color="auto" w:fill="C5E0B3" w:themeFill="accent6" w:themeFillTint="66"/>
             <w:vAlign w:val="center"/>
           </w:tcPr>
           <w:p>
@@ -25275,7 +24943,7 @@
       <w:pPr>
         <w:pStyle w:val="a0"/>
       </w:pPr>
-      <w:bookmarkStart w:id="22" w:name="_Toc529134576"/>
+      <w:bookmarkStart w:id="21" w:name="_Toc530444697"/>
       <w:r>
         <w:rPr>
           <w:rFonts w:hint="eastAsia"/>
@@ -25283,7 +24951,7 @@
         <w:lastRenderedPageBreak/>
         <w:t>2주차</w:t>
       </w:r>
-      <w:bookmarkEnd w:id="22"/>
+      <w:bookmarkEnd w:id="21"/>
     </w:p>
     <w:p>
       <w:pPr>
@@ -26361,6 +26029,7 @@
           <w:tcPr>
             <w:tcW w:w="1560" w:type="dxa"/>
             <w:vMerge w:val="restart"/>
+            <w:shd w:val="clear" w:color="auto" w:fill="C5E0B3" w:themeFill="accent6" w:themeFillTint="66"/>
             <w:vAlign w:val="center"/>
           </w:tcPr>
           <w:p>
@@ -26403,6 +26072,7 @@
           <w:tcPr>
             <w:tcW w:w="970" w:type="dxa"/>
             <w:vMerge w:val="restart"/>
+            <w:shd w:val="clear" w:color="auto" w:fill="C5E0B3" w:themeFill="accent6" w:themeFillTint="66"/>
             <w:vAlign w:val="center"/>
           </w:tcPr>
           <w:p>
@@ -26469,6 +26139,7 @@
           <w:tcPr>
             <w:tcW w:w="2953" w:type="dxa"/>
             <w:gridSpan w:val="2"/>
+            <w:shd w:val="clear" w:color="auto" w:fill="C5E0B3" w:themeFill="accent6" w:themeFillTint="66"/>
             <w:vAlign w:val="center"/>
           </w:tcPr>
           <w:p>
@@ -26515,6 +26186,7 @@
           <w:tcPr>
             <w:tcW w:w="1269" w:type="dxa"/>
             <w:vMerge w:val="restart"/>
+            <w:shd w:val="clear" w:color="auto" w:fill="C5E0B3" w:themeFill="accent6" w:themeFillTint="66"/>
             <w:vAlign w:val="center"/>
           </w:tcPr>
           <w:p>
@@ -26614,6 +26286,7 @@
           <w:tcPr>
             <w:tcW w:w="1560" w:type="dxa"/>
             <w:vMerge/>
+            <w:shd w:val="clear" w:color="auto" w:fill="C5E0B3" w:themeFill="accent6" w:themeFillTint="66"/>
             <w:vAlign w:val="center"/>
           </w:tcPr>
           <w:p>
@@ -26633,6 +26306,7 @@
           <w:tcPr>
             <w:tcW w:w="970" w:type="dxa"/>
             <w:vMerge/>
+            <w:shd w:val="clear" w:color="auto" w:fill="C5E0B3" w:themeFill="accent6" w:themeFillTint="66"/>
             <w:vAlign w:val="center"/>
           </w:tcPr>
           <w:p>
@@ -26669,6 +26343,7 @@
         <w:tc>
           <w:tcPr>
             <w:tcW w:w="2089" w:type="dxa"/>
+            <w:shd w:val="clear" w:color="auto" w:fill="C5E0B3" w:themeFill="accent6" w:themeFillTint="66"/>
             <w:vAlign w:val="center"/>
           </w:tcPr>
           <w:p>
@@ -26744,6 +26419,7 @@
         <w:tc>
           <w:tcPr>
             <w:tcW w:w="1269" w:type="dxa"/>
+            <w:shd w:val="clear" w:color="auto" w:fill="C5E0B3" w:themeFill="accent6" w:themeFillTint="66"/>
             <w:vAlign w:val="center"/>
           </w:tcPr>
           <w:p>
@@ -26786,6 +26462,7 @@
           <w:tcPr>
             <w:tcW w:w="1269" w:type="dxa"/>
             <w:vMerge/>
+            <w:shd w:val="clear" w:color="auto" w:fill="C5E0B3" w:themeFill="accent6" w:themeFillTint="66"/>
             <w:vAlign w:val="center"/>
           </w:tcPr>
           <w:p>
@@ -26821,7 +26498,6 @@
                 <w:szCs w:val="20"/>
               </w:rPr>
             </w:pPr>
-            <w:proofErr w:type="spellStart"/>
             <w:r>
               <w:rPr>
                 <w:rFonts w:hint="eastAsia"/>
@@ -26829,13 +26505,13 @@
               </w:rPr>
               <w:t>박하연</w:t>
             </w:r>
-            <w:proofErr w:type="spellEnd"/>
           </w:p>
         </w:tc>
         <w:tc>
           <w:tcPr>
             <w:tcW w:w="1560" w:type="dxa"/>
             <w:vMerge/>
+            <w:shd w:val="clear" w:color="auto" w:fill="C5E0B3" w:themeFill="accent6" w:themeFillTint="66"/>
             <w:vAlign w:val="center"/>
           </w:tcPr>
           <w:p>
@@ -26855,6 +26531,7 @@
           <w:tcPr>
             <w:tcW w:w="970" w:type="dxa"/>
             <w:vMerge/>
+            <w:shd w:val="clear" w:color="auto" w:fill="C5E0B3" w:themeFill="accent6" w:themeFillTint="66"/>
             <w:vAlign w:val="center"/>
           </w:tcPr>
           <w:p>
@@ -26912,6 +26589,7 @@
           <w:tcPr>
             <w:tcW w:w="2133" w:type="dxa"/>
             <w:gridSpan w:val="2"/>
+            <w:shd w:val="clear" w:color="auto" w:fill="C5E0B3" w:themeFill="accent6" w:themeFillTint="66"/>
             <w:vAlign w:val="center"/>
           </w:tcPr>
           <w:p>
@@ -26939,6 +26617,7 @@
           <w:tcPr>
             <w:tcW w:w="1269" w:type="dxa"/>
             <w:vMerge/>
+            <w:shd w:val="clear" w:color="auto" w:fill="C5E0B3" w:themeFill="accent6" w:themeFillTint="66"/>
             <w:vAlign w:val="center"/>
           </w:tcPr>
           <w:p>
@@ -26997,7 +26676,7 @@
       <w:pPr>
         <w:pStyle w:val="a0"/>
       </w:pPr>
-      <w:bookmarkStart w:id="23" w:name="_Toc529134577"/>
+      <w:bookmarkStart w:id="22" w:name="_Toc530444698"/>
       <w:r>
         <w:rPr>
           <w:rFonts w:hint="eastAsia"/>
@@ -27005,7 +26684,7 @@
         <w:lastRenderedPageBreak/>
         <w:t>3주차</w:t>
       </w:r>
-      <w:bookmarkEnd w:id="23"/>
+      <w:bookmarkEnd w:id="22"/>
     </w:p>
     <w:p>
       <w:pPr>
@@ -27299,57 +26978,556 @@
           <w:szCs w:val="20"/>
         </w:rPr>
       </w:pPr>
-      <w:r>
-        <w:rPr>
-          <w:rFonts w:hint="eastAsia"/>
-          <w:szCs w:val="20"/>
-        </w:rPr>
-        <w:t xml:space="preserve">아직 </w:t>
-      </w:r>
-      <w:r>
-        <w:rPr>
-          <w:szCs w:val="20"/>
-        </w:rPr>
-        <w:t>3</w:t>
-      </w:r>
-      <w:r>
-        <w:rPr>
-          <w:rFonts w:hint="eastAsia"/>
-          <w:szCs w:val="20"/>
-        </w:rPr>
-        <w:t xml:space="preserve">주차가 오지 </w:t>
-      </w:r>
-      <w:r>
-        <w:rPr>
-          <w:rFonts w:hint="eastAsia"/>
-          <w:szCs w:val="20"/>
-        </w:rPr>
-        <w:t>않았습</w:t>
-      </w:r>
-      <w:r>
-        <w:rPr>
-          <w:rFonts w:hint="eastAsia"/>
-          <w:szCs w:val="20"/>
-        </w:rPr>
-        <w:t>니다</w:t>
-      </w:r>
+      <w:proofErr w:type="spellStart"/>
+      <w:r>
+        <w:rPr>
+          <w:szCs w:val="20"/>
+        </w:rPr>
+        <w:t>SendToServer</w:t>
+      </w:r>
+      <w:proofErr w:type="spellEnd"/>
+      <w:r>
+        <w:rPr>
+          <w:szCs w:val="20"/>
+        </w:rPr>
+        <w:t xml:space="preserve">() </w:t>
+      </w:r>
+      <w:r>
+        <w:rPr>
+          <w:rFonts w:hint="eastAsia"/>
+          <w:szCs w:val="20"/>
+        </w:rPr>
+        <w:t xml:space="preserve">와 </w:t>
+      </w:r>
+      <w:proofErr w:type="spellStart"/>
+      <w:r>
+        <w:rPr>
+          <w:szCs w:val="20"/>
+        </w:rPr>
+        <w:t>RecvFromClient</w:t>
+      </w:r>
+      <w:proofErr w:type="spellEnd"/>
+      <w:r>
+        <w:rPr>
+          <w:szCs w:val="20"/>
+        </w:rPr>
+        <w:t>()</w:t>
+      </w:r>
+      <w:proofErr w:type="spellStart"/>
+      <w:r>
+        <w:rPr>
+          <w:rFonts w:hint="eastAsia"/>
+          <w:szCs w:val="20"/>
+        </w:rPr>
+        <w:t>를</w:t>
+      </w:r>
+      <w:proofErr w:type="spellEnd"/>
+      <w:r>
+        <w:rPr>
+          <w:rFonts w:hint="eastAsia"/>
+          <w:szCs w:val="20"/>
+        </w:rPr>
+        <w:t xml:space="preserve"> 구현한 뒤 </w:t>
+      </w:r>
+      <w:r>
+        <w:rPr>
+          <w:szCs w:val="20"/>
+        </w:rPr>
+        <w:t>11</w:t>
+      </w:r>
+      <w:r>
+        <w:rPr>
+          <w:rFonts w:hint="eastAsia"/>
+          <w:szCs w:val="20"/>
+        </w:rPr>
+        <w:t xml:space="preserve">월 </w:t>
+      </w:r>
+      <w:r>
+        <w:rPr>
+          <w:szCs w:val="20"/>
+        </w:rPr>
+        <w:t>6</w:t>
+      </w:r>
+      <w:r>
+        <w:rPr>
+          <w:rFonts w:hint="eastAsia"/>
+          <w:szCs w:val="20"/>
+        </w:rPr>
+        <w:t xml:space="preserve">일에 임의의 </w:t>
+      </w:r>
+      <w:r>
+        <w:rPr>
+          <w:szCs w:val="20"/>
+        </w:rPr>
+        <w:t>dummy data</w:t>
+      </w:r>
+      <w:r>
+        <w:rPr>
+          <w:rFonts w:hint="eastAsia"/>
+          <w:szCs w:val="20"/>
+        </w:rPr>
+        <w:t>를 이용해 통신 테스트를 진행하였다.</w:t>
+      </w:r>
+    </w:p>
+    <w:p>
+      <w:pPr>
+        <w:pStyle w:val="a5"/>
+        <w:ind w:leftChars="0" w:left="760"/>
+        <w:jc w:val="center"/>
+        <w:rPr>
+          <w:szCs w:val="20"/>
+        </w:rPr>
+      </w:pPr>
+      <w:r>
+        <w:rPr>
+          <w:noProof/>
+          <w:szCs w:val="20"/>
+        </w:rPr>
+        <w:drawing>
+          <wp:inline distT="0" distB="0" distL="0" distR="0">
+            <wp:extent cx="5073721" cy="1430655"/>
+            <wp:effectExtent l="38100" t="38100" r="31750" b="36195"/>
+            <wp:docPr id="12" name="그림 12"/>
+            <wp:cNvGraphicFramePr>
+              <a:graphicFrameLocks xmlns:a="http://schemas.openxmlformats.org/drawingml/2006/main" noChangeAspect="1"/>
+            </wp:cNvGraphicFramePr>
+            <a:graphic xmlns:a="http://schemas.openxmlformats.org/drawingml/2006/main">
+              <a:graphicData uri="http://schemas.openxmlformats.org/drawingml/2006/picture">
+                <pic:pic xmlns:pic="http://schemas.openxmlformats.org/drawingml/2006/picture">
+                  <pic:nvPicPr>
+                    <pic:cNvPr id="12" name="KakaoTalk_20181107_030935801.png"/>
+                    <pic:cNvPicPr/>
+                  </pic:nvPicPr>
+                  <pic:blipFill rotWithShape="1">
+                    <a:blip r:embed="rId19">
+                      <a:extLst>
+                        <a:ext uri="{28A0092B-C50C-407E-A947-70E740481C1C}">
+                          <a14:useLocalDpi xmlns:a14="http://schemas.microsoft.com/office/drawing/2010/main" val="0"/>
+                        </a:ext>
+                      </a:extLst>
+                    </a:blip>
+                    <a:srcRect l="11994" t="51847" r="44502" b="26345"/>
+                    <a:stretch/>
+                  </pic:blipFill>
+                  <pic:spPr bwMode="auto">
+                    <a:xfrm>
+                      <a:off x="0" y="0"/>
+                      <a:ext cx="5111054" cy="1441182"/>
+                    </a:xfrm>
+                    <a:prstGeom prst="rect">
+                      <a:avLst/>
+                    </a:prstGeom>
+                    <a:ln w="28575" cap="flat" cmpd="sng" algn="ctr">
+                      <a:solidFill>
+                        <a:sysClr val="windowText" lastClr="000000"/>
+                      </a:solidFill>
+                      <a:prstDash val="solid"/>
+                      <a:round/>
+                      <a:headEnd type="none" w="med" len="med"/>
+                      <a:tailEnd type="none" w="med" len="med"/>
+                    </a:ln>
+                    <a:extLst>
+                      <a:ext uri="{53640926-AAD7-44D8-BBD7-CCE9431645EC}">
+                        <a14:shadowObscured xmlns:a14="http://schemas.microsoft.com/office/drawing/2010/main"/>
+                      </a:ext>
+                    </a:extLst>
+                  </pic:spPr>
+                </pic:pic>
+              </a:graphicData>
+            </a:graphic>
+          </wp:inline>
+        </w:drawing>
+      </w:r>
+    </w:p>
+    <w:p>
+      <w:pPr>
+        <w:pStyle w:val="a5"/>
+        <w:ind w:leftChars="0" w:left="760"/>
+        <w:jc w:val="center"/>
+        <w:rPr>
+          <w:sz w:val="18"/>
+          <w:szCs w:val="20"/>
+        </w:rPr>
+      </w:pPr>
       <w:proofErr w:type="gramStart"/>
       <w:r>
         <w:rPr>
           <w:rFonts w:hint="eastAsia"/>
-          <w:szCs w:val="20"/>
+          <w:sz w:val="18"/>
+          <w:szCs w:val="20"/>
+        </w:rPr>
+        <w:t>[</w:t>
+      </w:r>
+      <w:r>
+        <w:rPr>
+          <w:sz w:val="18"/>
+          <w:szCs w:val="20"/>
+        </w:rPr>
+        <w:t xml:space="preserve"> </w:t>
+      </w:r>
+      <w:r>
+        <w:rPr>
+          <w:rFonts w:hint="eastAsia"/>
+          <w:sz w:val="18"/>
+          <w:szCs w:val="20"/>
+        </w:rPr>
+        <w:t>서버가</w:t>
+      </w:r>
+      <w:proofErr w:type="gramEnd"/>
+      <w:r>
+        <w:rPr>
+          <w:rFonts w:hint="eastAsia"/>
+          <w:sz w:val="18"/>
+          <w:szCs w:val="20"/>
+        </w:rPr>
+        <w:t xml:space="preserve"> 클라이언트로부터 d</w:t>
+      </w:r>
+      <w:r>
+        <w:rPr>
+          <w:sz w:val="18"/>
+          <w:szCs w:val="20"/>
+        </w:rPr>
+        <w:t>ummy data</w:t>
+      </w:r>
+      <w:r>
+        <w:rPr>
+          <w:rFonts w:hint="eastAsia"/>
+          <w:sz w:val="18"/>
+          <w:szCs w:val="20"/>
+        </w:rPr>
+        <w:t xml:space="preserve">를 받은 모습 </w:t>
+      </w:r>
+      <w:r>
+        <w:rPr>
+          <w:sz w:val="18"/>
+          <w:szCs w:val="20"/>
+        </w:rPr>
+        <w:t>]</w:t>
+      </w:r>
+    </w:p>
+    <w:p>
+      <w:pPr>
+        <w:pStyle w:val="a5"/>
+        <w:numPr>
+          <w:ilvl w:val="0"/>
+          <w:numId w:val="5"/>
+        </w:numPr>
+        <w:ind w:leftChars="0"/>
+      </w:pPr>
+      <w:proofErr w:type="spellStart"/>
+      <w:r>
+        <w:rPr>
+          <w:rFonts w:hint="eastAsia"/>
+        </w:rPr>
+        <w:t>U</w:t>
+      </w:r>
+      <w:r>
+        <w:t>pdatePosition</w:t>
+      </w:r>
+      <w:proofErr w:type="spellEnd"/>
+      <w:r>
+        <w:t>()</w:t>
+      </w:r>
+      <w:r>
+        <w:rPr>
+          <w:rFonts w:hint="eastAsia"/>
+        </w:rPr>
+        <w:t xml:space="preserve">과 </w:t>
+      </w:r>
+      <w:proofErr w:type="spellStart"/>
+      <w:r>
+        <w:t>RecvFromClient</w:t>
+      </w:r>
+      <w:proofErr w:type="spellEnd"/>
+      <w:r>
+        <w:t>()</w:t>
+      </w:r>
+      <w:r>
+        <w:rPr>
+          <w:rFonts w:hint="eastAsia"/>
+        </w:rPr>
+        <w:t xml:space="preserve">의 구현한 뒤 </w:t>
+      </w:r>
+      <w:r>
+        <w:t>11</w:t>
+      </w:r>
+      <w:r>
+        <w:rPr>
+          <w:rFonts w:hint="eastAsia"/>
+        </w:rPr>
+        <w:t xml:space="preserve">월 </w:t>
+      </w:r>
+      <w:r>
+        <w:t>9</w:t>
+      </w:r>
+      <w:r>
+        <w:rPr>
+          <w:rFonts w:hint="eastAsia"/>
+        </w:rPr>
+        <w:t>일에 통신 테스트를 진행하였다</w:t>
+      </w:r>
+      <w:r>
+        <w:rPr>
+          <w:rFonts w:hint="eastAsia"/>
         </w:rPr>
         <w:t>.</w:t>
       </w:r>
-      <w:r>
-        <w:rPr>
-          <w:szCs w:val="20"/>
-        </w:rPr>
-        <w:t>.</w:t>
-      </w:r>
-      <w:proofErr w:type="gramEnd"/>
+    </w:p>
+    <w:p>
+      <w:pPr>
+        <w:pStyle w:val="a5"/>
+        <w:numPr>
+          <w:ilvl w:val="0"/>
+          <w:numId w:val="26"/>
+        </w:numPr>
+        <w:ind w:leftChars="0"/>
+      </w:pPr>
+      <w:r>
+        <w:rPr>
+          <w:rFonts w:hint="eastAsia"/>
+        </w:rPr>
+        <w:t>클라이언트가 키 입력 정보를 서버에 보</w:t>
+      </w:r>
+      <w:r>
+        <w:rPr>
+          <w:rFonts w:hint="eastAsia"/>
+        </w:rPr>
+        <w:t>낸다.</w:t>
+      </w:r>
+    </w:p>
+    <w:p>
+      <w:pPr>
+        <w:pStyle w:val="a5"/>
+        <w:numPr>
+          <w:ilvl w:val="0"/>
+          <w:numId w:val="26"/>
+        </w:numPr>
+        <w:ind w:leftChars="0"/>
+      </w:pPr>
+      <w:r>
+        <w:rPr>
+          <w:rFonts w:hint="eastAsia"/>
+        </w:rPr>
+        <w:t>서버는 클라이언트가 보낸</w:t>
+      </w:r>
+      <w:r>
+        <w:rPr>
+          <w:rFonts w:hint="eastAsia"/>
+        </w:rPr>
+        <w:t xml:space="preserve"> 정보를 바탕으로 서버에 저장 되어있는 객체들의 좌표를 옮겨</w:t>
+      </w:r>
+      <w:r>
+        <w:rPr>
+          <w:rFonts w:hint="eastAsia"/>
+        </w:rPr>
+        <w:t>준다.</w:t>
+      </w:r>
+    </w:p>
+    <w:p>
+      <w:pPr>
+        <w:pStyle w:val="a5"/>
+        <w:numPr>
+          <w:ilvl w:val="0"/>
+          <w:numId w:val="26"/>
+        </w:numPr>
+        <w:ind w:leftChars="0"/>
+      </w:pPr>
+      <w:r>
+        <w:rPr>
+          <w:rFonts w:hint="eastAsia"/>
+        </w:rPr>
+        <w:t>계산 후의 좌표와 서버에 저장 되어있는 객체의 좌표를 비교한다.</w:t>
+      </w:r>
     </w:p>
     <w:p/>
+    <w:p>
+      <w:pPr>
+        <w:pStyle w:val="a5"/>
+        <w:numPr>
+          <w:ilvl w:val="0"/>
+          <w:numId w:val="5"/>
+        </w:numPr>
+        <w:ind w:leftChars="0"/>
+      </w:pPr>
+      <w:r>
+        <w:rPr>
+          <w:rFonts w:hint="eastAsia"/>
+        </w:rPr>
+        <w:t>1</w:t>
+      </w:r>
+      <w:r>
+        <w:t>1</w:t>
+      </w:r>
+      <w:r>
+        <w:rPr>
+          <w:rFonts w:hint="eastAsia"/>
+        </w:rPr>
+        <w:t xml:space="preserve">월 </w:t>
+      </w:r>
+      <w:r>
+        <w:t>10</w:t>
+      </w:r>
+      <w:r>
+        <w:rPr>
+          <w:rFonts w:hint="eastAsia"/>
+        </w:rPr>
+        <w:t xml:space="preserve">일에 </w:t>
+      </w:r>
+      <w:r>
+        <w:t xml:space="preserve">Server -&gt; Client </w:t>
+      </w:r>
+      <w:r>
+        <w:rPr>
+          <w:rFonts w:hint="eastAsia"/>
+        </w:rPr>
+        <w:t>통신 테스트를 진행하였다.</w:t>
+      </w:r>
+      <w:r>
+        <w:t xml:space="preserve"> 11</w:t>
+      </w:r>
+      <w:r>
+        <w:rPr>
+          <w:rFonts w:hint="eastAsia"/>
+        </w:rPr>
+        <w:t xml:space="preserve">월 </w:t>
+      </w:r>
+      <w:r>
+        <w:t>9</w:t>
+      </w:r>
+      <w:r>
+        <w:rPr>
+          <w:rFonts w:hint="eastAsia"/>
+        </w:rPr>
+        <w:t>일에 진행한 테스트와 방법은 동일하게 진행하였으며 에코서버가 아닌 김정현 학우의 집에서 서버를 열고 박하연 학우의 집에서 클라이언트로 접속하여 통신을 진행하였다</w:t>
+      </w:r>
+    </w:p>
+    <w:p>
+      <w:pPr>
+        <w:jc w:val="center"/>
+      </w:pPr>
+      <w:bookmarkStart w:id="23" w:name="_GoBack"/>
+      <w:r>
+        <w:rPr>
+          <w:noProof/>
+        </w:rPr>
+        <w:lastRenderedPageBreak/>
+        <w:drawing>
+          <wp:inline distT="0" distB="0" distL="0" distR="0" wp14:anchorId="38522AC7" wp14:editId="35136B36">
+            <wp:extent cx="3245518" cy="2671279"/>
+            <wp:effectExtent l="0" t="0" r="0" b="0"/>
+            <wp:docPr id="14" name="그림 14"/>
+            <wp:cNvGraphicFramePr>
+              <a:graphicFrameLocks xmlns:a="http://schemas.openxmlformats.org/drawingml/2006/main" noChangeAspect="1"/>
+            </wp:cNvGraphicFramePr>
+            <a:graphic xmlns:a="http://schemas.openxmlformats.org/drawingml/2006/main">
+              <a:graphicData uri="http://schemas.openxmlformats.org/drawingml/2006/picture">
+                <pic:pic xmlns:pic="http://schemas.openxmlformats.org/drawingml/2006/picture">
+                  <pic:nvPicPr>
+                    <pic:cNvPr id="1" name=""/>
+                    <pic:cNvPicPr/>
+                  </pic:nvPicPr>
+                  <pic:blipFill rotWithShape="1">
+                    <a:blip r:embed="rId20"/>
+                    <a:srcRect t="23584"/>
+                    <a:stretch/>
+                  </pic:blipFill>
+                  <pic:spPr bwMode="auto">
+                    <a:xfrm>
+                      <a:off x="0" y="0"/>
+                      <a:ext cx="3254885" cy="2678988"/>
+                    </a:xfrm>
+                    <a:prstGeom prst="rect">
+                      <a:avLst/>
+                    </a:prstGeom>
+                    <a:ln>
+                      <a:noFill/>
+                    </a:ln>
+                    <a:extLst>
+                      <a:ext uri="{53640926-AAD7-44D8-BBD7-CCE9431645EC}">
+                        <a14:shadowObscured xmlns:a14="http://schemas.microsoft.com/office/drawing/2010/main"/>
+                      </a:ext>
+                    </a:extLst>
+                  </pic:spPr>
+                </pic:pic>
+              </a:graphicData>
+            </a:graphic>
+          </wp:inline>
+        </w:drawing>
+      </w:r>
+      <w:bookmarkEnd w:id="23"/>
+    </w:p>
+    <w:p>
+      <w:pPr>
+        <w:jc w:val="center"/>
+      </w:pPr>
+      <w:proofErr w:type="gramStart"/>
+      <w:r>
+        <w:rPr>
+          <w:rFonts w:hint="eastAsia"/>
+        </w:rPr>
+        <w:t>[</w:t>
+      </w:r>
+      <w:r>
+        <w:rPr>
+          <w:rFonts w:hint="eastAsia"/>
+        </w:rPr>
+        <w:t xml:space="preserve"> </w:t>
+      </w:r>
+      <w:r>
+        <w:rPr>
+          <w:rFonts w:hint="eastAsia"/>
+        </w:rPr>
+        <w:t>좌표</w:t>
+      </w:r>
+      <w:proofErr w:type="gramEnd"/>
+      <w:r>
+        <w:rPr>
+          <w:rFonts w:hint="eastAsia"/>
+        </w:rPr>
+        <w:t xml:space="preserve"> 갱신 테스트(왼쪽)</w:t>
+      </w:r>
+      <w:r>
+        <w:t xml:space="preserve"> </w:t>
+      </w:r>
+      <w:r>
+        <w:t>]</w:t>
+      </w:r>
+    </w:p>
+    <w:p/>
+    <w:p>
+      <w:pPr>
+        <w:pStyle w:val="a5"/>
+        <w:numPr>
+          <w:ilvl w:val="0"/>
+          <w:numId w:val="5"/>
+        </w:numPr>
+        <w:ind w:leftChars="0"/>
+      </w:pPr>
+      <w:r>
+        <w:rPr>
+          <w:rFonts w:hint="eastAsia"/>
+        </w:rPr>
+        <w:t>S</w:t>
+      </w:r>
+      <w:r>
+        <w:t xml:space="preserve">erver &lt;-&gt; Client </w:t>
+      </w:r>
+      <w:r>
+        <w:rPr>
+          <w:rFonts w:hint="eastAsia"/>
+        </w:rPr>
+        <w:t>간의 원활한 데이터 통신을 위하여 이벤트 객체의 생성과 배치를 일정(</w:t>
+      </w:r>
+      <w:r>
+        <w:t>11/19,20)</w:t>
+      </w:r>
+      <w:r>
+        <w:rPr>
+          <w:rFonts w:hint="eastAsia"/>
+        </w:rPr>
+        <w:t>보다 앞당겨 진행하였다.</w:t>
+      </w:r>
+    </w:p>
     <w:p/>
     <w:tbl>
       <w:tblPr>
@@ -27867,6 +28045,7 @@
           <w:tcPr>
             <w:tcW w:w="3164" w:type="dxa"/>
             <w:gridSpan w:val="2"/>
+            <w:shd w:val="clear" w:color="auto" w:fill="C5E0B3" w:themeFill="accent6" w:themeFillTint="66"/>
             <w:vAlign w:val="center"/>
           </w:tcPr>
           <w:p>
@@ -27917,22 +28096,7 @@
                 <w:sz w:val="18"/>
                 <w:szCs w:val="18"/>
               </w:rPr>
-              <w:t>구현(</w:t>
-            </w:r>
-            <w:r>
-              <w:rPr>
-                <w:sz w:val="18"/>
-                <w:szCs w:val="18"/>
-              </w:rPr>
-              <w:t>1</w:t>
-            </w:r>
-            <w:r>
-              <w:rPr>
-                <w:rFonts w:hint="eastAsia"/>
-                <w:sz w:val="18"/>
-                <w:szCs w:val="18"/>
-              </w:rPr>
-              <w:t>차)</w:t>
+              <w:t>구현</w:t>
             </w:r>
           </w:p>
         </w:tc>
@@ -27958,6 +28122,7 @@
         <w:tc>
           <w:tcPr>
             <w:tcW w:w="1429" w:type="dxa"/>
+            <w:shd w:val="clear" w:color="auto" w:fill="C5E0B3" w:themeFill="accent6" w:themeFillTint="66"/>
             <w:vAlign w:val="center"/>
           </w:tcPr>
           <w:p>
@@ -27967,23 +28132,101 @@
               <w:jc w:val="center"/>
               <w:cnfStyle w:val="000000000000" w:firstRow="0" w:lastRow="0" w:firstColumn="0" w:lastColumn="0" w:oddVBand="0" w:evenVBand="0" w:oddHBand="0" w:evenHBand="0" w:firstRowFirstColumn="0" w:firstRowLastColumn="0" w:lastRowFirstColumn="0" w:lastRowLastColumn="0"/>
               <w:rPr>
-                <w:sz w:val="18"/>
-                <w:szCs w:val="18"/>
-              </w:rPr>
-            </w:pPr>
-            <w:r>
-              <w:rPr>
-                <w:rFonts w:hint="eastAsia"/>
-                <w:sz w:val="18"/>
-                <w:szCs w:val="18"/>
-              </w:rPr>
-              <w:t>개인별 구현 검토 및 보완</w:t>
+                <w:color w:val="FF0000"/>
+                <w:sz w:val="18"/>
+                <w:szCs w:val="18"/>
+              </w:rPr>
+            </w:pPr>
+            <w:proofErr w:type="spellStart"/>
+            <w:r>
+              <w:rPr>
+                <w:rFonts w:hint="eastAsia"/>
+                <w:color w:val="FF0000"/>
+                <w:sz w:val="18"/>
+                <w:szCs w:val="18"/>
+              </w:rPr>
+              <w:t>h</w:t>
+            </w:r>
+            <w:r>
+              <w:rPr>
+                <w:color w:val="FF0000"/>
+                <w:sz w:val="18"/>
+                <w:szCs w:val="18"/>
+              </w:rPr>
+              <w:t>RecvEvt</w:t>
+            </w:r>
+            <w:proofErr w:type="spellEnd"/>
+            <w:r>
+              <w:rPr>
+                <w:color w:val="FF0000"/>
+                <w:sz w:val="18"/>
+                <w:szCs w:val="18"/>
+              </w:rPr>
+              <w:t xml:space="preserve"> </w:t>
+            </w:r>
+            <w:r>
+              <w:rPr>
+                <w:rFonts w:hint="eastAsia"/>
+                <w:color w:val="FF0000"/>
+                <w:sz w:val="18"/>
+                <w:szCs w:val="18"/>
+              </w:rPr>
+              <w:t>생성,</w:t>
+            </w:r>
+          </w:p>
+          <w:p>
+            <w:pPr>
+              <w:pStyle w:val="a5"/>
+              <w:ind w:leftChars="0" w:left="0"/>
+              <w:jc w:val="center"/>
+              <w:cnfStyle w:val="000000000000" w:firstRow="0" w:lastRow="0" w:firstColumn="0" w:lastColumn="0" w:oddVBand="0" w:evenVBand="0" w:oddHBand="0" w:evenHBand="0" w:firstRowFirstColumn="0" w:firstRowLastColumn="0" w:lastRowFirstColumn="0" w:lastRowLastColumn="0"/>
+              <w:rPr>
+                <w:sz w:val="18"/>
+                <w:szCs w:val="18"/>
+              </w:rPr>
+            </w:pPr>
+            <w:proofErr w:type="spellStart"/>
+            <w:r>
+              <w:rPr>
+                <w:rFonts w:hint="eastAsia"/>
+                <w:color w:val="FF0000"/>
+                <w:sz w:val="18"/>
+                <w:szCs w:val="18"/>
+              </w:rPr>
+              <w:t>P</w:t>
+            </w:r>
+            <w:r>
+              <w:rPr>
+                <w:color w:val="FF0000"/>
+                <w:sz w:val="18"/>
+                <w:szCs w:val="18"/>
+              </w:rPr>
+              <w:t>rocessClient</w:t>
+            </w:r>
+            <w:proofErr w:type="spellEnd"/>
+            <w:r>
+              <w:rPr>
+                <w:color w:val="FF0000"/>
+                <w:sz w:val="18"/>
+                <w:szCs w:val="18"/>
+              </w:rPr>
+              <w:t xml:space="preserve">() </w:t>
+            </w:r>
+            <w:r>
+              <w:rPr>
+                <w:rFonts w:hint="eastAsia"/>
+                <w:color w:val="FF0000"/>
+                <w:sz w:val="18"/>
+                <w:szCs w:val="18"/>
+              </w:rPr>
+              <w:t>내 배치</w:t>
             </w:r>
           </w:p>
         </w:tc>
         <w:tc>
           <w:tcPr>
             <w:tcW w:w="1582" w:type="dxa"/>
+            <w:shd w:val="clear" w:color="auto" w:fill="C5E0B3" w:themeFill="accent6" w:themeFillTint="66"/>
             <w:vAlign w:val="center"/>
           </w:tcPr>
           <w:p>
@@ -28092,6 +28335,7 @@
           <w:tcPr>
             <w:tcW w:w="1134" w:type="dxa"/>
             <w:vMerge w:val="restart"/>
+            <w:shd w:val="clear" w:color="auto" w:fill="C5E0B3" w:themeFill="accent6" w:themeFillTint="66"/>
             <w:vAlign w:val="center"/>
           </w:tcPr>
           <w:p>
@@ -28210,6 +28454,7 @@
         <w:tc>
           <w:tcPr>
             <w:tcW w:w="1582" w:type="dxa"/>
+            <w:shd w:val="clear" w:color="auto" w:fill="C5E0B3" w:themeFill="accent6" w:themeFillTint="66"/>
             <w:vAlign w:val="center"/>
           </w:tcPr>
           <w:p>
@@ -28276,6 +28521,7 @@
           <w:tcPr>
             <w:tcW w:w="1582" w:type="dxa"/>
             <w:vMerge w:val="restart"/>
+            <w:shd w:val="clear" w:color="auto" w:fill="C5E0B3" w:themeFill="accent6" w:themeFillTint="66"/>
             <w:vAlign w:val="center"/>
           </w:tcPr>
           <w:p>
@@ -28406,6 +28652,7 @@
         <w:tc>
           <w:tcPr>
             <w:tcW w:w="1429" w:type="dxa"/>
+            <w:shd w:val="clear" w:color="auto" w:fill="C5E0B3" w:themeFill="accent6" w:themeFillTint="66"/>
             <w:vAlign w:val="center"/>
           </w:tcPr>
           <w:p>
@@ -28491,6 +28738,7 @@
           <w:tcPr>
             <w:tcW w:w="1474" w:type="dxa"/>
             <w:vMerge w:val="restart"/>
+            <w:shd w:val="clear" w:color="auto" w:fill="C5E0B3" w:themeFill="accent6" w:themeFillTint="66"/>
             <w:vAlign w:val="center"/>
           </w:tcPr>
           <w:p>
@@ -28638,50 +28886,49 @@
                 <w:szCs w:val="20"/>
               </w:rPr>
             </w:pPr>
+            <w:r>
+              <w:rPr>
+                <w:rFonts w:hint="eastAsia"/>
+                <w:szCs w:val="20"/>
+              </w:rPr>
+              <w:t>박하연</w:t>
+            </w:r>
+          </w:p>
+        </w:tc>
+        <w:tc>
+          <w:tcPr>
+            <w:tcW w:w="1582" w:type="dxa"/>
+            <w:shd w:val="clear" w:color="auto" w:fill="C5E0B3" w:themeFill="accent6" w:themeFillTint="66"/>
+            <w:vAlign w:val="center"/>
+          </w:tcPr>
+          <w:p>
+            <w:pPr>
+              <w:pStyle w:val="a5"/>
+              <w:ind w:leftChars="0" w:left="0"/>
+              <w:jc w:val="center"/>
+              <w:cnfStyle w:val="000000000000" w:firstRow="0" w:lastRow="0" w:firstColumn="0" w:lastColumn="0" w:oddVBand="0" w:evenVBand="0" w:oddHBand="0" w:evenHBand="0" w:firstRowFirstColumn="0" w:firstRowLastColumn="0" w:lastRowFirstColumn="0" w:lastRowLastColumn="0"/>
+              <w:rPr>
+                <w:sz w:val="18"/>
+                <w:szCs w:val="18"/>
+              </w:rPr>
+            </w:pPr>
             <w:proofErr w:type="spellStart"/>
             <w:r>
               <w:rPr>
                 <w:rFonts w:hint="eastAsia"/>
-                <w:szCs w:val="20"/>
-              </w:rPr>
-              <w:t>박하연</w:t>
+                <w:sz w:val="18"/>
+                <w:szCs w:val="18"/>
+              </w:rPr>
+              <w:t>R</w:t>
+            </w:r>
+            <w:r>
+              <w:rPr>
+                <w:sz w:val="18"/>
+                <w:szCs w:val="18"/>
+              </w:rPr>
+              <w:t>ecvFromClient</w:t>
             </w:r>
             <w:proofErr w:type="spellEnd"/>
-          </w:p>
-        </w:tc>
-        <w:tc>
-          <w:tcPr>
-            <w:tcW w:w="1582" w:type="dxa"/>
-            <w:vAlign w:val="center"/>
-          </w:tcPr>
-          <w:p>
-            <w:pPr>
-              <w:pStyle w:val="a5"/>
-              <w:ind w:leftChars="0" w:left="0"/>
-              <w:jc w:val="center"/>
-              <w:cnfStyle w:val="000000000000" w:firstRow="0" w:lastRow="0" w:firstColumn="0" w:lastColumn="0" w:oddVBand="0" w:evenVBand="0" w:oddHBand="0" w:evenHBand="0" w:firstRowFirstColumn="0" w:firstRowLastColumn="0" w:lastRowFirstColumn="0" w:lastRowLastColumn="0"/>
-              <w:rPr>
-                <w:sz w:val="18"/>
-                <w:szCs w:val="18"/>
-              </w:rPr>
-            </w:pPr>
-            <w:proofErr w:type="spellStart"/>
-            <w:r>
-              <w:rPr>
-                <w:rFonts w:hint="eastAsia"/>
-                <w:sz w:val="18"/>
-                <w:szCs w:val="18"/>
-              </w:rPr>
-              <w:t>R</w:t>
-            </w:r>
-            <w:r>
-              <w:rPr>
-                <w:sz w:val="18"/>
-                <w:szCs w:val="18"/>
-              </w:rPr>
-              <w:t>ecvFromClient</w:t>
-            </w:r>
-            <w:proofErr w:type="spellEnd"/>
             <w:r>
               <w:rPr>
                 <w:sz w:val="18"/>
@@ -28695,22 +28942,7 @@
                 <w:sz w:val="18"/>
                 <w:szCs w:val="18"/>
               </w:rPr>
-              <w:t>구현(</w:t>
-            </w:r>
-            <w:r>
-              <w:rPr>
-                <w:sz w:val="18"/>
-                <w:szCs w:val="18"/>
-              </w:rPr>
-              <w:t>1</w:t>
-            </w:r>
-            <w:r>
-              <w:rPr>
-                <w:rFonts w:hint="eastAsia"/>
-                <w:sz w:val="18"/>
-                <w:szCs w:val="18"/>
-              </w:rPr>
-              <w:t>차)</w:t>
+              <w:t>구현</w:t>
             </w:r>
           </w:p>
         </w:tc>
@@ -28718,6 +28950,7 @@
           <w:tcPr>
             <w:tcW w:w="1582" w:type="dxa"/>
             <w:vMerge/>
+            <w:shd w:val="clear" w:color="auto" w:fill="C5E0B3" w:themeFill="accent6" w:themeFillTint="66"/>
             <w:vAlign w:val="center"/>
           </w:tcPr>
           <w:p>
@@ -28774,6 +29007,7 @@
         <w:tc>
           <w:tcPr>
             <w:tcW w:w="1582" w:type="dxa"/>
+            <w:shd w:val="clear" w:color="auto" w:fill="C5E0B3" w:themeFill="accent6" w:themeFillTint="66"/>
             <w:vAlign w:val="center"/>
           </w:tcPr>
           <w:p>
@@ -28856,6 +29090,7 @@
           <w:tcPr>
             <w:tcW w:w="1474" w:type="dxa"/>
             <w:vMerge/>
+            <w:shd w:val="clear" w:color="auto" w:fill="C5E0B3" w:themeFill="accent6" w:themeFillTint="66"/>
             <w:vAlign w:val="center"/>
           </w:tcPr>
           <w:p>
@@ -28914,18 +29149,30 @@
     </w:p>
     <w:p>
       <w:pPr>
+        <w:widowControl/>
+        <w:wordWrap/>
+        <w:autoSpaceDE/>
+        <w:autoSpaceDN/>
         <w:rPr>
           <w:rFonts w:asciiTheme="majorHAnsi" w:eastAsiaTheme="majorEastAsia" w:hAnsiTheme="majorHAnsi" w:cstheme="majorBidi"/>
           <w:sz w:val="30"/>
           <w:szCs w:val="30"/>
         </w:rPr>
       </w:pPr>
+      <w:r>
+        <w:rPr>
+          <w:rFonts w:asciiTheme="majorHAnsi" w:eastAsiaTheme="majorEastAsia" w:hAnsiTheme="majorHAnsi" w:cstheme="majorBidi"/>
+          <w:sz w:val="30"/>
+          <w:szCs w:val="30"/>
+        </w:rPr>
+        <w:br w:type="page"/>
+      </w:r>
     </w:p>
     <w:p>
       <w:pPr>
         <w:pStyle w:val="a0"/>
       </w:pPr>
-      <w:bookmarkStart w:id="24" w:name="_Toc529134578"/>
+      <w:bookmarkStart w:id="24" w:name="_Toc530444699"/>
       <w:r>
         <w:rPr>
           <w:rFonts w:hint="eastAsia"/>
@@ -29094,23 +29341,7 @@
           <w:rFonts w:hint="eastAsia"/>
           <w:szCs w:val="20"/>
         </w:rPr>
-        <w:t xml:space="preserve">된 위치의 </w:t>
-      </w:r>
-      <w:proofErr w:type="spellStart"/>
-      <w:r>
-        <w:rPr>
-          <w:rFonts w:hint="eastAsia"/>
-          <w:szCs w:val="20"/>
-        </w:rPr>
-        <w:t>충돌체크</w:t>
-      </w:r>
-      <w:proofErr w:type="spellEnd"/>
-      <w:r>
-        <w:rPr>
-          <w:rFonts w:hint="eastAsia"/>
-          <w:szCs w:val="20"/>
-        </w:rPr>
-        <w:t xml:space="preserve"> 확인</w:t>
+        <w:t>된 위치의 충돌체크 확인</w:t>
       </w:r>
     </w:p>
     <w:p>
@@ -29190,50 +29421,686 @@
           <w:szCs w:val="20"/>
         </w:rPr>
       </w:pPr>
-      <w:r>
-        <w:rPr>
-          <w:rFonts w:hint="eastAsia"/>
-          <w:szCs w:val="20"/>
-        </w:rPr>
-        <w:t xml:space="preserve">아직 </w:t>
-      </w:r>
-      <w:r>
-        <w:rPr>
-          <w:szCs w:val="20"/>
-        </w:rPr>
-        <w:t>4</w:t>
-      </w:r>
-      <w:r>
-        <w:rPr>
-          <w:rFonts w:hint="eastAsia"/>
-          <w:szCs w:val="20"/>
-        </w:rPr>
-        <w:t xml:space="preserve">주차가 오지 </w:t>
-      </w:r>
       <w:proofErr w:type="spellStart"/>
       <w:r>
         <w:rPr>
-          <w:rFonts w:hint="eastAsia"/>
-          <w:szCs w:val="20"/>
-        </w:rPr>
-        <w:t>않았슴니다</w:t>
+          <w:szCs w:val="20"/>
+        </w:rPr>
+        <w:t>SendToClient</w:t>
       </w:r>
       <w:proofErr w:type="spellEnd"/>
+      <w:r>
+        <w:rPr>
+          <w:szCs w:val="20"/>
+        </w:rPr>
+        <w:t>()</w:t>
+      </w:r>
+      <w:r>
+        <w:rPr>
+          <w:rFonts w:hint="eastAsia"/>
+          <w:szCs w:val="20"/>
+        </w:rPr>
+        <w:t xml:space="preserve">와 </w:t>
+      </w:r>
+      <w:proofErr w:type="spellStart"/>
+      <w:r>
+        <w:rPr>
+          <w:szCs w:val="20"/>
+        </w:rPr>
+        <w:t>RecvFromServer</w:t>
+      </w:r>
+      <w:proofErr w:type="spellEnd"/>
+      <w:r>
+        <w:rPr>
+          <w:szCs w:val="20"/>
+        </w:rPr>
+        <w:t>()</w:t>
+      </w:r>
+      <w:proofErr w:type="spellStart"/>
+      <w:r>
+        <w:rPr>
+          <w:rFonts w:hint="eastAsia"/>
+          <w:szCs w:val="20"/>
+        </w:rPr>
+        <w:t>를</w:t>
+      </w:r>
+      <w:proofErr w:type="spellEnd"/>
+      <w:r>
+        <w:rPr>
+          <w:rFonts w:hint="eastAsia"/>
+          <w:szCs w:val="20"/>
+        </w:rPr>
+        <w:t xml:space="preserve"> 구현한 뒤 </w:t>
+      </w:r>
+      <w:r>
+        <w:rPr>
+          <w:szCs w:val="20"/>
+        </w:rPr>
+        <w:t>11</w:t>
+      </w:r>
+      <w:r>
+        <w:rPr>
+          <w:rFonts w:hint="eastAsia"/>
+          <w:szCs w:val="20"/>
+        </w:rPr>
+        <w:t xml:space="preserve">월 </w:t>
+      </w:r>
+      <w:r>
+        <w:rPr>
+          <w:szCs w:val="20"/>
+        </w:rPr>
+        <w:t>12</w:t>
+      </w:r>
+      <w:r>
+        <w:rPr>
+          <w:rFonts w:hint="eastAsia"/>
+          <w:szCs w:val="20"/>
+        </w:rPr>
+        <w:t xml:space="preserve">일에 임시로 통신테스트를 실시하였으나 클라이언트에 통신을 위한 </w:t>
+      </w:r>
+      <w:r>
+        <w:rPr>
+          <w:szCs w:val="20"/>
+        </w:rPr>
+        <w:t>thread</w:t>
+      </w:r>
+      <w:r>
+        <w:rPr>
+          <w:rFonts w:hint="eastAsia"/>
+          <w:szCs w:val="20"/>
+        </w:rPr>
+        <w:t>가 누락되어 실패하였다.</w:t>
+      </w:r>
+      <w:r>
+        <w:rPr>
+          <w:szCs w:val="20"/>
+        </w:rPr>
+        <w:t xml:space="preserve"> </w:t>
+      </w:r>
+      <w:r>
+        <w:rPr>
+          <w:rFonts w:hint="eastAsia"/>
+          <w:szCs w:val="20"/>
+        </w:rPr>
+        <w:t xml:space="preserve">일정을 수정하여 </w:t>
+      </w:r>
+      <w:r>
+        <w:rPr>
+          <w:szCs w:val="20"/>
+        </w:rPr>
+        <w:t>11</w:t>
+      </w:r>
+      <w:r>
+        <w:rPr>
+          <w:rFonts w:hint="eastAsia"/>
+          <w:szCs w:val="20"/>
+        </w:rPr>
+        <w:t xml:space="preserve">월 </w:t>
+      </w:r>
+      <w:r>
+        <w:rPr>
+          <w:szCs w:val="20"/>
+        </w:rPr>
+        <w:t>13</w:t>
+      </w:r>
+      <w:r>
+        <w:rPr>
+          <w:rFonts w:hint="eastAsia"/>
+          <w:szCs w:val="20"/>
+        </w:rPr>
+        <w:t>일에 C</w:t>
+      </w:r>
+      <w:r>
+        <w:rPr>
+          <w:szCs w:val="20"/>
+        </w:rPr>
+        <w:t xml:space="preserve">lient </w:t>
+      </w:r>
+      <w:r>
+        <w:rPr>
+          <w:rFonts w:hint="eastAsia"/>
+          <w:szCs w:val="20"/>
+        </w:rPr>
+        <w:t xml:space="preserve">통신 </w:t>
+      </w:r>
+      <w:r>
+        <w:rPr>
+          <w:szCs w:val="20"/>
+        </w:rPr>
+        <w:t>thread</w:t>
+      </w:r>
+      <w:r>
+        <w:rPr>
+          <w:rFonts w:hint="eastAsia"/>
+          <w:szCs w:val="20"/>
+        </w:rPr>
+        <w:t xml:space="preserve"> 구현을 완료하였다.</w:t>
+      </w:r>
+    </w:p>
+    <w:p>
+      <w:pPr>
+        <w:pStyle w:val="a5"/>
+        <w:numPr>
+          <w:ilvl w:val="0"/>
+          <w:numId w:val="5"/>
+        </w:numPr>
+        <w:ind w:leftChars="0"/>
+        <w:rPr>
+          <w:szCs w:val="20"/>
+        </w:rPr>
+      </w:pPr>
+      <w:r>
+        <w:rPr>
+          <w:szCs w:val="20"/>
+        </w:rPr>
+        <w:t>11</w:t>
+      </w:r>
+      <w:r>
+        <w:rPr>
+          <w:rFonts w:hint="eastAsia"/>
+          <w:szCs w:val="20"/>
+        </w:rPr>
+        <w:t xml:space="preserve">월 </w:t>
+      </w:r>
+      <w:r>
+        <w:rPr>
+          <w:szCs w:val="20"/>
+        </w:rPr>
+        <w:t>15</w:t>
+      </w:r>
+      <w:r>
+        <w:rPr>
+          <w:rFonts w:hint="eastAsia"/>
+          <w:szCs w:val="20"/>
+        </w:rPr>
+        <w:t xml:space="preserve">일에 </w:t>
+      </w:r>
+      <w:proofErr w:type="spellStart"/>
+      <w:r>
+        <w:rPr>
+          <w:rFonts w:hint="eastAsia"/>
+          <w:szCs w:val="20"/>
+        </w:rPr>
+        <w:t>U</w:t>
+      </w:r>
+      <w:r>
+        <w:rPr>
+          <w:szCs w:val="20"/>
+        </w:rPr>
+        <w:t>pdatePosition</w:t>
+      </w:r>
+      <w:proofErr w:type="spellEnd"/>
+      <w:r>
+        <w:rPr>
+          <w:szCs w:val="20"/>
+        </w:rPr>
+        <w:t>()</w:t>
+      </w:r>
+      <w:r>
+        <w:rPr>
+          <w:rFonts w:hint="eastAsia"/>
+          <w:szCs w:val="20"/>
+        </w:rPr>
+        <w:t xml:space="preserve">을 통해 갱신된 좌표를 </w:t>
+      </w:r>
+      <w:proofErr w:type="spellStart"/>
+      <w:r>
+        <w:rPr>
+          <w:szCs w:val="20"/>
+        </w:rPr>
+        <w:t>CollisionCheck</w:t>
+      </w:r>
+      <w:proofErr w:type="spellEnd"/>
+      <w:r>
+        <w:rPr>
+          <w:szCs w:val="20"/>
+        </w:rPr>
+        <w:t>()</w:t>
+      </w:r>
+      <w:proofErr w:type="spellStart"/>
+      <w:r>
+        <w:rPr>
+          <w:rFonts w:hint="eastAsia"/>
+          <w:szCs w:val="20"/>
+        </w:rPr>
+        <w:t>를</w:t>
+      </w:r>
+      <w:proofErr w:type="spellEnd"/>
+      <w:r>
+        <w:rPr>
+          <w:rFonts w:hint="eastAsia"/>
+          <w:szCs w:val="20"/>
+        </w:rPr>
+        <w:t xml:space="preserve"> 통해 충돌체크 테스트를 진행하였다.</w:t>
+      </w:r>
+      <w:r>
+        <w:rPr>
+          <w:szCs w:val="20"/>
+        </w:rPr>
+        <w:br/>
+      </w:r>
+    </w:p>
+    <w:p>
+      <w:pPr>
+        <w:rPr>
+          <w:szCs w:val="20"/>
+        </w:rPr>
+      </w:pPr>
+    </w:p>
+    <w:p>
+      <w:pPr>
+        <w:rPr>
+          <w:szCs w:val="20"/>
+        </w:rPr>
+      </w:pPr>
+    </w:p>
+    <w:p>
+      <w:pPr>
+        <w:rPr>
+          <w:szCs w:val="20"/>
+        </w:rPr>
+      </w:pPr>
+    </w:p>
+    <w:p>
+      <w:pPr>
+        <w:rPr>
+          <w:szCs w:val="20"/>
+        </w:rPr>
+      </w:pPr>
+    </w:p>
+    <w:p>
+      <w:pPr>
+        <w:rPr>
+          <w:szCs w:val="20"/>
+        </w:rPr>
+      </w:pPr>
+    </w:p>
+    <w:p>
+      <w:pPr>
+        <w:rPr>
+          <w:szCs w:val="20"/>
+        </w:rPr>
+      </w:pPr>
+    </w:p>
+    <w:p>
+      <w:pPr>
+        <w:rPr>
+          <w:szCs w:val="20"/>
+        </w:rPr>
+      </w:pPr>
+    </w:p>
+    <w:p>
+      <w:pPr>
+        <w:rPr>
+          <w:szCs w:val="20"/>
+        </w:rPr>
+      </w:pPr>
+    </w:p>
+    <w:p>
+      <w:pPr>
+        <w:rPr>
+          <w:szCs w:val="20"/>
+        </w:rPr>
+      </w:pPr>
+    </w:p>
+    <w:p>
+      <w:pPr>
+        <w:rPr>
+          <w:szCs w:val="20"/>
+        </w:rPr>
+      </w:pPr>
+    </w:p>
+    <w:p>
+      <w:pPr>
+        <w:rPr>
+          <w:szCs w:val="20"/>
+        </w:rPr>
+      </w:pPr>
+    </w:p>
+    <w:p>
+      <w:pPr>
+        <w:pStyle w:val="a5"/>
+        <w:numPr>
+          <w:ilvl w:val="0"/>
+          <w:numId w:val="5"/>
+        </w:numPr>
+        <w:ind w:leftChars="0"/>
+        <w:rPr>
+          <w:szCs w:val="20"/>
+        </w:rPr>
+      </w:pPr>
+      <w:r>
+        <w:rPr>
+          <w:rFonts w:hint="eastAsia"/>
+          <w:szCs w:val="20"/>
+        </w:rPr>
+        <w:lastRenderedPageBreak/>
+        <w:t xml:space="preserve">구현된 </w:t>
+      </w:r>
+      <w:r>
+        <w:rPr>
+          <w:szCs w:val="20"/>
+        </w:rPr>
+        <w:t>Send</w:t>
+      </w:r>
+      <w:r>
+        <w:rPr>
+          <w:szCs w:val="20"/>
+        </w:rPr>
+        <w:t xml:space="preserve">, </w:t>
+      </w:r>
+      <w:proofErr w:type="spellStart"/>
+      <w:r>
+        <w:rPr>
+          <w:szCs w:val="20"/>
+        </w:rPr>
+        <w:t>Recv</w:t>
+      </w:r>
+      <w:proofErr w:type="spellEnd"/>
+      <w:r>
+        <w:rPr>
+          <w:szCs w:val="20"/>
+        </w:rPr>
+        <w:t xml:space="preserve"> </w:t>
+      </w:r>
+      <w:r>
+        <w:rPr>
+          <w:rFonts w:hint="eastAsia"/>
+          <w:szCs w:val="20"/>
+        </w:rPr>
+        <w:t xml:space="preserve">함수를 이용하여 </w:t>
+      </w:r>
+      <w:r>
+        <w:rPr>
+          <w:rFonts w:hint="eastAsia"/>
+          <w:szCs w:val="20"/>
+        </w:rPr>
+        <w:t>1</w:t>
+      </w:r>
+      <w:r>
+        <w:rPr>
+          <w:szCs w:val="20"/>
+        </w:rPr>
+        <w:t>1</w:t>
+      </w:r>
+      <w:r>
+        <w:rPr>
+          <w:rFonts w:hint="eastAsia"/>
+          <w:szCs w:val="20"/>
+        </w:rPr>
+        <w:t xml:space="preserve">월 </w:t>
+      </w:r>
+      <w:r>
+        <w:rPr>
+          <w:szCs w:val="20"/>
+        </w:rPr>
+        <w:t>16</w:t>
+      </w:r>
+      <w:r>
+        <w:rPr>
+          <w:rFonts w:hint="eastAsia"/>
+          <w:szCs w:val="20"/>
+        </w:rPr>
+        <w:t xml:space="preserve">일에 </w:t>
+      </w:r>
+      <w:r>
+        <w:rPr>
+          <w:szCs w:val="20"/>
+        </w:rPr>
+        <w:t>Server &lt;-&gt; Client</w:t>
+      </w:r>
+      <w:r>
+        <w:rPr>
+          <w:rFonts w:hint="eastAsia"/>
+          <w:szCs w:val="20"/>
+        </w:rPr>
+        <w:t>의 데이터 통신 테스트를 진행하였다</w:t>
+      </w:r>
+      <w:r>
+        <w:rPr>
+          <w:szCs w:val="20"/>
+        </w:rPr>
+        <w:t>.</w:t>
+      </w:r>
+    </w:p>
+    <w:p>
+      <w:pPr>
+        <w:pStyle w:val="a5"/>
+        <w:numPr>
+          <w:ilvl w:val="0"/>
+          <w:numId w:val="25"/>
+        </w:numPr>
+        <w:ind w:leftChars="0"/>
+        <w:rPr>
+          <w:szCs w:val="20"/>
+        </w:rPr>
+      </w:pPr>
+      <w:r>
+        <w:rPr>
+          <w:rFonts w:hint="eastAsia"/>
+          <w:szCs w:val="20"/>
+        </w:rPr>
+        <w:t>클라이언트가 키 입력을 서버에 보낸다.</w:t>
+      </w:r>
+    </w:p>
+    <w:p>
+      <w:pPr>
+        <w:pStyle w:val="a5"/>
+        <w:numPr>
+          <w:ilvl w:val="0"/>
+          <w:numId w:val="25"/>
+        </w:numPr>
+        <w:ind w:leftChars="0"/>
+        <w:rPr>
+          <w:szCs w:val="20"/>
+        </w:rPr>
+      </w:pPr>
+      <w:r>
+        <w:rPr>
+          <w:rFonts w:hint="eastAsia"/>
+          <w:szCs w:val="20"/>
+        </w:rPr>
+        <w:t>서버가 클라이언트에게 받은 키 입력을 토대로</w:t>
+      </w:r>
+      <w:r>
+        <w:rPr>
+          <w:szCs w:val="20"/>
+        </w:rPr>
+        <w:t xml:space="preserve"> </w:t>
+      </w:r>
+      <w:r>
+        <w:rPr>
+          <w:rFonts w:hint="eastAsia"/>
+          <w:szCs w:val="20"/>
+        </w:rPr>
+        <w:t>좌표를 계산하여 갱신한다.</w:t>
+      </w:r>
+    </w:p>
+    <w:p>
+      <w:pPr>
+        <w:pStyle w:val="a5"/>
+        <w:numPr>
+          <w:ilvl w:val="0"/>
+          <w:numId w:val="25"/>
+        </w:numPr>
+        <w:ind w:leftChars="0"/>
+        <w:rPr>
+          <w:szCs w:val="20"/>
+        </w:rPr>
+      </w:pPr>
+      <w:r>
+        <w:rPr>
+          <w:rFonts w:hint="eastAsia"/>
+          <w:szCs w:val="20"/>
+        </w:rPr>
+        <w:t xml:space="preserve">서버가 갱신된 좌표를 </w:t>
+      </w:r>
+      <w:r>
+        <w:rPr>
+          <w:rFonts w:hint="eastAsia"/>
+          <w:szCs w:val="20"/>
+        </w:rPr>
+        <w:t xml:space="preserve">출력하고 </w:t>
+      </w:r>
+      <w:r>
+        <w:rPr>
+          <w:rFonts w:hint="eastAsia"/>
+          <w:szCs w:val="20"/>
+        </w:rPr>
+        <w:t>클라이언트에게 보낸다.</w:t>
+      </w:r>
+    </w:p>
+    <w:p>
+      <w:pPr>
+        <w:pStyle w:val="a5"/>
+        <w:numPr>
+          <w:ilvl w:val="0"/>
+          <w:numId w:val="25"/>
+        </w:numPr>
+        <w:ind w:leftChars="0"/>
+        <w:rPr>
+          <w:szCs w:val="20"/>
+        </w:rPr>
+      </w:pPr>
+      <w:r>
+        <w:rPr>
+          <w:rFonts w:hint="eastAsia"/>
+          <w:szCs w:val="20"/>
+        </w:rPr>
+        <w:t>클라이언트는 서버에게 갱신된</w:t>
+      </w:r>
+      <w:r>
+        <w:rPr>
+          <w:szCs w:val="20"/>
+        </w:rPr>
+        <w:t xml:space="preserve"> </w:t>
+      </w:r>
+      <w:r>
+        <w:rPr>
+          <w:rFonts w:hint="eastAsia"/>
+          <w:szCs w:val="20"/>
+        </w:rPr>
+        <w:t xml:space="preserve">좌표를 받아 </w:t>
+      </w:r>
+      <w:r>
+        <w:rPr>
+          <w:rFonts w:hint="eastAsia"/>
+          <w:szCs w:val="20"/>
+        </w:rPr>
+        <w:t>출력하여 서버와 비교한다.</w:t>
+      </w:r>
+    </w:p>
+    <w:p>
+      <w:pPr>
+        <w:jc w:val="center"/>
+        <w:rPr>
+          <w:szCs w:val="20"/>
+        </w:rPr>
+      </w:pPr>
+      <w:r>
+        <w:rPr>
+          <w:rFonts w:hint="eastAsia"/>
+          <w:noProof/>
+          <w:szCs w:val="20"/>
+        </w:rPr>
+        <w:drawing>
+          <wp:inline distT="0" distB="0" distL="0" distR="0">
+            <wp:extent cx="6645910" cy="2117035"/>
+            <wp:effectExtent l="0" t="0" r="2540" b="0"/>
+            <wp:docPr id="13" name="그림 13"/>
+            <wp:cNvGraphicFramePr>
+              <a:graphicFrameLocks xmlns:a="http://schemas.openxmlformats.org/drawingml/2006/main" noChangeAspect="1"/>
+            </wp:cNvGraphicFramePr>
+            <a:graphic xmlns:a="http://schemas.openxmlformats.org/drawingml/2006/main">
+              <a:graphicData uri="http://schemas.openxmlformats.org/drawingml/2006/picture">
+                <pic:pic xmlns:pic="http://schemas.openxmlformats.org/drawingml/2006/picture">
+                  <pic:nvPicPr>
+                    <pic:cNvPr id="13" name="KakaoTalk_20181114_010554052.png"/>
+                    <pic:cNvPicPr/>
+                  </pic:nvPicPr>
+                  <pic:blipFill rotWithShape="1">
+                    <a:blip r:embed="rId21" cstate="print">
+                      <a:extLst>
+                        <a:ext uri="{28A0092B-C50C-407E-A947-70E740481C1C}">
+                          <a14:useLocalDpi xmlns:a14="http://schemas.microsoft.com/office/drawing/2010/main" val="0"/>
+                        </a:ext>
+                      </a:extLst>
+                    </a:blip>
+                    <a:srcRect b="43368"/>
+                    <a:stretch/>
+                  </pic:blipFill>
+                  <pic:spPr bwMode="auto">
+                    <a:xfrm>
+                      <a:off x="0" y="0"/>
+                      <a:ext cx="6645910" cy="2117035"/>
+                    </a:xfrm>
+                    <a:prstGeom prst="rect">
+                      <a:avLst/>
+                    </a:prstGeom>
+                    <a:ln>
+                      <a:noFill/>
+                    </a:ln>
+                    <a:extLst>
+                      <a:ext uri="{53640926-AAD7-44D8-BBD7-CCE9431645EC}">
+                        <a14:shadowObscured xmlns:a14="http://schemas.microsoft.com/office/drawing/2010/main"/>
+                      </a:ext>
+                    </a:extLst>
+                  </pic:spPr>
+                </pic:pic>
+              </a:graphicData>
+            </a:graphic>
+          </wp:inline>
+        </w:drawing>
+      </w:r>
+    </w:p>
+    <w:p>
+      <w:pPr>
+        <w:jc w:val="center"/>
+        <w:rPr>
+          <w:szCs w:val="20"/>
+        </w:rPr>
+      </w:pPr>
       <w:proofErr w:type="gramStart"/>
       <w:r>
         <w:rPr>
-          <w:rFonts w:hint="eastAsia"/>
-          <w:szCs w:val="20"/>
-        </w:rPr>
-        <w:t>.</w:t>
-      </w:r>
-      <w:r>
-        <w:rPr>
-          <w:szCs w:val="20"/>
-        </w:rPr>
-        <w:t>.</w:t>
+          <w:szCs w:val="20"/>
+        </w:rPr>
+        <w:t xml:space="preserve">[ </w:t>
+      </w:r>
+      <w:r>
+        <w:rPr>
+          <w:rFonts w:hint="eastAsia"/>
+          <w:szCs w:val="20"/>
+        </w:rPr>
+        <w:t>서버</w:t>
       </w:r>
       <w:proofErr w:type="gramEnd"/>
+      <w:r>
+        <w:rPr>
+          <w:rFonts w:hint="eastAsia"/>
+          <w:szCs w:val="20"/>
+        </w:rPr>
+        <w:t>(왼쪽)</w:t>
+      </w:r>
+      <w:r>
+        <w:rPr>
+          <w:szCs w:val="20"/>
+        </w:rPr>
+        <w:t xml:space="preserve">, </w:t>
+      </w:r>
+      <w:r>
+        <w:rPr>
+          <w:rFonts w:hint="eastAsia"/>
+          <w:szCs w:val="20"/>
+        </w:rPr>
+        <w:t>클라이언트(오른쪽)의 출력 결과</w:t>
+      </w:r>
+      <w:r>
+        <w:rPr>
+          <w:szCs w:val="20"/>
+        </w:rPr>
+        <w:t xml:space="preserve"> ]</w:t>
+      </w:r>
     </w:p>
     <w:p>
       <w:pPr>
@@ -29252,12 +30119,12 @@
       <w:tblGrid>
         <w:gridCol w:w="418"/>
         <w:gridCol w:w="1629"/>
-        <w:gridCol w:w="1220"/>
+        <w:gridCol w:w="1244"/>
         <w:gridCol w:w="768"/>
         <w:gridCol w:w="1570"/>
-        <w:gridCol w:w="1654"/>
+        <w:gridCol w:w="1652"/>
         <w:gridCol w:w="1629"/>
-        <w:gridCol w:w="1030"/>
+        <w:gridCol w:w="1008"/>
       </w:tblGrid>
       <w:tr>
         <w:trPr>
@@ -29310,7 +30177,7 @@
         </w:tc>
         <w:tc>
           <w:tcPr>
-            <w:tcW w:w="1260" w:type="dxa"/>
+            <w:tcW w:w="1287" w:type="dxa"/>
             <w:shd w:val="clear" w:color="auto" w:fill="DEEAF6" w:themeFill="accent5" w:themeFillTint="33"/>
             <w:vAlign w:val="center"/>
           </w:tcPr>
@@ -29360,7 +30227,7 @@
         </w:tc>
         <w:tc>
           <w:tcPr>
-            <w:tcW w:w="1571" w:type="dxa"/>
+            <w:tcW w:w="1570" w:type="dxa"/>
             <w:shd w:val="clear" w:color="auto" w:fill="DEEAF6" w:themeFill="accent5" w:themeFillTint="33"/>
             <w:vAlign w:val="center"/>
           </w:tcPr>
@@ -29385,7 +30252,7 @@
         </w:tc>
         <w:tc>
           <w:tcPr>
-            <w:tcW w:w="1656" w:type="dxa"/>
+            <w:tcW w:w="1654" w:type="dxa"/>
             <w:shd w:val="clear" w:color="auto" w:fill="DEEAF6" w:themeFill="accent5" w:themeFillTint="33"/>
             <w:vAlign w:val="center"/>
           </w:tcPr>
@@ -29435,7 +30302,7 @@
         </w:tc>
         <w:tc>
           <w:tcPr>
-            <w:tcW w:w="1054" w:type="dxa"/>
+            <w:tcW w:w="1030" w:type="dxa"/>
             <w:shd w:val="clear" w:color="auto" w:fill="DEEAF6" w:themeFill="accent5" w:themeFillTint="33"/>
             <w:vAlign w:val="center"/>
           </w:tcPr>
@@ -29511,7 +30378,7 @@
         </w:tc>
         <w:tc>
           <w:tcPr>
-            <w:tcW w:w="1260" w:type="dxa"/>
+            <w:tcW w:w="1287" w:type="dxa"/>
             <w:shd w:val="clear" w:color="auto" w:fill="DEEAF6" w:themeFill="accent5" w:themeFillTint="33"/>
             <w:vAlign w:val="center"/>
           </w:tcPr>
@@ -29580,7 +30447,7 @@
         </w:tc>
         <w:tc>
           <w:tcPr>
-            <w:tcW w:w="1571" w:type="dxa"/>
+            <w:tcW w:w="1570" w:type="dxa"/>
             <w:shd w:val="clear" w:color="auto" w:fill="DEEAF6" w:themeFill="accent5" w:themeFillTint="33"/>
             <w:vAlign w:val="center"/>
           </w:tcPr>
@@ -29615,7 +30482,7 @@
         </w:tc>
         <w:tc>
           <w:tcPr>
-            <w:tcW w:w="1656" w:type="dxa"/>
+            <w:tcW w:w="1654" w:type="dxa"/>
             <w:shd w:val="clear" w:color="auto" w:fill="DEEAF6" w:themeFill="accent5" w:themeFillTint="33"/>
             <w:vAlign w:val="center"/>
           </w:tcPr>
@@ -29684,7 +30551,7 @@
         </w:tc>
         <w:tc>
           <w:tcPr>
-            <w:tcW w:w="1054" w:type="dxa"/>
+            <w:tcW w:w="1030" w:type="dxa"/>
             <w:shd w:val="clear" w:color="auto" w:fill="DEEAF6" w:themeFill="accent5" w:themeFillTint="33"/>
             <w:vAlign w:val="center"/>
           </w:tcPr>
@@ -29749,8 +30616,8 @@
         </w:tc>
         <w:tc>
           <w:tcPr>
-            <w:tcW w:w="2822" w:type="dxa"/>
-            <w:gridSpan w:val="2"/>
+            <w:tcW w:w="1562" w:type="dxa"/>
+            <w:shd w:val="clear" w:color="auto" w:fill="C5E0B3" w:themeFill="accent6" w:themeFillTint="66"/>
             <w:vAlign w:val="center"/>
           </w:tcPr>
           <w:p>
@@ -29801,22 +30668,65 @@
                 <w:sz w:val="18"/>
                 <w:szCs w:val="18"/>
               </w:rPr>
-              <w:t xml:space="preserve">구현 </w:t>
-            </w:r>
-            <w:r>
-              <w:rPr>
-                <w:sz w:val="18"/>
-                <w:szCs w:val="18"/>
-              </w:rPr>
-              <w:t>(1</w:t>
-            </w:r>
-            <w:r>
-              <w:rPr>
-                <w:rFonts w:hint="eastAsia"/>
-                <w:sz w:val="18"/>
-                <w:szCs w:val="18"/>
-              </w:rPr>
-              <w:t>차)</w:t>
+              <w:t>구현</w:t>
+            </w:r>
+          </w:p>
+        </w:tc>
+        <w:tc>
+          <w:tcPr>
+            <w:tcW w:w="1287" w:type="dxa"/>
+            <w:shd w:val="clear" w:color="auto" w:fill="C5E0B3" w:themeFill="accent6" w:themeFillTint="66"/>
+            <w:vAlign w:val="center"/>
+          </w:tcPr>
+          <w:p>
+            <w:pPr>
+              <w:pStyle w:val="a5"/>
+              <w:ind w:leftChars="0" w:left="0"/>
+              <w:jc w:val="center"/>
+              <w:cnfStyle w:val="000000000000" w:firstRow="0" w:lastRow="0" w:firstColumn="0" w:lastColumn="0" w:oddVBand="0" w:evenVBand="0" w:oddHBand="0" w:evenHBand="0" w:firstRowFirstColumn="0" w:firstRowLastColumn="0" w:lastRowFirstColumn="0" w:lastRowLastColumn="0"/>
+              <w:rPr>
+                <w:sz w:val="18"/>
+                <w:szCs w:val="18"/>
+              </w:rPr>
+            </w:pPr>
+            <w:r>
+              <w:rPr>
+                <w:rFonts w:hint="eastAsia"/>
+                <w:sz w:val="18"/>
+                <w:szCs w:val="18"/>
+              </w:rPr>
+              <w:t>C</w:t>
+            </w:r>
+            <w:r>
+              <w:rPr>
+                <w:sz w:val="18"/>
+                <w:szCs w:val="18"/>
+              </w:rPr>
+              <w:t xml:space="preserve">lient </w:t>
+            </w:r>
+            <w:r>
+              <w:rPr>
+                <w:rFonts w:hint="eastAsia"/>
+                <w:sz w:val="18"/>
+                <w:szCs w:val="18"/>
+              </w:rPr>
+              <w:t>통신</w:t>
+            </w:r>
+            <w:r>
+              <w:rPr>
+                <w:sz w:val="18"/>
+                <w:szCs w:val="18"/>
+              </w:rPr>
+              <w:br/>
+              <w:t xml:space="preserve">thread </w:t>
+            </w:r>
+            <w:r>
+              <w:rPr>
+                <w:rFonts w:hint="eastAsia"/>
+                <w:sz w:val="18"/>
+                <w:szCs w:val="18"/>
+              </w:rPr>
+              <w:t>구현</w:t>
             </w:r>
           </w:p>
         </w:tc>
@@ -29841,7 +30751,7 @@
         </w:tc>
         <w:tc>
           <w:tcPr>
-            <w:tcW w:w="1571" w:type="dxa"/>
+            <w:tcW w:w="1570" w:type="dxa"/>
             <w:vMerge w:val="restart"/>
             <w:vAlign w:val="center"/>
           </w:tcPr>
@@ -29922,7 +30832,8 @@
         </w:tc>
         <w:tc>
           <w:tcPr>
-            <w:tcW w:w="1656" w:type="dxa"/>
+            <w:tcW w:w="1654" w:type="dxa"/>
+            <w:shd w:val="clear" w:color="auto" w:fill="C5E0B3" w:themeFill="accent6" w:themeFillTint="66"/>
             <w:vAlign w:val="center"/>
           </w:tcPr>
           <w:p>
@@ -30048,22 +30959,7 @@
                 <w:sz w:val="18"/>
                 <w:szCs w:val="18"/>
               </w:rPr>
-              <w:t>및 보완(</w:t>
-            </w:r>
-            <w:r>
-              <w:rPr>
-                <w:sz w:val="18"/>
-                <w:szCs w:val="18"/>
-              </w:rPr>
-              <w:t>1</w:t>
-            </w:r>
-            <w:r>
-              <w:rPr>
-                <w:rFonts w:hint="eastAsia"/>
-                <w:sz w:val="18"/>
-                <w:szCs w:val="18"/>
-              </w:rPr>
-              <w:t>차)</w:t>
+              <w:t>및 보완</w:t>
             </w:r>
           </w:p>
         </w:tc>
@@ -30088,8 +30984,9 @@
         </w:tc>
         <w:tc>
           <w:tcPr>
-            <w:tcW w:w="1054" w:type="dxa"/>
+            <w:tcW w:w="1030" w:type="dxa"/>
             <w:vMerge w:val="restart"/>
+            <w:shd w:val="clear" w:color="auto" w:fill="C5E0B3" w:themeFill="accent6" w:themeFillTint="66"/>
             <w:vAlign w:val="center"/>
           </w:tcPr>
           <w:p>
@@ -30207,8 +31104,9 @@
         </w:tc>
         <w:tc>
           <w:tcPr>
-            <w:tcW w:w="2822" w:type="dxa"/>
+            <w:tcW w:w="2849" w:type="dxa"/>
             <w:gridSpan w:val="2"/>
+            <w:shd w:val="clear" w:color="auto" w:fill="C5E0B3" w:themeFill="accent6" w:themeFillTint="66"/>
             <w:vAlign w:val="center"/>
           </w:tcPr>
           <w:p>
@@ -30299,7 +31197,7 @@
         </w:tc>
         <w:tc>
           <w:tcPr>
-            <w:tcW w:w="1571" w:type="dxa"/>
+            <w:tcW w:w="1570" w:type="dxa"/>
             <w:vMerge/>
             <w:vAlign w:val="center"/>
           </w:tcPr>
@@ -30318,7 +31216,7 @@
         </w:tc>
         <w:tc>
           <w:tcPr>
-            <w:tcW w:w="1656" w:type="dxa"/>
+            <w:tcW w:w="1654" w:type="dxa"/>
             <w:shd w:val="clear" w:color="auto" w:fill="D9D9D9" w:themeFill="background1" w:themeFillShade="D9"/>
             <w:vAlign w:val="center"/>
           </w:tcPr>
@@ -30338,6 +31236,7 @@
         <w:tc>
           <w:tcPr>
             <w:tcW w:w="1629" w:type="dxa"/>
+            <w:shd w:val="clear" w:color="auto" w:fill="C5E0B3" w:themeFill="accent6" w:themeFillTint="66"/>
             <w:vAlign w:val="center"/>
           </w:tcPr>
           <w:p>
@@ -30378,8 +31277,9 @@
         </w:tc>
         <w:tc>
           <w:tcPr>
-            <w:tcW w:w="1054" w:type="dxa"/>
+            <w:tcW w:w="1030" w:type="dxa"/>
             <w:vMerge/>
+            <w:shd w:val="clear" w:color="auto" w:fill="C5E0B3" w:themeFill="accent6" w:themeFillTint="66"/>
             <w:vAlign w:val="center"/>
           </w:tcPr>
           <w:p>
@@ -30415,50 +31315,49 @@
                 <w:szCs w:val="20"/>
               </w:rPr>
             </w:pPr>
+            <w:r>
+              <w:rPr>
+                <w:rFonts w:hint="eastAsia"/>
+                <w:szCs w:val="20"/>
+              </w:rPr>
+              <w:t>박하연</w:t>
+            </w:r>
+          </w:p>
+        </w:tc>
+        <w:tc>
+          <w:tcPr>
+            <w:tcW w:w="1562" w:type="dxa"/>
+            <w:shd w:val="clear" w:color="auto" w:fill="C5E0B3" w:themeFill="accent6" w:themeFillTint="66"/>
+            <w:vAlign w:val="center"/>
+          </w:tcPr>
+          <w:p>
+            <w:pPr>
+              <w:pStyle w:val="a5"/>
+              <w:ind w:leftChars="0" w:left="0"/>
+              <w:jc w:val="center"/>
+              <w:cnfStyle w:val="000000000000" w:firstRow="0" w:lastRow="0" w:firstColumn="0" w:lastColumn="0" w:oddVBand="0" w:evenVBand="0" w:oddHBand="0" w:evenHBand="0" w:firstRowFirstColumn="0" w:firstRowLastColumn="0" w:lastRowFirstColumn="0" w:lastRowLastColumn="0"/>
+              <w:rPr>
+                <w:sz w:val="18"/>
+                <w:szCs w:val="18"/>
+              </w:rPr>
+            </w:pPr>
             <w:proofErr w:type="spellStart"/>
             <w:r>
               <w:rPr>
                 <w:rFonts w:hint="eastAsia"/>
-                <w:szCs w:val="20"/>
-              </w:rPr>
-              <w:t>박하연</w:t>
+                <w:sz w:val="18"/>
+                <w:szCs w:val="18"/>
+              </w:rPr>
+              <w:t>R</w:t>
+            </w:r>
+            <w:r>
+              <w:rPr>
+                <w:sz w:val="18"/>
+                <w:szCs w:val="18"/>
+              </w:rPr>
+              <w:t>ecvFromServer</w:t>
             </w:r>
             <w:proofErr w:type="spellEnd"/>
-          </w:p>
-        </w:tc>
-        <w:tc>
-          <w:tcPr>
-            <w:tcW w:w="1562" w:type="dxa"/>
-            <w:vAlign w:val="center"/>
-          </w:tcPr>
-          <w:p>
-            <w:pPr>
-              <w:pStyle w:val="a5"/>
-              <w:ind w:leftChars="0" w:left="0"/>
-              <w:jc w:val="center"/>
-              <w:cnfStyle w:val="000000000000" w:firstRow="0" w:lastRow="0" w:firstColumn="0" w:lastColumn="0" w:oddVBand="0" w:evenVBand="0" w:oddHBand="0" w:evenHBand="0" w:firstRowFirstColumn="0" w:firstRowLastColumn="0" w:lastRowFirstColumn="0" w:lastRowLastColumn="0"/>
-              <w:rPr>
-                <w:sz w:val="18"/>
-                <w:szCs w:val="18"/>
-              </w:rPr>
-            </w:pPr>
-            <w:proofErr w:type="spellStart"/>
-            <w:r>
-              <w:rPr>
-                <w:rFonts w:hint="eastAsia"/>
-                <w:sz w:val="18"/>
-                <w:szCs w:val="18"/>
-              </w:rPr>
-              <w:t>R</w:t>
-            </w:r>
-            <w:r>
-              <w:rPr>
-                <w:sz w:val="18"/>
-                <w:szCs w:val="18"/>
-              </w:rPr>
-              <w:t>ecvFromServer</w:t>
-            </w:r>
-            <w:proofErr w:type="spellEnd"/>
             <w:r>
               <w:rPr>
                 <w:sz w:val="18"/>
@@ -30479,28 +31378,14 @@
                 <w:sz w:val="18"/>
                 <w:szCs w:val="18"/>
               </w:rPr>
-              <w:t xml:space="preserve">구현 </w:t>
-            </w:r>
-            <w:r>
-              <w:rPr>
-                <w:sz w:val="18"/>
-                <w:szCs w:val="18"/>
-              </w:rPr>
-              <w:t>(1</w:t>
-            </w:r>
-            <w:r>
-              <w:rPr>
-                <w:rFonts w:hint="eastAsia"/>
-                <w:sz w:val="18"/>
-                <w:szCs w:val="18"/>
-              </w:rPr>
-              <w:t>차)</w:t>
-            </w:r>
-          </w:p>
-        </w:tc>
-        <w:tc>
-          <w:tcPr>
-            <w:tcW w:w="1260" w:type="dxa"/>
+              <w:t>구현</w:t>
+            </w:r>
+          </w:p>
+        </w:tc>
+        <w:tc>
+          <w:tcPr>
+            <w:tcW w:w="1287" w:type="dxa"/>
+            <w:shd w:val="clear" w:color="auto" w:fill="C5E0B3" w:themeFill="accent6" w:themeFillTint="66"/>
             <w:vAlign w:val="center"/>
           </w:tcPr>
           <w:p>
@@ -30575,7 +31460,7 @@
         </w:tc>
         <w:tc>
           <w:tcPr>
-            <w:tcW w:w="1571" w:type="dxa"/>
+            <w:tcW w:w="1570" w:type="dxa"/>
             <w:shd w:val="clear" w:color="auto" w:fill="D9D9D9" w:themeFill="background1" w:themeFillShade="D9"/>
             <w:vAlign w:val="center"/>
           </w:tcPr>
@@ -30594,7 +31479,8 @@
         </w:tc>
         <w:tc>
           <w:tcPr>
-            <w:tcW w:w="1656" w:type="dxa"/>
+            <w:tcW w:w="1654" w:type="dxa"/>
+            <w:shd w:val="clear" w:color="auto" w:fill="C5E0B3" w:themeFill="accent6" w:themeFillTint="66"/>
             <w:vAlign w:val="center"/>
           </w:tcPr>
           <w:p>
@@ -30720,14 +31606,72 @@
                 <w:sz w:val="18"/>
                 <w:szCs w:val="18"/>
               </w:rPr>
-              <w:t>및 보완(</w:t>
-            </w:r>
-            <w:r>
-              <w:rPr>
-                <w:sz w:val="18"/>
-                <w:szCs w:val="18"/>
-              </w:rPr>
-              <w:t>1</w:t>
+              <w:t>및 보완</w:t>
+            </w:r>
+          </w:p>
+        </w:tc>
+        <w:tc>
+          <w:tcPr>
+            <w:tcW w:w="1629" w:type="dxa"/>
+            <w:shd w:val="clear" w:color="auto" w:fill="C5E0B3" w:themeFill="accent6" w:themeFillTint="66"/>
+            <w:vAlign w:val="center"/>
+          </w:tcPr>
+          <w:p>
+            <w:pPr>
+              <w:pStyle w:val="a5"/>
+              <w:ind w:leftChars="0" w:left="0"/>
+              <w:jc w:val="center"/>
+              <w:cnfStyle w:val="000000000000" w:firstRow="0" w:lastRow="0" w:firstColumn="0" w:lastColumn="0" w:oddVBand="0" w:evenVBand="0" w:oddHBand="0" w:evenHBand="0" w:firstRowFirstColumn="0" w:firstRowLastColumn="0" w:lastRowFirstColumn="0" w:lastRowLastColumn="0"/>
+              <w:rPr>
+                <w:sz w:val="18"/>
+                <w:szCs w:val="18"/>
+              </w:rPr>
+            </w:pPr>
+            <w:proofErr w:type="spellStart"/>
+            <w:r>
+              <w:rPr>
+                <w:rFonts w:hint="eastAsia"/>
+                <w:sz w:val="18"/>
+                <w:szCs w:val="18"/>
+              </w:rPr>
+              <w:t>R</w:t>
+            </w:r>
+            <w:r>
+              <w:rPr>
+                <w:sz w:val="18"/>
+                <w:szCs w:val="18"/>
+              </w:rPr>
+              <w:t>ecvFromServer</w:t>
+            </w:r>
+            <w:proofErr w:type="spellEnd"/>
+            <w:r>
+              <w:rPr>
+                <w:sz w:val="18"/>
+                <w:szCs w:val="18"/>
+              </w:rPr>
+              <w:t>()</w:t>
+            </w:r>
+            <w:r>
+              <w:rPr>
+                <w:sz w:val="18"/>
+                <w:szCs w:val="18"/>
+              </w:rPr>
+              <w:br/>
+            </w:r>
+            <w:r>
+              <w:rPr>
+                <w:rFonts w:hint="eastAsia"/>
+                <w:sz w:val="18"/>
+                <w:szCs w:val="18"/>
+              </w:rPr>
+              <w:t xml:space="preserve">구현 </w:t>
+            </w:r>
+            <w:r>
+              <w:rPr>
+                <w:sz w:val="18"/>
+                <w:szCs w:val="18"/>
+              </w:rPr>
+              <w:t>(2</w:t>
             </w:r>
             <w:r>
               <w:rPr>
@@ -30741,80 +31685,9 @@
         </w:tc>
         <w:tc>
           <w:tcPr>
-            <w:tcW w:w="1629" w:type="dxa"/>
-            <w:vAlign w:val="center"/>
-          </w:tcPr>
-          <w:p>
-            <w:pPr>
-              <w:pStyle w:val="a5"/>
-              <w:ind w:leftChars="0" w:left="0"/>
-              <w:jc w:val="center"/>
-              <w:cnfStyle w:val="000000000000" w:firstRow="0" w:lastRow="0" w:firstColumn="0" w:lastColumn="0" w:oddVBand="0" w:evenVBand="0" w:oddHBand="0" w:evenHBand="0" w:firstRowFirstColumn="0" w:firstRowLastColumn="0" w:lastRowFirstColumn="0" w:lastRowLastColumn="0"/>
-              <w:rPr>
-                <w:sz w:val="18"/>
-                <w:szCs w:val="18"/>
-              </w:rPr>
-            </w:pPr>
-            <w:proofErr w:type="spellStart"/>
-            <w:r>
-              <w:rPr>
-                <w:rFonts w:hint="eastAsia"/>
-                <w:sz w:val="18"/>
-                <w:szCs w:val="18"/>
-              </w:rPr>
-              <w:t>R</w:t>
-            </w:r>
-            <w:r>
-              <w:rPr>
-                <w:sz w:val="18"/>
-                <w:szCs w:val="18"/>
-              </w:rPr>
-              <w:t>ecvFromServer</w:t>
-            </w:r>
-            <w:proofErr w:type="spellEnd"/>
-            <w:r>
-              <w:rPr>
-                <w:sz w:val="18"/>
-                <w:szCs w:val="18"/>
-              </w:rPr>
-              <w:t>()</w:t>
-            </w:r>
-            <w:r>
-              <w:rPr>
-                <w:sz w:val="18"/>
-                <w:szCs w:val="18"/>
-              </w:rPr>
-              <w:br/>
-            </w:r>
-            <w:r>
-              <w:rPr>
-                <w:rFonts w:hint="eastAsia"/>
-                <w:sz w:val="18"/>
-                <w:szCs w:val="18"/>
-              </w:rPr>
-              <w:t xml:space="preserve">구현 </w:t>
-            </w:r>
-            <w:r>
-              <w:rPr>
-                <w:sz w:val="18"/>
-                <w:szCs w:val="18"/>
-              </w:rPr>
-              <w:t>(2</w:t>
-            </w:r>
-            <w:r>
-              <w:rPr>
-                <w:rFonts w:hint="eastAsia"/>
-                <w:sz w:val="18"/>
-                <w:szCs w:val="18"/>
-              </w:rPr>
-              <w:t>차)</w:t>
-            </w:r>
-          </w:p>
-        </w:tc>
-        <w:tc>
-          <w:tcPr>
-            <w:tcW w:w="1054" w:type="dxa"/>
+            <w:tcW w:w="1030" w:type="dxa"/>
             <w:vMerge/>
+            <w:shd w:val="clear" w:color="auto" w:fill="C5E0B3" w:themeFill="accent6" w:themeFillTint="66"/>
             <w:vAlign w:val="center"/>
           </w:tcPr>
           <w:p>
@@ -30872,7 +31745,7 @@
       <w:pPr>
         <w:pStyle w:val="a0"/>
       </w:pPr>
-      <w:bookmarkStart w:id="25" w:name="_Toc529134579"/>
+      <w:bookmarkStart w:id="25" w:name="_Toc530444700"/>
       <w:r>
         <w:rPr>
           <w:rFonts w:hint="eastAsia"/>
@@ -30982,6 +31855,7 @@
         <w:t xml:space="preserve">주차가 오지 </w:t>
       </w:r>
       <w:proofErr w:type="spellStart"/>
+      <w:proofErr w:type="gramStart"/>
       <w:r>
         <w:rPr>
           <w:rFonts w:hint="eastAsia"/>
@@ -30990,7 +31864,6 @@
         <w:t>않았슴니다</w:t>
       </w:r>
       <w:proofErr w:type="spellEnd"/>
-      <w:proofErr w:type="gramStart"/>
       <w:r>
         <w:rPr>
           <w:rFonts w:hint="eastAsia"/>
@@ -31538,6 +32411,7 @@
               <w:jc w:val="center"/>
               <w:cnfStyle w:val="000000000000" w:firstRow="0" w:lastRow="0" w:firstColumn="0" w:lastColumn="0" w:oddVBand="0" w:evenVBand="0" w:oddHBand="0" w:evenHBand="0" w:firstRowFirstColumn="0" w:firstRowLastColumn="0" w:lastRowFirstColumn="0" w:lastRowLastColumn="0"/>
               <w:rPr>
+                <w:strike/>
                 <w:sz w:val="18"/>
                 <w:szCs w:val="18"/>
               </w:rPr>
@@ -31546,6 +32420,7 @@
             <w:r>
               <w:rPr>
                 <w:rFonts w:hint="eastAsia"/>
+                <w:strike/>
                 <w:sz w:val="18"/>
                 <w:szCs w:val="18"/>
               </w:rPr>
@@ -31553,6 +32428,7 @@
             </w:r>
             <w:r>
               <w:rPr>
+                <w:strike/>
                 <w:sz w:val="18"/>
                 <w:szCs w:val="18"/>
               </w:rPr>
@@ -31561,6 +32437,7 @@
             <w:proofErr w:type="spellEnd"/>
             <w:r>
               <w:rPr>
+                <w:strike/>
                 <w:sz w:val="18"/>
                 <w:szCs w:val="18"/>
               </w:rPr>
@@ -31569,6 +32446,7 @@
             <w:r>
               <w:rPr>
                 <w:rFonts w:hint="eastAsia"/>
+                <w:strike/>
                 <w:sz w:val="18"/>
                 <w:szCs w:val="18"/>
               </w:rPr>
@@ -31582,6 +32460,7 @@
               <w:jc w:val="center"/>
               <w:cnfStyle w:val="000000000000" w:firstRow="0" w:lastRow="0" w:firstColumn="0" w:lastColumn="0" w:oddVBand="0" w:evenVBand="0" w:oddHBand="0" w:evenHBand="0" w:firstRowFirstColumn="0" w:firstRowLastColumn="0" w:lastRowFirstColumn="0" w:lastRowLastColumn="0"/>
               <w:rPr>
+                <w:strike/>
                 <w:sz w:val="18"/>
                 <w:szCs w:val="18"/>
               </w:rPr>
@@ -31590,6 +32469,7 @@
             <w:r>
               <w:rPr>
                 <w:rFonts w:hint="eastAsia"/>
+                <w:strike/>
                 <w:sz w:val="18"/>
                 <w:szCs w:val="18"/>
               </w:rPr>
@@ -31597,6 +32477,7 @@
             </w:r>
             <w:r>
               <w:rPr>
+                <w:strike/>
                 <w:sz w:val="18"/>
                 <w:szCs w:val="18"/>
               </w:rPr>
@@ -31604,6 +32485,7 @@
             </w:r>
             <w:r>
               <w:rPr>
+                <w:strike/>
                 <w:sz w:val="18"/>
                 <w:szCs w:val="18"/>
               </w:rPr>
@@ -31612,6 +32494,7 @@
             <w:proofErr w:type="spellEnd"/>
             <w:r>
               <w:rPr>
+                <w:strike/>
                 <w:sz w:val="18"/>
                 <w:szCs w:val="18"/>
               </w:rPr>
@@ -31620,6 +32503,7 @@
             <w:r>
               <w:rPr>
                 <w:rFonts w:hint="eastAsia"/>
+                <w:strike/>
                 <w:sz w:val="18"/>
                 <w:szCs w:val="18"/>
               </w:rPr>
@@ -31639,6 +32523,7 @@
               <w:jc w:val="center"/>
               <w:cnfStyle w:val="000000000000" w:firstRow="0" w:lastRow="0" w:firstColumn="0" w:lastColumn="0" w:oddVBand="0" w:evenVBand="0" w:oddHBand="0" w:evenHBand="0" w:firstRowFirstColumn="0" w:firstRowLastColumn="0" w:lastRowFirstColumn="0" w:lastRowLastColumn="0"/>
               <w:rPr>
+                <w:strike/>
                 <w:sz w:val="18"/>
                 <w:szCs w:val="18"/>
               </w:rPr>
@@ -31647,6 +32532,7 @@
             <w:r>
               <w:rPr>
                 <w:rFonts w:hint="eastAsia"/>
+                <w:strike/>
                 <w:sz w:val="18"/>
                 <w:szCs w:val="18"/>
               </w:rPr>
@@ -31654,6 +32540,7 @@
             </w:r>
             <w:r>
               <w:rPr>
+                <w:strike/>
                 <w:sz w:val="18"/>
                 <w:szCs w:val="18"/>
               </w:rPr>
@@ -31662,6 +32549,7 @@
             <w:proofErr w:type="spellEnd"/>
             <w:r>
               <w:rPr>
+                <w:strike/>
                 <w:sz w:val="18"/>
                 <w:szCs w:val="18"/>
               </w:rPr>
@@ -31670,6 +32558,7 @@
             <w:r>
               <w:rPr>
                 <w:rFonts w:hint="eastAsia"/>
+                <w:strike/>
                 <w:sz w:val="18"/>
                 <w:szCs w:val="18"/>
               </w:rPr>
@@ -31677,6 +32566,7 @@
             </w:r>
             <w:r>
               <w:rPr>
+                <w:strike/>
                 <w:sz w:val="18"/>
                 <w:szCs w:val="18"/>
               </w:rPr>
@@ -31686,6 +32576,7 @@
             <w:r>
               <w:rPr>
                 <w:rFonts w:hint="eastAsia"/>
+                <w:strike/>
                 <w:sz w:val="18"/>
                 <w:szCs w:val="18"/>
               </w:rPr>
@@ -31693,6 +32584,7 @@
             </w:r>
             <w:r>
               <w:rPr>
+                <w:strike/>
                 <w:sz w:val="18"/>
                 <w:szCs w:val="18"/>
               </w:rPr>
@@ -31701,6 +32593,7 @@
             <w:proofErr w:type="spellEnd"/>
             <w:r>
               <w:rPr>
+                <w:strike/>
                 <w:sz w:val="18"/>
                 <w:szCs w:val="18"/>
               </w:rPr>
@@ -31709,6 +32602,7 @@
             <w:r>
               <w:rPr>
                 <w:rFonts w:hint="eastAsia"/>
+                <w:strike/>
                 <w:sz w:val="18"/>
                 <w:szCs w:val="18"/>
               </w:rPr>
@@ -31792,23 +32686,13 @@
                 <w:szCs w:val="18"/>
               </w:rPr>
             </w:pPr>
-            <w:proofErr w:type="spellStart"/>
-            <w:r>
-              <w:rPr>
-                <w:rFonts w:hint="eastAsia"/>
-                <w:sz w:val="18"/>
-                <w:szCs w:val="18"/>
-              </w:rPr>
-              <w:t>소켓옵션</w:t>
-            </w:r>
-            <w:proofErr w:type="spellEnd"/>
-            <w:r>
-              <w:rPr>
-                <w:rFonts w:hint="eastAsia"/>
-                <w:sz w:val="18"/>
-                <w:szCs w:val="18"/>
-              </w:rPr>
-              <w:t xml:space="preserve"> 설정 및 테스트</w:t>
+            <w:r>
+              <w:rPr>
+                <w:rFonts w:hint="eastAsia"/>
+                <w:sz w:val="18"/>
+                <w:szCs w:val="18"/>
+              </w:rPr>
+              <w:t>소켓옵션 설정 및 테스트</w:t>
             </w:r>
           </w:p>
         </w:tc>
@@ -32156,7 +33040,6 @@
                 <w:szCs w:val="20"/>
               </w:rPr>
             </w:pPr>
-            <w:proofErr w:type="spellStart"/>
             <w:r>
               <w:rPr>
                 <w:rFonts w:hint="eastAsia"/>
@@ -32164,7 +33047,6 @@
               </w:rPr>
               <w:t>박하연</w:t>
             </w:r>
-            <w:proofErr w:type="spellEnd"/>
           </w:p>
         </w:tc>
         <w:tc>
@@ -32458,7 +33340,7 @@
       <w:pPr>
         <w:pStyle w:val="a0"/>
       </w:pPr>
-      <w:bookmarkStart w:id="26" w:name="_Toc529134580"/>
+      <w:bookmarkStart w:id="26" w:name="_Toc530444701"/>
       <w:r>
         <w:rPr>
           <w:rFonts w:hint="eastAsia"/>
@@ -32472,7 +33354,7 @@
       <w:pPr>
         <w:pStyle w:val="a0"/>
       </w:pPr>
-      <w:bookmarkStart w:id="27" w:name="_Toc529134581"/>
+      <w:bookmarkStart w:id="27" w:name="_Toc530444702"/>
       <w:r>
         <w:t>7</w:t>
       </w:r>
@@ -32488,7 +33370,7 @@
       <w:pPr>
         <w:pStyle w:val="a0"/>
       </w:pPr>
-      <w:bookmarkStart w:id="28" w:name="_Toc529134582"/>
+      <w:bookmarkStart w:id="28" w:name="_Toc530444703"/>
       <w:r>
         <w:t>8</w:t>
       </w:r>
@@ -32501,7 +33383,7 @@
       <w:bookmarkEnd w:id="28"/>
     </w:p>
     <w:sectPr>
-      <w:footerReference w:type="default" r:id="rId19"/>
+      <w:footerReference w:type="default" r:id="rId22"/>
       <w:pgSz w:w="11906" w:h="16838"/>
       <w:pgMar w:top="1701" w:right="720" w:bottom="1701" w:left="720" w:header="851" w:footer="113" w:gutter="0"/>
       <w:cols w:space="425"/>
@@ -32513,7 +33395,7 @@
 </file>
 
 <file path=word/endnotes.xml><?xml version="1.0" encoding="utf-8"?>
-<w:endnotes xmlns:wpc="http://schemas.microsoft.com/office/word/2010/wordprocessingCanvas" xmlns:cx="http://schemas.microsoft.com/office/drawing/2014/chartex" xmlns:mc="http://schemas.openxmlformats.org/markup-compatibility/2006" xmlns:o="urn:schemas-microsoft-com:office:office" xmlns:r="http://schemas.openxmlformats.org/officeDocument/2006/relationships" xmlns:m="http://schemas.openxmlformats.org/officeDocument/2006/math" xmlns:v="urn:schemas-microsoft-com:vml" xmlns:wp14="http://schemas.microsoft.com/office/word/2010/wordprocessingDrawing" xmlns:wp="http://schemas.openxmlformats.org/drawingml/2006/wordprocessingDrawing" xmlns:w10="urn:schemas-microsoft-com:office:word" xmlns:w="http://schemas.openxmlformats.org/wordprocessingml/2006/main" xmlns:w14="http://schemas.microsoft.com/office/word/2010/wordml" xmlns:w15="http://schemas.microsoft.com/office/word/2012/wordml" xmlns:w16se="http://schemas.microsoft.com/office/word/2015/wordml/symex" xmlns:wpg="http://schemas.microsoft.com/office/word/2010/wordprocessingGroup" xmlns:wpi="http://schemas.microsoft.com/office/word/2010/wordprocessingInk" xmlns:wne="http://schemas.microsoft.com/office/word/2006/wordml" xmlns:wps="http://schemas.microsoft.com/office/word/2010/wordprocessingShape" mc:Ignorable="w14 w15 w16se wp14">
+<w:endnotes xmlns:wpc="http://schemas.microsoft.com/office/word/2010/wordprocessingCanvas" xmlns:cx="http://schemas.microsoft.com/office/drawing/2014/chartex" xmlns:cx1="http://schemas.microsoft.com/office/drawing/2015/9/8/chartex" xmlns:cx2="http://schemas.microsoft.com/office/drawing/2015/10/21/chartex" xmlns:cx3="http://schemas.microsoft.com/office/drawing/2016/5/9/chartex" xmlns:cx4="http://schemas.microsoft.com/office/drawing/2016/5/10/chartex" xmlns:cx5="http://schemas.microsoft.com/office/drawing/2016/5/11/chartex" xmlns:cx6="http://schemas.microsoft.com/office/drawing/2016/5/12/chartex" xmlns:cx7="http://schemas.microsoft.com/office/drawing/2016/5/13/chartex" xmlns:cx8="http://schemas.microsoft.com/office/drawing/2016/5/14/chartex" xmlns:mc="http://schemas.openxmlformats.org/markup-compatibility/2006" xmlns:aink="http://schemas.microsoft.com/office/drawing/2016/ink" xmlns:am3d="http://schemas.microsoft.com/office/drawing/2017/model3d" xmlns:o="urn:schemas-microsoft-com:office:office" xmlns:r="http://schemas.openxmlformats.org/officeDocument/2006/relationships" xmlns:m="http://schemas.openxmlformats.org/officeDocument/2006/math" xmlns:v="urn:schemas-microsoft-com:vml" xmlns:wp14="http://schemas.microsoft.com/office/word/2010/wordprocessingDrawing" xmlns:wp="http://schemas.openxmlformats.org/drawingml/2006/wordprocessingDrawing" xmlns:w10="urn:schemas-microsoft-com:office:word" xmlns:w="http://schemas.openxmlformats.org/wordprocessingml/2006/main" xmlns:w14="http://schemas.microsoft.com/office/word/2010/wordml" xmlns:w15="http://schemas.microsoft.com/office/word/2012/wordml" xmlns:w16cid="http://schemas.microsoft.com/office/word/2016/wordml/cid" xmlns:w16se="http://schemas.microsoft.com/office/word/2015/wordml/symex" xmlns:wpg="http://schemas.microsoft.com/office/word/2010/wordprocessingGroup" xmlns:wpi="http://schemas.microsoft.com/office/word/2010/wordprocessingInk" xmlns:wne="http://schemas.microsoft.com/office/word/2006/wordml" xmlns:wps="http://schemas.microsoft.com/office/word/2010/wordprocessingShape" mc:Ignorable="w14 w15 w16se w16cid wp14">
   <w:endnote w:type="separator" w:id="-1">
     <w:p>
       <w:pPr>
@@ -32538,7 +33420,7 @@
 </file>
 
 <file path=word/footer1.xml><?xml version="1.0" encoding="utf-8"?>
-<w:ftr xmlns:wpc="http://schemas.microsoft.com/office/word/2010/wordprocessingCanvas" xmlns:cx="http://schemas.microsoft.com/office/drawing/2014/chartex" xmlns:mc="http://schemas.openxmlformats.org/markup-compatibility/2006" xmlns:o="urn:schemas-microsoft-com:office:office" xmlns:r="http://schemas.openxmlformats.org/officeDocument/2006/relationships" xmlns:m="http://schemas.openxmlformats.org/officeDocument/2006/math" xmlns:v="urn:schemas-microsoft-com:vml" xmlns:wp14="http://schemas.microsoft.com/office/word/2010/wordprocessingDrawing" xmlns:wp="http://schemas.openxmlformats.org/drawingml/2006/wordprocessingDrawing" xmlns:w10="urn:schemas-microsoft-com:office:word" xmlns:w="http://schemas.openxmlformats.org/wordprocessingml/2006/main" xmlns:w14="http://schemas.microsoft.com/office/word/2010/wordml" xmlns:w15="http://schemas.microsoft.com/office/word/2012/wordml" xmlns:w16se="http://schemas.microsoft.com/office/word/2015/wordml/symex" xmlns:wpg="http://schemas.microsoft.com/office/word/2010/wordprocessingGroup" xmlns:wpi="http://schemas.microsoft.com/office/word/2010/wordprocessingInk" xmlns:wne="http://schemas.microsoft.com/office/word/2006/wordml" xmlns:wps="http://schemas.microsoft.com/office/word/2010/wordprocessingShape" mc:Ignorable="w14 w15 w16se wp14">
+<w:ftr xmlns:wpc="http://schemas.microsoft.com/office/word/2010/wordprocessingCanvas" xmlns:cx="http://schemas.microsoft.com/office/drawing/2014/chartex" xmlns:cx1="http://schemas.microsoft.com/office/drawing/2015/9/8/chartex" xmlns:cx2="http://schemas.microsoft.com/office/drawing/2015/10/21/chartex" xmlns:cx3="http://schemas.microsoft.com/office/drawing/2016/5/9/chartex" xmlns:cx4="http://schemas.microsoft.com/office/drawing/2016/5/10/chartex" xmlns:cx5="http://schemas.microsoft.com/office/drawing/2016/5/11/chartex" xmlns:cx6="http://schemas.microsoft.com/office/drawing/2016/5/12/chartex" xmlns:cx7="http://schemas.microsoft.com/office/drawing/2016/5/13/chartex" xmlns:cx8="http://schemas.microsoft.com/office/drawing/2016/5/14/chartex" xmlns:mc="http://schemas.openxmlformats.org/markup-compatibility/2006" xmlns:aink="http://schemas.microsoft.com/office/drawing/2016/ink" xmlns:am3d="http://schemas.microsoft.com/office/drawing/2017/model3d" xmlns:o="urn:schemas-microsoft-com:office:office" xmlns:r="http://schemas.openxmlformats.org/officeDocument/2006/relationships" xmlns:m="http://schemas.openxmlformats.org/officeDocument/2006/math" xmlns:v="urn:schemas-microsoft-com:vml" xmlns:wp14="http://schemas.microsoft.com/office/word/2010/wordprocessingDrawing" xmlns:wp="http://schemas.openxmlformats.org/drawingml/2006/wordprocessingDrawing" xmlns:w10="urn:schemas-microsoft-com:office:word" xmlns:w="http://schemas.openxmlformats.org/wordprocessingml/2006/main" xmlns:w14="http://schemas.microsoft.com/office/word/2010/wordml" xmlns:w15="http://schemas.microsoft.com/office/word/2012/wordml" xmlns:w16cid="http://schemas.microsoft.com/office/word/2016/wordml/cid" xmlns:w16se="http://schemas.microsoft.com/office/word/2015/wordml/symex" xmlns:wpg="http://schemas.microsoft.com/office/word/2010/wordprocessingGroup" xmlns:wpi="http://schemas.microsoft.com/office/word/2010/wordprocessingInk" xmlns:wne="http://schemas.microsoft.com/office/word/2006/wordml" xmlns:wps="http://schemas.microsoft.com/office/word/2010/wordprocessingShape" mc:Ignorable="w14 w15 w16se w16cid wp14">
   <w:sdt>
     <w:sdtPr>
       <w:id w:val="-1693218777"/>
@@ -32672,7 +33554,7 @@
 </file>
 
 <file path=word/footnotes.xml><?xml version="1.0" encoding="utf-8"?>
-<w:footnotes xmlns:wpc="http://schemas.microsoft.com/office/word/2010/wordprocessingCanvas" xmlns:cx="http://schemas.microsoft.com/office/drawing/2014/chartex" xmlns:mc="http://schemas.openxmlformats.org/markup-compatibility/2006" xmlns:o="urn:schemas-microsoft-com:office:office" xmlns:r="http://schemas.openxmlformats.org/officeDocument/2006/relationships" xmlns:m="http://schemas.openxmlformats.org/officeDocument/2006/math" xmlns:v="urn:schemas-microsoft-com:vml" xmlns:wp14="http://schemas.microsoft.com/office/word/2010/wordprocessingDrawing" xmlns:wp="http://schemas.openxmlformats.org/drawingml/2006/wordprocessingDrawing" xmlns:w10="urn:schemas-microsoft-com:office:word" xmlns:w="http://schemas.openxmlformats.org/wordprocessingml/2006/main" xmlns:w14="http://schemas.microsoft.com/office/word/2010/wordml" xmlns:w15="http://schemas.microsoft.com/office/word/2012/wordml" xmlns:w16se="http://schemas.microsoft.com/office/word/2015/wordml/symex" xmlns:wpg="http://schemas.microsoft.com/office/word/2010/wordprocessingGroup" xmlns:wpi="http://schemas.microsoft.com/office/word/2010/wordprocessingInk" xmlns:wne="http://schemas.microsoft.com/office/word/2006/wordml" xmlns:wps="http://schemas.microsoft.com/office/word/2010/wordprocessingShape" mc:Ignorable="w14 w15 w16se wp14">
+<w:footnotes xmlns:wpc="http://schemas.microsoft.com/office/word/2010/wordprocessingCanvas" xmlns:cx="http://schemas.microsoft.com/office/drawing/2014/chartex" xmlns:cx1="http://schemas.microsoft.com/office/drawing/2015/9/8/chartex" xmlns:cx2="http://schemas.microsoft.com/office/drawing/2015/10/21/chartex" xmlns:cx3="http://schemas.microsoft.com/office/drawing/2016/5/9/chartex" xmlns:cx4="http://schemas.microsoft.com/office/drawing/2016/5/10/chartex" xmlns:cx5="http://schemas.microsoft.com/office/drawing/2016/5/11/chartex" xmlns:cx6="http://schemas.microsoft.com/office/drawing/2016/5/12/chartex" xmlns:cx7="http://schemas.microsoft.com/office/drawing/2016/5/13/chartex" xmlns:cx8="http://schemas.microsoft.com/office/drawing/2016/5/14/chartex" xmlns:mc="http://schemas.openxmlformats.org/markup-compatibility/2006" xmlns:aink="http://schemas.microsoft.com/office/drawing/2016/ink" xmlns:am3d="http://schemas.microsoft.com/office/drawing/2017/model3d" xmlns:o="urn:schemas-microsoft-com:office:office" xmlns:r="http://schemas.openxmlformats.org/officeDocument/2006/relationships" xmlns:m="http://schemas.openxmlformats.org/officeDocument/2006/math" xmlns:v="urn:schemas-microsoft-com:vml" xmlns:wp14="http://schemas.microsoft.com/office/word/2010/wordprocessingDrawing" xmlns:wp="http://schemas.openxmlformats.org/drawingml/2006/wordprocessingDrawing" xmlns:w10="urn:schemas-microsoft-com:office:word" xmlns:w="http://schemas.openxmlformats.org/wordprocessingml/2006/main" xmlns:w14="http://schemas.microsoft.com/office/word/2010/wordml" xmlns:w15="http://schemas.microsoft.com/office/word/2012/wordml" xmlns:w16cid="http://schemas.microsoft.com/office/word/2016/wordml/cid" xmlns:w16se="http://schemas.microsoft.com/office/word/2015/wordml/symex" xmlns:wpg="http://schemas.microsoft.com/office/word/2010/wordprocessingGroup" xmlns:wpi="http://schemas.microsoft.com/office/word/2010/wordprocessingInk" xmlns:wne="http://schemas.microsoft.com/office/word/2006/wordml" xmlns:wps="http://schemas.microsoft.com/office/word/2010/wordprocessingShape" mc:Ignorable="w14 w15 w16se w16cid wp14">
   <w:footnote w:type="separator" w:id="-1">
     <w:p>
       <w:pPr>
@@ -32697,7 +33579,7 @@
 </file>
 
 <file path=word/numbering.xml><?xml version="1.0" encoding="utf-8"?>
-<w:numbering xmlns:wpc="http://schemas.microsoft.com/office/word/2010/wordprocessingCanvas" xmlns:cx="http://schemas.microsoft.com/office/drawing/2014/chartex" xmlns:mc="http://schemas.openxmlformats.org/markup-compatibility/2006" xmlns:o="urn:schemas-microsoft-com:office:office" xmlns:r="http://schemas.openxmlformats.org/officeDocument/2006/relationships" xmlns:m="http://schemas.openxmlformats.org/officeDocument/2006/math" xmlns:v="urn:schemas-microsoft-com:vml" xmlns:wp14="http://schemas.microsoft.com/office/word/2010/wordprocessingDrawing" xmlns:wp="http://schemas.openxmlformats.org/drawingml/2006/wordprocessingDrawing" xmlns:w10="urn:schemas-microsoft-com:office:word" xmlns:w="http://schemas.openxmlformats.org/wordprocessingml/2006/main" xmlns:w14="http://schemas.microsoft.com/office/word/2010/wordml" xmlns:w15="http://schemas.microsoft.com/office/word/2012/wordml" xmlns:w16se="http://schemas.microsoft.com/office/word/2015/wordml/symex" xmlns:wpg="http://schemas.microsoft.com/office/word/2010/wordprocessingGroup" xmlns:wpi="http://schemas.microsoft.com/office/word/2010/wordprocessingInk" xmlns:wne="http://schemas.microsoft.com/office/word/2006/wordml" xmlns:wps="http://schemas.microsoft.com/office/word/2010/wordprocessingShape" mc:Ignorable="w14 w15 w16se wp14">
+<w:numbering xmlns:wpc="http://schemas.microsoft.com/office/word/2010/wordprocessingCanvas" xmlns:cx="http://schemas.microsoft.com/office/drawing/2014/chartex" xmlns:cx1="http://schemas.microsoft.com/office/drawing/2015/9/8/chartex" xmlns:cx2="http://schemas.microsoft.com/office/drawing/2015/10/21/chartex" xmlns:cx3="http://schemas.microsoft.com/office/drawing/2016/5/9/chartex" xmlns:cx4="http://schemas.microsoft.com/office/drawing/2016/5/10/chartex" xmlns:cx5="http://schemas.microsoft.com/office/drawing/2016/5/11/chartex" xmlns:cx6="http://schemas.microsoft.com/office/drawing/2016/5/12/chartex" xmlns:cx7="http://schemas.microsoft.com/office/drawing/2016/5/13/chartex" xmlns:cx8="http://schemas.microsoft.com/office/drawing/2016/5/14/chartex" xmlns:mc="http://schemas.openxmlformats.org/markup-compatibility/2006" xmlns:aink="http://schemas.microsoft.com/office/drawing/2016/ink" xmlns:am3d="http://schemas.microsoft.com/office/drawing/2017/model3d" xmlns:o="urn:schemas-microsoft-com:office:office" xmlns:r="http://schemas.openxmlformats.org/officeDocument/2006/relationships" xmlns:m="http://schemas.openxmlformats.org/officeDocument/2006/math" xmlns:v="urn:schemas-microsoft-com:vml" xmlns:wp14="http://schemas.microsoft.com/office/word/2010/wordprocessingDrawing" xmlns:wp="http://schemas.openxmlformats.org/drawingml/2006/wordprocessingDrawing" xmlns:w10="urn:schemas-microsoft-com:office:word" xmlns:w="http://schemas.openxmlformats.org/wordprocessingml/2006/main" xmlns:w14="http://schemas.microsoft.com/office/word/2010/wordml" xmlns:w15="http://schemas.microsoft.com/office/word/2012/wordml" xmlns:w16cid="http://schemas.microsoft.com/office/word/2016/wordml/cid" xmlns:w16se="http://schemas.microsoft.com/office/word/2015/wordml/symex" xmlns:wpg="http://schemas.microsoft.com/office/word/2010/wordprocessingGroup" xmlns:wpi="http://schemas.microsoft.com/office/word/2010/wordprocessingInk" xmlns:wne="http://schemas.microsoft.com/office/word/2006/wordml" xmlns:wps="http://schemas.microsoft.com/office/word/2010/wordprocessingShape" mc:Ignorable="w14 w15 w16se w16cid wp14">
   <w:abstractNum w:abstractNumId="0" w15:restartNumberingAfterBreak="0">
     <w:nsid w:val="01554EDB"/>
     <w:multiLevelType w:val="hybridMultilevel"/>
@@ -33582,16 +34464,16 @@
     </w:lvl>
   </w:abstractNum>
   <w:abstractNum w:abstractNumId="8" w15:restartNumberingAfterBreak="0">
-    <w:nsid w:val="2AFE1C0D"/>
+    <w:nsid w:val="23B62479"/>
     <w:multiLevelType w:val="hybridMultilevel"/>
-    <w:tmpl w:val="0CF803F8"/>
-    <w:lvl w:ilvl="0" w:tplc="90F47EEE">
+    <w:tmpl w:val="0D78FA7A"/>
+    <w:lvl w:ilvl="0" w:tplc="3DF8AA48">
       <w:start w:val="1"/>
       <w:numFmt w:val="decimal"/>
       <w:lvlText w:val="%1."/>
       <w:lvlJc w:val="left"/>
       <w:pPr>
-        <w:ind w:left="1044" w:hanging="360"/>
+        <w:ind w:left="1120" w:hanging="360"/>
       </w:pPr>
       <w:rPr>
         <w:rFonts w:hint="default"/>
@@ -33603,7 +34485,7 @@
       <w:lvlText w:val="%2."/>
       <w:lvlJc w:val="left"/>
       <w:pPr>
-        <w:ind w:left="1484" w:hanging="400"/>
+        <w:ind w:left="1560" w:hanging="400"/>
       </w:pPr>
     </w:lvl>
     <w:lvl w:ilvl="2" w:tplc="0409001B" w:tentative="1">
@@ -33612,7 +34494,7 @@
       <w:lvlText w:val="%3."/>
       <w:lvlJc w:val="right"/>
       <w:pPr>
-        <w:ind w:left="1884" w:hanging="400"/>
+        <w:ind w:left="1960" w:hanging="400"/>
       </w:pPr>
     </w:lvl>
     <w:lvl w:ilvl="3" w:tplc="0409000F" w:tentative="1">
@@ -33621,7 +34503,7 @@
       <w:lvlText w:val="%4."/>
       <w:lvlJc w:val="left"/>
       <w:pPr>
-        <w:ind w:left="2284" w:hanging="400"/>
+        <w:ind w:left="2360" w:hanging="400"/>
       </w:pPr>
     </w:lvl>
     <w:lvl w:ilvl="4" w:tplc="04090019" w:tentative="1">
@@ -33630,7 +34512,7 @@
       <w:lvlText w:val="%5."/>
       <w:lvlJc w:val="left"/>
       <w:pPr>
-        <w:ind w:left="2684" w:hanging="400"/>
+        <w:ind w:left="2760" w:hanging="400"/>
       </w:pPr>
     </w:lvl>
     <w:lvl w:ilvl="5" w:tplc="0409001B" w:tentative="1">
@@ -33639,7 +34521,7 @@
       <w:lvlText w:val="%6."/>
       <w:lvlJc w:val="right"/>
       <w:pPr>
-        <w:ind w:left="3084" w:hanging="400"/>
+        <w:ind w:left="3160" w:hanging="400"/>
       </w:pPr>
     </w:lvl>
     <w:lvl w:ilvl="6" w:tplc="0409000F" w:tentative="1">
@@ -33648,7 +34530,7 @@
       <w:lvlText w:val="%7."/>
       <w:lvlJc w:val="left"/>
       <w:pPr>
-        <w:ind w:left="3484" w:hanging="400"/>
+        <w:ind w:left="3560" w:hanging="400"/>
       </w:pPr>
     </w:lvl>
     <w:lvl w:ilvl="7" w:tplc="04090019" w:tentative="1">
@@ -33657,7 +34539,7 @@
       <w:lvlText w:val="%8."/>
       <w:lvlJc w:val="left"/>
       <w:pPr>
-        <w:ind w:left="3884" w:hanging="400"/>
+        <w:ind w:left="3960" w:hanging="400"/>
       </w:pPr>
     </w:lvl>
     <w:lvl w:ilvl="8" w:tplc="0409001B" w:tentative="1">
@@ -33666,21 +34548,21 @@
       <w:lvlText w:val="%9."/>
       <w:lvlJc w:val="right"/>
       <w:pPr>
-        <w:ind w:left="4284" w:hanging="400"/>
+        <w:ind w:left="4360" w:hanging="400"/>
       </w:pPr>
     </w:lvl>
   </w:abstractNum>
   <w:abstractNum w:abstractNumId="9" w15:restartNumberingAfterBreak="0">
-    <w:nsid w:val="303A685F"/>
+    <w:nsid w:val="2AFE1C0D"/>
     <w:multiLevelType w:val="hybridMultilevel"/>
-    <w:tmpl w:val="C2E41620"/>
-    <w:lvl w:ilvl="0" w:tplc="040E024E">
+    <w:tmpl w:val="0CF803F8"/>
+    <w:lvl w:ilvl="0" w:tplc="90F47EEE">
       <w:start w:val="1"/>
       <w:numFmt w:val="decimal"/>
       <w:lvlText w:val="%1."/>
       <w:lvlJc w:val="left"/>
       <w:pPr>
-        <w:ind w:left="760" w:hanging="360"/>
+        <w:ind w:left="1044" w:hanging="360"/>
       </w:pPr>
       <w:rPr>
         <w:rFonts w:hint="default"/>
@@ -33692,7 +34574,7 @@
       <w:lvlText w:val="%2."/>
       <w:lvlJc w:val="left"/>
       <w:pPr>
-        <w:ind w:left="1200" w:hanging="400"/>
+        <w:ind w:left="1484" w:hanging="400"/>
       </w:pPr>
     </w:lvl>
     <w:lvl w:ilvl="2" w:tplc="0409001B" w:tentative="1">
@@ -33701,7 +34583,7 @@
       <w:lvlText w:val="%3."/>
       <w:lvlJc w:val="right"/>
       <w:pPr>
-        <w:ind w:left="1600" w:hanging="400"/>
+        <w:ind w:left="1884" w:hanging="400"/>
       </w:pPr>
     </w:lvl>
     <w:lvl w:ilvl="3" w:tplc="0409000F" w:tentative="1">
@@ -33710,7 +34592,7 @@
       <w:lvlText w:val="%4."/>
       <w:lvlJc w:val="left"/>
       <w:pPr>
-        <w:ind w:left="2000" w:hanging="400"/>
+        <w:ind w:left="2284" w:hanging="400"/>
       </w:pPr>
     </w:lvl>
     <w:lvl w:ilvl="4" w:tplc="04090019" w:tentative="1">
@@ -33719,7 +34601,7 @@
       <w:lvlText w:val="%5."/>
       <w:lvlJc w:val="left"/>
       <w:pPr>
-        <w:ind w:left="2400" w:hanging="400"/>
+        <w:ind w:left="2684" w:hanging="400"/>
       </w:pPr>
     </w:lvl>
     <w:lvl w:ilvl="5" w:tplc="0409001B" w:tentative="1">
@@ -33728,7 +34610,7 @@
       <w:lvlText w:val="%6."/>
       <w:lvlJc w:val="right"/>
       <w:pPr>
-        <w:ind w:left="2800" w:hanging="400"/>
+        <w:ind w:left="3084" w:hanging="400"/>
       </w:pPr>
     </w:lvl>
     <w:lvl w:ilvl="6" w:tplc="0409000F" w:tentative="1">
@@ -33737,7 +34619,7 @@
       <w:lvlText w:val="%7."/>
       <w:lvlJc w:val="left"/>
       <w:pPr>
-        <w:ind w:left="3200" w:hanging="400"/>
+        <w:ind w:left="3484" w:hanging="400"/>
       </w:pPr>
     </w:lvl>
     <w:lvl w:ilvl="7" w:tplc="04090019" w:tentative="1">
@@ -33746,7 +34628,7 @@
       <w:lvlText w:val="%8."/>
       <w:lvlJc w:val="left"/>
       <w:pPr>
-        <w:ind w:left="3600" w:hanging="400"/>
+        <w:ind w:left="3884" w:hanging="400"/>
       </w:pPr>
     </w:lvl>
     <w:lvl w:ilvl="8" w:tplc="0409001B" w:tentative="1">
@@ -33755,21 +34637,21 @@
       <w:lvlText w:val="%9."/>
       <w:lvlJc w:val="right"/>
       <w:pPr>
-        <w:ind w:left="4000" w:hanging="400"/>
+        <w:ind w:left="4284" w:hanging="400"/>
       </w:pPr>
     </w:lvl>
   </w:abstractNum>
   <w:abstractNum w:abstractNumId="10" w15:restartNumberingAfterBreak="0">
-    <w:nsid w:val="338A68B2"/>
+    <w:nsid w:val="2D3E5639"/>
     <w:multiLevelType w:val="hybridMultilevel"/>
-    <w:tmpl w:val="B3B6C456"/>
-    <w:lvl w:ilvl="0" w:tplc="46AED0D2">
+    <w:tmpl w:val="9C34DFEE"/>
+    <w:lvl w:ilvl="0" w:tplc="12ACD040">
       <w:start w:val="1"/>
       <w:numFmt w:val="decimal"/>
       <w:lvlText w:val="%1."/>
       <w:lvlJc w:val="left"/>
       <w:pPr>
-        <w:ind w:left="760" w:hanging="360"/>
+        <w:ind w:left="1120" w:hanging="360"/>
       </w:pPr>
       <w:rPr>
         <w:rFonts w:hint="default"/>
@@ -33781,7 +34663,7 @@
       <w:lvlText w:val="%2."/>
       <w:lvlJc w:val="left"/>
       <w:pPr>
-        <w:ind w:left="1200" w:hanging="400"/>
+        <w:ind w:left="1560" w:hanging="400"/>
       </w:pPr>
     </w:lvl>
     <w:lvl w:ilvl="2" w:tplc="0409001B" w:tentative="1">
@@ -33790,7 +34672,7 @@
       <w:lvlText w:val="%3."/>
       <w:lvlJc w:val="right"/>
       <w:pPr>
-        <w:ind w:left="1600" w:hanging="400"/>
+        <w:ind w:left="1960" w:hanging="400"/>
       </w:pPr>
     </w:lvl>
     <w:lvl w:ilvl="3" w:tplc="0409000F" w:tentative="1">
@@ -33799,7 +34681,7 @@
       <w:lvlText w:val="%4."/>
       <w:lvlJc w:val="left"/>
       <w:pPr>
-        <w:ind w:left="2000" w:hanging="400"/>
+        <w:ind w:left="2360" w:hanging="400"/>
       </w:pPr>
     </w:lvl>
     <w:lvl w:ilvl="4" w:tplc="04090019" w:tentative="1">
@@ -33808,7 +34690,7 @@
       <w:lvlText w:val="%5."/>
       <w:lvlJc w:val="left"/>
       <w:pPr>
-        <w:ind w:left="2400" w:hanging="400"/>
+        <w:ind w:left="2760" w:hanging="400"/>
       </w:pPr>
     </w:lvl>
     <w:lvl w:ilvl="5" w:tplc="0409001B" w:tentative="1">
@@ -33817,7 +34699,7 @@
       <w:lvlText w:val="%6."/>
       <w:lvlJc w:val="right"/>
       <w:pPr>
-        <w:ind w:left="2800" w:hanging="400"/>
+        <w:ind w:left="3160" w:hanging="400"/>
       </w:pPr>
     </w:lvl>
     <w:lvl w:ilvl="6" w:tplc="0409000F" w:tentative="1">
@@ -33826,7 +34708,7 @@
       <w:lvlText w:val="%7."/>
       <w:lvlJc w:val="left"/>
       <w:pPr>
-        <w:ind w:left="3200" w:hanging="400"/>
+        <w:ind w:left="3560" w:hanging="400"/>
       </w:pPr>
     </w:lvl>
     <w:lvl w:ilvl="7" w:tplc="04090019" w:tentative="1">
@@ -33835,7 +34717,7 @@
       <w:lvlText w:val="%8."/>
       <w:lvlJc w:val="left"/>
       <w:pPr>
-        <w:ind w:left="3600" w:hanging="400"/>
+        <w:ind w:left="3960" w:hanging="400"/>
       </w:pPr>
     </w:lvl>
     <w:lvl w:ilvl="8" w:tplc="0409001B" w:tentative="1">
@@ -33844,11 +34726,189 @@
       <w:lvlText w:val="%9."/>
       <w:lvlJc w:val="right"/>
       <w:pPr>
-        <w:ind w:left="4000" w:hanging="400"/>
+        <w:ind w:left="4360" w:hanging="400"/>
       </w:pPr>
     </w:lvl>
   </w:abstractNum>
   <w:abstractNum w:abstractNumId="11" w15:restartNumberingAfterBreak="0">
+    <w:nsid w:val="303A685F"/>
+    <w:multiLevelType w:val="hybridMultilevel"/>
+    <w:tmpl w:val="C2E41620"/>
+    <w:lvl w:ilvl="0" w:tplc="040E024E">
+      <w:start w:val="1"/>
+      <w:numFmt w:val="decimal"/>
+      <w:lvlText w:val="%1."/>
+      <w:lvlJc w:val="left"/>
+      <w:pPr>
+        <w:ind w:left="760" w:hanging="360"/>
+      </w:pPr>
+      <w:rPr>
+        <w:rFonts w:hint="default"/>
+      </w:rPr>
+    </w:lvl>
+    <w:lvl w:ilvl="1" w:tplc="04090019" w:tentative="1">
+      <w:start w:val="1"/>
+      <w:numFmt w:val="upperLetter"/>
+      <w:lvlText w:val="%2."/>
+      <w:lvlJc w:val="left"/>
+      <w:pPr>
+        <w:ind w:left="1200" w:hanging="400"/>
+      </w:pPr>
+    </w:lvl>
+    <w:lvl w:ilvl="2" w:tplc="0409001B" w:tentative="1">
+      <w:start w:val="1"/>
+      <w:numFmt w:val="lowerRoman"/>
+      <w:lvlText w:val="%3."/>
+      <w:lvlJc w:val="right"/>
+      <w:pPr>
+        <w:ind w:left="1600" w:hanging="400"/>
+      </w:pPr>
+    </w:lvl>
+    <w:lvl w:ilvl="3" w:tplc="0409000F" w:tentative="1">
+      <w:start w:val="1"/>
+      <w:numFmt w:val="decimal"/>
+      <w:lvlText w:val="%4."/>
+      <w:lvlJc w:val="left"/>
+      <w:pPr>
+        <w:ind w:left="2000" w:hanging="400"/>
+      </w:pPr>
+    </w:lvl>
+    <w:lvl w:ilvl="4" w:tplc="04090019" w:tentative="1">
+      <w:start w:val="1"/>
+      <w:numFmt w:val="upperLetter"/>
+      <w:lvlText w:val="%5."/>
+      <w:lvlJc w:val="left"/>
+      <w:pPr>
+        <w:ind w:left="2400" w:hanging="400"/>
+      </w:pPr>
+    </w:lvl>
+    <w:lvl w:ilvl="5" w:tplc="0409001B" w:tentative="1">
+      <w:start w:val="1"/>
+      <w:numFmt w:val="lowerRoman"/>
+      <w:lvlText w:val="%6."/>
+      <w:lvlJc w:val="right"/>
+      <w:pPr>
+        <w:ind w:left="2800" w:hanging="400"/>
+      </w:pPr>
+    </w:lvl>
+    <w:lvl w:ilvl="6" w:tplc="0409000F" w:tentative="1">
+      <w:start w:val="1"/>
+      <w:numFmt w:val="decimal"/>
+      <w:lvlText w:val="%7."/>
+      <w:lvlJc w:val="left"/>
+      <w:pPr>
+        <w:ind w:left="3200" w:hanging="400"/>
+      </w:pPr>
+    </w:lvl>
+    <w:lvl w:ilvl="7" w:tplc="04090019" w:tentative="1">
+      <w:start w:val="1"/>
+      <w:numFmt w:val="upperLetter"/>
+      <w:lvlText w:val="%8."/>
+      <w:lvlJc w:val="left"/>
+      <w:pPr>
+        <w:ind w:left="3600" w:hanging="400"/>
+      </w:pPr>
+    </w:lvl>
+    <w:lvl w:ilvl="8" w:tplc="0409001B" w:tentative="1">
+      <w:start w:val="1"/>
+      <w:numFmt w:val="lowerRoman"/>
+      <w:lvlText w:val="%9."/>
+      <w:lvlJc w:val="right"/>
+      <w:pPr>
+        <w:ind w:left="4000" w:hanging="400"/>
+      </w:pPr>
+    </w:lvl>
+  </w:abstractNum>
+  <w:abstractNum w:abstractNumId="12" w15:restartNumberingAfterBreak="0">
+    <w:nsid w:val="338A68B2"/>
+    <w:multiLevelType w:val="hybridMultilevel"/>
+    <w:tmpl w:val="B3B6C456"/>
+    <w:lvl w:ilvl="0" w:tplc="46AED0D2">
+      <w:start w:val="1"/>
+      <w:numFmt w:val="decimal"/>
+      <w:lvlText w:val="%1."/>
+      <w:lvlJc w:val="left"/>
+      <w:pPr>
+        <w:ind w:left="760" w:hanging="360"/>
+      </w:pPr>
+      <w:rPr>
+        <w:rFonts w:hint="default"/>
+      </w:rPr>
+    </w:lvl>
+    <w:lvl w:ilvl="1" w:tplc="04090019" w:tentative="1">
+      <w:start w:val="1"/>
+      <w:numFmt w:val="upperLetter"/>
+      <w:lvlText w:val="%2."/>
+      <w:lvlJc w:val="left"/>
+      <w:pPr>
+        <w:ind w:left="1200" w:hanging="400"/>
+      </w:pPr>
+    </w:lvl>
+    <w:lvl w:ilvl="2" w:tplc="0409001B" w:tentative="1">
+      <w:start w:val="1"/>
+      <w:numFmt w:val="lowerRoman"/>
+      <w:lvlText w:val="%3."/>
+      <w:lvlJc w:val="right"/>
+      <w:pPr>
+        <w:ind w:left="1600" w:hanging="400"/>
+      </w:pPr>
+    </w:lvl>
+    <w:lvl w:ilvl="3" w:tplc="0409000F" w:tentative="1">
+      <w:start w:val="1"/>
+      <w:numFmt w:val="decimal"/>
+      <w:lvlText w:val="%4."/>
+      <w:lvlJc w:val="left"/>
+      <w:pPr>
+        <w:ind w:left="2000" w:hanging="400"/>
+      </w:pPr>
+    </w:lvl>
+    <w:lvl w:ilvl="4" w:tplc="04090019" w:tentative="1">
+      <w:start w:val="1"/>
+      <w:numFmt w:val="upperLetter"/>
+      <w:lvlText w:val="%5."/>
+      <w:lvlJc w:val="left"/>
+      <w:pPr>
+        <w:ind w:left="2400" w:hanging="400"/>
+      </w:pPr>
+    </w:lvl>
+    <w:lvl w:ilvl="5" w:tplc="0409001B" w:tentative="1">
+      <w:start w:val="1"/>
+      <w:numFmt w:val="lowerRoman"/>
+      <w:lvlText w:val="%6."/>
+      <w:lvlJc w:val="right"/>
+      <w:pPr>
+        <w:ind w:left="2800" w:hanging="400"/>
+      </w:pPr>
+    </w:lvl>
+    <w:lvl w:ilvl="6" w:tplc="0409000F" w:tentative="1">
+      <w:start w:val="1"/>
+      <w:numFmt w:val="decimal"/>
+      <w:lvlText w:val="%7."/>
+      <w:lvlJc w:val="left"/>
+      <w:pPr>
+        <w:ind w:left="3200" w:hanging="400"/>
+      </w:pPr>
+    </w:lvl>
+    <w:lvl w:ilvl="7" w:tplc="04090019" w:tentative="1">
+      <w:start w:val="1"/>
+      <w:numFmt w:val="upperLetter"/>
+      <w:lvlText w:val="%8."/>
+      <w:lvlJc w:val="left"/>
+      <w:pPr>
+        <w:ind w:left="3600" w:hanging="400"/>
+      </w:pPr>
+    </w:lvl>
+    <w:lvl w:ilvl="8" w:tplc="0409001B" w:tentative="1">
+      <w:start w:val="1"/>
+      <w:numFmt w:val="lowerRoman"/>
+      <w:lvlText w:val="%9."/>
+      <w:lvlJc w:val="right"/>
+      <w:pPr>
+        <w:ind w:left="4000" w:hanging="400"/>
+      </w:pPr>
+    </w:lvl>
+  </w:abstractNum>
+  <w:abstractNum w:abstractNumId="13" w15:restartNumberingAfterBreak="0">
     <w:nsid w:val="455A5785"/>
     <w:multiLevelType w:val="hybridMultilevel"/>
     <w:tmpl w:val="1EB6944E"/>
@@ -33937,7 +34997,7 @@
       </w:pPr>
     </w:lvl>
   </w:abstractNum>
-  <w:abstractNum w:abstractNumId="12" w15:restartNumberingAfterBreak="0">
+  <w:abstractNum w:abstractNumId="14" w15:restartNumberingAfterBreak="0">
     <w:nsid w:val="4C7A302E"/>
     <w:multiLevelType w:val="hybridMultilevel"/>
     <w:tmpl w:val="0E203E50"/>
@@ -34050,7 +35110,7 @@
       </w:rPr>
     </w:lvl>
   </w:abstractNum>
-  <w:abstractNum w:abstractNumId="13" w15:restartNumberingAfterBreak="0">
+  <w:abstractNum w:abstractNumId="15" w15:restartNumberingAfterBreak="0">
     <w:nsid w:val="4D2C60A2"/>
     <w:multiLevelType w:val="hybridMultilevel"/>
     <w:tmpl w:val="BC22FF74"/>
@@ -34163,7 +35223,7 @@
       </w:rPr>
     </w:lvl>
   </w:abstractNum>
-  <w:abstractNum w:abstractNumId="14" w15:restartNumberingAfterBreak="0">
+  <w:abstractNum w:abstractNumId="16" w15:restartNumberingAfterBreak="0">
     <w:nsid w:val="517A7277"/>
     <w:multiLevelType w:val="hybridMultilevel"/>
     <w:tmpl w:val="6CDE167C"/>
@@ -34252,7 +35312,7 @@
       </w:pPr>
     </w:lvl>
   </w:abstractNum>
-  <w:abstractNum w:abstractNumId="15" w15:restartNumberingAfterBreak="0">
+  <w:abstractNum w:abstractNumId="17" w15:restartNumberingAfterBreak="0">
     <w:nsid w:val="519E560E"/>
     <w:multiLevelType w:val="hybridMultilevel"/>
     <w:tmpl w:val="23B4F424"/>
@@ -34365,7 +35425,7 @@
       </w:rPr>
     </w:lvl>
   </w:abstractNum>
-  <w:abstractNum w:abstractNumId="16" w15:restartNumberingAfterBreak="0">
+  <w:abstractNum w:abstractNumId="18" w15:restartNumberingAfterBreak="0">
     <w:nsid w:val="53DD0681"/>
     <w:multiLevelType w:val="hybridMultilevel"/>
     <w:tmpl w:val="4D8A3E56"/>
@@ -34478,7 +35538,7 @@
       </w:rPr>
     </w:lvl>
   </w:abstractNum>
-  <w:abstractNum w:abstractNumId="17" w15:restartNumberingAfterBreak="0">
+  <w:abstractNum w:abstractNumId="19" w15:restartNumberingAfterBreak="0">
     <w:nsid w:val="614F6B99"/>
     <w:multiLevelType w:val="hybridMultilevel"/>
     <w:tmpl w:val="3E8E58B8"/>
@@ -34594,7 +35654,7 @@
       </w:rPr>
     </w:lvl>
   </w:abstractNum>
-  <w:abstractNum w:abstractNumId="18" w15:restartNumberingAfterBreak="0">
+  <w:abstractNum w:abstractNumId="20" w15:restartNumberingAfterBreak="0">
     <w:nsid w:val="68B233A7"/>
     <w:multiLevelType w:val="hybridMultilevel"/>
     <w:tmpl w:val="D03ACCCC"/>
@@ -34706,7 +35766,7 @@
       </w:rPr>
     </w:lvl>
   </w:abstractNum>
-  <w:abstractNum w:abstractNumId="19" w15:restartNumberingAfterBreak="0">
+  <w:abstractNum w:abstractNumId="21" w15:restartNumberingAfterBreak="0">
     <w:nsid w:val="6B090DDB"/>
     <w:multiLevelType w:val="hybridMultilevel"/>
     <w:tmpl w:val="5E04576C"/>
@@ -34792,7 +35852,7 @@
       </w:pPr>
     </w:lvl>
   </w:abstractNum>
-  <w:abstractNum w:abstractNumId="20" w15:restartNumberingAfterBreak="0">
+  <w:abstractNum w:abstractNumId="22" w15:restartNumberingAfterBreak="0">
     <w:nsid w:val="6C1A6951"/>
     <w:multiLevelType w:val="hybridMultilevel"/>
     <w:tmpl w:val="A6966CBE"/>
@@ -34906,7 +35966,7 @@
       </w:rPr>
     </w:lvl>
   </w:abstractNum>
-  <w:abstractNum w:abstractNumId="21" w15:restartNumberingAfterBreak="0">
+  <w:abstractNum w:abstractNumId="23" w15:restartNumberingAfterBreak="0">
     <w:nsid w:val="6DF467EF"/>
     <w:multiLevelType w:val="hybridMultilevel"/>
     <w:tmpl w:val="64AC9530"/>
@@ -34995,7 +36055,7 @@
       </w:pPr>
     </w:lvl>
   </w:abstractNum>
-  <w:abstractNum w:abstractNumId="22" w15:restartNumberingAfterBreak="0">
+  <w:abstractNum w:abstractNumId="24" w15:restartNumberingAfterBreak="0">
     <w:nsid w:val="74A36B66"/>
     <w:multiLevelType w:val="hybridMultilevel"/>
     <w:tmpl w:val="B6BE381E"/>
@@ -35084,7 +36144,7 @@
       </w:pPr>
     </w:lvl>
   </w:abstractNum>
-  <w:abstractNum w:abstractNumId="23" w15:restartNumberingAfterBreak="0">
+  <w:abstractNum w:abstractNumId="25" w15:restartNumberingAfterBreak="0">
     <w:nsid w:val="7FF24D30"/>
     <w:multiLevelType w:val="hybridMultilevel"/>
     <w:tmpl w:val="BBA08AC0"/>
@@ -35198,7 +36258,7 @@
     </w:lvl>
   </w:abstractNum>
   <w:num w:numId="1">
-    <w:abstractNumId w:val="11"/>
+    <w:abstractNumId w:val="13"/>
   </w:num>
   <w:num w:numId="2">
     <w:abstractNumId w:val="3"/>
@@ -35210,19 +36270,19 @@
     <w:abstractNumId w:val="2"/>
   </w:num>
   <w:num w:numId="5">
-    <w:abstractNumId w:val="13"/>
+    <w:abstractNumId w:val="15"/>
   </w:num>
   <w:num w:numId="6">
+    <w:abstractNumId w:val="23"/>
+  </w:num>
+  <w:num w:numId="7">
     <w:abstractNumId w:val="21"/>
   </w:num>
-  <w:num w:numId="7">
-    <w:abstractNumId w:val="19"/>
-  </w:num>
   <w:num w:numId="8">
-    <w:abstractNumId w:val="18"/>
+    <w:abstractNumId w:val="20"/>
   </w:num>
   <w:num w:numId="9">
-    <w:abstractNumId w:val="12"/>
+    <w:abstractNumId w:val="14"/>
   </w:num>
   <w:num w:numId="10">
     <w:abstractNumId w:val="1"/>
@@ -35231,16 +36291,16 @@
     <w:abstractNumId w:val="0"/>
   </w:num>
   <w:num w:numId="12">
-    <w:abstractNumId w:val="20"/>
+    <w:abstractNumId w:val="22"/>
   </w:num>
   <w:num w:numId="13">
-    <w:abstractNumId w:val="17"/>
+    <w:abstractNumId w:val="19"/>
   </w:num>
   <w:num w:numId="14">
-    <w:abstractNumId w:val="16"/>
+    <w:abstractNumId w:val="18"/>
   </w:num>
   <w:num w:numId="15">
-    <w:abstractNumId w:val="23"/>
+    <w:abstractNumId w:val="25"/>
   </w:num>
   <w:num w:numId="16">
     <w:abstractNumId w:val="6"/>
@@ -35249,31 +36309,37 @@
     <w:abstractNumId w:val="7"/>
   </w:num>
   <w:num w:numId="18">
-    <w:abstractNumId w:val="15"/>
+    <w:abstractNumId w:val="17"/>
   </w:num>
   <w:num w:numId="19">
     <w:abstractNumId w:val="5"/>
   </w:num>
   <w:num w:numId="20">
-    <w:abstractNumId w:val="22"/>
+    <w:abstractNumId w:val="24"/>
   </w:num>
   <w:num w:numId="21">
+    <w:abstractNumId w:val="9"/>
+  </w:num>
+  <w:num w:numId="22">
+    <w:abstractNumId w:val="11"/>
+  </w:num>
+  <w:num w:numId="23">
+    <w:abstractNumId w:val="16"/>
+  </w:num>
+  <w:num w:numId="24">
+    <w:abstractNumId w:val="12"/>
+  </w:num>
+  <w:num w:numId="25">
     <w:abstractNumId w:val="8"/>
   </w:num>
-  <w:num w:numId="22">
-    <w:abstractNumId w:val="9"/>
-  </w:num>
-  <w:num w:numId="23">
-    <w:abstractNumId w:val="14"/>
-  </w:num>
-  <w:num w:numId="24">
+  <w:num w:numId="26">
     <w:abstractNumId w:val="10"/>
   </w:num>
 </w:numbering>
 </file>
 
 <file path=word/styles.xml><?xml version="1.0" encoding="utf-8"?>
-<w:styles xmlns:mc="http://schemas.openxmlformats.org/markup-compatibility/2006" xmlns:r="http://schemas.openxmlformats.org/officeDocument/2006/relationships" xmlns:w="http://schemas.openxmlformats.org/wordprocessingml/2006/main" xmlns:w14="http://schemas.microsoft.com/office/word/2010/wordml" xmlns:w15="http://schemas.microsoft.com/office/word/2012/wordml" xmlns:w16se="http://schemas.microsoft.com/office/word/2015/wordml/symex" mc:Ignorable="w14 w15 w16se">
+<w:styles xmlns:mc="http://schemas.openxmlformats.org/markup-compatibility/2006" xmlns:r="http://schemas.openxmlformats.org/officeDocument/2006/relationships" xmlns:w="http://schemas.openxmlformats.org/wordprocessingml/2006/main" xmlns:w14="http://schemas.microsoft.com/office/word/2010/wordml" xmlns:w15="http://schemas.microsoft.com/office/word/2012/wordml" xmlns:w16cid="http://schemas.microsoft.com/office/word/2016/wordml/cid" xmlns:w16se="http://schemas.microsoft.com/office/word/2015/wordml/symex" mc:Ignorable="w14 w15 w16se w16cid">
   <w:docDefaults>
     <w:rPrDefault>
       <w:rPr>
@@ -35290,7 +36356,7 @@
       </w:pPr>
     </w:pPrDefault>
   </w:docDefaults>
-  <w:latentStyles w:defLockedState="0" w:defUIPriority="99" w:defSemiHidden="0" w:defUnhideWhenUsed="0" w:defQFormat="0" w:count="371">
+  <w:latentStyles w:defLockedState="0" w:defUIPriority="99" w:defSemiHidden="0" w:defUnhideWhenUsed="0" w:defQFormat="0" w:count="375">
     <w:lsdException w:name="Normal" w:uiPriority="0" w:qFormat="1"/>
     <w:lsdException w:name="heading 1" w:uiPriority="9" w:qFormat="1"/>
     <w:lsdException w:name="heading 2" w:semiHidden="1" w:uiPriority="9" w:unhideWhenUsed="1" w:qFormat="1"/>
@@ -35662,6 +36728,10 @@
     <w:lsdException w:name="List Table 5 Dark Accent 6" w:uiPriority="50"/>
     <w:lsdException w:name="List Table 6 Colorful Accent 6" w:uiPriority="51"/>
     <w:lsdException w:name="List Table 7 Colorful Accent 6" w:uiPriority="52"/>
+    <w:lsdException w:name="Mention" w:semiHidden="1" w:unhideWhenUsed="1"/>
+    <w:lsdException w:name="Smart Hyperlink" w:semiHidden="1" w:unhideWhenUsed="1"/>
+    <w:lsdException w:name="Hashtag" w:semiHidden="1" w:unhideWhenUsed="1"/>
+    <w:lsdException w:name="Unresolved Mention" w:semiHidden="1" w:unhideWhenUsed="1"/>
   </w:latentStyles>
   <w:style w:type="paragraph" w:default="1" w:styleId="a1">
     <w:name w:val="Normal"/>
@@ -36592,7 +37662,7 @@
 </file>
 
 <file path=customXml/itemProps1.xml><?xml version="1.0" encoding="utf-8"?>
-<ds:datastoreItem xmlns:ds="http://schemas.openxmlformats.org/officeDocument/2006/customXml" ds:itemID="{A6C91DEF-576B-40EB-AE8B-6E87223B3B09}">
+<ds:datastoreItem xmlns:ds="http://schemas.openxmlformats.org/officeDocument/2006/customXml" ds:itemID="{B437347C-0372-4461-83E2-D36354C8CDA5}">
   <ds:schemaRefs>
     <ds:schemaRef ds:uri="http://schemas.openxmlformats.org/officeDocument/2006/bibliography"/>
   </ds:schemaRefs>
